--- a/SCM Plan - Grupo 24.docx
+++ b/SCM Plan - Grupo 24.docx
@@ -29,21 +29,11 @@
         <w:pStyle w:val="Ttulo"/>
         <w:jc w:val="right"/>
       </w:pPr>
-      <w:r>
-        <w:fldChar w:fldCharType="begin"/>
-      </w:r>
-      <w:r>
-        <w:instrText xml:space="preserve"> TITLE  \* MERGEFORMAT </w:instrText>
-      </w:r>
-      <w:r>
-        <w:fldChar w:fldCharType="separate"/>
-      </w:r>
-      <w:r>
-        <w:t>Configuration Management Plan</w:t>
-      </w:r>
-      <w:r>
-        <w:fldChar w:fldCharType="end"/>
-      </w:r>
+      <w:fldSimple w:instr=" TITLE  \* MERGEFORMAT ">
+        <w:r>
+          <w:t>Configuration Management Plan</w:t>
+        </w:r>
+      </w:fldSimple>
     </w:p>
     <w:p>
       <w:pPr>
@@ -112,13 +102,8 @@
       <w:r>
         <w:tab/>
       </w:r>
-      <w:bookmarkStart w:id="0" w:name="_GoBack"/>
-      <w:bookmarkEnd w:id="0"/>
-      <w:r>
-        <w:t>T</w:t>
-      </w:r>
-      <w:r>
-        <w:t>able of Contents</w:t>
+      <w:r>
+        <w:t>Table of Contents</w:t>
       </w:r>
     </w:p>
     <w:p>
@@ -254,13 +239,7 @@
         <w:rPr>
           <w:noProof/>
         </w:rPr>
-        <w:instrText xml:space="preserve"> PA</w:instrText>
-      </w:r>
-      <w:r>
-        <w:rPr>
-          <w:noProof/>
-        </w:rPr>
-        <w:instrText xml:space="preserve">GEREF _Toc478353321 \h </w:instrText>
+        <w:instrText xml:space="preserve"> PAGEREF _Toc478353321 \h </w:instrText>
       </w:r>
       <w:r>
         <w:rPr>
@@ -614,14 +593,7 @@
           <w:noProof/>
           <w:szCs w:val="24"/>
         </w:rPr>
-        <w:t>Software Confi</w:t>
-      </w:r>
-      <w:r>
-        <w:rPr>
-          <w:noProof/>
-          <w:szCs w:val="24"/>
-        </w:rPr>
-        <w:t>guration Management</w:t>
+        <w:t>Software Configuration Management</w:t>
       </w:r>
       <w:r>
         <w:rPr>
@@ -863,13 +835,7 @@
         <w:rPr>
           <w:noProof/>
         </w:rPr>
-        <w:instrText xml:space="preserve"> PAGE</w:instrText>
-      </w:r>
-      <w:r>
-        <w:rPr>
-          <w:noProof/>
-        </w:rPr>
-        <w:instrText xml:space="preserve">REF _Toc478353329 \h </w:instrText>
+        <w:instrText xml:space="preserve"> PAGEREF _Toc478353329 \h </w:instrText>
       </w:r>
       <w:r>
         <w:rPr>
@@ -1085,13 +1051,7 @@
         <w:rPr>
           <w:noProof/>
         </w:rPr>
-        <w:instrText xml:space="preserve"> PAGEREF _</w:instrText>
-      </w:r>
-      <w:r>
-        <w:rPr>
-          <w:noProof/>
-        </w:rPr>
-        <w:instrText xml:space="preserve">Toc478353333 \h </w:instrText>
+        <w:instrText xml:space="preserve"> PAGEREF _Toc478353333 \h </w:instrText>
       </w:r>
       <w:r>
         <w:rPr>
@@ -1284,10 +1244,7 @@
         <w:tab/>
       </w:r>
       <w:r>
-        <w:t>Project Media Stora</w:t>
-      </w:r>
-      <w:r>
-        <w:t>ge and Release Process</w:t>
+        <w:t>Project Media Storage and Release Process</w:t>
       </w:r>
       <w:r>
         <w:tab/>
@@ -1530,14 +1487,7 @@
           <w:noProof/>
           <w:szCs w:val="24"/>
         </w:rPr>
-        <w:t>Subcontractor and Vendor Software Con</w:t>
-      </w:r>
-      <w:r>
-        <w:rPr>
-          <w:noProof/>
-          <w:szCs w:val="24"/>
-        </w:rPr>
-        <w:t>trol</w:t>
+        <w:t>Subcontractor and Vendor Software Control</w:t>
       </w:r>
       <w:r>
         <w:rPr>
@@ -1591,44 +1541,33 @@
       <w:r>
         <w:br w:type="page"/>
       </w:r>
-      <w:r>
-        <w:lastRenderedPageBreak/>
-        <w:fldChar w:fldCharType="begin"/>
-      </w:r>
-      <w:r>
-        <w:instrText xml:space="preserve"> TITLE  \* MERGEFORMAT </w:instrText>
-      </w:r>
-      <w:r>
-        <w:fldChar w:fldCharType="separate"/>
-      </w:r>
-      <w:r>
-        <w:t>Configuration Management Plan</w:t>
-      </w:r>
-      <w:r>
-        <w:fldChar w:fldCharType="end"/>
-      </w:r>
-      <w:bookmarkStart w:id="1" w:name="_Toc388081625"/>
-      <w:bookmarkStart w:id="2" w:name="_Toc389027946"/>
+      <w:fldSimple w:instr=" TITLE  \* MERGEFORMAT ">
+        <w:r>
+          <w:t>Configuration Management Plan</w:t>
+        </w:r>
+      </w:fldSimple>
+      <w:bookmarkStart w:id="0" w:name="_Toc388081625"/>
+      <w:bookmarkStart w:id="1" w:name="_Toc389027946"/>
       <w:r>
         <w:t xml:space="preserve"> </w:t>
       </w:r>
+      <w:bookmarkEnd w:id="0"/>
       <w:bookmarkEnd w:id="1"/>
-      <w:bookmarkEnd w:id="2"/>
     </w:p>
     <w:p>
       <w:pPr>
         <w:pStyle w:val="Ttulo1"/>
         <w:keepNext w:val="0"/>
       </w:pPr>
-      <w:bookmarkStart w:id="3" w:name="_Toc456598586"/>
-      <w:bookmarkStart w:id="4" w:name="_Toc456600917"/>
-      <w:bookmarkStart w:id="5" w:name="_Toc478353320"/>
+      <w:bookmarkStart w:id="2" w:name="_Toc456598586"/>
+      <w:bookmarkStart w:id="3" w:name="_Toc456600917"/>
+      <w:bookmarkStart w:id="4" w:name="_Toc478353320"/>
       <w:r>
         <w:t>Introduction</w:t>
       </w:r>
+      <w:bookmarkEnd w:id="2"/>
       <w:bookmarkEnd w:id="3"/>
       <w:bookmarkEnd w:id="4"/>
-      <w:bookmarkEnd w:id="5"/>
     </w:p>
     <w:p>
       <w:pPr>
@@ -1645,10 +1584,7 @@
         <w:t xml:space="preserve">Configuration Management Plan </w:t>
       </w:r>
       <w:r>
-        <w:t>provides an overview of the entire document. It includes the purpose, scope, definitions, ac</w:t>
-      </w:r>
-      <w:r>
-        <w:t xml:space="preserve">ronyms, abbreviations, references, and overview of this </w:t>
+        <w:t xml:space="preserve">provides an overview of the entire document. It includes the purpose, scope, definitions, acronyms, abbreviations, references, and overview of this </w:t>
       </w:r>
       <w:r>
         <w:rPr>
@@ -1666,15 +1602,15 @@
         <w:pStyle w:val="Ttulo2"/>
         <w:keepNext w:val="0"/>
       </w:pPr>
-      <w:bookmarkStart w:id="6" w:name="_Toc456598587"/>
-      <w:bookmarkStart w:id="7" w:name="_Toc456600918"/>
-      <w:bookmarkStart w:id="8" w:name="_Toc478353321"/>
+      <w:bookmarkStart w:id="5" w:name="_Toc456598587"/>
+      <w:bookmarkStart w:id="6" w:name="_Toc456600918"/>
+      <w:bookmarkStart w:id="7" w:name="_Toc478353321"/>
       <w:r>
         <w:t>Purpose</w:t>
       </w:r>
+      <w:bookmarkEnd w:id="5"/>
       <w:bookmarkEnd w:id="6"/>
       <w:bookmarkEnd w:id="7"/>
-      <w:bookmarkEnd w:id="8"/>
     </w:p>
     <w:p>
       <w:pPr>
@@ -1699,15 +1635,15 @@
         <w:pStyle w:val="Ttulo2"/>
         <w:keepNext w:val="0"/>
       </w:pPr>
-      <w:bookmarkStart w:id="9" w:name="_Toc456598588"/>
-      <w:bookmarkStart w:id="10" w:name="_Toc456600919"/>
-      <w:bookmarkStart w:id="11" w:name="_Toc478353322"/>
+      <w:bookmarkStart w:id="8" w:name="_Toc456598588"/>
+      <w:bookmarkStart w:id="9" w:name="_Toc456600919"/>
+      <w:bookmarkStart w:id="10" w:name="_Toc478353322"/>
       <w:r>
         <w:t>Scope</w:t>
       </w:r>
+      <w:bookmarkEnd w:id="8"/>
       <w:bookmarkEnd w:id="9"/>
       <w:bookmarkEnd w:id="10"/>
-      <w:bookmarkEnd w:id="11"/>
     </w:p>
     <w:p>
       <w:pPr>
@@ -1724,10 +1660,7 @@
         <w:t>Configuration Management Plan</w:t>
       </w:r>
       <w:r>
-        <w:t>; what model it is ass</w:t>
-      </w:r>
-      <w:r>
-        <w:t>ociated with and anything else that is affected or influenced by this document.]</w:t>
+        <w:t>; what model it is associated with and anything else that is affected or influenced by this document.]</w:t>
       </w:r>
     </w:p>
     <w:p>
@@ -1735,15 +1668,15 @@
         <w:pStyle w:val="Ttulo2"/>
         <w:keepNext w:val="0"/>
       </w:pPr>
-      <w:bookmarkStart w:id="12" w:name="_Toc456598589"/>
-      <w:bookmarkStart w:id="13" w:name="_Toc456600920"/>
-      <w:bookmarkStart w:id="14" w:name="_Toc478353323"/>
+      <w:bookmarkStart w:id="11" w:name="_Toc456598589"/>
+      <w:bookmarkStart w:id="12" w:name="_Toc456600920"/>
+      <w:bookmarkStart w:id="13" w:name="_Toc478353323"/>
       <w:r>
         <w:t>Definitions, Acronyms, and Abbreviations</w:t>
       </w:r>
+      <w:bookmarkEnd w:id="11"/>
       <w:bookmarkEnd w:id="12"/>
       <w:bookmarkEnd w:id="13"/>
-      <w:bookmarkEnd w:id="14"/>
     </w:p>
     <w:p>
       <w:pPr>
@@ -1757,17 +1690,43 @@
           <w:b/>
           <w:bCs/>
         </w:rPr>
-        <w:t>Configuration M</w:t>
+        <w:t>Configuration Management Plan</w:t>
+      </w:r>
+      <w:r>
+        <w:t>. This information may be provided by reference to the project’s Glossary.]</w:t>
+      </w:r>
+    </w:p>
+    <w:p>
+      <w:pPr>
+        <w:pStyle w:val="Ttulo2"/>
+        <w:keepNext w:val="0"/>
+      </w:pPr>
+      <w:bookmarkStart w:id="14" w:name="_Toc456598590"/>
+      <w:bookmarkStart w:id="15" w:name="_Toc456600921"/>
+      <w:bookmarkStart w:id="16" w:name="_Toc478353324"/>
+      <w:r>
+        <w:t>References</w:t>
+      </w:r>
+      <w:bookmarkEnd w:id="14"/>
+      <w:bookmarkEnd w:id="15"/>
+      <w:bookmarkEnd w:id="16"/>
+    </w:p>
+    <w:p>
+      <w:pPr>
+        <w:pStyle w:val="InfoBlue"/>
+      </w:pPr>
+      <w:r>
+        <w:t xml:space="preserve">[This subsection provides a complete list of all documents referenced elsewhere in the </w:t>
       </w:r>
       <w:r>
         <w:rPr>
           <w:b/>
           <w:bCs/>
         </w:rPr>
-        <w:t>anagement Plan</w:t>
-      </w:r>
-      <w:r>
-        <w:t>. This information may be provided by reference to the project’s Glossary.]</w:t>
+        <w:t>Configuration Management Plan</w:t>
+      </w:r>
+      <w:r>
+        <w:t>. Identify each document by title, report number (if applicable), date, and publishing organization. Specify the sources from which the references can be obtained. This information may be provided by reference to an appendix or to another document.]</w:t>
       </w:r>
     </w:p>
     <w:p>
@@ -1775,22 +1734,22 @@
         <w:pStyle w:val="Ttulo2"/>
         <w:keepNext w:val="0"/>
       </w:pPr>
-      <w:bookmarkStart w:id="15" w:name="_Toc456598590"/>
-      <w:bookmarkStart w:id="16" w:name="_Toc456600921"/>
-      <w:bookmarkStart w:id="17" w:name="_Toc478353324"/>
-      <w:r>
-        <w:t>References</w:t>
-      </w:r>
-      <w:bookmarkEnd w:id="15"/>
-      <w:bookmarkEnd w:id="16"/>
+      <w:bookmarkStart w:id="17" w:name="_Toc456598591"/>
+      <w:bookmarkStart w:id="18" w:name="_Toc456600922"/>
+      <w:bookmarkStart w:id="19" w:name="_Toc478353325"/>
+      <w:r>
+        <w:t>Overview</w:t>
+      </w:r>
       <w:bookmarkEnd w:id="17"/>
+      <w:bookmarkEnd w:id="18"/>
+      <w:bookmarkEnd w:id="19"/>
     </w:p>
     <w:p>
       <w:pPr>
         <w:pStyle w:val="InfoBlue"/>
       </w:pPr>
       <w:r>
-        <w:t xml:space="preserve">[This subsection provides a complete list of all documents referenced elsewhere in the </w:t>
+        <w:t xml:space="preserve">[This subsection describes what the rest of the </w:t>
       </w:r>
       <w:r>
         <w:rPr>
@@ -1800,67 +1759,415 @@
         <w:t>Configuration Management Plan</w:t>
       </w:r>
       <w:r>
-        <w:t>. Identify each document by title, repo</w:t>
-      </w:r>
-      <w:r>
-        <w:t>rt number (if applicable), date, and publishing organization. Specify the sources from which the references can be obtained. This information may be provided by reference to an appendix or to another document.]</w:t>
-      </w:r>
+        <w:t xml:space="preserve"> contains and explains how the document is organized.]</w:t>
+      </w:r>
+    </w:p>
+    <w:p>
+      <w:pPr>
+        <w:pStyle w:val="Ttulo1"/>
+        <w:keepNext w:val="0"/>
+      </w:pPr>
+      <w:bookmarkStart w:id="20" w:name="_Toc478353326"/>
+      <w:r>
+        <w:t>Software Configuration Management</w:t>
+      </w:r>
+      <w:bookmarkEnd w:id="20"/>
     </w:p>
     <w:p>
       <w:pPr>
         <w:pStyle w:val="Ttulo2"/>
         <w:keepNext w:val="0"/>
       </w:pPr>
-      <w:bookmarkStart w:id="18" w:name="_Toc456598591"/>
-      <w:bookmarkStart w:id="19" w:name="_Toc456600922"/>
-      <w:bookmarkStart w:id="20" w:name="_Toc478353325"/>
-      <w:r>
-        <w:t>Overview</w:t>
-      </w:r>
-      <w:bookmarkEnd w:id="18"/>
-      <w:bookmarkEnd w:id="19"/>
-      <w:bookmarkEnd w:id="20"/>
+      <w:bookmarkStart w:id="21" w:name="_Toc478353327"/>
+      <w:r>
+        <w:t>Organization, Responsibilities, and Interfaces</w:t>
+      </w:r>
+      <w:bookmarkEnd w:id="21"/>
     </w:p>
     <w:p>
       <w:pPr>
         <w:pStyle w:val="InfoBlue"/>
       </w:pPr>
       <w:r>
-        <w:t xml:space="preserve">[This subsection describes what the </w:t>
-      </w:r>
-      <w:r>
-        <w:t xml:space="preserve">rest of the </w:t>
-      </w:r>
-      <w:r>
-        <w:rPr>
-          <w:b/>
-          <w:bCs/>
-        </w:rPr>
-        <w:t>Configuration Management Plan</w:t>
-      </w:r>
-      <w:r>
-        <w:t xml:space="preserve"> contains and explains how the document is organized.]</w:t>
-      </w:r>
-    </w:p>
-    <w:p>
-      <w:pPr>
-        <w:pStyle w:val="Ttulo1"/>
-        <w:keepNext w:val="0"/>
-      </w:pPr>
-      <w:bookmarkStart w:id="21" w:name="_Toc478353326"/>
-      <w:r>
-        <w:t>Software Configuration Management</w:t>
-      </w:r>
-      <w:bookmarkEnd w:id="21"/>
+        <w:t>[Describe who is going to be responsible for performing the various Configuration Management (CM) activities described in the CM Process Discipline.]</w:t>
+      </w:r>
+    </w:p>
+    <w:p>
+      <w:pPr>
+        <w:pStyle w:val="Corpodetexto"/>
+      </w:pPr>
+      <w:r>
+        <w:t xml:space="preserve">O </w:t>
+      </w:r>
+      <w:proofErr w:type="spellStart"/>
+      <w:r>
+        <w:t>nosso</w:t>
+      </w:r>
+      <w:proofErr w:type="spellEnd"/>
+      <w:r>
+        <w:t xml:space="preserve"> </w:t>
+      </w:r>
+      <w:proofErr w:type="spellStart"/>
+      <w:r>
+        <w:t>grupo</w:t>
+      </w:r>
+      <w:proofErr w:type="spellEnd"/>
+      <w:r>
+        <w:t xml:space="preserve"> de </w:t>
+      </w:r>
+      <w:proofErr w:type="spellStart"/>
+      <w:r>
+        <w:t>trabalho</w:t>
+      </w:r>
+      <w:proofErr w:type="spellEnd"/>
+      <w:r>
+        <w:t xml:space="preserve"> </w:t>
+      </w:r>
+      <w:proofErr w:type="spellStart"/>
+      <w:r>
+        <w:t>vai</w:t>
+      </w:r>
+      <w:proofErr w:type="spellEnd"/>
+      <w:r>
+        <w:t xml:space="preserve"> </w:t>
+      </w:r>
+      <w:proofErr w:type="spellStart"/>
+      <w:r>
+        <w:t>tratar</w:t>
+      </w:r>
+      <w:proofErr w:type="spellEnd"/>
+      <w:r>
+        <w:t xml:space="preserve"> da </w:t>
+      </w:r>
+      <w:proofErr w:type="spellStart"/>
+      <w:r>
+        <w:t>configuração</w:t>
+      </w:r>
+      <w:proofErr w:type="spellEnd"/>
+      <w:r>
+        <w:t xml:space="preserve"> das ferramentas </w:t>
+      </w:r>
+      <w:proofErr w:type="spellStart"/>
+      <w:r>
+        <w:t>em</w:t>
+      </w:r>
+      <w:proofErr w:type="spellEnd"/>
+      <w:r>
+        <w:t xml:space="preserve"> conjunto. Uma </w:t>
+      </w:r>
+      <w:proofErr w:type="spellStart"/>
+      <w:r>
+        <w:t>vez</w:t>
+      </w:r>
+      <w:proofErr w:type="spellEnd"/>
+      <w:r>
+        <w:t xml:space="preserve"> que </w:t>
+      </w:r>
+      <w:proofErr w:type="spellStart"/>
+      <w:r>
+        <w:t>esta</w:t>
+      </w:r>
+      <w:proofErr w:type="spellEnd"/>
+      <w:r>
+        <w:t xml:space="preserve"> </w:t>
+      </w:r>
+      <w:proofErr w:type="spellStart"/>
+      <w:r>
+        <w:t>configuração</w:t>
+      </w:r>
+      <w:proofErr w:type="spellEnd"/>
+      <w:r>
+        <w:t xml:space="preserve"> </w:t>
+      </w:r>
+      <w:proofErr w:type="spellStart"/>
+      <w:r>
+        <w:t>envolve</w:t>
+      </w:r>
+      <w:proofErr w:type="spellEnd"/>
+      <w:r>
+        <w:t xml:space="preserve"> </w:t>
+      </w:r>
+      <w:proofErr w:type="spellStart"/>
+      <w:r>
+        <w:t>uma</w:t>
+      </w:r>
+      <w:proofErr w:type="spellEnd"/>
+      <w:r>
+        <w:t xml:space="preserve"> </w:t>
+      </w:r>
+      <w:proofErr w:type="spellStart"/>
+      <w:r>
+        <w:t>maquina</w:t>
+      </w:r>
+      <w:proofErr w:type="spellEnd"/>
+      <w:r>
+        <w:t xml:space="preserve"> virtual que </w:t>
+      </w:r>
+      <w:proofErr w:type="spellStart"/>
+      <w:r>
+        <w:t>mantem</w:t>
+      </w:r>
+      <w:proofErr w:type="spellEnd"/>
+      <w:r>
+        <w:t xml:space="preserve"> as ferramentas </w:t>
+      </w:r>
+      <w:proofErr w:type="spellStart"/>
+      <w:r>
+        <w:t>utilizadas</w:t>
+      </w:r>
+      <w:proofErr w:type="spellEnd"/>
+      <w:r>
+        <w:t xml:space="preserve"> </w:t>
+      </w:r>
+      <w:proofErr w:type="spellStart"/>
+      <w:r>
+        <w:t>uniformizadas</w:t>
+      </w:r>
+      <w:proofErr w:type="spellEnd"/>
+      <w:r>
+        <w:t xml:space="preserve"> </w:t>
+      </w:r>
+      <w:proofErr w:type="spellStart"/>
+      <w:r>
+        <w:t>faz</w:t>
+      </w:r>
+      <w:proofErr w:type="spellEnd"/>
+      <w:r>
+        <w:t xml:space="preserve"> </w:t>
+      </w:r>
+      <w:proofErr w:type="spellStart"/>
+      <w:r>
+        <w:t>sentido</w:t>
+      </w:r>
+      <w:proofErr w:type="spellEnd"/>
+      <w:r>
+        <w:t xml:space="preserve"> que </w:t>
+      </w:r>
+      <w:proofErr w:type="spellStart"/>
+      <w:r>
+        <w:t>todos</w:t>
+      </w:r>
+      <w:proofErr w:type="spellEnd"/>
+      <w:r>
+        <w:t xml:space="preserve"> </w:t>
+      </w:r>
+      <w:proofErr w:type="spellStart"/>
+      <w:r>
+        <w:t>os</w:t>
+      </w:r>
+      <w:proofErr w:type="spellEnd"/>
+      <w:r>
+        <w:t xml:space="preserve"> </w:t>
+      </w:r>
+      <w:proofErr w:type="spellStart"/>
+      <w:r>
+        <w:t>membros</w:t>
+      </w:r>
+      <w:proofErr w:type="spellEnd"/>
+      <w:r>
+        <w:t xml:space="preserve"> </w:t>
+      </w:r>
+      <w:proofErr w:type="spellStart"/>
+      <w:r>
+        <w:t>estejam</w:t>
+      </w:r>
+      <w:proofErr w:type="spellEnd"/>
+      <w:r>
+        <w:t xml:space="preserve"> </w:t>
+      </w:r>
+      <w:proofErr w:type="spellStart"/>
+      <w:r>
+        <w:t>envolvidos</w:t>
+      </w:r>
+      <w:proofErr w:type="spellEnd"/>
+      <w:r>
+        <w:t xml:space="preserve"> da </w:t>
+      </w:r>
+      <w:proofErr w:type="spellStart"/>
+      <w:r>
+        <w:t>sua</w:t>
+      </w:r>
+      <w:proofErr w:type="spellEnd"/>
+      <w:r>
+        <w:t xml:space="preserve"> </w:t>
+      </w:r>
+      <w:proofErr w:type="spellStart"/>
+      <w:r>
+        <w:t>configuração</w:t>
+      </w:r>
+      <w:proofErr w:type="spellEnd"/>
+      <w:r>
+        <w:t xml:space="preserve"> de modo a </w:t>
+      </w:r>
+      <w:proofErr w:type="spellStart"/>
+      <w:r>
+        <w:t>todos</w:t>
+      </w:r>
+      <w:proofErr w:type="spellEnd"/>
+      <w:r>
+        <w:t xml:space="preserve"> </w:t>
+      </w:r>
+      <w:proofErr w:type="spellStart"/>
+      <w:r>
+        <w:t>saberem</w:t>
+      </w:r>
+      <w:proofErr w:type="spellEnd"/>
+      <w:r>
+        <w:t xml:space="preserve"> </w:t>
+      </w:r>
+      <w:proofErr w:type="spellStart"/>
+      <w:r>
+        <w:t>como</w:t>
+      </w:r>
+      <w:proofErr w:type="spellEnd"/>
+      <w:r>
+        <w:t xml:space="preserve"> </w:t>
+      </w:r>
+      <w:proofErr w:type="spellStart"/>
+      <w:r>
+        <w:t>trabalhar</w:t>
+      </w:r>
+      <w:proofErr w:type="spellEnd"/>
+      <w:r>
+        <w:t xml:space="preserve"> e </w:t>
+      </w:r>
+      <w:proofErr w:type="spellStart"/>
+      <w:r>
+        <w:t>gerir</w:t>
+      </w:r>
+      <w:proofErr w:type="spellEnd"/>
+      <w:r>
+        <w:t xml:space="preserve"> as ferramentas.</w:t>
+      </w:r>
+    </w:p>
+    <w:p>
+      <w:pPr>
+        <w:pStyle w:val="Corpodetexto"/>
+      </w:pPr>
+      <w:r>
+        <w:t xml:space="preserve">Como </w:t>
+      </w:r>
+      <w:proofErr w:type="spellStart"/>
+      <w:r>
+        <w:t>tal</w:t>
+      </w:r>
+      <w:proofErr w:type="spellEnd"/>
+      <w:r>
+        <w:t xml:space="preserve">, </w:t>
+      </w:r>
+      <w:proofErr w:type="spellStart"/>
+      <w:r>
+        <w:t>todos</w:t>
+      </w:r>
+      <w:proofErr w:type="spellEnd"/>
+      <w:r>
+        <w:t xml:space="preserve"> </w:t>
+      </w:r>
+      <w:proofErr w:type="spellStart"/>
+      <w:r>
+        <w:t>os</w:t>
+      </w:r>
+      <w:proofErr w:type="spellEnd"/>
+      <w:r>
+        <w:t xml:space="preserve"> </w:t>
+      </w:r>
+      <w:proofErr w:type="spellStart"/>
+      <w:r>
+        <w:t>membros</w:t>
+      </w:r>
+      <w:proofErr w:type="spellEnd"/>
+      <w:r>
+        <w:t xml:space="preserve"> do </w:t>
+      </w:r>
+      <w:proofErr w:type="spellStart"/>
+      <w:r>
+        <w:t>grupo</w:t>
+      </w:r>
+      <w:proofErr w:type="spellEnd"/>
+      <w:r>
+        <w:t xml:space="preserve"> </w:t>
+      </w:r>
+      <w:proofErr w:type="spellStart"/>
+      <w:r>
+        <w:t>têm</w:t>
+      </w:r>
+      <w:proofErr w:type="spellEnd"/>
+      <w:r>
+        <w:t xml:space="preserve"> a </w:t>
+      </w:r>
+      <w:proofErr w:type="spellStart"/>
+      <w:r>
+        <w:t>responsabilidade</w:t>
+      </w:r>
+      <w:proofErr w:type="spellEnd"/>
+      <w:r>
+        <w:t xml:space="preserve"> de saber </w:t>
+      </w:r>
+      <w:proofErr w:type="spellStart"/>
+      <w:r>
+        <w:t>não</w:t>
+      </w:r>
+      <w:proofErr w:type="spellEnd"/>
+      <w:r>
+        <w:t xml:space="preserve"> </w:t>
+      </w:r>
+      <w:proofErr w:type="spellStart"/>
+      <w:r>
+        <w:t>só</w:t>
+      </w:r>
+      <w:proofErr w:type="spellEnd"/>
+      <w:r>
+        <w:t xml:space="preserve"> </w:t>
+      </w:r>
+      <w:proofErr w:type="spellStart"/>
+      <w:r>
+        <w:t>configurar</w:t>
+      </w:r>
+      <w:proofErr w:type="spellEnd"/>
+      <w:r>
+        <w:t xml:space="preserve"> </w:t>
+      </w:r>
+      <w:proofErr w:type="spellStart"/>
+      <w:r>
+        <w:t>como</w:t>
+      </w:r>
+      <w:proofErr w:type="spellEnd"/>
+      <w:r>
+        <w:t xml:space="preserve"> </w:t>
+      </w:r>
+      <w:proofErr w:type="spellStart"/>
+      <w:r>
+        <w:t>tambem</w:t>
+      </w:r>
+      <w:proofErr w:type="spellEnd"/>
+      <w:r>
+        <w:t xml:space="preserve"> </w:t>
+      </w:r>
+      <w:proofErr w:type="spellStart"/>
+      <w:r>
+        <w:t>trabalhar</w:t>
+      </w:r>
+      <w:proofErr w:type="spellEnd"/>
+      <w:r>
+        <w:t xml:space="preserve"> com as ferramentas </w:t>
+      </w:r>
+      <w:proofErr w:type="spellStart"/>
+      <w:r>
+        <w:t>utilizadas</w:t>
+      </w:r>
+      <w:proofErr w:type="spellEnd"/>
+      <w:r>
+        <w:t>.</w:t>
+      </w:r>
     </w:p>
     <w:p>
       <w:pPr>
         <w:pStyle w:val="Ttulo2"/>
         <w:keepNext w:val="0"/>
       </w:pPr>
-      <w:bookmarkStart w:id="22" w:name="_Toc478353327"/>
-      <w:r>
-        <w:t>Organization, Responsibilities, and Interfaces</w:t>
+      <w:bookmarkStart w:id="22" w:name="_Toc478353328"/>
+      <w:r>
+        <w:t>Tools, Environment, and Infrastructure</w:t>
       </w:r>
       <w:bookmarkEnd w:id="22"/>
     </w:p>
@@ -1869,40 +2176,15 @@
         <w:pStyle w:val="InfoBlue"/>
       </w:pPr>
       <w:r>
-        <w:t>[Describe who is going to be responsible for performing the various Configurati</w:t>
-      </w:r>
-      <w:r>
-        <w:t>on Management (CM) activities described in the CM Process Discipline.]</w:t>
-      </w:r>
-    </w:p>
-    <w:p>
-      <w:pPr>
-        <w:pStyle w:val="Ttulo2"/>
-        <w:keepNext w:val="0"/>
-      </w:pPr>
-      <w:bookmarkStart w:id="23" w:name="_Toc478353328"/>
-      <w:r>
-        <w:t>Tools, Environment, and Infrastructure</w:t>
-      </w:r>
-      <w:bookmarkEnd w:id="23"/>
+        <w:t xml:space="preserve">[Describe the computing environment and software tools to be used in fulfilling the CM functions throughout the project or product lifecycle. </w:t>
+      </w:r>
     </w:p>
     <w:p>
       <w:pPr>
         <w:pStyle w:val="InfoBlue"/>
       </w:pPr>
       <w:r>
-        <w:t xml:space="preserve">[Describe the computing environment and software tools to be used in fulfilling the CM functions throughout the project or product lifecycle. </w:t>
-      </w:r>
-    </w:p>
-    <w:p>
-      <w:pPr>
-        <w:pStyle w:val="InfoBlue"/>
-      </w:pPr>
-      <w:r>
-        <w:t>Des</w:t>
-      </w:r>
-      <w:r>
-        <w:t>cribe the tools and procedures required used to version control configuration items generated throughout the project or product lifecycle.</w:t>
+        <w:t>Describe the tools and procedures required used to version control configuration items generated throughout the project or product lifecycle.</w:t>
       </w:r>
     </w:p>
     <w:p>
@@ -1934,10 +2216,8 @@
         </w:numPr>
       </w:pPr>
       <w:r>
-        <w:t>distribution of the produc</w:t>
-      </w:r>
-      <w:r>
-        <w:t>t team</w:t>
+        <w:lastRenderedPageBreak/>
+        <w:t>distribution of the product team</w:t>
       </w:r>
     </w:p>
     <w:p>
@@ -1956,6 +2236,518 @@
       <w:pPr>
         <w:pStyle w:val="Corpodetexto"/>
       </w:pPr>
+      <w:proofErr w:type="gramStart"/>
+      <w:r>
+        <w:t>A</w:t>
+      </w:r>
+      <w:proofErr w:type="gramEnd"/>
+      <w:r>
+        <w:t xml:space="preserve"> </w:t>
+      </w:r>
+      <w:proofErr w:type="spellStart"/>
+      <w:r>
+        <w:t>infraestrutura</w:t>
+      </w:r>
+      <w:proofErr w:type="spellEnd"/>
+      <w:r>
+        <w:t xml:space="preserve"> </w:t>
+      </w:r>
+      <w:proofErr w:type="spellStart"/>
+      <w:r>
+        <w:t>utilizada</w:t>
+      </w:r>
+      <w:proofErr w:type="spellEnd"/>
+      <w:r>
+        <w:t xml:space="preserve"> </w:t>
+      </w:r>
+      <w:proofErr w:type="spellStart"/>
+      <w:r>
+        <w:t>neste</w:t>
+      </w:r>
+      <w:proofErr w:type="spellEnd"/>
+      <w:r>
+        <w:t xml:space="preserve"> </w:t>
+      </w:r>
+      <w:proofErr w:type="spellStart"/>
+      <w:r>
+        <w:t>projeto</w:t>
+      </w:r>
+      <w:proofErr w:type="spellEnd"/>
+      <w:r>
+        <w:t xml:space="preserve"> </w:t>
+      </w:r>
+      <w:proofErr w:type="spellStart"/>
+      <w:r>
+        <w:t>consiste</w:t>
+      </w:r>
+      <w:proofErr w:type="spellEnd"/>
+      <w:r>
+        <w:t xml:space="preserve"> </w:t>
+      </w:r>
+      <w:proofErr w:type="spellStart"/>
+      <w:r>
+        <w:t>numa</w:t>
+      </w:r>
+      <w:proofErr w:type="spellEnd"/>
+      <w:r>
+        <w:t xml:space="preserve"> </w:t>
+      </w:r>
+      <w:proofErr w:type="spellStart"/>
+      <w:r>
+        <w:t>maquina</w:t>
+      </w:r>
+      <w:proofErr w:type="spellEnd"/>
+      <w:r>
+        <w:t xml:space="preserve"> virtual que </w:t>
+      </w:r>
+      <w:proofErr w:type="spellStart"/>
+      <w:r>
+        <w:t>vai</w:t>
+      </w:r>
+      <w:proofErr w:type="spellEnd"/>
+      <w:r>
+        <w:t xml:space="preserve"> </w:t>
+      </w:r>
+      <w:proofErr w:type="spellStart"/>
+      <w:r>
+        <w:t>servir</w:t>
+      </w:r>
+      <w:proofErr w:type="spellEnd"/>
+      <w:r>
+        <w:t xml:space="preserve"> para </w:t>
+      </w:r>
+      <w:proofErr w:type="spellStart"/>
+      <w:r>
+        <w:t>centralizar</w:t>
+      </w:r>
+      <w:proofErr w:type="spellEnd"/>
+      <w:r>
+        <w:t xml:space="preserve"> as ferramentas </w:t>
+      </w:r>
+      <w:proofErr w:type="spellStart"/>
+      <w:r>
+        <w:t>necessárias</w:t>
+      </w:r>
+      <w:proofErr w:type="spellEnd"/>
+      <w:r>
+        <w:t xml:space="preserve"> para a </w:t>
+      </w:r>
+      <w:proofErr w:type="spellStart"/>
+      <w:r>
+        <w:t>realização</w:t>
+      </w:r>
+      <w:proofErr w:type="spellEnd"/>
+      <w:r>
+        <w:t xml:space="preserve"> do </w:t>
+      </w:r>
+      <w:proofErr w:type="spellStart"/>
+      <w:r>
+        <w:t>mesmo</w:t>
+      </w:r>
+      <w:proofErr w:type="spellEnd"/>
+      <w:r>
+        <w:t>.</w:t>
+      </w:r>
+    </w:p>
+    <w:p>
+      <w:pPr>
+        <w:pStyle w:val="Corpodetexto"/>
+      </w:pPr>
+      <w:r>
+        <w:t xml:space="preserve">Como ferramentas </w:t>
+      </w:r>
+      <w:proofErr w:type="spellStart"/>
+      <w:r>
+        <w:t>vamos</w:t>
+      </w:r>
+      <w:proofErr w:type="spellEnd"/>
+      <w:r>
+        <w:t xml:space="preserve"> </w:t>
+      </w:r>
+      <w:proofErr w:type="spellStart"/>
+      <w:r>
+        <w:t>ter</w:t>
+      </w:r>
+      <w:proofErr w:type="spellEnd"/>
+      <w:r>
+        <w:t>:</w:t>
+      </w:r>
+    </w:p>
+    <w:p>
+      <w:pPr>
+        <w:pStyle w:val="Corpodetexto"/>
+      </w:pPr>
+      <w:r>
+        <w:t xml:space="preserve">-O </w:t>
+      </w:r>
+      <w:proofErr w:type="spellStart"/>
+      <w:r>
+        <w:t>YouTrack</w:t>
+      </w:r>
+      <w:proofErr w:type="spellEnd"/>
+      <w:r>
+        <w:t>,</w:t>
+      </w:r>
+      <w:r>
+        <w:t xml:space="preserve"> ferramenta issue tracker para </w:t>
+      </w:r>
+      <w:proofErr w:type="spellStart"/>
+      <w:r>
+        <w:t>desenvolvimento</w:t>
+      </w:r>
+      <w:proofErr w:type="spellEnd"/>
+      <w:r>
+        <w:t xml:space="preserve"> </w:t>
+      </w:r>
+      <w:proofErr w:type="spellStart"/>
+      <w:r>
+        <w:t>usando</w:t>
+      </w:r>
+      <w:proofErr w:type="spellEnd"/>
+      <w:r>
+        <w:t xml:space="preserve"> </w:t>
+      </w:r>
+      <w:proofErr w:type="spellStart"/>
+      <w:r>
+        <w:t>metodologias</w:t>
+      </w:r>
+      <w:proofErr w:type="spellEnd"/>
+      <w:r>
+        <w:t xml:space="preserve"> </w:t>
+      </w:r>
+      <w:proofErr w:type="spellStart"/>
+      <w:r>
+        <w:t>ágeis</w:t>
+      </w:r>
+      <w:proofErr w:type="spellEnd"/>
+      <w:r>
+        <w:t>;</w:t>
+      </w:r>
+    </w:p>
+    <w:p>
+      <w:pPr>
+        <w:pStyle w:val="Corpodetexto"/>
+      </w:pPr>
+      <w:r>
+        <w:t xml:space="preserve">-O Jenkins que </w:t>
+      </w:r>
+      <w:proofErr w:type="spellStart"/>
+      <w:r>
+        <w:t>vai</w:t>
+      </w:r>
+      <w:proofErr w:type="spellEnd"/>
+      <w:r>
+        <w:t xml:space="preserve"> </w:t>
+      </w:r>
+      <w:proofErr w:type="spellStart"/>
+      <w:r>
+        <w:t>permitir</w:t>
+      </w:r>
+      <w:proofErr w:type="spellEnd"/>
+      <w:r>
+        <w:t xml:space="preserve"> </w:t>
+      </w:r>
+      <w:proofErr w:type="spellStart"/>
+      <w:r>
+        <w:t>implementar</w:t>
+      </w:r>
+      <w:proofErr w:type="spellEnd"/>
+      <w:r>
+        <w:t xml:space="preserve"> </w:t>
+      </w:r>
+      <w:proofErr w:type="spellStart"/>
+      <w:r>
+        <w:t>conceitos</w:t>
+      </w:r>
+      <w:proofErr w:type="spellEnd"/>
+      <w:r>
+        <w:t xml:space="preserve"> de Continuous Integration </w:t>
+      </w:r>
+      <w:proofErr w:type="spellStart"/>
+      <w:r>
+        <w:t>como</w:t>
+      </w:r>
+      <w:proofErr w:type="spellEnd"/>
+      <w:r>
+        <w:t xml:space="preserve"> builds e testes </w:t>
+      </w:r>
+      <w:proofErr w:type="spellStart"/>
+      <w:r>
+        <w:t>automáticos</w:t>
+      </w:r>
+      <w:proofErr w:type="spellEnd"/>
+      <w:r>
+        <w:t>;</w:t>
+      </w:r>
+    </w:p>
+    <w:p>
+      <w:pPr>
+        <w:pStyle w:val="Corpodetexto"/>
+      </w:pPr>
+      <w:r>
+        <w:t xml:space="preserve">-O IntelliJ </w:t>
+      </w:r>
+      <w:proofErr w:type="spellStart"/>
+      <w:r>
+        <w:t>como</w:t>
+      </w:r>
+      <w:proofErr w:type="spellEnd"/>
+      <w:r>
+        <w:t xml:space="preserve"> </w:t>
+      </w:r>
+      <w:proofErr w:type="spellStart"/>
+      <w:r>
+        <w:t>ambiente</w:t>
+      </w:r>
+      <w:proofErr w:type="spellEnd"/>
+      <w:r>
+        <w:t xml:space="preserve"> de </w:t>
+      </w:r>
+      <w:proofErr w:type="spellStart"/>
+      <w:r>
+        <w:t>desenvolvimento</w:t>
+      </w:r>
+      <w:proofErr w:type="spellEnd"/>
+      <w:r>
+        <w:t>;</w:t>
+      </w:r>
+    </w:p>
+    <w:p>
+      <w:pPr>
+        <w:pStyle w:val="Corpodetexto"/>
+      </w:pPr>
+      <w:r>
+        <w:t xml:space="preserve">-A </w:t>
+      </w:r>
+      <w:proofErr w:type="spellStart"/>
+      <w:r>
+        <w:t>linguagem</w:t>
+      </w:r>
+      <w:proofErr w:type="spellEnd"/>
+      <w:r>
+        <w:t xml:space="preserve"> Java que </w:t>
+      </w:r>
+      <w:proofErr w:type="spellStart"/>
+      <w:r>
+        <w:t>vai</w:t>
+      </w:r>
+      <w:proofErr w:type="spellEnd"/>
+      <w:r>
+        <w:t xml:space="preserve"> ser </w:t>
+      </w:r>
+      <w:proofErr w:type="spellStart"/>
+      <w:r>
+        <w:t>utilizada</w:t>
+      </w:r>
+      <w:proofErr w:type="spellEnd"/>
+      <w:r>
+        <w:t xml:space="preserve"> para o </w:t>
+      </w:r>
+      <w:proofErr w:type="spellStart"/>
+      <w:r>
+        <w:t>desenvolvimento</w:t>
+      </w:r>
+      <w:proofErr w:type="spellEnd"/>
+      <w:r>
+        <w:t xml:space="preserve"> do motor de </w:t>
+      </w:r>
+      <w:proofErr w:type="spellStart"/>
+      <w:r>
+        <w:t>pesquisa</w:t>
+      </w:r>
+      <w:proofErr w:type="spellEnd"/>
+      <w:r>
+        <w:t xml:space="preserve"> e </w:t>
+      </w:r>
+      <w:proofErr w:type="spellStart"/>
+      <w:r>
+        <w:t>especificação</w:t>
+      </w:r>
+      <w:proofErr w:type="spellEnd"/>
+      <w:r>
+        <w:t xml:space="preserve"> de testes</w:t>
+      </w:r>
+      <w:r>
+        <w:t>;</w:t>
+      </w:r>
+    </w:p>
+    <w:p>
+      <w:pPr>
+        <w:pStyle w:val="Corpodetexto"/>
+      </w:pPr>
+      <w:r>
+        <w:t xml:space="preserve">-A framework </w:t>
+      </w:r>
+      <w:proofErr w:type="spellStart"/>
+      <w:r>
+        <w:t>jUnit</w:t>
+      </w:r>
+      <w:proofErr w:type="spellEnd"/>
+      <w:r>
+        <w:t xml:space="preserve"> para </w:t>
+      </w:r>
+      <w:proofErr w:type="spellStart"/>
+      <w:r>
+        <w:t>codificação</w:t>
+      </w:r>
+      <w:proofErr w:type="spellEnd"/>
+      <w:r>
+        <w:t xml:space="preserve"> </w:t>
+      </w:r>
+      <w:r>
+        <w:t xml:space="preserve">dos testes </w:t>
+      </w:r>
+      <w:proofErr w:type="spellStart"/>
+      <w:r>
+        <w:t>especificados</w:t>
+      </w:r>
+      <w:proofErr w:type="spellEnd"/>
+      <w:r>
+        <w:t>;</w:t>
+      </w:r>
+    </w:p>
+    <w:p>
+      <w:pPr>
+        <w:pStyle w:val="Corpodetexto"/>
+      </w:pPr>
+      <w:r>
+        <w:t xml:space="preserve">-A </w:t>
+      </w:r>
+      <w:proofErr w:type="spellStart"/>
+      <w:r>
+        <w:t>plataforma</w:t>
+      </w:r>
+      <w:proofErr w:type="spellEnd"/>
+      <w:r>
+        <w:t xml:space="preserve"> GitHub que serve para </w:t>
+      </w:r>
+      <w:proofErr w:type="spellStart"/>
+      <w:r>
+        <w:t>hospedagem</w:t>
+      </w:r>
+      <w:proofErr w:type="spellEnd"/>
+      <w:r>
+        <w:t xml:space="preserve"> do </w:t>
+      </w:r>
+      <w:proofErr w:type="spellStart"/>
+      <w:r>
+        <w:t>codigo-fonte</w:t>
+      </w:r>
+      <w:proofErr w:type="spellEnd"/>
+      <w:r>
+        <w:t>.</w:t>
+      </w:r>
+    </w:p>
+    <w:p>
+      <w:pPr>
+        <w:pStyle w:val="Corpodetexto"/>
+      </w:pPr>
+    </w:p>
+    <w:p>
+      <w:pPr>
+        <w:pStyle w:val="Corpodetexto"/>
+      </w:pPr>
+      <w:r>
+        <w:t xml:space="preserve">A </w:t>
+      </w:r>
+      <w:proofErr w:type="spellStart"/>
+      <w:r>
+        <w:t>equipa</w:t>
+      </w:r>
+      <w:proofErr w:type="spellEnd"/>
+      <w:r>
+        <w:t xml:space="preserve"> </w:t>
+      </w:r>
+      <w:proofErr w:type="spellStart"/>
+      <w:r>
+        <w:t>vai</w:t>
+      </w:r>
+      <w:proofErr w:type="spellEnd"/>
+      <w:r>
+        <w:t xml:space="preserve"> </w:t>
+      </w:r>
+      <w:proofErr w:type="spellStart"/>
+      <w:r>
+        <w:t>trabalhar</w:t>
+      </w:r>
+      <w:proofErr w:type="spellEnd"/>
+      <w:r>
+        <w:t xml:space="preserve"> </w:t>
+      </w:r>
+      <w:proofErr w:type="spellStart"/>
+      <w:r>
+        <w:t>em</w:t>
+      </w:r>
+      <w:proofErr w:type="spellEnd"/>
+      <w:r>
+        <w:t xml:space="preserve"> conjunto </w:t>
+      </w:r>
+      <w:proofErr w:type="spellStart"/>
+      <w:r>
+        <w:t>na</w:t>
+      </w:r>
+      <w:proofErr w:type="spellEnd"/>
+      <w:r>
+        <w:t xml:space="preserve"> </w:t>
+      </w:r>
+      <w:proofErr w:type="spellStart"/>
+      <w:r>
+        <w:t>configuração</w:t>
+      </w:r>
+      <w:proofErr w:type="spellEnd"/>
+      <w:r>
+        <w:t xml:space="preserve"> de modo a ser </w:t>
+      </w:r>
+      <w:proofErr w:type="spellStart"/>
+      <w:r>
+        <w:t>mais</w:t>
+      </w:r>
+      <w:proofErr w:type="spellEnd"/>
+      <w:r>
+        <w:t xml:space="preserve"> </w:t>
+      </w:r>
+      <w:proofErr w:type="spellStart"/>
+      <w:r>
+        <w:t>facil</w:t>
+      </w:r>
+      <w:proofErr w:type="spellEnd"/>
+      <w:r>
+        <w:t xml:space="preserve"> </w:t>
+      </w:r>
+      <w:proofErr w:type="spellStart"/>
+      <w:r>
+        <w:t>obter</w:t>
+      </w:r>
+      <w:proofErr w:type="spellEnd"/>
+      <w:r>
+        <w:t xml:space="preserve"> um </w:t>
+      </w:r>
+      <w:proofErr w:type="spellStart"/>
+      <w:r>
+        <w:t>uso</w:t>
+      </w:r>
+      <w:proofErr w:type="spellEnd"/>
+      <w:r>
+        <w:t xml:space="preserve"> </w:t>
+      </w:r>
+      <w:proofErr w:type="spellStart"/>
+      <w:r>
+        <w:t>uniforme</w:t>
+      </w:r>
+      <w:proofErr w:type="spellEnd"/>
+      <w:r>
+        <w:t xml:space="preserve"> das ferramentas implementadas</w:t>
+      </w:r>
+      <w:r>
+        <w:t>.</w:t>
+      </w:r>
+      <w:bookmarkStart w:id="23" w:name="_GoBack"/>
+      <w:bookmarkEnd w:id="23"/>
+    </w:p>
+    <w:p>
+      <w:pPr>
+        <w:pStyle w:val="Corpodetexto"/>
+      </w:pPr>
     </w:p>
     <w:p>
       <w:pPr>
@@ -1963,7 +2755,6 @@
       </w:pPr>
       <w:bookmarkStart w:id="24" w:name="_Toc478353329"/>
       <w:r>
-        <w:lastRenderedPageBreak/>
         <w:t>The Configuration Management Program</w:t>
       </w:r>
       <w:bookmarkEnd w:id="24"/>
@@ -1995,13 +2786,7 @@
         <w:pStyle w:val="InfoBlue"/>
       </w:pPr>
       <w:r>
-        <w:t>[Describe how project or product artifacts are to be named, marked, and numbered. The identification scheme n</w:t>
-      </w:r>
-      <w:r>
-        <w:t>eeds to cover hardware, system software, Commercial-Off-The-Shelf (COTS) products, and all application development artifacts listed in the product directory structure; for example, plans, models, components, test software, results and data, executables, an</w:t>
-      </w:r>
-      <w:r>
-        <w:t>d so on.]</w:t>
+        <w:t>[Describe how project or product artifacts are to be named, marked, and numbered. The identification scheme needs to cover hardware, system software, Commercial-Off-The-Shelf (COTS) products, and all application development artifacts listed in the product directory structure; for example, plans, models, components, test software, results and data, executables, and so on.]</w:t>
       </w:r>
     </w:p>
     <w:p>
@@ -2032,10 +2817,7 @@
         <w:pStyle w:val="InfoBlue"/>
       </w:pPr>
       <w:r>
-        <w:t>Describe at what points during the project or product lifecycle the baselines are to be established. The m</w:t>
-      </w:r>
-      <w:r>
-        <w:t>ost common baselines would be at the end of each of the Inception, Elaboration, Construction, and Transition phases. Baselines could also be generated at the end of iterations within the various phases or even more frequently.</w:t>
+        <w:t>Describe at what points during the project or product lifecycle the baselines are to be established. The most common baselines would be at the end of each of the Inception, Elaboration, Construction, and Transition phases. Baselines could also be generated at the end of iterations within the various phases or even more frequently.</w:t>
       </w:r>
     </w:p>
     <w:p>
@@ -2043,10 +2825,7 @@
         <w:pStyle w:val="InfoBlue"/>
       </w:pPr>
       <w:r>
-        <w:t>Describe who authorizes a bas</w:t>
-      </w:r>
-      <w:r>
-        <w:t>eline and what goes into it.]</w:t>
+        <w:t>Describe who authorizes a baseline and what goes into it.]</w:t>
       </w:r>
     </w:p>
     <w:p>
@@ -2092,10 +2871,11 @@
         <w:pStyle w:val="InfoBlue"/>
       </w:pPr>
       <w:r>
-        <w:t>[Describe the CCB membership a</w:t>
-      </w:r>
-      <w:r>
-        <w:t>nd the procedures for processing change requests and approvals to be followed by the CCB.]</w:t>
+        <w:t xml:space="preserve">[Describe the CCB membership and the procedures for processing change requests and approvals to be followed by </w:t>
+      </w:r>
+      <w:r>
+        <w:lastRenderedPageBreak/>
+        <w:t>the CCB.]</w:t>
       </w:r>
     </w:p>
     <w:p>
@@ -2123,10 +2903,7 @@
         <w:pStyle w:val="InfoBlue"/>
       </w:pPr>
       <w:r>
-        <w:t xml:space="preserve">[Describe retention policies, and the back-up, disaster, and recovery plans. Also describe </w:t>
-      </w:r>
-      <w:r>
-        <w:t>how the media is to be retained—online, offline, media type, and format.</w:t>
+        <w:t>[Describe retention policies, and the back-up, disaster, and recovery plans. Also describe how the media is to be retained—online, offline, media type, and format.</w:t>
       </w:r>
     </w:p>
     <w:p>
@@ -2152,10 +2929,7 @@
         <w:pStyle w:val="InfoBlue"/>
       </w:pPr>
       <w:r>
-        <w:t>[Describe the cont</w:t>
-      </w:r>
-      <w:r>
-        <w:t>ent, format, and purpose of the requested reports and configuration audits.</w:t>
+        <w:t>[Describe the content, format, and purpose of the requested reports and configuration audits.</w:t>
       </w:r>
     </w:p>
     <w:p>
@@ -2163,10 +2937,7 @@
         <w:pStyle w:val="InfoBlue"/>
       </w:pPr>
       <w:r>
-        <w:t>Reports are used to assess the “quality of the product” at any given time in the project or product lifecycle. Reporting on defects based on change requests may provide some useful</w:t>
-      </w:r>
-      <w:r>
-        <w:t xml:space="preserve"> quality indicators and, thereby, alert management and developers to particularly critical areas of development. Defects are often classified by criticality (high, medium, and low) and could be reported on the following basis:</w:t>
+        <w:t>Reports are used to assess the “quality of the product” at any given time in the project or product lifecycle. Reporting on defects based on change requests may provide some useful quality indicators and, thereby, alert management and developers to particularly critical areas of development. Defects are often classified by criticality (high, medium, and low) and could be reported on the following basis:</w:t>
       </w:r>
     </w:p>
     <w:p>
@@ -2178,10 +2949,7 @@
         </w:numPr>
       </w:pPr>
       <w:r>
-        <w:t>Aging (Time-based Reports): H</w:t>
-      </w:r>
-      <w:r>
-        <w:t>ow long have defects of the various kinds been open? What is the “lag time’’ between when defects are found in the lifecycle and when they are fixed?</w:t>
+        <w:t>Aging (Time-based Reports): How long have defects of the various kinds been open? What is the “lag time’’ between when defects are found in the lifecycle and when they are fixed?</w:t>
       </w:r>
     </w:p>
     <w:p>
@@ -2193,10 +2961,7 @@
         </w:numPr>
       </w:pPr>
       <w:r>
-        <w:t>Distribution (Count Based Reports): How many defects are there in the various categories by owner, priorit</w:t>
-      </w:r>
-      <w:r>
-        <w:t>y or state of fix?</w:t>
+        <w:t>Distribution (Count Based Reports): How many defects are there in the various categories by owner, priority or state of fix?</w:t>
       </w:r>
     </w:p>
     <w:p>
@@ -2208,14 +2973,7 @@
         </w:numPr>
       </w:pPr>
       <w:r>
-        <w:t xml:space="preserve">Trend (Time-related and Count-related Reports): What is the cumulative number of defects found and fixed </w:t>
-      </w:r>
-      <w:r>
-        <w:lastRenderedPageBreak/>
-        <w:t>over time? What is the rate of defect discovery and fix? What is the “quality gap” in terms of open as opposed to closed defects? Wh</w:t>
-      </w:r>
-      <w:r>
-        <w:t>at is the average defect resolution time?]</w:t>
+        <w:t>Trend (Time-related and Count-related Reports): What is the cumulative number of defects found and fixed over time? What is the rate of defect discovery and fix? What is the “quality gap” in terms of open as opposed to closed defects? What is the average defect resolution time?]</w:t>
       </w:r>
     </w:p>
     <w:p>
@@ -2256,10 +3014,7 @@
       </w:pPr>
       <w:bookmarkStart w:id="35" w:name="_Toc478353340"/>
       <w:r>
-        <w:t>Training and</w:t>
-      </w:r>
-      <w:r>
-        <w:t xml:space="preserve"> Resources</w:t>
+        <w:t>Training and Resources</w:t>
       </w:r>
       <w:bookmarkEnd w:id="35"/>
     </w:p>
@@ -2387,12 +3142,6 @@
       <w:gridCol w:w="3162"/>
     </w:tblGrid>
     <w:tr>
-      <w:tblPrEx>
-        <w:tblCellMar>
-          <w:top w:w="0" w:type="dxa"/>
-          <w:bottom w:w="0" w:type="dxa"/>
-        </w:tblCellMar>
-      </w:tblPrEx>
       <w:tc>
         <w:tcPr>
           <w:tcW w:w="3162" w:type="dxa"/>
@@ -2429,21 +3178,11 @@
           <w:r>
             <w:sym w:font="Symbol" w:char="F0D3"/>
           </w:r>
-          <w:r>
-            <w:fldChar w:fldCharType="begin"/>
-          </w:r>
-          <w:r>
-            <w:instrText xml:space="preserve"> DOCPROPERTY "Company"  \* MERGEFORMAT </w:instrText>
-          </w:r>
-          <w:r>
-            <w:fldChar w:fldCharType="separate"/>
-          </w:r>
-          <w:r>
-            <w:t>&lt;Company Name&gt;</w:t>
-          </w:r>
-          <w:r>
-            <w:fldChar w:fldCharType="end"/>
-          </w:r>
+          <w:fldSimple w:instr=" DOCPROPERTY &quot;Company&quot;  \* MERGEFORMAT ">
+            <w:r>
+              <w:t>&lt;Company Name&gt;</w:t>
+            </w:r>
+          </w:fldSimple>
           <w:r>
             <w:t xml:space="preserve">, </w:t>
           </w:r>
@@ -2708,12 +3447,6 @@
       <w:gridCol w:w="3179"/>
     </w:tblGrid>
     <w:tr>
-      <w:tblPrEx>
-        <w:tblCellMar>
-          <w:top w:w="0" w:type="dxa"/>
-          <w:bottom w:w="0" w:type="dxa"/>
-        </w:tblCellMar>
-      </w:tblPrEx>
       <w:tc>
         <w:tcPr>
           <w:tcW w:w="6379" w:type="dxa"/>
@@ -2769,32 +3502,16 @@
       </w:tc>
     </w:tr>
     <w:tr>
-      <w:tblPrEx>
-        <w:tblCellMar>
-          <w:top w:w="0" w:type="dxa"/>
-          <w:bottom w:w="0" w:type="dxa"/>
-        </w:tblCellMar>
-      </w:tblPrEx>
       <w:tc>
         <w:tcPr>
           <w:tcW w:w="6379" w:type="dxa"/>
         </w:tcPr>
         <w:p>
-          <w:r>
-            <w:fldChar w:fldCharType="begin"/>
-          </w:r>
-          <w:r>
-            <w:instrText xml:space="preserve"> TITLE  \* MERGEFORMAT </w:instrText>
-          </w:r>
-          <w:r>
-            <w:fldChar w:fldCharType="separate"/>
-          </w:r>
-          <w:r>
-            <w:t>Configuration Management Plan</w:t>
-          </w:r>
-          <w:r>
-            <w:fldChar w:fldCharType="end"/>
-          </w:r>
+          <w:fldSimple w:instr=" TITLE  \* MERGEFORMAT ">
+            <w:r>
+              <w:t>Configuration Management Plan</w:t>
+            </w:r>
+          </w:fldSimple>
         </w:p>
       </w:tc>
       <w:tc>
@@ -2812,12 +3529,6 @@
       </w:tc>
     </w:tr>
     <w:tr>
-      <w:tblPrEx>
-        <w:tblCellMar>
-          <w:top w:w="0" w:type="dxa"/>
-          <w:bottom w:w="0" w:type="dxa"/>
-        </w:tblCellMar>
-      </w:tblPrEx>
       <w:tc>
         <w:tcPr>
           <w:tcW w:w="9558" w:type="dxa"/>
@@ -2959,6 +3670,120 @@
     </w:lvl>
   </w:abstractNum>
   <w:abstractNum w:abstractNumId="3" w15:restartNumberingAfterBreak="0">
+    <w:nsid w:val="003B14B1"/>
+    <w:multiLevelType w:val="multilevel"/>
+    <w:tmpl w:val="DED2DA32"/>
+    <w:lvl w:ilvl="0">
+      <w:start w:val="1"/>
+      <w:numFmt w:val="decimal"/>
+      <w:pStyle w:val="Bullet"/>
+      <w:lvlText w:val="%1."/>
+      <w:lvlJc w:val="left"/>
+      <w:pPr>
+        <w:tabs>
+          <w:tab w:val="num" w:pos="720"/>
+        </w:tabs>
+        <w:ind w:left="720" w:hanging="720"/>
+      </w:pPr>
+    </w:lvl>
+    <w:lvl w:ilvl="1">
+      <w:start w:val="1"/>
+      <w:numFmt w:val="decimal"/>
+      <w:lvlText w:val="%2."/>
+      <w:lvlJc w:val="left"/>
+      <w:pPr>
+        <w:tabs>
+          <w:tab w:val="num" w:pos="1440"/>
+        </w:tabs>
+        <w:ind w:left="1440" w:hanging="720"/>
+      </w:pPr>
+    </w:lvl>
+    <w:lvl w:ilvl="2">
+      <w:start w:val="1"/>
+      <w:numFmt w:val="decimal"/>
+      <w:lvlText w:val="%3."/>
+      <w:lvlJc w:val="left"/>
+      <w:pPr>
+        <w:tabs>
+          <w:tab w:val="num" w:pos="2160"/>
+        </w:tabs>
+        <w:ind w:left="2160" w:hanging="720"/>
+      </w:pPr>
+    </w:lvl>
+    <w:lvl w:ilvl="3">
+      <w:start w:val="1"/>
+      <w:numFmt w:val="decimal"/>
+      <w:lvlText w:val="%4."/>
+      <w:lvlJc w:val="left"/>
+      <w:pPr>
+        <w:tabs>
+          <w:tab w:val="num" w:pos="2880"/>
+        </w:tabs>
+        <w:ind w:left="2880" w:hanging="720"/>
+      </w:pPr>
+    </w:lvl>
+    <w:lvl w:ilvl="4">
+      <w:start w:val="1"/>
+      <w:numFmt w:val="decimal"/>
+      <w:lvlText w:val="%5."/>
+      <w:lvlJc w:val="left"/>
+      <w:pPr>
+        <w:tabs>
+          <w:tab w:val="num" w:pos="3600"/>
+        </w:tabs>
+        <w:ind w:left="3600" w:hanging="720"/>
+      </w:pPr>
+    </w:lvl>
+    <w:lvl w:ilvl="5">
+      <w:start w:val="1"/>
+      <w:numFmt w:val="decimal"/>
+      <w:lvlText w:val="%6."/>
+      <w:lvlJc w:val="left"/>
+      <w:pPr>
+        <w:tabs>
+          <w:tab w:val="num" w:pos="4320"/>
+        </w:tabs>
+        <w:ind w:left="4320" w:hanging="720"/>
+      </w:pPr>
+    </w:lvl>
+    <w:lvl w:ilvl="6">
+      <w:start w:val="1"/>
+      <w:numFmt w:val="decimal"/>
+      <w:lvlText w:val="%7."/>
+      <w:lvlJc w:val="left"/>
+      <w:pPr>
+        <w:tabs>
+          <w:tab w:val="num" w:pos="5040"/>
+        </w:tabs>
+        <w:ind w:left="5040" w:hanging="720"/>
+      </w:pPr>
+    </w:lvl>
+    <w:lvl w:ilvl="7">
+      <w:start w:val="1"/>
+      <w:numFmt w:val="decimal"/>
+      <w:lvlText w:val="%8."/>
+      <w:lvlJc w:val="left"/>
+      <w:pPr>
+        <w:tabs>
+          <w:tab w:val="num" w:pos="5760"/>
+        </w:tabs>
+        <w:ind w:left="5760" w:hanging="720"/>
+      </w:pPr>
+    </w:lvl>
+    <w:lvl w:ilvl="8">
+      <w:start w:val="1"/>
+      <w:numFmt w:val="decimal"/>
+      <w:lvlText w:val="%9."/>
+      <w:lvlJc w:val="left"/>
+      <w:pPr>
+        <w:tabs>
+          <w:tab w:val="num" w:pos="6480"/>
+        </w:tabs>
+        <w:ind w:left="6480" w:hanging="720"/>
+      </w:pPr>
+    </w:lvl>
+  </w:abstractNum>
+  <w:abstractNum w:abstractNumId="4" w15:restartNumberingAfterBreak="0">
     <w:nsid w:val="0A117094"/>
     <w:multiLevelType w:val="singleLevel"/>
     <w:tmpl w:val="04090001"/>
@@ -2978,7 +3803,7 @@
       </w:rPr>
     </w:lvl>
   </w:abstractNum>
-  <w:abstractNum w:abstractNumId="4" w15:restartNumberingAfterBreak="0">
+  <w:abstractNum w:abstractNumId="5" w15:restartNumberingAfterBreak="0">
     <w:nsid w:val="17CB6DC4"/>
     <w:multiLevelType w:val="singleLevel"/>
     <w:tmpl w:val="04090001"/>
@@ -2998,7 +3823,7 @@
       </w:rPr>
     </w:lvl>
   </w:abstractNum>
-  <w:abstractNum w:abstractNumId="5" w15:restartNumberingAfterBreak="0">
+  <w:abstractNum w:abstractNumId="6" w15:restartNumberingAfterBreak="0">
     <w:nsid w:val="22443AC4"/>
     <w:multiLevelType w:val="singleLevel"/>
     <w:tmpl w:val="04090001"/>
@@ -3018,7 +3843,7 @@
       </w:rPr>
     </w:lvl>
   </w:abstractNum>
-  <w:abstractNum w:abstractNumId="6" w15:restartNumberingAfterBreak="0">
+  <w:abstractNum w:abstractNumId="7" w15:restartNumberingAfterBreak="0">
     <w:nsid w:val="2D4B634E"/>
     <w:multiLevelType w:val="singleLevel"/>
     <w:tmpl w:val="04090001"/>
@@ -3038,7 +3863,7 @@
       </w:rPr>
     </w:lvl>
   </w:abstractNum>
-  <w:abstractNum w:abstractNumId="7" w15:restartNumberingAfterBreak="0">
+  <w:abstractNum w:abstractNumId="8" w15:restartNumberingAfterBreak="0">
     <w:nsid w:val="31DD2C45"/>
     <w:multiLevelType w:val="singleLevel"/>
     <w:tmpl w:val="04090001"/>
@@ -3058,7 +3883,7 @@
       </w:rPr>
     </w:lvl>
   </w:abstractNum>
-  <w:abstractNum w:abstractNumId="8" w15:restartNumberingAfterBreak="0">
+  <w:abstractNum w:abstractNumId="9" w15:restartNumberingAfterBreak="0">
     <w:nsid w:val="32982B51"/>
     <w:multiLevelType w:val="singleLevel"/>
     <w:tmpl w:val="04090001"/>
@@ -3078,7 +3903,7 @@
       </w:rPr>
     </w:lvl>
   </w:abstractNum>
-  <w:abstractNum w:abstractNumId="9" w15:restartNumberingAfterBreak="0">
+  <w:abstractNum w:abstractNumId="10" w15:restartNumberingAfterBreak="0">
     <w:nsid w:val="3375481C"/>
     <w:multiLevelType w:val="singleLevel"/>
     <w:tmpl w:val="E6747DA6"/>
@@ -3098,7 +3923,7 @@
       </w:rPr>
     </w:lvl>
   </w:abstractNum>
-  <w:abstractNum w:abstractNumId="10" w15:restartNumberingAfterBreak="0">
+  <w:abstractNum w:abstractNumId="11" w15:restartNumberingAfterBreak="0">
     <w:nsid w:val="369D5471"/>
     <w:multiLevelType w:val="singleLevel"/>
     <w:tmpl w:val="04090001"/>
@@ -3118,7 +3943,7 @@
       </w:rPr>
     </w:lvl>
   </w:abstractNum>
-  <w:abstractNum w:abstractNumId="11" w15:restartNumberingAfterBreak="0">
+  <w:abstractNum w:abstractNumId="12" w15:restartNumberingAfterBreak="0">
     <w:nsid w:val="42B97F7B"/>
     <w:multiLevelType w:val="singleLevel"/>
     <w:tmpl w:val="04090001"/>
@@ -3138,7 +3963,7 @@
       </w:rPr>
     </w:lvl>
   </w:abstractNum>
-  <w:abstractNum w:abstractNumId="12" w15:restartNumberingAfterBreak="0">
+  <w:abstractNum w:abstractNumId="13" w15:restartNumberingAfterBreak="0">
     <w:nsid w:val="48313946"/>
     <w:multiLevelType w:val="hybridMultilevel"/>
     <w:tmpl w:val="CD1AEF52"/>
@@ -3278,7 +4103,7 @@
       </w:rPr>
     </w:lvl>
   </w:abstractNum>
-  <w:abstractNum w:abstractNumId="13" w15:restartNumberingAfterBreak="0">
+  <w:abstractNum w:abstractNumId="14" w15:restartNumberingAfterBreak="0">
     <w:nsid w:val="49E170D0"/>
     <w:multiLevelType w:val="singleLevel"/>
     <w:tmpl w:val="04090001"/>
@@ -3298,7 +4123,7 @@
       </w:rPr>
     </w:lvl>
   </w:abstractNum>
-  <w:abstractNum w:abstractNumId="14" w15:restartNumberingAfterBreak="0">
+  <w:abstractNum w:abstractNumId="15" w15:restartNumberingAfterBreak="0">
     <w:nsid w:val="4F64732B"/>
     <w:multiLevelType w:val="singleLevel"/>
     <w:tmpl w:val="04090001"/>
@@ -3318,7 +4143,7 @@
       </w:rPr>
     </w:lvl>
   </w:abstractNum>
-  <w:abstractNum w:abstractNumId="15" w15:restartNumberingAfterBreak="0">
+  <w:abstractNum w:abstractNumId="16" w15:restartNumberingAfterBreak="0">
     <w:nsid w:val="52DF734E"/>
     <w:multiLevelType w:val="singleLevel"/>
     <w:tmpl w:val="04090001"/>
@@ -3338,7 +4163,7 @@
       </w:rPr>
     </w:lvl>
   </w:abstractNum>
-  <w:abstractNum w:abstractNumId="16" w15:restartNumberingAfterBreak="0">
+  <w:abstractNum w:abstractNumId="17" w15:restartNumberingAfterBreak="0">
     <w:nsid w:val="68902732"/>
     <w:multiLevelType w:val="hybridMultilevel"/>
     <w:tmpl w:val="C56C5DBC"/>
@@ -3478,7 +4303,7 @@
       </w:rPr>
     </w:lvl>
   </w:abstractNum>
-  <w:abstractNum w:abstractNumId="17" w15:restartNumberingAfterBreak="0">
+  <w:abstractNum w:abstractNumId="18" w15:restartNumberingAfterBreak="0">
     <w:nsid w:val="6D2F7D46"/>
     <w:multiLevelType w:val="singleLevel"/>
     <w:tmpl w:val="68A60226"/>
@@ -3498,7 +4323,7 @@
       </w:rPr>
     </w:lvl>
   </w:abstractNum>
-  <w:abstractNum w:abstractNumId="18" w15:restartNumberingAfterBreak="0">
+  <w:abstractNum w:abstractNumId="19" w15:restartNumberingAfterBreak="0">
     <w:nsid w:val="71F21F2A"/>
     <w:multiLevelType w:val="singleLevel"/>
     <w:tmpl w:val="04090001"/>
@@ -3518,7 +4343,7 @@
       </w:rPr>
     </w:lvl>
   </w:abstractNum>
-  <w:abstractNum w:abstractNumId="19" w15:restartNumberingAfterBreak="0">
+  <w:abstractNum w:abstractNumId="20" w15:restartNumberingAfterBreak="0">
     <w:nsid w:val="743601FB"/>
     <w:multiLevelType w:val="singleLevel"/>
     <w:tmpl w:val="04090001"/>
@@ -3538,7 +4363,7 @@
       </w:rPr>
     </w:lvl>
   </w:abstractNum>
-  <w:abstractNum w:abstractNumId="20" w15:restartNumberingAfterBreak="0">
+  <w:abstractNum w:abstractNumId="21" w15:restartNumberingAfterBreak="0">
     <w:nsid w:val="756150CA"/>
     <w:multiLevelType w:val="singleLevel"/>
     <w:tmpl w:val="04090001"/>
@@ -3558,7 +4383,7 @@
       </w:rPr>
     </w:lvl>
   </w:abstractNum>
-  <w:abstractNum w:abstractNumId="21" w15:restartNumberingAfterBreak="0">
+  <w:abstractNum w:abstractNumId="22" w15:restartNumberingAfterBreak="0">
     <w:nsid w:val="7BE434D7"/>
     <w:multiLevelType w:val="singleLevel"/>
     <w:tmpl w:val="04090001"/>
@@ -3600,16 +4425,16 @@
     </w:lvlOverride>
   </w:num>
   <w:num w:numId="3">
-    <w:abstractNumId w:val="9"/>
+    <w:abstractNumId w:val="10"/>
   </w:num>
   <w:num w:numId="4">
-    <w:abstractNumId w:val="21"/>
+    <w:abstractNumId w:val="22"/>
   </w:num>
   <w:num w:numId="5">
-    <w:abstractNumId w:val="15"/>
+    <w:abstractNumId w:val="16"/>
   </w:num>
   <w:num w:numId="6">
-    <w:abstractNumId w:val="14"/>
+    <w:abstractNumId w:val="15"/>
   </w:num>
   <w:num w:numId="7">
     <w:abstractNumId w:val="1"/>
@@ -3632,49 +4457,52 @@
     <w:abstractNumId w:val="2"/>
   </w:num>
   <w:num w:numId="9">
+    <w:abstractNumId w:val="21"/>
+  </w:num>
+  <w:num w:numId="10">
+    <w:abstractNumId w:val="4"/>
+  </w:num>
+  <w:num w:numId="11">
+    <w:abstractNumId w:val="11"/>
+  </w:num>
+  <w:num w:numId="12">
+    <w:abstractNumId w:val="9"/>
+  </w:num>
+  <w:num w:numId="13">
     <w:abstractNumId w:val="20"/>
   </w:num>
-  <w:num w:numId="10">
-    <w:abstractNumId w:val="3"/>
-  </w:num>
-  <w:num w:numId="11">
-    <w:abstractNumId w:val="10"/>
-  </w:num>
-  <w:num w:numId="12">
+  <w:num w:numId="14">
     <w:abstractNumId w:val="8"/>
   </w:num>
-  <w:num w:numId="13">
+  <w:num w:numId="15">
+    <w:abstractNumId w:val="5"/>
+  </w:num>
+  <w:num w:numId="16">
     <w:abstractNumId w:val="19"/>
   </w:num>
-  <w:num w:numId="14">
+  <w:num w:numId="17">
+    <w:abstractNumId w:val="14"/>
+  </w:num>
+  <w:num w:numId="18">
+    <w:abstractNumId w:val="6"/>
+  </w:num>
+  <w:num w:numId="19">
+    <w:abstractNumId w:val="12"/>
+  </w:num>
+  <w:num w:numId="20">
     <w:abstractNumId w:val="7"/>
   </w:num>
-  <w:num w:numId="15">
-    <w:abstractNumId w:val="4"/>
-  </w:num>
-  <w:num w:numId="16">
+  <w:num w:numId="21">
     <w:abstractNumId w:val="18"/>
   </w:num>
-  <w:num w:numId="17">
+  <w:num w:numId="22">
+    <w:abstractNumId w:val="17"/>
+  </w:num>
+  <w:num w:numId="23">
     <w:abstractNumId w:val="13"/>
   </w:num>
-  <w:num w:numId="18">
-    <w:abstractNumId w:val="5"/>
-  </w:num>
-  <w:num w:numId="19">
-    <w:abstractNumId w:val="11"/>
-  </w:num>
-  <w:num w:numId="20">
-    <w:abstractNumId w:val="6"/>
-  </w:num>
-  <w:num w:numId="21">
-    <w:abstractNumId w:val="17"/>
-  </w:num>
-  <w:num w:numId="22">
-    <w:abstractNumId w:val="16"/>
-  </w:num>
-  <w:num w:numId="23">
-    <w:abstractNumId w:val="12"/>
+  <w:num w:numId="24">
+    <w:abstractNumId w:val="3"/>
   </w:num>
 </w:numbering>
 </file>
@@ -4238,7 +5066,9 @@
   </w:style>
   <w:style w:type="character" w:default="1" w:styleId="Tipodeletrapredefinidodopargrafo">
     <w:name w:val="Default Paragraph Font"/>
+    <w:uiPriority w:val="1"/>
     <w:semiHidden/>
+    <w:unhideWhenUsed/>
   </w:style>
   <w:style w:type="table" w:default="1" w:styleId="Tabelanormal">
     <w:name w:val="Normal Table"/>
@@ -4595,13 +5425,13 @@
     <w:pPr>
       <w:widowControl/>
       <w:numPr>
-        <w:numId w:val="81"/>
+        <w:numId w:val="24"/>
       </w:numPr>
       <w:tabs>
         <w:tab w:val="left" w:pos="720"/>
       </w:tabs>
       <w:spacing w:before="120" w:line="240" w:lineRule="auto"/>
-      <w:ind w:left="720" w:right="360"/>
+      <w:ind w:right="360"/>
       <w:jc w:val="both"/>
     </w:pPr>
     <w:rPr>
@@ -4933,7 +5763,7 @@
 </file>
 
 <file path=customXml/itemProps1.xml><?xml version="1.0" encoding="utf-8"?>
-<ds:datastoreItem xmlns:ds="http://schemas.openxmlformats.org/officeDocument/2006/customXml" ds:itemID="{9CEEA928-E354-4790-B67F-1D54CB6E5CF8}">
+<ds:datastoreItem xmlns:ds="http://schemas.openxmlformats.org/officeDocument/2006/customXml" ds:itemID="{634B94B6-B0FC-4B21-A27A-2AF9698AD5FB}">
   <ds:schemaRefs>
     <ds:schemaRef ds:uri="http://schemas.openxmlformats.org/officeDocument/2006/bibliography"/>
   </ds:schemaRefs>

--- a/SCM Plan - Grupo 24.docx
+++ b/SCM Plan - Grupo 24.docx
@@ -29,11 +29,21 @@
         <w:pStyle w:val="Ttulo"/>
         <w:jc w:val="right"/>
       </w:pPr>
-      <w:fldSimple w:instr=" TITLE  \* MERGEFORMAT ">
-        <w:r>
-          <w:t>Configuration Management Plan</w:t>
-        </w:r>
-      </w:fldSimple>
+      <w:r>
+        <w:fldChar w:fldCharType="begin"/>
+      </w:r>
+      <w:r>
+        <w:instrText xml:space="preserve"> TITLE  \* MERGEFORMAT </w:instrText>
+      </w:r>
+      <w:r>
+        <w:fldChar w:fldCharType="separate"/>
+      </w:r>
+      <w:r>
+        <w:t>Configuration Management Plan</w:t>
+      </w:r>
+      <w:r>
+        <w:fldChar w:fldCharType="end"/>
+      </w:r>
     </w:p>
     <w:p>
       <w:pPr>
@@ -1541,11 +1551,22 @@
       <w:r>
         <w:br w:type="page"/>
       </w:r>
-      <w:fldSimple w:instr=" TITLE  \* MERGEFORMAT ">
-        <w:r>
-          <w:t>Configuration Management Plan</w:t>
-        </w:r>
-      </w:fldSimple>
+      <w:r>
+        <w:lastRenderedPageBreak/>
+        <w:fldChar w:fldCharType="begin"/>
+      </w:r>
+      <w:r>
+        <w:instrText xml:space="preserve"> TITLE  \* MERGEFORMAT </w:instrText>
+      </w:r>
+      <w:r>
+        <w:fldChar w:fldCharType="separate"/>
+      </w:r>
+      <w:r>
+        <w:t>Configuration Management Plan</w:t>
+      </w:r>
+      <w:r>
+        <w:fldChar w:fldCharType="end"/>
+      </w:r>
       <w:bookmarkStart w:id="0" w:name="_Toc388081625"/>
       <w:bookmarkStart w:id="1" w:name="_Toc389027946"/>
       <w:r>
@@ -2386,10 +2407,7 @@
       </w:r>
       <w:proofErr w:type="spellEnd"/>
       <w:r>
-        <w:t>,</w:t>
-      </w:r>
-      <w:r>
-        <w:t xml:space="preserve"> ferramenta issue tracker para </w:t>
+        <w:t xml:space="preserve">, ferramenta issue tracker para </w:t>
       </w:r>
       <w:proofErr w:type="spellStart"/>
       <w:r>
@@ -2565,8 +2583,40 @@
       </w:r>
       <w:proofErr w:type="spellEnd"/>
       <w:r>
-        <w:t xml:space="preserve"> de testes</w:t>
-      </w:r>
+        <w:t xml:space="preserve"> de testes;</w:t>
+      </w:r>
+    </w:p>
+    <w:p>
+      <w:pPr>
+        <w:pStyle w:val="Corpodetexto"/>
+      </w:pPr>
+      <w:r>
+        <w:t xml:space="preserve">-A framework </w:t>
+      </w:r>
+      <w:proofErr w:type="spellStart"/>
+      <w:r>
+        <w:t>jUnit</w:t>
+      </w:r>
+      <w:proofErr w:type="spellEnd"/>
+      <w:r>
+        <w:t xml:space="preserve"> para </w:t>
+      </w:r>
+      <w:proofErr w:type="spellStart"/>
+      <w:r>
+        <w:t>codificação</w:t>
+      </w:r>
+      <w:proofErr w:type="spellEnd"/>
+      <w:r>
+        <w:t xml:space="preserve"> </w:t>
+      </w:r>
+      <w:r>
+        <w:t xml:space="preserve">dos testes </w:t>
+      </w:r>
+      <w:proofErr w:type="spellStart"/>
+      <w:r>
+        <w:t>especificados</w:t>
+      </w:r>
+      <w:proofErr w:type="spellEnd"/>
       <w:r>
         <w:t>;</w:t>
       </w:r>
@@ -2576,64 +2626,133 @@
         <w:pStyle w:val="Corpodetexto"/>
       </w:pPr>
       <w:r>
-        <w:t xml:space="preserve">-A framework </w:t>
-      </w:r>
-      <w:proofErr w:type="spellStart"/>
-      <w:r>
-        <w:t>jUnit</w:t>
-      </w:r>
-      <w:proofErr w:type="spellEnd"/>
-      <w:r>
-        <w:t xml:space="preserve"> para </w:t>
-      </w:r>
-      <w:proofErr w:type="spellStart"/>
-      <w:r>
-        <w:t>codificação</w:t>
-      </w:r>
-      <w:proofErr w:type="spellEnd"/>
-      <w:r>
-        <w:t xml:space="preserve"> </w:t>
-      </w:r>
-      <w:r>
-        <w:t xml:space="preserve">dos testes </w:t>
-      </w:r>
-      <w:proofErr w:type="spellStart"/>
-      <w:r>
-        <w:t>especificados</w:t>
-      </w:r>
-      <w:proofErr w:type="spellEnd"/>
-      <w:r>
-        <w:t>;</w:t>
+        <w:t xml:space="preserve">-A </w:t>
+      </w:r>
+      <w:proofErr w:type="spellStart"/>
+      <w:r>
+        <w:t>plataforma</w:t>
+      </w:r>
+      <w:proofErr w:type="spellEnd"/>
+      <w:r>
+        <w:t xml:space="preserve"> GitHub que serve para </w:t>
+      </w:r>
+      <w:proofErr w:type="spellStart"/>
+      <w:r>
+        <w:t>hospedagem</w:t>
+      </w:r>
+      <w:proofErr w:type="spellEnd"/>
+      <w:r>
+        <w:t xml:space="preserve"> do </w:t>
+      </w:r>
+      <w:proofErr w:type="spellStart"/>
+      <w:r>
+        <w:t>codigo-fonte</w:t>
+      </w:r>
+      <w:proofErr w:type="spellEnd"/>
+      <w:r>
+        <w:t>.</w:t>
       </w:r>
     </w:p>
     <w:p>
       <w:pPr>
         <w:pStyle w:val="Corpodetexto"/>
       </w:pPr>
-      <w:r>
-        <w:t xml:space="preserve">-A </w:t>
-      </w:r>
-      <w:proofErr w:type="spellStart"/>
-      <w:r>
-        <w:t>plataforma</w:t>
-      </w:r>
-      <w:proofErr w:type="spellEnd"/>
-      <w:r>
-        <w:t xml:space="preserve"> GitHub que serve para </w:t>
-      </w:r>
-      <w:proofErr w:type="spellStart"/>
-      <w:r>
-        <w:t>hospedagem</w:t>
-      </w:r>
-      <w:proofErr w:type="spellEnd"/>
-      <w:r>
-        <w:t xml:space="preserve"> do </w:t>
-      </w:r>
-      <w:proofErr w:type="spellStart"/>
-      <w:r>
-        <w:t>codigo-fonte</w:t>
-      </w:r>
-      <w:proofErr w:type="spellEnd"/>
+    </w:p>
+    <w:p>
+      <w:pPr>
+        <w:pStyle w:val="Corpodetexto"/>
+      </w:pPr>
+      <w:r>
+        <w:t xml:space="preserve">A </w:t>
+      </w:r>
+      <w:proofErr w:type="spellStart"/>
+      <w:r>
+        <w:t>equipa</w:t>
+      </w:r>
+      <w:proofErr w:type="spellEnd"/>
+      <w:r>
+        <w:t xml:space="preserve"> </w:t>
+      </w:r>
+      <w:proofErr w:type="spellStart"/>
+      <w:r>
+        <w:t>vai</w:t>
+      </w:r>
+      <w:proofErr w:type="spellEnd"/>
+      <w:r>
+        <w:t xml:space="preserve"> </w:t>
+      </w:r>
+      <w:proofErr w:type="spellStart"/>
+      <w:r>
+        <w:t>trabalhar</w:t>
+      </w:r>
+      <w:proofErr w:type="spellEnd"/>
+      <w:r>
+        <w:t xml:space="preserve"> </w:t>
+      </w:r>
+      <w:proofErr w:type="spellStart"/>
+      <w:r>
+        <w:t>em</w:t>
+      </w:r>
+      <w:proofErr w:type="spellEnd"/>
+      <w:r>
+        <w:t xml:space="preserve"> conjunto </w:t>
+      </w:r>
+      <w:proofErr w:type="spellStart"/>
+      <w:r>
+        <w:t>na</w:t>
+      </w:r>
+      <w:proofErr w:type="spellEnd"/>
+      <w:r>
+        <w:t xml:space="preserve"> </w:t>
+      </w:r>
+      <w:proofErr w:type="spellStart"/>
+      <w:r>
+        <w:t>configuração</w:t>
+      </w:r>
+      <w:proofErr w:type="spellEnd"/>
+      <w:r>
+        <w:t xml:space="preserve"> de modo a ser </w:t>
+      </w:r>
+      <w:proofErr w:type="spellStart"/>
+      <w:r>
+        <w:t>mais</w:t>
+      </w:r>
+      <w:proofErr w:type="spellEnd"/>
+      <w:r>
+        <w:t xml:space="preserve"> </w:t>
+      </w:r>
+      <w:proofErr w:type="spellStart"/>
+      <w:r>
+        <w:t>facil</w:t>
+      </w:r>
+      <w:proofErr w:type="spellEnd"/>
+      <w:r>
+        <w:t xml:space="preserve"> </w:t>
+      </w:r>
+      <w:proofErr w:type="spellStart"/>
+      <w:r>
+        <w:t>obter</w:t>
+      </w:r>
+      <w:proofErr w:type="spellEnd"/>
+      <w:r>
+        <w:t xml:space="preserve"> um </w:t>
+      </w:r>
+      <w:proofErr w:type="spellStart"/>
+      <w:r>
+        <w:t>uso</w:t>
+      </w:r>
+      <w:proofErr w:type="spellEnd"/>
+      <w:r>
+        <w:t xml:space="preserve"> </w:t>
+      </w:r>
+      <w:proofErr w:type="spellStart"/>
+      <w:r>
+        <w:t>uniforme</w:t>
+      </w:r>
+      <w:proofErr w:type="spellEnd"/>
+      <w:r>
+        <w:t xml:space="preserve"> das ferramentas implementadas</w:t>
+      </w:r>
       <w:r>
         <w:t>.</w:t>
       </w:r>
@@ -2645,140 +2764,57 @@
     </w:p>
     <w:p>
       <w:pPr>
-        <w:pStyle w:val="Corpodetexto"/>
-      </w:pPr>
-      <w:r>
-        <w:t xml:space="preserve">A </w:t>
-      </w:r>
-      <w:proofErr w:type="spellStart"/>
-      <w:r>
-        <w:t>equipa</w:t>
-      </w:r>
-      <w:proofErr w:type="spellEnd"/>
-      <w:r>
-        <w:t xml:space="preserve"> </w:t>
-      </w:r>
-      <w:proofErr w:type="spellStart"/>
-      <w:r>
-        <w:t>vai</w:t>
-      </w:r>
-      <w:proofErr w:type="spellEnd"/>
-      <w:r>
-        <w:t xml:space="preserve"> </w:t>
-      </w:r>
-      <w:proofErr w:type="spellStart"/>
-      <w:r>
-        <w:t>trabalhar</w:t>
-      </w:r>
-      <w:proofErr w:type="spellEnd"/>
-      <w:r>
-        <w:t xml:space="preserve"> </w:t>
-      </w:r>
-      <w:proofErr w:type="spellStart"/>
-      <w:r>
-        <w:t>em</w:t>
-      </w:r>
-      <w:proofErr w:type="spellEnd"/>
-      <w:r>
-        <w:t xml:space="preserve"> conjunto </w:t>
-      </w:r>
-      <w:proofErr w:type="spellStart"/>
-      <w:r>
-        <w:t>na</w:t>
-      </w:r>
-      <w:proofErr w:type="spellEnd"/>
-      <w:r>
-        <w:t xml:space="preserve"> </w:t>
-      </w:r>
-      <w:proofErr w:type="spellStart"/>
-      <w:r>
-        <w:t>configuração</w:t>
-      </w:r>
-      <w:proofErr w:type="spellEnd"/>
-      <w:r>
-        <w:t xml:space="preserve"> de modo a ser </w:t>
-      </w:r>
-      <w:proofErr w:type="spellStart"/>
-      <w:r>
-        <w:t>mais</w:t>
-      </w:r>
-      <w:proofErr w:type="spellEnd"/>
-      <w:r>
-        <w:t xml:space="preserve"> </w:t>
-      </w:r>
-      <w:proofErr w:type="spellStart"/>
-      <w:r>
-        <w:t>facil</w:t>
-      </w:r>
-      <w:proofErr w:type="spellEnd"/>
-      <w:r>
-        <w:t xml:space="preserve"> </w:t>
-      </w:r>
-      <w:proofErr w:type="spellStart"/>
-      <w:r>
-        <w:t>obter</w:t>
-      </w:r>
-      <w:proofErr w:type="spellEnd"/>
-      <w:r>
-        <w:t xml:space="preserve"> um </w:t>
-      </w:r>
-      <w:proofErr w:type="spellStart"/>
-      <w:r>
-        <w:t>uso</w:t>
-      </w:r>
-      <w:proofErr w:type="spellEnd"/>
-      <w:r>
-        <w:t xml:space="preserve"> </w:t>
-      </w:r>
-      <w:proofErr w:type="spellStart"/>
-      <w:r>
-        <w:t>uniforme</w:t>
-      </w:r>
-      <w:proofErr w:type="spellEnd"/>
-      <w:r>
-        <w:t xml:space="preserve"> das ferramentas implementadas</w:t>
-      </w:r>
-      <w:r>
-        <w:t>.</w:t>
-      </w:r>
-      <w:bookmarkStart w:id="23" w:name="_GoBack"/>
+        <w:pStyle w:val="Ttulo1"/>
+      </w:pPr>
+      <w:bookmarkStart w:id="23" w:name="_Toc478353329"/>
+      <w:r>
+        <w:t>The Configuration Management Program</w:t>
+      </w:r>
       <w:bookmarkEnd w:id="23"/>
-    </w:p>
-    <w:p>
-      <w:pPr>
-        <w:pStyle w:val="Corpodetexto"/>
-      </w:pPr>
-    </w:p>
-    <w:p>
-      <w:pPr>
-        <w:pStyle w:val="Ttulo1"/>
-      </w:pPr>
-      <w:bookmarkStart w:id="24" w:name="_Toc478353329"/>
-      <w:r>
-        <w:t>The Configuration Management Program</w:t>
-      </w:r>
-      <w:bookmarkEnd w:id="24"/>
     </w:p>
     <w:p>
       <w:pPr>
         <w:pStyle w:val="Ttulo2"/>
         <w:keepNext w:val="0"/>
       </w:pPr>
-      <w:bookmarkStart w:id="25" w:name="_Toc478353330"/>
+      <w:bookmarkStart w:id="24" w:name="_Toc478353330"/>
       <w:r>
         <w:t>Configuration Identification</w:t>
       </w:r>
-      <w:bookmarkEnd w:id="25"/>
+      <w:bookmarkEnd w:id="24"/>
     </w:p>
     <w:p>
       <w:pPr>
         <w:pStyle w:val="Ttulo3"/>
         <w:keepNext w:val="0"/>
       </w:pPr>
-      <w:bookmarkStart w:id="26" w:name="_Toc478353331"/>
+      <w:bookmarkStart w:id="25" w:name="_Toc478353331"/>
       <w:r>
         <w:t>Identification Methods</w:t>
       </w:r>
+      <w:bookmarkEnd w:id="25"/>
+    </w:p>
+    <w:p>
+      <w:pPr>
+        <w:pStyle w:val="InfoBlue"/>
+      </w:pPr>
+      <w:r>
+        <w:t>[Describe how project or product artifacts are to be named, marked, and numbered. The identification scheme needs to cover hardware, system software, Commercial-Off-The-Shelf (COTS) products, and all application development artifacts listed in the product directory structure; for example, plans, models, components, test software, results and data, executables, and so on.]</w:t>
+      </w:r>
+    </w:p>
+    <w:p>
+      <w:pPr>
+        <w:pStyle w:val="Corpodetexto"/>
+      </w:pPr>
+    </w:p>
+    <w:p>
+      <w:pPr>
+        <w:pStyle w:val="Ttulo3"/>
+      </w:pPr>
+      <w:bookmarkStart w:id="26" w:name="_Toc478353332"/>
+      <w:r>
+        <w:t>Project Baselines</w:t>
+      </w:r>
       <w:bookmarkEnd w:id="26"/>
     </w:p>
     <w:p>
@@ -2786,85 +2822,62 @@
         <w:pStyle w:val="InfoBlue"/>
       </w:pPr>
       <w:r>
-        <w:t>[Describe how project or product artifacts are to be named, marked, and numbered. The identification scheme needs to cover hardware, system software, Commercial-Off-The-Shelf (COTS) products, and all application development artifacts listed in the product directory structure; for example, plans, models, components, test software, results and data, executables, and so on.]</w:t>
-      </w:r>
-    </w:p>
-    <w:p>
-      <w:pPr>
-        <w:pStyle w:val="Corpodetexto"/>
-      </w:pPr>
+        <w:t xml:space="preserve">[Baselines provide an official standard on which subsequent work is based and to which only authorized changes are made. </w:t>
+      </w:r>
+    </w:p>
+    <w:p>
+      <w:pPr>
+        <w:pStyle w:val="InfoBlue"/>
+      </w:pPr>
+      <w:r>
+        <w:t>Describe at what points during the project or product lifecycle the baselines are to be established. The most common baselines would be at the end of each of the Inception, Elaboration, Construction, and Transition phases. Baselines could also be generated at the end of iterations within the various phases or even more frequently.</w:t>
+      </w:r>
+    </w:p>
+    <w:p>
+      <w:pPr>
+        <w:pStyle w:val="InfoBlue"/>
+      </w:pPr>
+      <w:r>
+        <w:t>Describe who authorizes a baseline and what goes into it.]</w:t>
+      </w:r>
+    </w:p>
+    <w:p>
+      <w:pPr>
+        <w:pStyle w:val="Ttulo2"/>
+      </w:pPr>
+      <w:bookmarkStart w:id="27" w:name="_Toc478353333"/>
+      <w:r>
+        <w:t>Configuration and Change Control</w:t>
+      </w:r>
+      <w:bookmarkEnd w:id="27"/>
     </w:p>
     <w:p>
       <w:pPr>
         <w:pStyle w:val="Ttulo3"/>
       </w:pPr>
-      <w:bookmarkStart w:id="27" w:name="_Toc478353332"/>
-      <w:r>
-        <w:t>Project Baselines</w:t>
-      </w:r>
-      <w:bookmarkEnd w:id="27"/>
+      <w:bookmarkStart w:id="28" w:name="_Toc478353334"/>
+      <w:r>
+        <w:t>Change Request Processing and Approval</w:t>
+      </w:r>
+      <w:bookmarkEnd w:id="28"/>
     </w:p>
     <w:p>
       <w:pPr>
         <w:pStyle w:val="InfoBlue"/>
       </w:pPr>
       <w:r>
-        <w:t xml:space="preserve">[Baselines provide an official standard on which subsequent work is based and to which only authorized changes are made. </w:t>
-      </w:r>
-    </w:p>
-    <w:p>
-      <w:pPr>
-        <w:pStyle w:val="InfoBlue"/>
-      </w:pPr>
-      <w:r>
-        <w:t>Describe at what points during the project or product lifecycle the baselines are to be established. The most common baselines would be at the end of each of the Inception, Elaboration, Construction, and Transition phases. Baselines could also be generated at the end of iterations within the various phases or even more frequently.</w:t>
-      </w:r>
-    </w:p>
-    <w:p>
-      <w:pPr>
-        <w:pStyle w:val="InfoBlue"/>
-      </w:pPr>
-      <w:r>
-        <w:t>Describe who authorizes a baseline and what goes into it.]</w:t>
-      </w:r>
-    </w:p>
-    <w:p>
-      <w:pPr>
-        <w:pStyle w:val="Ttulo2"/>
-      </w:pPr>
-      <w:bookmarkStart w:id="28" w:name="_Toc478353333"/>
-      <w:r>
-        <w:t>Configuration and Change Control</w:t>
-      </w:r>
-      <w:bookmarkEnd w:id="28"/>
+        <w:t>[Describe the process by which problems and changes are submitted, reviewed, and dispositioned.]</w:t>
+      </w:r>
     </w:p>
     <w:p>
       <w:pPr>
         <w:pStyle w:val="Ttulo3"/>
       </w:pPr>
-      <w:bookmarkStart w:id="29" w:name="_Toc478353334"/>
-      <w:r>
-        <w:t>Change Request Processing and Approval</w:t>
+      <w:bookmarkStart w:id="29" w:name="_Toc478353335"/>
+      <w:r>
+        <w:t>Change Control Board (CCB)</w:t>
       </w:r>
       <w:bookmarkEnd w:id="29"/>
-    </w:p>
-    <w:p>
-      <w:pPr>
-        <w:pStyle w:val="InfoBlue"/>
-      </w:pPr>
-      <w:r>
-        <w:t>[Describe the process by which problems and changes are submitted, reviewed, and dispositioned.]</w:t>
-      </w:r>
-    </w:p>
-    <w:p>
-      <w:pPr>
-        <w:pStyle w:val="Ttulo3"/>
-      </w:pPr>
-      <w:bookmarkStart w:id="30" w:name="_Toc478353335"/>
-      <w:r>
-        <w:t>Change Control Board (CCB)</w:t>
-      </w:r>
-      <w:bookmarkEnd w:id="30"/>
     </w:p>
     <w:p>
       <w:pPr>
@@ -2882,47 +2895,47 @@
       <w:pPr>
         <w:pStyle w:val="Ttulo2"/>
       </w:pPr>
-      <w:bookmarkStart w:id="31" w:name="_Toc478353336"/>
+      <w:bookmarkStart w:id="30" w:name="_Toc478353336"/>
       <w:r>
         <w:t>Configuration Status Accounting</w:t>
       </w:r>
+      <w:bookmarkEnd w:id="30"/>
+    </w:p>
+    <w:p>
+      <w:pPr>
+        <w:pStyle w:val="Ttulo3"/>
+      </w:pPr>
+      <w:bookmarkStart w:id="31" w:name="_Toc478353337"/>
+      <w:r>
+        <w:t>Project Media Storage and Release Process</w:t>
+      </w:r>
       <w:bookmarkEnd w:id="31"/>
     </w:p>
     <w:p>
       <w:pPr>
+        <w:pStyle w:val="InfoBlue"/>
+      </w:pPr>
+      <w:r>
+        <w:t>[Describe retention policies, and the back-up, disaster, and recovery plans. Also describe how the media is to be retained—online, offline, media type, and format.</w:t>
+      </w:r>
+    </w:p>
+    <w:p>
+      <w:pPr>
+        <w:pStyle w:val="InfoBlue"/>
+      </w:pPr>
+      <w:r>
+        <w:t>The release process describes what is in the release, who it is for, and whether there are any known problems and any installation instructions.]</w:t>
+      </w:r>
+    </w:p>
+    <w:p>
+      <w:pPr>
         <w:pStyle w:val="Ttulo3"/>
       </w:pPr>
-      <w:bookmarkStart w:id="32" w:name="_Toc478353337"/>
-      <w:r>
-        <w:t>Project Media Storage and Release Process</w:t>
+      <w:bookmarkStart w:id="32" w:name="_Toc478353338"/>
+      <w:r>
+        <w:t>Reports and Audits</w:t>
       </w:r>
       <w:bookmarkEnd w:id="32"/>
-    </w:p>
-    <w:p>
-      <w:pPr>
-        <w:pStyle w:val="InfoBlue"/>
-      </w:pPr>
-      <w:r>
-        <w:t>[Describe retention policies, and the back-up, disaster, and recovery plans. Also describe how the media is to be retained—online, offline, media type, and format.</w:t>
-      </w:r>
-    </w:p>
-    <w:p>
-      <w:pPr>
-        <w:pStyle w:val="InfoBlue"/>
-      </w:pPr>
-      <w:r>
-        <w:t>The release process describes what is in the release, who it is for, and whether there are any known problems and any installation instructions.]</w:t>
-      </w:r>
-    </w:p>
-    <w:p>
-      <w:pPr>
-        <w:pStyle w:val="Ttulo3"/>
-      </w:pPr>
-      <w:bookmarkStart w:id="33" w:name="_Toc478353338"/>
-      <w:r>
-        <w:t>Reports and Audits</w:t>
-      </w:r>
-      <w:bookmarkEnd w:id="33"/>
     </w:p>
     <w:p>
       <w:pPr>
@@ -2982,11 +2995,11 @@
         <w:keepLines/>
         <w:widowControl/>
       </w:pPr>
-      <w:bookmarkStart w:id="34" w:name="_Toc478353339"/>
+      <w:bookmarkStart w:id="33" w:name="_Toc478353339"/>
       <w:r>
         <w:t>Milestones</w:t>
       </w:r>
-      <w:bookmarkEnd w:id="34"/>
+      <w:bookmarkEnd w:id="33"/>
     </w:p>
     <w:p>
       <w:pPr>
@@ -3012,36 +3025,788 @@
       <w:pPr>
         <w:pStyle w:val="Ttulo1"/>
       </w:pPr>
-      <w:bookmarkStart w:id="35" w:name="_Toc478353340"/>
+      <w:bookmarkStart w:id="34" w:name="_Toc478353340"/>
       <w:r>
         <w:t>Training and Resources</w:t>
       </w:r>
+      <w:bookmarkEnd w:id="34"/>
+    </w:p>
+    <w:p>
+      <w:pPr>
+        <w:pStyle w:val="InfoBlue"/>
+      </w:pPr>
+      <w:r>
+        <w:t>[Describe the software tools, personnel, and training required to implement the specified CM activities.]</w:t>
+      </w:r>
+    </w:p>
+    <w:p>
+      <w:pPr>
+        <w:pStyle w:val="Corpodetexto"/>
+      </w:pPr>
+      <w:r>
+        <w:t xml:space="preserve">Como ferramentas </w:t>
+      </w:r>
+      <w:proofErr w:type="spellStart"/>
+      <w:r>
+        <w:t>vamos</w:t>
+      </w:r>
+      <w:proofErr w:type="spellEnd"/>
+      <w:r>
+        <w:t xml:space="preserve"> </w:t>
+      </w:r>
+      <w:proofErr w:type="spellStart"/>
+      <w:r>
+        <w:t>ter</w:t>
+      </w:r>
+      <w:proofErr w:type="spellEnd"/>
+      <w:r>
+        <w:t>:</w:t>
+      </w:r>
+    </w:p>
+    <w:p>
+      <w:pPr>
+        <w:pStyle w:val="Corpodetexto"/>
+      </w:pPr>
+      <w:r>
+        <w:t xml:space="preserve">-O </w:t>
+      </w:r>
+      <w:proofErr w:type="spellStart"/>
+      <w:r>
+        <w:t>YouTrack</w:t>
+      </w:r>
+      <w:proofErr w:type="spellEnd"/>
+      <w:r>
+        <w:t xml:space="preserve">, ferramenta issue tracker para </w:t>
+      </w:r>
+      <w:proofErr w:type="spellStart"/>
+      <w:r>
+        <w:t>desenvolvimento</w:t>
+      </w:r>
+      <w:proofErr w:type="spellEnd"/>
+      <w:r>
+        <w:t xml:space="preserve"> </w:t>
+      </w:r>
+      <w:proofErr w:type="spellStart"/>
+      <w:r>
+        <w:t>usando</w:t>
+      </w:r>
+      <w:proofErr w:type="spellEnd"/>
+      <w:r>
+        <w:t xml:space="preserve"> </w:t>
+      </w:r>
+      <w:proofErr w:type="spellStart"/>
+      <w:r>
+        <w:t>metodologias</w:t>
+      </w:r>
+      <w:proofErr w:type="spellEnd"/>
+      <w:r>
+        <w:t xml:space="preserve"> </w:t>
+      </w:r>
+      <w:proofErr w:type="spellStart"/>
+      <w:r>
+        <w:t>ágeis</w:t>
+      </w:r>
+      <w:proofErr w:type="spellEnd"/>
+      <w:r>
+        <w:t>;</w:t>
+      </w:r>
+    </w:p>
+    <w:p>
+      <w:pPr>
+        <w:pStyle w:val="Corpodetexto"/>
+      </w:pPr>
+      <w:r>
+        <w:t xml:space="preserve">-O Jenkins que </w:t>
+      </w:r>
+      <w:proofErr w:type="spellStart"/>
+      <w:r>
+        <w:t>vai</w:t>
+      </w:r>
+      <w:proofErr w:type="spellEnd"/>
+      <w:r>
+        <w:t xml:space="preserve"> </w:t>
+      </w:r>
+      <w:proofErr w:type="spellStart"/>
+      <w:r>
+        <w:t>permitir</w:t>
+      </w:r>
+      <w:proofErr w:type="spellEnd"/>
+      <w:r>
+        <w:t xml:space="preserve"> </w:t>
+      </w:r>
+      <w:proofErr w:type="spellStart"/>
+      <w:r>
+        <w:t>implementar</w:t>
+      </w:r>
+      <w:proofErr w:type="spellEnd"/>
+      <w:r>
+        <w:t xml:space="preserve"> </w:t>
+      </w:r>
+      <w:proofErr w:type="spellStart"/>
+      <w:r>
+        <w:t>conceitos</w:t>
+      </w:r>
+      <w:proofErr w:type="spellEnd"/>
+      <w:r>
+        <w:t xml:space="preserve"> de Continuous Integration </w:t>
+      </w:r>
+      <w:proofErr w:type="spellStart"/>
+      <w:r>
+        <w:t>como</w:t>
+      </w:r>
+      <w:proofErr w:type="spellEnd"/>
+      <w:r>
+        <w:t xml:space="preserve"> builds e testes </w:t>
+      </w:r>
+      <w:proofErr w:type="spellStart"/>
+      <w:r>
+        <w:t>automáticos</w:t>
+      </w:r>
+      <w:proofErr w:type="spellEnd"/>
+      <w:r>
+        <w:t>;</w:t>
+      </w:r>
+    </w:p>
+    <w:p>
+      <w:pPr>
+        <w:pStyle w:val="Corpodetexto"/>
+      </w:pPr>
+      <w:r>
+        <w:t xml:space="preserve">-O IntelliJ </w:t>
+      </w:r>
+      <w:proofErr w:type="spellStart"/>
+      <w:r>
+        <w:t>como</w:t>
+      </w:r>
+      <w:proofErr w:type="spellEnd"/>
+      <w:r>
+        <w:t xml:space="preserve"> </w:t>
+      </w:r>
+      <w:proofErr w:type="spellStart"/>
+      <w:r>
+        <w:t>ambiente</w:t>
+      </w:r>
+      <w:proofErr w:type="spellEnd"/>
+      <w:r>
+        <w:t xml:space="preserve"> de </w:t>
+      </w:r>
+      <w:proofErr w:type="spellStart"/>
+      <w:r>
+        <w:t>desenvolvimento</w:t>
+      </w:r>
+      <w:proofErr w:type="spellEnd"/>
+      <w:r>
+        <w:t>;</w:t>
+      </w:r>
+    </w:p>
+    <w:p>
+      <w:pPr>
+        <w:pStyle w:val="Corpodetexto"/>
+      </w:pPr>
+      <w:r>
+        <w:t xml:space="preserve">-A </w:t>
+      </w:r>
+      <w:proofErr w:type="spellStart"/>
+      <w:r>
+        <w:t>linguagem</w:t>
+      </w:r>
+      <w:proofErr w:type="spellEnd"/>
+      <w:r>
+        <w:t xml:space="preserve"> Java que </w:t>
+      </w:r>
+      <w:proofErr w:type="spellStart"/>
+      <w:r>
+        <w:t>vai</w:t>
+      </w:r>
+      <w:proofErr w:type="spellEnd"/>
+      <w:r>
+        <w:t xml:space="preserve"> ser </w:t>
+      </w:r>
+      <w:proofErr w:type="spellStart"/>
+      <w:r>
+        <w:t>utilizada</w:t>
+      </w:r>
+      <w:proofErr w:type="spellEnd"/>
+      <w:r>
+        <w:t xml:space="preserve"> para o </w:t>
+      </w:r>
+      <w:proofErr w:type="spellStart"/>
+      <w:r>
+        <w:t>desenvolvimento</w:t>
+      </w:r>
+      <w:proofErr w:type="spellEnd"/>
+      <w:r>
+        <w:t xml:space="preserve"> do motor de </w:t>
+      </w:r>
+      <w:proofErr w:type="spellStart"/>
+      <w:r>
+        <w:t>pesquisa</w:t>
+      </w:r>
+      <w:proofErr w:type="spellEnd"/>
+      <w:r>
+        <w:t xml:space="preserve"> e </w:t>
+      </w:r>
+      <w:proofErr w:type="spellStart"/>
+      <w:r>
+        <w:t>especificação</w:t>
+      </w:r>
+      <w:proofErr w:type="spellEnd"/>
+      <w:r>
+        <w:t xml:space="preserve"> de testes;</w:t>
+      </w:r>
+    </w:p>
+    <w:p>
+      <w:pPr>
+        <w:pStyle w:val="Corpodetexto"/>
+      </w:pPr>
+      <w:r>
+        <w:t xml:space="preserve">-A framework </w:t>
+      </w:r>
+      <w:proofErr w:type="spellStart"/>
+      <w:r>
+        <w:t>jUnit</w:t>
+      </w:r>
+      <w:proofErr w:type="spellEnd"/>
+      <w:r>
+        <w:t xml:space="preserve"> para </w:t>
+      </w:r>
+      <w:proofErr w:type="spellStart"/>
+      <w:r>
+        <w:t>codificação</w:t>
+      </w:r>
+      <w:proofErr w:type="spellEnd"/>
+      <w:r>
+        <w:t xml:space="preserve"> </w:t>
+      </w:r>
+      <w:r>
+        <w:t xml:space="preserve">dos testes </w:t>
+      </w:r>
+      <w:proofErr w:type="spellStart"/>
+      <w:r>
+        <w:t>especificados</w:t>
+      </w:r>
+      <w:proofErr w:type="spellEnd"/>
+      <w:r>
+        <w:t>;</w:t>
+      </w:r>
+    </w:p>
+    <w:p>
+      <w:pPr>
+        <w:pStyle w:val="Corpodetexto"/>
+      </w:pPr>
+      <w:r>
+        <w:t xml:space="preserve">-A </w:t>
+      </w:r>
+      <w:proofErr w:type="spellStart"/>
+      <w:r>
+        <w:t>plataforma</w:t>
+      </w:r>
+      <w:proofErr w:type="spellEnd"/>
+      <w:r>
+        <w:t xml:space="preserve"> GitHub que serve para </w:t>
+      </w:r>
+      <w:proofErr w:type="spellStart"/>
+      <w:r>
+        <w:t>hospedagem</w:t>
+      </w:r>
+      <w:proofErr w:type="spellEnd"/>
+      <w:r>
+        <w:t xml:space="preserve"> do </w:t>
+      </w:r>
+      <w:proofErr w:type="spellStart"/>
+      <w:r>
+        <w:t>codigo-fonte</w:t>
+      </w:r>
+      <w:proofErr w:type="spellEnd"/>
+      <w:r>
+        <w:t>.</w:t>
+      </w:r>
+    </w:p>
+    <w:p>
+      <w:pPr>
+        <w:pStyle w:val="Corpodetexto"/>
+      </w:pPr>
+    </w:p>
+    <w:p>
+      <w:pPr>
+        <w:pStyle w:val="Corpodetexto"/>
+      </w:pPr>
+      <w:bookmarkStart w:id="35" w:name="_GoBack"/>
       <w:bookmarkEnd w:id="35"/>
+      <w:r>
+        <w:t xml:space="preserve">Como </w:t>
+      </w:r>
+      <w:proofErr w:type="spellStart"/>
+      <w:r>
+        <w:t>pessoal</w:t>
+      </w:r>
+      <w:proofErr w:type="spellEnd"/>
+      <w:r>
+        <w:t xml:space="preserve"> de </w:t>
+      </w:r>
+      <w:proofErr w:type="spellStart"/>
+      <w:r>
+        <w:t>desenvolvimento</w:t>
+      </w:r>
+      <w:proofErr w:type="spellEnd"/>
+      <w:r>
+        <w:t xml:space="preserve"> </w:t>
+      </w:r>
+      <w:proofErr w:type="spellStart"/>
+      <w:r>
+        <w:t>vamos</w:t>
+      </w:r>
+      <w:proofErr w:type="spellEnd"/>
+      <w:r>
+        <w:t xml:space="preserve"> </w:t>
+      </w:r>
+      <w:proofErr w:type="spellStart"/>
+      <w:r>
+        <w:t>ter</w:t>
+      </w:r>
+      <w:proofErr w:type="spellEnd"/>
+      <w:r>
+        <w:t xml:space="preserve"> </w:t>
+      </w:r>
+      <w:proofErr w:type="spellStart"/>
+      <w:r>
+        <w:t>os</w:t>
+      </w:r>
+      <w:proofErr w:type="spellEnd"/>
+      <w:r>
+        <w:t xml:space="preserve"> 3 </w:t>
+      </w:r>
+      <w:proofErr w:type="spellStart"/>
+      <w:r>
+        <w:t>elementos</w:t>
+      </w:r>
+      <w:proofErr w:type="spellEnd"/>
+      <w:r>
+        <w:t xml:space="preserve"> que </w:t>
+      </w:r>
+      <w:proofErr w:type="spellStart"/>
+      <w:r>
+        <w:t>constituem</w:t>
+      </w:r>
+      <w:proofErr w:type="spellEnd"/>
+      <w:r>
+        <w:t xml:space="preserve"> o </w:t>
+      </w:r>
+      <w:proofErr w:type="spellStart"/>
+      <w:r>
+        <w:t>nosso</w:t>
+      </w:r>
+      <w:proofErr w:type="spellEnd"/>
+      <w:r>
+        <w:t xml:space="preserve"> </w:t>
+      </w:r>
+      <w:proofErr w:type="spellStart"/>
+      <w:r>
+        <w:t>grupo</w:t>
+      </w:r>
+      <w:proofErr w:type="spellEnd"/>
+      <w:r>
+        <w:t xml:space="preserve"> do </w:t>
+      </w:r>
+      <w:proofErr w:type="spellStart"/>
+      <w:r>
+        <w:t>projeto</w:t>
+      </w:r>
+      <w:proofErr w:type="spellEnd"/>
+      <w:r>
+        <w:t>.</w:t>
+      </w:r>
+    </w:p>
+    <w:p>
+      <w:pPr>
+        <w:pStyle w:val="Corpodetexto"/>
+      </w:pPr>
+      <w:r>
+        <w:t xml:space="preserve">Este </w:t>
+      </w:r>
+      <w:proofErr w:type="spellStart"/>
+      <w:r>
+        <w:t>projeto</w:t>
+      </w:r>
+      <w:proofErr w:type="spellEnd"/>
+      <w:r>
+        <w:t xml:space="preserve"> </w:t>
+      </w:r>
+      <w:proofErr w:type="spellStart"/>
+      <w:r>
+        <w:t>não</w:t>
+      </w:r>
+      <w:proofErr w:type="spellEnd"/>
+      <w:r>
+        <w:t xml:space="preserve"> </w:t>
+      </w:r>
+      <w:proofErr w:type="spellStart"/>
+      <w:r>
+        <w:t>necessita</w:t>
+      </w:r>
+      <w:proofErr w:type="spellEnd"/>
+      <w:r>
+        <w:t xml:space="preserve"> </w:t>
+      </w:r>
+      <w:proofErr w:type="spellStart"/>
+      <w:r>
+        <w:t>nenhum</w:t>
+      </w:r>
+      <w:proofErr w:type="spellEnd"/>
+      <w:r>
+        <w:t xml:space="preserve"> </w:t>
+      </w:r>
+      <w:proofErr w:type="spellStart"/>
+      <w:r>
+        <w:t>treino</w:t>
+      </w:r>
+      <w:proofErr w:type="spellEnd"/>
+      <w:r>
+        <w:t xml:space="preserve"> para </w:t>
+      </w:r>
+      <w:proofErr w:type="spellStart"/>
+      <w:r>
+        <w:t>alem</w:t>
+      </w:r>
+      <w:proofErr w:type="spellEnd"/>
+      <w:r>
+        <w:t xml:space="preserve"> do </w:t>
+      </w:r>
+      <w:proofErr w:type="spellStart"/>
+      <w:r>
+        <w:t>conhecimento</w:t>
+      </w:r>
+      <w:proofErr w:type="spellEnd"/>
+      <w:r>
+        <w:t xml:space="preserve"> </w:t>
+      </w:r>
+      <w:proofErr w:type="spellStart"/>
+      <w:r>
+        <w:t>adequirido</w:t>
+      </w:r>
+      <w:proofErr w:type="spellEnd"/>
+      <w:r>
+        <w:t xml:space="preserve"> </w:t>
+      </w:r>
+      <w:proofErr w:type="spellStart"/>
+      <w:r>
+        <w:t>durante</w:t>
+      </w:r>
+      <w:proofErr w:type="spellEnd"/>
+      <w:r>
+        <w:t xml:space="preserve"> as aulas da </w:t>
+      </w:r>
+      <w:proofErr w:type="spellStart"/>
+      <w:r>
+        <w:t>disciplina</w:t>
+      </w:r>
+      <w:proofErr w:type="spellEnd"/>
+      <w:r>
+        <w:t>.</w:t>
+      </w:r>
+    </w:p>
+    <w:p>
+      <w:pPr>
+        <w:pStyle w:val="Ttulo1"/>
+      </w:pPr>
+      <w:bookmarkStart w:id="36" w:name="_Toc478353341"/>
+      <w:r>
+        <w:lastRenderedPageBreak/>
+        <w:t>Subcontractor and Vendor Software Control</w:t>
+      </w:r>
+      <w:bookmarkEnd w:id="36"/>
     </w:p>
     <w:p>
       <w:pPr>
         <w:pStyle w:val="InfoBlue"/>
       </w:pPr>
       <w:r>
-        <w:t>[Describe the software tools, personnel, and training required to implement the specified CM activities.]</w:t>
-      </w:r>
-    </w:p>
-    <w:p>
-      <w:pPr>
-        <w:pStyle w:val="Ttulo1"/>
-      </w:pPr>
-      <w:bookmarkStart w:id="36" w:name="_Toc478353341"/>
-      <w:r>
-        <w:t>Subcontractor and Vendor Software Control</w:t>
-      </w:r>
-      <w:bookmarkEnd w:id="36"/>
-    </w:p>
-    <w:p>
-      <w:pPr>
-        <w:pStyle w:val="InfoBlue"/>
-      </w:pPr>
-      <w:r>
         <w:t>[Describe how software developed outside of the project environment will be incorporated.]</w:t>
+      </w:r>
+    </w:p>
+    <w:p>
+      <w:pPr>
+        <w:pStyle w:val="Corpodetexto"/>
+      </w:pPr>
+      <w:proofErr w:type="spellStart"/>
+      <w:r>
+        <w:t>Vai</w:t>
+      </w:r>
+      <w:proofErr w:type="spellEnd"/>
+      <w:r>
+        <w:t xml:space="preserve"> ser </w:t>
+      </w:r>
+      <w:proofErr w:type="spellStart"/>
+      <w:r>
+        <w:t>utilizada</w:t>
+      </w:r>
+      <w:proofErr w:type="spellEnd"/>
+      <w:r>
+        <w:t xml:space="preserve"> </w:t>
+      </w:r>
+      <w:proofErr w:type="spellStart"/>
+      <w:r>
+        <w:t>uma</w:t>
+      </w:r>
+      <w:proofErr w:type="spellEnd"/>
+      <w:r>
+        <w:t xml:space="preserve"> </w:t>
+      </w:r>
+      <w:proofErr w:type="spellStart"/>
+      <w:r>
+        <w:t>maquina</w:t>
+      </w:r>
+      <w:proofErr w:type="spellEnd"/>
+      <w:r>
+        <w:t xml:space="preserve"> virtual </w:t>
+      </w:r>
+      <w:proofErr w:type="spellStart"/>
+      <w:r>
+        <w:t>desenvolvida</w:t>
+      </w:r>
+      <w:proofErr w:type="spellEnd"/>
+      <w:r>
+        <w:t xml:space="preserve"> </w:t>
+      </w:r>
+      <w:proofErr w:type="spellStart"/>
+      <w:r>
+        <w:t>pelos</w:t>
+      </w:r>
+      <w:proofErr w:type="spellEnd"/>
+      <w:r>
+        <w:t xml:space="preserve"> </w:t>
+      </w:r>
+      <w:proofErr w:type="spellStart"/>
+      <w:r>
+        <w:t>professores</w:t>
+      </w:r>
+      <w:proofErr w:type="spellEnd"/>
+      <w:r>
+        <w:t xml:space="preserve"> </w:t>
+      </w:r>
+      <w:proofErr w:type="spellStart"/>
+      <w:r>
+        <w:t>responsaveis</w:t>
+      </w:r>
+      <w:proofErr w:type="spellEnd"/>
+      <w:r>
+        <w:t xml:space="preserve"> pela </w:t>
+      </w:r>
+      <w:proofErr w:type="spellStart"/>
+      <w:r>
+        <w:t>cadeira</w:t>
+      </w:r>
+      <w:proofErr w:type="spellEnd"/>
+      <w:r>
+        <w:t xml:space="preserve"> e </w:t>
+      </w:r>
+      <w:proofErr w:type="spellStart"/>
+      <w:r>
+        <w:t>vão</w:t>
+      </w:r>
+      <w:proofErr w:type="spellEnd"/>
+      <w:r>
+        <w:t xml:space="preserve"> </w:t>
+      </w:r>
+      <w:proofErr w:type="spellStart"/>
+      <w:r>
+        <w:t>servir</w:t>
+      </w:r>
+      <w:proofErr w:type="spellEnd"/>
+      <w:r>
+        <w:t xml:space="preserve"> para </w:t>
+      </w:r>
+      <w:proofErr w:type="spellStart"/>
+      <w:r>
+        <w:t>incorporar</w:t>
+      </w:r>
+      <w:proofErr w:type="spellEnd"/>
+      <w:r>
+        <w:t xml:space="preserve"> </w:t>
+      </w:r>
+      <w:proofErr w:type="spellStart"/>
+      <w:r>
+        <w:t>todos</w:t>
+      </w:r>
+      <w:proofErr w:type="spellEnd"/>
+      <w:r>
+        <w:t xml:space="preserve"> </w:t>
+      </w:r>
+      <w:proofErr w:type="spellStart"/>
+      <w:r>
+        <w:t>os</w:t>
+      </w:r>
+      <w:proofErr w:type="spellEnd"/>
+      <w:r>
+        <w:t xml:space="preserve"> outros </w:t>
+      </w:r>
+      <w:proofErr w:type="spellStart"/>
+      <w:r>
+        <w:t>programas</w:t>
+      </w:r>
+      <w:proofErr w:type="spellEnd"/>
+      <w:r>
+        <w:t xml:space="preserve"> de forma </w:t>
+      </w:r>
+      <w:proofErr w:type="spellStart"/>
+      <w:r>
+        <w:t>centralizada</w:t>
+      </w:r>
+      <w:proofErr w:type="spellEnd"/>
+      <w:r>
+        <w:t>.</w:t>
+      </w:r>
+    </w:p>
+    <w:p>
+      <w:pPr>
+        <w:pStyle w:val="Corpodetexto"/>
+      </w:pPr>
+      <w:r>
+        <w:t xml:space="preserve">O </w:t>
+      </w:r>
+      <w:proofErr w:type="spellStart"/>
+      <w:r>
+        <w:t>nosso</w:t>
+      </w:r>
+      <w:proofErr w:type="spellEnd"/>
+      <w:r>
+        <w:t xml:space="preserve"> </w:t>
+      </w:r>
+      <w:proofErr w:type="spellStart"/>
+      <w:r>
+        <w:t>grupo</w:t>
+      </w:r>
+      <w:proofErr w:type="spellEnd"/>
+      <w:r>
+        <w:t xml:space="preserve"> </w:t>
+      </w:r>
+      <w:proofErr w:type="spellStart"/>
+      <w:r>
+        <w:t>não</w:t>
+      </w:r>
+      <w:proofErr w:type="spellEnd"/>
+      <w:r>
+        <w:t xml:space="preserve"> </w:t>
+      </w:r>
+      <w:proofErr w:type="spellStart"/>
+      <w:r>
+        <w:t>tem</w:t>
+      </w:r>
+      <w:proofErr w:type="spellEnd"/>
+      <w:r>
+        <w:t xml:space="preserve"> </w:t>
+      </w:r>
+      <w:proofErr w:type="spellStart"/>
+      <w:r>
+        <w:t>qualquer</w:t>
+      </w:r>
+      <w:proofErr w:type="spellEnd"/>
+      <w:r>
+        <w:t xml:space="preserve"> </w:t>
+      </w:r>
+      <w:proofErr w:type="spellStart"/>
+      <w:r>
+        <w:t>influência</w:t>
+      </w:r>
+      <w:proofErr w:type="spellEnd"/>
+      <w:r>
+        <w:t xml:space="preserve"> </w:t>
+      </w:r>
+      <w:proofErr w:type="spellStart"/>
+      <w:r>
+        <w:t>sobre</w:t>
+      </w:r>
+      <w:proofErr w:type="spellEnd"/>
+      <w:r>
+        <w:t xml:space="preserve"> a </w:t>
+      </w:r>
+      <w:proofErr w:type="spellStart"/>
+      <w:r>
+        <w:t>funcionalidade</w:t>
+      </w:r>
+      <w:proofErr w:type="spellEnd"/>
+      <w:r>
+        <w:t xml:space="preserve"> </w:t>
+      </w:r>
+      <w:proofErr w:type="spellStart"/>
+      <w:r>
+        <w:t>desta</w:t>
+      </w:r>
+      <w:proofErr w:type="spellEnd"/>
+      <w:r>
+        <w:t xml:space="preserve"> </w:t>
+      </w:r>
+      <w:proofErr w:type="spellStart"/>
+      <w:r>
+        <w:t>maquina</w:t>
+      </w:r>
+      <w:proofErr w:type="spellEnd"/>
+      <w:r>
+        <w:t xml:space="preserve"> e </w:t>
+      </w:r>
+      <w:proofErr w:type="spellStart"/>
+      <w:r>
+        <w:t>ela</w:t>
+      </w:r>
+      <w:proofErr w:type="spellEnd"/>
+      <w:r>
+        <w:t xml:space="preserve"> </w:t>
+      </w:r>
+      <w:proofErr w:type="spellStart"/>
+      <w:r>
+        <w:t>apenas</w:t>
+      </w:r>
+      <w:proofErr w:type="spellEnd"/>
+      <w:r>
+        <w:t xml:space="preserve"> </w:t>
+      </w:r>
+      <w:proofErr w:type="spellStart"/>
+      <w:r>
+        <w:t>vai</w:t>
+      </w:r>
+      <w:proofErr w:type="spellEnd"/>
+      <w:r>
+        <w:t xml:space="preserve"> </w:t>
+      </w:r>
+      <w:proofErr w:type="spellStart"/>
+      <w:r>
+        <w:t>servir</w:t>
+      </w:r>
+      <w:proofErr w:type="spellEnd"/>
+      <w:r>
+        <w:t xml:space="preserve"> </w:t>
+      </w:r>
+      <w:proofErr w:type="spellStart"/>
+      <w:r>
+        <w:t>como</w:t>
+      </w:r>
+      <w:proofErr w:type="spellEnd"/>
+      <w:r>
+        <w:t xml:space="preserve"> </w:t>
+      </w:r>
+      <w:proofErr w:type="spellStart"/>
+      <w:r>
+        <w:t>plataforma</w:t>
+      </w:r>
+      <w:proofErr w:type="spellEnd"/>
+      <w:r>
+        <w:t xml:space="preserve"> de </w:t>
+      </w:r>
+      <w:proofErr w:type="spellStart"/>
+      <w:r>
+        <w:t>ligação</w:t>
+      </w:r>
+      <w:proofErr w:type="spellEnd"/>
+      <w:r>
+        <w:t xml:space="preserve"> para o </w:t>
+      </w:r>
+      <w:proofErr w:type="spellStart"/>
+      <w:r>
+        <w:t>projeto</w:t>
+      </w:r>
+      <w:proofErr w:type="spellEnd"/>
+      <w:r>
+        <w:t>.</w:t>
       </w:r>
     </w:p>
     <w:sectPr>
@@ -3178,11 +3943,21 @@
           <w:r>
             <w:sym w:font="Symbol" w:char="F0D3"/>
           </w:r>
-          <w:fldSimple w:instr=" DOCPROPERTY &quot;Company&quot;  \* MERGEFORMAT ">
-            <w:r>
-              <w:t>&lt;Company Name&gt;</w:t>
-            </w:r>
-          </w:fldSimple>
+          <w:r>
+            <w:fldChar w:fldCharType="begin"/>
+          </w:r>
+          <w:r>
+            <w:instrText xml:space="preserve"> DOCPROPERTY "Company"  \* MERGEFORMAT </w:instrText>
+          </w:r>
+          <w:r>
+            <w:fldChar w:fldCharType="separate"/>
+          </w:r>
+          <w:r>
+            <w:t>&lt;Company Name&gt;</w:t>
+          </w:r>
+          <w:r>
+            <w:fldChar w:fldCharType="end"/>
+          </w:r>
           <w:r>
             <w:t xml:space="preserve">, </w:t>
           </w:r>
@@ -3507,11 +4282,21 @@
           <w:tcW w:w="6379" w:type="dxa"/>
         </w:tcPr>
         <w:p>
-          <w:fldSimple w:instr=" TITLE  \* MERGEFORMAT ">
-            <w:r>
-              <w:t>Configuration Management Plan</w:t>
-            </w:r>
-          </w:fldSimple>
+          <w:r>
+            <w:fldChar w:fldCharType="begin"/>
+          </w:r>
+          <w:r>
+            <w:instrText xml:space="preserve"> TITLE  \* MERGEFORMAT </w:instrText>
+          </w:r>
+          <w:r>
+            <w:fldChar w:fldCharType="separate"/>
+          </w:r>
+          <w:r>
+            <w:t>Configuration Management Plan</w:t>
+          </w:r>
+          <w:r>
+            <w:fldChar w:fldCharType="end"/>
+          </w:r>
         </w:p>
       </w:tc>
       <w:tc>
@@ -5763,7 +6548,7 @@
 </file>
 
 <file path=customXml/itemProps1.xml><?xml version="1.0" encoding="utf-8"?>
-<ds:datastoreItem xmlns:ds="http://schemas.openxmlformats.org/officeDocument/2006/customXml" ds:itemID="{634B94B6-B0FC-4B21-A27A-2AF9698AD5FB}">
+<ds:datastoreItem xmlns:ds="http://schemas.openxmlformats.org/officeDocument/2006/customXml" ds:itemID="{93C7F5AD-ED5B-4B56-B1CE-FCF38C67A9A2}">
   <ds:schemaRefs>
     <ds:schemaRef ds:uri="http://schemas.openxmlformats.org/officeDocument/2006/bibliography"/>
   </ds:schemaRefs>

--- a/SCM Plan - Grupo 24.docx
+++ b/SCM Plan - Grupo 24.docx
@@ -29,21 +29,11 @@
         <w:pStyle w:val="Ttulo"/>
         <w:jc w:val="right"/>
       </w:pPr>
-      <w:r>
-        <w:fldChar w:fldCharType="begin"/>
-      </w:r>
-      <w:r>
-        <w:instrText xml:space="preserve"> TITLE  \* MERGEFORMAT </w:instrText>
-      </w:r>
-      <w:r>
-        <w:fldChar w:fldCharType="separate"/>
-      </w:r>
-      <w:r>
-        <w:t>Configuration Management Plan</w:t>
-      </w:r>
-      <w:r>
-        <w:fldChar w:fldCharType="end"/>
-      </w:r>
+      <w:fldSimple w:instr=" TITLE  \* MERGEFORMAT ">
+        <w:r>
+          <w:t>Configuration Management Plan</w:t>
+        </w:r>
+      </w:fldSimple>
     </w:p>
     <w:p>
       <w:pPr>
@@ -1551,22 +1541,11 @@
       <w:r>
         <w:br w:type="page"/>
       </w:r>
-      <w:r>
-        <w:lastRenderedPageBreak/>
-        <w:fldChar w:fldCharType="begin"/>
-      </w:r>
-      <w:r>
-        <w:instrText xml:space="preserve"> TITLE  \* MERGEFORMAT </w:instrText>
-      </w:r>
-      <w:r>
-        <w:fldChar w:fldCharType="separate"/>
-      </w:r>
-      <w:r>
-        <w:t>Configuration Management Plan</w:t>
-      </w:r>
-      <w:r>
-        <w:fldChar w:fldCharType="end"/>
-      </w:r>
+      <w:fldSimple w:instr=" TITLE  \* MERGEFORMAT ">
+        <w:r>
+          <w:t>Configuration Management Plan</w:t>
+        </w:r>
+      </w:fldSimple>
       <w:bookmarkStart w:id="0" w:name="_Toc388081625"/>
       <w:bookmarkStart w:id="1" w:name="_Toc389027946"/>
       <w:r>
@@ -1816,369 +1795,57 @@
     <w:p>
       <w:pPr>
         <w:pStyle w:val="Corpodetexto"/>
-      </w:pPr>
-      <w:r>
-        <w:t xml:space="preserve">O </w:t>
+        <w:rPr>
+          <w:lang w:val="pt-PT"/>
+        </w:rPr>
+      </w:pPr>
+      <w:r>
+        <w:rPr>
+          <w:lang w:val="pt-PT"/>
+        </w:rPr>
+        <w:t xml:space="preserve">O nosso grupo de trabalho vai tratar da configuração das ferramentas em conjunto. Uma vez que esta configuração envolve uma </w:t>
+      </w:r>
+      <w:proofErr w:type="gramStart"/>
+      <w:r>
+        <w:rPr>
+          <w:lang w:val="pt-PT"/>
+        </w:rPr>
+        <w:t>maquina</w:t>
+      </w:r>
+      <w:proofErr w:type="gramEnd"/>
+      <w:r>
+        <w:rPr>
+          <w:lang w:val="pt-PT"/>
+        </w:rPr>
+        <w:t xml:space="preserve"> virtual que mantem as ferramentas utilizadas uniformizadas faz sentido que todos os membros estejam envolvidos da sua configuração de modo a todos saberem como trabalhar e gerir as ferramentas.</w:t>
+      </w:r>
+    </w:p>
+    <w:p>
+      <w:pPr>
+        <w:pStyle w:val="Corpodetexto"/>
+        <w:rPr>
+          <w:lang w:val="pt-PT"/>
+        </w:rPr>
+      </w:pPr>
+      <w:r>
+        <w:rPr>
+          <w:lang w:val="pt-PT"/>
+        </w:rPr>
+        <w:t xml:space="preserve">Como tal, todos os membros do grupo têm a responsabilidade de saber não só configurar como </w:t>
       </w:r>
       <w:proofErr w:type="spellStart"/>
       <w:r>
-        <w:t>nosso</w:t>
+        <w:rPr>
+          <w:lang w:val="pt-PT"/>
+        </w:rPr>
+        <w:t>tambem</w:t>
       </w:r>
       <w:proofErr w:type="spellEnd"/>
       <w:r>
-        <w:t xml:space="preserve"> </w:t>
-      </w:r>
-      <w:proofErr w:type="spellStart"/>
-      <w:r>
-        <w:t>grupo</w:t>
-      </w:r>
-      <w:proofErr w:type="spellEnd"/>
-      <w:r>
-        <w:t xml:space="preserve"> de </w:t>
-      </w:r>
-      <w:proofErr w:type="spellStart"/>
-      <w:r>
-        <w:t>trabalho</w:t>
-      </w:r>
-      <w:proofErr w:type="spellEnd"/>
-      <w:r>
-        <w:t xml:space="preserve"> </w:t>
-      </w:r>
-      <w:proofErr w:type="spellStart"/>
-      <w:r>
-        <w:t>vai</w:t>
-      </w:r>
-      <w:proofErr w:type="spellEnd"/>
-      <w:r>
-        <w:t xml:space="preserve"> </w:t>
-      </w:r>
-      <w:proofErr w:type="spellStart"/>
-      <w:r>
-        <w:t>tratar</w:t>
-      </w:r>
-      <w:proofErr w:type="spellEnd"/>
-      <w:r>
-        <w:t xml:space="preserve"> da </w:t>
-      </w:r>
-      <w:proofErr w:type="spellStart"/>
-      <w:r>
-        <w:t>configuração</w:t>
-      </w:r>
-      <w:proofErr w:type="spellEnd"/>
-      <w:r>
-        <w:t xml:space="preserve"> das ferramentas </w:t>
-      </w:r>
-      <w:proofErr w:type="spellStart"/>
-      <w:r>
-        <w:t>em</w:t>
-      </w:r>
-      <w:proofErr w:type="spellEnd"/>
-      <w:r>
-        <w:t xml:space="preserve"> conjunto. Uma </w:t>
-      </w:r>
-      <w:proofErr w:type="spellStart"/>
-      <w:r>
-        <w:t>vez</w:t>
-      </w:r>
-      <w:proofErr w:type="spellEnd"/>
-      <w:r>
-        <w:t xml:space="preserve"> que </w:t>
-      </w:r>
-      <w:proofErr w:type="spellStart"/>
-      <w:r>
-        <w:t>esta</w:t>
-      </w:r>
-      <w:proofErr w:type="spellEnd"/>
-      <w:r>
-        <w:t xml:space="preserve"> </w:t>
-      </w:r>
-      <w:proofErr w:type="spellStart"/>
-      <w:r>
-        <w:t>configuração</w:t>
-      </w:r>
-      <w:proofErr w:type="spellEnd"/>
-      <w:r>
-        <w:t xml:space="preserve"> </w:t>
-      </w:r>
-      <w:proofErr w:type="spellStart"/>
-      <w:r>
-        <w:t>envolve</w:t>
-      </w:r>
-      <w:proofErr w:type="spellEnd"/>
-      <w:r>
-        <w:t xml:space="preserve"> </w:t>
-      </w:r>
-      <w:proofErr w:type="spellStart"/>
-      <w:r>
-        <w:t>uma</w:t>
-      </w:r>
-      <w:proofErr w:type="spellEnd"/>
-      <w:r>
-        <w:t xml:space="preserve"> </w:t>
-      </w:r>
-      <w:proofErr w:type="spellStart"/>
-      <w:r>
-        <w:t>maquina</w:t>
-      </w:r>
-      <w:proofErr w:type="spellEnd"/>
-      <w:r>
-        <w:t xml:space="preserve"> virtual que </w:t>
-      </w:r>
-      <w:proofErr w:type="spellStart"/>
-      <w:r>
-        <w:t>mantem</w:t>
-      </w:r>
-      <w:proofErr w:type="spellEnd"/>
-      <w:r>
-        <w:t xml:space="preserve"> as ferramentas </w:t>
-      </w:r>
-      <w:proofErr w:type="spellStart"/>
-      <w:r>
-        <w:t>utilizadas</w:t>
-      </w:r>
-      <w:proofErr w:type="spellEnd"/>
-      <w:r>
-        <w:t xml:space="preserve"> </w:t>
-      </w:r>
-      <w:proofErr w:type="spellStart"/>
-      <w:r>
-        <w:t>uniformizadas</w:t>
-      </w:r>
-      <w:proofErr w:type="spellEnd"/>
-      <w:r>
-        <w:t xml:space="preserve"> </w:t>
-      </w:r>
-      <w:proofErr w:type="spellStart"/>
-      <w:r>
-        <w:t>faz</w:t>
-      </w:r>
-      <w:proofErr w:type="spellEnd"/>
-      <w:r>
-        <w:t xml:space="preserve"> </w:t>
-      </w:r>
-      <w:proofErr w:type="spellStart"/>
-      <w:r>
-        <w:t>sentido</w:t>
-      </w:r>
-      <w:proofErr w:type="spellEnd"/>
-      <w:r>
-        <w:t xml:space="preserve"> que </w:t>
-      </w:r>
-      <w:proofErr w:type="spellStart"/>
-      <w:r>
-        <w:t>todos</w:t>
-      </w:r>
-      <w:proofErr w:type="spellEnd"/>
-      <w:r>
-        <w:t xml:space="preserve"> </w:t>
-      </w:r>
-      <w:proofErr w:type="spellStart"/>
-      <w:r>
-        <w:t>os</w:t>
-      </w:r>
-      <w:proofErr w:type="spellEnd"/>
-      <w:r>
-        <w:t xml:space="preserve"> </w:t>
-      </w:r>
-      <w:proofErr w:type="spellStart"/>
-      <w:r>
-        <w:t>membros</w:t>
-      </w:r>
-      <w:proofErr w:type="spellEnd"/>
-      <w:r>
-        <w:t xml:space="preserve"> </w:t>
-      </w:r>
-      <w:proofErr w:type="spellStart"/>
-      <w:r>
-        <w:t>estejam</w:t>
-      </w:r>
-      <w:proofErr w:type="spellEnd"/>
-      <w:r>
-        <w:t xml:space="preserve"> </w:t>
-      </w:r>
-      <w:proofErr w:type="spellStart"/>
-      <w:r>
-        <w:t>envolvidos</w:t>
-      </w:r>
-      <w:proofErr w:type="spellEnd"/>
-      <w:r>
-        <w:t xml:space="preserve"> da </w:t>
-      </w:r>
-      <w:proofErr w:type="spellStart"/>
-      <w:r>
-        <w:t>sua</w:t>
-      </w:r>
-      <w:proofErr w:type="spellEnd"/>
-      <w:r>
-        <w:t xml:space="preserve"> </w:t>
-      </w:r>
-      <w:proofErr w:type="spellStart"/>
-      <w:r>
-        <w:t>configuração</w:t>
-      </w:r>
-      <w:proofErr w:type="spellEnd"/>
-      <w:r>
-        <w:t xml:space="preserve"> de modo a </w:t>
-      </w:r>
-      <w:proofErr w:type="spellStart"/>
-      <w:r>
-        <w:t>todos</w:t>
-      </w:r>
-      <w:proofErr w:type="spellEnd"/>
-      <w:r>
-        <w:t xml:space="preserve"> </w:t>
-      </w:r>
-      <w:proofErr w:type="spellStart"/>
-      <w:r>
-        <w:t>saberem</w:t>
-      </w:r>
-      <w:proofErr w:type="spellEnd"/>
-      <w:r>
-        <w:t xml:space="preserve"> </w:t>
-      </w:r>
-      <w:proofErr w:type="spellStart"/>
-      <w:r>
-        <w:t>como</w:t>
-      </w:r>
-      <w:proofErr w:type="spellEnd"/>
-      <w:r>
-        <w:t xml:space="preserve"> </w:t>
-      </w:r>
-      <w:proofErr w:type="spellStart"/>
-      <w:r>
-        <w:t>trabalhar</w:t>
-      </w:r>
-      <w:proofErr w:type="spellEnd"/>
-      <w:r>
-        <w:t xml:space="preserve"> e </w:t>
-      </w:r>
-      <w:proofErr w:type="spellStart"/>
-      <w:r>
-        <w:t>gerir</w:t>
-      </w:r>
-      <w:proofErr w:type="spellEnd"/>
-      <w:r>
-        <w:t xml:space="preserve"> as ferramentas.</w:t>
-      </w:r>
-    </w:p>
-    <w:p>
-      <w:pPr>
-        <w:pStyle w:val="Corpodetexto"/>
-      </w:pPr>
-      <w:r>
-        <w:t xml:space="preserve">Como </w:t>
-      </w:r>
-      <w:proofErr w:type="spellStart"/>
-      <w:r>
-        <w:t>tal</w:t>
-      </w:r>
-      <w:proofErr w:type="spellEnd"/>
-      <w:r>
-        <w:t xml:space="preserve">, </w:t>
-      </w:r>
-      <w:proofErr w:type="spellStart"/>
-      <w:r>
-        <w:t>todos</w:t>
-      </w:r>
-      <w:proofErr w:type="spellEnd"/>
-      <w:r>
-        <w:t xml:space="preserve"> </w:t>
-      </w:r>
-      <w:proofErr w:type="spellStart"/>
-      <w:r>
-        <w:t>os</w:t>
-      </w:r>
-      <w:proofErr w:type="spellEnd"/>
-      <w:r>
-        <w:t xml:space="preserve"> </w:t>
-      </w:r>
-      <w:proofErr w:type="spellStart"/>
-      <w:r>
-        <w:t>membros</w:t>
-      </w:r>
-      <w:proofErr w:type="spellEnd"/>
-      <w:r>
-        <w:t xml:space="preserve"> do </w:t>
-      </w:r>
-      <w:proofErr w:type="spellStart"/>
-      <w:r>
-        <w:t>grupo</w:t>
-      </w:r>
-      <w:proofErr w:type="spellEnd"/>
-      <w:r>
-        <w:t xml:space="preserve"> </w:t>
-      </w:r>
-      <w:proofErr w:type="spellStart"/>
-      <w:r>
-        <w:t>têm</w:t>
-      </w:r>
-      <w:proofErr w:type="spellEnd"/>
-      <w:r>
-        <w:t xml:space="preserve"> a </w:t>
-      </w:r>
-      <w:proofErr w:type="spellStart"/>
-      <w:r>
-        <w:t>responsabilidade</w:t>
-      </w:r>
-      <w:proofErr w:type="spellEnd"/>
-      <w:r>
-        <w:t xml:space="preserve"> de saber </w:t>
-      </w:r>
-      <w:proofErr w:type="spellStart"/>
-      <w:r>
-        <w:t>não</w:t>
-      </w:r>
-      <w:proofErr w:type="spellEnd"/>
-      <w:r>
-        <w:t xml:space="preserve"> </w:t>
-      </w:r>
-      <w:proofErr w:type="spellStart"/>
-      <w:r>
-        <w:t>só</w:t>
-      </w:r>
-      <w:proofErr w:type="spellEnd"/>
-      <w:r>
-        <w:t xml:space="preserve"> </w:t>
-      </w:r>
-      <w:proofErr w:type="spellStart"/>
-      <w:r>
-        <w:t>configurar</w:t>
-      </w:r>
-      <w:proofErr w:type="spellEnd"/>
-      <w:r>
-        <w:t xml:space="preserve"> </w:t>
-      </w:r>
-      <w:proofErr w:type="spellStart"/>
-      <w:r>
-        <w:t>como</w:t>
-      </w:r>
-      <w:proofErr w:type="spellEnd"/>
-      <w:r>
-        <w:t xml:space="preserve"> </w:t>
-      </w:r>
-      <w:proofErr w:type="spellStart"/>
-      <w:r>
-        <w:t>tambem</w:t>
-      </w:r>
-      <w:proofErr w:type="spellEnd"/>
-      <w:r>
-        <w:t xml:space="preserve"> </w:t>
-      </w:r>
-      <w:proofErr w:type="spellStart"/>
-      <w:r>
-        <w:t>trabalhar</w:t>
-      </w:r>
-      <w:proofErr w:type="spellEnd"/>
-      <w:r>
-        <w:t xml:space="preserve"> com as ferramentas </w:t>
-      </w:r>
-      <w:proofErr w:type="spellStart"/>
-      <w:r>
-        <w:t>utilizadas</w:t>
-      </w:r>
-      <w:proofErr w:type="spellEnd"/>
-      <w:r>
-        <w:t>.</w:t>
+        <w:rPr>
+          <w:lang w:val="pt-PT"/>
+        </w:rPr>
+        <w:t xml:space="preserve"> trabalhar com as ferramentas utilizadas.</w:t>
       </w:r>
     </w:p>
     <w:p>
@@ -2256,510 +1923,331 @@
     <w:p>
       <w:pPr>
         <w:pStyle w:val="Corpodetexto"/>
-      </w:pPr>
+        <w:rPr>
+          <w:lang w:val="pt-PT"/>
+        </w:rPr>
+      </w:pPr>
+      <w:r>
+        <w:rPr>
+          <w:lang w:val="pt-PT"/>
+        </w:rPr>
+        <w:t xml:space="preserve">A infraestrutura utilizada neste projeto consiste numa </w:t>
+      </w:r>
       <w:proofErr w:type="gramStart"/>
       <w:r>
-        <w:t>A</w:t>
+        <w:rPr>
+          <w:lang w:val="pt-PT"/>
+        </w:rPr>
+        <w:t>maquina</w:t>
       </w:r>
       <w:proofErr w:type="gramEnd"/>
       <w:r>
+        <w:rPr>
+          <w:lang w:val="pt-PT"/>
+        </w:rPr>
+        <w:t xml:space="preserve"> virtual que vai servir para centralizar as ferramentas necessárias para a realização do mesmo.</w:t>
+      </w:r>
+    </w:p>
+    <w:p>
+      <w:pPr>
+        <w:pStyle w:val="Corpodetexto"/>
+        <w:rPr>
+          <w:lang w:val="pt-PT"/>
+        </w:rPr>
+      </w:pPr>
+      <w:r>
+        <w:rPr>
+          <w:lang w:val="pt-PT"/>
+        </w:rPr>
+        <w:t>Como ferramentas vamos ter:</w:t>
+      </w:r>
+    </w:p>
+    <w:p>
+      <w:pPr>
+        <w:pStyle w:val="Corpodetexto"/>
+        <w:rPr>
+          <w:lang w:val="pt-PT"/>
+        </w:rPr>
+      </w:pPr>
+      <w:r>
+        <w:rPr>
+          <w:lang w:val="pt-PT"/>
+        </w:rPr>
+        <w:t xml:space="preserve">-O </w:t>
+      </w:r>
+      <w:proofErr w:type="spellStart"/>
+      <w:r>
+        <w:rPr>
+          <w:lang w:val="pt-PT"/>
+        </w:rPr>
+        <w:t>YouTrack</w:t>
+      </w:r>
+      <w:proofErr w:type="spellEnd"/>
+      <w:r>
+        <w:rPr>
+          <w:lang w:val="pt-PT"/>
+        </w:rPr>
+        <w:t xml:space="preserve">, ferramenta </w:t>
+      </w:r>
+      <w:proofErr w:type="spellStart"/>
+      <w:r>
+        <w:rPr>
+          <w:lang w:val="pt-PT"/>
+        </w:rPr>
+        <w:t>issue</w:t>
+      </w:r>
+      <w:proofErr w:type="spellEnd"/>
+      <w:r>
+        <w:rPr>
+          <w:lang w:val="pt-PT"/>
+        </w:rPr>
         <w:t xml:space="preserve"> </w:t>
       </w:r>
       <w:proofErr w:type="spellStart"/>
       <w:r>
-        <w:t>infraestrutura</w:t>
+        <w:rPr>
+          <w:lang w:val="pt-PT"/>
+        </w:rPr>
+        <w:t>tracker</w:t>
       </w:r>
       <w:proofErr w:type="spellEnd"/>
       <w:r>
+        <w:rPr>
+          <w:lang w:val="pt-PT"/>
+        </w:rPr>
+        <w:t xml:space="preserve"> para desenvolvimento usando metodologias ágeis;</w:t>
+      </w:r>
+    </w:p>
+    <w:p>
+      <w:pPr>
+        <w:pStyle w:val="Corpodetexto"/>
+        <w:rPr>
+          <w:lang w:val="pt-PT"/>
+        </w:rPr>
+      </w:pPr>
+      <w:r>
+        <w:rPr>
+          <w:lang w:val="pt-PT"/>
+        </w:rPr>
+        <w:t xml:space="preserve">-O </w:t>
+      </w:r>
+      <w:proofErr w:type="spellStart"/>
+      <w:r>
+        <w:rPr>
+          <w:lang w:val="pt-PT"/>
+        </w:rPr>
+        <w:t>Jenkins</w:t>
+      </w:r>
+      <w:proofErr w:type="spellEnd"/>
+      <w:r>
+        <w:rPr>
+          <w:lang w:val="pt-PT"/>
+        </w:rPr>
+        <w:t xml:space="preserve"> que vai permitir implementar conceitos de </w:t>
+      </w:r>
+      <w:proofErr w:type="spellStart"/>
+      <w:r>
+        <w:rPr>
+          <w:lang w:val="pt-PT"/>
+        </w:rPr>
+        <w:t>Continuous</w:t>
+      </w:r>
+      <w:proofErr w:type="spellEnd"/>
+      <w:r>
+        <w:rPr>
+          <w:lang w:val="pt-PT"/>
+        </w:rPr>
         <w:t xml:space="preserve"> </w:t>
       </w:r>
       <w:proofErr w:type="spellStart"/>
       <w:r>
-        <w:t>utilizada</w:t>
+        <w:rPr>
+          <w:lang w:val="pt-PT"/>
+        </w:rPr>
+        <w:t>Integration</w:t>
       </w:r>
       <w:proofErr w:type="spellEnd"/>
       <w:r>
+        <w:rPr>
+          <w:lang w:val="pt-PT"/>
+        </w:rPr>
+        <w:t xml:space="preserve"> como </w:t>
+      </w:r>
+      <w:proofErr w:type="spellStart"/>
+      <w:r>
+        <w:rPr>
+          <w:lang w:val="pt-PT"/>
+        </w:rPr>
+        <w:t>builds</w:t>
+      </w:r>
+      <w:proofErr w:type="spellEnd"/>
+      <w:r>
+        <w:rPr>
+          <w:lang w:val="pt-PT"/>
+        </w:rPr>
+        <w:t xml:space="preserve"> e testes automáticos;</w:t>
+      </w:r>
+    </w:p>
+    <w:p>
+      <w:pPr>
+        <w:pStyle w:val="Corpodetexto"/>
+        <w:rPr>
+          <w:lang w:val="pt-PT"/>
+        </w:rPr>
+      </w:pPr>
+      <w:r>
+        <w:rPr>
+          <w:lang w:val="pt-PT"/>
+        </w:rPr>
+        <w:t xml:space="preserve">-O </w:t>
+      </w:r>
+      <w:proofErr w:type="spellStart"/>
+      <w:r>
+        <w:rPr>
+          <w:lang w:val="pt-PT"/>
+        </w:rPr>
+        <w:t>IntelliJ</w:t>
+      </w:r>
+      <w:proofErr w:type="spellEnd"/>
+      <w:r>
+        <w:rPr>
+          <w:lang w:val="pt-PT"/>
+        </w:rPr>
+        <w:t xml:space="preserve"> como ambiente de desenvolvimento;</w:t>
+      </w:r>
+    </w:p>
+    <w:p>
+      <w:pPr>
+        <w:pStyle w:val="Corpodetexto"/>
+        <w:rPr>
+          <w:lang w:val="pt-PT"/>
+        </w:rPr>
+      </w:pPr>
+      <w:r>
+        <w:rPr>
+          <w:lang w:val="pt-PT"/>
+        </w:rPr>
+        <w:t>-A linguagem Java que vai ser utilizada para o desenvolvimento do motor de pesquisa e especificação de testes;</w:t>
+      </w:r>
+    </w:p>
+    <w:p>
+      <w:pPr>
+        <w:pStyle w:val="Corpodetexto"/>
+        <w:rPr>
+          <w:lang w:val="pt-PT"/>
+        </w:rPr>
+      </w:pPr>
+      <w:r>
+        <w:rPr>
+          <w:lang w:val="pt-PT"/>
+        </w:rPr>
+        <w:t xml:space="preserve">-A </w:t>
+      </w:r>
+      <w:proofErr w:type="spellStart"/>
+      <w:r>
+        <w:rPr>
+          <w:lang w:val="pt-PT"/>
+        </w:rPr>
+        <w:t>framework</w:t>
+      </w:r>
+      <w:proofErr w:type="spellEnd"/>
+      <w:r>
+        <w:rPr>
+          <w:lang w:val="pt-PT"/>
+        </w:rPr>
         <w:t xml:space="preserve"> </w:t>
       </w:r>
       <w:proofErr w:type="spellStart"/>
       <w:r>
-        <w:t>neste</w:t>
+        <w:rPr>
+          <w:lang w:val="pt-PT"/>
+        </w:rPr>
+        <w:t>jUnit</w:t>
       </w:r>
       <w:proofErr w:type="spellEnd"/>
       <w:r>
-        <w:t xml:space="preserve"> </w:t>
+        <w:rPr>
+          <w:lang w:val="pt-PT"/>
+        </w:rPr>
+        <w:t xml:space="preserve"> para codificação dos testes especificados;</w:t>
+      </w:r>
+    </w:p>
+    <w:p>
+      <w:pPr>
+        <w:pStyle w:val="Corpodetexto"/>
+        <w:rPr>
+          <w:lang w:val="pt-PT"/>
+        </w:rPr>
+      </w:pPr>
+      <w:r>
+        <w:rPr>
+          <w:lang w:val="pt-PT"/>
+        </w:rPr>
+        <w:t xml:space="preserve">-A plataforma GitHub que serve para hospedagem do </w:t>
       </w:r>
       <w:proofErr w:type="spellStart"/>
       <w:r>
-        <w:t>projeto</w:t>
+        <w:rPr>
+          <w:lang w:val="pt-PT"/>
+        </w:rPr>
+        <w:t>codigo-fonte</w:t>
       </w:r>
       <w:proofErr w:type="spellEnd"/>
       <w:r>
-        <w:t xml:space="preserve"> </w:t>
+        <w:rPr>
+          <w:lang w:val="pt-PT"/>
+        </w:rPr>
+        <w:t>.</w:t>
+      </w:r>
+    </w:p>
+    <w:p>
+      <w:pPr>
+        <w:pStyle w:val="Corpodetexto"/>
+        <w:rPr>
+          <w:lang w:val="pt-PT"/>
+        </w:rPr>
+      </w:pPr>
+    </w:p>
+    <w:p>
+      <w:pPr>
+        <w:pStyle w:val="Corpodetexto"/>
+        <w:rPr>
+          <w:lang w:val="pt-PT"/>
+        </w:rPr>
+      </w:pPr>
+      <w:r>
+        <w:rPr>
+          <w:lang w:val="pt-PT"/>
+        </w:rPr>
+        <w:t xml:space="preserve">A equipa vai trabalhar em conjunto na configuração de modo a ser mais </w:t>
       </w:r>
       <w:proofErr w:type="spellStart"/>
       <w:r>
-        <w:t>consiste</w:t>
+        <w:rPr>
+          <w:lang w:val="pt-PT"/>
+        </w:rPr>
+        <w:t>facil</w:t>
       </w:r>
       <w:proofErr w:type="spellEnd"/>
       <w:r>
-        <w:t xml:space="preserve"> </w:t>
-      </w:r>
-      <w:proofErr w:type="spellStart"/>
-      <w:r>
-        <w:t>numa</w:t>
-      </w:r>
-      <w:proofErr w:type="spellEnd"/>
-      <w:r>
-        <w:t xml:space="preserve"> </w:t>
-      </w:r>
-      <w:proofErr w:type="spellStart"/>
-      <w:r>
-        <w:t>maquina</w:t>
-      </w:r>
-      <w:proofErr w:type="spellEnd"/>
-      <w:r>
-        <w:t xml:space="preserve"> virtual que </w:t>
-      </w:r>
-      <w:proofErr w:type="spellStart"/>
-      <w:r>
-        <w:t>vai</w:t>
-      </w:r>
-      <w:proofErr w:type="spellEnd"/>
-      <w:r>
-        <w:t xml:space="preserve"> </w:t>
-      </w:r>
-      <w:proofErr w:type="spellStart"/>
-      <w:r>
-        <w:t>servir</w:t>
-      </w:r>
-      <w:proofErr w:type="spellEnd"/>
-      <w:r>
-        <w:t xml:space="preserve"> para </w:t>
-      </w:r>
-      <w:proofErr w:type="spellStart"/>
-      <w:r>
-        <w:t>centralizar</w:t>
-      </w:r>
-      <w:proofErr w:type="spellEnd"/>
-      <w:r>
-        <w:t xml:space="preserve"> as ferramentas </w:t>
-      </w:r>
-      <w:proofErr w:type="spellStart"/>
-      <w:r>
-        <w:t>necessárias</w:t>
-      </w:r>
-      <w:proofErr w:type="spellEnd"/>
-      <w:r>
-        <w:t xml:space="preserve"> para a </w:t>
-      </w:r>
-      <w:proofErr w:type="spellStart"/>
-      <w:r>
-        <w:t>realização</w:t>
-      </w:r>
-      <w:proofErr w:type="spellEnd"/>
-      <w:r>
-        <w:t xml:space="preserve"> do </w:t>
-      </w:r>
-      <w:proofErr w:type="spellStart"/>
-      <w:r>
-        <w:t>mesmo</w:t>
-      </w:r>
-      <w:proofErr w:type="spellEnd"/>
-      <w:r>
+        <w:rPr>
+          <w:lang w:val="pt-PT"/>
+        </w:rPr>
+        <w:t xml:space="preserve"> obter um uso uniforme das ferramentas implementadas</w:t>
+      </w:r>
+      <w:r>
+        <w:rPr>
+          <w:lang w:val="pt-PT"/>
+        </w:rPr>
         <w:t>.</w:t>
       </w:r>
     </w:p>
     <w:p>
       <w:pPr>
         <w:pStyle w:val="Corpodetexto"/>
-      </w:pPr>
-      <w:r>
-        <w:t xml:space="preserve">Como ferramentas </w:t>
-      </w:r>
-      <w:proofErr w:type="spellStart"/>
-      <w:r>
-        <w:t>vamos</w:t>
-      </w:r>
-      <w:proofErr w:type="spellEnd"/>
-      <w:r>
-        <w:t xml:space="preserve"> </w:t>
-      </w:r>
-      <w:proofErr w:type="spellStart"/>
-      <w:r>
-        <w:t>ter</w:t>
-      </w:r>
-      <w:proofErr w:type="spellEnd"/>
-      <w:r>
-        <w:t>:</w:t>
-      </w:r>
-    </w:p>
-    <w:p>
-      <w:pPr>
-        <w:pStyle w:val="Corpodetexto"/>
-      </w:pPr>
-      <w:r>
-        <w:t xml:space="preserve">-O </w:t>
-      </w:r>
-      <w:proofErr w:type="spellStart"/>
-      <w:r>
-        <w:t>YouTrack</w:t>
-      </w:r>
-      <w:proofErr w:type="spellEnd"/>
-      <w:r>
-        <w:t xml:space="preserve">, ferramenta issue tracker para </w:t>
-      </w:r>
-      <w:proofErr w:type="spellStart"/>
-      <w:r>
-        <w:t>desenvolvimento</w:t>
-      </w:r>
-      <w:proofErr w:type="spellEnd"/>
-      <w:r>
-        <w:t xml:space="preserve"> </w:t>
-      </w:r>
-      <w:proofErr w:type="spellStart"/>
-      <w:r>
-        <w:t>usando</w:t>
-      </w:r>
-      <w:proofErr w:type="spellEnd"/>
-      <w:r>
-        <w:t xml:space="preserve"> </w:t>
-      </w:r>
-      <w:proofErr w:type="spellStart"/>
-      <w:r>
-        <w:t>metodologias</w:t>
-      </w:r>
-      <w:proofErr w:type="spellEnd"/>
-      <w:r>
-        <w:t xml:space="preserve"> </w:t>
-      </w:r>
-      <w:proofErr w:type="spellStart"/>
-      <w:r>
-        <w:t>ágeis</w:t>
-      </w:r>
-      <w:proofErr w:type="spellEnd"/>
-      <w:r>
-        <w:t>;</w:t>
-      </w:r>
-    </w:p>
-    <w:p>
-      <w:pPr>
-        <w:pStyle w:val="Corpodetexto"/>
-      </w:pPr>
-      <w:r>
-        <w:t xml:space="preserve">-O Jenkins que </w:t>
-      </w:r>
-      <w:proofErr w:type="spellStart"/>
-      <w:r>
-        <w:t>vai</w:t>
-      </w:r>
-      <w:proofErr w:type="spellEnd"/>
-      <w:r>
-        <w:t xml:space="preserve"> </w:t>
-      </w:r>
-      <w:proofErr w:type="spellStart"/>
-      <w:r>
-        <w:t>permitir</w:t>
-      </w:r>
-      <w:proofErr w:type="spellEnd"/>
-      <w:r>
-        <w:t xml:space="preserve"> </w:t>
-      </w:r>
-      <w:proofErr w:type="spellStart"/>
-      <w:r>
-        <w:t>implementar</w:t>
-      </w:r>
-      <w:proofErr w:type="spellEnd"/>
-      <w:r>
-        <w:t xml:space="preserve"> </w:t>
-      </w:r>
-      <w:proofErr w:type="spellStart"/>
-      <w:r>
-        <w:t>conceitos</w:t>
-      </w:r>
-      <w:proofErr w:type="spellEnd"/>
-      <w:r>
-        <w:t xml:space="preserve"> de Continuous Integration </w:t>
-      </w:r>
-      <w:proofErr w:type="spellStart"/>
-      <w:r>
-        <w:t>como</w:t>
-      </w:r>
-      <w:proofErr w:type="spellEnd"/>
-      <w:r>
-        <w:t xml:space="preserve"> builds e testes </w:t>
-      </w:r>
-      <w:proofErr w:type="spellStart"/>
-      <w:r>
-        <w:t>automáticos</w:t>
-      </w:r>
-      <w:proofErr w:type="spellEnd"/>
-      <w:r>
-        <w:t>;</w:t>
-      </w:r>
-    </w:p>
-    <w:p>
-      <w:pPr>
-        <w:pStyle w:val="Corpodetexto"/>
-      </w:pPr>
-      <w:r>
-        <w:t xml:space="preserve">-O IntelliJ </w:t>
-      </w:r>
-      <w:proofErr w:type="spellStart"/>
-      <w:r>
-        <w:t>como</w:t>
-      </w:r>
-      <w:proofErr w:type="spellEnd"/>
-      <w:r>
-        <w:t xml:space="preserve"> </w:t>
-      </w:r>
-      <w:proofErr w:type="spellStart"/>
-      <w:r>
-        <w:t>ambiente</w:t>
-      </w:r>
-      <w:proofErr w:type="spellEnd"/>
-      <w:r>
-        <w:t xml:space="preserve"> de </w:t>
-      </w:r>
-      <w:proofErr w:type="spellStart"/>
-      <w:r>
-        <w:t>desenvolvimento</w:t>
-      </w:r>
-      <w:proofErr w:type="spellEnd"/>
-      <w:r>
-        <w:t>;</w:t>
-      </w:r>
-    </w:p>
-    <w:p>
-      <w:pPr>
-        <w:pStyle w:val="Corpodetexto"/>
-      </w:pPr>
-      <w:r>
-        <w:t xml:space="preserve">-A </w:t>
-      </w:r>
-      <w:proofErr w:type="spellStart"/>
-      <w:r>
-        <w:t>linguagem</w:t>
-      </w:r>
-      <w:proofErr w:type="spellEnd"/>
-      <w:r>
-        <w:t xml:space="preserve"> Java que </w:t>
-      </w:r>
-      <w:proofErr w:type="spellStart"/>
-      <w:r>
-        <w:t>vai</w:t>
-      </w:r>
-      <w:proofErr w:type="spellEnd"/>
-      <w:r>
-        <w:t xml:space="preserve"> ser </w:t>
-      </w:r>
-      <w:proofErr w:type="spellStart"/>
-      <w:r>
-        <w:t>utilizada</w:t>
-      </w:r>
-      <w:proofErr w:type="spellEnd"/>
-      <w:r>
-        <w:t xml:space="preserve"> para o </w:t>
-      </w:r>
-      <w:proofErr w:type="spellStart"/>
-      <w:r>
-        <w:t>desenvolvimento</w:t>
-      </w:r>
-      <w:proofErr w:type="spellEnd"/>
-      <w:r>
-        <w:t xml:space="preserve"> do motor de </w:t>
-      </w:r>
-      <w:proofErr w:type="spellStart"/>
-      <w:r>
-        <w:t>pesquisa</w:t>
-      </w:r>
-      <w:proofErr w:type="spellEnd"/>
-      <w:r>
-        <w:t xml:space="preserve"> e </w:t>
-      </w:r>
-      <w:proofErr w:type="spellStart"/>
-      <w:r>
-        <w:t>especificação</w:t>
-      </w:r>
-      <w:proofErr w:type="spellEnd"/>
-      <w:r>
-        <w:t xml:space="preserve"> de testes;</w:t>
-      </w:r>
-    </w:p>
-    <w:p>
-      <w:pPr>
-        <w:pStyle w:val="Corpodetexto"/>
-      </w:pPr>
-      <w:r>
-        <w:t xml:space="preserve">-A framework </w:t>
-      </w:r>
-      <w:proofErr w:type="spellStart"/>
-      <w:r>
-        <w:t>jUnit</w:t>
-      </w:r>
-      <w:proofErr w:type="spellEnd"/>
-      <w:r>
-        <w:t xml:space="preserve"> para </w:t>
-      </w:r>
-      <w:proofErr w:type="spellStart"/>
-      <w:r>
-        <w:t>codificação</w:t>
-      </w:r>
-      <w:proofErr w:type="spellEnd"/>
-      <w:r>
-        <w:t xml:space="preserve"> </w:t>
-      </w:r>
-      <w:r>
-        <w:t xml:space="preserve">dos testes </w:t>
-      </w:r>
-      <w:proofErr w:type="spellStart"/>
-      <w:r>
-        <w:t>especificados</w:t>
-      </w:r>
-      <w:proofErr w:type="spellEnd"/>
-      <w:r>
-        <w:t>;</w:t>
-      </w:r>
-    </w:p>
-    <w:p>
-      <w:pPr>
-        <w:pStyle w:val="Corpodetexto"/>
-      </w:pPr>
-      <w:r>
-        <w:t xml:space="preserve">-A </w:t>
-      </w:r>
-      <w:proofErr w:type="spellStart"/>
-      <w:r>
-        <w:t>plataforma</w:t>
-      </w:r>
-      <w:proofErr w:type="spellEnd"/>
-      <w:r>
-        <w:t xml:space="preserve"> GitHub que serve para </w:t>
-      </w:r>
-      <w:proofErr w:type="spellStart"/>
-      <w:r>
-        <w:t>hospedagem</w:t>
-      </w:r>
-      <w:proofErr w:type="spellEnd"/>
-      <w:r>
-        <w:t xml:space="preserve"> do </w:t>
-      </w:r>
-      <w:proofErr w:type="spellStart"/>
-      <w:r>
-        <w:t>codigo-fonte</w:t>
-      </w:r>
-      <w:proofErr w:type="spellEnd"/>
-      <w:r>
-        <w:t>.</w:t>
-      </w:r>
-    </w:p>
-    <w:p>
-      <w:pPr>
-        <w:pStyle w:val="Corpodetexto"/>
-      </w:pPr>
-    </w:p>
-    <w:p>
-      <w:pPr>
-        <w:pStyle w:val="Corpodetexto"/>
-      </w:pPr>
-      <w:r>
-        <w:t xml:space="preserve">A </w:t>
-      </w:r>
-      <w:proofErr w:type="spellStart"/>
-      <w:r>
-        <w:t>equipa</w:t>
-      </w:r>
-      <w:proofErr w:type="spellEnd"/>
-      <w:r>
-        <w:t xml:space="preserve"> </w:t>
-      </w:r>
-      <w:proofErr w:type="spellStart"/>
-      <w:r>
-        <w:t>vai</w:t>
-      </w:r>
-      <w:proofErr w:type="spellEnd"/>
-      <w:r>
-        <w:t xml:space="preserve"> </w:t>
-      </w:r>
-      <w:proofErr w:type="spellStart"/>
-      <w:r>
-        <w:t>trabalhar</w:t>
-      </w:r>
-      <w:proofErr w:type="spellEnd"/>
-      <w:r>
-        <w:t xml:space="preserve"> </w:t>
-      </w:r>
-      <w:proofErr w:type="spellStart"/>
-      <w:r>
-        <w:t>em</w:t>
-      </w:r>
-      <w:proofErr w:type="spellEnd"/>
-      <w:r>
-        <w:t xml:space="preserve"> conjunto </w:t>
-      </w:r>
-      <w:proofErr w:type="spellStart"/>
-      <w:r>
-        <w:t>na</w:t>
-      </w:r>
-      <w:proofErr w:type="spellEnd"/>
-      <w:r>
-        <w:t xml:space="preserve"> </w:t>
-      </w:r>
-      <w:proofErr w:type="spellStart"/>
-      <w:r>
-        <w:t>configuração</w:t>
-      </w:r>
-      <w:proofErr w:type="spellEnd"/>
-      <w:r>
-        <w:t xml:space="preserve"> de modo a ser </w:t>
-      </w:r>
-      <w:proofErr w:type="spellStart"/>
-      <w:r>
-        <w:t>mais</w:t>
-      </w:r>
-      <w:proofErr w:type="spellEnd"/>
-      <w:r>
-        <w:t xml:space="preserve"> </w:t>
-      </w:r>
-      <w:proofErr w:type="spellStart"/>
-      <w:r>
-        <w:t>facil</w:t>
-      </w:r>
-      <w:proofErr w:type="spellEnd"/>
-      <w:r>
-        <w:t xml:space="preserve"> </w:t>
-      </w:r>
-      <w:proofErr w:type="spellStart"/>
-      <w:r>
-        <w:t>obter</w:t>
-      </w:r>
-      <w:proofErr w:type="spellEnd"/>
-      <w:r>
-        <w:t xml:space="preserve"> um </w:t>
-      </w:r>
-      <w:proofErr w:type="spellStart"/>
-      <w:r>
-        <w:t>uso</w:t>
-      </w:r>
-      <w:proofErr w:type="spellEnd"/>
-      <w:r>
-        <w:t xml:space="preserve"> </w:t>
-      </w:r>
-      <w:proofErr w:type="spellStart"/>
-      <w:r>
-        <w:t>uniforme</w:t>
-      </w:r>
-      <w:proofErr w:type="spellEnd"/>
-      <w:r>
-        <w:t xml:space="preserve"> das ferramentas implementadas</w:t>
-      </w:r>
-      <w:r>
-        <w:t>.</w:t>
-      </w:r>
-    </w:p>
-    <w:p>
-      <w:pPr>
-        <w:pStyle w:val="Corpodetexto"/>
+        <w:rPr>
+          <w:lang w:val="pt-PT"/>
+        </w:rPr>
       </w:pPr>
     </w:p>
     <w:p>
@@ -2802,9 +2290,605 @@
         <w:t>[Describe how project or product artifacts are to be named, marked, and numbered. The identification scheme needs to cover hardware, system software, Commercial-Off-The-Shelf (COTS) products, and all application development artifacts listed in the product directory structure; for example, plans, models, components, test software, results and data, executables, and so on.]</w:t>
       </w:r>
     </w:p>
+    <w:tbl>
+      <w:tblPr>
+        <w:tblStyle w:val="TabelacomGrelha"/>
+        <w:tblW w:w="0" w:type="auto"/>
+        <w:tblInd w:w="720" w:type="dxa"/>
+        <w:tblLook w:val="04A0" w:firstRow="1" w:lastRow="0" w:firstColumn="1" w:lastColumn="0" w:noHBand="0" w:noVBand="1"/>
+      </w:tblPr>
+      <w:tblGrid>
+        <w:gridCol w:w="2914"/>
+        <w:gridCol w:w="2869"/>
+        <w:gridCol w:w="2847"/>
+      </w:tblGrid>
+      <w:tr>
+        <w:tc>
+          <w:tcPr>
+            <w:tcW w:w="3116" w:type="dxa"/>
+          </w:tcPr>
+          <w:p>
+            <w:pPr>
+              <w:pStyle w:val="Corpodetexto"/>
+              <w:ind w:left="0"/>
+            </w:pPr>
+            <w:r>
+              <w:t>Artifact</w:t>
+            </w:r>
+          </w:p>
+        </w:tc>
+        <w:tc>
+          <w:tcPr>
+            <w:tcW w:w="3117" w:type="dxa"/>
+          </w:tcPr>
+          <w:p>
+            <w:pPr>
+              <w:pStyle w:val="Corpodetexto"/>
+              <w:ind w:left="0"/>
+            </w:pPr>
+            <w:r>
+              <w:t>To be named</w:t>
+            </w:r>
+          </w:p>
+        </w:tc>
+        <w:tc>
+          <w:tcPr>
+            <w:tcW w:w="3117" w:type="dxa"/>
+          </w:tcPr>
+          <w:p>
+            <w:pPr>
+              <w:pStyle w:val="Corpodetexto"/>
+              <w:ind w:left="0"/>
+            </w:pPr>
+            <w:r>
+              <w:t>Numbered</w:t>
+            </w:r>
+          </w:p>
+        </w:tc>
+      </w:tr>
+      <w:tr>
+        <w:tc>
+          <w:tcPr>
+            <w:tcW w:w="3116" w:type="dxa"/>
+          </w:tcPr>
+          <w:p>
+            <w:pPr>
+              <w:pStyle w:val="Corpodetexto"/>
+              <w:ind w:left="0"/>
+            </w:pPr>
+            <w:proofErr w:type="spellStart"/>
+            <w:r>
+              <w:t>Requisitos</w:t>
+            </w:r>
+            <w:proofErr w:type="spellEnd"/>
+            <w:r>
+              <w:t xml:space="preserve"> </w:t>
+            </w:r>
+            <w:proofErr w:type="spellStart"/>
+            <w:r>
+              <w:t>iniciais</w:t>
+            </w:r>
+            <w:proofErr w:type="spellEnd"/>
+            <w:r>
+              <w:t xml:space="preserve"> do </w:t>
+            </w:r>
+            <w:proofErr w:type="spellStart"/>
+            <w:r>
+              <w:t>projeto</w:t>
+            </w:r>
+            <w:proofErr w:type="spellEnd"/>
+          </w:p>
+        </w:tc>
+        <w:tc>
+          <w:tcPr>
+            <w:tcW w:w="3117" w:type="dxa"/>
+          </w:tcPr>
+          <w:p>
+            <w:pPr>
+              <w:pStyle w:val="Corpodetexto"/>
+              <w:ind w:left="0"/>
+            </w:pPr>
+            <w:proofErr w:type="spellStart"/>
+            <w:r>
+              <w:t>Requisitos</w:t>
+            </w:r>
+            <w:proofErr w:type="spellEnd"/>
+            <w:r>
+              <w:t xml:space="preserve"> </w:t>
+            </w:r>
+            <w:proofErr w:type="spellStart"/>
+            <w:r>
+              <w:t>iniciais</w:t>
+            </w:r>
+            <w:proofErr w:type="spellEnd"/>
+            <w:r>
+              <w:t xml:space="preserve"> do </w:t>
+            </w:r>
+            <w:proofErr w:type="spellStart"/>
+            <w:r>
+              <w:t>projeto</w:t>
+            </w:r>
+            <w:proofErr w:type="spellEnd"/>
+          </w:p>
+        </w:tc>
+        <w:tc>
+          <w:tcPr>
+            <w:tcW w:w="3117" w:type="dxa"/>
+          </w:tcPr>
+          <w:p>
+            <w:pPr>
+              <w:pStyle w:val="Corpodetexto"/>
+              <w:ind w:left="0"/>
+            </w:pPr>
+          </w:p>
+        </w:tc>
+      </w:tr>
+      <w:tr>
+        <w:tc>
+          <w:tcPr>
+            <w:tcW w:w="3116" w:type="dxa"/>
+          </w:tcPr>
+          <w:p>
+            <w:pPr>
+              <w:pStyle w:val="Corpodetexto"/>
+              <w:ind w:left="0"/>
+            </w:pPr>
+            <w:proofErr w:type="spellStart"/>
+            <w:r>
+              <w:t>Cenários</w:t>
+            </w:r>
+            <w:proofErr w:type="spellEnd"/>
+            <w:r>
+              <w:t xml:space="preserve"> do </w:t>
+            </w:r>
+            <w:proofErr w:type="spellStart"/>
+            <w:r>
+              <w:t>projeto</w:t>
+            </w:r>
+            <w:proofErr w:type="spellEnd"/>
+          </w:p>
+        </w:tc>
+        <w:tc>
+          <w:tcPr>
+            <w:tcW w:w="3117" w:type="dxa"/>
+          </w:tcPr>
+          <w:p>
+            <w:pPr>
+              <w:pStyle w:val="Corpodetexto"/>
+              <w:ind w:left="0"/>
+            </w:pPr>
+            <w:proofErr w:type="spellStart"/>
+            <w:r>
+              <w:t>Cenários</w:t>
+            </w:r>
+            <w:proofErr w:type="spellEnd"/>
+            <w:r>
+              <w:t xml:space="preserve"> do </w:t>
+            </w:r>
+            <w:proofErr w:type="spellStart"/>
+            <w:r>
+              <w:t>projeto</w:t>
+            </w:r>
+            <w:proofErr w:type="spellEnd"/>
+          </w:p>
+        </w:tc>
+        <w:tc>
+          <w:tcPr>
+            <w:tcW w:w="3117" w:type="dxa"/>
+          </w:tcPr>
+          <w:p>
+            <w:pPr>
+              <w:pStyle w:val="Corpodetexto"/>
+              <w:ind w:left="0"/>
+            </w:pPr>
+          </w:p>
+        </w:tc>
+      </w:tr>
+      <w:tr>
+        <w:tc>
+          <w:tcPr>
+            <w:tcW w:w="3116" w:type="dxa"/>
+          </w:tcPr>
+          <w:p>
+            <w:pPr>
+              <w:pStyle w:val="Corpodetexto"/>
+              <w:ind w:left="0"/>
+            </w:pPr>
+            <w:r>
+              <w:t>Software Configuration Plan</w:t>
+            </w:r>
+          </w:p>
+        </w:tc>
+        <w:tc>
+          <w:tcPr>
+            <w:tcW w:w="3117" w:type="dxa"/>
+          </w:tcPr>
+          <w:p>
+            <w:pPr>
+              <w:pStyle w:val="Corpodetexto"/>
+              <w:ind w:left="0"/>
+            </w:pPr>
+            <w:r>
+              <w:t>SCM Plan - Grupo 24</w:t>
+            </w:r>
+          </w:p>
+        </w:tc>
+        <w:tc>
+          <w:tcPr>
+            <w:tcW w:w="3117" w:type="dxa"/>
+          </w:tcPr>
+          <w:p>
+            <w:pPr>
+              <w:pStyle w:val="Corpodetexto"/>
+              <w:ind w:left="0"/>
+            </w:pPr>
+          </w:p>
+        </w:tc>
+      </w:tr>
+      <w:tr>
+        <w:tc>
+          <w:tcPr>
+            <w:tcW w:w="3116" w:type="dxa"/>
+          </w:tcPr>
+          <w:p>
+            <w:pPr>
+              <w:pStyle w:val="Corpodetexto"/>
+              <w:ind w:left="0"/>
+            </w:pPr>
+            <w:proofErr w:type="spellStart"/>
+            <w:r>
+              <w:t>Tabelas</w:t>
+            </w:r>
+            <w:proofErr w:type="spellEnd"/>
+            <w:r>
+              <w:t xml:space="preserve"> BVA</w:t>
+            </w:r>
+          </w:p>
+        </w:tc>
+        <w:tc>
+          <w:tcPr>
+            <w:tcW w:w="3117" w:type="dxa"/>
+          </w:tcPr>
+          <w:p>
+            <w:pPr>
+              <w:pStyle w:val="Corpodetexto"/>
+              <w:ind w:left="0"/>
+            </w:pPr>
+            <w:proofErr w:type="spellStart"/>
+            <w:r>
+              <w:t>Tabelas</w:t>
+            </w:r>
+            <w:proofErr w:type="spellEnd"/>
+            <w:r>
+              <w:t xml:space="preserve"> BVA</w:t>
+            </w:r>
+          </w:p>
+        </w:tc>
+        <w:tc>
+          <w:tcPr>
+            <w:tcW w:w="3117" w:type="dxa"/>
+          </w:tcPr>
+          <w:p>
+            <w:pPr>
+              <w:pStyle w:val="Corpodetexto"/>
+              <w:ind w:left="0"/>
+            </w:pPr>
+          </w:p>
+        </w:tc>
+      </w:tr>
+      <w:tr>
+        <w:tc>
+          <w:tcPr>
+            <w:tcW w:w="3116" w:type="dxa"/>
+          </w:tcPr>
+          <w:p>
+            <w:pPr>
+              <w:pStyle w:val="Corpodetexto"/>
+              <w:ind w:left="0"/>
+              <w:rPr>
+                <w:lang w:val="pt-PT"/>
+              </w:rPr>
+            </w:pPr>
+            <w:r>
+              <w:rPr>
+                <w:lang w:val="pt-PT"/>
+              </w:rPr>
+              <w:t>Tabelas equivalência e casos de teste</w:t>
+            </w:r>
+          </w:p>
+        </w:tc>
+        <w:tc>
+          <w:tcPr>
+            <w:tcW w:w="3117" w:type="dxa"/>
+          </w:tcPr>
+          <w:p>
+            <w:pPr>
+              <w:pStyle w:val="Corpodetexto"/>
+              <w:ind w:left="0"/>
+              <w:rPr>
+                <w:lang w:val="pt-PT"/>
+              </w:rPr>
+            </w:pPr>
+            <w:r>
+              <w:rPr>
+                <w:lang w:val="pt-PT"/>
+              </w:rPr>
+              <w:t>Tabelas equivalência e casos de teste</w:t>
+            </w:r>
+          </w:p>
+        </w:tc>
+        <w:tc>
+          <w:tcPr>
+            <w:tcW w:w="3117" w:type="dxa"/>
+          </w:tcPr>
+          <w:p>
+            <w:pPr>
+              <w:pStyle w:val="Corpodetexto"/>
+              <w:ind w:left="0"/>
+              <w:rPr>
+                <w:lang w:val="pt-PT"/>
+              </w:rPr>
+            </w:pPr>
+          </w:p>
+        </w:tc>
+      </w:tr>
+      <w:tr>
+        <w:tc>
+          <w:tcPr>
+            <w:tcW w:w="3116" w:type="dxa"/>
+          </w:tcPr>
+          <w:p>
+            <w:pPr>
+              <w:pStyle w:val="Corpodetexto"/>
+              <w:ind w:left="0"/>
+              <w:rPr>
+                <w:lang w:val="pt-PT"/>
+              </w:rPr>
+            </w:pPr>
+            <w:r>
+              <w:rPr>
+                <w:lang w:val="pt-PT"/>
+              </w:rPr>
+              <w:t>Diagrama Use Cases</w:t>
+            </w:r>
+          </w:p>
+        </w:tc>
+        <w:tc>
+          <w:tcPr>
+            <w:tcW w:w="3117" w:type="dxa"/>
+          </w:tcPr>
+          <w:p>
+            <w:pPr>
+              <w:pStyle w:val="Corpodetexto"/>
+              <w:ind w:left="0"/>
+              <w:rPr>
+                <w:lang w:val="pt-PT"/>
+              </w:rPr>
+            </w:pPr>
+            <w:r>
+              <w:rPr>
+                <w:lang w:val="pt-PT"/>
+              </w:rPr>
+              <w:t xml:space="preserve">Use Cases </w:t>
+            </w:r>
+            <w:proofErr w:type="spellStart"/>
+            <w:r>
+              <w:rPr>
+                <w:lang w:val="pt-PT"/>
+              </w:rPr>
+              <w:t>Diagram</w:t>
+            </w:r>
+            <w:proofErr w:type="spellEnd"/>
+          </w:p>
+        </w:tc>
+        <w:tc>
+          <w:tcPr>
+            <w:tcW w:w="3117" w:type="dxa"/>
+          </w:tcPr>
+          <w:p>
+            <w:pPr>
+              <w:pStyle w:val="Corpodetexto"/>
+              <w:ind w:left="0"/>
+              <w:rPr>
+                <w:lang w:val="pt-PT"/>
+              </w:rPr>
+            </w:pPr>
+          </w:p>
+        </w:tc>
+      </w:tr>
+      <w:tr>
+        <w:tc>
+          <w:tcPr>
+            <w:tcW w:w="3116" w:type="dxa"/>
+          </w:tcPr>
+          <w:p>
+            <w:pPr>
+              <w:pStyle w:val="Corpodetexto"/>
+              <w:ind w:left="0"/>
+              <w:rPr>
+                <w:lang w:val="pt-PT"/>
+              </w:rPr>
+            </w:pPr>
+            <w:r>
+              <w:rPr>
+                <w:lang w:val="pt-PT"/>
+              </w:rPr>
+              <w:t>Projeto de desenvolvimento do software</w:t>
+            </w:r>
+          </w:p>
+        </w:tc>
+        <w:tc>
+          <w:tcPr>
+            <w:tcW w:w="3117" w:type="dxa"/>
+          </w:tcPr>
+          <w:p>
+            <w:pPr>
+              <w:pStyle w:val="Corpodetexto"/>
+              <w:ind w:left="0"/>
+              <w:rPr>
+                <w:lang w:val="pt-PT"/>
+              </w:rPr>
+            </w:pPr>
+            <w:r>
+              <w:rPr>
+                <w:lang w:val="pt-PT"/>
+              </w:rPr>
+              <w:t>EXP</w:t>
+            </w:r>
+          </w:p>
+        </w:tc>
+        <w:tc>
+          <w:tcPr>
+            <w:tcW w:w="3117" w:type="dxa"/>
+          </w:tcPr>
+          <w:p>
+            <w:pPr>
+              <w:pStyle w:val="Corpodetexto"/>
+              <w:ind w:left="0"/>
+              <w:rPr>
+                <w:lang w:val="pt-PT"/>
+              </w:rPr>
+            </w:pPr>
+          </w:p>
+        </w:tc>
+      </w:tr>
+      <w:tr>
+        <w:tc>
+          <w:tcPr>
+            <w:tcW w:w="3116" w:type="dxa"/>
+          </w:tcPr>
+          <w:p>
+            <w:pPr>
+              <w:pStyle w:val="Corpodetexto"/>
+              <w:ind w:left="0"/>
+              <w:rPr>
+                <w:lang w:val="pt-PT"/>
+              </w:rPr>
+            </w:pPr>
+            <w:r>
+              <w:rPr>
+                <w:lang w:val="pt-PT"/>
+              </w:rPr>
+              <w:t>Resultados testes caixa preta</w:t>
+            </w:r>
+          </w:p>
+        </w:tc>
+        <w:tc>
+          <w:tcPr>
+            <w:tcW w:w="3117" w:type="dxa"/>
+          </w:tcPr>
+          <w:p>
+            <w:pPr>
+              <w:pStyle w:val="Corpodetexto"/>
+              <w:ind w:left="0"/>
+              <w:rPr>
+                <w:lang w:val="pt-PT"/>
+              </w:rPr>
+            </w:pPr>
+            <w:r>
+              <w:rPr>
+                <w:lang w:val="pt-PT"/>
+              </w:rPr>
+              <w:t xml:space="preserve">Resultados testes caixa </w:t>
+            </w:r>
+            <w:r>
+              <w:rPr>
+                <w:lang w:val="pt-PT"/>
+              </w:rPr>
+              <w:t>preta</w:t>
+            </w:r>
+          </w:p>
+        </w:tc>
+        <w:tc>
+          <w:tcPr>
+            <w:tcW w:w="3117" w:type="dxa"/>
+          </w:tcPr>
+          <w:p>
+            <w:pPr>
+              <w:pStyle w:val="Corpodetexto"/>
+              <w:ind w:left="0"/>
+              <w:rPr>
+                <w:lang w:val="pt-PT"/>
+              </w:rPr>
+            </w:pPr>
+          </w:p>
+        </w:tc>
+      </w:tr>
+      <w:tr>
+        <w:tc>
+          <w:tcPr>
+            <w:tcW w:w="3116" w:type="dxa"/>
+          </w:tcPr>
+          <w:p>
+            <w:pPr>
+              <w:pStyle w:val="Corpodetexto"/>
+              <w:ind w:left="0"/>
+              <w:rPr>
+                <w:lang w:val="pt-PT"/>
+              </w:rPr>
+            </w:pPr>
+            <w:r>
+              <w:rPr>
+                <w:lang w:val="pt-PT"/>
+              </w:rPr>
+              <w:t xml:space="preserve">Resultados testes caixa </w:t>
+            </w:r>
+            <w:r>
+              <w:rPr>
+                <w:lang w:val="pt-PT"/>
+              </w:rPr>
+              <w:t>branca</w:t>
+            </w:r>
+          </w:p>
+        </w:tc>
+        <w:tc>
+          <w:tcPr>
+            <w:tcW w:w="3117" w:type="dxa"/>
+          </w:tcPr>
+          <w:p>
+            <w:pPr>
+              <w:pStyle w:val="Corpodetexto"/>
+              <w:ind w:left="0"/>
+              <w:rPr>
+                <w:lang w:val="pt-PT"/>
+              </w:rPr>
+            </w:pPr>
+            <w:r>
+              <w:rPr>
+                <w:lang w:val="pt-PT"/>
+              </w:rPr>
+              <w:t xml:space="preserve">Resultados testes caixa </w:t>
+            </w:r>
+            <w:r>
+              <w:rPr>
+                <w:lang w:val="pt-PT"/>
+              </w:rPr>
+              <w:t>branca</w:t>
+            </w:r>
+          </w:p>
+        </w:tc>
+        <w:tc>
+          <w:tcPr>
+            <w:tcW w:w="3117" w:type="dxa"/>
+          </w:tcPr>
+          <w:p>
+            <w:pPr>
+              <w:pStyle w:val="Corpodetexto"/>
+              <w:ind w:left="0"/>
+              <w:rPr>
+                <w:lang w:val="pt-PT"/>
+              </w:rPr>
+            </w:pPr>
+          </w:p>
+        </w:tc>
+      </w:tr>
+    </w:tbl>
     <w:p>
       <w:pPr>
         <w:pStyle w:val="Corpodetexto"/>
+        <w:rPr>
+          <w:lang w:val="pt-PT"/>
+        </w:rPr>
       </w:pPr>
     </w:p>
     <w:p>
@@ -2813,6 +2897,7 @@
       </w:pPr>
       <w:bookmarkStart w:id="26" w:name="_Toc478353332"/>
       <w:r>
+        <w:lastRenderedPageBreak/>
         <w:t>Project Baselines</w:t>
       </w:r>
       <w:bookmarkEnd w:id="26"/>
@@ -2843,6 +2928,370 @@
     </w:p>
     <w:p>
       <w:pPr>
+        <w:pStyle w:val="Corpodetexto"/>
+        <w:rPr>
+          <w:lang w:val="pt-PT"/>
+        </w:rPr>
+      </w:pPr>
+      <w:r>
+        <w:rPr>
+          <w:lang w:val="pt-PT"/>
+        </w:rPr>
+        <w:t xml:space="preserve">As </w:t>
+      </w:r>
+      <w:proofErr w:type="spellStart"/>
+      <w:r>
+        <w:rPr>
+          <w:lang w:val="pt-PT"/>
+        </w:rPr>
+        <w:t>baselines</w:t>
+      </w:r>
+      <w:proofErr w:type="spellEnd"/>
+      <w:r>
+        <w:rPr>
+          <w:lang w:val="pt-PT"/>
+        </w:rPr>
+        <w:t xml:space="preserve"> devem ser </w:t>
+      </w:r>
+      <w:r>
+        <w:rPr>
+          <w:lang w:val="pt-PT"/>
+        </w:rPr>
+        <w:t>definidas pelos integrantes do projeto e pré-aprovadas pelos mesmo e, de seguida, aprovadas pelo sponsor, neste caso os professores da Unidade Curricular.</w:t>
+      </w:r>
+    </w:p>
+    <w:p>
+      <w:pPr>
+        <w:pStyle w:val="Corpodetexto"/>
+        <w:rPr>
+          <w:lang w:val="pt-PT"/>
+        </w:rPr>
+      </w:pPr>
+      <w:r>
+        <w:rPr>
+          <w:lang w:val="pt-PT"/>
+        </w:rPr>
+        <w:t>Inicialmente deverá ser definida a baseline de âmbito do projeto com a definição dos requisitos do mesmo(artefactos a desenvolver, tecnologias a adotar)  e, de seguida, baseline de tempo(</w:t>
+      </w:r>
+      <w:proofErr w:type="spellStart"/>
+      <w:r>
+        <w:rPr>
+          <w:lang w:val="pt-PT"/>
+        </w:rPr>
+        <w:t>backlog</w:t>
+      </w:r>
+      <w:proofErr w:type="spellEnd"/>
+      <w:r>
+        <w:rPr>
+          <w:lang w:val="pt-PT"/>
+        </w:rPr>
+        <w:t xml:space="preserve">, duração de sprints, </w:t>
+      </w:r>
+      <w:proofErr w:type="spellStart"/>
+      <w:r>
+        <w:rPr>
+          <w:lang w:val="pt-PT"/>
+        </w:rPr>
+        <w:t>epics</w:t>
+      </w:r>
+      <w:proofErr w:type="spellEnd"/>
+      <w:r>
+        <w:rPr>
+          <w:lang w:val="pt-PT"/>
+        </w:rPr>
+        <w:t xml:space="preserve">, </w:t>
+      </w:r>
+      <w:proofErr w:type="spellStart"/>
+      <w:r>
+        <w:rPr>
+          <w:lang w:val="pt-PT"/>
+        </w:rPr>
+        <w:t>user</w:t>
+      </w:r>
+      <w:proofErr w:type="spellEnd"/>
+      <w:r>
+        <w:rPr>
+          <w:lang w:val="pt-PT"/>
+        </w:rPr>
+        <w:t xml:space="preserve"> </w:t>
+      </w:r>
+      <w:proofErr w:type="spellStart"/>
+      <w:r>
+        <w:rPr>
+          <w:lang w:val="pt-PT"/>
+        </w:rPr>
+        <w:t>stories</w:t>
+      </w:r>
+      <w:proofErr w:type="spellEnd"/>
+      <w:r>
+        <w:rPr>
+          <w:lang w:val="pt-PT"/>
+        </w:rPr>
+        <w:t xml:space="preserve">, </w:t>
+      </w:r>
+      <w:proofErr w:type="spellStart"/>
+      <w:r>
+        <w:rPr>
+          <w:lang w:val="pt-PT"/>
+        </w:rPr>
+        <w:t>ect</w:t>
+      </w:r>
+      <w:proofErr w:type="spellEnd"/>
+      <w:r>
+        <w:rPr>
+          <w:lang w:val="pt-PT"/>
+        </w:rPr>
+        <w:t xml:space="preserve">). </w:t>
+      </w:r>
+    </w:p>
+    <w:p>
+      <w:pPr>
+        <w:pStyle w:val="Corpodetexto"/>
+        <w:rPr>
+          <w:lang w:val="pt-PT"/>
+        </w:rPr>
+      </w:pPr>
+      <w:r>
+        <w:rPr>
+          <w:lang w:val="pt-PT"/>
+        </w:rPr>
+        <w:t xml:space="preserve">A seguir, definição de baseline em termos de estabelecimento de </w:t>
+      </w:r>
+      <w:r>
+        <w:rPr>
+          <w:lang w:val="pt-PT"/>
+        </w:rPr>
+        <w:t xml:space="preserve">mecanismos de suporte </w:t>
+      </w:r>
+      <w:r>
+        <w:rPr>
+          <w:rFonts w:hint="eastAsia"/>
+          <w:lang w:val="pt-PT"/>
+        </w:rPr>
+        <w:t>à</w:t>
+      </w:r>
+      <w:r>
+        <w:rPr>
+          <w:lang w:val="pt-PT"/>
+        </w:rPr>
+        <w:t>s principais tarefas de gest</w:t>
+      </w:r>
+      <w:r>
+        <w:rPr>
+          <w:rFonts w:hint="eastAsia"/>
+          <w:lang w:val="pt-PT"/>
+        </w:rPr>
+        <w:t>ã</w:t>
+      </w:r>
+      <w:r>
+        <w:rPr>
+          <w:lang w:val="pt-PT"/>
+        </w:rPr>
+        <w:t>o de configura</w:t>
+      </w:r>
+      <w:r>
+        <w:rPr>
+          <w:rFonts w:hint="eastAsia"/>
+          <w:lang w:val="pt-PT"/>
+        </w:rPr>
+        <w:t>çã</w:t>
+      </w:r>
+      <w:r>
+        <w:rPr>
+          <w:lang w:val="pt-PT"/>
+        </w:rPr>
+        <w:t>o de</w:t>
+      </w:r>
+      <w:r>
+        <w:rPr>
+          <w:lang w:val="pt-PT"/>
+        </w:rPr>
+        <w:t xml:space="preserve"> </w:t>
+      </w:r>
+      <w:r>
+        <w:rPr>
+          <w:lang w:val="pt-PT"/>
+        </w:rPr>
+        <w:t>software, nomeadamente: i) controlo de vers</w:t>
+      </w:r>
+      <w:r>
+        <w:rPr>
+          <w:rFonts w:hint="eastAsia"/>
+          <w:lang w:val="pt-PT"/>
+        </w:rPr>
+        <w:t>õ</w:t>
+      </w:r>
+      <w:r>
+        <w:rPr>
+          <w:lang w:val="pt-PT"/>
+        </w:rPr>
+        <w:t>es, controlo de altera</w:t>
+      </w:r>
+      <w:r>
+        <w:rPr>
+          <w:rFonts w:hint="eastAsia"/>
+          <w:lang w:val="pt-PT"/>
+        </w:rPr>
+        <w:t>çõ</w:t>
+      </w:r>
+      <w:r>
+        <w:rPr>
+          <w:lang w:val="pt-PT"/>
+        </w:rPr>
+        <w:t>es, configura</w:t>
+      </w:r>
+      <w:r>
+        <w:rPr>
+          <w:rFonts w:hint="eastAsia"/>
+          <w:lang w:val="pt-PT"/>
+        </w:rPr>
+        <w:t>çã</w:t>
+      </w:r>
+      <w:r>
+        <w:rPr>
+          <w:lang w:val="pt-PT"/>
+        </w:rPr>
+        <w:t>o de</w:t>
+      </w:r>
+      <w:r>
+        <w:rPr>
+          <w:lang w:val="pt-PT"/>
+        </w:rPr>
+        <w:t xml:space="preserve"> </w:t>
+      </w:r>
+      <w:r>
+        <w:rPr>
+          <w:lang w:val="pt-PT"/>
+        </w:rPr>
+        <w:t xml:space="preserve">mecanismos de </w:t>
+      </w:r>
+      <w:proofErr w:type="spellStart"/>
+      <w:r>
+        <w:rPr>
+          <w:lang w:val="pt-PT"/>
+        </w:rPr>
+        <w:t>building</w:t>
+      </w:r>
+      <w:proofErr w:type="spellEnd"/>
+      <w:r>
+        <w:rPr>
+          <w:lang w:val="pt-PT"/>
+        </w:rPr>
+        <w:t>, e auditorias;</w:t>
+      </w:r>
+    </w:p>
+    <w:p>
+      <w:pPr>
+        <w:pStyle w:val="Corpodetexto"/>
+        <w:rPr>
+          <w:lang w:val="pt-PT"/>
+        </w:rPr>
+      </w:pPr>
+      <w:r>
+        <w:rPr>
+          <w:lang w:val="pt-PT"/>
+        </w:rPr>
+        <w:t>Depois, deverá ser realizada a baseline de documentação</w:t>
+      </w:r>
+      <w:r>
+        <w:rPr>
+          <w:lang w:val="pt-PT"/>
+        </w:rPr>
+        <w:t xml:space="preserve"> </w:t>
+      </w:r>
+      <w:r>
+        <w:rPr>
+          <w:lang w:val="pt-PT"/>
+        </w:rPr>
+        <w:t>d</w:t>
+      </w:r>
+      <w:r>
+        <w:rPr>
+          <w:lang w:val="pt-PT"/>
+        </w:rPr>
+        <w:t>o processo de an</w:t>
+      </w:r>
+      <w:r>
+        <w:rPr>
+          <w:rFonts w:hint="eastAsia"/>
+          <w:lang w:val="pt-PT"/>
+        </w:rPr>
+        <w:t>á</w:t>
+      </w:r>
+      <w:r>
+        <w:rPr>
+          <w:lang w:val="pt-PT"/>
+        </w:rPr>
+        <w:t>lise</w:t>
+      </w:r>
+      <w:r>
+        <w:rPr>
+          <w:lang w:val="pt-PT"/>
+        </w:rPr>
+        <w:t xml:space="preserve">, </w:t>
+      </w:r>
+      <w:r>
+        <w:rPr>
+          <w:lang w:val="pt-PT"/>
+        </w:rPr>
+        <w:t>especifica</w:t>
+      </w:r>
+      <w:r>
+        <w:rPr>
+          <w:rFonts w:hint="eastAsia"/>
+          <w:lang w:val="pt-PT"/>
+        </w:rPr>
+        <w:t>çã</w:t>
+      </w:r>
+      <w:r>
+        <w:rPr>
+          <w:lang w:val="pt-PT"/>
+        </w:rPr>
+        <w:t>o de testes</w:t>
+      </w:r>
+      <w:r>
+        <w:rPr>
+          <w:lang w:val="pt-PT"/>
+        </w:rPr>
+        <w:t xml:space="preserve"> e de </w:t>
+      </w:r>
+      <w:r>
+        <w:rPr>
+          <w:lang w:val="pt-PT"/>
+        </w:rPr>
+        <w:t xml:space="preserve">mecanismos de </w:t>
+      </w:r>
+      <w:proofErr w:type="spellStart"/>
+      <w:r>
+        <w:rPr>
+          <w:lang w:val="pt-PT"/>
+        </w:rPr>
+        <w:t>code</w:t>
+      </w:r>
+      <w:proofErr w:type="spellEnd"/>
+      <w:r>
+        <w:rPr>
+          <w:lang w:val="pt-PT"/>
+        </w:rPr>
+        <w:t xml:space="preserve"> </w:t>
+      </w:r>
+      <w:proofErr w:type="spellStart"/>
+      <w:r>
+        <w:rPr>
+          <w:lang w:val="pt-PT"/>
+        </w:rPr>
+        <w:t>review</w:t>
+      </w:r>
+      <w:proofErr w:type="spellEnd"/>
+      <w:r>
+        <w:rPr>
+          <w:lang w:val="pt-PT"/>
+        </w:rPr>
+        <w:t>.</w:t>
+      </w:r>
+    </w:p>
+    <w:p>
+      <w:pPr>
         <w:pStyle w:val="Ttulo2"/>
       </w:pPr>
       <w:bookmarkStart w:id="27" w:name="_Toc478353333"/>
@@ -2871,6 +3320,152 @@
     </w:p>
     <w:p>
       <w:pPr>
+        <w:pStyle w:val="Corpodetexto"/>
+        <w:rPr>
+          <w:lang w:val="pt-PT"/>
+        </w:rPr>
+      </w:pPr>
+      <w:r>
+        <w:rPr>
+          <w:lang w:val="pt-PT"/>
+        </w:rPr>
+        <w:t xml:space="preserve">O processo de Changue </w:t>
+      </w:r>
+      <w:proofErr w:type="spellStart"/>
+      <w:r>
+        <w:rPr>
+          <w:lang w:val="pt-PT"/>
+        </w:rPr>
+        <w:t>R</w:t>
+      </w:r>
+      <w:r>
+        <w:rPr>
+          <w:lang w:val="pt-PT"/>
+        </w:rPr>
+        <w:t>equest</w:t>
+      </w:r>
+      <w:proofErr w:type="spellEnd"/>
+      <w:r>
+        <w:rPr>
+          <w:lang w:val="pt-PT"/>
+        </w:rPr>
+        <w:t xml:space="preserve"> relativo às </w:t>
+      </w:r>
+      <w:proofErr w:type="spellStart"/>
+      <w:r>
+        <w:rPr>
+          <w:lang w:val="pt-PT"/>
+        </w:rPr>
+        <w:t>baselines</w:t>
+      </w:r>
+      <w:proofErr w:type="spellEnd"/>
+      <w:r>
+        <w:rPr>
+          <w:lang w:val="pt-PT"/>
+        </w:rPr>
+        <w:t xml:space="preserve"> proporciona-se da seguinte forma: </w:t>
+      </w:r>
+    </w:p>
+    <w:p>
+      <w:pPr>
+        <w:pStyle w:val="Corpodetexto"/>
+        <w:rPr>
+          <w:lang w:val="pt-PT"/>
+        </w:rPr>
+      </w:pPr>
+      <w:r>
+        <w:rPr>
+          <w:lang w:val="pt-PT"/>
+        </w:rPr>
+        <w:t xml:space="preserve">Numa primeira fase deverá ser evitada qualquer mudança nas </w:t>
+      </w:r>
+      <w:proofErr w:type="spellStart"/>
+      <w:r>
+        <w:rPr>
+          <w:lang w:val="pt-PT"/>
+        </w:rPr>
+        <w:t>baselines</w:t>
+      </w:r>
+      <w:proofErr w:type="spellEnd"/>
+      <w:r>
+        <w:rPr>
+          <w:lang w:val="pt-PT"/>
+        </w:rPr>
+        <w:t xml:space="preserve"> definidas pela equipa e aprovas pelo sponsor.</w:t>
+      </w:r>
+    </w:p>
+    <w:p>
+      <w:pPr>
+        <w:pStyle w:val="Corpodetexto"/>
+        <w:rPr>
+          <w:lang w:val="pt-PT"/>
+        </w:rPr>
+      </w:pPr>
+      <w:r>
+        <w:rPr>
+          <w:lang w:val="pt-PT"/>
+        </w:rPr>
+        <w:t xml:space="preserve">De seguida, caso não se consiga evitar a mudança, deverá ser feita uma explicação detalhada do porquê de ser necessária a mudança(risco), qual a probabilidade do mesmo bem como o seu impacto caso este não seja minimizado ou eliminado através de uma </w:t>
+      </w:r>
+      <w:proofErr w:type="spellStart"/>
+      <w:r>
+        <w:rPr>
+          <w:lang w:val="pt-PT"/>
+        </w:rPr>
+        <w:t>risk</w:t>
+      </w:r>
+      <w:proofErr w:type="spellEnd"/>
+      <w:r>
+        <w:rPr>
+          <w:lang w:val="pt-PT"/>
+        </w:rPr>
+        <w:t xml:space="preserve"> response. </w:t>
+      </w:r>
+    </w:p>
+    <w:p>
+      <w:pPr>
+        <w:pStyle w:val="Corpodetexto"/>
+        <w:rPr>
+          <w:lang w:val="pt-PT"/>
+        </w:rPr>
+      </w:pPr>
+      <w:r>
+        <w:rPr>
+          <w:lang w:val="pt-PT"/>
+        </w:rPr>
+        <w:t>Depois, deverão ser descritas as alterações propostas e quais as consequências positivas e negativas das mesmas.</w:t>
+      </w:r>
+    </w:p>
+    <w:p>
+      <w:pPr>
+        <w:pStyle w:val="Corpodetexto"/>
+        <w:rPr>
+          <w:lang w:val="pt-PT"/>
+        </w:rPr>
+      </w:pPr>
+      <w:r>
+        <w:rPr>
+          <w:lang w:val="pt-PT"/>
+        </w:rPr>
+        <w:t xml:space="preserve">Todas estas fases deverão ser seguidas e, de seguida, enviadas para aprovação do sponsor, que caso aprove, poderão ser postas em práticas as mudanças necessárias nas </w:t>
+      </w:r>
+      <w:proofErr w:type="spellStart"/>
+      <w:r>
+        <w:rPr>
+          <w:lang w:val="pt-PT"/>
+        </w:rPr>
+        <w:t>baselines</w:t>
+      </w:r>
+      <w:proofErr w:type="spellEnd"/>
+      <w:r>
+        <w:rPr>
+          <w:lang w:val="pt-PT"/>
+        </w:rPr>
+        <w:t xml:space="preserve"> propostas para alteração.</w:t>
+      </w:r>
+    </w:p>
+    <w:p>
+      <w:pPr>
         <w:pStyle w:val="Ttulo3"/>
       </w:pPr>
       <w:bookmarkStart w:id="29" w:name="_Toc478353335"/>
@@ -2884,58 +3479,104 @@
         <w:pStyle w:val="InfoBlue"/>
       </w:pPr>
       <w:r>
-        <w:t xml:space="preserve">[Describe the CCB membership and the procedures for processing change requests and approvals to be followed by </w:t>
-      </w:r>
+        <w:t>[Describe the CCB membership and the procedures for processing change requests and approvals to be followed by the CCB.]</w:t>
+      </w:r>
+    </w:p>
+    <w:p>
+      <w:pPr>
+        <w:rPr>
+          <w:lang w:val="pt-PT"/>
+        </w:rPr>
+      </w:pPr>
+      <w:r>
+        <w:rPr>
+          <w:lang w:val="pt-PT"/>
+        </w:rPr>
+        <w:t>Os integrantes do projeto t</w:t>
+      </w:r>
+      <w:r>
+        <w:rPr>
+          <w:lang w:val="pt-PT"/>
+        </w:rPr>
+        <w:t xml:space="preserve">êm acesso aos </w:t>
+      </w:r>
+      <w:proofErr w:type="spellStart"/>
+      <w:r>
+        <w:rPr>
+          <w:lang w:val="pt-PT"/>
+        </w:rPr>
+        <w:t>Change</w:t>
+      </w:r>
+      <w:proofErr w:type="spellEnd"/>
+      <w:r>
+        <w:rPr>
+          <w:lang w:val="pt-PT"/>
+        </w:rPr>
+        <w:t xml:space="preserve"> </w:t>
+      </w:r>
+      <w:proofErr w:type="spellStart"/>
+      <w:r>
+        <w:rPr>
+          <w:lang w:val="pt-PT"/>
+        </w:rPr>
+        <w:t>Request</w:t>
+      </w:r>
+      <w:proofErr w:type="spellEnd"/>
+      <w:r>
+        <w:rPr>
+          <w:lang w:val="pt-PT"/>
+        </w:rPr>
+        <w:t xml:space="preserve"> submetidos e o seu estado de aprovação ou não por parte do Sponsor.</w:t>
+      </w:r>
+      <w:bookmarkStart w:id="30" w:name="_GoBack"/>
+      <w:bookmarkEnd w:id="30"/>
+    </w:p>
+    <w:p>
+      <w:pPr>
+        <w:pStyle w:val="Ttulo2"/>
+      </w:pPr>
+      <w:bookmarkStart w:id="31" w:name="_Toc478353336"/>
+      <w:r>
+        <w:t>Configuration Status Accounting</w:t>
+      </w:r>
+      <w:bookmarkEnd w:id="31"/>
+    </w:p>
+    <w:p>
+      <w:pPr>
+        <w:pStyle w:val="Ttulo3"/>
+      </w:pPr>
+      <w:bookmarkStart w:id="32" w:name="_Toc478353337"/>
+      <w:r>
+        <w:t>Project Media Storage and Release Process</w:t>
+      </w:r>
+      <w:bookmarkEnd w:id="32"/>
+    </w:p>
+    <w:p>
+      <w:pPr>
+        <w:pStyle w:val="InfoBlue"/>
+      </w:pPr>
+      <w:r>
+        <w:t>[Describe retention policies, and the back-up, disaster, and recovery plans. Also describe how the media is to be retained—online, offline, media type, and format.</w:t>
+      </w:r>
+    </w:p>
+    <w:p>
+      <w:pPr>
+        <w:pStyle w:val="InfoBlue"/>
+      </w:pPr>
+      <w:r>
+        <w:t>The release process describes what is in the release, who it is for, and whether there are any known problems and any installation instructions.]</w:t>
+      </w:r>
+    </w:p>
+    <w:p>
+      <w:pPr>
+        <w:pStyle w:val="Ttulo3"/>
+      </w:pPr>
+      <w:bookmarkStart w:id="33" w:name="_Toc478353338"/>
       <w:r>
         <w:lastRenderedPageBreak/>
-        <w:t>the CCB.]</w:t>
-      </w:r>
-    </w:p>
-    <w:p>
-      <w:pPr>
-        <w:pStyle w:val="Ttulo2"/>
-      </w:pPr>
-      <w:bookmarkStart w:id="30" w:name="_Toc478353336"/>
-      <w:r>
-        <w:t>Configuration Status Accounting</w:t>
-      </w:r>
-      <w:bookmarkEnd w:id="30"/>
-    </w:p>
-    <w:p>
-      <w:pPr>
-        <w:pStyle w:val="Ttulo3"/>
-      </w:pPr>
-      <w:bookmarkStart w:id="31" w:name="_Toc478353337"/>
-      <w:r>
-        <w:t>Project Media Storage and Release Process</w:t>
-      </w:r>
-      <w:bookmarkEnd w:id="31"/>
-    </w:p>
-    <w:p>
-      <w:pPr>
-        <w:pStyle w:val="InfoBlue"/>
-      </w:pPr>
-      <w:r>
-        <w:t>[Describe retention policies, and the back-up, disaster, and recovery plans. Also describe how the media is to be retained—online, offline, media type, and format.</w:t>
-      </w:r>
-    </w:p>
-    <w:p>
-      <w:pPr>
-        <w:pStyle w:val="InfoBlue"/>
-      </w:pPr>
-      <w:r>
-        <w:t>The release process describes what is in the release, who it is for, and whether there are any known problems and any installation instructions.]</w:t>
-      </w:r>
-    </w:p>
-    <w:p>
-      <w:pPr>
-        <w:pStyle w:val="Ttulo3"/>
-      </w:pPr>
-      <w:bookmarkStart w:id="32" w:name="_Toc478353338"/>
-      <w:r>
         <w:t>Reports and Audits</w:t>
       </w:r>
-      <w:bookmarkEnd w:id="32"/>
+      <w:bookmarkEnd w:id="33"/>
     </w:p>
     <w:p>
       <w:pPr>
@@ -2995,11 +3636,11 @@
         <w:keepLines/>
         <w:widowControl/>
       </w:pPr>
-      <w:bookmarkStart w:id="33" w:name="_Toc478353339"/>
+      <w:bookmarkStart w:id="34" w:name="_Toc478353339"/>
       <w:r>
         <w:t>Milestones</w:t>
       </w:r>
-      <w:bookmarkEnd w:id="33"/>
+      <w:bookmarkEnd w:id="34"/>
     </w:p>
     <w:p>
       <w:pPr>
@@ -3025,11 +3666,11 @@
       <w:pPr>
         <w:pStyle w:val="Ttulo1"/>
       </w:pPr>
-      <w:bookmarkStart w:id="34" w:name="_Toc478353340"/>
+      <w:bookmarkStart w:id="35" w:name="_Toc478353340"/>
       <w:r>
         <w:t>Training and Resources</w:t>
       </w:r>
-      <w:bookmarkEnd w:id="34"/>
+      <w:bookmarkEnd w:id="35"/>
     </w:p>
     <w:p>
       <w:pPr>
@@ -3042,771 +3683,391 @@
     <w:p>
       <w:pPr>
         <w:pStyle w:val="Corpodetexto"/>
-      </w:pPr>
-      <w:r>
-        <w:t xml:space="preserve">Como ferramentas </w:t>
+        <w:rPr>
+          <w:lang w:val="pt-PT"/>
+        </w:rPr>
+      </w:pPr>
+      <w:r>
+        <w:rPr>
+          <w:lang w:val="pt-PT"/>
+        </w:rPr>
+        <w:t>Como ferramentas vamos ter:</w:t>
+      </w:r>
+    </w:p>
+    <w:p>
+      <w:pPr>
+        <w:pStyle w:val="Corpodetexto"/>
+        <w:rPr>
+          <w:lang w:val="pt-PT"/>
+        </w:rPr>
+      </w:pPr>
+      <w:r>
+        <w:rPr>
+          <w:lang w:val="pt-PT"/>
+        </w:rPr>
+        <w:t xml:space="preserve">-O </w:t>
       </w:r>
       <w:proofErr w:type="spellStart"/>
       <w:r>
-        <w:t>vamos</w:t>
+        <w:rPr>
+          <w:lang w:val="pt-PT"/>
+        </w:rPr>
+        <w:t>YouTrack</w:t>
       </w:r>
       <w:proofErr w:type="spellEnd"/>
       <w:r>
+        <w:rPr>
+          <w:lang w:val="pt-PT"/>
+        </w:rPr>
+        <w:t xml:space="preserve">, ferramenta </w:t>
+      </w:r>
+      <w:proofErr w:type="spellStart"/>
+      <w:r>
+        <w:rPr>
+          <w:lang w:val="pt-PT"/>
+        </w:rPr>
+        <w:t>issue</w:t>
+      </w:r>
+      <w:proofErr w:type="spellEnd"/>
+      <w:r>
+        <w:rPr>
+          <w:lang w:val="pt-PT"/>
+        </w:rPr>
         <w:t xml:space="preserve"> </w:t>
       </w:r>
       <w:proofErr w:type="spellStart"/>
       <w:r>
-        <w:t>ter</w:t>
+        <w:rPr>
+          <w:lang w:val="pt-PT"/>
+        </w:rPr>
+        <w:t>tracker</w:t>
       </w:r>
       <w:proofErr w:type="spellEnd"/>
       <w:r>
-        <w:t>:</w:t>
+        <w:rPr>
+          <w:lang w:val="pt-PT"/>
+        </w:rPr>
+        <w:t xml:space="preserve"> para desenvolvimento usando metodologias ágeis;</w:t>
       </w:r>
     </w:p>
     <w:p>
       <w:pPr>
         <w:pStyle w:val="Corpodetexto"/>
-      </w:pPr>
-      <w:r>
+        <w:rPr>
+          <w:lang w:val="pt-PT"/>
+        </w:rPr>
+      </w:pPr>
+      <w:r>
+        <w:rPr>
+          <w:lang w:val="pt-PT"/>
+        </w:rPr>
         <w:t xml:space="preserve">-O </w:t>
       </w:r>
       <w:proofErr w:type="spellStart"/>
       <w:r>
-        <w:t>YouTrack</w:t>
+        <w:rPr>
+          <w:lang w:val="pt-PT"/>
+        </w:rPr>
+        <w:t>Jenkins</w:t>
       </w:r>
       <w:proofErr w:type="spellEnd"/>
       <w:r>
-        <w:t xml:space="preserve">, ferramenta issue tracker para </w:t>
+        <w:rPr>
+          <w:lang w:val="pt-PT"/>
+        </w:rPr>
+        <w:t xml:space="preserve"> que vai permitir implementar conceitos de </w:t>
       </w:r>
       <w:proofErr w:type="spellStart"/>
       <w:r>
-        <w:t>desenvolvimento</w:t>
+        <w:rPr>
+          <w:lang w:val="pt-PT"/>
+        </w:rPr>
+        <w:t>Continuous</w:t>
       </w:r>
       <w:proofErr w:type="spellEnd"/>
       <w:r>
+        <w:rPr>
+          <w:lang w:val="pt-PT"/>
+        </w:rPr>
         <w:t xml:space="preserve"> </w:t>
       </w:r>
       <w:proofErr w:type="spellStart"/>
       <w:r>
-        <w:t>usando</w:t>
+        <w:rPr>
+          <w:lang w:val="pt-PT"/>
+        </w:rPr>
+        <w:t>Integration</w:t>
       </w:r>
       <w:proofErr w:type="spellEnd"/>
       <w:r>
+        <w:rPr>
+          <w:lang w:val="pt-PT"/>
+        </w:rPr>
+        <w:t xml:space="preserve"> como </w:t>
+      </w:r>
+      <w:proofErr w:type="spellStart"/>
+      <w:r>
+        <w:rPr>
+          <w:lang w:val="pt-PT"/>
+        </w:rPr>
+        <w:t>builds</w:t>
+      </w:r>
+      <w:proofErr w:type="spellEnd"/>
+      <w:r>
+        <w:rPr>
+          <w:lang w:val="pt-PT"/>
+        </w:rPr>
+        <w:t xml:space="preserve"> e testes automáticos;</w:t>
+      </w:r>
+    </w:p>
+    <w:p>
+      <w:pPr>
+        <w:pStyle w:val="Corpodetexto"/>
+        <w:rPr>
+          <w:lang w:val="pt-PT"/>
+        </w:rPr>
+      </w:pPr>
+      <w:r>
+        <w:rPr>
+          <w:lang w:val="pt-PT"/>
+        </w:rPr>
+        <w:t xml:space="preserve">-O </w:t>
+      </w:r>
+      <w:proofErr w:type="spellStart"/>
+      <w:r>
+        <w:rPr>
+          <w:lang w:val="pt-PT"/>
+        </w:rPr>
+        <w:t>IntelliJ</w:t>
+      </w:r>
+      <w:proofErr w:type="spellEnd"/>
+      <w:r>
+        <w:rPr>
+          <w:lang w:val="pt-PT"/>
+        </w:rPr>
+        <w:t xml:space="preserve"> como ambiente de desenvolvimento;</w:t>
+      </w:r>
+    </w:p>
+    <w:p>
+      <w:pPr>
+        <w:pStyle w:val="Corpodetexto"/>
+        <w:rPr>
+          <w:lang w:val="pt-PT"/>
+        </w:rPr>
+      </w:pPr>
+      <w:r>
+        <w:rPr>
+          <w:lang w:val="pt-PT"/>
+        </w:rPr>
+        <w:t>-A linguagem Java que vai ser utilizada para o desenvolvimento do motor de pesquisa e especificação de testes;</w:t>
+      </w:r>
+    </w:p>
+    <w:p>
+      <w:pPr>
+        <w:pStyle w:val="Corpodetexto"/>
+        <w:rPr>
+          <w:lang w:val="pt-PT"/>
+        </w:rPr>
+      </w:pPr>
+      <w:r>
+        <w:rPr>
+          <w:lang w:val="pt-PT"/>
+        </w:rPr>
+        <w:t xml:space="preserve">-A </w:t>
+      </w:r>
+      <w:proofErr w:type="spellStart"/>
+      <w:r>
+        <w:rPr>
+          <w:lang w:val="pt-PT"/>
+        </w:rPr>
+        <w:t>framework</w:t>
+      </w:r>
+      <w:proofErr w:type="spellEnd"/>
+      <w:r>
+        <w:rPr>
+          <w:lang w:val="pt-PT"/>
+        </w:rPr>
         <w:t xml:space="preserve"> </w:t>
       </w:r>
       <w:proofErr w:type="spellStart"/>
       <w:r>
-        <w:t>metodologias</w:t>
+        <w:rPr>
+          <w:lang w:val="pt-PT"/>
+        </w:rPr>
+        <w:t>jUnit</w:t>
       </w:r>
       <w:proofErr w:type="spellEnd"/>
       <w:r>
-        <w:t xml:space="preserve"> </w:t>
+        <w:rPr>
+          <w:lang w:val="pt-PT"/>
+        </w:rPr>
+        <w:t xml:space="preserve"> para codificação dos testes especificados;</w:t>
+      </w:r>
+    </w:p>
+    <w:p>
+      <w:pPr>
+        <w:pStyle w:val="Corpodetexto"/>
+        <w:rPr>
+          <w:lang w:val="pt-PT"/>
+        </w:rPr>
+      </w:pPr>
+      <w:r>
+        <w:rPr>
+          <w:lang w:val="pt-PT"/>
+        </w:rPr>
+        <w:t xml:space="preserve">-A plataforma GitHub que serve para hospedagem do </w:t>
       </w:r>
       <w:proofErr w:type="spellStart"/>
       <w:r>
-        <w:t>ágeis</w:t>
+        <w:rPr>
+          <w:lang w:val="pt-PT"/>
+        </w:rPr>
+        <w:t>codigo-fonte</w:t>
       </w:r>
       <w:proofErr w:type="spellEnd"/>
       <w:r>
-        <w:t>;</w:t>
+        <w:rPr>
+          <w:lang w:val="pt-PT"/>
+        </w:rPr>
+        <w:t>.</w:t>
       </w:r>
     </w:p>
     <w:p>
       <w:pPr>
         <w:pStyle w:val="Corpodetexto"/>
-      </w:pPr>
-      <w:r>
-        <w:t xml:space="preserve">-O Jenkins que </w:t>
+        <w:rPr>
+          <w:lang w:val="pt-PT"/>
+        </w:rPr>
+      </w:pPr>
+    </w:p>
+    <w:p>
+      <w:pPr>
+        <w:pStyle w:val="Corpodetexto"/>
+        <w:rPr>
+          <w:lang w:val="pt-PT"/>
+        </w:rPr>
+      </w:pPr>
+      <w:r>
+        <w:rPr>
+          <w:lang w:val="pt-PT"/>
+        </w:rPr>
+        <w:t>Como pessoal de desenvolvimento vamos ter os 3 elementos que constituem o nosso grupo do projeto.</w:t>
+      </w:r>
+    </w:p>
+    <w:p>
+      <w:pPr>
+        <w:pStyle w:val="Corpodetexto"/>
+        <w:rPr>
+          <w:lang w:val="pt-PT"/>
+        </w:rPr>
+      </w:pPr>
+      <w:r>
+        <w:rPr>
+          <w:lang w:val="pt-PT"/>
+        </w:rPr>
+        <w:t xml:space="preserve">Este projeto não necessita nenhum treino para alem do conhecimento </w:t>
       </w:r>
       <w:proofErr w:type="spellStart"/>
       <w:r>
-        <w:t>vai</w:t>
+        <w:rPr>
+          <w:lang w:val="pt-PT"/>
+        </w:rPr>
+        <w:t>adequirido</w:t>
       </w:r>
       <w:proofErr w:type="spellEnd"/>
       <w:r>
-        <w:t xml:space="preserve"> </w:t>
+        <w:rPr>
+          <w:lang w:val="pt-PT"/>
+        </w:rPr>
+        <w:t xml:space="preserve"> durante as aulas da disciplina.</w:t>
+      </w:r>
+    </w:p>
+    <w:p>
+      <w:pPr>
+        <w:pStyle w:val="Ttulo1"/>
+      </w:pPr>
+      <w:bookmarkStart w:id="36" w:name="_Toc478353341"/>
+      <w:r>
+        <w:t>Subcontractor and Vendor Software Control</w:t>
+      </w:r>
+      <w:bookmarkEnd w:id="36"/>
+    </w:p>
+    <w:p>
+      <w:pPr>
+        <w:pStyle w:val="InfoBlue"/>
+      </w:pPr>
+      <w:r>
+        <w:t>[Describe how software developed outside of the project environment will be incorporated.]</w:t>
+      </w:r>
+    </w:p>
+    <w:p>
+      <w:pPr>
+        <w:pStyle w:val="Corpodetexto"/>
+        <w:rPr>
+          <w:lang w:val="pt-PT"/>
+        </w:rPr>
+      </w:pPr>
+      <w:r>
+        <w:rPr>
+          <w:lang w:val="pt-PT"/>
+        </w:rPr>
+        <w:t xml:space="preserve">Vai ser utilizada uma </w:t>
+      </w:r>
+      <w:proofErr w:type="gramStart"/>
+      <w:r>
+        <w:rPr>
+          <w:lang w:val="pt-PT"/>
+        </w:rPr>
+        <w:t>maquina</w:t>
+      </w:r>
+      <w:proofErr w:type="gramEnd"/>
+      <w:r>
+        <w:rPr>
+          <w:lang w:val="pt-PT"/>
+        </w:rPr>
+        <w:t xml:space="preserve"> virtual desenvolvida pelos professores </w:t>
       </w:r>
       <w:proofErr w:type="spellStart"/>
       <w:r>
-        <w:t>permitir</w:t>
+        <w:rPr>
+          <w:lang w:val="pt-PT"/>
+        </w:rPr>
+        <w:t>responsaveis</w:t>
       </w:r>
       <w:proofErr w:type="spellEnd"/>
       <w:r>
-        <w:t xml:space="preserve"> </w:t>
-      </w:r>
-      <w:proofErr w:type="spellStart"/>
-      <w:r>
-        <w:t>implementar</w:t>
-      </w:r>
-      <w:proofErr w:type="spellEnd"/>
-      <w:r>
-        <w:t xml:space="preserve"> </w:t>
-      </w:r>
-      <w:proofErr w:type="spellStart"/>
-      <w:r>
-        <w:t>conceitos</w:t>
-      </w:r>
-      <w:proofErr w:type="spellEnd"/>
-      <w:r>
-        <w:t xml:space="preserve"> de Continuous Integration </w:t>
-      </w:r>
-      <w:proofErr w:type="spellStart"/>
-      <w:r>
-        <w:t>como</w:t>
-      </w:r>
-      <w:proofErr w:type="spellEnd"/>
-      <w:r>
-        <w:t xml:space="preserve"> builds e testes </w:t>
-      </w:r>
-      <w:proofErr w:type="spellStart"/>
-      <w:r>
-        <w:t>automáticos</w:t>
-      </w:r>
-      <w:proofErr w:type="spellEnd"/>
-      <w:r>
-        <w:t>;</w:t>
+        <w:rPr>
+          <w:lang w:val="pt-PT"/>
+        </w:rPr>
+        <w:t xml:space="preserve"> pela cadeira e vão servir para incorporar todos os outros programas de forma centralizada.</w:t>
       </w:r>
     </w:p>
     <w:p>
       <w:pPr>
         <w:pStyle w:val="Corpodetexto"/>
-      </w:pPr>
-      <w:r>
-        <w:t xml:space="preserve">-O IntelliJ </w:t>
-      </w:r>
-      <w:proofErr w:type="spellStart"/>
-      <w:r>
-        <w:t>como</w:t>
-      </w:r>
-      <w:proofErr w:type="spellEnd"/>
-      <w:r>
-        <w:t xml:space="preserve"> </w:t>
-      </w:r>
-      <w:proofErr w:type="spellStart"/>
-      <w:r>
-        <w:t>ambiente</w:t>
-      </w:r>
-      <w:proofErr w:type="spellEnd"/>
-      <w:r>
-        <w:t xml:space="preserve"> de </w:t>
-      </w:r>
-      <w:proofErr w:type="spellStart"/>
-      <w:r>
-        <w:t>desenvolvimento</w:t>
-      </w:r>
-      <w:proofErr w:type="spellEnd"/>
-      <w:r>
-        <w:t>;</w:t>
-      </w:r>
-    </w:p>
-    <w:p>
-      <w:pPr>
-        <w:pStyle w:val="Corpodetexto"/>
-      </w:pPr>
-      <w:r>
-        <w:t xml:space="preserve">-A </w:t>
-      </w:r>
-      <w:proofErr w:type="spellStart"/>
-      <w:r>
-        <w:t>linguagem</w:t>
-      </w:r>
-      <w:proofErr w:type="spellEnd"/>
-      <w:r>
-        <w:t xml:space="preserve"> Java que </w:t>
-      </w:r>
-      <w:proofErr w:type="spellStart"/>
-      <w:r>
-        <w:t>vai</w:t>
-      </w:r>
-      <w:proofErr w:type="spellEnd"/>
-      <w:r>
-        <w:t xml:space="preserve"> ser </w:t>
-      </w:r>
-      <w:proofErr w:type="spellStart"/>
-      <w:r>
-        <w:t>utilizada</w:t>
-      </w:r>
-      <w:proofErr w:type="spellEnd"/>
-      <w:r>
-        <w:t xml:space="preserve"> para o </w:t>
-      </w:r>
-      <w:proofErr w:type="spellStart"/>
-      <w:r>
-        <w:t>desenvolvimento</w:t>
-      </w:r>
-      <w:proofErr w:type="spellEnd"/>
-      <w:r>
-        <w:t xml:space="preserve"> do motor de </w:t>
-      </w:r>
-      <w:proofErr w:type="spellStart"/>
-      <w:r>
-        <w:t>pesquisa</w:t>
-      </w:r>
-      <w:proofErr w:type="spellEnd"/>
-      <w:r>
-        <w:t xml:space="preserve"> e </w:t>
-      </w:r>
-      <w:proofErr w:type="spellStart"/>
-      <w:r>
-        <w:t>especificação</w:t>
-      </w:r>
-      <w:proofErr w:type="spellEnd"/>
-      <w:r>
-        <w:t xml:space="preserve"> de testes;</w:t>
-      </w:r>
-    </w:p>
-    <w:p>
-      <w:pPr>
-        <w:pStyle w:val="Corpodetexto"/>
-      </w:pPr>
-      <w:r>
-        <w:t xml:space="preserve">-A framework </w:t>
-      </w:r>
-      <w:proofErr w:type="spellStart"/>
-      <w:r>
-        <w:t>jUnit</w:t>
-      </w:r>
-      <w:proofErr w:type="spellEnd"/>
-      <w:r>
-        <w:t xml:space="preserve"> para </w:t>
-      </w:r>
-      <w:proofErr w:type="spellStart"/>
-      <w:r>
-        <w:t>codificação</w:t>
-      </w:r>
-      <w:proofErr w:type="spellEnd"/>
-      <w:r>
-        <w:t xml:space="preserve"> </w:t>
-      </w:r>
-      <w:r>
-        <w:t xml:space="preserve">dos testes </w:t>
-      </w:r>
-      <w:proofErr w:type="spellStart"/>
-      <w:r>
-        <w:t>especificados</w:t>
-      </w:r>
-      <w:proofErr w:type="spellEnd"/>
-      <w:r>
-        <w:t>;</w:t>
-      </w:r>
-    </w:p>
-    <w:p>
-      <w:pPr>
-        <w:pStyle w:val="Corpodetexto"/>
-      </w:pPr>
-      <w:r>
-        <w:t xml:space="preserve">-A </w:t>
-      </w:r>
-      <w:proofErr w:type="spellStart"/>
-      <w:r>
-        <w:t>plataforma</w:t>
-      </w:r>
-      <w:proofErr w:type="spellEnd"/>
-      <w:r>
-        <w:t xml:space="preserve"> GitHub que serve para </w:t>
-      </w:r>
-      <w:proofErr w:type="spellStart"/>
-      <w:r>
-        <w:t>hospedagem</w:t>
-      </w:r>
-      <w:proofErr w:type="spellEnd"/>
-      <w:r>
-        <w:t xml:space="preserve"> do </w:t>
-      </w:r>
-      <w:proofErr w:type="spellStart"/>
-      <w:r>
-        <w:t>codigo-fonte</w:t>
-      </w:r>
-      <w:proofErr w:type="spellEnd"/>
-      <w:r>
-        <w:t>.</w:t>
-      </w:r>
-    </w:p>
-    <w:p>
-      <w:pPr>
-        <w:pStyle w:val="Corpodetexto"/>
-      </w:pPr>
-    </w:p>
-    <w:p>
-      <w:pPr>
-        <w:pStyle w:val="Corpodetexto"/>
-      </w:pPr>
-      <w:bookmarkStart w:id="35" w:name="_GoBack"/>
-      <w:bookmarkEnd w:id="35"/>
-      <w:r>
-        <w:t xml:space="preserve">Como </w:t>
-      </w:r>
-      <w:proofErr w:type="spellStart"/>
-      <w:r>
-        <w:t>pessoal</w:t>
-      </w:r>
-      <w:proofErr w:type="spellEnd"/>
-      <w:r>
-        <w:t xml:space="preserve"> de </w:t>
-      </w:r>
-      <w:proofErr w:type="spellStart"/>
-      <w:r>
-        <w:t>desenvolvimento</w:t>
-      </w:r>
-      <w:proofErr w:type="spellEnd"/>
-      <w:r>
-        <w:t xml:space="preserve"> </w:t>
-      </w:r>
-      <w:proofErr w:type="spellStart"/>
-      <w:r>
-        <w:t>vamos</w:t>
-      </w:r>
-      <w:proofErr w:type="spellEnd"/>
-      <w:r>
-        <w:t xml:space="preserve"> </w:t>
-      </w:r>
-      <w:proofErr w:type="spellStart"/>
-      <w:r>
-        <w:t>ter</w:t>
-      </w:r>
-      <w:proofErr w:type="spellEnd"/>
-      <w:r>
-        <w:t xml:space="preserve"> </w:t>
-      </w:r>
-      <w:proofErr w:type="spellStart"/>
-      <w:r>
-        <w:t>os</w:t>
-      </w:r>
-      <w:proofErr w:type="spellEnd"/>
-      <w:r>
-        <w:t xml:space="preserve"> 3 </w:t>
-      </w:r>
-      <w:proofErr w:type="spellStart"/>
-      <w:r>
-        <w:t>elementos</w:t>
-      </w:r>
-      <w:proofErr w:type="spellEnd"/>
-      <w:r>
-        <w:t xml:space="preserve"> que </w:t>
-      </w:r>
-      <w:proofErr w:type="spellStart"/>
-      <w:r>
-        <w:t>constituem</w:t>
-      </w:r>
-      <w:proofErr w:type="spellEnd"/>
-      <w:r>
-        <w:t xml:space="preserve"> o </w:t>
-      </w:r>
-      <w:proofErr w:type="spellStart"/>
-      <w:r>
-        <w:t>nosso</w:t>
-      </w:r>
-      <w:proofErr w:type="spellEnd"/>
-      <w:r>
-        <w:t xml:space="preserve"> </w:t>
-      </w:r>
-      <w:proofErr w:type="spellStart"/>
-      <w:r>
-        <w:t>grupo</w:t>
-      </w:r>
-      <w:proofErr w:type="spellEnd"/>
-      <w:r>
-        <w:t xml:space="preserve"> do </w:t>
-      </w:r>
-      <w:proofErr w:type="spellStart"/>
-      <w:r>
-        <w:t>projeto</w:t>
-      </w:r>
-      <w:proofErr w:type="spellEnd"/>
-      <w:r>
-        <w:t>.</w:t>
-      </w:r>
-    </w:p>
-    <w:p>
-      <w:pPr>
-        <w:pStyle w:val="Corpodetexto"/>
-      </w:pPr>
-      <w:r>
-        <w:t xml:space="preserve">Este </w:t>
-      </w:r>
-      <w:proofErr w:type="spellStart"/>
-      <w:r>
-        <w:t>projeto</w:t>
-      </w:r>
-      <w:proofErr w:type="spellEnd"/>
-      <w:r>
-        <w:t xml:space="preserve"> </w:t>
-      </w:r>
-      <w:proofErr w:type="spellStart"/>
-      <w:r>
-        <w:t>não</w:t>
-      </w:r>
-      <w:proofErr w:type="spellEnd"/>
-      <w:r>
-        <w:t xml:space="preserve"> </w:t>
-      </w:r>
-      <w:proofErr w:type="spellStart"/>
-      <w:r>
-        <w:t>necessita</w:t>
-      </w:r>
-      <w:proofErr w:type="spellEnd"/>
-      <w:r>
-        <w:t xml:space="preserve"> </w:t>
-      </w:r>
-      <w:proofErr w:type="spellStart"/>
-      <w:r>
-        <w:t>nenhum</w:t>
-      </w:r>
-      <w:proofErr w:type="spellEnd"/>
-      <w:r>
-        <w:t xml:space="preserve"> </w:t>
-      </w:r>
-      <w:proofErr w:type="spellStart"/>
-      <w:r>
-        <w:t>treino</w:t>
-      </w:r>
-      <w:proofErr w:type="spellEnd"/>
-      <w:r>
-        <w:t xml:space="preserve"> para </w:t>
-      </w:r>
-      <w:proofErr w:type="spellStart"/>
-      <w:r>
-        <w:t>alem</w:t>
-      </w:r>
-      <w:proofErr w:type="spellEnd"/>
-      <w:r>
-        <w:t xml:space="preserve"> do </w:t>
-      </w:r>
-      <w:proofErr w:type="spellStart"/>
-      <w:r>
-        <w:t>conhecimento</w:t>
-      </w:r>
-      <w:proofErr w:type="spellEnd"/>
-      <w:r>
-        <w:t xml:space="preserve"> </w:t>
-      </w:r>
-      <w:proofErr w:type="spellStart"/>
-      <w:r>
-        <w:t>adequirido</w:t>
-      </w:r>
-      <w:proofErr w:type="spellEnd"/>
-      <w:r>
-        <w:t xml:space="preserve"> </w:t>
-      </w:r>
-      <w:proofErr w:type="spellStart"/>
-      <w:r>
-        <w:t>durante</w:t>
-      </w:r>
-      <w:proofErr w:type="spellEnd"/>
-      <w:r>
-        <w:t xml:space="preserve"> as aulas da </w:t>
-      </w:r>
-      <w:proofErr w:type="spellStart"/>
-      <w:r>
-        <w:t>disciplina</w:t>
-      </w:r>
-      <w:proofErr w:type="spellEnd"/>
-      <w:r>
-        <w:t>.</w:t>
-      </w:r>
-    </w:p>
-    <w:p>
-      <w:pPr>
-        <w:pStyle w:val="Ttulo1"/>
-      </w:pPr>
-      <w:bookmarkStart w:id="36" w:name="_Toc478353341"/>
-      <w:r>
-        <w:lastRenderedPageBreak/>
-        <w:t>Subcontractor and Vendor Software Control</w:t>
-      </w:r>
-      <w:bookmarkEnd w:id="36"/>
-    </w:p>
-    <w:p>
-      <w:pPr>
-        <w:pStyle w:val="InfoBlue"/>
-      </w:pPr>
-      <w:r>
-        <w:t>[Describe how software developed outside of the project environment will be incorporated.]</w:t>
-      </w:r>
-    </w:p>
-    <w:p>
-      <w:pPr>
-        <w:pStyle w:val="Corpodetexto"/>
-      </w:pPr>
-      <w:proofErr w:type="spellStart"/>
-      <w:r>
-        <w:t>Vai</w:t>
-      </w:r>
-      <w:proofErr w:type="spellEnd"/>
-      <w:r>
-        <w:t xml:space="preserve"> ser </w:t>
-      </w:r>
-      <w:proofErr w:type="spellStart"/>
-      <w:r>
-        <w:t>utilizada</w:t>
-      </w:r>
-      <w:proofErr w:type="spellEnd"/>
-      <w:r>
-        <w:t xml:space="preserve"> </w:t>
-      </w:r>
-      <w:proofErr w:type="spellStart"/>
-      <w:r>
-        <w:t>uma</w:t>
-      </w:r>
-      <w:proofErr w:type="spellEnd"/>
-      <w:r>
-        <w:t xml:space="preserve"> </w:t>
-      </w:r>
-      <w:proofErr w:type="spellStart"/>
-      <w:r>
+        <w:rPr>
+          <w:lang w:val="pt-PT"/>
+        </w:rPr>
+      </w:pPr>
+      <w:r>
+        <w:rPr>
+          <w:lang w:val="pt-PT"/>
+        </w:rPr>
+        <w:t xml:space="preserve">O nosso grupo não tem qualquer influência sobre a funcionalidade desta </w:t>
+      </w:r>
+      <w:proofErr w:type="gramStart"/>
+      <w:r>
+        <w:rPr>
+          <w:lang w:val="pt-PT"/>
+        </w:rPr>
         <w:t>maquina</w:t>
       </w:r>
-      <w:proofErr w:type="spellEnd"/>
-      <w:r>
-        <w:t xml:space="preserve"> virtual </w:t>
-      </w:r>
-      <w:proofErr w:type="spellStart"/>
-      <w:r>
-        <w:t>desenvolvida</w:t>
-      </w:r>
-      <w:proofErr w:type="spellEnd"/>
-      <w:r>
-        <w:t xml:space="preserve"> </w:t>
-      </w:r>
-      <w:proofErr w:type="spellStart"/>
-      <w:r>
-        <w:t>pelos</w:t>
-      </w:r>
-      <w:proofErr w:type="spellEnd"/>
-      <w:r>
-        <w:t xml:space="preserve"> </w:t>
-      </w:r>
-      <w:proofErr w:type="spellStart"/>
-      <w:r>
-        <w:t>professores</w:t>
-      </w:r>
-      <w:proofErr w:type="spellEnd"/>
-      <w:r>
-        <w:t xml:space="preserve"> </w:t>
-      </w:r>
-      <w:proofErr w:type="spellStart"/>
-      <w:r>
-        <w:t>responsaveis</w:t>
-      </w:r>
-      <w:proofErr w:type="spellEnd"/>
-      <w:r>
-        <w:t xml:space="preserve"> pela </w:t>
-      </w:r>
-      <w:proofErr w:type="spellStart"/>
-      <w:r>
-        <w:t>cadeira</w:t>
-      </w:r>
-      <w:proofErr w:type="spellEnd"/>
-      <w:r>
-        <w:t xml:space="preserve"> e </w:t>
-      </w:r>
-      <w:proofErr w:type="spellStart"/>
-      <w:r>
-        <w:t>vão</w:t>
-      </w:r>
-      <w:proofErr w:type="spellEnd"/>
-      <w:r>
-        <w:t xml:space="preserve"> </w:t>
-      </w:r>
-      <w:proofErr w:type="spellStart"/>
-      <w:r>
-        <w:t>servir</w:t>
-      </w:r>
-      <w:proofErr w:type="spellEnd"/>
-      <w:r>
-        <w:t xml:space="preserve"> para </w:t>
-      </w:r>
-      <w:proofErr w:type="spellStart"/>
-      <w:r>
-        <w:t>incorporar</w:t>
-      </w:r>
-      <w:proofErr w:type="spellEnd"/>
-      <w:r>
-        <w:t xml:space="preserve"> </w:t>
-      </w:r>
-      <w:proofErr w:type="spellStart"/>
-      <w:r>
-        <w:t>todos</w:t>
-      </w:r>
-      <w:proofErr w:type="spellEnd"/>
-      <w:r>
-        <w:t xml:space="preserve"> </w:t>
-      </w:r>
-      <w:proofErr w:type="spellStart"/>
-      <w:r>
-        <w:t>os</w:t>
-      </w:r>
-      <w:proofErr w:type="spellEnd"/>
-      <w:r>
-        <w:t xml:space="preserve"> outros </w:t>
-      </w:r>
-      <w:proofErr w:type="spellStart"/>
-      <w:r>
-        <w:t>programas</w:t>
-      </w:r>
-      <w:proofErr w:type="spellEnd"/>
-      <w:r>
-        <w:t xml:space="preserve"> de forma </w:t>
-      </w:r>
-      <w:proofErr w:type="spellStart"/>
-      <w:r>
-        <w:t>centralizada</w:t>
-      </w:r>
-      <w:proofErr w:type="spellEnd"/>
-      <w:r>
-        <w:t>.</w:t>
-      </w:r>
-    </w:p>
-    <w:p>
-      <w:pPr>
-        <w:pStyle w:val="Corpodetexto"/>
-      </w:pPr>
-      <w:r>
-        <w:t xml:space="preserve">O </w:t>
-      </w:r>
-      <w:proofErr w:type="spellStart"/>
-      <w:r>
-        <w:t>nosso</w:t>
-      </w:r>
-      <w:proofErr w:type="spellEnd"/>
-      <w:r>
-        <w:t xml:space="preserve"> </w:t>
-      </w:r>
-      <w:proofErr w:type="spellStart"/>
-      <w:r>
-        <w:t>grupo</w:t>
-      </w:r>
-      <w:proofErr w:type="spellEnd"/>
-      <w:r>
-        <w:t xml:space="preserve"> </w:t>
-      </w:r>
-      <w:proofErr w:type="spellStart"/>
-      <w:r>
-        <w:t>não</w:t>
-      </w:r>
-      <w:proofErr w:type="spellEnd"/>
-      <w:r>
-        <w:t xml:space="preserve"> </w:t>
-      </w:r>
-      <w:proofErr w:type="spellStart"/>
-      <w:r>
-        <w:t>tem</w:t>
-      </w:r>
-      <w:proofErr w:type="spellEnd"/>
-      <w:r>
-        <w:t xml:space="preserve"> </w:t>
-      </w:r>
-      <w:proofErr w:type="spellStart"/>
-      <w:r>
-        <w:t>qualquer</w:t>
-      </w:r>
-      <w:proofErr w:type="spellEnd"/>
-      <w:r>
-        <w:t xml:space="preserve"> </w:t>
-      </w:r>
-      <w:proofErr w:type="spellStart"/>
-      <w:r>
-        <w:t>influência</w:t>
-      </w:r>
-      <w:proofErr w:type="spellEnd"/>
-      <w:r>
-        <w:t xml:space="preserve"> </w:t>
-      </w:r>
-      <w:proofErr w:type="spellStart"/>
-      <w:r>
-        <w:t>sobre</w:t>
-      </w:r>
-      <w:proofErr w:type="spellEnd"/>
-      <w:r>
-        <w:t xml:space="preserve"> a </w:t>
-      </w:r>
-      <w:proofErr w:type="spellStart"/>
-      <w:r>
-        <w:t>funcionalidade</w:t>
-      </w:r>
-      <w:proofErr w:type="spellEnd"/>
-      <w:r>
-        <w:t xml:space="preserve"> </w:t>
-      </w:r>
-      <w:proofErr w:type="spellStart"/>
-      <w:r>
-        <w:t>desta</w:t>
-      </w:r>
-      <w:proofErr w:type="spellEnd"/>
-      <w:r>
-        <w:t xml:space="preserve"> </w:t>
-      </w:r>
-      <w:proofErr w:type="spellStart"/>
-      <w:r>
-        <w:t>maquina</w:t>
-      </w:r>
-      <w:proofErr w:type="spellEnd"/>
-      <w:r>
-        <w:t xml:space="preserve"> e </w:t>
-      </w:r>
-      <w:proofErr w:type="spellStart"/>
-      <w:r>
-        <w:t>ela</w:t>
-      </w:r>
-      <w:proofErr w:type="spellEnd"/>
-      <w:r>
-        <w:t xml:space="preserve"> </w:t>
-      </w:r>
-      <w:proofErr w:type="spellStart"/>
-      <w:r>
-        <w:t>apenas</w:t>
-      </w:r>
-      <w:proofErr w:type="spellEnd"/>
-      <w:r>
-        <w:t xml:space="preserve"> </w:t>
-      </w:r>
-      <w:proofErr w:type="spellStart"/>
-      <w:r>
-        <w:t>vai</w:t>
-      </w:r>
-      <w:proofErr w:type="spellEnd"/>
-      <w:r>
-        <w:t xml:space="preserve"> </w:t>
-      </w:r>
-      <w:proofErr w:type="spellStart"/>
-      <w:r>
-        <w:t>servir</w:t>
-      </w:r>
-      <w:proofErr w:type="spellEnd"/>
-      <w:r>
-        <w:t xml:space="preserve"> </w:t>
-      </w:r>
-      <w:proofErr w:type="spellStart"/>
-      <w:r>
-        <w:t>como</w:t>
-      </w:r>
-      <w:proofErr w:type="spellEnd"/>
-      <w:r>
-        <w:t xml:space="preserve"> </w:t>
-      </w:r>
-      <w:proofErr w:type="spellStart"/>
-      <w:r>
-        <w:t>plataforma</w:t>
-      </w:r>
-      <w:proofErr w:type="spellEnd"/>
-      <w:r>
-        <w:t xml:space="preserve"> de </w:t>
-      </w:r>
-      <w:proofErr w:type="spellStart"/>
-      <w:r>
-        <w:t>ligação</w:t>
-      </w:r>
-      <w:proofErr w:type="spellEnd"/>
-      <w:r>
-        <w:t xml:space="preserve"> para o </w:t>
-      </w:r>
-      <w:proofErr w:type="spellStart"/>
-      <w:r>
-        <w:t>projeto</w:t>
-      </w:r>
-      <w:proofErr w:type="spellEnd"/>
-      <w:r>
-        <w:t>.</w:t>
+      <w:proofErr w:type="gramEnd"/>
+      <w:r>
+        <w:rPr>
+          <w:lang w:val="pt-PT"/>
+        </w:rPr>
+        <w:t xml:space="preserve"> e ela apenas vai servir como plataforma de ligação para o projeto.</w:t>
       </w:r>
     </w:p>
     <w:sectPr>
@@ -3943,21 +4204,11 @@
           <w:r>
             <w:sym w:font="Symbol" w:char="F0D3"/>
           </w:r>
-          <w:r>
-            <w:fldChar w:fldCharType="begin"/>
-          </w:r>
-          <w:r>
-            <w:instrText xml:space="preserve"> DOCPROPERTY "Company"  \* MERGEFORMAT </w:instrText>
-          </w:r>
-          <w:r>
-            <w:fldChar w:fldCharType="separate"/>
-          </w:r>
-          <w:r>
-            <w:t>&lt;Company Name&gt;</w:t>
-          </w:r>
-          <w:r>
-            <w:fldChar w:fldCharType="end"/>
-          </w:r>
+          <w:fldSimple w:instr=" DOCPROPERTY &quot;Company&quot;  \* MERGEFORMAT ">
+            <w:r>
+              <w:t>&lt;Company Name&gt;</w:t>
+            </w:r>
+          </w:fldSimple>
           <w:r>
             <w:t xml:space="preserve">, </w:t>
           </w:r>
@@ -3974,7 +4225,7 @@
             <w:rPr>
               <w:noProof/>
             </w:rPr>
-            <w:t>2018</w:t>
+            <w:t>2019</w:t>
           </w:r>
           <w:r>
             <w:fldChar w:fldCharType="end"/>
@@ -4282,21 +4533,11 @@
           <w:tcW w:w="6379" w:type="dxa"/>
         </w:tcPr>
         <w:p>
-          <w:r>
-            <w:fldChar w:fldCharType="begin"/>
-          </w:r>
-          <w:r>
-            <w:instrText xml:space="preserve"> TITLE  \* MERGEFORMAT </w:instrText>
-          </w:r>
-          <w:r>
-            <w:fldChar w:fldCharType="separate"/>
-          </w:r>
-          <w:r>
-            <w:t>Configuration Management Plan</w:t>
-          </w:r>
-          <w:r>
-            <w:fldChar w:fldCharType="end"/>
-          </w:r>
+          <w:fldSimple w:instr=" TITLE  \* MERGEFORMAT ">
+            <w:r>
+              <w:t>Configuration Management Plan</w:t>
+            </w:r>
+          </w:fldSimple>
         </w:p>
       </w:tc>
       <w:tc>
@@ -5370,7 +5611,7 @@
     <w:lsdException w:name="Closing" w:semiHidden="1" w:unhideWhenUsed="1"/>
     <w:lsdException w:name="Signature" w:semiHidden="1" w:unhideWhenUsed="1"/>
     <w:lsdException w:name="Default Paragraph Font" w:semiHidden="1" w:uiPriority="1" w:unhideWhenUsed="1"/>
-    <w:lsdException w:name="Body Text" w:semiHidden="1" w:unhideWhenUsed="1"/>
+    <w:lsdException w:name="Body Text" w:semiHidden="1" w:uiPriority="0" w:unhideWhenUsed="1"/>
     <w:lsdException w:name="Body Text Indent" w:semiHidden="1" w:unhideWhenUsed="1"/>
     <w:lsdException w:name="List Continue" w:semiHidden="1" w:unhideWhenUsed="1"/>
     <w:lsdException w:name="List Continue 2" w:semiHidden="1" w:unhideWhenUsed="1"/>
@@ -6245,6 +6486,22 @@
       <w:u w:val="single"/>
     </w:rPr>
   </w:style>
+  <w:style w:type="table" w:styleId="TabelacomGrelha">
+    <w:name w:val="Table Grid"/>
+    <w:basedOn w:val="Tabelanormal"/>
+    <w:uiPriority w:val="39"/>
+    <w:rsid w:val="006476C5"/>
+    <w:tblPr>
+      <w:tblBorders>
+        <w:top w:val="single" w:sz="4" w:space="0" w:color="auto"/>
+        <w:left w:val="single" w:sz="4" w:space="0" w:color="auto"/>
+        <w:bottom w:val="single" w:sz="4" w:space="0" w:color="auto"/>
+        <w:right w:val="single" w:sz="4" w:space="0" w:color="auto"/>
+        <w:insideH w:val="single" w:sz="4" w:space="0" w:color="auto"/>
+        <w:insideV w:val="single" w:sz="4" w:space="0" w:color="auto"/>
+      </w:tblBorders>
+    </w:tblPr>
+  </w:style>
 </w:styles>
 </file>
 
@@ -6548,7 +6805,7 @@
 </file>
 
 <file path=customXml/itemProps1.xml><?xml version="1.0" encoding="utf-8"?>
-<ds:datastoreItem xmlns:ds="http://schemas.openxmlformats.org/officeDocument/2006/customXml" ds:itemID="{93C7F5AD-ED5B-4B56-B1CE-FCF38C67A9A2}">
+<ds:datastoreItem xmlns:ds="http://schemas.openxmlformats.org/officeDocument/2006/customXml" ds:itemID="{4DA647CD-2EC9-45E0-9FA0-3D54752DC655}">
   <ds:schemaRefs>
     <ds:schemaRef ds:uri="http://schemas.openxmlformats.org/officeDocument/2006/bibliography"/>
   </ds:schemaRefs>

--- a/SCM Plan - Grupo 24.docx
+++ b/SCM Plan - Grupo 24.docx
@@ -6,39 +6,70 @@
       <w:pPr>
         <w:pStyle w:val="Ttulo"/>
         <w:jc w:val="right"/>
-      </w:pPr>
-      <w:proofErr w:type="spellStart"/>
-      <w:r>
-        <w:t>Trabalho</w:t>
-      </w:r>
-      <w:proofErr w:type="spellEnd"/>
-      <w:r>
-        <w:t xml:space="preserve"> </w:t>
-      </w:r>
-      <w:proofErr w:type="spellStart"/>
-      <w:r>
-        <w:t>Prático</w:t>
-      </w:r>
-      <w:proofErr w:type="spellEnd"/>
-      <w:r>
-        <w:t xml:space="preserve"> nº2</w:t>
+        <w:rPr>
+          <w:lang w:val="pt-PT"/>
+        </w:rPr>
+      </w:pPr>
+      <w:r>
+        <w:rPr>
+          <w:lang w:val="pt-PT"/>
+        </w:rPr>
+        <w:t>Trabalho Prático nº2</w:t>
       </w:r>
     </w:p>
     <w:p>
       <w:pPr>
         <w:pStyle w:val="Ttulo"/>
         <w:jc w:val="right"/>
-      </w:pPr>
-      <w:fldSimple w:instr=" TITLE  \* MERGEFORMAT ">
-        <w:r>
-          <w:t>Configuration Management Plan</w:t>
-        </w:r>
-      </w:fldSimple>
+        <w:rPr>
+          <w:lang w:val="pt-PT"/>
+        </w:rPr>
+      </w:pPr>
+      <w:r>
+        <w:fldChar w:fldCharType="begin"/>
+      </w:r>
+      <w:r>
+        <w:rPr>
+          <w:lang w:val="pt-PT"/>
+        </w:rPr>
+        <w:instrText xml:space="preserve"> TITLE  \* MERGEFORMAT </w:instrText>
+      </w:r>
+      <w:r>
+        <w:fldChar w:fldCharType="separate"/>
+      </w:r>
+      <w:proofErr w:type="spellStart"/>
+      <w:r>
+        <w:rPr>
+          <w:lang w:val="pt-PT"/>
+        </w:rPr>
+        <w:t>Configuration</w:t>
+      </w:r>
+      <w:proofErr w:type="spellEnd"/>
+      <w:r>
+        <w:rPr>
+          <w:lang w:val="pt-PT"/>
+        </w:rPr>
+        <w:t xml:space="preserve"> Management </w:t>
+      </w:r>
+      <w:proofErr w:type="spellStart"/>
+      <w:r>
+        <w:rPr>
+          <w:lang w:val="pt-PT"/>
+        </w:rPr>
+        <w:t>Plan</w:t>
+      </w:r>
+      <w:proofErr w:type="spellEnd"/>
+      <w:r>
+        <w:fldChar w:fldCharType="end"/>
+      </w:r>
     </w:p>
     <w:p>
       <w:pPr>
         <w:pStyle w:val="Ttulo"/>
         <w:jc w:val="right"/>
+        <w:rPr>
+          <w:lang w:val="pt-PT"/>
+        </w:rPr>
       </w:pPr>
     </w:p>
     <w:p>
@@ -1541,11 +1572,22 @@
       <w:r>
         <w:br w:type="page"/>
       </w:r>
-      <w:fldSimple w:instr=" TITLE  \* MERGEFORMAT ">
-        <w:r>
-          <w:t>Configuration Management Plan</w:t>
-        </w:r>
-      </w:fldSimple>
+      <w:r>
+        <w:lastRenderedPageBreak/>
+        <w:fldChar w:fldCharType="begin"/>
+      </w:r>
+      <w:r>
+        <w:instrText xml:space="preserve"> TITLE  \* MERGEFORMAT </w:instrText>
+      </w:r>
+      <w:r>
+        <w:fldChar w:fldCharType="separate"/>
+      </w:r>
+      <w:r>
+        <w:t>Configuration Management Plan</w:t>
+      </w:r>
+      <w:r>
+        <w:fldChar w:fldCharType="end"/>
+      </w:r>
       <w:bookmarkStart w:id="0" w:name="_Toc388081625"/>
       <w:bookmarkStart w:id="1" w:name="_Toc389027946"/>
       <w:r>
@@ -1805,14 +1847,12 @@
         </w:rPr>
         <w:t xml:space="preserve">O nosso grupo de trabalho vai tratar da configuração das ferramentas em conjunto. Uma vez que esta configuração envolve uma </w:t>
       </w:r>
-      <w:proofErr w:type="gramStart"/>
-      <w:r>
-        <w:rPr>
-          <w:lang w:val="pt-PT"/>
-        </w:rPr>
-        <w:t>maquina</w:t>
-      </w:r>
-      <w:proofErr w:type="gramEnd"/>
+      <w:r>
+        <w:rPr>
+          <w:lang w:val="pt-PT"/>
+        </w:rPr>
+        <w:t>máquina</w:t>
+      </w:r>
       <w:r>
         <w:rPr>
           <w:lang w:val="pt-PT"/>
@@ -2115,6 +2155,8 @@
         </w:rPr>
         <w:t xml:space="preserve"> como ambiente de desenvolvimento;</w:t>
       </w:r>
+      <w:bookmarkStart w:id="23" w:name="_GoBack"/>
+      <w:bookmarkEnd w:id="23"/>
     </w:p>
     <w:p>
       <w:pPr>
@@ -2245,6 +2287,7 @@
     <w:p>
       <w:pPr>
         <w:pStyle w:val="Corpodetexto"/>
+        <w:ind w:left="0"/>
         <w:rPr>
           <w:lang w:val="pt-PT"/>
         </w:rPr>
@@ -2254,33 +2297,33 @@
       <w:pPr>
         <w:pStyle w:val="Ttulo1"/>
       </w:pPr>
-      <w:bookmarkStart w:id="23" w:name="_Toc478353329"/>
+      <w:bookmarkStart w:id="24" w:name="_Toc478353329"/>
       <w:r>
         <w:t>The Configuration Management Program</w:t>
       </w:r>
-      <w:bookmarkEnd w:id="23"/>
+      <w:bookmarkEnd w:id="24"/>
     </w:p>
     <w:p>
       <w:pPr>
         <w:pStyle w:val="Ttulo2"/>
         <w:keepNext w:val="0"/>
       </w:pPr>
-      <w:bookmarkStart w:id="24" w:name="_Toc478353330"/>
+      <w:bookmarkStart w:id="25" w:name="_Toc478353330"/>
       <w:r>
         <w:t>Configuration Identification</w:t>
       </w:r>
-      <w:bookmarkEnd w:id="24"/>
+      <w:bookmarkEnd w:id="25"/>
     </w:p>
     <w:p>
       <w:pPr>
         <w:pStyle w:val="Ttulo3"/>
         <w:keepNext w:val="0"/>
       </w:pPr>
-      <w:bookmarkStart w:id="25" w:name="_Toc478353331"/>
+      <w:bookmarkStart w:id="26" w:name="_Toc478353331"/>
       <w:r>
         <w:t>Identification Methods</w:t>
       </w:r>
-      <w:bookmarkEnd w:id="25"/>
+      <w:bookmarkEnd w:id="26"/>
     </w:p>
     <w:p>
       <w:pPr>
@@ -2298,9 +2341,9 @@
         <w:tblLook w:val="04A0" w:firstRow="1" w:lastRow="0" w:firstColumn="1" w:lastColumn="0" w:noHBand="0" w:noVBand="1"/>
       </w:tblPr>
       <w:tblGrid>
-        <w:gridCol w:w="2914"/>
-        <w:gridCol w:w="2869"/>
-        <w:gridCol w:w="2847"/>
+        <w:gridCol w:w="2912"/>
+        <w:gridCol w:w="2866"/>
+        <w:gridCol w:w="2852"/>
       </w:tblGrid>
       <w:tr>
         <w:tc>
@@ -2311,8 +2354,14 @@
             <w:pPr>
               <w:pStyle w:val="Corpodetexto"/>
               <w:ind w:left="0"/>
+              <w:rPr>
+                <w:b/>
+              </w:rPr>
             </w:pPr>
             <w:r>
+              <w:rPr>
+                <w:b/>
+              </w:rPr>
               <w:t>Artifact</w:t>
             </w:r>
           </w:p>
@@ -2325,8 +2374,14 @@
             <w:pPr>
               <w:pStyle w:val="Corpodetexto"/>
               <w:ind w:left="0"/>
+              <w:rPr>
+                <w:b/>
+              </w:rPr>
             </w:pPr>
             <w:r>
+              <w:rPr>
+                <w:b/>
+              </w:rPr>
               <w:t>To be named</w:t>
             </w:r>
           </w:p>
@@ -2339,8 +2394,14 @@
             <w:pPr>
               <w:pStyle w:val="Corpodetexto"/>
               <w:ind w:left="0"/>
+              <w:rPr>
+                <w:b/>
+              </w:rPr>
             </w:pPr>
             <w:r>
+              <w:rPr>
+                <w:b/>
+              </w:rPr>
               <w:t>Numbered</w:t>
             </w:r>
           </w:p>
@@ -2789,13 +2850,7 @@
               <w:rPr>
                 <w:lang w:val="pt-PT"/>
               </w:rPr>
-              <w:t xml:space="preserve">Resultados testes caixa </w:t>
-            </w:r>
-            <w:r>
-              <w:rPr>
-                <w:lang w:val="pt-PT"/>
-              </w:rPr>
-              <w:t>preta</w:t>
+              <w:t>Resultados testes caixa preta</w:t>
             </w:r>
           </w:p>
         </w:tc>
@@ -2831,13 +2886,7 @@
               <w:rPr>
                 <w:lang w:val="pt-PT"/>
               </w:rPr>
-              <w:t xml:space="preserve">Resultados testes caixa </w:t>
-            </w:r>
-            <w:r>
-              <w:rPr>
-                <w:lang w:val="pt-PT"/>
-              </w:rPr>
-              <w:t>branca</w:t>
+              <w:t>Resultados testes caixa branca</w:t>
             </w:r>
           </w:p>
         </w:tc>
@@ -2857,13 +2906,7 @@
               <w:rPr>
                 <w:lang w:val="pt-PT"/>
               </w:rPr>
-              <w:t xml:space="preserve">Resultados testes caixa </w:t>
-            </w:r>
-            <w:r>
-              <w:rPr>
-                <w:lang w:val="pt-PT"/>
-              </w:rPr>
-              <w:t>branca</w:t>
+              <w:t>Resultados testes caixa branca</w:t>
             </w:r>
           </w:p>
         </w:tc>
@@ -2895,12 +2938,12 @@
       <w:pPr>
         <w:pStyle w:val="Ttulo3"/>
       </w:pPr>
-      <w:bookmarkStart w:id="26" w:name="_Toc478353332"/>
+      <w:bookmarkStart w:id="27" w:name="_Toc478353332"/>
       <w:r>
         <w:lastRenderedPageBreak/>
         <w:t>Project Baselines</w:t>
       </w:r>
-      <w:bookmarkEnd w:id="26"/>
+      <w:bookmarkEnd w:id="27"/>
     </w:p>
     <w:p>
       <w:pPr>
@@ -3294,21 +3337,21 @@
       <w:pPr>
         <w:pStyle w:val="Ttulo2"/>
       </w:pPr>
-      <w:bookmarkStart w:id="27" w:name="_Toc478353333"/>
+      <w:bookmarkStart w:id="28" w:name="_Toc478353333"/>
       <w:r>
         <w:t>Configuration and Change Control</w:t>
       </w:r>
-      <w:bookmarkEnd w:id="27"/>
+      <w:bookmarkEnd w:id="28"/>
     </w:p>
     <w:p>
       <w:pPr>
         <w:pStyle w:val="Ttulo3"/>
       </w:pPr>
-      <w:bookmarkStart w:id="28" w:name="_Toc478353334"/>
+      <w:bookmarkStart w:id="29" w:name="_Toc478353334"/>
       <w:r>
         <w:t>Change Request Processing and Approval</w:t>
       </w:r>
-      <w:bookmarkEnd w:id="28"/>
+      <w:bookmarkEnd w:id="29"/>
     </w:p>
     <w:p>
       <w:pPr>
@@ -3468,11 +3511,11 @@
       <w:pPr>
         <w:pStyle w:val="Ttulo3"/>
       </w:pPr>
-      <w:bookmarkStart w:id="29" w:name="_Toc478353335"/>
+      <w:bookmarkStart w:id="30" w:name="_Toc478353335"/>
       <w:r>
         <w:t>Change Control Board (CCB)</w:t>
       </w:r>
-      <w:bookmarkEnd w:id="29"/>
+      <w:bookmarkEnd w:id="30"/>
     </w:p>
     <w:p>
       <w:pPr>
@@ -3528,8 +3571,6 @@
         </w:rPr>
         <w:t xml:space="preserve"> submetidos e o seu estado de aprovação ou não por parte do Sponsor.</w:t>
       </w:r>
-      <w:bookmarkStart w:id="30" w:name="_GoBack"/>
-      <w:bookmarkEnd w:id="30"/>
     </w:p>
     <w:p>
       <w:pPr>
@@ -4204,11 +4245,27 @@
           <w:r>
             <w:sym w:font="Symbol" w:char="F0D3"/>
           </w:r>
-          <w:fldSimple w:instr=" DOCPROPERTY &quot;Company&quot;  \* MERGEFORMAT ">
-            <w:r>
-              <w:t>&lt;Company Name&gt;</w:t>
-            </w:r>
-          </w:fldSimple>
+          <w:r>
+            <w:fldChar w:fldCharType="begin"/>
+          </w:r>
+          <w:r>
+            <w:instrText xml:space="preserve"> DOCPROPERTY "Company"  \* MERGEFORMAT </w:instrText>
+          </w:r>
+          <w:r>
+            <w:fldChar w:fldCharType="separate"/>
+          </w:r>
+          <w:r>
+            <w:t>&lt;</w:t>
+          </w:r>
+          <w:r>
+            <w:t>Grupo 24</w:t>
+          </w:r>
+          <w:r>
+            <w:t>&gt;</w:t>
+          </w:r>
+          <w:r>
+            <w:fldChar w:fldCharType="end"/>
+          </w:r>
           <w:r>
             <w:t xml:space="preserve">, </w:t>
           </w:r>
@@ -4533,11 +4590,21 @@
           <w:tcW w:w="6379" w:type="dxa"/>
         </w:tcPr>
         <w:p>
-          <w:fldSimple w:instr=" TITLE  \* MERGEFORMAT ">
-            <w:r>
-              <w:t>Configuration Management Plan</w:t>
-            </w:r>
-          </w:fldSimple>
+          <w:r>
+            <w:fldChar w:fldCharType="begin"/>
+          </w:r>
+          <w:r>
+            <w:instrText xml:space="preserve"> TITLE  \* MERGEFORMAT </w:instrText>
+          </w:r>
+          <w:r>
+            <w:fldChar w:fldCharType="separate"/>
+          </w:r>
+          <w:r>
+            <w:t>Configuration Management Plan</w:t>
+          </w:r>
+          <w:r>
+            <w:fldChar w:fldCharType="end"/>
+          </w:r>
         </w:p>
       </w:tc>
       <w:tc>
@@ -6805,7 +6872,7 @@
 </file>
 
 <file path=customXml/itemProps1.xml><?xml version="1.0" encoding="utf-8"?>
-<ds:datastoreItem xmlns:ds="http://schemas.openxmlformats.org/officeDocument/2006/customXml" ds:itemID="{4DA647CD-2EC9-45E0-9FA0-3D54752DC655}">
+<ds:datastoreItem xmlns:ds="http://schemas.openxmlformats.org/officeDocument/2006/customXml" ds:itemID="{3DEAD878-4676-4E36-91B6-00BE29ACE75A}">
   <ds:schemaRefs>
     <ds:schemaRef ds:uri="http://schemas.openxmlformats.org/officeDocument/2006/bibliography"/>
   </ds:schemaRefs>

--- a/SCM Plan - Grupo 24.docx
+++ b/SCM Plan - Grupo 24.docx
@@ -6,59 +6,41 @@
       <w:pPr>
         <w:pStyle w:val="Ttulo"/>
         <w:jc w:val="right"/>
-        <w:rPr>
-          <w:lang w:val="pt-PT"/>
-        </w:rPr>
-      </w:pPr>
-      <w:r>
-        <w:rPr>
-          <w:lang w:val="pt-PT"/>
-        </w:rPr>
-        <w:t>Trabalho Prático nº2</w:t>
+      </w:pPr>
+      <w:proofErr w:type="spellStart"/>
+      <w:r>
+        <w:t>Trabalho</w:t>
+      </w:r>
+      <w:proofErr w:type="spellEnd"/>
+      <w:r>
+        <w:t xml:space="preserve"> </w:t>
+      </w:r>
+      <w:proofErr w:type="spellStart"/>
+      <w:r>
+        <w:t>Prático</w:t>
+      </w:r>
+      <w:proofErr w:type="spellEnd"/>
+      <w:r>
+        <w:t xml:space="preserve"> nº2</w:t>
       </w:r>
     </w:p>
     <w:p>
       <w:pPr>
         <w:pStyle w:val="Ttulo"/>
         <w:jc w:val="right"/>
-        <w:rPr>
-          <w:lang w:val="pt-PT"/>
-        </w:rPr>
       </w:pPr>
       <w:r>
         <w:fldChar w:fldCharType="begin"/>
       </w:r>
       <w:r>
-        <w:rPr>
-          <w:lang w:val="pt-PT"/>
-        </w:rPr>
         <w:instrText xml:space="preserve"> TITLE  \* MERGEFORMAT </w:instrText>
       </w:r>
       <w:r>
         <w:fldChar w:fldCharType="separate"/>
       </w:r>
-      <w:proofErr w:type="spellStart"/>
-      <w:r>
-        <w:rPr>
-          <w:lang w:val="pt-PT"/>
-        </w:rPr>
-        <w:t>Configuration</w:t>
-      </w:r>
-      <w:proofErr w:type="spellEnd"/>
-      <w:r>
-        <w:rPr>
-          <w:lang w:val="pt-PT"/>
-        </w:rPr>
-        <w:t xml:space="preserve"> Management </w:t>
-      </w:r>
-      <w:proofErr w:type="spellStart"/>
-      <w:r>
-        <w:rPr>
-          <w:lang w:val="pt-PT"/>
-        </w:rPr>
-        <w:t>Plan</w:t>
-      </w:r>
-      <w:proofErr w:type="spellEnd"/>
+      <w:r>
+        <w:t>Configuration Management Plan</w:t>
+      </w:r>
       <w:r>
         <w:fldChar w:fldCharType="end"/>
       </w:r>
@@ -67,9 +49,6 @@
       <w:pPr>
         <w:pStyle w:val="Ttulo"/>
         <w:jc w:val="right"/>
-        <w:rPr>
-          <w:lang w:val="pt-PT"/>
-        </w:rPr>
       </w:pPr>
     </w:p>
     <w:p>
@@ -1572,22 +1551,11 @@
       <w:r>
         <w:br w:type="page"/>
       </w:r>
-      <w:r>
-        <w:lastRenderedPageBreak/>
-        <w:fldChar w:fldCharType="begin"/>
-      </w:r>
-      <w:r>
-        <w:instrText xml:space="preserve"> TITLE  \* MERGEFORMAT </w:instrText>
-      </w:r>
-      <w:r>
-        <w:fldChar w:fldCharType="separate"/>
-      </w:r>
-      <w:r>
-        <w:t>Configuration Management Plan</w:t>
-      </w:r>
-      <w:r>
-        <w:fldChar w:fldCharType="end"/>
-      </w:r>
+      <w:fldSimple w:instr=" TITLE  \* MERGEFORMAT ">
+        <w:r>
+          <w:t>Configuration Management Plan</w:t>
+        </w:r>
+      </w:fldSimple>
       <w:bookmarkStart w:id="0" w:name="_Toc388081625"/>
       <w:bookmarkStart w:id="1" w:name="_Toc389027946"/>
       <w:r>
@@ -2155,8 +2123,6 @@
         </w:rPr>
         <w:t xml:space="preserve"> como ambiente de desenvolvimento;</w:t>
       </w:r>
-      <w:bookmarkStart w:id="23" w:name="_GoBack"/>
-      <w:bookmarkEnd w:id="23"/>
     </w:p>
     <w:p>
       <w:pPr>
@@ -2297,33 +2263,33 @@
       <w:pPr>
         <w:pStyle w:val="Ttulo1"/>
       </w:pPr>
-      <w:bookmarkStart w:id="24" w:name="_Toc478353329"/>
+      <w:bookmarkStart w:id="23" w:name="_Toc478353329"/>
       <w:r>
         <w:t>The Configuration Management Program</w:t>
       </w:r>
-      <w:bookmarkEnd w:id="24"/>
+      <w:bookmarkEnd w:id="23"/>
     </w:p>
     <w:p>
       <w:pPr>
         <w:pStyle w:val="Ttulo2"/>
         <w:keepNext w:val="0"/>
       </w:pPr>
-      <w:bookmarkStart w:id="25" w:name="_Toc478353330"/>
+      <w:bookmarkStart w:id="24" w:name="_Toc478353330"/>
       <w:r>
         <w:t>Configuration Identification</w:t>
       </w:r>
-      <w:bookmarkEnd w:id="25"/>
+      <w:bookmarkEnd w:id="24"/>
     </w:p>
     <w:p>
       <w:pPr>
         <w:pStyle w:val="Ttulo3"/>
         <w:keepNext w:val="0"/>
       </w:pPr>
-      <w:bookmarkStart w:id="26" w:name="_Toc478353331"/>
+      <w:bookmarkStart w:id="25" w:name="_Toc478353331"/>
       <w:r>
         <w:t>Identification Methods</w:t>
       </w:r>
-      <w:bookmarkEnd w:id="26"/>
+      <w:bookmarkEnd w:id="25"/>
     </w:p>
     <w:p>
       <w:pPr>
@@ -2938,35 +2904,674 @@
       <w:pPr>
         <w:pStyle w:val="Ttulo3"/>
       </w:pPr>
-      <w:bookmarkStart w:id="27" w:name="_Toc478353332"/>
+      <w:bookmarkStart w:id="26" w:name="_Toc478353332"/>
       <w:r>
         <w:lastRenderedPageBreak/>
         <w:t>Project Baselines</w:t>
       </w:r>
+      <w:bookmarkEnd w:id="26"/>
+    </w:p>
+    <w:p>
+      <w:pPr>
+        <w:pStyle w:val="InfoBlue"/>
+      </w:pPr>
+      <w:r>
+        <w:t xml:space="preserve">[Baselines provide an official standard on which subsequent work is based and to which only authorized changes are made. </w:t>
+      </w:r>
+    </w:p>
+    <w:p>
+      <w:pPr>
+        <w:pStyle w:val="InfoBlue"/>
+      </w:pPr>
+      <w:r>
+        <w:t>Describe at what points during the project or product lifecycle the baselines are to be established. The most common baselines would be at the end of each of the Inception, Elaboration, Construction, and Transition phases. Baselines could also be generated at the end of iterations within the various phases or even more frequently.</w:t>
+      </w:r>
+    </w:p>
+    <w:p>
+      <w:pPr>
+        <w:pStyle w:val="InfoBlue"/>
+      </w:pPr>
+      <w:r>
+        <w:t>Describe who authorizes a baseline and what goes into it.]</w:t>
+      </w:r>
+    </w:p>
+    <w:p>
+      <w:pPr>
+        <w:pStyle w:val="Corpodetexto"/>
+        <w:rPr>
+          <w:lang w:val="pt-PT"/>
+        </w:rPr>
+      </w:pPr>
+      <w:r>
+        <w:rPr>
+          <w:lang w:val="pt-PT"/>
+        </w:rPr>
+        <w:t xml:space="preserve">As </w:t>
+      </w:r>
+      <w:proofErr w:type="spellStart"/>
+      <w:r>
+        <w:rPr>
+          <w:lang w:val="pt-PT"/>
+        </w:rPr>
+        <w:t>baselines</w:t>
+      </w:r>
+      <w:proofErr w:type="spellEnd"/>
+      <w:r>
+        <w:rPr>
+          <w:lang w:val="pt-PT"/>
+        </w:rPr>
+        <w:t xml:space="preserve"> devem ser </w:t>
+      </w:r>
+      <w:r>
+        <w:rPr>
+          <w:lang w:val="pt-PT"/>
+        </w:rPr>
+        <w:t>definidas pelos integrantes do projeto e pré-aprovadas pelos mesmo e, de seguida, aprovadas pelo sponsor, neste caso os professores da Unidade Curricular.</w:t>
+      </w:r>
+    </w:p>
+    <w:p>
+      <w:pPr>
+        <w:pStyle w:val="Corpodetexto"/>
+        <w:rPr>
+          <w:lang w:val="pt-PT"/>
+        </w:rPr>
+      </w:pPr>
+      <w:r>
+        <w:rPr>
+          <w:lang w:val="pt-PT"/>
+        </w:rPr>
+        <w:t>Inicialmente deverá ser definida a baseline de âmbito do projeto com a definição dos requisitos do mesmo(artefactos a desenvolver, tecnologias a adotar)  e, de seguida, baseline de tempo(</w:t>
+      </w:r>
+      <w:proofErr w:type="spellStart"/>
+      <w:r>
+        <w:rPr>
+          <w:lang w:val="pt-PT"/>
+        </w:rPr>
+        <w:t>backlog</w:t>
+      </w:r>
+      <w:proofErr w:type="spellEnd"/>
+      <w:r>
+        <w:rPr>
+          <w:lang w:val="pt-PT"/>
+        </w:rPr>
+        <w:t xml:space="preserve">, duração de sprints, </w:t>
+      </w:r>
+      <w:proofErr w:type="spellStart"/>
+      <w:r>
+        <w:rPr>
+          <w:lang w:val="pt-PT"/>
+        </w:rPr>
+        <w:t>epics</w:t>
+      </w:r>
+      <w:proofErr w:type="spellEnd"/>
+      <w:r>
+        <w:rPr>
+          <w:lang w:val="pt-PT"/>
+        </w:rPr>
+        <w:t xml:space="preserve">, </w:t>
+      </w:r>
+      <w:proofErr w:type="spellStart"/>
+      <w:r>
+        <w:rPr>
+          <w:lang w:val="pt-PT"/>
+        </w:rPr>
+        <w:t>user</w:t>
+      </w:r>
+      <w:proofErr w:type="spellEnd"/>
+      <w:r>
+        <w:rPr>
+          <w:lang w:val="pt-PT"/>
+        </w:rPr>
+        <w:t xml:space="preserve"> </w:t>
+      </w:r>
+      <w:proofErr w:type="spellStart"/>
+      <w:r>
+        <w:rPr>
+          <w:lang w:val="pt-PT"/>
+        </w:rPr>
+        <w:t>stories</w:t>
+      </w:r>
+      <w:proofErr w:type="spellEnd"/>
+      <w:r>
+        <w:rPr>
+          <w:lang w:val="pt-PT"/>
+        </w:rPr>
+        <w:t xml:space="preserve">, </w:t>
+      </w:r>
+      <w:proofErr w:type="spellStart"/>
+      <w:r>
+        <w:rPr>
+          <w:lang w:val="pt-PT"/>
+        </w:rPr>
+        <w:t>ect</w:t>
+      </w:r>
+      <w:proofErr w:type="spellEnd"/>
+      <w:r>
+        <w:rPr>
+          <w:lang w:val="pt-PT"/>
+        </w:rPr>
+        <w:t xml:space="preserve">). </w:t>
+      </w:r>
+    </w:p>
+    <w:p>
+      <w:pPr>
+        <w:pStyle w:val="Corpodetexto"/>
+        <w:rPr>
+          <w:lang w:val="pt-PT"/>
+        </w:rPr>
+      </w:pPr>
+      <w:r>
+        <w:rPr>
+          <w:lang w:val="pt-PT"/>
+        </w:rPr>
+        <w:t xml:space="preserve">A seguir, definição de baseline em termos de estabelecimento de </w:t>
+      </w:r>
+      <w:r>
+        <w:rPr>
+          <w:lang w:val="pt-PT"/>
+        </w:rPr>
+        <w:t xml:space="preserve">mecanismos de suporte </w:t>
+      </w:r>
+      <w:r>
+        <w:rPr>
+          <w:rFonts w:hint="eastAsia"/>
+          <w:lang w:val="pt-PT"/>
+        </w:rPr>
+        <w:t>à</w:t>
+      </w:r>
+      <w:r>
+        <w:rPr>
+          <w:lang w:val="pt-PT"/>
+        </w:rPr>
+        <w:t>s principais tarefas de gest</w:t>
+      </w:r>
+      <w:r>
+        <w:rPr>
+          <w:rFonts w:hint="eastAsia"/>
+          <w:lang w:val="pt-PT"/>
+        </w:rPr>
+        <w:t>ã</w:t>
+      </w:r>
+      <w:r>
+        <w:rPr>
+          <w:lang w:val="pt-PT"/>
+        </w:rPr>
+        <w:t>o de configura</w:t>
+      </w:r>
+      <w:r>
+        <w:rPr>
+          <w:rFonts w:hint="eastAsia"/>
+          <w:lang w:val="pt-PT"/>
+        </w:rPr>
+        <w:t>çã</w:t>
+      </w:r>
+      <w:r>
+        <w:rPr>
+          <w:lang w:val="pt-PT"/>
+        </w:rPr>
+        <w:t>o de</w:t>
+      </w:r>
+      <w:r>
+        <w:rPr>
+          <w:lang w:val="pt-PT"/>
+        </w:rPr>
+        <w:t xml:space="preserve"> </w:t>
+      </w:r>
+      <w:r>
+        <w:rPr>
+          <w:lang w:val="pt-PT"/>
+        </w:rPr>
+        <w:t>software, nomeadamente: i) controlo de vers</w:t>
+      </w:r>
+      <w:r>
+        <w:rPr>
+          <w:rFonts w:hint="eastAsia"/>
+          <w:lang w:val="pt-PT"/>
+        </w:rPr>
+        <w:t>õ</w:t>
+      </w:r>
+      <w:r>
+        <w:rPr>
+          <w:lang w:val="pt-PT"/>
+        </w:rPr>
+        <w:t>es, controlo de altera</w:t>
+      </w:r>
+      <w:r>
+        <w:rPr>
+          <w:rFonts w:hint="eastAsia"/>
+          <w:lang w:val="pt-PT"/>
+        </w:rPr>
+        <w:t>çõ</w:t>
+      </w:r>
+      <w:r>
+        <w:rPr>
+          <w:lang w:val="pt-PT"/>
+        </w:rPr>
+        <w:t>es, configura</w:t>
+      </w:r>
+      <w:r>
+        <w:rPr>
+          <w:rFonts w:hint="eastAsia"/>
+          <w:lang w:val="pt-PT"/>
+        </w:rPr>
+        <w:t>çã</w:t>
+      </w:r>
+      <w:r>
+        <w:rPr>
+          <w:lang w:val="pt-PT"/>
+        </w:rPr>
+        <w:t>o de</w:t>
+      </w:r>
+      <w:r>
+        <w:rPr>
+          <w:lang w:val="pt-PT"/>
+        </w:rPr>
+        <w:t xml:space="preserve"> </w:t>
+      </w:r>
+      <w:r>
+        <w:rPr>
+          <w:lang w:val="pt-PT"/>
+        </w:rPr>
+        <w:t xml:space="preserve">mecanismos de </w:t>
+      </w:r>
+      <w:proofErr w:type="spellStart"/>
+      <w:r>
+        <w:rPr>
+          <w:lang w:val="pt-PT"/>
+        </w:rPr>
+        <w:t>building</w:t>
+      </w:r>
+      <w:proofErr w:type="spellEnd"/>
+      <w:r>
+        <w:rPr>
+          <w:lang w:val="pt-PT"/>
+        </w:rPr>
+        <w:t>, e auditorias;</w:t>
+      </w:r>
+    </w:p>
+    <w:p>
+      <w:pPr>
+        <w:pStyle w:val="Corpodetexto"/>
+        <w:rPr>
+          <w:lang w:val="pt-PT"/>
+        </w:rPr>
+      </w:pPr>
+      <w:r>
+        <w:rPr>
+          <w:lang w:val="pt-PT"/>
+        </w:rPr>
+        <w:t>Depois, deverá ser realizada a baseline de documentação</w:t>
+      </w:r>
+      <w:r>
+        <w:rPr>
+          <w:lang w:val="pt-PT"/>
+        </w:rPr>
+        <w:t xml:space="preserve"> </w:t>
+      </w:r>
+      <w:r>
+        <w:rPr>
+          <w:lang w:val="pt-PT"/>
+        </w:rPr>
+        <w:t>d</w:t>
+      </w:r>
+      <w:r>
+        <w:rPr>
+          <w:lang w:val="pt-PT"/>
+        </w:rPr>
+        <w:t>o processo de an</w:t>
+      </w:r>
+      <w:r>
+        <w:rPr>
+          <w:rFonts w:hint="eastAsia"/>
+          <w:lang w:val="pt-PT"/>
+        </w:rPr>
+        <w:t>á</w:t>
+      </w:r>
+      <w:r>
+        <w:rPr>
+          <w:lang w:val="pt-PT"/>
+        </w:rPr>
+        <w:t>lise</w:t>
+      </w:r>
+      <w:r>
+        <w:rPr>
+          <w:lang w:val="pt-PT"/>
+        </w:rPr>
+        <w:t xml:space="preserve">, </w:t>
+      </w:r>
+      <w:r>
+        <w:rPr>
+          <w:lang w:val="pt-PT"/>
+        </w:rPr>
+        <w:t>especifica</w:t>
+      </w:r>
+      <w:r>
+        <w:rPr>
+          <w:rFonts w:hint="eastAsia"/>
+          <w:lang w:val="pt-PT"/>
+        </w:rPr>
+        <w:t>çã</w:t>
+      </w:r>
+      <w:r>
+        <w:rPr>
+          <w:lang w:val="pt-PT"/>
+        </w:rPr>
+        <w:t>o de testes</w:t>
+      </w:r>
+      <w:r>
+        <w:rPr>
+          <w:lang w:val="pt-PT"/>
+        </w:rPr>
+        <w:t xml:space="preserve"> e de </w:t>
+      </w:r>
+      <w:r>
+        <w:rPr>
+          <w:lang w:val="pt-PT"/>
+        </w:rPr>
+        <w:t xml:space="preserve">mecanismos de </w:t>
+      </w:r>
+      <w:proofErr w:type="spellStart"/>
+      <w:r>
+        <w:rPr>
+          <w:lang w:val="pt-PT"/>
+        </w:rPr>
+        <w:t>code</w:t>
+      </w:r>
+      <w:proofErr w:type="spellEnd"/>
+      <w:r>
+        <w:rPr>
+          <w:lang w:val="pt-PT"/>
+        </w:rPr>
+        <w:t xml:space="preserve"> </w:t>
+      </w:r>
+      <w:proofErr w:type="spellStart"/>
+      <w:r>
+        <w:rPr>
+          <w:lang w:val="pt-PT"/>
+        </w:rPr>
+        <w:t>review</w:t>
+      </w:r>
+      <w:proofErr w:type="spellEnd"/>
+      <w:r>
+        <w:rPr>
+          <w:lang w:val="pt-PT"/>
+        </w:rPr>
+        <w:t>.</w:t>
+      </w:r>
+    </w:p>
+    <w:p>
+      <w:pPr>
+        <w:pStyle w:val="Ttulo2"/>
+      </w:pPr>
+      <w:bookmarkStart w:id="27" w:name="_Toc478353333"/>
+      <w:r>
+        <w:t>Configuration and Change Control</w:t>
+      </w:r>
       <w:bookmarkEnd w:id="27"/>
     </w:p>
     <w:p>
       <w:pPr>
+        <w:pStyle w:val="Ttulo3"/>
+      </w:pPr>
+      <w:bookmarkStart w:id="28" w:name="_Toc478353334"/>
+      <w:r>
+        <w:t>Change Request Processing and Approval</w:t>
+      </w:r>
+      <w:bookmarkEnd w:id="28"/>
+    </w:p>
+    <w:p>
+      <w:pPr>
         <w:pStyle w:val="InfoBlue"/>
       </w:pPr>
       <w:r>
-        <w:t xml:space="preserve">[Baselines provide an official standard on which subsequent work is based and to which only authorized changes are made. </w:t>
-      </w:r>
+        <w:t>[Describe the process by which problems and changes are submitted, reviewed, and dispositioned.]</w:t>
+      </w:r>
+    </w:p>
+    <w:p>
+      <w:pPr>
+        <w:pStyle w:val="Corpodetexto"/>
+        <w:rPr>
+          <w:lang w:val="pt-PT"/>
+        </w:rPr>
+      </w:pPr>
+      <w:r>
+        <w:rPr>
+          <w:lang w:val="pt-PT"/>
+        </w:rPr>
+        <w:t xml:space="preserve">O processo de Changue </w:t>
+      </w:r>
+      <w:proofErr w:type="spellStart"/>
+      <w:r>
+        <w:rPr>
+          <w:lang w:val="pt-PT"/>
+        </w:rPr>
+        <w:t>R</w:t>
+      </w:r>
+      <w:r>
+        <w:rPr>
+          <w:lang w:val="pt-PT"/>
+        </w:rPr>
+        <w:t>equest</w:t>
+      </w:r>
+      <w:proofErr w:type="spellEnd"/>
+      <w:r>
+        <w:rPr>
+          <w:lang w:val="pt-PT"/>
+        </w:rPr>
+        <w:t xml:space="preserve"> relativo às </w:t>
+      </w:r>
+      <w:proofErr w:type="spellStart"/>
+      <w:r>
+        <w:rPr>
+          <w:lang w:val="pt-PT"/>
+        </w:rPr>
+        <w:t>baselines</w:t>
+      </w:r>
+      <w:proofErr w:type="spellEnd"/>
+      <w:r>
+        <w:rPr>
+          <w:lang w:val="pt-PT"/>
+        </w:rPr>
+        <w:t xml:space="preserve"> proporciona-se da seguinte forma: </w:t>
+      </w:r>
+    </w:p>
+    <w:p>
+      <w:pPr>
+        <w:pStyle w:val="Corpodetexto"/>
+        <w:rPr>
+          <w:lang w:val="pt-PT"/>
+        </w:rPr>
+      </w:pPr>
+      <w:r>
+        <w:rPr>
+          <w:lang w:val="pt-PT"/>
+        </w:rPr>
+        <w:t xml:space="preserve">Numa primeira fase deverá ser evitada qualquer mudança nas </w:t>
+      </w:r>
+      <w:proofErr w:type="spellStart"/>
+      <w:r>
+        <w:rPr>
+          <w:lang w:val="pt-PT"/>
+        </w:rPr>
+        <w:t>baselines</w:t>
+      </w:r>
+      <w:proofErr w:type="spellEnd"/>
+      <w:r>
+        <w:rPr>
+          <w:lang w:val="pt-PT"/>
+        </w:rPr>
+        <w:t xml:space="preserve"> definidas pela equipa e aprovas pelo sponsor.</w:t>
+      </w:r>
+    </w:p>
+    <w:p>
+      <w:pPr>
+        <w:pStyle w:val="Corpodetexto"/>
+        <w:rPr>
+          <w:lang w:val="pt-PT"/>
+        </w:rPr>
+      </w:pPr>
+      <w:r>
+        <w:rPr>
+          <w:lang w:val="pt-PT"/>
+        </w:rPr>
+        <w:t xml:space="preserve">De seguida, caso não se consiga evitar a mudança, deverá ser feita uma explicação detalhada do porquê de ser necessária a mudança(risco), qual a probabilidade do mesmo bem como o seu impacto caso este não seja minimizado ou eliminado através de uma </w:t>
+      </w:r>
+      <w:proofErr w:type="spellStart"/>
+      <w:r>
+        <w:rPr>
+          <w:lang w:val="pt-PT"/>
+        </w:rPr>
+        <w:t>risk</w:t>
+      </w:r>
+      <w:proofErr w:type="spellEnd"/>
+      <w:r>
+        <w:rPr>
+          <w:lang w:val="pt-PT"/>
+        </w:rPr>
+        <w:t xml:space="preserve"> response. </w:t>
+      </w:r>
+    </w:p>
+    <w:p>
+      <w:pPr>
+        <w:pStyle w:val="Corpodetexto"/>
+        <w:rPr>
+          <w:lang w:val="pt-PT"/>
+        </w:rPr>
+      </w:pPr>
+      <w:r>
+        <w:rPr>
+          <w:lang w:val="pt-PT"/>
+        </w:rPr>
+        <w:t>Depois, deverão ser descritas as alterações propostas e quais as consequências positivas e negativas das mesmas.</w:t>
+      </w:r>
+    </w:p>
+    <w:p>
+      <w:pPr>
+        <w:pStyle w:val="Corpodetexto"/>
+        <w:rPr>
+          <w:lang w:val="pt-PT"/>
+        </w:rPr>
+      </w:pPr>
+      <w:r>
+        <w:rPr>
+          <w:lang w:val="pt-PT"/>
+        </w:rPr>
+        <w:t xml:space="preserve">Todas estas fases deverão ser seguidas e, de seguida, enviadas para aprovação do sponsor, que caso aprove, poderão ser postas em práticas as mudanças necessárias nas </w:t>
+      </w:r>
+      <w:proofErr w:type="spellStart"/>
+      <w:r>
+        <w:rPr>
+          <w:lang w:val="pt-PT"/>
+        </w:rPr>
+        <w:t>baselines</w:t>
+      </w:r>
+      <w:proofErr w:type="spellEnd"/>
+      <w:r>
+        <w:rPr>
+          <w:lang w:val="pt-PT"/>
+        </w:rPr>
+        <w:t xml:space="preserve"> propostas para alteração.</w:t>
+      </w:r>
+    </w:p>
+    <w:p>
+      <w:pPr>
+        <w:pStyle w:val="Ttulo3"/>
+      </w:pPr>
+      <w:bookmarkStart w:id="29" w:name="_Toc478353335"/>
+      <w:r>
+        <w:t>Change Control Board (CCB)</w:t>
+      </w:r>
+      <w:bookmarkEnd w:id="29"/>
     </w:p>
     <w:p>
       <w:pPr>
         <w:pStyle w:val="InfoBlue"/>
       </w:pPr>
       <w:r>
-        <w:t>Describe at what points during the project or product lifecycle the baselines are to be established. The most common baselines would be at the end of each of the Inception, Elaboration, Construction, and Transition phases. Baselines could also be generated at the end of iterations within the various phases or even more frequently.</w:t>
-      </w:r>
+        <w:t>[Describe the CCB membership and the procedures for processing change requests and approvals to be followed by the CCB.]</w:t>
+      </w:r>
+    </w:p>
+    <w:p>
+      <w:pPr>
+        <w:rPr>
+          <w:lang w:val="pt-PT"/>
+        </w:rPr>
+      </w:pPr>
+      <w:r>
+        <w:rPr>
+          <w:lang w:val="pt-PT"/>
+        </w:rPr>
+        <w:t>Os integrantes do projeto t</w:t>
+      </w:r>
+      <w:r>
+        <w:rPr>
+          <w:lang w:val="pt-PT"/>
+        </w:rPr>
+        <w:t xml:space="preserve">êm acesso aos </w:t>
+      </w:r>
+      <w:proofErr w:type="spellStart"/>
+      <w:r>
+        <w:rPr>
+          <w:lang w:val="pt-PT"/>
+        </w:rPr>
+        <w:t>Change</w:t>
+      </w:r>
+      <w:proofErr w:type="spellEnd"/>
+      <w:r>
+        <w:rPr>
+          <w:lang w:val="pt-PT"/>
+        </w:rPr>
+        <w:t xml:space="preserve"> </w:t>
+      </w:r>
+      <w:proofErr w:type="spellStart"/>
+      <w:r>
+        <w:rPr>
+          <w:lang w:val="pt-PT"/>
+        </w:rPr>
+        <w:t>Request</w:t>
+      </w:r>
+      <w:proofErr w:type="spellEnd"/>
+      <w:r>
+        <w:rPr>
+          <w:lang w:val="pt-PT"/>
+        </w:rPr>
+        <w:t xml:space="preserve"> submetidos e o seu estado de aprovação ou não por parte do Sponsor.</w:t>
+      </w:r>
+    </w:p>
+    <w:p>
+      <w:pPr>
+        <w:pStyle w:val="Ttulo2"/>
+      </w:pPr>
+      <w:bookmarkStart w:id="30" w:name="_Toc478353336"/>
+      <w:r>
+        <w:t>Configuration Status Accounting</w:t>
+      </w:r>
+      <w:bookmarkEnd w:id="30"/>
+    </w:p>
+    <w:p>
+      <w:pPr>
+        <w:pStyle w:val="Ttulo3"/>
+      </w:pPr>
+      <w:bookmarkStart w:id="31" w:name="_Toc478353337"/>
+      <w:r>
+        <w:t>Project Media Storage and Release Process</w:t>
+      </w:r>
+      <w:bookmarkEnd w:id="31"/>
     </w:p>
     <w:p>
       <w:pPr>
         <w:pStyle w:val="InfoBlue"/>
       </w:pPr>
       <w:r>
-        <w:t>Describe who authorizes a baseline and what goes into it.]</w:t>
+        <w:t>[Describe retention policies, and the back-up, disaster, and recovery plans. Also describe how the media is to be retained—online, offline, media type, and format.</w:t>
+      </w:r>
+    </w:p>
+    <w:p>
+      <w:pPr>
+        <w:pStyle w:val="InfoBlue"/>
+      </w:pPr>
+      <w:r>
+        <w:t>The release process describes what is in the release, who it is for, and whether there are any known problems and any installation instructions.]</w:t>
       </w:r>
     </w:p>
     <w:p>
@@ -2980,27 +3585,28 @@
         <w:rPr>
           <w:lang w:val="pt-PT"/>
         </w:rPr>
-        <w:t xml:space="preserve">As </w:t>
+        <w:lastRenderedPageBreak/>
+        <w:t>Em termos de back-</w:t>
+      </w:r>
+      <w:r>
+        <w:rPr>
+          <w:lang w:val="pt-PT"/>
+        </w:rPr>
+        <w:t xml:space="preserve">ups, em caso de erros, avarias de hardware, entre outros, todos os artefactos estão guardados e por versões dos mesmo no repositório online </w:t>
       </w:r>
       <w:proofErr w:type="spellStart"/>
       <w:r>
         <w:rPr>
           <w:lang w:val="pt-PT"/>
         </w:rPr>
-        <w:t>baselines</w:t>
+        <w:t>Github</w:t>
       </w:r>
       <w:proofErr w:type="spellEnd"/>
       <w:r>
         <w:rPr>
           <w:lang w:val="pt-PT"/>
         </w:rPr>
-        <w:t xml:space="preserve"> devem ser </w:t>
-      </w:r>
-      <w:r>
-        <w:rPr>
-          <w:lang w:val="pt-PT"/>
-        </w:rPr>
-        <w:t>definidas pelos integrantes do projeto e pré-aprovadas pelos mesmo e, de seguida, aprovadas pelo sponsor, neste caso os professores da Unidade Curricular.</w:t>
+        <w:t xml:space="preserve"> criado para o projeto. </w:t>
       </w:r>
     </w:p>
     <w:p>
@@ -3014,607 +3620,135 @@
         <w:rPr>
           <w:lang w:val="pt-PT"/>
         </w:rPr>
-        <w:t>Inicialmente deverá ser definida a baseline de âmbito do projeto com a definição dos requisitos do mesmo(artefactos a desenvolver, tecnologias a adotar)  e, de seguida, baseline de tempo(</w:t>
+        <w:t xml:space="preserve">Estes artefactos estão guardados offline nos computadores dos integrantes do projeto e quando estes se encontram online e efetuarem alterações nos artefactos, efetuam os respetivos </w:t>
       </w:r>
       <w:proofErr w:type="spellStart"/>
       <w:r>
         <w:rPr>
           <w:lang w:val="pt-PT"/>
         </w:rPr>
-        <w:t>backlog</w:t>
+        <w:t>commits</w:t>
       </w:r>
       <w:proofErr w:type="spellEnd"/>
       <w:r>
         <w:rPr>
           <w:lang w:val="pt-PT"/>
         </w:rPr>
-        <w:t xml:space="preserve">, duração de sprints, </w:t>
+        <w:t xml:space="preserve"> de forma a colocar essas alterações online, prevenindo o risco de avaria do hardware. </w:t>
+      </w:r>
+    </w:p>
+    <w:p>
+      <w:pPr>
+        <w:pStyle w:val="Corpodetexto"/>
+        <w:rPr>
+          <w:lang w:val="pt-PT"/>
+        </w:rPr>
+      </w:pPr>
+      <w:r>
+        <w:rPr>
+          <w:lang w:val="pt-PT"/>
+        </w:rPr>
+        <w:t xml:space="preserve">Os </w:t>
       </w:r>
       <w:proofErr w:type="spellStart"/>
       <w:r>
         <w:rPr>
           <w:lang w:val="pt-PT"/>
         </w:rPr>
-        <w:t>epics</w:t>
+        <w:t>releases</w:t>
       </w:r>
       <w:proofErr w:type="spellEnd"/>
       <w:r>
         <w:rPr>
           <w:lang w:val="pt-PT"/>
         </w:rPr>
-        <w:t xml:space="preserve">, </w:t>
+        <w:t xml:space="preserve"> são controlados mediante alterações feitas em qualquer um dos artefactos e fazendo os respetivos </w:t>
       </w:r>
       <w:proofErr w:type="spellStart"/>
       <w:r>
         <w:rPr>
           <w:lang w:val="pt-PT"/>
         </w:rPr>
-        <w:t>user</w:t>
+        <w:t>commits</w:t>
       </w:r>
       <w:proofErr w:type="spellEnd"/>
       <w:r>
         <w:rPr>
           <w:lang w:val="pt-PT"/>
         </w:rPr>
+        <w:t xml:space="preserve"> anteriormente descritos, que deverão ser feitos de forma periódica de forma a prevenir os riscos de erros, bugs, entre outros problemas de conexão, hardware, </w:t>
+      </w:r>
+      <w:proofErr w:type="spellStart"/>
+      <w:r>
+        <w:rPr>
+          <w:lang w:val="pt-PT"/>
+        </w:rPr>
+        <w:t>ect</w:t>
+      </w:r>
+      <w:proofErr w:type="spellEnd"/>
+      <w:r>
+        <w:rPr>
+          <w:lang w:val="pt-PT"/>
+        </w:rPr>
+        <w:t>.</w:t>
+      </w:r>
+    </w:p>
+    <w:p>
+      <w:pPr>
+        <w:pStyle w:val="Corpodetexto"/>
+        <w:rPr>
+          <w:lang w:val="pt-PT"/>
+        </w:rPr>
+      </w:pPr>
+      <w:r>
+        <w:rPr>
+          <w:lang w:val="pt-PT"/>
+        </w:rPr>
+        <w:t xml:space="preserve">Estes mesmos </w:t>
+      </w:r>
+      <w:proofErr w:type="spellStart"/>
+      <w:r>
+        <w:rPr>
+          <w:lang w:val="pt-PT"/>
+        </w:rPr>
+        <w:t>releases</w:t>
+      </w:r>
+      <w:proofErr w:type="spellEnd"/>
+      <w:r>
+        <w:rPr>
+          <w:lang w:val="pt-PT"/>
+        </w:rPr>
+        <w:t xml:space="preserve"> são feitos para futuro análise no final de cada sprint pelo sponsor de forma a verificar se o projeto está a ser bem desenvolvido.</w:t>
+      </w:r>
+    </w:p>
+    <w:p>
+      <w:pPr>
+        <w:pStyle w:val="Corpodetexto"/>
+        <w:rPr>
+          <w:lang w:val="pt-PT"/>
+        </w:rPr>
+      </w:pPr>
+      <w:r>
+        <w:rPr>
+          <w:lang w:val="pt-PT"/>
+        </w:rPr>
+        <w:t xml:space="preserve">Problemas de instalação ou instruções de instalação não são necessárias uma vez que o ambiente de desenvolvimento foi fornecido pelo sponsor. </w:t>
+      </w:r>
+      <w:bookmarkStart w:id="32" w:name="_GoBack"/>
+      <w:bookmarkEnd w:id="32"/>
+      <w:r>
+        <w:rPr>
+          <w:lang w:val="pt-PT"/>
+        </w:rPr>
         <w:t xml:space="preserve"> </w:t>
       </w:r>
-      <w:proofErr w:type="spellStart"/>
-      <w:r>
-        <w:rPr>
-          <w:lang w:val="pt-PT"/>
-        </w:rPr>
-        <w:t>stories</w:t>
-      </w:r>
-      <w:proofErr w:type="spellEnd"/>
-      <w:r>
-        <w:rPr>
-          <w:lang w:val="pt-PT"/>
-        </w:rPr>
-        <w:t xml:space="preserve">, </w:t>
-      </w:r>
-      <w:proofErr w:type="spellStart"/>
-      <w:r>
-        <w:rPr>
-          <w:lang w:val="pt-PT"/>
-        </w:rPr>
-        <w:t>ect</w:t>
-      </w:r>
-      <w:proofErr w:type="spellEnd"/>
-      <w:r>
-        <w:rPr>
-          <w:lang w:val="pt-PT"/>
-        </w:rPr>
-        <w:t xml:space="preserve">). </w:t>
-      </w:r>
-    </w:p>
-    <w:p>
-      <w:pPr>
-        <w:pStyle w:val="Corpodetexto"/>
-        <w:rPr>
-          <w:lang w:val="pt-PT"/>
-        </w:rPr>
-      </w:pPr>
-      <w:r>
-        <w:rPr>
-          <w:lang w:val="pt-PT"/>
-        </w:rPr>
-        <w:t xml:space="preserve">A seguir, definição de baseline em termos de estabelecimento de </w:t>
-      </w:r>
-      <w:r>
-        <w:rPr>
-          <w:lang w:val="pt-PT"/>
-        </w:rPr>
-        <w:t xml:space="preserve">mecanismos de suporte </w:t>
-      </w:r>
-      <w:r>
-        <w:rPr>
-          <w:rFonts w:hint="eastAsia"/>
-          <w:lang w:val="pt-PT"/>
-        </w:rPr>
-        <w:t>à</w:t>
-      </w:r>
-      <w:r>
-        <w:rPr>
-          <w:lang w:val="pt-PT"/>
-        </w:rPr>
-        <w:t>s principais tarefas de gest</w:t>
-      </w:r>
-      <w:r>
-        <w:rPr>
-          <w:rFonts w:hint="eastAsia"/>
-          <w:lang w:val="pt-PT"/>
-        </w:rPr>
-        <w:t>ã</w:t>
-      </w:r>
-      <w:r>
-        <w:rPr>
-          <w:lang w:val="pt-PT"/>
-        </w:rPr>
-        <w:t>o de configura</w:t>
-      </w:r>
-      <w:r>
-        <w:rPr>
-          <w:rFonts w:hint="eastAsia"/>
-          <w:lang w:val="pt-PT"/>
-        </w:rPr>
-        <w:t>çã</w:t>
-      </w:r>
-      <w:r>
-        <w:rPr>
-          <w:lang w:val="pt-PT"/>
-        </w:rPr>
-        <w:t>o de</w:t>
-      </w:r>
-      <w:r>
-        <w:rPr>
-          <w:lang w:val="pt-PT"/>
-        </w:rPr>
-        <w:t xml:space="preserve"> </w:t>
-      </w:r>
-      <w:r>
-        <w:rPr>
-          <w:lang w:val="pt-PT"/>
-        </w:rPr>
-        <w:t>software, nomeadamente: i) controlo de vers</w:t>
-      </w:r>
-      <w:r>
-        <w:rPr>
-          <w:rFonts w:hint="eastAsia"/>
-          <w:lang w:val="pt-PT"/>
-        </w:rPr>
-        <w:t>õ</w:t>
-      </w:r>
-      <w:r>
-        <w:rPr>
-          <w:lang w:val="pt-PT"/>
-        </w:rPr>
-        <w:t>es, controlo de altera</w:t>
-      </w:r>
-      <w:r>
-        <w:rPr>
-          <w:rFonts w:hint="eastAsia"/>
-          <w:lang w:val="pt-PT"/>
-        </w:rPr>
-        <w:t>çõ</w:t>
-      </w:r>
-      <w:r>
-        <w:rPr>
-          <w:lang w:val="pt-PT"/>
-        </w:rPr>
-        <w:t>es, configura</w:t>
-      </w:r>
-      <w:r>
-        <w:rPr>
-          <w:rFonts w:hint="eastAsia"/>
-          <w:lang w:val="pt-PT"/>
-        </w:rPr>
-        <w:t>çã</w:t>
-      </w:r>
-      <w:r>
-        <w:rPr>
-          <w:lang w:val="pt-PT"/>
-        </w:rPr>
-        <w:t>o de</w:t>
-      </w:r>
-      <w:r>
-        <w:rPr>
-          <w:lang w:val="pt-PT"/>
-        </w:rPr>
-        <w:t xml:space="preserve"> </w:t>
-      </w:r>
-      <w:r>
-        <w:rPr>
-          <w:lang w:val="pt-PT"/>
-        </w:rPr>
-        <w:t xml:space="preserve">mecanismos de </w:t>
-      </w:r>
-      <w:proofErr w:type="spellStart"/>
-      <w:r>
-        <w:rPr>
-          <w:lang w:val="pt-PT"/>
-        </w:rPr>
-        <w:t>building</w:t>
-      </w:r>
-      <w:proofErr w:type="spellEnd"/>
-      <w:r>
-        <w:rPr>
-          <w:lang w:val="pt-PT"/>
-        </w:rPr>
-        <w:t>, e auditorias;</w:t>
-      </w:r>
-    </w:p>
-    <w:p>
-      <w:pPr>
-        <w:pStyle w:val="Corpodetexto"/>
-        <w:rPr>
-          <w:lang w:val="pt-PT"/>
-        </w:rPr>
-      </w:pPr>
-      <w:r>
-        <w:rPr>
-          <w:lang w:val="pt-PT"/>
-        </w:rPr>
-        <w:t>Depois, deverá ser realizada a baseline de documentação</w:t>
-      </w:r>
-      <w:r>
-        <w:rPr>
-          <w:lang w:val="pt-PT"/>
-        </w:rPr>
-        <w:t xml:space="preserve"> </w:t>
-      </w:r>
-      <w:r>
-        <w:rPr>
-          <w:lang w:val="pt-PT"/>
-        </w:rPr>
-        <w:t>d</w:t>
-      </w:r>
-      <w:r>
-        <w:rPr>
-          <w:lang w:val="pt-PT"/>
-        </w:rPr>
-        <w:t>o processo de an</w:t>
-      </w:r>
-      <w:r>
-        <w:rPr>
-          <w:rFonts w:hint="eastAsia"/>
-          <w:lang w:val="pt-PT"/>
-        </w:rPr>
-        <w:t>á</w:t>
-      </w:r>
-      <w:r>
-        <w:rPr>
-          <w:lang w:val="pt-PT"/>
-        </w:rPr>
-        <w:t>lise</w:t>
-      </w:r>
-      <w:r>
-        <w:rPr>
-          <w:lang w:val="pt-PT"/>
-        </w:rPr>
-        <w:t xml:space="preserve">, </w:t>
-      </w:r>
-      <w:r>
-        <w:rPr>
-          <w:lang w:val="pt-PT"/>
-        </w:rPr>
-        <w:t>especifica</w:t>
-      </w:r>
-      <w:r>
-        <w:rPr>
-          <w:rFonts w:hint="eastAsia"/>
-          <w:lang w:val="pt-PT"/>
-        </w:rPr>
-        <w:t>çã</w:t>
-      </w:r>
-      <w:r>
-        <w:rPr>
-          <w:lang w:val="pt-PT"/>
-        </w:rPr>
-        <w:t>o de testes</w:t>
-      </w:r>
-      <w:r>
-        <w:rPr>
-          <w:lang w:val="pt-PT"/>
-        </w:rPr>
-        <w:t xml:space="preserve"> e de </w:t>
-      </w:r>
-      <w:r>
-        <w:rPr>
-          <w:lang w:val="pt-PT"/>
-        </w:rPr>
-        <w:t xml:space="preserve">mecanismos de </w:t>
-      </w:r>
-      <w:proofErr w:type="spellStart"/>
-      <w:r>
-        <w:rPr>
-          <w:lang w:val="pt-PT"/>
-        </w:rPr>
-        <w:t>code</w:t>
-      </w:r>
-      <w:proofErr w:type="spellEnd"/>
-      <w:r>
-        <w:rPr>
-          <w:lang w:val="pt-PT"/>
-        </w:rPr>
-        <w:t xml:space="preserve"> </w:t>
-      </w:r>
-      <w:proofErr w:type="spellStart"/>
-      <w:r>
-        <w:rPr>
-          <w:lang w:val="pt-PT"/>
-        </w:rPr>
-        <w:t>review</w:t>
-      </w:r>
-      <w:proofErr w:type="spellEnd"/>
-      <w:r>
-        <w:rPr>
-          <w:lang w:val="pt-PT"/>
-        </w:rPr>
-        <w:t>.</w:t>
-      </w:r>
-    </w:p>
-    <w:p>
-      <w:pPr>
-        <w:pStyle w:val="Ttulo2"/>
-      </w:pPr>
-      <w:bookmarkStart w:id="28" w:name="_Toc478353333"/>
-      <w:r>
-        <w:t>Configuration and Change Control</w:t>
-      </w:r>
-      <w:bookmarkEnd w:id="28"/>
     </w:p>
     <w:p>
       <w:pPr>
         <w:pStyle w:val="Ttulo3"/>
       </w:pPr>
-      <w:bookmarkStart w:id="29" w:name="_Toc478353334"/>
-      <w:r>
-        <w:t>Change Request Processing and Approval</w:t>
-      </w:r>
-      <w:bookmarkEnd w:id="29"/>
-    </w:p>
-    <w:p>
-      <w:pPr>
-        <w:pStyle w:val="InfoBlue"/>
-      </w:pPr>
-      <w:r>
-        <w:t>[Describe the process by which problems and changes are submitted, reviewed, and dispositioned.]</w:t>
-      </w:r>
-    </w:p>
-    <w:p>
-      <w:pPr>
-        <w:pStyle w:val="Corpodetexto"/>
-        <w:rPr>
-          <w:lang w:val="pt-PT"/>
-        </w:rPr>
-      </w:pPr>
-      <w:r>
-        <w:rPr>
-          <w:lang w:val="pt-PT"/>
-        </w:rPr>
-        <w:t xml:space="preserve">O processo de Changue </w:t>
-      </w:r>
-      <w:proofErr w:type="spellStart"/>
-      <w:r>
-        <w:rPr>
-          <w:lang w:val="pt-PT"/>
-        </w:rPr>
-        <w:t>R</w:t>
-      </w:r>
-      <w:r>
-        <w:rPr>
-          <w:lang w:val="pt-PT"/>
-        </w:rPr>
-        <w:t>equest</w:t>
-      </w:r>
-      <w:proofErr w:type="spellEnd"/>
-      <w:r>
-        <w:rPr>
-          <w:lang w:val="pt-PT"/>
-        </w:rPr>
-        <w:t xml:space="preserve"> relativo às </w:t>
-      </w:r>
-      <w:proofErr w:type="spellStart"/>
-      <w:r>
-        <w:rPr>
-          <w:lang w:val="pt-PT"/>
-        </w:rPr>
-        <w:t>baselines</w:t>
-      </w:r>
-      <w:proofErr w:type="spellEnd"/>
-      <w:r>
-        <w:rPr>
-          <w:lang w:val="pt-PT"/>
-        </w:rPr>
-        <w:t xml:space="preserve"> proporciona-se da seguinte forma: </w:t>
-      </w:r>
-    </w:p>
-    <w:p>
-      <w:pPr>
-        <w:pStyle w:val="Corpodetexto"/>
-        <w:rPr>
-          <w:lang w:val="pt-PT"/>
-        </w:rPr>
-      </w:pPr>
-      <w:r>
-        <w:rPr>
-          <w:lang w:val="pt-PT"/>
-        </w:rPr>
-        <w:t xml:space="preserve">Numa primeira fase deverá ser evitada qualquer mudança nas </w:t>
-      </w:r>
-      <w:proofErr w:type="spellStart"/>
-      <w:r>
-        <w:rPr>
-          <w:lang w:val="pt-PT"/>
-        </w:rPr>
-        <w:t>baselines</w:t>
-      </w:r>
-      <w:proofErr w:type="spellEnd"/>
-      <w:r>
-        <w:rPr>
-          <w:lang w:val="pt-PT"/>
-        </w:rPr>
-        <w:t xml:space="preserve"> definidas pela equipa e aprovas pelo sponsor.</w:t>
-      </w:r>
-    </w:p>
-    <w:p>
-      <w:pPr>
-        <w:pStyle w:val="Corpodetexto"/>
-        <w:rPr>
-          <w:lang w:val="pt-PT"/>
-        </w:rPr>
-      </w:pPr>
-      <w:r>
-        <w:rPr>
-          <w:lang w:val="pt-PT"/>
-        </w:rPr>
-        <w:t xml:space="preserve">De seguida, caso não se consiga evitar a mudança, deverá ser feita uma explicação detalhada do porquê de ser necessária a mudança(risco), qual a probabilidade do mesmo bem como o seu impacto caso este não seja minimizado ou eliminado através de uma </w:t>
-      </w:r>
-      <w:proofErr w:type="spellStart"/>
-      <w:r>
-        <w:rPr>
-          <w:lang w:val="pt-PT"/>
-        </w:rPr>
-        <w:t>risk</w:t>
-      </w:r>
-      <w:proofErr w:type="spellEnd"/>
-      <w:r>
-        <w:rPr>
-          <w:lang w:val="pt-PT"/>
-        </w:rPr>
-        <w:t xml:space="preserve"> response. </w:t>
-      </w:r>
-    </w:p>
-    <w:p>
-      <w:pPr>
-        <w:pStyle w:val="Corpodetexto"/>
-        <w:rPr>
-          <w:lang w:val="pt-PT"/>
-        </w:rPr>
-      </w:pPr>
-      <w:r>
-        <w:rPr>
-          <w:lang w:val="pt-PT"/>
-        </w:rPr>
-        <w:t>Depois, deverão ser descritas as alterações propostas e quais as consequências positivas e negativas das mesmas.</w:t>
-      </w:r>
-    </w:p>
-    <w:p>
-      <w:pPr>
-        <w:pStyle w:val="Corpodetexto"/>
-        <w:rPr>
-          <w:lang w:val="pt-PT"/>
-        </w:rPr>
-      </w:pPr>
-      <w:r>
-        <w:rPr>
-          <w:lang w:val="pt-PT"/>
-        </w:rPr>
-        <w:t xml:space="preserve">Todas estas fases deverão ser seguidas e, de seguida, enviadas para aprovação do sponsor, que caso aprove, poderão ser postas em práticas as mudanças necessárias nas </w:t>
-      </w:r>
-      <w:proofErr w:type="spellStart"/>
-      <w:r>
-        <w:rPr>
-          <w:lang w:val="pt-PT"/>
-        </w:rPr>
-        <w:t>baselines</w:t>
-      </w:r>
-      <w:proofErr w:type="spellEnd"/>
-      <w:r>
-        <w:rPr>
-          <w:lang w:val="pt-PT"/>
-        </w:rPr>
-        <w:t xml:space="preserve"> propostas para alteração.</w:t>
-      </w:r>
-    </w:p>
-    <w:p>
-      <w:pPr>
-        <w:pStyle w:val="Ttulo3"/>
-      </w:pPr>
-      <w:bookmarkStart w:id="30" w:name="_Toc478353335"/>
-      <w:r>
-        <w:t>Change Control Board (CCB)</w:t>
-      </w:r>
-      <w:bookmarkEnd w:id="30"/>
-    </w:p>
-    <w:p>
-      <w:pPr>
-        <w:pStyle w:val="InfoBlue"/>
-      </w:pPr>
-      <w:r>
-        <w:t>[Describe the CCB membership and the procedures for processing change requests and approvals to be followed by the CCB.]</w:t>
-      </w:r>
-    </w:p>
-    <w:p>
-      <w:pPr>
-        <w:rPr>
-          <w:lang w:val="pt-PT"/>
-        </w:rPr>
-      </w:pPr>
-      <w:r>
-        <w:rPr>
-          <w:lang w:val="pt-PT"/>
-        </w:rPr>
-        <w:t>Os integrantes do projeto t</w:t>
-      </w:r>
-      <w:r>
-        <w:rPr>
-          <w:lang w:val="pt-PT"/>
-        </w:rPr>
-        <w:t xml:space="preserve">êm acesso aos </w:t>
-      </w:r>
-      <w:proofErr w:type="spellStart"/>
-      <w:r>
-        <w:rPr>
-          <w:lang w:val="pt-PT"/>
-        </w:rPr>
-        <w:t>Change</w:t>
-      </w:r>
-      <w:proofErr w:type="spellEnd"/>
-      <w:r>
-        <w:rPr>
-          <w:lang w:val="pt-PT"/>
-        </w:rPr>
-        <w:t xml:space="preserve"> </w:t>
-      </w:r>
-      <w:proofErr w:type="spellStart"/>
-      <w:r>
-        <w:rPr>
-          <w:lang w:val="pt-PT"/>
-        </w:rPr>
-        <w:t>Request</w:t>
-      </w:r>
-      <w:proofErr w:type="spellEnd"/>
-      <w:r>
-        <w:rPr>
-          <w:lang w:val="pt-PT"/>
-        </w:rPr>
-        <w:t xml:space="preserve"> submetidos e o seu estado de aprovação ou não por parte do Sponsor.</w:t>
-      </w:r>
-    </w:p>
-    <w:p>
-      <w:pPr>
-        <w:pStyle w:val="Ttulo2"/>
-      </w:pPr>
-      <w:bookmarkStart w:id="31" w:name="_Toc478353336"/>
-      <w:r>
-        <w:t>Configuration Status Accounting</w:t>
-      </w:r>
-      <w:bookmarkEnd w:id="31"/>
-    </w:p>
-    <w:p>
-      <w:pPr>
-        <w:pStyle w:val="Ttulo3"/>
-      </w:pPr>
-      <w:bookmarkStart w:id="32" w:name="_Toc478353337"/>
-      <w:r>
-        <w:t>Project Media Storage and Release Process</w:t>
-      </w:r>
-      <w:bookmarkEnd w:id="32"/>
-    </w:p>
-    <w:p>
-      <w:pPr>
-        <w:pStyle w:val="InfoBlue"/>
-      </w:pPr>
-      <w:r>
-        <w:t>[Describe retention policies, and the back-up, disaster, and recovery plans. Also describe how the media is to be retained—online, offline, media type, and format.</w:t>
-      </w:r>
-    </w:p>
-    <w:p>
-      <w:pPr>
-        <w:pStyle w:val="InfoBlue"/>
-      </w:pPr>
-      <w:r>
-        <w:t>The release process describes what is in the release, who it is for, and whether there are any known problems and any installation instructions.]</w:t>
-      </w:r>
-    </w:p>
-    <w:p>
-      <w:pPr>
-        <w:pStyle w:val="Ttulo3"/>
-      </w:pPr>
       <w:bookmarkStart w:id="33" w:name="_Toc478353338"/>
       <w:r>
-        <w:lastRenderedPageBreak/>
         <w:t>Reports and Audits</w:t>
       </w:r>
       <w:bookmarkEnd w:id="33"/>
@@ -3992,6 +4126,7 @@
         <w:rPr>
           <w:lang w:val="pt-PT"/>
         </w:rPr>
+        <w:lastRenderedPageBreak/>
         <w:t>Como pessoal de desenvolvimento vamos ter os 3 elementos que constituem o nosso grupo do projeto.</w:t>
       </w:r>
     </w:p>
@@ -4245,27 +4380,17 @@
           <w:r>
             <w:sym w:font="Symbol" w:char="F0D3"/>
           </w:r>
-          <w:r>
-            <w:fldChar w:fldCharType="begin"/>
-          </w:r>
-          <w:r>
-            <w:instrText xml:space="preserve"> DOCPROPERTY "Company"  \* MERGEFORMAT </w:instrText>
-          </w:r>
-          <w:r>
-            <w:fldChar w:fldCharType="separate"/>
-          </w:r>
-          <w:r>
-            <w:t>&lt;</w:t>
-          </w:r>
-          <w:r>
-            <w:t>Grupo 24</w:t>
-          </w:r>
-          <w:r>
-            <w:t>&gt;</w:t>
-          </w:r>
-          <w:r>
-            <w:fldChar w:fldCharType="end"/>
-          </w:r>
+          <w:fldSimple w:instr=" DOCPROPERTY &quot;Company&quot;  \* MERGEFORMAT ">
+            <w:r>
+              <w:t>&lt;</w:t>
+            </w:r>
+            <w:r>
+              <w:t>Grupo 24</w:t>
+            </w:r>
+            <w:r>
+              <w:t>&gt;</w:t>
+            </w:r>
+          </w:fldSimple>
           <w:r>
             <w:t xml:space="preserve">, </w:t>
           </w:r>
@@ -4590,21 +4715,11 @@
           <w:tcW w:w="6379" w:type="dxa"/>
         </w:tcPr>
         <w:p>
-          <w:r>
-            <w:fldChar w:fldCharType="begin"/>
-          </w:r>
-          <w:r>
-            <w:instrText xml:space="preserve"> TITLE  \* MERGEFORMAT </w:instrText>
-          </w:r>
-          <w:r>
-            <w:fldChar w:fldCharType="separate"/>
-          </w:r>
-          <w:r>
-            <w:t>Configuration Management Plan</w:t>
-          </w:r>
-          <w:r>
-            <w:fldChar w:fldCharType="end"/>
-          </w:r>
+          <w:fldSimple w:instr=" TITLE  \* MERGEFORMAT ">
+            <w:r>
+              <w:t>Configuration Management Plan</w:t>
+            </w:r>
+          </w:fldSimple>
         </w:p>
       </w:tc>
       <w:tc>
@@ -6872,7 +6987,7 @@
 </file>
 
 <file path=customXml/itemProps1.xml><?xml version="1.0" encoding="utf-8"?>
-<ds:datastoreItem xmlns:ds="http://schemas.openxmlformats.org/officeDocument/2006/customXml" ds:itemID="{3DEAD878-4676-4E36-91B6-00BE29ACE75A}">
+<ds:datastoreItem xmlns:ds="http://schemas.openxmlformats.org/officeDocument/2006/customXml" ds:itemID="{9FA94451-2062-4A2C-88B4-DC3701DECC74}">
   <ds:schemaRefs>
     <ds:schemaRef ds:uri="http://schemas.openxmlformats.org/officeDocument/2006/bibliography"/>
   </ds:schemaRefs>

--- a/SCM Plan - Grupo 24.docx
+++ b/SCM Plan - Grupo 24.docx
@@ -1551,11 +1551,22 @@
       <w:r>
         <w:br w:type="page"/>
       </w:r>
-      <w:fldSimple w:instr=" TITLE  \* MERGEFORMAT ">
-        <w:r>
-          <w:t>Configuration Management Plan</w:t>
-        </w:r>
-      </w:fldSimple>
+      <w:r>
+        <w:lastRenderedPageBreak/>
+        <w:fldChar w:fldCharType="begin"/>
+      </w:r>
+      <w:r>
+        <w:instrText xml:space="preserve"> TITLE  \* MERGEFORMAT </w:instrText>
+      </w:r>
+      <w:r>
+        <w:fldChar w:fldCharType="separate"/>
+      </w:r>
+      <w:r>
+        <w:t>Configuration Management Plan</w:t>
+      </w:r>
+      <w:r>
+        <w:fldChar w:fldCharType="end"/>
+      </w:r>
       <w:bookmarkStart w:id="0" w:name="_Toc388081625"/>
       <w:bookmarkStart w:id="1" w:name="_Toc389027946"/>
       <w:r>
@@ -3732,26 +3743,18 @@
         <w:rPr>
           <w:lang w:val="pt-PT"/>
         </w:rPr>
-        <w:t xml:space="preserve">Problemas de instalação ou instruções de instalação não são necessárias uma vez que o ambiente de desenvolvimento foi fornecido pelo sponsor. </w:t>
-      </w:r>
-      <w:bookmarkStart w:id="32" w:name="_GoBack"/>
+        <w:t xml:space="preserve">Problemas de instalação ou instruções de instalação não são necessárias uma vez que o ambiente de desenvolvimento foi fornecido pelo sponsor.  </w:t>
+      </w:r>
+    </w:p>
+    <w:p>
+      <w:pPr>
+        <w:pStyle w:val="Ttulo3"/>
+      </w:pPr>
+      <w:bookmarkStart w:id="32" w:name="_Toc478353338"/>
+      <w:r>
+        <w:t>Reports and Audits</w:t>
+      </w:r>
       <w:bookmarkEnd w:id="32"/>
-      <w:r>
-        <w:rPr>
-          <w:lang w:val="pt-PT"/>
-        </w:rPr>
-        <w:t xml:space="preserve"> </w:t>
-      </w:r>
-    </w:p>
-    <w:p>
-      <w:pPr>
-        <w:pStyle w:val="Ttulo3"/>
-      </w:pPr>
-      <w:bookmarkStart w:id="33" w:name="_Toc478353338"/>
-      <w:r>
-        <w:t>Reports and Audits</w:t>
-      </w:r>
-      <w:bookmarkEnd w:id="33"/>
     </w:p>
     <w:p>
       <w:pPr>
@@ -3807,15 +3810,211 @@
     </w:p>
     <w:p>
       <w:pPr>
+        <w:pStyle w:val="Corpodetexto"/>
+        <w:rPr>
+          <w:lang w:val="pt-PT"/>
+        </w:rPr>
+      </w:pPr>
+      <w:r>
+        <w:rPr>
+          <w:lang w:val="pt-PT"/>
+        </w:rPr>
+        <w:t xml:space="preserve">Os </w:t>
+      </w:r>
+      <w:proofErr w:type="spellStart"/>
+      <w:r>
+        <w:rPr>
+          <w:lang w:val="pt-PT"/>
+        </w:rPr>
+        <w:t>reports</w:t>
+      </w:r>
+      <w:proofErr w:type="spellEnd"/>
+      <w:r>
+        <w:rPr>
+          <w:lang w:val="pt-PT"/>
+        </w:rPr>
+        <w:t xml:space="preserve"> deverão se</w:t>
+      </w:r>
+      <w:r>
+        <w:rPr>
+          <w:lang w:val="pt-PT"/>
+        </w:rPr>
+        <w:t xml:space="preserve">r feitos na ferramenta </w:t>
+      </w:r>
+      <w:proofErr w:type="spellStart"/>
+      <w:r>
+        <w:rPr>
+          <w:lang w:val="pt-PT"/>
+        </w:rPr>
+        <w:t>YouTrack</w:t>
+      </w:r>
+      <w:proofErr w:type="spellEnd"/>
+      <w:r>
+        <w:rPr>
+          <w:lang w:val="pt-PT"/>
+        </w:rPr>
+        <w:t xml:space="preserve"> e serão auditados pelo sponsor no final de cada sprint.</w:t>
+      </w:r>
+    </w:p>
+    <w:p>
+      <w:pPr>
+        <w:pStyle w:val="Corpodetexto"/>
+        <w:rPr>
+          <w:lang w:val="pt-PT"/>
+        </w:rPr>
+      </w:pPr>
+      <w:r>
+        <w:rPr>
+          <w:lang w:val="pt-PT"/>
+        </w:rPr>
+        <w:t xml:space="preserve">Más formulações deverão ser classificadas como </w:t>
+      </w:r>
+      <w:proofErr w:type="spellStart"/>
+      <w:r>
+        <w:rPr>
+          <w:lang w:val="pt-PT"/>
+        </w:rPr>
+        <w:t>high</w:t>
+      </w:r>
+      <w:proofErr w:type="spellEnd"/>
+      <w:r>
+        <w:rPr>
+          <w:lang w:val="pt-PT"/>
+        </w:rPr>
+        <w:t xml:space="preserve">, </w:t>
+      </w:r>
+      <w:proofErr w:type="spellStart"/>
+      <w:r>
+        <w:rPr>
+          <w:lang w:val="pt-PT"/>
+        </w:rPr>
+        <w:t>medium</w:t>
+      </w:r>
+      <w:proofErr w:type="spellEnd"/>
+      <w:r>
+        <w:rPr>
+          <w:lang w:val="pt-PT"/>
+        </w:rPr>
+        <w:t xml:space="preserve"> ou </w:t>
+      </w:r>
+      <w:proofErr w:type="spellStart"/>
+      <w:r>
+        <w:rPr>
+          <w:lang w:val="pt-PT"/>
+        </w:rPr>
+        <w:t>low</w:t>
+      </w:r>
+      <w:proofErr w:type="spellEnd"/>
+      <w:r>
+        <w:rPr>
+          <w:lang w:val="pt-PT"/>
+        </w:rPr>
+        <w:t xml:space="preserve"> na mesma ferramenta de forma a poder ser controlada a qualidade do produto.</w:t>
+      </w:r>
+    </w:p>
+    <w:p>
+      <w:pPr>
+        <w:pStyle w:val="Corpodetexto"/>
+        <w:rPr>
+          <w:lang w:val="pt-PT"/>
+        </w:rPr>
+      </w:pPr>
+      <w:r>
+        <w:rPr>
+          <w:lang w:val="pt-PT"/>
+        </w:rPr>
+        <w:t xml:space="preserve">Deverá ser também efetuada uma análise no final das correções, caso estas sejam reportadas, de forma a perceber se o tempo de </w:t>
+      </w:r>
+      <w:proofErr w:type="spellStart"/>
+      <w:r>
+        <w:rPr>
+          <w:lang w:val="pt-PT"/>
+        </w:rPr>
+        <w:t>report</w:t>
+      </w:r>
+      <w:proofErr w:type="spellEnd"/>
+      <w:r>
+        <w:rPr>
+          <w:lang w:val="pt-PT"/>
+        </w:rPr>
+        <w:t xml:space="preserve"> e de  resposta em relação a estes está a ser adequado ou não, bem como análise quantitativa de más formulações encontradas e categorizá-las pela prioridade dada pelo </w:t>
+      </w:r>
+      <w:proofErr w:type="spellStart"/>
+      <w:r>
+        <w:rPr>
+          <w:lang w:val="pt-PT"/>
+        </w:rPr>
+        <w:t>product</w:t>
+      </w:r>
+      <w:proofErr w:type="spellEnd"/>
+      <w:r>
+        <w:rPr>
+          <w:lang w:val="pt-PT"/>
+        </w:rPr>
+        <w:t xml:space="preserve"> </w:t>
+      </w:r>
+      <w:proofErr w:type="spellStart"/>
+      <w:r>
+        <w:rPr>
+          <w:lang w:val="pt-PT"/>
+        </w:rPr>
+        <w:t>owner</w:t>
+      </w:r>
+      <w:proofErr w:type="spellEnd"/>
+      <w:r>
+        <w:rPr>
+          <w:lang w:val="pt-PT"/>
+        </w:rPr>
+        <w:t xml:space="preserve"> às </w:t>
+      </w:r>
+      <w:proofErr w:type="spellStart"/>
+      <w:r>
+        <w:rPr>
+          <w:lang w:val="pt-PT"/>
+        </w:rPr>
+        <w:t>user</w:t>
+      </w:r>
+      <w:proofErr w:type="spellEnd"/>
+      <w:r>
+        <w:rPr>
+          <w:lang w:val="pt-PT"/>
+        </w:rPr>
+        <w:t xml:space="preserve"> </w:t>
+      </w:r>
+      <w:proofErr w:type="spellStart"/>
+      <w:r>
+        <w:rPr>
+          <w:lang w:val="pt-PT"/>
+        </w:rPr>
+        <w:t>stories</w:t>
+      </w:r>
+      <w:proofErr w:type="spellEnd"/>
+      <w:r>
+        <w:rPr>
+          <w:lang w:val="pt-PT"/>
+        </w:rPr>
+        <w:t xml:space="preserve"> ou tarefas.</w:t>
+      </w:r>
+    </w:p>
+    <w:p>
+      <w:pPr>
+        <w:pStyle w:val="Corpodetexto"/>
+        <w:rPr>
+          <w:lang w:val="pt-PT"/>
+        </w:rPr>
+      </w:pPr>
+    </w:p>
+    <w:p>
+      <w:pPr>
         <w:pStyle w:val="Ttulo1"/>
         <w:keepLines/>
         <w:widowControl/>
       </w:pPr>
-      <w:bookmarkStart w:id="34" w:name="_Toc478353339"/>
+      <w:bookmarkStart w:id="33" w:name="_Toc478353339"/>
       <w:r>
         <w:t>Milestones</w:t>
       </w:r>
-      <w:bookmarkEnd w:id="34"/>
+      <w:bookmarkEnd w:id="33"/>
     </w:p>
     <w:p>
       <w:pPr>
@@ -3839,6 +4038,318 @@
     </w:p>
     <w:p>
       <w:pPr>
+        <w:pStyle w:val="Corpodetexto"/>
+        <w:numPr>
+          <w:ilvl w:val="0"/>
+          <w:numId w:val="26"/>
+        </w:numPr>
+        <w:rPr>
+          <w:lang w:val="pt-PT"/>
+        </w:rPr>
+      </w:pPr>
+      <w:r>
+        <w:rPr>
+          <w:lang w:val="pt-PT"/>
+        </w:rPr>
+        <w:t xml:space="preserve">Os </w:t>
+      </w:r>
+      <w:proofErr w:type="spellStart"/>
+      <w:r>
+        <w:rPr>
+          <w:lang w:val="pt-PT"/>
+        </w:rPr>
+        <w:t>milestones</w:t>
+      </w:r>
+      <w:proofErr w:type="spellEnd"/>
+      <w:r>
+        <w:rPr>
+          <w:lang w:val="pt-PT"/>
+        </w:rPr>
+        <w:t xml:space="preserve"> definidos com o</w:t>
+      </w:r>
+      <w:r>
+        <w:rPr>
+          <w:lang w:val="pt-PT"/>
+        </w:rPr>
+        <w:t xml:space="preserve"> sponsor são:</w:t>
+      </w:r>
+    </w:p>
+    <w:p>
+      <w:pPr>
+        <w:pStyle w:val="Corpodetexto"/>
+        <w:numPr>
+          <w:ilvl w:val="0"/>
+          <w:numId w:val="25"/>
+        </w:numPr>
+        <w:rPr>
+          <w:lang w:val="pt-PT"/>
+        </w:rPr>
+      </w:pPr>
+      <w:r>
+        <w:rPr>
+          <w:lang w:val="pt-PT"/>
+        </w:rPr>
+        <w:t>Final do Sprint #1: em que deverão ser entregues a definição de requisitos, tabelas de BVA e equivalência e diagrama de casos de uso;</w:t>
+      </w:r>
+    </w:p>
+    <w:p>
+      <w:pPr>
+        <w:pStyle w:val="Corpodetexto"/>
+        <w:numPr>
+          <w:ilvl w:val="0"/>
+          <w:numId w:val="25"/>
+        </w:numPr>
+        <w:rPr>
+          <w:lang w:val="pt-PT"/>
+        </w:rPr>
+      </w:pPr>
+      <w:r>
+        <w:rPr>
+          <w:lang w:val="pt-PT"/>
+        </w:rPr>
+        <w:t xml:space="preserve">Final do Sprint #2: em que deverá ser entregue o SCM </w:t>
+      </w:r>
+      <w:proofErr w:type="spellStart"/>
+      <w:r>
+        <w:rPr>
+          <w:lang w:val="pt-PT"/>
+        </w:rPr>
+        <w:t>Plan</w:t>
+      </w:r>
+      <w:proofErr w:type="spellEnd"/>
+      <w:r>
+        <w:rPr>
+          <w:lang w:val="pt-PT"/>
+        </w:rPr>
+        <w:t>, codificação do software e respetivos testes em relação ao mesmo.</w:t>
+      </w:r>
+    </w:p>
+    <w:p>
+      <w:pPr>
+        <w:pStyle w:val="Corpodetexto"/>
+        <w:numPr>
+          <w:ilvl w:val="0"/>
+          <w:numId w:val="26"/>
+        </w:numPr>
+        <w:rPr>
+          <w:lang w:val="pt-PT"/>
+        </w:rPr>
+      </w:pPr>
+      <w:proofErr w:type="spellStart"/>
+      <w:r>
+        <w:rPr>
+          <w:lang w:val="pt-PT"/>
+        </w:rPr>
+        <w:lastRenderedPageBreak/>
+        <w:t>Milestones</w:t>
+      </w:r>
+      <w:proofErr w:type="spellEnd"/>
+      <w:r>
+        <w:rPr>
+          <w:lang w:val="pt-PT"/>
+        </w:rPr>
+        <w:t xml:space="preserve"> internos:</w:t>
+      </w:r>
+    </w:p>
+    <w:p>
+      <w:pPr>
+        <w:pStyle w:val="Corpodetexto"/>
+        <w:numPr>
+          <w:ilvl w:val="1"/>
+          <w:numId w:val="26"/>
+        </w:numPr>
+        <w:rPr>
+          <w:lang w:val="pt-PT"/>
+        </w:rPr>
+      </w:pPr>
+      <w:r>
+        <w:rPr>
+          <w:lang w:val="pt-PT"/>
+        </w:rPr>
+        <w:t xml:space="preserve">Configuração inicial do projeto (repositório, ferramentas de </w:t>
+      </w:r>
+      <w:proofErr w:type="spellStart"/>
+      <w:r>
+        <w:rPr>
+          <w:lang w:val="pt-PT"/>
+        </w:rPr>
+        <w:t>issuetracking</w:t>
+      </w:r>
+      <w:proofErr w:type="spellEnd"/>
+      <w:r>
+        <w:rPr>
+          <w:lang w:val="pt-PT"/>
+        </w:rPr>
+        <w:t xml:space="preserve">, automação de testes, </w:t>
+      </w:r>
+      <w:proofErr w:type="spellStart"/>
+      <w:r>
+        <w:rPr>
+          <w:lang w:val="pt-PT"/>
+        </w:rPr>
+        <w:t>ect</w:t>
+      </w:r>
+      <w:proofErr w:type="spellEnd"/>
+      <w:r>
+        <w:rPr>
+          <w:lang w:val="pt-PT"/>
+        </w:rPr>
+        <w:t>);</w:t>
+      </w:r>
+    </w:p>
+    <w:p>
+      <w:pPr>
+        <w:pStyle w:val="Corpodetexto"/>
+        <w:numPr>
+          <w:ilvl w:val="1"/>
+          <w:numId w:val="26"/>
+        </w:numPr>
+        <w:rPr>
+          <w:lang w:val="pt-PT"/>
+        </w:rPr>
+      </w:pPr>
+      <w:r>
+        <w:rPr>
+          <w:lang w:val="pt-PT"/>
+        </w:rPr>
+        <w:t>Definição de requisitos;</w:t>
+      </w:r>
+    </w:p>
+    <w:p>
+      <w:pPr>
+        <w:pStyle w:val="Corpodetexto"/>
+        <w:numPr>
+          <w:ilvl w:val="1"/>
+          <w:numId w:val="26"/>
+        </w:numPr>
+        <w:rPr>
+          <w:lang w:val="pt-PT"/>
+        </w:rPr>
+      </w:pPr>
+      <w:r>
+        <w:rPr>
+          <w:lang w:val="pt-PT"/>
+        </w:rPr>
+        <w:t>Tabelas BVA e de equivalência e diagrama de casos de uso:</w:t>
+      </w:r>
+    </w:p>
+    <w:p>
+      <w:pPr>
+        <w:pStyle w:val="Corpodetexto"/>
+        <w:numPr>
+          <w:ilvl w:val="1"/>
+          <w:numId w:val="26"/>
+        </w:numPr>
+        <w:rPr>
+          <w:lang w:val="pt-PT"/>
+        </w:rPr>
+      </w:pPr>
+      <w:r>
+        <w:rPr>
+          <w:lang w:val="pt-PT"/>
+        </w:rPr>
+        <w:t xml:space="preserve">SCM </w:t>
+      </w:r>
+      <w:proofErr w:type="spellStart"/>
+      <w:r>
+        <w:rPr>
+          <w:lang w:val="pt-PT"/>
+        </w:rPr>
+        <w:t>Plan</w:t>
+      </w:r>
+      <w:proofErr w:type="spellEnd"/>
+      <w:r>
+        <w:rPr>
+          <w:lang w:val="pt-PT"/>
+        </w:rPr>
+        <w:t>;</w:t>
+      </w:r>
+    </w:p>
+    <w:p>
+      <w:pPr>
+        <w:pStyle w:val="Corpodetexto"/>
+        <w:numPr>
+          <w:ilvl w:val="1"/>
+          <w:numId w:val="26"/>
+        </w:numPr>
+        <w:rPr>
+          <w:lang w:val="pt-PT"/>
+        </w:rPr>
+      </w:pPr>
+      <w:r>
+        <w:rPr>
+          <w:lang w:val="pt-PT"/>
+        </w:rPr>
+        <w:t>Codificação do software;</w:t>
+      </w:r>
+    </w:p>
+    <w:p>
+      <w:pPr>
+        <w:pStyle w:val="Corpodetexto"/>
+        <w:numPr>
+          <w:ilvl w:val="1"/>
+          <w:numId w:val="26"/>
+        </w:numPr>
+        <w:rPr>
+          <w:lang w:val="pt-PT"/>
+        </w:rPr>
+      </w:pPr>
+      <w:r>
+        <w:rPr>
+          <w:lang w:val="pt-PT"/>
+        </w:rPr>
+        <w:t>Testes de software;</w:t>
+      </w:r>
+    </w:p>
+    <w:p>
+      <w:pPr>
+        <w:pStyle w:val="Corpodetexto"/>
+        <w:numPr>
+          <w:ilvl w:val="1"/>
+          <w:numId w:val="26"/>
+        </w:numPr>
+        <w:rPr>
+          <w:lang w:val="pt-PT"/>
+        </w:rPr>
+      </w:pPr>
+      <w:r>
+        <w:rPr>
+          <w:lang w:val="pt-PT"/>
+        </w:rPr>
+        <w:t>Relatório do projeto;</w:t>
+      </w:r>
+    </w:p>
+    <w:p>
+      <w:pPr>
+        <w:pStyle w:val="Corpodetexto"/>
+        <w:numPr>
+          <w:ilvl w:val="1"/>
+          <w:numId w:val="26"/>
+        </w:numPr>
+        <w:rPr>
+          <w:lang w:val="pt-PT"/>
+        </w:rPr>
+      </w:pPr>
+      <w:r>
+        <w:rPr>
+          <w:lang w:val="pt-PT"/>
+        </w:rPr>
+        <w:t>Vídeo de apresentação do projeto.</w:t>
+      </w:r>
+      <w:bookmarkStart w:id="34" w:name="_GoBack"/>
+      <w:bookmarkEnd w:id="34"/>
+    </w:p>
+    <w:p>
+      <w:pPr>
+        <w:pStyle w:val="Corpodetexto"/>
+        <w:ind w:left="1800"/>
+        <w:rPr>
+          <w:lang w:val="pt-PT"/>
+        </w:rPr>
+      </w:pPr>
+    </w:p>
+    <w:p>
+      <w:pPr>
         <w:pStyle w:val="Ttulo1"/>
       </w:pPr>
       <w:bookmarkStart w:id="35" w:name="_Toc478353340"/>
@@ -4126,7 +4637,6 @@
         <w:rPr>
           <w:lang w:val="pt-PT"/>
         </w:rPr>
-        <w:lastRenderedPageBreak/>
         <w:t>Como pessoal de desenvolvimento vamos ter os 3 elementos que constituem o nosso grupo do projeto.</w:t>
       </w:r>
     </w:p>
@@ -4380,17 +4890,27 @@
           <w:r>
             <w:sym w:font="Symbol" w:char="F0D3"/>
           </w:r>
-          <w:fldSimple w:instr=" DOCPROPERTY &quot;Company&quot;  \* MERGEFORMAT ">
-            <w:r>
-              <w:t>&lt;</w:t>
-            </w:r>
-            <w:r>
-              <w:t>Grupo 24</w:t>
-            </w:r>
-            <w:r>
-              <w:t>&gt;</w:t>
-            </w:r>
-          </w:fldSimple>
+          <w:r>
+            <w:fldChar w:fldCharType="begin"/>
+          </w:r>
+          <w:r>
+            <w:instrText xml:space="preserve"> DOCPROPERTY "Company"  \* MERGEFORMAT </w:instrText>
+          </w:r>
+          <w:r>
+            <w:fldChar w:fldCharType="separate"/>
+          </w:r>
+          <w:r>
+            <w:t>&lt;</w:t>
+          </w:r>
+          <w:r>
+            <w:t>Grupo 24</w:t>
+          </w:r>
+          <w:r>
+            <w:t>&gt;</w:t>
+          </w:r>
+          <w:r>
+            <w:fldChar w:fldCharType="end"/>
+          </w:r>
           <w:r>
             <w:t xml:space="preserve">, </w:t>
           </w:r>
@@ -4715,11 +5235,21 @@
           <w:tcW w:w="6379" w:type="dxa"/>
         </w:tcPr>
         <w:p>
-          <w:fldSimple w:instr=" TITLE  \* MERGEFORMAT ">
-            <w:r>
-              <w:t>Configuration Management Plan</w:t>
-            </w:r>
-          </w:fldSimple>
+          <w:r>
+            <w:fldChar w:fldCharType="begin"/>
+          </w:r>
+          <w:r>
+            <w:instrText xml:space="preserve"> TITLE  \* MERGEFORMAT </w:instrText>
+          </w:r>
+          <w:r>
+            <w:fldChar w:fldCharType="separate"/>
+          </w:r>
+          <w:r>
+            <w:t>Configuration Management Plan</w:t>
+          </w:r>
+          <w:r>
+            <w:fldChar w:fldCharType="end"/>
+          </w:r>
         </w:p>
       </w:tc>
       <w:tc>
@@ -5052,6 +5582,119 @@
     </w:lvl>
   </w:abstractNum>
   <w:abstractNum w:abstractNumId="7" w15:restartNumberingAfterBreak="0">
+    <w:nsid w:val="281B5C84"/>
+    <w:multiLevelType w:val="hybridMultilevel"/>
+    <w:tmpl w:val="89ECA184"/>
+    <w:lvl w:ilvl="0" w:tplc="0816000B">
+      <w:start w:val="1"/>
+      <w:numFmt w:val="bullet"/>
+      <w:lvlText w:val=""/>
+      <w:lvlJc w:val="left"/>
+      <w:pPr>
+        <w:ind w:left="1440" w:hanging="360"/>
+      </w:pPr>
+      <w:rPr>
+        <w:rFonts w:ascii="Wingdings" w:hAnsi="Wingdings" w:hint="default"/>
+      </w:rPr>
+    </w:lvl>
+    <w:lvl w:ilvl="1" w:tplc="08160001">
+      <w:start w:val="1"/>
+      <w:numFmt w:val="bullet"/>
+      <w:lvlText w:val=""/>
+      <w:lvlJc w:val="left"/>
+      <w:pPr>
+        <w:ind w:left="2160" w:hanging="360"/>
+      </w:pPr>
+      <w:rPr>
+        <w:rFonts w:ascii="Symbol" w:hAnsi="Symbol" w:hint="default"/>
+      </w:rPr>
+    </w:lvl>
+    <w:lvl w:ilvl="2" w:tplc="08160005" w:tentative="1">
+      <w:start w:val="1"/>
+      <w:numFmt w:val="bullet"/>
+      <w:lvlText w:val=""/>
+      <w:lvlJc w:val="left"/>
+      <w:pPr>
+        <w:ind w:left="2880" w:hanging="360"/>
+      </w:pPr>
+      <w:rPr>
+        <w:rFonts w:ascii="Wingdings" w:hAnsi="Wingdings" w:hint="default"/>
+      </w:rPr>
+    </w:lvl>
+    <w:lvl w:ilvl="3" w:tplc="08160001" w:tentative="1">
+      <w:start w:val="1"/>
+      <w:numFmt w:val="bullet"/>
+      <w:lvlText w:val=""/>
+      <w:lvlJc w:val="left"/>
+      <w:pPr>
+        <w:ind w:left="3600" w:hanging="360"/>
+      </w:pPr>
+      <w:rPr>
+        <w:rFonts w:ascii="Symbol" w:hAnsi="Symbol" w:hint="default"/>
+      </w:rPr>
+    </w:lvl>
+    <w:lvl w:ilvl="4" w:tplc="08160003" w:tentative="1">
+      <w:start w:val="1"/>
+      <w:numFmt w:val="bullet"/>
+      <w:lvlText w:val="o"/>
+      <w:lvlJc w:val="left"/>
+      <w:pPr>
+        <w:ind w:left="4320" w:hanging="360"/>
+      </w:pPr>
+      <w:rPr>
+        <w:rFonts w:ascii="Courier New" w:hAnsi="Courier New" w:cs="Courier New" w:hint="default"/>
+      </w:rPr>
+    </w:lvl>
+    <w:lvl w:ilvl="5" w:tplc="08160005" w:tentative="1">
+      <w:start w:val="1"/>
+      <w:numFmt w:val="bullet"/>
+      <w:lvlText w:val=""/>
+      <w:lvlJc w:val="left"/>
+      <w:pPr>
+        <w:ind w:left="5040" w:hanging="360"/>
+      </w:pPr>
+      <w:rPr>
+        <w:rFonts w:ascii="Wingdings" w:hAnsi="Wingdings" w:hint="default"/>
+      </w:rPr>
+    </w:lvl>
+    <w:lvl w:ilvl="6" w:tplc="08160001" w:tentative="1">
+      <w:start w:val="1"/>
+      <w:numFmt w:val="bullet"/>
+      <w:lvlText w:val=""/>
+      <w:lvlJc w:val="left"/>
+      <w:pPr>
+        <w:ind w:left="5760" w:hanging="360"/>
+      </w:pPr>
+      <w:rPr>
+        <w:rFonts w:ascii="Symbol" w:hAnsi="Symbol" w:hint="default"/>
+      </w:rPr>
+    </w:lvl>
+    <w:lvl w:ilvl="7" w:tplc="08160003" w:tentative="1">
+      <w:start w:val="1"/>
+      <w:numFmt w:val="bullet"/>
+      <w:lvlText w:val="o"/>
+      <w:lvlJc w:val="left"/>
+      <w:pPr>
+        <w:ind w:left="6480" w:hanging="360"/>
+      </w:pPr>
+      <w:rPr>
+        <w:rFonts w:ascii="Courier New" w:hAnsi="Courier New" w:cs="Courier New" w:hint="default"/>
+      </w:rPr>
+    </w:lvl>
+    <w:lvl w:ilvl="8" w:tplc="08160005" w:tentative="1">
+      <w:start w:val="1"/>
+      <w:numFmt w:val="bullet"/>
+      <w:lvlText w:val=""/>
+      <w:lvlJc w:val="left"/>
+      <w:pPr>
+        <w:ind w:left="7200" w:hanging="360"/>
+      </w:pPr>
+      <w:rPr>
+        <w:rFonts w:ascii="Wingdings" w:hAnsi="Wingdings" w:hint="default"/>
+      </w:rPr>
+    </w:lvl>
+  </w:abstractNum>
+  <w:abstractNum w:abstractNumId="8" w15:restartNumberingAfterBreak="0">
     <w:nsid w:val="2D4B634E"/>
     <w:multiLevelType w:val="singleLevel"/>
     <w:tmpl w:val="04090001"/>
@@ -5071,7 +5714,7 @@
       </w:rPr>
     </w:lvl>
   </w:abstractNum>
-  <w:abstractNum w:abstractNumId="8" w15:restartNumberingAfterBreak="0">
+  <w:abstractNum w:abstractNumId="9" w15:restartNumberingAfterBreak="0">
     <w:nsid w:val="31DD2C45"/>
     <w:multiLevelType w:val="singleLevel"/>
     <w:tmpl w:val="04090001"/>
@@ -5091,7 +5734,7 @@
       </w:rPr>
     </w:lvl>
   </w:abstractNum>
-  <w:abstractNum w:abstractNumId="9" w15:restartNumberingAfterBreak="0">
+  <w:abstractNum w:abstractNumId="10" w15:restartNumberingAfterBreak="0">
     <w:nsid w:val="32982B51"/>
     <w:multiLevelType w:val="singleLevel"/>
     <w:tmpl w:val="04090001"/>
@@ -5111,7 +5754,7 @@
       </w:rPr>
     </w:lvl>
   </w:abstractNum>
-  <w:abstractNum w:abstractNumId="10" w15:restartNumberingAfterBreak="0">
+  <w:abstractNum w:abstractNumId="11" w15:restartNumberingAfterBreak="0">
     <w:nsid w:val="3375481C"/>
     <w:multiLevelType w:val="singleLevel"/>
     <w:tmpl w:val="E6747DA6"/>
@@ -5131,7 +5774,7 @@
       </w:rPr>
     </w:lvl>
   </w:abstractNum>
-  <w:abstractNum w:abstractNumId="11" w15:restartNumberingAfterBreak="0">
+  <w:abstractNum w:abstractNumId="12" w15:restartNumberingAfterBreak="0">
     <w:nsid w:val="369D5471"/>
     <w:multiLevelType w:val="singleLevel"/>
     <w:tmpl w:val="04090001"/>
@@ -5151,7 +5794,7 @@
       </w:rPr>
     </w:lvl>
   </w:abstractNum>
-  <w:abstractNum w:abstractNumId="12" w15:restartNumberingAfterBreak="0">
+  <w:abstractNum w:abstractNumId="13" w15:restartNumberingAfterBreak="0">
     <w:nsid w:val="42B97F7B"/>
     <w:multiLevelType w:val="singleLevel"/>
     <w:tmpl w:val="04090001"/>
@@ -5171,7 +5814,7 @@
       </w:rPr>
     </w:lvl>
   </w:abstractNum>
-  <w:abstractNum w:abstractNumId="13" w15:restartNumberingAfterBreak="0">
+  <w:abstractNum w:abstractNumId="14" w15:restartNumberingAfterBreak="0">
     <w:nsid w:val="48313946"/>
     <w:multiLevelType w:val="hybridMultilevel"/>
     <w:tmpl w:val="CD1AEF52"/>
@@ -5311,7 +5954,7 @@
       </w:rPr>
     </w:lvl>
   </w:abstractNum>
-  <w:abstractNum w:abstractNumId="14" w15:restartNumberingAfterBreak="0">
+  <w:abstractNum w:abstractNumId="15" w15:restartNumberingAfterBreak="0">
     <w:nsid w:val="49E170D0"/>
     <w:multiLevelType w:val="singleLevel"/>
     <w:tmpl w:val="04090001"/>
@@ -5331,7 +5974,7 @@
       </w:rPr>
     </w:lvl>
   </w:abstractNum>
-  <w:abstractNum w:abstractNumId="15" w15:restartNumberingAfterBreak="0">
+  <w:abstractNum w:abstractNumId="16" w15:restartNumberingAfterBreak="0">
     <w:nsid w:val="4F64732B"/>
     <w:multiLevelType w:val="singleLevel"/>
     <w:tmpl w:val="04090001"/>
@@ -5351,7 +5994,120 @@
       </w:rPr>
     </w:lvl>
   </w:abstractNum>
-  <w:abstractNum w:abstractNumId="16" w15:restartNumberingAfterBreak="0">
+  <w:abstractNum w:abstractNumId="17" w15:restartNumberingAfterBreak="0">
+    <w:nsid w:val="50E80F96"/>
+    <w:multiLevelType w:val="hybridMultilevel"/>
+    <w:tmpl w:val="6486C0BA"/>
+    <w:lvl w:ilvl="0" w:tplc="08160001">
+      <w:start w:val="1"/>
+      <w:numFmt w:val="bullet"/>
+      <w:lvlText w:val=""/>
+      <w:lvlJc w:val="left"/>
+      <w:pPr>
+        <w:ind w:left="1800" w:hanging="360"/>
+      </w:pPr>
+      <w:rPr>
+        <w:rFonts w:ascii="Symbol" w:hAnsi="Symbol" w:hint="default"/>
+      </w:rPr>
+    </w:lvl>
+    <w:lvl w:ilvl="1" w:tplc="08160003" w:tentative="1">
+      <w:start w:val="1"/>
+      <w:numFmt w:val="bullet"/>
+      <w:lvlText w:val="o"/>
+      <w:lvlJc w:val="left"/>
+      <w:pPr>
+        <w:ind w:left="2520" w:hanging="360"/>
+      </w:pPr>
+      <w:rPr>
+        <w:rFonts w:ascii="Courier New" w:hAnsi="Courier New" w:cs="Courier New" w:hint="default"/>
+      </w:rPr>
+    </w:lvl>
+    <w:lvl w:ilvl="2" w:tplc="08160005" w:tentative="1">
+      <w:start w:val="1"/>
+      <w:numFmt w:val="bullet"/>
+      <w:lvlText w:val=""/>
+      <w:lvlJc w:val="left"/>
+      <w:pPr>
+        <w:ind w:left="3240" w:hanging="360"/>
+      </w:pPr>
+      <w:rPr>
+        <w:rFonts w:ascii="Wingdings" w:hAnsi="Wingdings" w:hint="default"/>
+      </w:rPr>
+    </w:lvl>
+    <w:lvl w:ilvl="3" w:tplc="08160001" w:tentative="1">
+      <w:start w:val="1"/>
+      <w:numFmt w:val="bullet"/>
+      <w:lvlText w:val=""/>
+      <w:lvlJc w:val="left"/>
+      <w:pPr>
+        <w:ind w:left="3960" w:hanging="360"/>
+      </w:pPr>
+      <w:rPr>
+        <w:rFonts w:ascii="Symbol" w:hAnsi="Symbol" w:hint="default"/>
+      </w:rPr>
+    </w:lvl>
+    <w:lvl w:ilvl="4" w:tplc="08160003" w:tentative="1">
+      <w:start w:val="1"/>
+      <w:numFmt w:val="bullet"/>
+      <w:lvlText w:val="o"/>
+      <w:lvlJc w:val="left"/>
+      <w:pPr>
+        <w:ind w:left="4680" w:hanging="360"/>
+      </w:pPr>
+      <w:rPr>
+        <w:rFonts w:ascii="Courier New" w:hAnsi="Courier New" w:cs="Courier New" w:hint="default"/>
+      </w:rPr>
+    </w:lvl>
+    <w:lvl w:ilvl="5" w:tplc="08160005" w:tentative="1">
+      <w:start w:val="1"/>
+      <w:numFmt w:val="bullet"/>
+      <w:lvlText w:val=""/>
+      <w:lvlJc w:val="left"/>
+      <w:pPr>
+        <w:ind w:left="5400" w:hanging="360"/>
+      </w:pPr>
+      <w:rPr>
+        <w:rFonts w:ascii="Wingdings" w:hAnsi="Wingdings" w:hint="default"/>
+      </w:rPr>
+    </w:lvl>
+    <w:lvl w:ilvl="6" w:tplc="08160001" w:tentative="1">
+      <w:start w:val="1"/>
+      <w:numFmt w:val="bullet"/>
+      <w:lvlText w:val=""/>
+      <w:lvlJc w:val="left"/>
+      <w:pPr>
+        <w:ind w:left="6120" w:hanging="360"/>
+      </w:pPr>
+      <w:rPr>
+        <w:rFonts w:ascii="Symbol" w:hAnsi="Symbol" w:hint="default"/>
+      </w:rPr>
+    </w:lvl>
+    <w:lvl w:ilvl="7" w:tplc="08160003" w:tentative="1">
+      <w:start w:val="1"/>
+      <w:numFmt w:val="bullet"/>
+      <w:lvlText w:val="o"/>
+      <w:lvlJc w:val="left"/>
+      <w:pPr>
+        <w:ind w:left="6840" w:hanging="360"/>
+      </w:pPr>
+      <w:rPr>
+        <w:rFonts w:ascii="Courier New" w:hAnsi="Courier New" w:cs="Courier New" w:hint="default"/>
+      </w:rPr>
+    </w:lvl>
+    <w:lvl w:ilvl="8" w:tplc="08160005" w:tentative="1">
+      <w:start w:val="1"/>
+      <w:numFmt w:val="bullet"/>
+      <w:lvlText w:val=""/>
+      <w:lvlJc w:val="left"/>
+      <w:pPr>
+        <w:ind w:left="7560" w:hanging="360"/>
+      </w:pPr>
+      <w:rPr>
+        <w:rFonts w:ascii="Wingdings" w:hAnsi="Wingdings" w:hint="default"/>
+      </w:rPr>
+    </w:lvl>
+  </w:abstractNum>
+  <w:abstractNum w:abstractNumId="18" w15:restartNumberingAfterBreak="0">
     <w:nsid w:val="52DF734E"/>
     <w:multiLevelType w:val="singleLevel"/>
     <w:tmpl w:val="04090001"/>
@@ -5371,7 +6127,7 @@
       </w:rPr>
     </w:lvl>
   </w:abstractNum>
-  <w:abstractNum w:abstractNumId="17" w15:restartNumberingAfterBreak="0">
+  <w:abstractNum w:abstractNumId="19" w15:restartNumberingAfterBreak="0">
     <w:nsid w:val="68902732"/>
     <w:multiLevelType w:val="hybridMultilevel"/>
     <w:tmpl w:val="C56C5DBC"/>
@@ -5511,7 +6267,7 @@
       </w:rPr>
     </w:lvl>
   </w:abstractNum>
-  <w:abstractNum w:abstractNumId="18" w15:restartNumberingAfterBreak="0">
+  <w:abstractNum w:abstractNumId="20" w15:restartNumberingAfterBreak="0">
     <w:nsid w:val="6D2F7D46"/>
     <w:multiLevelType w:val="singleLevel"/>
     <w:tmpl w:val="68A60226"/>
@@ -5531,7 +6287,7 @@
       </w:rPr>
     </w:lvl>
   </w:abstractNum>
-  <w:abstractNum w:abstractNumId="19" w15:restartNumberingAfterBreak="0">
+  <w:abstractNum w:abstractNumId="21" w15:restartNumberingAfterBreak="0">
     <w:nsid w:val="71F21F2A"/>
     <w:multiLevelType w:val="singleLevel"/>
     <w:tmpl w:val="04090001"/>
@@ -5551,7 +6307,7 @@
       </w:rPr>
     </w:lvl>
   </w:abstractNum>
-  <w:abstractNum w:abstractNumId="20" w15:restartNumberingAfterBreak="0">
+  <w:abstractNum w:abstractNumId="22" w15:restartNumberingAfterBreak="0">
     <w:nsid w:val="743601FB"/>
     <w:multiLevelType w:val="singleLevel"/>
     <w:tmpl w:val="04090001"/>
@@ -5571,7 +6327,7 @@
       </w:rPr>
     </w:lvl>
   </w:abstractNum>
-  <w:abstractNum w:abstractNumId="21" w15:restartNumberingAfterBreak="0">
+  <w:abstractNum w:abstractNumId="23" w15:restartNumberingAfterBreak="0">
     <w:nsid w:val="756150CA"/>
     <w:multiLevelType w:val="singleLevel"/>
     <w:tmpl w:val="04090001"/>
@@ -5591,7 +6347,7 @@
       </w:rPr>
     </w:lvl>
   </w:abstractNum>
-  <w:abstractNum w:abstractNumId="22" w15:restartNumberingAfterBreak="0">
+  <w:abstractNum w:abstractNumId="24" w15:restartNumberingAfterBreak="0">
     <w:nsid w:val="7BE434D7"/>
     <w:multiLevelType w:val="singleLevel"/>
     <w:tmpl w:val="04090001"/>
@@ -5633,16 +6389,16 @@
     </w:lvlOverride>
   </w:num>
   <w:num w:numId="3">
-    <w:abstractNumId w:val="10"/>
+    <w:abstractNumId w:val="11"/>
   </w:num>
   <w:num w:numId="4">
-    <w:abstractNumId w:val="22"/>
+    <w:abstractNumId w:val="24"/>
   </w:num>
   <w:num w:numId="5">
-    <w:abstractNumId w:val="16"/>
+    <w:abstractNumId w:val="18"/>
   </w:num>
   <w:num w:numId="6">
-    <w:abstractNumId w:val="15"/>
+    <w:abstractNumId w:val="16"/>
   </w:num>
   <w:num w:numId="7">
     <w:abstractNumId w:val="1"/>
@@ -5665,52 +6421,58 @@
     <w:abstractNumId w:val="2"/>
   </w:num>
   <w:num w:numId="9">
-    <w:abstractNumId w:val="21"/>
+    <w:abstractNumId w:val="23"/>
   </w:num>
   <w:num w:numId="10">
     <w:abstractNumId w:val="4"/>
   </w:num>
   <w:num w:numId="11">
-    <w:abstractNumId w:val="11"/>
+    <w:abstractNumId w:val="12"/>
   </w:num>
   <w:num w:numId="12">
-    <w:abstractNumId w:val="9"/>
+    <w:abstractNumId w:val="10"/>
   </w:num>
   <w:num w:numId="13">
-    <w:abstractNumId w:val="20"/>
+    <w:abstractNumId w:val="22"/>
   </w:num>
   <w:num w:numId="14">
-    <w:abstractNumId w:val="8"/>
+    <w:abstractNumId w:val="9"/>
   </w:num>
   <w:num w:numId="15">
     <w:abstractNumId w:val="5"/>
   </w:num>
   <w:num w:numId="16">
-    <w:abstractNumId w:val="19"/>
+    <w:abstractNumId w:val="21"/>
   </w:num>
   <w:num w:numId="17">
-    <w:abstractNumId w:val="14"/>
+    <w:abstractNumId w:val="15"/>
   </w:num>
   <w:num w:numId="18">
     <w:abstractNumId w:val="6"/>
   </w:num>
   <w:num w:numId="19">
-    <w:abstractNumId w:val="12"/>
+    <w:abstractNumId w:val="13"/>
   </w:num>
   <w:num w:numId="20">
-    <w:abstractNumId w:val="7"/>
+    <w:abstractNumId w:val="8"/>
   </w:num>
   <w:num w:numId="21">
-    <w:abstractNumId w:val="18"/>
+    <w:abstractNumId w:val="20"/>
   </w:num>
   <w:num w:numId="22">
-    <w:abstractNumId w:val="17"/>
+    <w:abstractNumId w:val="19"/>
   </w:num>
   <w:num w:numId="23">
-    <w:abstractNumId w:val="13"/>
+    <w:abstractNumId w:val="14"/>
   </w:num>
   <w:num w:numId="24">
     <w:abstractNumId w:val="3"/>
+  </w:num>
+  <w:num w:numId="25">
+    <w:abstractNumId w:val="17"/>
+  </w:num>
+  <w:num w:numId="26">
+    <w:abstractNumId w:val="7"/>
   </w:num>
 </w:numbering>
 </file>
@@ -6987,7 +7749,7 @@
 </file>
 
 <file path=customXml/itemProps1.xml><?xml version="1.0" encoding="utf-8"?>
-<ds:datastoreItem xmlns:ds="http://schemas.openxmlformats.org/officeDocument/2006/customXml" ds:itemID="{9FA94451-2062-4A2C-88B4-DC3701DECC74}">
+<ds:datastoreItem xmlns:ds="http://schemas.openxmlformats.org/officeDocument/2006/customXml" ds:itemID="{C6F4F08C-11AE-48C7-9C76-16D5175C822A}">
   <ds:schemaRefs>
     <ds:schemaRef ds:uri="http://schemas.openxmlformats.org/officeDocument/2006/bibliography"/>
   </ds:schemaRefs>

--- a/SCM Plan - Grupo 24.docx
+++ b/SCM Plan - Grupo 24.docx
@@ -4,41 +4,43 @@
   <w:body>
     <w:p>
       <w:pPr>
-        <w:pStyle w:val="Ttulo"/>
+        <w:pStyle w:val="Title"/>
         <w:jc w:val="right"/>
-      </w:pPr>
-      <w:proofErr w:type="spellStart"/>
-      <w:r>
-        <w:t>Trabalho</w:t>
-      </w:r>
-      <w:proofErr w:type="spellEnd"/>
-      <w:r>
-        <w:t xml:space="preserve"> </w:t>
-      </w:r>
-      <w:proofErr w:type="spellStart"/>
-      <w:r>
-        <w:t>Prático</w:t>
-      </w:r>
-      <w:proofErr w:type="spellEnd"/>
-      <w:r>
-        <w:t xml:space="preserve"> nº2</w:t>
-      </w:r>
-    </w:p>
-    <w:p>
-      <w:pPr>
-        <w:pStyle w:val="Ttulo"/>
+        <w:rPr>
+          <w:lang w:val="pt-PT"/>
+        </w:rPr>
+      </w:pPr>
+      <w:r>
+        <w:rPr>
+          <w:lang w:val="pt-PT"/>
+        </w:rPr>
+        <w:t>Trabalho Prático nº2</w:t>
+      </w:r>
+    </w:p>
+    <w:p>
+      <w:pPr>
+        <w:pStyle w:val="Title"/>
         <w:jc w:val="right"/>
+        <w:rPr>
+          <w:lang w:val="pt-PT"/>
+        </w:rPr>
       </w:pPr>
       <w:r>
         <w:fldChar w:fldCharType="begin"/>
       </w:r>
       <w:r>
+        <w:rPr>
+          <w:lang w:val="pt-PT"/>
+        </w:rPr>
         <w:instrText xml:space="preserve"> TITLE  \* MERGEFORMAT </w:instrText>
       </w:r>
       <w:r>
         <w:fldChar w:fldCharType="separate"/>
       </w:r>
       <w:r>
+        <w:rPr>
+          <w:lang w:val="pt-PT"/>
+        </w:rPr>
         <w:t>Configuration Management Plan</w:t>
       </w:r>
       <w:r>
@@ -47,13 +49,16 @@
     </w:p>
     <w:p>
       <w:pPr>
-        <w:pStyle w:val="Ttulo"/>
+        <w:pStyle w:val="Title"/>
         <w:jc w:val="right"/>
-      </w:pPr>
-    </w:p>
-    <w:p>
-      <w:pPr>
-        <w:pStyle w:val="Ttulo"/>
+        <w:rPr>
+          <w:lang w:val="pt-PT"/>
+        </w:rPr>
+      </w:pPr>
+    </w:p>
+    <w:p>
+      <w:pPr>
+        <w:pStyle w:val="Title"/>
         <w:jc w:val="right"/>
         <w:rPr>
           <w:sz w:val="28"/>
@@ -68,7 +73,7 @@
     </w:p>
     <w:p>
       <w:pPr>
-        <w:pStyle w:val="Ttulo"/>
+        <w:pStyle w:val="Title"/>
         <w:rPr>
           <w:sz w:val="28"/>
         </w:rPr>
@@ -89,7 +94,7 @@
     </w:p>
     <w:p>
       <w:pPr>
-        <w:pStyle w:val="Ttulo"/>
+        <w:pStyle w:val="Title"/>
         <w:tabs>
           <w:tab w:val="left" w:pos="1092"/>
         </w:tabs>
@@ -98,12 +103,12 @@
     </w:p>
     <w:p>
       <w:pPr>
-        <w:pStyle w:val="Ttulo"/>
-      </w:pPr>
-    </w:p>
-    <w:p>
-      <w:pPr>
-        <w:pStyle w:val="Ttulo"/>
+        <w:pStyle w:val="Title"/>
+      </w:pPr>
+    </w:p>
+    <w:p>
+      <w:pPr>
+        <w:pStyle w:val="Title"/>
         <w:tabs>
           <w:tab w:val="left" w:pos="912"/>
         </w:tabs>
@@ -118,7 +123,7 @@
     </w:p>
     <w:p>
       <w:pPr>
-        <w:pStyle w:val="ndice1"/>
+        <w:pStyle w:val="TOC1"/>
         <w:tabs>
           <w:tab w:val="left" w:pos="432"/>
         </w:tabs>
@@ -203,7 +208,7 @@
     </w:p>
     <w:p>
       <w:pPr>
-        <w:pStyle w:val="ndice2"/>
+        <w:pStyle w:val="TOC2"/>
         <w:tabs>
           <w:tab w:val="left" w:pos="1000"/>
         </w:tabs>
@@ -277,7 +282,7 @@
     </w:p>
     <w:p>
       <w:pPr>
-        <w:pStyle w:val="ndice2"/>
+        <w:pStyle w:val="TOC2"/>
         <w:tabs>
           <w:tab w:val="left" w:pos="1000"/>
         </w:tabs>
@@ -351,7 +356,7 @@
     </w:p>
     <w:p>
       <w:pPr>
-        <w:pStyle w:val="ndice2"/>
+        <w:pStyle w:val="TOC2"/>
         <w:tabs>
           <w:tab w:val="left" w:pos="1000"/>
         </w:tabs>
@@ -425,7 +430,7 @@
     </w:p>
     <w:p>
       <w:pPr>
-        <w:pStyle w:val="ndice2"/>
+        <w:pStyle w:val="TOC2"/>
         <w:tabs>
           <w:tab w:val="left" w:pos="1000"/>
         </w:tabs>
@@ -499,7 +504,7 @@
     </w:p>
     <w:p>
       <w:pPr>
-        <w:pStyle w:val="ndice2"/>
+        <w:pStyle w:val="TOC2"/>
         <w:tabs>
           <w:tab w:val="left" w:pos="1000"/>
         </w:tabs>
@@ -573,7 +578,7 @@
     </w:p>
     <w:p>
       <w:pPr>
-        <w:pStyle w:val="ndice1"/>
+        <w:pStyle w:val="TOC1"/>
         <w:tabs>
           <w:tab w:val="left" w:pos="432"/>
         </w:tabs>
@@ -649,7 +654,7 @@
     </w:p>
     <w:p>
       <w:pPr>
-        <w:pStyle w:val="ndice2"/>
+        <w:pStyle w:val="TOC2"/>
         <w:tabs>
           <w:tab w:val="left" w:pos="1000"/>
         </w:tabs>
@@ -723,7 +728,7 @@
     </w:p>
     <w:p>
       <w:pPr>
-        <w:pStyle w:val="ndice2"/>
+        <w:pStyle w:val="TOC2"/>
         <w:tabs>
           <w:tab w:val="left" w:pos="1000"/>
         </w:tabs>
@@ -797,7 +802,7 @@
     </w:p>
     <w:p>
       <w:pPr>
-        <w:pStyle w:val="ndice1"/>
+        <w:pStyle w:val="TOC1"/>
         <w:tabs>
           <w:tab w:val="left" w:pos="432"/>
         </w:tabs>
@@ -873,7 +878,7 @@
     </w:p>
     <w:p>
       <w:pPr>
-        <w:pStyle w:val="ndice2"/>
+        <w:pStyle w:val="TOC2"/>
         <w:tabs>
           <w:tab w:val="left" w:pos="1000"/>
         </w:tabs>
@@ -947,7 +952,7 @@
     </w:p>
     <w:p>
       <w:pPr>
-        <w:pStyle w:val="ndice3"/>
+        <w:pStyle w:val="TOC3"/>
         <w:rPr>
           <w:sz w:val="24"/>
         </w:rPr>
@@ -985,7 +990,7 @@
     </w:p>
     <w:p>
       <w:pPr>
-        <w:pStyle w:val="ndice3"/>
+        <w:pStyle w:val="TOC3"/>
       </w:pPr>
       <w:r>
         <w:t>3.1.2</w:t>
@@ -1015,7 +1020,7 @@
     </w:p>
     <w:p>
       <w:pPr>
-        <w:pStyle w:val="ndice2"/>
+        <w:pStyle w:val="TOC2"/>
         <w:tabs>
           <w:tab w:val="left" w:pos="1000"/>
         </w:tabs>
@@ -1089,7 +1094,7 @@
     </w:p>
     <w:p>
       <w:pPr>
-        <w:pStyle w:val="ndice3"/>
+        <w:pStyle w:val="TOC3"/>
         <w:rPr>
           <w:sz w:val="24"/>
         </w:rPr>
@@ -1127,7 +1132,7 @@
     </w:p>
     <w:p>
       <w:pPr>
-        <w:pStyle w:val="ndice3"/>
+        <w:pStyle w:val="TOC3"/>
         <w:rPr>
           <w:sz w:val="24"/>
         </w:rPr>
@@ -1165,7 +1170,7 @@
     </w:p>
     <w:p>
       <w:pPr>
-        <w:pStyle w:val="ndice2"/>
+        <w:pStyle w:val="TOC2"/>
         <w:tabs>
           <w:tab w:val="left" w:pos="1000"/>
         </w:tabs>
@@ -1239,7 +1244,7 @@
     </w:p>
     <w:p>
       <w:pPr>
-        <w:pStyle w:val="ndice3"/>
+        <w:pStyle w:val="TOC3"/>
         <w:rPr>
           <w:sz w:val="24"/>
         </w:rPr>
@@ -1277,7 +1282,7 @@
     </w:p>
     <w:p>
       <w:pPr>
-        <w:pStyle w:val="ndice3"/>
+        <w:pStyle w:val="TOC3"/>
         <w:rPr>
           <w:sz w:val="24"/>
         </w:rPr>
@@ -1315,7 +1320,7 @@
     </w:p>
     <w:p>
       <w:pPr>
-        <w:pStyle w:val="ndice1"/>
+        <w:pStyle w:val="TOC1"/>
         <w:tabs>
           <w:tab w:val="left" w:pos="432"/>
         </w:tabs>
@@ -1391,7 +1396,7 @@
     </w:p>
     <w:p>
       <w:pPr>
-        <w:pStyle w:val="ndice1"/>
+        <w:pStyle w:val="TOC1"/>
         <w:tabs>
           <w:tab w:val="left" w:pos="432"/>
         </w:tabs>
@@ -1467,7 +1472,7 @@
     </w:p>
     <w:p>
       <w:pPr>
-        <w:pStyle w:val="ndice1"/>
+        <w:pStyle w:val="TOC1"/>
         <w:tabs>
           <w:tab w:val="left" w:pos="432"/>
         </w:tabs>
@@ -1543,7 +1548,7 @@
     </w:p>
     <w:p>
       <w:pPr>
-        <w:pStyle w:val="Ttulo"/>
+        <w:pStyle w:val="Title"/>
       </w:pPr>
       <w:r>
         <w:fldChar w:fldCharType="end"/>
@@ -1577,7 +1582,7 @@
     </w:p>
     <w:p>
       <w:pPr>
-        <w:pStyle w:val="Ttulo1"/>
+        <w:pStyle w:val="Heading1"/>
         <w:keepNext w:val="0"/>
       </w:pPr>
       <w:bookmarkStart w:id="2" w:name="_Toc456598586"/>
@@ -1620,7 +1625,7 @@
     </w:p>
     <w:p>
       <w:pPr>
-        <w:pStyle w:val="Ttulo2"/>
+        <w:pStyle w:val="Heading2"/>
         <w:keepNext w:val="0"/>
       </w:pPr>
       <w:bookmarkStart w:id="5" w:name="_Toc456598587"/>
@@ -1653,7 +1658,41 @@
     </w:p>
     <w:p>
       <w:pPr>
-        <w:pStyle w:val="Ttulo2"/>
+        <w:jc w:val="both"/>
+        <w:rPr>
+          <w:lang w:val="pt-PT"/>
+        </w:rPr>
+      </w:pPr>
+      <w:r>
+        <w:rPr>
+          <w:lang w:val="pt-PT"/>
+        </w:rPr>
+        <w:t>O nosso projeto consiste em desenvolver um motor de pesquisa que através da introdução de uma frase na query, infere sobre um repositório de ficheiros de texto, sendo necessário o desenvolvimento de uma bibilioteca de software capaz de processar coleções de ficheiros de modo a encontrar ficheiro</w:t>
+      </w:r>
+      <w:r>
+        <w:rPr>
+          <w:lang w:val="pt-PT"/>
+        </w:rPr>
+        <w:t>s</w:t>
+      </w:r>
+      <w:r>
+        <w:rPr>
+          <w:lang w:val="pt-PT"/>
+        </w:rPr>
+        <w:t xml:space="preserve"> com um grau de similariedade elevado através de uma query de pesquisa.</w:t>
+      </w:r>
+    </w:p>
+    <w:p>
+      <w:pPr>
+        <w:pStyle w:val="BodyText"/>
+        <w:rPr>
+          <w:lang w:val="pt-PT"/>
+        </w:rPr>
+      </w:pPr>
+    </w:p>
+    <w:p>
+      <w:pPr>
+        <w:pStyle w:val="Heading2"/>
         <w:keepNext w:val="0"/>
       </w:pPr>
       <w:bookmarkStart w:id="8" w:name="_Toc456598588"/>
@@ -1686,18 +1725,41 @@
     </w:p>
     <w:p>
       <w:pPr>
-        <w:pStyle w:val="Ttulo2"/>
+        <w:pStyle w:val="BodyText"/>
+        <w:ind w:left="0"/>
+        <w:rPr>
+          <w:lang w:val="pt-PT"/>
+        </w:rPr>
+      </w:pPr>
+      <w:r>
+        <w:rPr>
+          <w:lang w:val="pt-PT"/>
+        </w:rPr>
+        <w:t>o projeto consiste na e</w:t>
+      </w:r>
+      <w:r>
+        <w:rPr>
+          <w:lang w:val="pt-PT"/>
+        </w:rPr>
+        <w:t>laboração de um motor de pesquisa criado pelo nosso plantel que através da introdução de uma frase, irá processar a informação e será capaz de filtrar as informações de modo a encontrar ficheiros com grande grau de apoximação com o pesquisado.</w:t>
+      </w:r>
+      <w:bookmarkStart w:id="11" w:name="_GoBack"/>
+      <w:bookmarkEnd w:id="11"/>
+    </w:p>
+    <w:p>
+      <w:pPr>
+        <w:pStyle w:val="Heading2"/>
         <w:keepNext w:val="0"/>
       </w:pPr>
-      <w:bookmarkStart w:id="11" w:name="_Toc456598589"/>
-      <w:bookmarkStart w:id="12" w:name="_Toc456600920"/>
-      <w:bookmarkStart w:id="13" w:name="_Toc478353323"/>
+      <w:bookmarkStart w:id="12" w:name="_Toc456598589"/>
+      <w:bookmarkStart w:id="13" w:name="_Toc456600920"/>
+      <w:bookmarkStart w:id="14" w:name="_Toc478353323"/>
       <w:r>
         <w:t>Definitions, Acronyms, and Abbreviations</w:t>
       </w:r>
-      <w:bookmarkEnd w:id="11"/>
       <w:bookmarkEnd w:id="12"/>
       <w:bookmarkEnd w:id="13"/>
+      <w:bookmarkEnd w:id="14"/>
     </w:p>
     <w:p>
       <w:pPr>
@@ -1719,18 +1781,37 @@
     </w:p>
     <w:p>
       <w:pPr>
-        <w:pStyle w:val="Ttulo2"/>
+        <w:pStyle w:val="BodyText"/>
+      </w:pPr>
+    </w:p>
+    <w:p>
+      <w:pPr>
+        <w:pStyle w:val="BodyText"/>
+        <w:rPr>
+          <w:lang w:val="pt-PT"/>
+        </w:rPr>
+      </w:pPr>
+      <w:r>
+        <w:rPr>
+          <w:lang w:val="pt-PT"/>
+        </w:rPr>
+        <w:t>Isto quero ver convosco o que por</w:t>
+      </w:r>
+    </w:p>
+    <w:p>
+      <w:pPr>
+        <w:pStyle w:val="Heading2"/>
         <w:keepNext w:val="0"/>
       </w:pPr>
-      <w:bookmarkStart w:id="14" w:name="_Toc456598590"/>
-      <w:bookmarkStart w:id="15" w:name="_Toc456600921"/>
-      <w:bookmarkStart w:id="16" w:name="_Toc478353324"/>
+      <w:bookmarkStart w:id="15" w:name="_Toc456598590"/>
+      <w:bookmarkStart w:id="16" w:name="_Toc456600921"/>
+      <w:bookmarkStart w:id="17" w:name="_Toc478353324"/>
       <w:r>
         <w:t>References</w:t>
       </w:r>
-      <w:bookmarkEnd w:id="14"/>
       <w:bookmarkEnd w:id="15"/>
       <w:bookmarkEnd w:id="16"/>
+      <w:bookmarkEnd w:id="17"/>
     </w:p>
     <w:p>
       <w:pPr>
@@ -1752,18 +1833,155 @@
     </w:p>
     <w:p>
       <w:pPr>
-        <w:pStyle w:val="Ttulo2"/>
+        <w:pStyle w:val="BodyText"/>
+        <w:numPr>
+          <w:ilvl w:val="0"/>
+          <w:numId w:val="25"/>
+        </w:numPr>
+        <w:ind w:left="993"/>
+      </w:pPr>
+      <w:hyperlink r:id="rId10" w:history="1">
+        <w:r>
+          <w:rPr>
+            <w:rStyle w:val="Hyperlink"/>
+          </w:rPr>
+          <w:t>https://www.infoq.com/br/articles/spotify-escalando-agile?fbclid=IwAR0P-hZANvRDKeic-C3GKGOXP2j3dfLgPRWb8_z0vBMCHueSv9BzXboRFDw</w:t>
+        </w:r>
+      </w:hyperlink>
+    </w:p>
+    <w:p>
+      <w:pPr>
+        <w:pStyle w:val="BodyText"/>
+        <w:numPr>
+          <w:ilvl w:val="0"/>
+          <w:numId w:val="25"/>
+        </w:numPr>
+        <w:ind w:left="993"/>
+        <w:jc w:val="both"/>
+      </w:pPr>
+      <w:hyperlink r:id="rId11" w:history="1">
+        <w:r>
+          <w:rPr>
+            <w:rStyle w:val="Hyperlink"/>
+          </w:rPr>
+          <w:t>https://blog.crisp.se/wp-content/uploads/2012/11/SpotifyScaling.pdf?fbclid=IwAR0hL2Rd92BZpzqwWMGwk01J0BJgwVNOgcwqVf0tD-33HuJyfriENQWycuw</w:t>
+        </w:r>
+      </w:hyperlink>
+    </w:p>
+    <w:p>
+      <w:pPr>
+        <w:pStyle w:val="BodyText"/>
+        <w:numPr>
+          <w:ilvl w:val="0"/>
+          <w:numId w:val="25"/>
+        </w:numPr>
+        <w:ind w:left="993"/>
+      </w:pPr>
+      <w:hyperlink r:id="rId12" w:history="1">
+        <w:r>
+          <w:rPr>
+            <w:rStyle w:val="Hyperlink"/>
+          </w:rPr>
+          <w:t>http://www.scrumcasestudies.com/adobe/?fbclid=IwAR1Zwe9zWlhmFjc2N624v3Rvq4Zia5Iuorz3c_jtBsMJQsTSBjp4C1SkNyU</w:t>
+        </w:r>
+      </w:hyperlink>
+    </w:p>
+    <w:p>
+      <w:pPr>
+        <w:pStyle w:val="BodyText"/>
+        <w:numPr>
+          <w:ilvl w:val="0"/>
+          <w:numId w:val="25"/>
+        </w:numPr>
+        <w:ind w:left="993"/>
+      </w:pPr>
+      <w:hyperlink r:id="rId13" w:history="1">
+        <w:r>
+          <w:rPr>
+            <w:rStyle w:val="Hyperlink"/>
+          </w:rPr>
+          <w:t>http://blogs.adobe.com/agile/files/2012/08/Adobe-Premiere-Pro-Scrum-Adoption-How-an-agile-approach-enabled-success-in-a-hyper-competitive-landscape-.pdf?red=a&amp;fbclid=IwAR2WlzLNpq6HEIT_d_6ENsXQajiZqCSjkD499gTDuQBOi03QJZ25P0k2nPg</w:t>
+        </w:r>
+      </w:hyperlink>
+    </w:p>
+    <w:p>
+      <w:pPr>
+        <w:pStyle w:val="BodyText"/>
+        <w:numPr>
+          <w:ilvl w:val="0"/>
+          <w:numId w:val="25"/>
+        </w:numPr>
+        <w:ind w:left="993"/>
+      </w:pPr>
+      <w:hyperlink r:id="rId14" w:history="1">
+        <w:r>
+          <w:rPr>
+            <w:rStyle w:val="Hyperlink"/>
+          </w:rPr>
+          <w:t>http://www.scrumcasestudies.com/intel/?fbclid=IwAR0IXl48kEonTa25423vps-L0R9Ush4oWlm8vcZuMSUuHcGyNB7-nlc9VxI</w:t>
+        </w:r>
+      </w:hyperlink>
+    </w:p>
+    <w:p>
+      <w:pPr>
+        <w:pStyle w:val="BodyText"/>
+        <w:numPr>
+          <w:ilvl w:val="0"/>
+          <w:numId w:val="25"/>
+        </w:numPr>
+        <w:ind w:left="993"/>
+      </w:pPr>
+      <w:r>
+        <w:rPr>
+          <w:color w:val="0000FF"/>
+        </w:rPr>
+        <w:lastRenderedPageBreak/>
+        <w:t>IEEE Std 828-</w:t>
+      </w:r>
+      <w:proofErr w:type="gramStart"/>
+      <w:r>
+        <w:rPr>
+          <w:color w:val="0000FF"/>
+        </w:rPr>
+        <w:t>1990  IEEE</w:t>
+      </w:r>
+      <w:proofErr w:type="gramEnd"/>
+      <w:r>
+        <w:rPr>
+          <w:color w:val="0000FF"/>
+        </w:rPr>
+        <w:t xml:space="preserve"> Standard for Software Configuration Management Plans</w:t>
+      </w:r>
+    </w:p>
+    <w:p>
+      <w:pPr>
+        <w:pStyle w:val="BodyText"/>
+      </w:pPr>
+    </w:p>
+    <w:p>
+      <w:pPr>
+        <w:pStyle w:val="BodyText"/>
+      </w:pPr>
+    </w:p>
+    <w:p>
+      <w:pPr>
+        <w:pStyle w:val="BodyText"/>
+      </w:pPr>
+    </w:p>
+    <w:p>
+      <w:pPr>
+        <w:pStyle w:val="Heading2"/>
         <w:keepNext w:val="0"/>
       </w:pPr>
-      <w:bookmarkStart w:id="17" w:name="_Toc456598591"/>
-      <w:bookmarkStart w:id="18" w:name="_Toc456600922"/>
-      <w:bookmarkStart w:id="19" w:name="_Toc478353325"/>
+      <w:bookmarkStart w:id="18" w:name="_Toc456598591"/>
+      <w:bookmarkStart w:id="19" w:name="_Toc456600922"/>
+      <w:bookmarkStart w:id="20" w:name="_Toc478353325"/>
       <w:r>
         <w:t>Overview</w:t>
       </w:r>
-      <w:bookmarkEnd w:id="17"/>
       <w:bookmarkEnd w:id="18"/>
       <w:bookmarkEnd w:id="19"/>
+      <w:bookmarkEnd w:id="20"/>
     </w:p>
     <w:p>
       <w:pPr>
@@ -1785,25 +2003,103 @@
     </w:p>
     <w:p>
       <w:pPr>
-        <w:pStyle w:val="Ttulo1"/>
+        <w:pStyle w:val="BodyText"/>
+        <w:ind w:left="0"/>
+        <w:rPr>
+          <w:lang w:val="pt-PT"/>
+        </w:rPr>
+      </w:pPr>
+      <w:r>
+        <w:tab/>
+      </w:r>
+      <w:r>
+        <w:rPr>
+          <w:lang w:val="pt-PT"/>
+        </w:rPr>
+        <w:t>E</w:t>
+      </w:r>
+      <w:r>
+        <w:rPr>
+          <w:lang w:val="pt-PT"/>
+        </w:rPr>
+        <w:t>ste</w:t>
+      </w:r>
+      <w:r>
+        <w:rPr>
+          <w:lang w:val="pt-PT"/>
+        </w:rPr>
+        <w:t xml:space="preserve"> documento</w:t>
+      </w:r>
+      <w:r>
+        <w:rPr>
+          <w:lang w:val="pt-PT"/>
+        </w:rPr>
+        <w:t xml:space="preserve"> irá conter t</w:t>
+      </w:r>
+      <w:r>
+        <w:rPr>
+          <w:lang w:val="pt-PT"/>
+        </w:rPr>
+        <w:t>oda a organização feita pelo nosso plantel de forma a conseguir elaborar o projeto de forma concreta e dentro dos prazos estabeleci</w:t>
+      </w:r>
+      <w:r>
+        <w:rPr>
+          <w:lang w:val="pt-PT"/>
+        </w:rPr>
+        <w:t xml:space="preserve">dos, </w:t>
+      </w:r>
+      <w:r>
+        <w:rPr>
+          <w:lang w:val="pt-PT"/>
+        </w:rPr>
+        <w:t xml:space="preserve"> ira conter também </w:t>
+      </w:r>
+      <w:r>
+        <w:rPr>
+          <w:lang w:val="pt-PT"/>
+        </w:rPr>
+        <w:t xml:space="preserve">todas </w:t>
+      </w:r>
+      <w:r>
+        <w:rPr>
+          <w:lang w:val="pt-PT"/>
+        </w:rPr>
+        <w:t xml:space="preserve">as ferramentas que </w:t>
+      </w:r>
+      <w:r>
+        <w:rPr>
+          <w:lang w:val="pt-PT"/>
+        </w:rPr>
+        <w:t>utilizaremos para a resolução do projeto e em que situações irão ser utilizadas as mesmas. Irão também aqui ser descritas todos os métodos a ser implementados, bem como as baselines do projeto e todas as configurações</w:t>
+      </w:r>
+      <w:r>
+        <w:rPr>
+          <w:lang w:val="pt-PT"/>
+        </w:rPr>
+        <w:t xml:space="preserve"> do mesmo.</w:t>
+      </w:r>
+    </w:p>
+    <w:p>
+      <w:pPr>
+        <w:pStyle w:val="Heading1"/>
         <w:keepNext w:val="0"/>
       </w:pPr>
-      <w:bookmarkStart w:id="20" w:name="_Toc478353326"/>
+      <w:bookmarkStart w:id="21" w:name="_Toc478353326"/>
       <w:r>
         <w:t>Software Configuration Management</w:t>
       </w:r>
-      <w:bookmarkEnd w:id="20"/>
-    </w:p>
-    <w:p>
-      <w:pPr>
-        <w:pStyle w:val="Ttulo2"/>
+      <w:bookmarkEnd w:id="21"/>
+    </w:p>
+    <w:p>
+      <w:pPr>
+        <w:pStyle w:val="Heading2"/>
         <w:keepNext w:val="0"/>
       </w:pPr>
-      <w:bookmarkStart w:id="21" w:name="_Toc478353327"/>
+      <w:bookmarkStart w:id="22" w:name="_Toc478353327"/>
       <w:r>
         <w:t>Organization, Responsibilities, and Interfaces</w:t>
       </w:r>
-      <w:bookmarkEnd w:id="21"/>
+      <w:bookmarkEnd w:id="22"/>
     </w:p>
     <w:p>
       <w:pPr>
@@ -1815,68 +2111,42 @@
     </w:p>
     <w:p>
       <w:pPr>
-        <w:pStyle w:val="Corpodetexto"/>
-        <w:rPr>
-          <w:lang w:val="pt-PT"/>
-        </w:rPr>
-      </w:pPr>
-      <w:r>
-        <w:rPr>
-          <w:lang w:val="pt-PT"/>
-        </w:rPr>
-        <w:t xml:space="preserve">O nosso grupo de trabalho vai tratar da configuração das ferramentas em conjunto. Uma vez que esta configuração envolve uma </w:t>
-      </w:r>
-      <w:r>
-        <w:rPr>
-          <w:lang w:val="pt-PT"/>
-        </w:rPr>
-        <w:t>máquina</w:t>
-      </w:r>
-      <w:r>
-        <w:rPr>
-          <w:lang w:val="pt-PT"/>
-        </w:rPr>
-        <w:t xml:space="preserve"> virtual que mantem as ferramentas utilizadas uniformizadas faz sentido que todos os membros estejam envolvidos da sua configuração de modo a todos saberem como trabalhar e gerir as ferramentas.</w:t>
-      </w:r>
-    </w:p>
-    <w:p>
-      <w:pPr>
-        <w:pStyle w:val="Corpodetexto"/>
-        <w:rPr>
-          <w:lang w:val="pt-PT"/>
-        </w:rPr>
-      </w:pPr>
-      <w:r>
-        <w:rPr>
-          <w:lang w:val="pt-PT"/>
-        </w:rPr>
-        <w:t xml:space="preserve">Como tal, todos os membros do grupo têm a responsabilidade de saber não só configurar como </w:t>
-      </w:r>
-      <w:proofErr w:type="spellStart"/>
-      <w:r>
-        <w:rPr>
-          <w:lang w:val="pt-PT"/>
-        </w:rPr>
-        <w:t>tambem</w:t>
-      </w:r>
-      <w:proofErr w:type="spellEnd"/>
-      <w:r>
-        <w:rPr>
-          <w:lang w:val="pt-PT"/>
-        </w:rPr>
-        <w:t xml:space="preserve"> trabalhar com as ferramentas utilizadas.</w:t>
-      </w:r>
-    </w:p>
-    <w:p>
-      <w:pPr>
-        <w:pStyle w:val="Ttulo2"/>
+        <w:pStyle w:val="BodyText"/>
+        <w:rPr>
+          <w:lang w:val="pt-PT"/>
+        </w:rPr>
+      </w:pPr>
+      <w:r>
+        <w:rPr>
+          <w:lang w:val="pt-PT"/>
+        </w:rPr>
+        <w:t>O nosso grupo de trabalho vai tratar da configuração das ferramentas em conjunto. Uma vez que esta configuração envolve uma maquina virtual que mantem as ferramentas utilizadas uniformizadas faz sentido que todos os membros estejam envolvidos da sua configuração de modo a todos saberem como trabalhar e gerir as ferramentas.</w:t>
+      </w:r>
+    </w:p>
+    <w:p>
+      <w:pPr>
+        <w:pStyle w:val="BodyText"/>
+        <w:rPr>
+          <w:lang w:val="pt-PT"/>
+        </w:rPr>
+      </w:pPr>
+      <w:r>
+        <w:rPr>
+          <w:lang w:val="pt-PT"/>
+        </w:rPr>
+        <w:t>Como tal, todos os membros do grupo têm a responsabilidade de saber não só configurar como tambem trabalhar com as ferramentas utilizadas.</w:t>
+      </w:r>
+    </w:p>
+    <w:p>
+      <w:pPr>
+        <w:pStyle w:val="Heading2"/>
         <w:keepNext w:val="0"/>
       </w:pPr>
-      <w:bookmarkStart w:id="22" w:name="_Toc478353328"/>
+      <w:bookmarkStart w:id="23" w:name="_Toc478353328"/>
       <w:r>
         <w:t>Tools, Environment, and Infrastructure</w:t>
       </w:r>
-      <w:bookmarkEnd w:id="22"/>
+      <w:bookmarkEnd w:id="23"/>
     </w:p>
     <w:p>
       <w:pPr>
@@ -1923,7 +2193,6 @@
         </w:numPr>
       </w:pPr>
       <w:r>
-        <w:lastRenderedPageBreak/>
         <w:t>distribution of the product team</w:t>
       </w:r>
     </w:p>
@@ -1941,35 +2210,21 @@
     </w:p>
     <w:p>
       <w:pPr>
-        <w:pStyle w:val="Corpodetexto"/>
-        <w:rPr>
-          <w:lang w:val="pt-PT"/>
-        </w:rPr>
-      </w:pPr>
-      <w:r>
-        <w:rPr>
-          <w:lang w:val="pt-PT"/>
-        </w:rPr>
-        <w:t xml:space="preserve">A infraestrutura utilizada neste projeto consiste numa </w:t>
-      </w:r>
-      <w:proofErr w:type="gramStart"/>
-      <w:r>
-        <w:rPr>
-          <w:lang w:val="pt-PT"/>
-        </w:rPr>
-        <w:t>maquina</w:t>
-      </w:r>
-      <w:proofErr w:type="gramEnd"/>
-      <w:r>
-        <w:rPr>
-          <w:lang w:val="pt-PT"/>
-        </w:rPr>
-        <w:t xml:space="preserve"> virtual que vai servir para centralizar as ferramentas necessárias para a realização do mesmo.</w:t>
-      </w:r>
-    </w:p>
-    <w:p>
-      <w:pPr>
-        <w:pStyle w:val="Corpodetexto"/>
+        <w:pStyle w:val="BodyText"/>
+        <w:rPr>
+          <w:lang w:val="pt-PT"/>
+        </w:rPr>
+      </w:pPr>
+      <w:r>
+        <w:rPr>
+          <w:lang w:val="pt-PT"/>
+        </w:rPr>
+        <w:t>A infraestrutura utilizada neste projeto consiste numa maquina virtual que vai servir para centralizar as ferramentas necessárias para a realização do mesmo.</w:t>
+      </w:r>
+    </w:p>
+    <w:p>
+      <w:pPr>
+        <w:pStyle w:val="BodyText"/>
         <w:rPr>
           <w:lang w:val="pt-PT"/>
         </w:rPr>
@@ -1983,235 +2238,94 @@
     </w:p>
     <w:p>
       <w:pPr>
-        <w:pStyle w:val="Corpodetexto"/>
-        <w:rPr>
-          <w:lang w:val="pt-PT"/>
-        </w:rPr>
-      </w:pPr>
-      <w:r>
-        <w:rPr>
-          <w:lang w:val="pt-PT"/>
-        </w:rPr>
-        <w:t xml:space="preserve">-O </w:t>
-      </w:r>
-      <w:proofErr w:type="spellStart"/>
-      <w:r>
-        <w:rPr>
-          <w:lang w:val="pt-PT"/>
-        </w:rPr>
-        <w:t>YouTrack</w:t>
-      </w:r>
-      <w:proofErr w:type="spellEnd"/>
-      <w:r>
-        <w:rPr>
-          <w:lang w:val="pt-PT"/>
-        </w:rPr>
-        <w:t xml:space="preserve">, ferramenta </w:t>
-      </w:r>
-      <w:proofErr w:type="spellStart"/>
-      <w:r>
-        <w:rPr>
-          <w:lang w:val="pt-PT"/>
-        </w:rPr>
-        <w:t>issue</w:t>
-      </w:r>
-      <w:proofErr w:type="spellEnd"/>
-      <w:r>
-        <w:rPr>
-          <w:lang w:val="pt-PT"/>
-        </w:rPr>
-        <w:t xml:space="preserve"> </w:t>
-      </w:r>
-      <w:proofErr w:type="spellStart"/>
-      <w:r>
-        <w:rPr>
-          <w:lang w:val="pt-PT"/>
-        </w:rPr>
-        <w:t>tracker</w:t>
-      </w:r>
-      <w:proofErr w:type="spellEnd"/>
-      <w:r>
-        <w:rPr>
-          <w:lang w:val="pt-PT"/>
-        </w:rPr>
-        <w:t xml:space="preserve"> para desenvolvimento usando metodologias ágeis;</w:t>
-      </w:r>
-    </w:p>
-    <w:p>
-      <w:pPr>
-        <w:pStyle w:val="Corpodetexto"/>
-        <w:rPr>
-          <w:lang w:val="pt-PT"/>
-        </w:rPr>
-      </w:pPr>
-      <w:r>
-        <w:rPr>
-          <w:lang w:val="pt-PT"/>
-        </w:rPr>
-        <w:t xml:space="preserve">-O </w:t>
-      </w:r>
-      <w:proofErr w:type="spellStart"/>
-      <w:r>
-        <w:rPr>
-          <w:lang w:val="pt-PT"/>
-        </w:rPr>
-        <w:t>Jenkins</w:t>
-      </w:r>
-      <w:proofErr w:type="spellEnd"/>
-      <w:r>
-        <w:rPr>
-          <w:lang w:val="pt-PT"/>
-        </w:rPr>
-        <w:t xml:space="preserve"> que vai permitir implementar conceitos de </w:t>
-      </w:r>
-      <w:proofErr w:type="spellStart"/>
-      <w:r>
-        <w:rPr>
-          <w:lang w:val="pt-PT"/>
-        </w:rPr>
-        <w:t>Continuous</w:t>
-      </w:r>
-      <w:proofErr w:type="spellEnd"/>
-      <w:r>
-        <w:rPr>
-          <w:lang w:val="pt-PT"/>
-        </w:rPr>
-        <w:t xml:space="preserve"> </w:t>
-      </w:r>
-      <w:proofErr w:type="spellStart"/>
-      <w:r>
-        <w:rPr>
-          <w:lang w:val="pt-PT"/>
-        </w:rPr>
-        <w:t>Integration</w:t>
-      </w:r>
-      <w:proofErr w:type="spellEnd"/>
-      <w:r>
-        <w:rPr>
-          <w:lang w:val="pt-PT"/>
-        </w:rPr>
-        <w:t xml:space="preserve"> como </w:t>
-      </w:r>
-      <w:proofErr w:type="spellStart"/>
-      <w:r>
-        <w:rPr>
-          <w:lang w:val="pt-PT"/>
-        </w:rPr>
-        <w:t>builds</w:t>
-      </w:r>
-      <w:proofErr w:type="spellEnd"/>
-      <w:r>
-        <w:rPr>
-          <w:lang w:val="pt-PT"/>
-        </w:rPr>
-        <w:t xml:space="preserve"> e testes automáticos;</w:t>
-      </w:r>
-    </w:p>
-    <w:p>
-      <w:pPr>
-        <w:pStyle w:val="Corpodetexto"/>
-        <w:rPr>
-          <w:lang w:val="pt-PT"/>
-        </w:rPr>
-      </w:pPr>
-      <w:r>
-        <w:rPr>
-          <w:lang w:val="pt-PT"/>
-        </w:rPr>
-        <w:t xml:space="preserve">-O </w:t>
-      </w:r>
-      <w:proofErr w:type="spellStart"/>
-      <w:r>
-        <w:rPr>
-          <w:lang w:val="pt-PT"/>
-        </w:rPr>
-        <w:t>IntelliJ</w:t>
-      </w:r>
-      <w:proofErr w:type="spellEnd"/>
-      <w:r>
-        <w:rPr>
-          <w:lang w:val="pt-PT"/>
-        </w:rPr>
-        <w:t xml:space="preserve"> como ambiente de desenvolvimento;</w:t>
-      </w:r>
-    </w:p>
-    <w:p>
-      <w:pPr>
-        <w:pStyle w:val="Corpodetexto"/>
-        <w:rPr>
-          <w:lang w:val="pt-PT"/>
-        </w:rPr>
-      </w:pPr>
-      <w:r>
-        <w:rPr>
-          <w:lang w:val="pt-PT"/>
-        </w:rPr>
+        <w:pStyle w:val="BodyText"/>
+        <w:rPr>
+          <w:lang w:val="pt-PT"/>
+        </w:rPr>
+      </w:pPr>
+      <w:r>
+        <w:rPr>
+          <w:lang w:val="pt-PT"/>
+        </w:rPr>
+        <w:t>-O YouTrack</w:t>
+      </w:r>
+      <w:r>
+        <w:rPr>
+          <w:lang w:val="pt-PT"/>
+        </w:rPr>
+        <w:t>, ferramenta issue tracker para desenvolvimento usando metodologias ágeis;</w:t>
+      </w:r>
+    </w:p>
+    <w:p>
+      <w:pPr>
+        <w:pStyle w:val="BodyText"/>
+        <w:rPr>
+          <w:lang w:val="pt-PT"/>
+        </w:rPr>
+      </w:pPr>
+      <w:r>
+        <w:rPr>
+          <w:lang w:val="pt-PT"/>
+        </w:rPr>
+        <w:t>-O Jenkins que vai permitir implementar conceitos de Continuous Integration como builds e testes automáticos;</w:t>
+      </w:r>
+    </w:p>
+    <w:p>
+      <w:pPr>
+        <w:pStyle w:val="BodyText"/>
+        <w:rPr>
+          <w:lang w:val="pt-PT"/>
+        </w:rPr>
+      </w:pPr>
+      <w:r>
+        <w:rPr>
+          <w:lang w:val="pt-PT"/>
+        </w:rPr>
+        <w:t>-O IntelliJ como ambiente de desenvolvimento;</w:t>
+      </w:r>
+    </w:p>
+    <w:p>
+      <w:pPr>
+        <w:pStyle w:val="BodyText"/>
+        <w:rPr>
+          <w:lang w:val="pt-PT"/>
+        </w:rPr>
+      </w:pPr>
+      <w:r>
+        <w:rPr>
+          <w:lang w:val="pt-PT"/>
+        </w:rPr>
+        <w:lastRenderedPageBreak/>
         <w:t>-A linguagem Java que vai ser utilizada para o desenvolvimento do motor de pesquisa e especificação de testes;</w:t>
       </w:r>
     </w:p>
     <w:p>
       <w:pPr>
-        <w:pStyle w:val="Corpodetexto"/>
-        <w:rPr>
-          <w:lang w:val="pt-PT"/>
-        </w:rPr>
-      </w:pPr>
-      <w:r>
-        <w:rPr>
-          <w:lang w:val="pt-PT"/>
-        </w:rPr>
-        <w:t xml:space="preserve">-A </w:t>
-      </w:r>
-      <w:proofErr w:type="spellStart"/>
-      <w:r>
-        <w:rPr>
-          <w:lang w:val="pt-PT"/>
-        </w:rPr>
-        <w:t>framework</w:t>
-      </w:r>
-      <w:proofErr w:type="spellEnd"/>
-      <w:r>
-        <w:rPr>
-          <w:lang w:val="pt-PT"/>
-        </w:rPr>
-        <w:t xml:space="preserve"> </w:t>
-      </w:r>
-      <w:proofErr w:type="spellStart"/>
-      <w:r>
-        <w:rPr>
-          <w:lang w:val="pt-PT"/>
-        </w:rPr>
-        <w:t>jUnit</w:t>
-      </w:r>
-      <w:proofErr w:type="spellEnd"/>
-      <w:r>
-        <w:rPr>
-          <w:lang w:val="pt-PT"/>
-        </w:rPr>
-        <w:t xml:space="preserve"> para codificação dos testes especificados;</w:t>
-      </w:r>
-    </w:p>
-    <w:p>
-      <w:pPr>
-        <w:pStyle w:val="Corpodetexto"/>
-        <w:rPr>
-          <w:lang w:val="pt-PT"/>
-        </w:rPr>
-      </w:pPr>
-      <w:r>
-        <w:rPr>
-          <w:lang w:val="pt-PT"/>
-        </w:rPr>
-        <w:t xml:space="preserve">-A plataforma GitHub que serve para hospedagem do </w:t>
-      </w:r>
-      <w:proofErr w:type="spellStart"/>
-      <w:r>
-        <w:rPr>
-          <w:lang w:val="pt-PT"/>
-        </w:rPr>
-        <w:t>codigo-fonte</w:t>
-      </w:r>
-      <w:proofErr w:type="spellEnd"/>
+        <w:pStyle w:val="BodyText"/>
+        <w:rPr>
+          <w:lang w:val="pt-PT"/>
+        </w:rPr>
+      </w:pPr>
+      <w:r>
+        <w:rPr>
+          <w:lang w:val="pt-PT"/>
+        </w:rPr>
+        <w:t>-A framework jUnit para codificação dos testes especificados;</w:t>
+      </w:r>
+    </w:p>
+    <w:p>
+      <w:pPr>
+        <w:pStyle w:val="BodyText"/>
+        <w:rPr>
+          <w:lang w:val="pt-PT"/>
+        </w:rPr>
+      </w:pPr>
+      <w:r>
+        <w:rPr>
+          <w:lang w:val="pt-PT"/>
+        </w:rPr>
+        <w:t>-A plataforma GitHub que serve para hospedagem do codigo-fonte</w:t>
+      </w:r>
       <w:r>
         <w:rPr>
           <w:lang w:val="pt-PT"/>
@@ -2221,38 +2335,24 @@
     </w:p>
     <w:p>
       <w:pPr>
-        <w:pStyle w:val="Corpodetexto"/>
-        <w:rPr>
-          <w:lang w:val="pt-PT"/>
-        </w:rPr>
-      </w:pPr>
-    </w:p>
-    <w:p>
-      <w:pPr>
-        <w:pStyle w:val="Corpodetexto"/>
-        <w:rPr>
-          <w:lang w:val="pt-PT"/>
-        </w:rPr>
-      </w:pPr>
-      <w:r>
-        <w:rPr>
-          <w:lang w:val="pt-PT"/>
-        </w:rPr>
-        <w:t xml:space="preserve">A equipa vai trabalhar em conjunto na configuração de modo a ser mais </w:t>
-      </w:r>
-      <w:proofErr w:type="spellStart"/>
-      <w:r>
-        <w:rPr>
-          <w:lang w:val="pt-PT"/>
-        </w:rPr>
-        <w:t>facil</w:t>
-      </w:r>
-      <w:proofErr w:type="spellEnd"/>
-      <w:r>
-        <w:rPr>
-          <w:lang w:val="pt-PT"/>
-        </w:rPr>
-        <w:t xml:space="preserve"> obter um uso uniforme das ferramentas implementadas</w:t>
+        <w:pStyle w:val="BodyText"/>
+        <w:rPr>
+          <w:lang w:val="pt-PT"/>
+        </w:rPr>
+      </w:pPr>
+    </w:p>
+    <w:p>
+      <w:pPr>
+        <w:pStyle w:val="BodyText"/>
+        <w:rPr>
+          <w:lang w:val="pt-PT"/>
+        </w:rPr>
+      </w:pPr>
+      <w:r>
+        <w:rPr>
+          <w:lang w:val="pt-PT"/>
+        </w:rPr>
+        <w:t>A equipa vai trabalhar em conjunto na configuração de modo a ser mais facil obter um uso uniforme das ferramentas implementadas</w:t>
       </w:r>
       <w:r>
         <w:rPr>
@@ -2263,44 +2363,43 @@
     </w:p>
     <w:p>
       <w:pPr>
-        <w:pStyle w:val="Corpodetexto"/>
-        <w:ind w:left="0"/>
-        <w:rPr>
-          <w:lang w:val="pt-PT"/>
-        </w:rPr>
-      </w:pPr>
-    </w:p>
-    <w:p>
-      <w:pPr>
-        <w:pStyle w:val="Ttulo1"/>
-      </w:pPr>
-      <w:bookmarkStart w:id="23" w:name="_Toc478353329"/>
+        <w:pStyle w:val="BodyText"/>
+        <w:rPr>
+          <w:lang w:val="pt-PT"/>
+        </w:rPr>
+      </w:pPr>
+    </w:p>
+    <w:p>
+      <w:pPr>
+        <w:pStyle w:val="Heading1"/>
+      </w:pPr>
+      <w:bookmarkStart w:id="24" w:name="_Toc478353329"/>
       <w:r>
         <w:t>The Configuration Management Program</w:t>
       </w:r>
-      <w:bookmarkEnd w:id="23"/>
-    </w:p>
-    <w:p>
-      <w:pPr>
-        <w:pStyle w:val="Ttulo2"/>
+      <w:bookmarkEnd w:id="24"/>
+    </w:p>
+    <w:p>
+      <w:pPr>
+        <w:pStyle w:val="Heading2"/>
         <w:keepNext w:val="0"/>
       </w:pPr>
-      <w:bookmarkStart w:id="24" w:name="_Toc478353330"/>
+      <w:bookmarkStart w:id="25" w:name="_Toc478353330"/>
       <w:r>
         <w:t>Configuration Identification</w:t>
       </w:r>
-      <w:bookmarkEnd w:id="24"/>
-    </w:p>
-    <w:p>
-      <w:pPr>
-        <w:pStyle w:val="Ttulo3"/>
+      <w:bookmarkEnd w:id="25"/>
+    </w:p>
+    <w:p>
+      <w:pPr>
+        <w:pStyle w:val="Heading3"/>
         <w:keepNext w:val="0"/>
       </w:pPr>
-      <w:bookmarkStart w:id="25" w:name="_Toc478353331"/>
+      <w:bookmarkStart w:id="26" w:name="_Toc478353331"/>
       <w:r>
         <w:t>Identification Methods</w:t>
       </w:r>
-      <w:bookmarkEnd w:id="25"/>
+      <w:bookmarkEnd w:id="26"/>
     </w:p>
     <w:p>
       <w:pPr>
@@ -2310,1465 +2409,151 @@
         <w:t>[Describe how project or product artifacts are to be named, marked, and numbered. The identification scheme needs to cover hardware, system software, Commercial-Off-The-Shelf (COTS) products, and all application development artifacts listed in the product directory structure; for example, plans, models, components, test software, results and data, executables, and so on.]</w:t>
       </w:r>
     </w:p>
-    <w:tbl>
-      <w:tblPr>
-        <w:tblStyle w:val="TabelacomGrelha"/>
-        <w:tblW w:w="0" w:type="auto"/>
-        <w:tblInd w:w="720" w:type="dxa"/>
-        <w:tblLook w:val="04A0" w:firstRow="1" w:lastRow="0" w:firstColumn="1" w:lastColumn="0" w:noHBand="0" w:noVBand="1"/>
-      </w:tblPr>
-      <w:tblGrid>
-        <w:gridCol w:w="2912"/>
-        <w:gridCol w:w="2866"/>
-        <w:gridCol w:w="2852"/>
-      </w:tblGrid>
-      <w:tr>
-        <w:tc>
-          <w:tcPr>
-            <w:tcW w:w="3116" w:type="dxa"/>
-          </w:tcPr>
-          <w:p>
-            <w:pPr>
-              <w:pStyle w:val="Corpodetexto"/>
-              <w:ind w:left="0"/>
-              <w:rPr>
-                <w:b/>
-              </w:rPr>
-            </w:pPr>
-            <w:r>
-              <w:rPr>
-                <w:b/>
-              </w:rPr>
-              <w:t>Artifact</w:t>
-            </w:r>
-          </w:p>
-        </w:tc>
-        <w:tc>
-          <w:tcPr>
-            <w:tcW w:w="3117" w:type="dxa"/>
-          </w:tcPr>
-          <w:p>
-            <w:pPr>
-              <w:pStyle w:val="Corpodetexto"/>
-              <w:ind w:left="0"/>
-              <w:rPr>
-                <w:b/>
-              </w:rPr>
-            </w:pPr>
-            <w:r>
-              <w:rPr>
-                <w:b/>
-              </w:rPr>
-              <w:t>To be named</w:t>
-            </w:r>
-          </w:p>
-        </w:tc>
-        <w:tc>
-          <w:tcPr>
-            <w:tcW w:w="3117" w:type="dxa"/>
-          </w:tcPr>
-          <w:p>
-            <w:pPr>
-              <w:pStyle w:val="Corpodetexto"/>
-              <w:ind w:left="0"/>
-              <w:rPr>
-                <w:b/>
-              </w:rPr>
-            </w:pPr>
-            <w:r>
-              <w:rPr>
-                <w:b/>
-              </w:rPr>
-              <w:t>Numbered</w:t>
-            </w:r>
-          </w:p>
-        </w:tc>
-      </w:tr>
-      <w:tr>
-        <w:tc>
-          <w:tcPr>
-            <w:tcW w:w="3116" w:type="dxa"/>
-          </w:tcPr>
-          <w:p>
-            <w:pPr>
-              <w:pStyle w:val="Corpodetexto"/>
-              <w:ind w:left="0"/>
-            </w:pPr>
-            <w:proofErr w:type="spellStart"/>
-            <w:r>
-              <w:t>Requisitos</w:t>
-            </w:r>
-            <w:proofErr w:type="spellEnd"/>
-            <w:r>
-              <w:t xml:space="preserve"> </w:t>
-            </w:r>
-            <w:proofErr w:type="spellStart"/>
-            <w:r>
-              <w:t>iniciais</w:t>
-            </w:r>
-            <w:proofErr w:type="spellEnd"/>
-            <w:r>
-              <w:t xml:space="preserve"> do </w:t>
-            </w:r>
-            <w:proofErr w:type="spellStart"/>
-            <w:r>
-              <w:t>projeto</w:t>
-            </w:r>
-            <w:proofErr w:type="spellEnd"/>
-          </w:p>
-        </w:tc>
-        <w:tc>
-          <w:tcPr>
-            <w:tcW w:w="3117" w:type="dxa"/>
-          </w:tcPr>
-          <w:p>
-            <w:pPr>
-              <w:pStyle w:val="Corpodetexto"/>
-              <w:ind w:left="0"/>
-            </w:pPr>
-            <w:proofErr w:type="spellStart"/>
-            <w:r>
-              <w:t>Requisitos</w:t>
-            </w:r>
-            <w:proofErr w:type="spellEnd"/>
-            <w:r>
-              <w:t xml:space="preserve"> </w:t>
-            </w:r>
-            <w:proofErr w:type="spellStart"/>
-            <w:r>
-              <w:t>iniciais</w:t>
-            </w:r>
-            <w:proofErr w:type="spellEnd"/>
-            <w:r>
-              <w:t xml:space="preserve"> do </w:t>
-            </w:r>
-            <w:proofErr w:type="spellStart"/>
-            <w:r>
-              <w:t>projeto</w:t>
-            </w:r>
-            <w:proofErr w:type="spellEnd"/>
-          </w:p>
-        </w:tc>
-        <w:tc>
-          <w:tcPr>
-            <w:tcW w:w="3117" w:type="dxa"/>
-          </w:tcPr>
-          <w:p>
-            <w:pPr>
-              <w:pStyle w:val="Corpodetexto"/>
-              <w:ind w:left="0"/>
-            </w:pPr>
-          </w:p>
-        </w:tc>
-      </w:tr>
-      <w:tr>
-        <w:tc>
-          <w:tcPr>
-            <w:tcW w:w="3116" w:type="dxa"/>
-          </w:tcPr>
-          <w:p>
-            <w:pPr>
-              <w:pStyle w:val="Corpodetexto"/>
-              <w:ind w:left="0"/>
-            </w:pPr>
-            <w:proofErr w:type="spellStart"/>
-            <w:r>
-              <w:t>Cenários</w:t>
-            </w:r>
-            <w:proofErr w:type="spellEnd"/>
-            <w:r>
-              <w:t xml:space="preserve"> do </w:t>
-            </w:r>
-            <w:proofErr w:type="spellStart"/>
-            <w:r>
-              <w:t>projeto</w:t>
-            </w:r>
-            <w:proofErr w:type="spellEnd"/>
-          </w:p>
-        </w:tc>
-        <w:tc>
-          <w:tcPr>
-            <w:tcW w:w="3117" w:type="dxa"/>
-          </w:tcPr>
-          <w:p>
-            <w:pPr>
-              <w:pStyle w:val="Corpodetexto"/>
-              <w:ind w:left="0"/>
-            </w:pPr>
-            <w:proofErr w:type="spellStart"/>
-            <w:r>
-              <w:t>Cenários</w:t>
-            </w:r>
-            <w:proofErr w:type="spellEnd"/>
-            <w:r>
-              <w:t xml:space="preserve"> do </w:t>
-            </w:r>
-            <w:proofErr w:type="spellStart"/>
-            <w:r>
-              <w:t>projeto</w:t>
-            </w:r>
-            <w:proofErr w:type="spellEnd"/>
-          </w:p>
-        </w:tc>
-        <w:tc>
-          <w:tcPr>
-            <w:tcW w:w="3117" w:type="dxa"/>
-          </w:tcPr>
-          <w:p>
-            <w:pPr>
-              <w:pStyle w:val="Corpodetexto"/>
-              <w:ind w:left="0"/>
-            </w:pPr>
-          </w:p>
-        </w:tc>
-      </w:tr>
-      <w:tr>
-        <w:tc>
-          <w:tcPr>
-            <w:tcW w:w="3116" w:type="dxa"/>
-          </w:tcPr>
-          <w:p>
-            <w:pPr>
-              <w:pStyle w:val="Corpodetexto"/>
-              <w:ind w:left="0"/>
-            </w:pPr>
-            <w:r>
-              <w:t>Software Configuration Plan</w:t>
-            </w:r>
-          </w:p>
-        </w:tc>
-        <w:tc>
-          <w:tcPr>
-            <w:tcW w:w="3117" w:type="dxa"/>
-          </w:tcPr>
-          <w:p>
-            <w:pPr>
-              <w:pStyle w:val="Corpodetexto"/>
-              <w:ind w:left="0"/>
-            </w:pPr>
-            <w:r>
-              <w:t>SCM Plan - Grupo 24</w:t>
-            </w:r>
-          </w:p>
-        </w:tc>
-        <w:tc>
-          <w:tcPr>
-            <w:tcW w:w="3117" w:type="dxa"/>
-          </w:tcPr>
-          <w:p>
-            <w:pPr>
-              <w:pStyle w:val="Corpodetexto"/>
-              <w:ind w:left="0"/>
-            </w:pPr>
-          </w:p>
-        </w:tc>
-      </w:tr>
-      <w:tr>
-        <w:tc>
-          <w:tcPr>
-            <w:tcW w:w="3116" w:type="dxa"/>
-          </w:tcPr>
-          <w:p>
-            <w:pPr>
-              <w:pStyle w:val="Corpodetexto"/>
-              <w:ind w:left="0"/>
-            </w:pPr>
-            <w:proofErr w:type="spellStart"/>
-            <w:r>
-              <w:t>Tabelas</w:t>
-            </w:r>
-            <w:proofErr w:type="spellEnd"/>
-            <w:r>
-              <w:t xml:space="preserve"> BVA</w:t>
-            </w:r>
-          </w:p>
-        </w:tc>
-        <w:tc>
-          <w:tcPr>
-            <w:tcW w:w="3117" w:type="dxa"/>
-          </w:tcPr>
-          <w:p>
-            <w:pPr>
-              <w:pStyle w:val="Corpodetexto"/>
-              <w:ind w:left="0"/>
-            </w:pPr>
-            <w:proofErr w:type="spellStart"/>
-            <w:r>
-              <w:t>Tabelas</w:t>
-            </w:r>
-            <w:proofErr w:type="spellEnd"/>
-            <w:r>
-              <w:t xml:space="preserve"> BVA</w:t>
-            </w:r>
-          </w:p>
-        </w:tc>
-        <w:tc>
-          <w:tcPr>
-            <w:tcW w:w="3117" w:type="dxa"/>
-          </w:tcPr>
-          <w:p>
-            <w:pPr>
-              <w:pStyle w:val="Corpodetexto"/>
-              <w:ind w:left="0"/>
-            </w:pPr>
-          </w:p>
-        </w:tc>
-      </w:tr>
-      <w:tr>
-        <w:tc>
-          <w:tcPr>
-            <w:tcW w:w="3116" w:type="dxa"/>
-          </w:tcPr>
-          <w:p>
-            <w:pPr>
-              <w:pStyle w:val="Corpodetexto"/>
-              <w:ind w:left="0"/>
-              <w:rPr>
-                <w:lang w:val="pt-PT"/>
-              </w:rPr>
-            </w:pPr>
-            <w:r>
-              <w:rPr>
-                <w:lang w:val="pt-PT"/>
-              </w:rPr>
-              <w:t>Tabelas equivalência e casos de teste</w:t>
-            </w:r>
-          </w:p>
-        </w:tc>
-        <w:tc>
-          <w:tcPr>
-            <w:tcW w:w="3117" w:type="dxa"/>
-          </w:tcPr>
-          <w:p>
-            <w:pPr>
-              <w:pStyle w:val="Corpodetexto"/>
-              <w:ind w:left="0"/>
-              <w:rPr>
-                <w:lang w:val="pt-PT"/>
-              </w:rPr>
-            </w:pPr>
-            <w:r>
-              <w:rPr>
-                <w:lang w:val="pt-PT"/>
-              </w:rPr>
-              <w:t>Tabelas equivalência e casos de teste</w:t>
-            </w:r>
-          </w:p>
-        </w:tc>
-        <w:tc>
-          <w:tcPr>
-            <w:tcW w:w="3117" w:type="dxa"/>
-          </w:tcPr>
-          <w:p>
-            <w:pPr>
-              <w:pStyle w:val="Corpodetexto"/>
-              <w:ind w:left="0"/>
-              <w:rPr>
-                <w:lang w:val="pt-PT"/>
-              </w:rPr>
-            </w:pPr>
-          </w:p>
-        </w:tc>
-      </w:tr>
-      <w:tr>
-        <w:tc>
-          <w:tcPr>
-            <w:tcW w:w="3116" w:type="dxa"/>
-          </w:tcPr>
-          <w:p>
-            <w:pPr>
-              <w:pStyle w:val="Corpodetexto"/>
-              <w:ind w:left="0"/>
-              <w:rPr>
-                <w:lang w:val="pt-PT"/>
-              </w:rPr>
-            </w:pPr>
-            <w:r>
-              <w:rPr>
-                <w:lang w:val="pt-PT"/>
-              </w:rPr>
-              <w:t>Diagrama Use Cases</w:t>
-            </w:r>
-          </w:p>
-        </w:tc>
-        <w:tc>
-          <w:tcPr>
-            <w:tcW w:w="3117" w:type="dxa"/>
-          </w:tcPr>
-          <w:p>
-            <w:pPr>
-              <w:pStyle w:val="Corpodetexto"/>
-              <w:ind w:left="0"/>
-              <w:rPr>
-                <w:lang w:val="pt-PT"/>
-              </w:rPr>
-            </w:pPr>
-            <w:r>
-              <w:rPr>
-                <w:lang w:val="pt-PT"/>
-              </w:rPr>
-              <w:t xml:space="preserve">Use Cases </w:t>
-            </w:r>
-            <w:proofErr w:type="spellStart"/>
-            <w:r>
-              <w:rPr>
-                <w:lang w:val="pt-PT"/>
-              </w:rPr>
-              <w:t>Diagram</w:t>
-            </w:r>
-            <w:proofErr w:type="spellEnd"/>
-          </w:p>
-        </w:tc>
-        <w:tc>
-          <w:tcPr>
-            <w:tcW w:w="3117" w:type="dxa"/>
-          </w:tcPr>
-          <w:p>
-            <w:pPr>
-              <w:pStyle w:val="Corpodetexto"/>
-              <w:ind w:left="0"/>
-              <w:rPr>
-                <w:lang w:val="pt-PT"/>
-              </w:rPr>
-            </w:pPr>
-          </w:p>
-        </w:tc>
-      </w:tr>
-      <w:tr>
-        <w:tc>
-          <w:tcPr>
-            <w:tcW w:w="3116" w:type="dxa"/>
-          </w:tcPr>
-          <w:p>
-            <w:pPr>
-              <w:pStyle w:val="Corpodetexto"/>
-              <w:ind w:left="0"/>
-              <w:rPr>
-                <w:lang w:val="pt-PT"/>
-              </w:rPr>
-            </w:pPr>
-            <w:r>
-              <w:rPr>
-                <w:lang w:val="pt-PT"/>
-              </w:rPr>
-              <w:t>Projeto de desenvolvimento do software</w:t>
-            </w:r>
-          </w:p>
-        </w:tc>
-        <w:tc>
-          <w:tcPr>
-            <w:tcW w:w="3117" w:type="dxa"/>
-          </w:tcPr>
-          <w:p>
-            <w:pPr>
-              <w:pStyle w:val="Corpodetexto"/>
-              <w:ind w:left="0"/>
-              <w:rPr>
-                <w:lang w:val="pt-PT"/>
-              </w:rPr>
-            </w:pPr>
-            <w:r>
-              <w:rPr>
-                <w:lang w:val="pt-PT"/>
-              </w:rPr>
-              <w:t>EXP</w:t>
-            </w:r>
-          </w:p>
-        </w:tc>
-        <w:tc>
-          <w:tcPr>
-            <w:tcW w:w="3117" w:type="dxa"/>
-          </w:tcPr>
-          <w:p>
-            <w:pPr>
-              <w:pStyle w:val="Corpodetexto"/>
-              <w:ind w:left="0"/>
-              <w:rPr>
-                <w:lang w:val="pt-PT"/>
-              </w:rPr>
-            </w:pPr>
-          </w:p>
-        </w:tc>
-      </w:tr>
-      <w:tr>
-        <w:tc>
-          <w:tcPr>
-            <w:tcW w:w="3116" w:type="dxa"/>
-          </w:tcPr>
-          <w:p>
-            <w:pPr>
-              <w:pStyle w:val="Corpodetexto"/>
-              <w:ind w:left="0"/>
-              <w:rPr>
-                <w:lang w:val="pt-PT"/>
-              </w:rPr>
-            </w:pPr>
-            <w:r>
-              <w:rPr>
-                <w:lang w:val="pt-PT"/>
-              </w:rPr>
-              <w:t>Resultados testes caixa preta</w:t>
-            </w:r>
-          </w:p>
-        </w:tc>
-        <w:tc>
-          <w:tcPr>
-            <w:tcW w:w="3117" w:type="dxa"/>
-          </w:tcPr>
-          <w:p>
-            <w:pPr>
-              <w:pStyle w:val="Corpodetexto"/>
-              <w:ind w:left="0"/>
-              <w:rPr>
-                <w:lang w:val="pt-PT"/>
-              </w:rPr>
-            </w:pPr>
-            <w:r>
-              <w:rPr>
-                <w:lang w:val="pt-PT"/>
-              </w:rPr>
-              <w:t>Resultados testes caixa preta</w:t>
-            </w:r>
-          </w:p>
-        </w:tc>
-        <w:tc>
-          <w:tcPr>
-            <w:tcW w:w="3117" w:type="dxa"/>
-          </w:tcPr>
-          <w:p>
-            <w:pPr>
-              <w:pStyle w:val="Corpodetexto"/>
-              <w:ind w:left="0"/>
-              <w:rPr>
-                <w:lang w:val="pt-PT"/>
-              </w:rPr>
-            </w:pPr>
-          </w:p>
-        </w:tc>
-      </w:tr>
-      <w:tr>
-        <w:tc>
-          <w:tcPr>
-            <w:tcW w:w="3116" w:type="dxa"/>
-          </w:tcPr>
-          <w:p>
-            <w:pPr>
-              <w:pStyle w:val="Corpodetexto"/>
-              <w:ind w:left="0"/>
-              <w:rPr>
-                <w:lang w:val="pt-PT"/>
-              </w:rPr>
-            </w:pPr>
-            <w:r>
-              <w:rPr>
-                <w:lang w:val="pt-PT"/>
-              </w:rPr>
-              <w:t>Resultados testes caixa branca</w:t>
-            </w:r>
-          </w:p>
-        </w:tc>
-        <w:tc>
-          <w:tcPr>
-            <w:tcW w:w="3117" w:type="dxa"/>
-          </w:tcPr>
-          <w:p>
-            <w:pPr>
-              <w:pStyle w:val="Corpodetexto"/>
-              <w:ind w:left="0"/>
-              <w:rPr>
-                <w:lang w:val="pt-PT"/>
-              </w:rPr>
-            </w:pPr>
-            <w:r>
-              <w:rPr>
-                <w:lang w:val="pt-PT"/>
-              </w:rPr>
-              <w:t>Resultados testes caixa branca</w:t>
-            </w:r>
-          </w:p>
-        </w:tc>
-        <w:tc>
-          <w:tcPr>
-            <w:tcW w:w="3117" w:type="dxa"/>
-          </w:tcPr>
-          <w:p>
-            <w:pPr>
-              <w:pStyle w:val="Corpodetexto"/>
-              <w:ind w:left="0"/>
-              <w:rPr>
-                <w:lang w:val="pt-PT"/>
-              </w:rPr>
-            </w:pPr>
-          </w:p>
-        </w:tc>
-      </w:tr>
-    </w:tbl>
-    <w:p>
-      <w:pPr>
-        <w:pStyle w:val="Corpodetexto"/>
-        <w:rPr>
-          <w:lang w:val="pt-PT"/>
-        </w:rPr>
-      </w:pPr>
-    </w:p>
-    <w:p>
-      <w:pPr>
-        <w:pStyle w:val="Ttulo3"/>
-      </w:pPr>
-      <w:bookmarkStart w:id="26" w:name="_Toc478353332"/>
+    <w:p>
+      <w:pPr>
+        <w:pStyle w:val="BodyText"/>
+      </w:pPr>
+    </w:p>
+    <w:p>
+      <w:pPr>
+        <w:pStyle w:val="Heading3"/>
+      </w:pPr>
+      <w:bookmarkStart w:id="27" w:name="_Toc478353332"/>
+      <w:r>
+        <w:t>Project Baselines</w:t>
+      </w:r>
+      <w:bookmarkEnd w:id="27"/>
+    </w:p>
+    <w:p>
+      <w:pPr>
+        <w:pStyle w:val="InfoBlue"/>
+      </w:pPr>
+      <w:r>
+        <w:t xml:space="preserve">[Baselines provide an official standard on which subsequent work is based and to which only authorized changes are made. </w:t>
+      </w:r>
+    </w:p>
+    <w:p>
+      <w:pPr>
+        <w:pStyle w:val="InfoBlue"/>
+      </w:pPr>
+      <w:r>
+        <w:t>Describe at what points during the project or product lifecycle the baselines are to be established. The most common baselines would be at the end of each of the Inception, Elaboration, Construction, and Transition phases. Baselines could also be generated at the end of iterations within the various phases or even more frequently.</w:t>
+      </w:r>
+    </w:p>
+    <w:p>
+      <w:pPr>
+        <w:pStyle w:val="InfoBlue"/>
+      </w:pPr>
+      <w:r>
+        <w:t>Describe who authorizes a baseline and what goes into it.]</w:t>
+      </w:r>
+    </w:p>
+    <w:p>
+      <w:pPr>
+        <w:pStyle w:val="Heading2"/>
+      </w:pPr>
+      <w:bookmarkStart w:id="28" w:name="_Toc478353333"/>
+      <w:r>
+        <w:t>Configuration and Change Control</w:t>
+      </w:r>
+      <w:bookmarkEnd w:id="28"/>
+    </w:p>
+    <w:p>
+      <w:pPr>
+        <w:pStyle w:val="Heading3"/>
+      </w:pPr>
+      <w:bookmarkStart w:id="29" w:name="_Toc478353334"/>
+      <w:r>
+        <w:t>Change Request Processing and Approval</w:t>
+      </w:r>
+      <w:bookmarkEnd w:id="29"/>
+    </w:p>
+    <w:p>
+      <w:pPr>
+        <w:pStyle w:val="InfoBlue"/>
+      </w:pPr>
+      <w:r>
+        <w:t>[Describe the process by which problems and changes are submitted, reviewed, and dispositioned.]</w:t>
+      </w:r>
+    </w:p>
+    <w:p>
+      <w:pPr>
+        <w:pStyle w:val="Heading3"/>
+      </w:pPr>
+      <w:bookmarkStart w:id="30" w:name="_Toc478353335"/>
+      <w:r>
+        <w:t>Change Control Board (CCB)</w:t>
+      </w:r>
+      <w:bookmarkEnd w:id="30"/>
+    </w:p>
+    <w:p>
+      <w:pPr>
+        <w:pStyle w:val="InfoBlue"/>
+      </w:pPr>
+      <w:r>
+        <w:t>[Describe the CCB membership and the procedures for processing change requests and approvals to be followed by the CCB.]</w:t>
+      </w:r>
+    </w:p>
+    <w:p>
+      <w:pPr>
+        <w:pStyle w:val="Heading2"/>
+      </w:pPr>
+      <w:bookmarkStart w:id="31" w:name="_Toc478353336"/>
+      <w:r>
+        <w:t>Configuration Status Accounting</w:t>
+      </w:r>
+      <w:bookmarkEnd w:id="31"/>
+    </w:p>
+    <w:p>
+      <w:pPr>
+        <w:pStyle w:val="Heading3"/>
+      </w:pPr>
+      <w:bookmarkStart w:id="32" w:name="_Toc478353337"/>
+      <w:r>
+        <w:t>Project Media Storage and Release Process</w:t>
+      </w:r>
+      <w:bookmarkEnd w:id="32"/>
+    </w:p>
+    <w:p>
+      <w:pPr>
+        <w:pStyle w:val="InfoBlue"/>
+      </w:pPr>
+      <w:r>
+        <w:t>[Describe retention policies, and the back-up, disaster, and recovery plans. Also describe how the media is to be retained—online, offline, media type, and format.</w:t>
+      </w:r>
+    </w:p>
+    <w:p>
+      <w:pPr>
+        <w:pStyle w:val="InfoBlue"/>
+      </w:pPr>
+      <w:r>
+        <w:t>The release process describes what is in the release, who it is for, and whether there are any known problems and any installation instructions.]</w:t>
+      </w:r>
+    </w:p>
+    <w:p>
+      <w:pPr>
+        <w:pStyle w:val="Heading3"/>
+      </w:pPr>
+      <w:bookmarkStart w:id="33" w:name="_Toc478353338"/>
+      <w:r>
+        <w:t>Reports and Audits</w:t>
+      </w:r>
+      <w:bookmarkEnd w:id="33"/>
+    </w:p>
+    <w:p>
+      <w:pPr>
+        <w:pStyle w:val="InfoBlue"/>
+      </w:pPr>
+      <w:r>
+        <w:t>[Describe the content, format, and purpose of the requested reports and configuration audits.</w:t>
+      </w:r>
+    </w:p>
+    <w:p>
+      <w:pPr>
+        <w:pStyle w:val="InfoBlue"/>
+      </w:pPr>
       <w:r>
         <w:lastRenderedPageBreak/>
-        <w:t>Project Baselines</w:t>
-      </w:r>
-      <w:bookmarkEnd w:id="26"/>
-    </w:p>
-    <w:p>
-      <w:pPr>
-        <w:pStyle w:val="InfoBlue"/>
-      </w:pPr>
-      <w:r>
-        <w:t xml:space="preserve">[Baselines provide an official standard on which subsequent work is based and to which only authorized changes are made. </w:t>
-      </w:r>
-    </w:p>
-    <w:p>
-      <w:pPr>
-        <w:pStyle w:val="InfoBlue"/>
-      </w:pPr>
-      <w:r>
-        <w:t>Describe at what points during the project or product lifecycle the baselines are to be established. The most common baselines would be at the end of each of the Inception, Elaboration, Construction, and Transition phases. Baselines could also be generated at the end of iterations within the various phases or even more frequently.</w:t>
-      </w:r>
-    </w:p>
-    <w:p>
-      <w:pPr>
-        <w:pStyle w:val="InfoBlue"/>
-      </w:pPr>
-      <w:r>
-        <w:t>Describe who authorizes a baseline and what goes into it.]</w:t>
-      </w:r>
-    </w:p>
-    <w:p>
-      <w:pPr>
-        <w:pStyle w:val="Corpodetexto"/>
-        <w:rPr>
-          <w:lang w:val="pt-PT"/>
-        </w:rPr>
-      </w:pPr>
-      <w:r>
-        <w:rPr>
-          <w:lang w:val="pt-PT"/>
-        </w:rPr>
-        <w:t xml:space="preserve">As </w:t>
-      </w:r>
-      <w:proofErr w:type="spellStart"/>
-      <w:r>
-        <w:rPr>
-          <w:lang w:val="pt-PT"/>
-        </w:rPr>
-        <w:t>baselines</w:t>
-      </w:r>
-      <w:proofErr w:type="spellEnd"/>
-      <w:r>
-        <w:rPr>
-          <w:lang w:val="pt-PT"/>
-        </w:rPr>
-        <w:t xml:space="preserve"> devem ser </w:t>
-      </w:r>
-      <w:r>
-        <w:rPr>
-          <w:lang w:val="pt-PT"/>
-        </w:rPr>
-        <w:t>definidas pelos integrantes do projeto e pré-aprovadas pelos mesmo e, de seguida, aprovadas pelo sponsor, neste caso os professores da Unidade Curricular.</w:t>
-      </w:r>
-    </w:p>
-    <w:p>
-      <w:pPr>
-        <w:pStyle w:val="Corpodetexto"/>
-        <w:rPr>
-          <w:lang w:val="pt-PT"/>
-        </w:rPr>
-      </w:pPr>
-      <w:r>
-        <w:rPr>
-          <w:lang w:val="pt-PT"/>
-        </w:rPr>
-        <w:t>Inicialmente deverá ser definida a baseline de âmbito do projeto com a definição dos requisitos do mesmo(artefactos a desenvolver, tecnologias a adotar)  e, de seguida, baseline de tempo(</w:t>
-      </w:r>
-      <w:proofErr w:type="spellStart"/>
-      <w:r>
-        <w:rPr>
-          <w:lang w:val="pt-PT"/>
-        </w:rPr>
-        <w:t>backlog</w:t>
-      </w:r>
-      <w:proofErr w:type="spellEnd"/>
-      <w:r>
-        <w:rPr>
-          <w:lang w:val="pt-PT"/>
-        </w:rPr>
-        <w:t xml:space="preserve">, duração de sprints, </w:t>
-      </w:r>
-      <w:proofErr w:type="spellStart"/>
-      <w:r>
-        <w:rPr>
-          <w:lang w:val="pt-PT"/>
-        </w:rPr>
-        <w:t>epics</w:t>
-      </w:r>
-      <w:proofErr w:type="spellEnd"/>
-      <w:r>
-        <w:rPr>
-          <w:lang w:val="pt-PT"/>
-        </w:rPr>
-        <w:t xml:space="preserve">, </w:t>
-      </w:r>
-      <w:proofErr w:type="spellStart"/>
-      <w:r>
-        <w:rPr>
-          <w:lang w:val="pt-PT"/>
-        </w:rPr>
-        <w:t>user</w:t>
-      </w:r>
-      <w:proofErr w:type="spellEnd"/>
-      <w:r>
-        <w:rPr>
-          <w:lang w:val="pt-PT"/>
-        </w:rPr>
-        <w:t xml:space="preserve"> </w:t>
-      </w:r>
-      <w:proofErr w:type="spellStart"/>
-      <w:r>
-        <w:rPr>
-          <w:lang w:val="pt-PT"/>
-        </w:rPr>
-        <w:t>stories</w:t>
-      </w:r>
-      <w:proofErr w:type="spellEnd"/>
-      <w:r>
-        <w:rPr>
-          <w:lang w:val="pt-PT"/>
-        </w:rPr>
-        <w:t xml:space="preserve">, </w:t>
-      </w:r>
-      <w:proofErr w:type="spellStart"/>
-      <w:r>
-        <w:rPr>
-          <w:lang w:val="pt-PT"/>
-        </w:rPr>
-        <w:t>ect</w:t>
-      </w:r>
-      <w:proofErr w:type="spellEnd"/>
-      <w:r>
-        <w:rPr>
-          <w:lang w:val="pt-PT"/>
-        </w:rPr>
-        <w:t xml:space="preserve">). </w:t>
-      </w:r>
-    </w:p>
-    <w:p>
-      <w:pPr>
-        <w:pStyle w:val="Corpodetexto"/>
-        <w:rPr>
-          <w:lang w:val="pt-PT"/>
-        </w:rPr>
-      </w:pPr>
-      <w:r>
-        <w:rPr>
-          <w:lang w:val="pt-PT"/>
-        </w:rPr>
-        <w:t xml:space="preserve">A seguir, definição de baseline em termos de estabelecimento de </w:t>
-      </w:r>
-      <w:r>
-        <w:rPr>
-          <w:lang w:val="pt-PT"/>
-        </w:rPr>
-        <w:t xml:space="preserve">mecanismos de suporte </w:t>
-      </w:r>
-      <w:r>
-        <w:rPr>
-          <w:rFonts w:hint="eastAsia"/>
-          <w:lang w:val="pt-PT"/>
-        </w:rPr>
-        <w:t>à</w:t>
-      </w:r>
-      <w:r>
-        <w:rPr>
-          <w:lang w:val="pt-PT"/>
-        </w:rPr>
-        <w:t>s principais tarefas de gest</w:t>
-      </w:r>
-      <w:r>
-        <w:rPr>
-          <w:rFonts w:hint="eastAsia"/>
-          <w:lang w:val="pt-PT"/>
-        </w:rPr>
-        <w:t>ã</w:t>
-      </w:r>
-      <w:r>
-        <w:rPr>
-          <w:lang w:val="pt-PT"/>
-        </w:rPr>
-        <w:t>o de configura</w:t>
-      </w:r>
-      <w:r>
-        <w:rPr>
-          <w:rFonts w:hint="eastAsia"/>
-          <w:lang w:val="pt-PT"/>
-        </w:rPr>
-        <w:t>çã</w:t>
-      </w:r>
-      <w:r>
-        <w:rPr>
-          <w:lang w:val="pt-PT"/>
-        </w:rPr>
-        <w:t>o de</w:t>
-      </w:r>
-      <w:r>
-        <w:rPr>
-          <w:lang w:val="pt-PT"/>
-        </w:rPr>
-        <w:t xml:space="preserve"> </w:t>
-      </w:r>
-      <w:r>
-        <w:rPr>
-          <w:lang w:val="pt-PT"/>
-        </w:rPr>
-        <w:t>software, nomeadamente: i) controlo de vers</w:t>
-      </w:r>
-      <w:r>
-        <w:rPr>
-          <w:rFonts w:hint="eastAsia"/>
-          <w:lang w:val="pt-PT"/>
-        </w:rPr>
-        <w:t>õ</w:t>
-      </w:r>
-      <w:r>
-        <w:rPr>
-          <w:lang w:val="pt-PT"/>
-        </w:rPr>
-        <w:t>es, controlo de altera</w:t>
-      </w:r>
-      <w:r>
-        <w:rPr>
-          <w:rFonts w:hint="eastAsia"/>
-          <w:lang w:val="pt-PT"/>
-        </w:rPr>
-        <w:t>çõ</w:t>
-      </w:r>
-      <w:r>
-        <w:rPr>
-          <w:lang w:val="pt-PT"/>
-        </w:rPr>
-        <w:t>es, configura</w:t>
-      </w:r>
-      <w:r>
-        <w:rPr>
-          <w:rFonts w:hint="eastAsia"/>
-          <w:lang w:val="pt-PT"/>
-        </w:rPr>
-        <w:t>çã</w:t>
-      </w:r>
-      <w:r>
-        <w:rPr>
-          <w:lang w:val="pt-PT"/>
-        </w:rPr>
-        <w:t>o de</w:t>
-      </w:r>
-      <w:r>
-        <w:rPr>
-          <w:lang w:val="pt-PT"/>
-        </w:rPr>
-        <w:t xml:space="preserve"> </w:t>
-      </w:r>
-      <w:r>
-        <w:rPr>
-          <w:lang w:val="pt-PT"/>
-        </w:rPr>
-        <w:t xml:space="preserve">mecanismos de </w:t>
-      </w:r>
-      <w:proofErr w:type="spellStart"/>
-      <w:r>
-        <w:rPr>
-          <w:lang w:val="pt-PT"/>
-        </w:rPr>
-        <w:t>building</w:t>
-      </w:r>
-      <w:proofErr w:type="spellEnd"/>
-      <w:r>
-        <w:rPr>
-          <w:lang w:val="pt-PT"/>
-        </w:rPr>
-        <w:t>, e auditorias;</w:t>
-      </w:r>
-    </w:p>
-    <w:p>
-      <w:pPr>
-        <w:pStyle w:val="Corpodetexto"/>
-        <w:rPr>
-          <w:lang w:val="pt-PT"/>
-        </w:rPr>
-      </w:pPr>
-      <w:r>
-        <w:rPr>
-          <w:lang w:val="pt-PT"/>
-        </w:rPr>
-        <w:t>Depois, deverá ser realizada a baseline de documentação</w:t>
-      </w:r>
-      <w:r>
-        <w:rPr>
-          <w:lang w:val="pt-PT"/>
-        </w:rPr>
-        <w:t xml:space="preserve"> </w:t>
-      </w:r>
-      <w:r>
-        <w:rPr>
-          <w:lang w:val="pt-PT"/>
-        </w:rPr>
-        <w:t>d</w:t>
-      </w:r>
-      <w:r>
-        <w:rPr>
-          <w:lang w:val="pt-PT"/>
-        </w:rPr>
-        <w:t>o processo de an</w:t>
-      </w:r>
-      <w:r>
-        <w:rPr>
-          <w:rFonts w:hint="eastAsia"/>
-          <w:lang w:val="pt-PT"/>
-        </w:rPr>
-        <w:t>á</w:t>
-      </w:r>
-      <w:r>
-        <w:rPr>
-          <w:lang w:val="pt-PT"/>
-        </w:rPr>
-        <w:t>lise</w:t>
-      </w:r>
-      <w:r>
-        <w:rPr>
-          <w:lang w:val="pt-PT"/>
-        </w:rPr>
-        <w:t xml:space="preserve">, </w:t>
-      </w:r>
-      <w:r>
-        <w:rPr>
-          <w:lang w:val="pt-PT"/>
-        </w:rPr>
-        <w:t>especifica</w:t>
-      </w:r>
-      <w:r>
-        <w:rPr>
-          <w:rFonts w:hint="eastAsia"/>
-          <w:lang w:val="pt-PT"/>
-        </w:rPr>
-        <w:t>çã</w:t>
-      </w:r>
-      <w:r>
-        <w:rPr>
-          <w:lang w:val="pt-PT"/>
-        </w:rPr>
-        <w:t>o de testes</w:t>
-      </w:r>
-      <w:r>
-        <w:rPr>
-          <w:lang w:val="pt-PT"/>
-        </w:rPr>
-        <w:t xml:space="preserve"> e de </w:t>
-      </w:r>
-      <w:r>
-        <w:rPr>
-          <w:lang w:val="pt-PT"/>
-        </w:rPr>
-        <w:t xml:space="preserve">mecanismos de </w:t>
-      </w:r>
-      <w:proofErr w:type="spellStart"/>
-      <w:r>
-        <w:rPr>
-          <w:lang w:val="pt-PT"/>
-        </w:rPr>
-        <w:t>code</w:t>
-      </w:r>
-      <w:proofErr w:type="spellEnd"/>
-      <w:r>
-        <w:rPr>
-          <w:lang w:val="pt-PT"/>
-        </w:rPr>
-        <w:t xml:space="preserve"> </w:t>
-      </w:r>
-      <w:proofErr w:type="spellStart"/>
-      <w:r>
-        <w:rPr>
-          <w:lang w:val="pt-PT"/>
-        </w:rPr>
-        <w:t>review</w:t>
-      </w:r>
-      <w:proofErr w:type="spellEnd"/>
-      <w:r>
-        <w:rPr>
-          <w:lang w:val="pt-PT"/>
-        </w:rPr>
-        <w:t>.</w:t>
-      </w:r>
-    </w:p>
-    <w:p>
-      <w:pPr>
-        <w:pStyle w:val="Ttulo2"/>
-      </w:pPr>
-      <w:bookmarkStart w:id="27" w:name="_Toc478353333"/>
-      <w:r>
-        <w:t>Configuration and Change Control</w:t>
-      </w:r>
-      <w:bookmarkEnd w:id="27"/>
-    </w:p>
-    <w:p>
-      <w:pPr>
-        <w:pStyle w:val="Ttulo3"/>
-      </w:pPr>
-      <w:bookmarkStart w:id="28" w:name="_Toc478353334"/>
-      <w:r>
-        <w:t>Change Request Processing and Approval</w:t>
-      </w:r>
-      <w:bookmarkEnd w:id="28"/>
-    </w:p>
-    <w:p>
-      <w:pPr>
-        <w:pStyle w:val="InfoBlue"/>
-      </w:pPr>
-      <w:r>
-        <w:t>[Describe the process by which problems and changes are submitted, reviewed, and dispositioned.]</w:t>
-      </w:r>
-    </w:p>
-    <w:p>
-      <w:pPr>
-        <w:pStyle w:val="Corpodetexto"/>
-        <w:rPr>
-          <w:lang w:val="pt-PT"/>
-        </w:rPr>
-      </w:pPr>
-      <w:r>
-        <w:rPr>
-          <w:lang w:val="pt-PT"/>
-        </w:rPr>
-        <w:t xml:space="preserve">O processo de Changue </w:t>
-      </w:r>
-      <w:proofErr w:type="spellStart"/>
-      <w:r>
-        <w:rPr>
-          <w:lang w:val="pt-PT"/>
-        </w:rPr>
-        <w:t>R</w:t>
-      </w:r>
-      <w:r>
-        <w:rPr>
-          <w:lang w:val="pt-PT"/>
-        </w:rPr>
-        <w:t>equest</w:t>
-      </w:r>
-      <w:proofErr w:type="spellEnd"/>
-      <w:r>
-        <w:rPr>
-          <w:lang w:val="pt-PT"/>
-        </w:rPr>
-        <w:t xml:space="preserve"> relativo às </w:t>
-      </w:r>
-      <w:proofErr w:type="spellStart"/>
-      <w:r>
-        <w:rPr>
-          <w:lang w:val="pt-PT"/>
-        </w:rPr>
-        <w:t>baselines</w:t>
-      </w:r>
-      <w:proofErr w:type="spellEnd"/>
-      <w:r>
-        <w:rPr>
-          <w:lang w:val="pt-PT"/>
-        </w:rPr>
-        <w:t xml:space="preserve"> proporciona-se da seguinte forma: </w:t>
-      </w:r>
-    </w:p>
-    <w:p>
-      <w:pPr>
-        <w:pStyle w:val="Corpodetexto"/>
-        <w:rPr>
-          <w:lang w:val="pt-PT"/>
-        </w:rPr>
-      </w:pPr>
-      <w:r>
-        <w:rPr>
-          <w:lang w:val="pt-PT"/>
-        </w:rPr>
-        <w:t xml:space="preserve">Numa primeira fase deverá ser evitada qualquer mudança nas </w:t>
-      </w:r>
-      <w:proofErr w:type="spellStart"/>
-      <w:r>
-        <w:rPr>
-          <w:lang w:val="pt-PT"/>
-        </w:rPr>
-        <w:t>baselines</w:t>
-      </w:r>
-      <w:proofErr w:type="spellEnd"/>
-      <w:r>
-        <w:rPr>
-          <w:lang w:val="pt-PT"/>
-        </w:rPr>
-        <w:t xml:space="preserve"> definidas pela equipa e aprovas pelo sponsor.</w:t>
-      </w:r>
-    </w:p>
-    <w:p>
-      <w:pPr>
-        <w:pStyle w:val="Corpodetexto"/>
-        <w:rPr>
-          <w:lang w:val="pt-PT"/>
-        </w:rPr>
-      </w:pPr>
-      <w:r>
-        <w:rPr>
-          <w:lang w:val="pt-PT"/>
-        </w:rPr>
-        <w:t xml:space="preserve">De seguida, caso não se consiga evitar a mudança, deverá ser feita uma explicação detalhada do porquê de ser necessária a mudança(risco), qual a probabilidade do mesmo bem como o seu impacto caso este não seja minimizado ou eliminado através de uma </w:t>
-      </w:r>
-      <w:proofErr w:type="spellStart"/>
-      <w:r>
-        <w:rPr>
-          <w:lang w:val="pt-PT"/>
-        </w:rPr>
-        <w:t>risk</w:t>
-      </w:r>
-      <w:proofErr w:type="spellEnd"/>
-      <w:r>
-        <w:rPr>
-          <w:lang w:val="pt-PT"/>
-        </w:rPr>
-        <w:t xml:space="preserve"> response. </w:t>
-      </w:r>
-    </w:p>
-    <w:p>
-      <w:pPr>
-        <w:pStyle w:val="Corpodetexto"/>
-        <w:rPr>
-          <w:lang w:val="pt-PT"/>
-        </w:rPr>
-      </w:pPr>
-      <w:r>
-        <w:rPr>
-          <w:lang w:val="pt-PT"/>
-        </w:rPr>
-        <w:t>Depois, deverão ser descritas as alterações propostas e quais as consequências positivas e negativas das mesmas.</w:t>
-      </w:r>
-    </w:p>
-    <w:p>
-      <w:pPr>
-        <w:pStyle w:val="Corpodetexto"/>
-        <w:rPr>
-          <w:lang w:val="pt-PT"/>
-        </w:rPr>
-      </w:pPr>
-      <w:r>
-        <w:rPr>
-          <w:lang w:val="pt-PT"/>
-        </w:rPr>
-        <w:t xml:space="preserve">Todas estas fases deverão ser seguidas e, de seguida, enviadas para aprovação do sponsor, que caso aprove, poderão ser postas em práticas as mudanças necessárias nas </w:t>
-      </w:r>
-      <w:proofErr w:type="spellStart"/>
-      <w:r>
-        <w:rPr>
-          <w:lang w:val="pt-PT"/>
-        </w:rPr>
-        <w:t>baselines</w:t>
-      </w:r>
-      <w:proofErr w:type="spellEnd"/>
-      <w:r>
-        <w:rPr>
-          <w:lang w:val="pt-PT"/>
-        </w:rPr>
-        <w:t xml:space="preserve"> propostas para alteração.</w:t>
-      </w:r>
-    </w:p>
-    <w:p>
-      <w:pPr>
-        <w:pStyle w:val="Ttulo3"/>
-      </w:pPr>
-      <w:bookmarkStart w:id="29" w:name="_Toc478353335"/>
-      <w:r>
-        <w:t>Change Control Board (CCB)</w:t>
-      </w:r>
-      <w:bookmarkEnd w:id="29"/>
-    </w:p>
-    <w:p>
-      <w:pPr>
-        <w:pStyle w:val="InfoBlue"/>
-      </w:pPr>
-      <w:r>
-        <w:t>[Describe the CCB membership and the procedures for processing change requests and approvals to be followed by the CCB.]</w:t>
-      </w:r>
-    </w:p>
-    <w:p>
-      <w:pPr>
-        <w:rPr>
-          <w:lang w:val="pt-PT"/>
-        </w:rPr>
-      </w:pPr>
-      <w:r>
-        <w:rPr>
-          <w:lang w:val="pt-PT"/>
-        </w:rPr>
-        <w:t>Os integrantes do projeto t</w:t>
-      </w:r>
-      <w:r>
-        <w:rPr>
-          <w:lang w:val="pt-PT"/>
-        </w:rPr>
-        <w:t xml:space="preserve">êm acesso aos </w:t>
-      </w:r>
-      <w:proofErr w:type="spellStart"/>
-      <w:r>
-        <w:rPr>
-          <w:lang w:val="pt-PT"/>
-        </w:rPr>
-        <w:t>Change</w:t>
-      </w:r>
-      <w:proofErr w:type="spellEnd"/>
-      <w:r>
-        <w:rPr>
-          <w:lang w:val="pt-PT"/>
-        </w:rPr>
-        <w:t xml:space="preserve"> </w:t>
-      </w:r>
-      <w:proofErr w:type="spellStart"/>
-      <w:r>
-        <w:rPr>
-          <w:lang w:val="pt-PT"/>
-        </w:rPr>
-        <w:t>Request</w:t>
-      </w:r>
-      <w:proofErr w:type="spellEnd"/>
-      <w:r>
-        <w:rPr>
-          <w:lang w:val="pt-PT"/>
-        </w:rPr>
-        <w:t xml:space="preserve"> submetidos e o seu estado de aprovação ou não por parte do Sponsor.</w:t>
-      </w:r>
-    </w:p>
-    <w:p>
-      <w:pPr>
-        <w:pStyle w:val="Ttulo2"/>
-      </w:pPr>
-      <w:bookmarkStart w:id="30" w:name="_Toc478353336"/>
-      <w:r>
-        <w:t>Configuration Status Accounting</w:t>
-      </w:r>
-      <w:bookmarkEnd w:id="30"/>
-    </w:p>
-    <w:p>
-      <w:pPr>
-        <w:pStyle w:val="Ttulo3"/>
-      </w:pPr>
-      <w:bookmarkStart w:id="31" w:name="_Toc478353337"/>
-      <w:r>
-        <w:t>Project Media Storage and Release Process</w:t>
-      </w:r>
-      <w:bookmarkEnd w:id="31"/>
-    </w:p>
-    <w:p>
-      <w:pPr>
-        <w:pStyle w:val="InfoBlue"/>
-      </w:pPr>
-      <w:r>
-        <w:t>[Describe retention policies, and the back-up, disaster, and recovery plans. Also describe how the media is to be retained—online, offline, media type, and format.</w:t>
-      </w:r>
-    </w:p>
-    <w:p>
-      <w:pPr>
-        <w:pStyle w:val="InfoBlue"/>
-      </w:pPr>
-      <w:r>
-        <w:t>The release process describes what is in the release, who it is for, and whether there are any known problems and any installation instructions.]</w:t>
-      </w:r>
-    </w:p>
-    <w:p>
-      <w:pPr>
-        <w:pStyle w:val="Corpodetexto"/>
-        <w:rPr>
-          <w:lang w:val="pt-PT"/>
-        </w:rPr>
-      </w:pPr>
-      <w:r>
-        <w:rPr>
-          <w:lang w:val="pt-PT"/>
-        </w:rPr>
-        <w:lastRenderedPageBreak/>
-        <w:t>Em termos de back-</w:t>
-      </w:r>
-      <w:r>
-        <w:rPr>
-          <w:lang w:val="pt-PT"/>
-        </w:rPr>
-        <w:t xml:space="preserve">ups, em caso de erros, avarias de hardware, entre outros, todos os artefactos estão guardados e por versões dos mesmo no repositório online </w:t>
-      </w:r>
-      <w:proofErr w:type="spellStart"/>
-      <w:r>
-        <w:rPr>
-          <w:lang w:val="pt-PT"/>
-        </w:rPr>
-        <w:t>Github</w:t>
-      </w:r>
-      <w:proofErr w:type="spellEnd"/>
-      <w:r>
-        <w:rPr>
-          <w:lang w:val="pt-PT"/>
-        </w:rPr>
-        <w:t xml:space="preserve"> criado para o projeto. </w:t>
-      </w:r>
-    </w:p>
-    <w:p>
-      <w:pPr>
-        <w:pStyle w:val="Corpodetexto"/>
-        <w:rPr>
-          <w:lang w:val="pt-PT"/>
-        </w:rPr>
-      </w:pPr>
-      <w:r>
-        <w:rPr>
-          <w:lang w:val="pt-PT"/>
-        </w:rPr>
-        <w:t xml:space="preserve">Estes artefactos estão guardados offline nos computadores dos integrantes do projeto e quando estes se encontram online e efetuarem alterações nos artefactos, efetuam os respetivos </w:t>
-      </w:r>
-      <w:proofErr w:type="spellStart"/>
-      <w:r>
-        <w:rPr>
-          <w:lang w:val="pt-PT"/>
-        </w:rPr>
-        <w:t>commits</w:t>
-      </w:r>
-      <w:proofErr w:type="spellEnd"/>
-      <w:r>
-        <w:rPr>
-          <w:lang w:val="pt-PT"/>
-        </w:rPr>
-        <w:t xml:space="preserve"> de forma a colocar essas alterações online, prevenindo o risco de avaria do hardware. </w:t>
-      </w:r>
-    </w:p>
-    <w:p>
-      <w:pPr>
-        <w:pStyle w:val="Corpodetexto"/>
-        <w:rPr>
-          <w:lang w:val="pt-PT"/>
-        </w:rPr>
-      </w:pPr>
-      <w:r>
-        <w:rPr>
-          <w:lang w:val="pt-PT"/>
-        </w:rPr>
-        <w:t xml:space="preserve">Os </w:t>
-      </w:r>
-      <w:proofErr w:type="spellStart"/>
-      <w:r>
-        <w:rPr>
-          <w:lang w:val="pt-PT"/>
-        </w:rPr>
-        <w:t>releases</w:t>
-      </w:r>
-      <w:proofErr w:type="spellEnd"/>
-      <w:r>
-        <w:rPr>
-          <w:lang w:val="pt-PT"/>
-        </w:rPr>
-        <w:t xml:space="preserve"> são controlados mediante alterações feitas em qualquer um dos artefactos e fazendo os respetivos </w:t>
-      </w:r>
-      <w:proofErr w:type="spellStart"/>
-      <w:r>
-        <w:rPr>
-          <w:lang w:val="pt-PT"/>
-        </w:rPr>
-        <w:t>commits</w:t>
-      </w:r>
-      <w:proofErr w:type="spellEnd"/>
-      <w:r>
-        <w:rPr>
-          <w:lang w:val="pt-PT"/>
-        </w:rPr>
-        <w:t xml:space="preserve"> anteriormente descritos, que deverão ser feitos de forma periódica de forma a prevenir os riscos de erros, bugs, entre outros problemas de conexão, hardware, </w:t>
-      </w:r>
-      <w:proofErr w:type="spellStart"/>
-      <w:r>
-        <w:rPr>
-          <w:lang w:val="pt-PT"/>
-        </w:rPr>
-        <w:t>ect</w:t>
-      </w:r>
-      <w:proofErr w:type="spellEnd"/>
-      <w:r>
-        <w:rPr>
-          <w:lang w:val="pt-PT"/>
-        </w:rPr>
-        <w:t>.</w:t>
-      </w:r>
-    </w:p>
-    <w:p>
-      <w:pPr>
-        <w:pStyle w:val="Corpodetexto"/>
-        <w:rPr>
-          <w:lang w:val="pt-PT"/>
-        </w:rPr>
-      </w:pPr>
-      <w:r>
-        <w:rPr>
-          <w:lang w:val="pt-PT"/>
-        </w:rPr>
-        <w:t xml:space="preserve">Estes mesmos </w:t>
-      </w:r>
-      <w:proofErr w:type="spellStart"/>
-      <w:r>
-        <w:rPr>
-          <w:lang w:val="pt-PT"/>
-        </w:rPr>
-        <w:t>releases</w:t>
-      </w:r>
-      <w:proofErr w:type="spellEnd"/>
-      <w:r>
-        <w:rPr>
-          <w:lang w:val="pt-PT"/>
-        </w:rPr>
-        <w:t xml:space="preserve"> são feitos para futuro análise no final de cada sprint pelo sponsor de forma a verificar se o projeto está a ser bem desenvolvido.</w:t>
-      </w:r>
-    </w:p>
-    <w:p>
-      <w:pPr>
-        <w:pStyle w:val="Corpodetexto"/>
-        <w:rPr>
-          <w:lang w:val="pt-PT"/>
-        </w:rPr>
-      </w:pPr>
-      <w:r>
-        <w:rPr>
-          <w:lang w:val="pt-PT"/>
-        </w:rPr>
-        <w:t xml:space="preserve">Problemas de instalação ou instruções de instalação não são necessárias uma vez que o ambiente de desenvolvimento foi fornecido pelo sponsor.  </w:t>
-      </w:r>
-    </w:p>
-    <w:p>
-      <w:pPr>
-        <w:pStyle w:val="Ttulo3"/>
-      </w:pPr>
-      <w:bookmarkStart w:id="32" w:name="_Toc478353338"/>
-      <w:r>
-        <w:t>Reports and Audits</w:t>
-      </w:r>
-      <w:bookmarkEnd w:id="32"/>
-    </w:p>
-    <w:p>
-      <w:pPr>
-        <w:pStyle w:val="InfoBlue"/>
-      </w:pPr>
-      <w:r>
-        <w:t>[Describe the content, format, and purpose of the requested reports and configuration audits.</w:t>
-      </w:r>
-    </w:p>
-    <w:p>
-      <w:pPr>
-        <w:pStyle w:val="InfoBlue"/>
-      </w:pPr>
-      <w:r>
         <w:t>Reports are used to assess the “quality of the product” at any given time in the project or product lifecycle. Reporting on defects based on change requests may provide some useful quality indicators and, thereby, alert management and developers to particularly critical areas of development. Defects are often classified by criticality (high, medium, and low) and could be reported on the following basis:</w:t>
       </w:r>
     </w:p>
@@ -3810,211 +2595,15 @@
     </w:p>
     <w:p>
       <w:pPr>
-        <w:pStyle w:val="Corpodetexto"/>
-        <w:rPr>
-          <w:lang w:val="pt-PT"/>
-        </w:rPr>
-      </w:pPr>
-      <w:r>
-        <w:rPr>
-          <w:lang w:val="pt-PT"/>
-        </w:rPr>
-        <w:t xml:space="preserve">Os </w:t>
-      </w:r>
-      <w:proofErr w:type="spellStart"/>
-      <w:r>
-        <w:rPr>
-          <w:lang w:val="pt-PT"/>
-        </w:rPr>
-        <w:t>reports</w:t>
-      </w:r>
-      <w:proofErr w:type="spellEnd"/>
-      <w:r>
-        <w:rPr>
-          <w:lang w:val="pt-PT"/>
-        </w:rPr>
-        <w:t xml:space="preserve"> deverão se</w:t>
-      </w:r>
-      <w:r>
-        <w:rPr>
-          <w:lang w:val="pt-PT"/>
-        </w:rPr>
-        <w:t xml:space="preserve">r feitos na ferramenta </w:t>
-      </w:r>
-      <w:proofErr w:type="spellStart"/>
-      <w:r>
-        <w:rPr>
-          <w:lang w:val="pt-PT"/>
-        </w:rPr>
-        <w:t>YouTrack</w:t>
-      </w:r>
-      <w:proofErr w:type="spellEnd"/>
-      <w:r>
-        <w:rPr>
-          <w:lang w:val="pt-PT"/>
-        </w:rPr>
-        <w:t xml:space="preserve"> e serão auditados pelo sponsor no final de cada sprint.</w:t>
-      </w:r>
-    </w:p>
-    <w:p>
-      <w:pPr>
-        <w:pStyle w:val="Corpodetexto"/>
-        <w:rPr>
-          <w:lang w:val="pt-PT"/>
-        </w:rPr>
-      </w:pPr>
-      <w:r>
-        <w:rPr>
-          <w:lang w:val="pt-PT"/>
-        </w:rPr>
-        <w:t xml:space="preserve">Más formulações deverão ser classificadas como </w:t>
-      </w:r>
-      <w:proofErr w:type="spellStart"/>
-      <w:r>
-        <w:rPr>
-          <w:lang w:val="pt-PT"/>
-        </w:rPr>
-        <w:t>high</w:t>
-      </w:r>
-      <w:proofErr w:type="spellEnd"/>
-      <w:r>
-        <w:rPr>
-          <w:lang w:val="pt-PT"/>
-        </w:rPr>
-        <w:t xml:space="preserve">, </w:t>
-      </w:r>
-      <w:proofErr w:type="spellStart"/>
-      <w:r>
-        <w:rPr>
-          <w:lang w:val="pt-PT"/>
-        </w:rPr>
-        <w:t>medium</w:t>
-      </w:r>
-      <w:proofErr w:type="spellEnd"/>
-      <w:r>
-        <w:rPr>
-          <w:lang w:val="pt-PT"/>
-        </w:rPr>
-        <w:t xml:space="preserve"> ou </w:t>
-      </w:r>
-      <w:proofErr w:type="spellStart"/>
-      <w:r>
-        <w:rPr>
-          <w:lang w:val="pt-PT"/>
-        </w:rPr>
-        <w:t>low</w:t>
-      </w:r>
-      <w:proofErr w:type="spellEnd"/>
-      <w:r>
-        <w:rPr>
-          <w:lang w:val="pt-PT"/>
-        </w:rPr>
-        <w:t xml:space="preserve"> na mesma ferramenta de forma a poder ser controlada a qualidade do produto.</w:t>
-      </w:r>
-    </w:p>
-    <w:p>
-      <w:pPr>
-        <w:pStyle w:val="Corpodetexto"/>
-        <w:rPr>
-          <w:lang w:val="pt-PT"/>
-        </w:rPr>
-      </w:pPr>
-      <w:r>
-        <w:rPr>
-          <w:lang w:val="pt-PT"/>
-        </w:rPr>
-        <w:t xml:space="preserve">Deverá ser também efetuada uma análise no final das correções, caso estas sejam reportadas, de forma a perceber se o tempo de </w:t>
-      </w:r>
-      <w:proofErr w:type="spellStart"/>
-      <w:r>
-        <w:rPr>
-          <w:lang w:val="pt-PT"/>
-        </w:rPr>
-        <w:t>report</w:t>
-      </w:r>
-      <w:proofErr w:type="spellEnd"/>
-      <w:r>
-        <w:rPr>
-          <w:lang w:val="pt-PT"/>
-        </w:rPr>
-        <w:t xml:space="preserve"> e de  resposta em relação a estes está a ser adequado ou não, bem como análise quantitativa de más formulações encontradas e categorizá-las pela prioridade dada pelo </w:t>
-      </w:r>
-      <w:proofErr w:type="spellStart"/>
-      <w:r>
-        <w:rPr>
-          <w:lang w:val="pt-PT"/>
-        </w:rPr>
-        <w:t>product</w:t>
-      </w:r>
-      <w:proofErr w:type="spellEnd"/>
-      <w:r>
-        <w:rPr>
-          <w:lang w:val="pt-PT"/>
-        </w:rPr>
-        <w:t xml:space="preserve"> </w:t>
-      </w:r>
-      <w:proofErr w:type="spellStart"/>
-      <w:r>
-        <w:rPr>
-          <w:lang w:val="pt-PT"/>
-        </w:rPr>
-        <w:t>owner</w:t>
-      </w:r>
-      <w:proofErr w:type="spellEnd"/>
-      <w:r>
-        <w:rPr>
-          <w:lang w:val="pt-PT"/>
-        </w:rPr>
-        <w:t xml:space="preserve"> às </w:t>
-      </w:r>
-      <w:proofErr w:type="spellStart"/>
-      <w:r>
-        <w:rPr>
-          <w:lang w:val="pt-PT"/>
-        </w:rPr>
-        <w:t>user</w:t>
-      </w:r>
-      <w:proofErr w:type="spellEnd"/>
-      <w:r>
-        <w:rPr>
-          <w:lang w:val="pt-PT"/>
-        </w:rPr>
-        <w:t xml:space="preserve"> </w:t>
-      </w:r>
-      <w:proofErr w:type="spellStart"/>
-      <w:r>
-        <w:rPr>
-          <w:lang w:val="pt-PT"/>
-        </w:rPr>
-        <w:t>stories</w:t>
-      </w:r>
-      <w:proofErr w:type="spellEnd"/>
-      <w:r>
-        <w:rPr>
-          <w:lang w:val="pt-PT"/>
-        </w:rPr>
-        <w:t xml:space="preserve"> ou tarefas.</w:t>
-      </w:r>
-    </w:p>
-    <w:p>
-      <w:pPr>
-        <w:pStyle w:val="Corpodetexto"/>
-        <w:rPr>
-          <w:lang w:val="pt-PT"/>
-        </w:rPr>
-      </w:pPr>
-    </w:p>
-    <w:p>
-      <w:pPr>
-        <w:pStyle w:val="Ttulo1"/>
+        <w:pStyle w:val="Heading1"/>
         <w:keepLines/>
         <w:widowControl/>
       </w:pPr>
-      <w:bookmarkStart w:id="33" w:name="_Toc478353339"/>
+      <w:bookmarkStart w:id="34" w:name="_Toc478353339"/>
       <w:r>
         <w:t>Milestones</w:t>
       </w:r>
-      <w:bookmarkEnd w:id="33"/>
+      <w:bookmarkEnd w:id="34"/>
     </w:p>
     <w:p>
       <w:pPr>
@@ -4038,319 +2627,7 @@
     </w:p>
     <w:p>
       <w:pPr>
-        <w:pStyle w:val="Corpodetexto"/>
-        <w:numPr>
-          <w:ilvl w:val="0"/>
-          <w:numId w:val="26"/>
-        </w:numPr>
-        <w:rPr>
-          <w:lang w:val="pt-PT"/>
-        </w:rPr>
-      </w:pPr>
-      <w:r>
-        <w:rPr>
-          <w:lang w:val="pt-PT"/>
-        </w:rPr>
-        <w:t xml:space="preserve">Os </w:t>
-      </w:r>
-      <w:proofErr w:type="spellStart"/>
-      <w:r>
-        <w:rPr>
-          <w:lang w:val="pt-PT"/>
-        </w:rPr>
-        <w:t>milestones</w:t>
-      </w:r>
-      <w:proofErr w:type="spellEnd"/>
-      <w:r>
-        <w:rPr>
-          <w:lang w:val="pt-PT"/>
-        </w:rPr>
-        <w:t xml:space="preserve"> definidos com o</w:t>
-      </w:r>
-      <w:r>
-        <w:rPr>
-          <w:lang w:val="pt-PT"/>
-        </w:rPr>
-        <w:t xml:space="preserve"> sponsor são:</w:t>
-      </w:r>
-    </w:p>
-    <w:p>
-      <w:pPr>
-        <w:pStyle w:val="Corpodetexto"/>
-        <w:numPr>
-          <w:ilvl w:val="0"/>
-          <w:numId w:val="25"/>
-        </w:numPr>
-        <w:rPr>
-          <w:lang w:val="pt-PT"/>
-        </w:rPr>
-      </w:pPr>
-      <w:r>
-        <w:rPr>
-          <w:lang w:val="pt-PT"/>
-        </w:rPr>
-        <w:t>Final do Sprint #1: em que deverão ser entregues a definição de requisitos, tabelas de BVA e equivalência e diagrama de casos de uso;</w:t>
-      </w:r>
-    </w:p>
-    <w:p>
-      <w:pPr>
-        <w:pStyle w:val="Corpodetexto"/>
-        <w:numPr>
-          <w:ilvl w:val="0"/>
-          <w:numId w:val="25"/>
-        </w:numPr>
-        <w:rPr>
-          <w:lang w:val="pt-PT"/>
-        </w:rPr>
-      </w:pPr>
-      <w:r>
-        <w:rPr>
-          <w:lang w:val="pt-PT"/>
-        </w:rPr>
-        <w:t xml:space="preserve">Final do Sprint #2: em que deverá ser entregue o SCM </w:t>
-      </w:r>
-      <w:proofErr w:type="spellStart"/>
-      <w:r>
-        <w:rPr>
-          <w:lang w:val="pt-PT"/>
-        </w:rPr>
-        <w:t>Plan</w:t>
-      </w:r>
-      <w:proofErr w:type="spellEnd"/>
-      <w:r>
-        <w:rPr>
-          <w:lang w:val="pt-PT"/>
-        </w:rPr>
-        <w:t>, codificação do software e respetivos testes em relação ao mesmo.</w:t>
-      </w:r>
-    </w:p>
-    <w:p>
-      <w:pPr>
-        <w:pStyle w:val="Corpodetexto"/>
-        <w:numPr>
-          <w:ilvl w:val="0"/>
-          <w:numId w:val="26"/>
-        </w:numPr>
-        <w:rPr>
-          <w:lang w:val="pt-PT"/>
-        </w:rPr>
-      </w:pPr>
-      <w:proofErr w:type="spellStart"/>
-      <w:r>
-        <w:rPr>
-          <w:lang w:val="pt-PT"/>
-        </w:rPr>
-        <w:lastRenderedPageBreak/>
-        <w:t>Milestones</w:t>
-      </w:r>
-      <w:proofErr w:type="spellEnd"/>
-      <w:r>
-        <w:rPr>
-          <w:lang w:val="pt-PT"/>
-        </w:rPr>
-        <w:t xml:space="preserve"> internos:</w:t>
-      </w:r>
-    </w:p>
-    <w:p>
-      <w:pPr>
-        <w:pStyle w:val="Corpodetexto"/>
-        <w:numPr>
-          <w:ilvl w:val="1"/>
-          <w:numId w:val="26"/>
-        </w:numPr>
-        <w:rPr>
-          <w:lang w:val="pt-PT"/>
-        </w:rPr>
-      </w:pPr>
-      <w:r>
-        <w:rPr>
-          <w:lang w:val="pt-PT"/>
-        </w:rPr>
-        <w:t xml:space="preserve">Configuração inicial do projeto (repositório, ferramentas de </w:t>
-      </w:r>
-      <w:proofErr w:type="spellStart"/>
-      <w:r>
-        <w:rPr>
-          <w:lang w:val="pt-PT"/>
-        </w:rPr>
-        <w:t>issuetracking</w:t>
-      </w:r>
-      <w:proofErr w:type="spellEnd"/>
-      <w:r>
-        <w:rPr>
-          <w:lang w:val="pt-PT"/>
-        </w:rPr>
-        <w:t xml:space="preserve">, automação de testes, </w:t>
-      </w:r>
-      <w:proofErr w:type="spellStart"/>
-      <w:r>
-        <w:rPr>
-          <w:lang w:val="pt-PT"/>
-        </w:rPr>
-        <w:t>ect</w:t>
-      </w:r>
-      <w:proofErr w:type="spellEnd"/>
-      <w:r>
-        <w:rPr>
-          <w:lang w:val="pt-PT"/>
-        </w:rPr>
-        <w:t>);</w:t>
-      </w:r>
-    </w:p>
-    <w:p>
-      <w:pPr>
-        <w:pStyle w:val="Corpodetexto"/>
-        <w:numPr>
-          <w:ilvl w:val="1"/>
-          <w:numId w:val="26"/>
-        </w:numPr>
-        <w:rPr>
-          <w:lang w:val="pt-PT"/>
-        </w:rPr>
-      </w:pPr>
-      <w:r>
-        <w:rPr>
-          <w:lang w:val="pt-PT"/>
-        </w:rPr>
-        <w:t>Definição de requisitos;</w:t>
-      </w:r>
-    </w:p>
-    <w:p>
-      <w:pPr>
-        <w:pStyle w:val="Corpodetexto"/>
-        <w:numPr>
-          <w:ilvl w:val="1"/>
-          <w:numId w:val="26"/>
-        </w:numPr>
-        <w:rPr>
-          <w:lang w:val="pt-PT"/>
-        </w:rPr>
-      </w:pPr>
-      <w:r>
-        <w:rPr>
-          <w:lang w:val="pt-PT"/>
-        </w:rPr>
-        <w:t>Tabelas BVA e de equivalência e diagrama de casos de uso:</w:t>
-      </w:r>
-    </w:p>
-    <w:p>
-      <w:pPr>
-        <w:pStyle w:val="Corpodetexto"/>
-        <w:numPr>
-          <w:ilvl w:val="1"/>
-          <w:numId w:val="26"/>
-        </w:numPr>
-        <w:rPr>
-          <w:lang w:val="pt-PT"/>
-        </w:rPr>
-      </w:pPr>
-      <w:r>
-        <w:rPr>
-          <w:lang w:val="pt-PT"/>
-        </w:rPr>
-        <w:t xml:space="preserve">SCM </w:t>
-      </w:r>
-      <w:proofErr w:type="spellStart"/>
-      <w:r>
-        <w:rPr>
-          <w:lang w:val="pt-PT"/>
-        </w:rPr>
-        <w:t>Plan</w:t>
-      </w:r>
-      <w:proofErr w:type="spellEnd"/>
-      <w:r>
-        <w:rPr>
-          <w:lang w:val="pt-PT"/>
-        </w:rPr>
-        <w:t>;</w:t>
-      </w:r>
-    </w:p>
-    <w:p>
-      <w:pPr>
-        <w:pStyle w:val="Corpodetexto"/>
-        <w:numPr>
-          <w:ilvl w:val="1"/>
-          <w:numId w:val="26"/>
-        </w:numPr>
-        <w:rPr>
-          <w:lang w:val="pt-PT"/>
-        </w:rPr>
-      </w:pPr>
-      <w:r>
-        <w:rPr>
-          <w:lang w:val="pt-PT"/>
-        </w:rPr>
-        <w:t>Codificação do software;</w:t>
-      </w:r>
-    </w:p>
-    <w:p>
-      <w:pPr>
-        <w:pStyle w:val="Corpodetexto"/>
-        <w:numPr>
-          <w:ilvl w:val="1"/>
-          <w:numId w:val="26"/>
-        </w:numPr>
-        <w:rPr>
-          <w:lang w:val="pt-PT"/>
-        </w:rPr>
-      </w:pPr>
-      <w:r>
-        <w:rPr>
-          <w:lang w:val="pt-PT"/>
-        </w:rPr>
-        <w:t>Testes de software;</w:t>
-      </w:r>
-    </w:p>
-    <w:p>
-      <w:pPr>
-        <w:pStyle w:val="Corpodetexto"/>
-        <w:numPr>
-          <w:ilvl w:val="1"/>
-          <w:numId w:val="26"/>
-        </w:numPr>
-        <w:rPr>
-          <w:lang w:val="pt-PT"/>
-        </w:rPr>
-      </w:pPr>
-      <w:r>
-        <w:rPr>
-          <w:lang w:val="pt-PT"/>
-        </w:rPr>
-        <w:t>Relatório do projeto;</w:t>
-      </w:r>
-    </w:p>
-    <w:p>
-      <w:pPr>
-        <w:pStyle w:val="Corpodetexto"/>
-        <w:numPr>
-          <w:ilvl w:val="1"/>
-          <w:numId w:val="26"/>
-        </w:numPr>
-        <w:rPr>
-          <w:lang w:val="pt-PT"/>
-        </w:rPr>
-      </w:pPr>
-      <w:r>
-        <w:rPr>
-          <w:lang w:val="pt-PT"/>
-        </w:rPr>
-        <w:t>Vídeo de apresentação do projeto.</w:t>
-      </w:r>
-      <w:bookmarkStart w:id="34" w:name="_GoBack"/>
-      <w:bookmarkEnd w:id="34"/>
-    </w:p>
-    <w:p>
-      <w:pPr>
-        <w:pStyle w:val="Corpodetexto"/>
-        <w:ind w:left="1800"/>
-        <w:rPr>
-          <w:lang w:val="pt-PT"/>
-        </w:rPr>
-      </w:pPr>
-    </w:p>
-    <w:p>
-      <w:pPr>
-        <w:pStyle w:val="Ttulo1"/>
+        <w:pStyle w:val="Heading1"/>
       </w:pPr>
       <w:bookmarkStart w:id="35" w:name="_Toc478353340"/>
       <w:r>
@@ -4368,7 +2645,7 @@
     </w:p>
     <w:p>
       <w:pPr>
-        <w:pStyle w:val="Corpodetexto"/>
+        <w:pStyle w:val="BodyText"/>
         <w:rPr>
           <w:lang w:val="pt-PT"/>
         </w:rPr>
@@ -4382,161 +2659,49 @@
     </w:p>
     <w:p>
       <w:pPr>
-        <w:pStyle w:val="Corpodetexto"/>
-        <w:rPr>
-          <w:lang w:val="pt-PT"/>
-        </w:rPr>
-      </w:pPr>
-      <w:r>
-        <w:rPr>
-          <w:lang w:val="pt-PT"/>
-        </w:rPr>
-        <w:t xml:space="preserve">-O </w:t>
-      </w:r>
-      <w:proofErr w:type="spellStart"/>
-      <w:r>
-        <w:rPr>
-          <w:lang w:val="pt-PT"/>
-        </w:rPr>
-        <w:t>YouTrack</w:t>
-      </w:r>
-      <w:proofErr w:type="spellEnd"/>
-      <w:r>
-        <w:rPr>
-          <w:lang w:val="pt-PT"/>
-        </w:rPr>
-        <w:t xml:space="preserve">, ferramenta </w:t>
-      </w:r>
-      <w:proofErr w:type="spellStart"/>
-      <w:r>
-        <w:rPr>
-          <w:lang w:val="pt-PT"/>
-        </w:rPr>
-        <w:t>issue</w:t>
-      </w:r>
-      <w:proofErr w:type="spellEnd"/>
-      <w:r>
-        <w:rPr>
-          <w:lang w:val="pt-PT"/>
-        </w:rPr>
-        <w:t xml:space="preserve"> </w:t>
-      </w:r>
-      <w:proofErr w:type="spellStart"/>
-      <w:r>
-        <w:rPr>
-          <w:lang w:val="pt-PT"/>
-        </w:rPr>
-        <w:t>tracker</w:t>
-      </w:r>
-      <w:proofErr w:type="spellEnd"/>
-      <w:r>
-        <w:rPr>
-          <w:lang w:val="pt-PT"/>
-        </w:rPr>
-        <w:t xml:space="preserve"> para desenvolvimento usando metodologias ágeis;</w:t>
-      </w:r>
-    </w:p>
-    <w:p>
-      <w:pPr>
-        <w:pStyle w:val="Corpodetexto"/>
-        <w:rPr>
-          <w:lang w:val="pt-PT"/>
-        </w:rPr>
-      </w:pPr>
-      <w:r>
-        <w:rPr>
-          <w:lang w:val="pt-PT"/>
-        </w:rPr>
-        <w:t xml:space="preserve">-O </w:t>
-      </w:r>
-      <w:proofErr w:type="spellStart"/>
-      <w:r>
-        <w:rPr>
-          <w:lang w:val="pt-PT"/>
-        </w:rPr>
-        <w:t>Jenkins</w:t>
-      </w:r>
-      <w:proofErr w:type="spellEnd"/>
-      <w:r>
-        <w:rPr>
-          <w:lang w:val="pt-PT"/>
-        </w:rPr>
-        <w:t xml:space="preserve"> que vai permitir implementar conceitos de </w:t>
-      </w:r>
-      <w:proofErr w:type="spellStart"/>
-      <w:r>
-        <w:rPr>
-          <w:lang w:val="pt-PT"/>
-        </w:rPr>
-        <w:t>Continuous</w:t>
-      </w:r>
-      <w:proofErr w:type="spellEnd"/>
-      <w:r>
-        <w:rPr>
-          <w:lang w:val="pt-PT"/>
-        </w:rPr>
-        <w:t xml:space="preserve"> </w:t>
-      </w:r>
-      <w:proofErr w:type="spellStart"/>
-      <w:r>
-        <w:rPr>
-          <w:lang w:val="pt-PT"/>
-        </w:rPr>
-        <w:t>Integration</w:t>
-      </w:r>
-      <w:proofErr w:type="spellEnd"/>
-      <w:r>
-        <w:rPr>
-          <w:lang w:val="pt-PT"/>
-        </w:rPr>
-        <w:t xml:space="preserve"> como </w:t>
-      </w:r>
-      <w:proofErr w:type="spellStart"/>
-      <w:r>
-        <w:rPr>
-          <w:lang w:val="pt-PT"/>
-        </w:rPr>
-        <w:t>builds</w:t>
-      </w:r>
-      <w:proofErr w:type="spellEnd"/>
-      <w:r>
-        <w:rPr>
-          <w:lang w:val="pt-PT"/>
-        </w:rPr>
-        <w:t xml:space="preserve"> e testes automáticos;</w:t>
-      </w:r>
-    </w:p>
-    <w:p>
-      <w:pPr>
-        <w:pStyle w:val="Corpodetexto"/>
-        <w:rPr>
-          <w:lang w:val="pt-PT"/>
-        </w:rPr>
-      </w:pPr>
-      <w:r>
-        <w:rPr>
-          <w:lang w:val="pt-PT"/>
-        </w:rPr>
-        <w:t xml:space="preserve">-O </w:t>
-      </w:r>
-      <w:proofErr w:type="spellStart"/>
-      <w:r>
-        <w:rPr>
-          <w:lang w:val="pt-PT"/>
-        </w:rPr>
-        <w:t>IntelliJ</w:t>
-      </w:r>
-      <w:proofErr w:type="spellEnd"/>
-      <w:r>
-        <w:rPr>
-          <w:lang w:val="pt-PT"/>
-        </w:rPr>
-        <w:t xml:space="preserve"> como ambiente de desenvolvimento;</w:t>
-      </w:r>
-    </w:p>
-    <w:p>
-      <w:pPr>
-        <w:pStyle w:val="Corpodetexto"/>
+        <w:pStyle w:val="BodyText"/>
+        <w:rPr>
+          <w:lang w:val="pt-PT"/>
+        </w:rPr>
+      </w:pPr>
+      <w:r>
+        <w:rPr>
+          <w:lang w:val="pt-PT"/>
+        </w:rPr>
+        <w:t>-O YouTrack, ferramenta issue tracker para desenvolvimento usando metodologias ágeis;</w:t>
+      </w:r>
+    </w:p>
+    <w:p>
+      <w:pPr>
+        <w:pStyle w:val="BodyText"/>
+        <w:rPr>
+          <w:lang w:val="pt-PT"/>
+        </w:rPr>
+      </w:pPr>
+      <w:r>
+        <w:rPr>
+          <w:lang w:val="pt-PT"/>
+        </w:rPr>
+        <w:t>-O Jenkins que vai permitir implementar conceitos de Continuous Integration como builds e testes automáticos;</w:t>
+      </w:r>
+    </w:p>
+    <w:p>
+      <w:pPr>
+        <w:pStyle w:val="BodyText"/>
+        <w:rPr>
+          <w:lang w:val="pt-PT"/>
+        </w:rPr>
+      </w:pPr>
+      <w:r>
+        <w:rPr>
+          <w:lang w:val="pt-PT"/>
+        </w:rPr>
+        <w:t>-O IntelliJ como ambiente de desenvolvimento;</w:t>
+      </w:r>
+    </w:p>
+    <w:p>
+      <w:pPr>
+        <w:pStyle w:val="BodyText"/>
         <w:rPr>
           <w:lang w:val="pt-PT"/>
         </w:rPr>
@@ -4550,85 +2715,43 @@
     </w:p>
     <w:p>
       <w:pPr>
-        <w:pStyle w:val="Corpodetexto"/>
-        <w:rPr>
-          <w:lang w:val="pt-PT"/>
-        </w:rPr>
-      </w:pPr>
-      <w:r>
-        <w:rPr>
-          <w:lang w:val="pt-PT"/>
-        </w:rPr>
-        <w:t xml:space="preserve">-A </w:t>
-      </w:r>
-      <w:proofErr w:type="spellStart"/>
-      <w:r>
-        <w:rPr>
-          <w:lang w:val="pt-PT"/>
-        </w:rPr>
-        <w:t>framework</w:t>
-      </w:r>
-      <w:proofErr w:type="spellEnd"/>
-      <w:r>
-        <w:rPr>
-          <w:lang w:val="pt-PT"/>
-        </w:rPr>
-        <w:t xml:space="preserve"> </w:t>
-      </w:r>
-      <w:proofErr w:type="spellStart"/>
-      <w:r>
-        <w:rPr>
-          <w:lang w:val="pt-PT"/>
-        </w:rPr>
-        <w:t>jUnit</w:t>
-      </w:r>
-      <w:proofErr w:type="spellEnd"/>
-      <w:r>
-        <w:rPr>
-          <w:lang w:val="pt-PT"/>
-        </w:rPr>
-        <w:t xml:space="preserve"> para codificação dos testes especificados;</w:t>
-      </w:r>
-    </w:p>
-    <w:p>
-      <w:pPr>
-        <w:pStyle w:val="Corpodetexto"/>
-        <w:rPr>
-          <w:lang w:val="pt-PT"/>
-        </w:rPr>
-      </w:pPr>
-      <w:r>
-        <w:rPr>
-          <w:lang w:val="pt-PT"/>
-        </w:rPr>
-        <w:t xml:space="preserve">-A plataforma GitHub que serve para hospedagem do </w:t>
-      </w:r>
-      <w:proofErr w:type="spellStart"/>
-      <w:r>
-        <w:rPr>
-          <w:lang w:val="pt-PT"/>
-        </w:rPr>
-        <w:t>codigo-fonte</w:t>
-      </w:r>
-      <w:proofErr w:type="spellEnd"/>
-      <w:r>
-        <w:rPr>
-          <w:lang w:val="pt-PT"/>
-        </w:rPr>
-        <w:t>.</w:t>
-      </w:r>
-    </w:p>
-    <w:p>
-      <w:pPr>
-        <w:pStyle w:val="Corpodetexto"/>
-        <w:rPr>
-          <w:lang w:val="pt-PT"/>
-        </w:rPr>
-      </w:pPr>
-    </w:p>
-    <w:p>
-      <w:pPr>
-        <w:pStyle w:val="Corpodetexto"/>
+        <w:pStyle w:val="BodyText"/>
+        <w:rPr>
+          <w:lang w:val="pt-PT"/>
+        </w:rPr>
+      </w:pPr>
+      <w:r>
+        <w:rPr>
+          <w:lang w:val="pt-PT"/>
+        </w:rPr>
+        <w:t>-A framework jUnit para codificação dos testes especificados;</w:t>
+      </w:r>
+    </w:p>
+    <w:p>
+      <w:pPr>
+        <w:pStyle w:val="BodyText"/>
+        <w:rPr>
+          <w:lang w:val="pt-PT"/>
+        </w:rPr>
+      </w:pPr>
+      <w:r>
+        <w:rPr>
+          <w:lang w:val="pt-PT"/>
+        </w:rPr>
+        <w:t>-A plataforma GitHub que serve para hospedagem do codigo-fonte.</w:t>
+      </w:r>
+    </w:p>
+    <w:p>
+      <w:pPr>
+        <w:pStyle w:val="BodyText"/>
+        <w:rPr>
+          <w:lang w:val="pt-PT"/>
+        </w:rPr>
+      </w:pPr>
+    </w:p>
+    <w:p>
+      <w:pPr>
+        <w:pStyle w:val="BodyText"/>
         <w:rPr>
           <w:lang w:val="pt-PT"/>
         </w:rPr>
@@ -4642,35 +2765,21 @@
     </w:p>
     <w:p>
       <w:pPr>
-        <w:pStyle w:val="Corpodetexto"/>
-        <w:rPr>
-          <w:lang w:val="pt-PT"/>
-        </w:rPr>
-      </w:pPr>
-      <w:r>
-        <w:rPr>
-          <w:lang w:val="pt-PT"/>
-        </w:rPr>
-        <w:t xml:space="preserve">Este projeto não necessita nenhum treino para alem do conhecimento </w:t>
-      </w:r>
-      <w:proofErr w:type="spellStart"/>
-      <w:r>
-        <w:rPr>
-          <w:lang w:val="pt-PT"/>
-        </w:rPr>
-        <w:t>adequirido</w:t>
-      </w:r>
-      <w:proofErr w:type="spellEnd"/>
-      <w:r>
-        <w:rPr>
-          <w:lang w:val="pt-PT"/>
-        </w:rPr>
-        <w:t xml:space="preserve"> durante as aulas da disciplina.</w:t>
-      </w:r>
-    </w:p>
-    <w:p>
-      <w:pPr>
-        <w:pStyle w:val="Ttulo1"/>
+        <w:pStyle w:val="BodyText"/>
+        <w:rPr>
+          <w:lang w:val="pt-PT"/>
+        </w:rPr>
+      </w:pPr>
+      <w:r>
+        <w:rPr>
+          <w:lang w:val="pt-PT"/>
+        </w:rPr>
+        <w:t>Este projeto não necessita nenhum treino para alem do conhecimento adequirido durante as aulas da disciplina.</w:t>
+      </w:r>
+    </w:p>
+    <w:p>
+      <w:pPr>
+        <w:pStyle w:val="Heading1"/>
       </w:pPr>
       <w:bookmarkStart w:id="36" w:name="_Toc478353341"/>
       <w:r>
@@ -4688,79 +2797,37 @@
     </w:p>
     <w:p>
       <w:pPr>
-        <w:pStyle w:val="Corpodetexto"/>
-        <w:rPr>
-          <w:lang w:val="pt-PT"/>
-        </w:rPr>
-      </w:pPr>
-      <w:r>
-        <w:rPr>
-          <w:lang w:val="pt-PT"/>
-        </w:rPr>
-        <w:t xml:space="preserve">Vai ser utilizada uma </w:t>
-      </w:r>
-      <w:proofErr w:type="gramStart"/>
-      <w:r>
-        <w:rPr>
-          <w:lang w:val="pt-PT"/>
-        </w:rPr>
-        <w:t>maquina</w:t>
-      </w:r>
-      <w:proofErr w:type="gramEnd"/>
-      <w:r>
-        <w:rPr>
-          <w:lang w:val="pt-PT"/>
-        </w:rPr>
-        <w:t xml:space="preserve"> virtual desenvolvida pelos professores </w:t>
-      </w:r>
-      <w:proofErr w:type="spellStart"/>
-      <w:r>
-        <w:rPr>
-          <w:lang w:val="pt-PT"/>
-        </w:rPr>
-        <w:t>responsaveis</w:t>
-      </w:r>
-      <w:proofErr w:type="spellEnd"/>
-      <w:r>
-        <w:rPr>
-          <w:lang w:val="pt-PT"/>
-        </w:rPr>
-        <w:t xml:space="preserve"> pela cadeira e vão servir para incorporar todos os outros programas de forma centralizada.</w:t>
-      </w:r>
-    </w:p>
-    <w:p>
-      <w:pPr>
-        <w:pStyle w:val="Corpodetexto"/>
-        <w:rPr>
-          <w:lang w:val="pt-PT"/>
-        </w:rPr>
-      </w:pPr>
-      <w:r>
-        <w:rPr>
-          <w:lang w:val="pt-PT"/>
-        </w:rPr>
-        <w:t xml:space="preserve">O nosso grupo não tem qualquer influência sobre a funcionalidade desta </w:t>
-      </w:r>
-      <w:proofErr w:type="gramStart"/>
-      <w:r>
-        <w:rPr>
-          <w:lang w:val="pt-PT"/>
-        </w:rPr>
-        <w:t>maquina</w:t>
-      </w:r>
-      <w:proofErr w:type="gramEnd"/>
-      <w:r>
-        <w:rPr>
-          <w:lang w:val="pt-PT"/>
-        </w:rPr>
-        <w:t xml:space="preserve"> e ela apenas vai servir como plataforma de ligação para o projeto.</w:t>
+        <w:pStyle w:val="BodyText"/>
+        <w:rPr>
+          <w:lang w:val="pt-PT"/>
+        </w:rPr>
+      </w:pPr>
+      <w:r>
+        <w:rPr>
+          <w:lang w:val="pt-PT"/>
+        </w:rPr>
+        <w:t>Vai ser utilizada uma maquina virtual desenvolvida pelos professores responsaveis pela cadeira e vão servir para incorporar todos os outros programas de forma centralizada.</w:t>
+      </w:r>
+    </w:p>
+    <w:p>
+      <w:pPr>
+        <w:pStyle w:val="BodyText"/>
+        <w:rPr>
+          <w:lang w:val="pt-PT"/>
+        </w:rPr>
+      </w:pPr>
+      <w:r>
+        <w:rPr>
+          <w:lang w:val="pt-PT"/>
+        </w:rPr>
+        <w:t>O nosso grupo não tem qualquer influência sobre a funcionalidade desta maquina e ela apenas vai servir como plataforma de ligação para o projeto.</w:t>
       </w:r>
     </w:p>
     <w:sectPr>
-      <w:headerReference w:type="default" r:id="rId10"/>
-      <w:footerReference w:type="default" r:id="rId11"/>
-      <w:headerReference w:type="first" r:id="rId12"/>
-      <w:footerReference w:type="first" r:id="rId13"/>
+      <w:headerReference w:type="default" r:id="rId15"/>
+      <w:footerReference w:type="default" r:id="rId16"/>
+      <w:headerReference w:type="first" r:id="rId17"/>
+      <w:footerReference w:type="first" r:id="rId18"/>
       <w:pgSz w:w="12240" w:h="15840" w:code="1"/>
       <w:pgMar w:top="1440" w:right="1440" w:bottom="1440" w:left="1440" w:header="720" w:footer="720" w:gutter="0"/>
       <w:cols w:space="720"/>
@@ -4798,34 +2865,34 @@
 <w:ftr xmlns:wpc="http://schemas.microsoft.com/office/word/2010/wordprocessingCanvas" xmlns:cx="http://schemas.microsoft.com/office/drawing/2014/chartex" xmlns:cx1="http://schemas.microsoft.com/office/drawing/2015/9/8/chartex" xmlns:cx2="http://schemas.microsoft.com/office/drawing/2015/10/21/chartex" xmlns:cx3="http://schemas.microsoft.com/office/drawing/2016/5/9/chartex" xmlns:cx4="http://schemas.microsoft.com/office/drawing/2016/5/10/chartex" xmlns:cx5="http://schemas.microsoft.com/office/drawing/2016/5/11/chartex" xmlns:cx6="http://schemas.microsoft.com/office/drawing/2016/5/12/chartex" xmlns:cx7="http://schemas.microsoft.com/office/drawing/2016/5/13/chartex" xmlns:cx8="http://schemas.microsoft.com/office/drawing/2016/5/14/chartex" xmlns:mc="http://schemas.openxmlformats.org/markup-compatibility/2006" xmlns:aink="http://schemas.microsoft.com/office/drawing/2016/ink" xmlns:am3d="http://schemas.microsoft.com/office/drawing/2017/model3d" xmlns:o="urn:schemas-microsoft-com:office:office" xmlns:r="http://schemas.openxmlformats.org/officeDocument/2006/relationships" xmlns:m="http://schemas.openxmlformats.org/officeDocument/2006/math" xmlns:v="urn:schemas-microsoft-com:vml" xmlns:wp14="http://schemas.microsoft.com/office/word/2010/wordprocessingDrawing" xmlns:wp="http://schemas.openxmlformats.org/drawingml/2006/wordprocessingDrawing" xmlns:w10="urn:schemas-microsoft-com:office:word" xmlns:w="http://schemas.openxmlformats.org/wordprocessingml/2006/main" xmlns:w14="http://schemas.microsoft.com/office/word/2010/wordml" xmlns:w15="http://schemas.microsoft.com/office/word/2012/wordml" xmlns:w16cid="http://schemas.microsoft.com/office/word/2016/wordml/cid" xmlns:w16se="http://schemas.microsoft.com/office/word/2015/wordml/symex" xmlns:wpg="http://schemas.microsoft.com/office/word/2010/wordprocessingGroup" xmlns:wpi="http://schemas.microsoft.com/office/word/2010/wordprocessingInk" xmlns:wne="http://schemas.microsoft.com/office/word/2006/wordml" xmlns:wps="http://schemas.microsoft.com/office/word/2010/wordprocessingShape" mc:Ignorable="w14 w15 w16se w16cid wp14">
   <w:p>
     <w:pPr>
-      <w:pStyle w:val="Rodap"/>
+      <w:pStyle w:val="Footer"/>
       <w:framePr w:wrap="around" w:vAnchor="text" w:hAnchor="margin" w:xAlign="right" w:y="1"/>
       <w:rPr>
-        <w:rStyle w:val="Nmerodepgina"/>
+        <w:rStyle w:val="PageNumber"/>
       </w:rPr>
     </w:pPr>
     <w:r>
       <w:rPr>
-        <w:rStyle w:val="Nmerodepgina"/>
+        <w:rStyle w:val="PageNumber"/>
       </w:rPr>
       <w:fldChar w:fldCharType="begin"/>
     </w:r>
     <w:r>
       <w:rPr>
-        <w:rStyle w:val="Nmerodepgina"/>
+        <w:rStyle w:val="PageNumber"/>
       </w:rPr>
       <w:instrText xml:space="preserve">PAGE  </w:instrText>
     </w:r>
     <w:r>
       <w:rPr>
-        <w:rStyle w:val="Nmerodepgina"/>
+        <w:rStyle w:val="PageNumber"/>
       </w:rPr>
       <w:fldChar w:fldCharType="end"/>
     </w:r>
   </w:p>
   <w:p>
     <w:pPr>
-      <w:pStyle w:val="Rodap"/>
+      <w:pStyle w:val="Footer"/>
       <w:ind w:right="360"/>
     </w:pPr>
   </w:p>
@@ -4900,13 +2967,7 @@
             <w:fldChar w:fldCharType="separate"/>
           </w:r>
           <w:r>
-            <w:t>&lt;</w:t>
-          </w:r>
-          <w:r>
-            <w:t>Grupo 24</w:t>
-          </w:r>
-          <w:r>
-            <w:t>&gt;</w:t>
+            <w:t>&lt;Company Name&gt;</w:t>
           </w:r>
           <w:r>
             <w:fldChar w:fldCharType="end"/>
@@ -4953,69 +3014,69 @@
           </w:r>
           <w:r>
             <w:rPr>
-              <w:rStyle w:val="Nmerodepgina"/>
+              <w:rStyle w:val="PageNumber"/>
             </w:rPr>
             <w:fldChar w:fldCharType="begin"/>
           </w:r>
           <w:r>
             <w:rPr>
-              <w:rStyle w:val="Nmerodepgina"/>
+              <w:rStyle w:val="PageNumber"/>
             </w:rPr>
             <w:instrText xml:space="preserve"> PAGE </w:instrText>
           </w:r>
           <w:r>
             <w:rPr>
-              <w:rStyle w:val="Nmerodepgina"/>
+              <w:rStyle w:val="PageNumber"/>
             </w:rPr>
             <w:fldChar w:fldCharType="separate"/>
           </w:r>
           <w:r>
             <w:rPr>
-              <w:rStyle w:val="Nmerodepgina"/>
+              <w:rStyle w:val="PageNumber"/>
               <w:noProof/>
             </w:rPr>
             <w:t>6</w:t>
           </w:r>
           <w:r>
             <w:rPr>
-              <w:rStyle w:val="Nmerodepgina"/>
+              <w:rStyle w:val="PageNumber"/>
             </w:rPr>
             <w:fldChar w:fldCharType="end"/>
           </w:r>
           <w:r>
             <w:rPr>
-              <w:rStyle w:val="Nmerodepgina"/>
+              <w:rStyle w:val="PageNumber"/>
             </w:rPr>
             <w:t xml:space="preserve"> of </w:t>
           </w:r>
           <w:r>
             <w:rPr>
-              <w:rStyle w:val="Nmerodepgina"/>
+              <w:rStyle w:val="PageNumber"/>
             </w:rPr>
             <w:fldChar w:fldCharType="begin"/>
           </w:r>
           <w:r>
             <w:rPr>
-              <w:rStyle w:val="Nmerodepgina"/>
+              <w:rStyle w:val="PageNumber"/>
             </w:rPr>
             <w:instrText xml:space="preserve"> NUMPAGES  \* MERGEFORMAT </w:instrText>
           </w:r>
           <w:r>
             <w:rPr>
-              <w:rStyle w:val="Nmerodepgina"/>
+              <w:rStyle w:val="PageNumber"/>
             </w:rPr>
             <w:fldChar w:fldCharType="separate"/>
           </w:r>
           <w:r>
             <w:rPr>
-              <w:rStyle w:val="Nmerodepgina"/>
+              <w:rStyle w:val="PageNumber"/>
               <w:noProof/>
             </w:rPr>
             <w:t>6</w:t>
           </w:r>
           <w:r>
             <w:rPr>
-              <w:rStyle w:val="Nmerodepgina"/>
+              <w:rStyle w:val="PageNumber"/>
             </w:rPr>
             <w:fldChar w:fldCharType="end"/>
           </w:r>
@@ -5025,7 +3086,7 @@
   </w:tbl>
   <w:p>
     <w:pPr>
-      <w:pStyle w:val="Rodap"/>
+      <w:pStyle w:val="Footer"/>
     </w:pPr>
   </w:p>
 </w:ftr>
@@ -5035,7 +3096,7 @@
 <w:ftr xmlns:wpc="http://schemas.microsoft.com/office/word/2010/wordprocessingCanvas" xmlns:cx="http://schemas.microsoft.com/office/drawing/2014/chartex" xmlns:cx1="http://schemas.microsoft.com/office/drawing/2015/9/8/chartex" xmlns:cx2="http://schemas.microsoft.com/office/drawing/2015/10/21/chartex" xmlns:cx3="http://schemas.microsoft.com/office/drawing/2016/5/9/chartex" xmlns:cx4="http://schemas.microsoft.com/office/drawing/2016/5/10/chartex" xmlns:cx5="http://schemas.microsoft.com/office/drawing/2016/5/11/chartex" xmlns:cx6="http://schemas.microsoft.com/office/drawing/2016/5/12/chartex" xmlns:cx7="http://schemas.microsoft.com/office/drawing/2016/5/13/chartex" xmlns:cx8="http://schemas.microsoft.com/office/drawing/2016/5/14/chartex" xmlns:mc="http://schemas.openxmlformats.org/markup-compatibility/2006" xmlns:aink="http://schemas.microsoft.com/office/drawing/2016/ink" xmlns:am3d="http://schemas.microsoft.com/office/drawing/2017/model3d" xmlns:o="urn:schemas-microsoft-com:office:office" xmlns:r="http://schemas.openxmlformats.org/officeDocument/2006/relationships" xmlns:m="http://schemas.openxmlformats.org/officeDocument/2006/math" xmlns:v="urn:schemas-microsoft-com:vml" xmlns:wp14="http://schemas.microsoft.com/office/word/2010/wordprocessingDrawing" xmlns:wp="http://schemas.openxmlformats.org/drawingml/2006/wordprocessingDrawing" xmlns:w10="urn:schemas-microsoft-com:office:word" xmlns:w="http://schemas.openxmlformats.org/wordprocessingml/2006/main" xmlns:w14="http://schemas.microsoft.com/office/word/2010/wordml" xmlns:w15="http://schemas.microsoft.com/office/word/2012/wordml" xmlns:w16cid="http://schemas.microsoft.com/office/word/2016/wordml/cid" xmlns:w16se="http://schemas.microsoft.com/office/word/2015/wordml/symex" xmlns:wpg="http://schemas.microsoft.com/office/word/2010/wordprocessingGroup" xmlns:wpi="http://schemas.microsoft.com/office/word/2010/wordprocessingInk" xmlns:wne="http://schemas.microsoft.com/office/word/2006/wordml" xmlns:wps="http://schemas.microsoft.com/office/word/2010/wordprocessingShape" mc:Ignorable="w14 w15 w16se w16cid wp14">
   <w:p>
     <w:pPr>
-      <w:pStyle w:val="Rodap"/>
+      <w:pStyle w:val="Footer"/>
     </w:pPr>
   </w:p>
 </w:ftr>
@@ -5070,14 +3131,14 @@
 <w:hdr xmlns:wpc="http://schemas.microsoft.com/office/word/2010/wordprocessingCanvas" xmlns:cx="http://schemas.microsoft.com/office/drawing/2014/chartex" xmlns:cx1="http://schemas.microsoft.com/office/drawing/2015/9/8/chartex" xmlns:cx2="http://schemas.microsoft.com/office/drawing/2015/10/21/chartex" xmlns:cx3="http://schemas.microsoft.com/office/drawing/2016/5/9/chartex" xmlns:cx4="http://schemas.microsoft.com/office/drawing/2016/5/10/chartex" xmlns:cx5="http://schemas.microsoft.com/office/drawing/2016/5/11/chartex" xmlns:cx6="http://schemas.microsoft.com/office/drawing/2016/5/12/chartex" xmlns:cx7="http://schemas.microsoft.com/office/drawing/2016/5/13/chartex" xmlns:cx8="http://schemas.microsoft.com/office/drawing/2016/5/14/chartex" xmlns:mc="http://schemas.openxmlformats.org/markup-compatibility/2006" xmlns:aink="http://schemas.microsoft.com/office/drawing/2016/ink" xmlns:am3d="http://schemas.microsoft.com/office/drawing/2017/model3d" xmlns:o="urn:schemas-microsoft-com:office:office" xmlns:r="http://schemas.openxmlformats.org/officeDocument/2006/relationships" xmlns:m="http://schemas.openxmlformats.org/officeDocument/2006/math" xmlns:v="urn:schemas-microsoft-com:vml" xmlns:wp14="http://schemas.microsoft.com/office/word/2010/wordprocessingDrawing" xmlns:wp="http://schemas.openxmlformats.org/drawingml/2006/wordprocessingDrawing" xmlns:w10="urn:schemas-microsoft-com:office:word" xmlns:w="http://schemas.openxmlformats.org/wordprocessingml/2006/main" xmlns:w14="http://schemas.microsoft.com/office/word/2010/wordml" xmlns:w15="http://schemas.microsoft.com/office/word/2012/wordml" xmlns:w16cid="http://schemas.microsoft.com/office/word/2016/wordml/cid" xmlns:w16se="http://schemas.microsoft.com/office/word/2015/wordml/symex" xmlns:wpg="http://schemas.microsoft.com/office/word/2010/wordprocessingGroup" xmlns:wpi="http://schemas.microsoft.com/office/word/2010/wordprocessingInk" xmlns:wne="http://schemas.microsoft.com/office/word/2006/wordml" xmlns:wps="http://schemas.microsoft.com/office/word/2010/wordprocessingShape" mc:Ignorable="w14 w15 w16se w16cid wp14">
   <w:p>
     <w:pPr>
-      <w:pStyle w:val="Cabealho"/>
+      <w:pStyle w:val="Header"/>
     </w:pPr>
     <w:r>
       <w:rPr>
         <w:noProof/>
       </w:rPr>
       <w:drawing>
-        <wp:anchor distT="0" distB="0" distL="114300" distR="114300" simplePos="0" relativeHeight="251659264" behindDoc="1" locked="0" layoutInCell="1" allowOverlap="1">
+        <wp:anchor distT="0" distB="0" distL="114300" distR="114300" simplePos="0" relativeHeight="251659264" behindDoc="1" locked="0" layoutInCell="1" allowOverlap="1" wp14:anchorId="28026113" wp14:editId="7E52E5FF">
           <wp:simplePos x="0" y="0"/>
           <wp:positionH relativeFrom="column">
             <wp:posOffset>3402965</wp:posOffset>
@@ -5282,7 +3343,7 @@
   </w:tbl>
   <w:p>
     <w:pPr>
-      <w:pStyle w:val="Cabealho"/>
+      <w:pStyle w:val="Header"/>
     </w:pPr>
   </w:p>
 </w:hdr>
@@ -5292,7 +3353,7 @@
 <w:hdr xmlns:wpc="http://schemas.microsoft.com/office/word/2010/wordprocessingCanvas" xmlns:cx="http://schemas.microsoft.com/office/drawing/2014/chartex" xmlns:cx1="http://schemas.microsoft.com/office/drawing/2015/9/8/chartex" xmlns:cx2="http://schemas.microsoft.com/office/drawing/2015/10/21/chartex" xmlns:cx3="http://schemas.microsoft.com/office/drawing/2016/5/9/chartex" xmlns:cx4="http://schemas.microsoft.com/office/drawing/2016/5/10/chartex" xmlns:cx5="http://schemas.microsoft.com/office/drawing/2016/5/11/chartex" xmlns:cx6="http://schemas.microsoft.com/office/drawing/2016/5/12/chartex" xmlns:cx7="http://schemas.microsoft.com/office/drawing/2016/5/13/chartex" xmlns:cx8="http://schemas.microsoft.com/office/drawing/2016/5/14/chartex" xmlns:mc="http://schemas.openxmlformats.org/markup-compatibility/2006" xmlns:aink="http://schemas.microsoft.com/office/drawing/2016/ink" xmlns:am3d="http://schemas.microsoft.com/office/drawing/2017/model3d" xmlns:o="urn:schemas-microsoft-com:office:office" xmlns:r="http://schemas.openxmlformats.org/officeDocument/2006/relationships" xmlns:m="http://schemas.openxmlformats.org/officeDocument/2006/math" xmlns:v="urn:schemas-microsoft-com:vml" xmlns:wp14="http://schemas.microsoft.com/office/word/2010/wordprocessingDrawing" xmlns:wp="http://schemas.openxmlformats.org/drawingml/2006/wordprocessingDrawing" xmlns:w10="urn:schemas-microsoft-com:office:word" xmlns:w="http://schemas.openxmlformats.org/wordprocessingml/2006/main" xmlns:w14="http://schemas.microsoft.com/office/word/2010/wordml" xmlns:w15="http://schemas.microsoft.com/office/word/2012/wordml" xmlns:w16cid="http://schemas.microsoft.com/office/word/2016/wordml/cid" xmlns:w16se="http://schemas.microsoft.com/office/word/2015/wordml/symex" xmlns:wpg="http://schemas.microsoft.com/office/word/2010/wordprocessingGroup" xmlns:wpi="http://schemas.microsoft.com/office/word/2010/wordprocessingInk" xmlns:wne="http://schemas.microsoft.com/office/word/2006/wordml" xmlns:wps="http://schemas.microsoft.com/office/word/2010/wordprocessingShape" mc:Ignorable="w14 w15 w16se w16cid wp14">
   <w:p>
     <w:pPr>
-      <w:pStyle w:val="Cabealho"/>
+      <w:pStyle w:val="Header"/>
     </w:pPr>
   </w:p>
 </w:hdr>
@@ -5303,19 +3364,22 @@
   <w:abstractNum w:abstractNumId="0" w15:restartNumberingAfterBreak="0">
     <w:nsid w:val="FFFFFFFB"/>
     <w:multiLevelType w:val="multilevel"/>
-    <w:tmpl w:val="FFFFFFFF"/>
+    <w:tmpl w:val="DE32DFB2"/>
     <w:lvl w:ilvl="0">
       <w:start w:val="1"/>
       <w:numFmt w:val="decimal"/>
-      <w:pStyle w:val="Ttulo1"/>
+      <w:pStyle w:val="Heading1"/>
       <w:lvlText w:val="%1."/>
       <w:legacy w:legacy="1" w:legacySpace="144" w:legacyIndent="0"/>
       <w:lvlJc w:val="left"/>
+      <w:rPr>
+        <w:lang w:val="pt-PT"/>
+      </w:rPr>
     </w:lvl>
     <w:lvl w:ilvl="1">
       <w:start w:val="1"/>
       <w:numFmt w:val="decimal"/>
-      <w:pStyle w:val="Ttulo2"/>
+      <w:pStyle w:val="Heading2"/>
       <w:lvlText w:val="%1.%2"/>
       <w:legacy w:legacy="1" w:legacySpace="144" w:legacyIndent="0"/>
       <w:lvlJc w:val="left"/>
@@ -5323,7 +3387,7 @@
     <w:lvl w:ilvl="2">
       <w:start w:val="1"/>
       <w:numFmt w:val="decimal"/>
-      <w:pStyle w:val="Ttulo3"/>
+      <w:pStyle w:val="Heading3"/>
       <w:lvlText w:val="%1.%2.%3"/>
       <w:legacy w:legacy="1" w:legacySpace="144" w:legacyIndent="0"/>
       <w:lvlJc w:val="left"/>
@@ -5331,7 +3395,7 @@
     <w:lvl w:ilvl="3">
       <w:start w:val="1"/>
       <w:numFmt w:val="decimal"/>
-      <w:pStyle w:val="Ttulo4"/>
+      <w:pStyle w:val="Heading4"/>
       <w:lvlText w:val="%1.%2.%3.%4"/>
       <w:legacy w:legacy="1" w:legacySpace="144" w:legacyIndent="0"/>
       <w:lvlJc w:val="left"/>
@@ -5339,7 +3403,7 @@
     <w:lvl w:ilvl="4">
       <w:start w:val="1"/>
       <w:numFmt w:val="decimal"/>
-      <w:pStyle w:val="Ttulo5"/>
+      <w:pStyle w:val="Heading5"/>
       <w:lvlText w:val="%1.%2.%3.%4.%5"/>
       <w:legacy w:legacy="1" w:legacySpace="144" w:legacyIndent="0"/>
       <w:lvlJc w:val="left"/>
@@ -5347,7 +3411,7 @@
     <w:lvl w:ilvl="5">
       <w:start w:val="1"/>
       <w:numFmt w:val="decimal"/>
-      <w:pStyle w:val="Ttulo6"/>
+      <w:pStyle w:val="Heading6"/>
       <w:lvlText w:val="%1.%2.%3.%4.%5.%6"/>
       <w:legacy w:legacy="1" w:legacySpace="144" w:legacyIndent="0"/>
       <w:lvlJc w:val="left"/>
@@ -5355,7 +3419,7 @@
     <w:lvl w:ilvl="6">
       <w:start w:val="1"/>
       <w:numFmt w:val="decimal"/>
-      <w:pStyle w:val="Ttulo7"/>
+      <w:pStyle w:val="Heading7"/>
       <w:lvlText w:val="%1.%2.%3.%4.%5.%6.%7"/>
       <w:legacy w:legacy="1" w:legacySpace="144" w:legacyIndent="0"/>
       <w:lvlJc w:val="left"/>
@@ -5363,7 +3427,7 @@
     <w:lvl w:ilvl="7">
       <w:start w:val="1"/>
       <w:numFmt w:val="decimal"/>
-      <w:pStyle w:val="Ttulo8"/>
+      <w:pStyle w:val="Heading8"/>
       <w:lvlText w:val="%1.%2.%3.%4.%5.%6.%7.%8"/>
       <w:legacy w:legacy="1" w:legacySpace="144" w:legacyIndent="0"/>
       <w:lvlJc w:val="left"/>
@@ -5371,7 +3435,7 @@
     <w:lvl w:ilvl="8">
       <w:start w:val="1"/>
       <w:numFmt w:val="decimal"/>
-      <w:pStyle w:val="Ttulo9"/>
+      <w:pStyle w:val="Heading9"/>
       <w:lvlText w:val="%1.%2.%3.%4.%5.%6.%7.%8.%9"/>
       <w:legacy w:legacy="1" w:legacySpace="144" w:legacyIndent="0"/>
       <w:lvlJc w:val="left"/>
@@ -5582,119 +3646,6 @@
     </w:lvl>
   </w:abstractNum>
   <w:abstractNum w:abstractNumId="7" w15:restartNumberingAfterBreak="0">
-    <w:nsid w:val="281B5C84"/>
-    <w:multiLevelType w:val="hybridMultilevel"/>
-    <w:tmpl w:val="89ECA184"/>
-    <w:lvl w:ilvl="0" w:tplc="0816000B">
-      <w:start w:val="1"/>
-      <w:numFmt w:val="bullet"/>
-      <w:lvlText w:val=""/>
-      <w:lvlJc w:val="left"/>
-      <w:pPr>
-        <w:ind w:left="1440" w:hanging="360"/>
-      </w:pPr>
-      <w:rPr>
-        <w:rFonts w:ascii="Wingdings" w:hAnsi="Wingdings" w:hint="default"/>
-      </w:rPr>
-    </w:lvl>
-    <w:lvl w:ilvl="1" w:tplc="08160001">
-      <w:start w:val="1"/>
-      <w:numFmt w:val="bullet"/>
-      <w:lvlText w:val=""/>
-      <w:lvlJc w:val="left"/>
-      <w:pPr>
-        <w:ind w:left="2160" w:hanging="360"/>
-      </w:pPr>
-      <w:rPr>
-        <w:rFonts w:ascii="Symbol" w:hAnsi="Symbol" w:hint="default"/>
-      </w:rPr>
-    </w:lvl>
-    <w:lvl w:ilvl="2" w:tplc="08160005" w:tentative="1">
-      <w:start w:val="1"/>
-      <w:numFmt w:val="bullet"/>
-      <w:lvlText w:val=""/>
-      <w:lvlJc w:val="left"/>
-      <w:pPr>
-        <w:ind w:left="2880" w:hanging="360"/>
-      </w:pPr>
-      <w:rPr>
-        <w:rFonts w:ascii="Wingdings" w:hAnsi="Wingdings" w:hint="default"/>
-      </w:rPr>
-    </w:lvl>
-    <w:lvl w:ilvl="3" w:tplc="08160001" w:tentative="1">
-      <w:start w:val="1"/>
-      <w:numFmt w:val="bullet"/>
-      <w:lvlText w:val=""/>
-      <w:lvlJc w:val="left"/>
-      <w:pPr>
-        <w:ind w:left="3600" w:hanging="360"/>
-      </w:pPr>
-      <w:rPr>
-        <w:rFonts w:ascii="Symbol" w:hAnsi="Symbol" w:hint="default"/>
-      </w:rPr>
-    </w:lvl>
-    <w:lvl w:ilvl="4" w:tplc="08160003" w:tentative="1">
-      <w:start w:val="1"/>
-      <w:numFmt w:val="bullet"/>
-      <w:lvlText w:val="o"/>
-      <w:lvlJc w:val="left"/>
-      <w:pPr>
-        <w:ind w:left="4320" w:hanging="360"/>
-      </w:pPr>
-      <w:rPr>
-        <w:rFonts w:ascii="Courier New" w:hAnsi="Courier New" w:cs="Courier New" w:hint="default"/>
-      </w:rPr>
-    </w:lvl>
-    <w:lvl w:ilvl="5" w:tplc="08160005" w:tentative="1">
-      <w:start w:val="1"/>
-      <w:numFmt w:val="bullet"/>
-      <w:lvlText w:val=""/>
-      <w:lvlJc w:val="left"/>
-      <w:pPr>
-        <w:ind w:left="5040" w:hanging="360"/>
-      </w:pPr>
-      <w:rPr>
-        <w:rFonts w:ascii="Wingdings" w:hAnsi="Wingdings" w:hint="default"/>
-      </w:rPr>
-    </w:lvl>
-    <w:lvl w:ilvl="6" w:tplc="08160001" w:tentative="1">
-      <w:start w:val="1"/>
-      <w:numFmt w:val="bullet"/>
-      <w:lvlText w:val=""/>
-      <w:lvlJc w:val="left"/>
-      <w:pPr>
-        <w:ind w:left="5760" w:hanging="360"/>
-      </w:pPr>
-      <w:rPr>
-        <w:rFonts w:ascii="Symbol" w:hAnsi="Symbol" w:hint="default"/>
-      </w:rPr>
-    </w:lvl>
-    <w:lvl w:ilvl="7" w:tplc="08160003" w:tentative="1">
-      <w:start w:val="1"/>
-      <w:numFmt w:val="bullet"/>
-      <w:lvlText w:val="o"/>
-      <w:lvlJc w:val="left"/>
-      <w:pPr>
-        <w:ind w:left="6480" w:hanging="360"/>
-      </w:pPr>
-      <w:rPr>
-        <w:rFonts w:ascii="Courier New" w:hAnsi="Courier New" w:cs="Courier New" w:hint="default"/>
-      </w:rPr>
-    </w:lvl>
-    <w:lvl w:ilvl="8" w:tplc="08160005" w:tentative="1">
-      <w:start w:val="1"/>
-      <w:numFmt w:val="bullet"/>
-      <w:lvlText w:val=""/>
-      <w:lvlJc w:val="left"/>
-      <w:pPr>
-        <w:ind w:left="7200" w:hanging="360"/>
-      </w:pPr>
-      <w:rPr>
-        <w:rFonts w:ascii="Wingdings" w:hAnsi="Wingdings" w:hint="default"/>
-      </w:rPr>
-    </w:lvl>
-  </w:abstractNum>
-  <w:abstractNum w:abstractNumId="8" w15:restartNumberingAfterBreak="0">
     <w:nsid w:val="2D4B634E"/>
     <w:multiLevelType w:val="singleLevel"/>
     <w:tmpl w:val="04090001"/>
@@ -5714,7 +3665,7 @@
       </w:rPr>
     </w:lvl>
   </w:abstractNum>
-  <w:abstractNum w:abstractNumId="9" w15:restartNumberingAfterBreak="0">
+  <w:abstractNum w:abstractNumId="8" w15:restartNumberingAfterBreak="0">
     <w:nsid w:val="31DD2C45"/>
     <w:multiLevelType w:val="singleLevel"/>
     <w:tmpl w:val="04090001"/>
@@ -5734,7 +3685,7 @@
       </w:rPr>
     </w:lvl>
   </w:abstractNum>
-  <w:abstractNum w:abstractNumId="10" w15:restartNumberingAfterBreak="0">
+  <w:abstractNum w:abstractNumId="9" w15:restartNumberingAfterBreak="0">
     <w:nsid w:val="32982B51"/>
     <w:multiLevelType w:val="singleLevel"/>
     <w:tmpl w:val="04090001"/>
@@ -5754,7 +3705,7 @@
       </w:rPr>
     </w:lvl>
   </w:abstractNum>
-  <w:abstractNum w:abstractNumId="11" w15:restartNumberingAfterBreak="0">
+  <w:abstractNum w:abstractNumId="10" w15:restartNumberingAfterBreak="0">
     <w:nsid w:val="3375481C"/>
     <w:multiLevelType w:val="singleLevel"/>
     <w:tmpl w:val="E6747DA6"/>
@@ -5774,7 +3725,7 @@
       </w:rPr>
     </w:lvl>
   </w:abstractNum>
-  <w:abstractNum w:abstractNumId="12" w15:restartNumberingAfterBreak="0">
+  <w:abstractNum w:abstractNumId="11" w15:restartNumberingAfterBreak="0">
     <w:nsid w:val="369D5471"/>
     <w:multiLevelType w:val="singleLevel"/>
     <w:tmpl w:val="04090001"/>
@@ -5794,7 +3745,7 @@
       </w:rPr>
     </w:lvl>
   </w:abstractNum>
-  <w:abstractNum w:abstractNumId="13" w15:restartNumberingAfterBreak="0">
+  <w:abstractNum w:abstractNumId="12" w15:restartNumberingAfterBreak="0">
     <w:nsid w:val="42B97F7B"/>
     <w:multiLevelType w:val="singleLevel"/>
     <w:tmpl w:val="04090001"/>
@@ -5814,7 +3765,7 @@
       </w:rPr>
     </w:lvl>
   </w:abstractNum>
-  <w:abstractNum w:abstractNumId="14" w15:restartNumberingAfterBreak="0">
+  <w:abstractNum w:abstractNumId="13" w15:restartNumberingAfterBreak="0">
     <w:nsid w:val="48313946"/>
     <w:multiLevelType w:val="hybridMultilevel"/>
     <w:tmpl w:val="CD1AEF52"/>
@@ -5954,7 +3905,7 @@
       </w:rPr>
     </w:lvl>
   </w:abstractNum>
-  <w:abstractNum w:abstractNumId="15" w15:restartNumberingAfterBreak="0">
+  <w:abstractNum w:abstractNumId="14" w15:restartNumberingAfterBreak="0">
     <w:nsid w:val="49E170D0"/>
     <w:multiLevelType w:val="singleLevel"/>
     <w:tmpl w:val="04090001"/>
@@ -5974,7 +3925,7 @@
       </w:rPr>
     </w:lvl>
   </w:abstractNum>
-  <w:abstractNum w:abstractNumId="16" w15:restartNumberingAfterBreak="0">
+  <w:abstractNum w:abstractNumId="15" w15:restartNumberingAfterBreak="0">
     <w:nsid w:val="4F64732B"/>
     <w:multiLevelType w:val="singleLevel"/>
     <w:tmpl w:val="04090001"/>
@@ -5994,120 +3945,7 @@
       </w:rPr>
     </w:lvl>
   </w:abstractNum>
-  <w:abstractNum w:abstractNumId="17" w15:restartNumberingAfterBreak="0">
-    <w:nsid w:val="50E80F96"/>
-    <w:multiLevelType w:val="hybridMultilevel"/>
-    <w:tmpl w:val="6486C0BA"/>
-    <w:lvl w:ilvl="0" w:tplc="08160001">
-      <w:start w:val="1"/>
-      <w:numFmt w:val="bullet"/>
-      <w:lvlText w:val=""/>
-      <w:lvlJc w:val="left"/>
-      <w:pPr>
-        <w:ind w:left="1800" w:hanging="360"/>
-      </w:pPr>
-      <w:rPr>
-        <w:rFonts w:ascii="Symbol" w:hAnsi="Symbol" w:hint="default"/>
-      </w:rPr>
-    </w:lvl>
-    <w:lvl w:ilvl="1" w:tplc="08160003" w:tentative="1">
-      <w:start w:val="1"/>
-      <w:numFmt w:val="bullet"/>
-      <w:lvlText w:val="o"/>
-      <w:lvlJc w:val="left"/>
-      <w:pPr>
-        <w:ind w:left="2520" w:hanging="360"/>
-      </w:pPr>
-      <w:rPr>
-        <w:rFonts w:ascii="Courier New" w:hAnsi="Courier New" w:cs="Courier New" w:hint="default"/>
-      </w:rPr>
-    </w:lvl>
-    <w:lvl w:ilvl="2" w:tplc="08160005" w:tentative="1">
-      <w:start w:val="1"/>
-      <w:numFmt w:val="bullet"/>
-      <w:lvlText w:val=""/>
-      <w:lvlJc w:val="left"/>
-      <w:pPr>
-        <w:ind w:left="3240" w:hanging="360"/>
-      </w:pPr>
-      <w:rPr>
-        <w:rFonts w:ascii="Wingdings" w:hAnsi="Wingdings" w:hint="default"/>
-      </w:rPr>
-    </w:lvl>
-    <w:lvl w:ilvl="3" w:tplc="08160001" w:tentative="1">
-      <w:start w:val="1"/>
-      <w:numFmt w:val="bullet"/>
-      <w:lvlText w:val=""/>
-      <w:lvlJc w:val="left"/>
-      <w:pPr>
-        <w:ind w:left="3960" w:hanging="360"/>
-      </w:pPr>
-      <w:rPr>
-        <w:rFonts w:ascii="Symbol" w:hAnsi="Symbol" w:hint="default"/>
-      </w:rPr>
-    </w:lvl>
-    <w:lvl w:ilvl="4" w:tplc="08160003" w:tentative="1">
-      <w:start w:val="1"/>
-      <w:numFmt w:val="bullet"/>
-      <w:lvlText w:val="o"/>
-      <w:lvlJc w:val="left"/>
-      <w:pPr>
-        <w:ind w:left="4680" w:hanging="360"/>
-      </w:pPr>
-      <w:rPr>
-        <w:rFonts w:ascii="Courier New" w:hAnsi="Courier New" w:cs="Courier New" w:hint="default"/>
-      </w:rPr>
-    </w:lvl>
-    <w:lvl w:ilvl="5" w:tplc="08160005" w:tentative="1">
-      <w:start w:val="1"/>
-      <w:numFmt w:val="bullet"/>
-      <w:lvlText w:val=""/>
-      <w:lvlJc w:val="left"/>
-      <w:pPr>
-        <w:ind w:left="5400" w:hanging="360"/>
-      </w:pPr>
-      <w:rPr>
-        <w:rFonts w:ascii="Wingdings" w:hAnsi="Wingdings" w:hint="default"/>
-      </w:rPr>
-    </w:lvl>
-    <w:lvl w:ilvl="6" w:tplc="08160001" w:tentative="1">
-      <w:start w:val="1"/>
-      <w:numFmt w:val="bullet"/>
-      <w:lvlText w:val=""/>
-      <w:lvlJc w:val="left"/>
-      <w:pPr>
-        <w:ind w:left="6120" w:hanging="360"/>
-      </w:pPr>
-      <w:rPr>
-        <w:rFonts w:ascii="Symbol" w:hAnsi="Symbol" w:hint="default"/>
-      </w:rPr>
-    </w:lvl>
-    <w:lvl w:ilvl="7" w:tplc="08160003" w:tentative="1">
-      <w:start w:val="1"/>
-      <w:numFmt w:val="bullet"/>
-      <w:lvlText w:val="o"/>
-      <w:lvlJc w:val="left"/>
-      <w:pPr>
-        <w:ind w:left="6840" w:hanging="360"/>
-      </w:pPr>
-      <w:rPr>
-        <w:rFonts w:ascii="Courier New" w:hAnsi="Courier New" w:cs="Courier New" w:hint="default"/>
-      </w:rPr>
-    </w:lvl>
-    <w:lvl w:ilvl="8" w:tplc="08160005" w:tentative="1">
-      <w:start w:val="1"/>
-      <w:numFmt w:val="bullet"/>
-      <w:lvlText w:val=""/>
-      <w:lvlJc w:val="left"/>
-      <w:pPr>
-        <w:ind w:left="7560" w:hanging="360"/>
-      </w:pPr>
-      <w:rPr>
-        <w:rFonts w:ascii="Wingdings" w:hAnsi="Wingdings" w:hint="default"/>
-      </w:rPr>
-    </w:lvl>
-  </w:abstractNum>
-  <w:abstractNum w:abstractNumId="18" w15:restartNumberingAfterBreak="0">
+  <w:abstractNum w:abstractNumId="16" w15:restartNumberingAfterBreak="0">
     <w:nsid w:val="52DF734E"/>
     <w:multiLevelType w:val="singleLevel"/>
     <w:tmpl w:val="04090001"/>
@@ -6127,7 +3965,93 @@
       </w:rPr>
     </w:lvl>
   </w:abstractNum>
-  <w:abstractNum w:abstractNumId="19" w15:restartNumberingAfterBreak="0">
+  <w:abstractNum w:abstractNumId="17" w15:restartNumberingAfterBreak="0">
+    <w:nsid w:val="64EF66FF"/>
+    <w:multiLevelType w:val="hybridMultilevel"/>
+    <w:tmpl w:val="31C0E188"/>
+    <w:lvl w:ilvl="0" w:tplc="0409000F">
+      <w:start w:val="1"/>
+      <w:numFmt w:val="decimal"/>
+      <w:lvlText w:val="%1."/>
+      <w:lvlJc w:val="left"/>
+      <w:pPr>
+        <w:ind w:left="1440" w:hanging="360"/>
+      </w:pPr>
+    </w:lvl>
+    <w:lvl w:ilvl="1" w:tplc="04090019" w:tentative="1">
+      <w:start w:val="1"/>
+      <w:numFmt w:val="lowerLetter"/>
+      <w:lvlText w:val="%2."/>
+      <w:lvlJc w:val="left"/>
+      <w:pPr>
+        <w:ind w:left="2160" w:hanging="360"/>
+      </w:pPr>
+    </w:lvl>
+    <w:lvl w:ilvl="2" w:tplc="0409001B" w:tentative="1">
+      <w:start w:val="1"/>
+      <w:numFmt w:val="lowerRoman"/>
+      <w:lvlText w:val="%3."/>
+      <w:lvlJc w:val="right"/>
+      <w:pPr>
+        <w:ind w:left="2880" w:hanging="180"/>
+      </w:pPr>
+    </w:lvl>
+    <w:lvl w:ilvl="3" w:tplc="0409000F" w:tentative="1">
+      <w:start w:val="1"/>
+      <w:numFmt w:val="decimal"/>
+      <w:lvlText w:val="%4."/>
+      <w:lvlJc w:val="left"/>
+      <w:pPr>
+        <w:ind w:left="3600" w:hanging="360"/>
+      </w:pPr>
+    </w:lvl>
+    <w:lvl w:ilvl="4" w:tplc="04090019" w:tentative="1">
+      <w:start w:val="1"/>
+      <w:numFmt w:val="lowerLetter"/>
+      <w:lvlText w:val="%5."/>
+      <w:lvlJc w:val="left"/>
+      <w:pPr>
+        <w:ind w:left="4320" w:hanging="360"/>
+      </w:pPr>
+    </w:lvl>
+    <w:lvl w:ilvl="5" w:tplc="0409001B" w:tentative="1">
+      <w:start w:val="1"/>
+      <w:numFmt w:val="lowerRoman"/>
+      <w:lvlText w:val="%6."/>
+      <w:lvlJc w:val="right"/>
+      <w:pPr>
+        <w:ind w:left="5040" w:hanging="180"/>
+      </w:pPr>
+    </w:lvl>
+    <w:lvl w:ilvl="6" w:tplc="0409000F" w:tentative="1">
+      <w:start w:val="1"/>
+      <w:numFmt w:val="decimal"/>
+      <w:lvlText w:val="%7."/>
+      <w:lvlJc w:val="left"/>
+      <w:pPr>
+        <w:ind w:left="5760" w:hanging="360"/>
+      </w:pPr>
+    </w:lvl>
+    <w:lvl w:ilvl="7" w:tplc="04090019" w:tentative="1">
+      <w:start w:val="1"/>
+      <w:numFmt w:val="lowerLetter"/>
+      <w:lvlText w:val="%8."/>
+      <w:lvlJc w:val="left"/>
+      <w:pPr>
+        <w:ind w:left="6480" w:hanging="360"/>
+      </w:pPr>
+    </w:lvl>
+    <w:lvl w:ilvl="8" w:tplc="0409001B" w:tentative="1">
+      <w:start w:val="1"/>
+      <w:numFmt w:val="lowerRoman"/>
+      <w:lvlText w:val="%9."/>
+      <w:lvlJc w:val="right"/>
+      <w:pPr>
+        <w:ind w:left="7200" w:hanging="180"/>
+      </w:pPr>
+    </w:lvl>
+  </w:abstractNum>
+  <w:abstractNum w:abstractNumId="18" w15:restartNumberingAfterBreak="0">
     <w:nsid w:val="68902732"/>
     <w:multiLevelType w:val="hybridMultilevel"/>
     <w:tmpl w:val="C56C5DBC"/>
@@ -6267,7 +4191,7 @@
       </w:rPr>
     </w:lvl>
   </w:abstractNum>
-  <w:abstractNum w:abstractNumId="20" w15:restartNumberingAfterBreak="0">
+  <w:abstractNum w:abstractNumId="19" w15:restartNumberingAfterBreak="0">
     <w:nsid w:val="6D2F7D46"/>
     <w:multiLevelType w:val="singleLevel"/>
     <w:tmpl w:val="68A60226"/>
@@ -6287,7 +4211,7 @@
       </w:rPr>
     </w:lvl>
   </w:abstractNum>
-  <w:abstractNum w:abstractNumId="21" w15:restartNumberingAfterBreak="0">
+  <w:abstractNum w:abstractNumId="20" w15:restartNumberingAfterBreak="0">
     <w:nsid w:val="71F21F2A"/>
     <w:multiLevelType w:val="singleLevel"/>
     <w:tmpl w:val="04090001"/>
@@ -6307,7 +4231,7 @@
       </w:rPr>
     </w:lvl>
   </w:abstractNum>
-  <w:abstractNum w:abstractNumId="22" w15:restartNumberingAfterBreak="0">
+  <w:abstractNum w:abstractNumId="21" w15:restartNumberingAfterBreak="0">
     <w:nsid w:val="743601FB"/>
     <w:multiLevelType w:val="singleLevel"/>
     <w:tmpl w:val="04090001"/>
@@ -6327,7 +4251,7 @@
       </w:rPr>
     </w:lvl>
   </w:abstractNum>
-  <w:abstractNum w:abstractNumId="23" w15:restartNumberingAfterBreak="0">
+  <w:abstractNum w:abstractNumId="22" w15:restartNumberingAfterBreak="0">
     <w:nsid w:val="756150CA"/>
     <w:multiLevelType w:val="singleLevel"/>
     <w:tmpl w:val="04090001"/>
@@ -6347,7 +4271,7 @@
       </w:rPr>
     </w:lvl>
   </w:abstractNum>
-  <w:abstractNum w:abstractNumId="24" w15:restartNumberingAfterBreak="0">
+  <w:abstractNum w:abstractNumId="23" w15:restartNumberingAfterBreak="0">
     <w:nsid w:val="7BE434D7"/>
     <w:multiLevelType w:val="singleLevel"/>
     <w:tmpl w:val="04090001"/>
@@ -6389,16 +4313,16 @@
     </w:lvlOverride>
   </w:num>
   <w:num w:numId="3">
-    <w:abstractNumId w:val="11"/>
+    <w:abstractNumId w:val="10"/>
   </w:num>
   <w:num w:numId="4">
-    <w:abstractNumId w:val="24"/>
+    <w:abstractNumId w:val="23"/>
   </w:num>
   <w:num w:numId="5">
-    <w:abstractNumId w:val="18"/>
+    <w:abstractNumId w:val="16"/>
   </w:num>
   <w:num w:numId="6">
-    <w:abstractNumId w:val="16"/>
+    <w:abstractNumId w:val="15"/>
   </w:num>
   <w:num w:numId="7">
     <w:abstractNumId w:val="1"/>
@@ -6421,58 +4345,55 @@
     <w:abstractNumId w:val="2"/>
   </w:num>
   <w:num w:numId="9">
-    <w:abstractNumId w:val="23"/>
+    <w:abstractNumId w:val="22"/>
   </w:num>
   <w:num w:numId="10">
     <w:abstractNumId w:val="4"/>
   </w:num>
   <w:num w:numId="11">
-    <w:abstractNumId w:val="12"/>
+    <w:abstractNumId w:val="11"/>
   </w:num>
   <w:num w:numId="12">
-    <w:abstractNumId w:val="10"/>
+    <w:abstractNumId w:val="9"/>
   </w:num>
   <w:num w:numId="13">
-    <w:abstractNumId w:val="22"/>
+    <w:abstractNumId w:val="21"/>
   </w:num>
   <w:num w:numId="14">
-    <w:abstractNumId w:val="9"/>
+    <w:abstractNumId w:val="8"/>
   </w:num>
   <w:num w:numId="15">
     <w:abstractNumId w:val="5"/>
   </w:num>
   <w:num w:numId="16">
-    <w:abstractNumId w:val="21"/>
+    <w:abstractNumId w:val="20"/>
   </w:num>
   <w:num w:numId="17">
-    <w:abstractNumId w:val="15"/>
+    <w:abstractNumId w:val="14"/>
   </w:num>
   <w:num w:numId="18">
     <w:abstractNumId w:val="6"/>
   </w:num>
   <w:num w:numId="19">
-    <w:abstractNumId w:val="13"/>
+    <w:abstractNumId w:val="12"/>
   </w:num>
   <w:num w:numId="20">
-    <w:abstractNumId w:val="8"/>
+    <w:abstractNumId w:val="7"/>
   </w:num>
   <w:num w:numId="21">
-    <w:abstractNumId w:val="20"/>
+    <w:abstractNumId w:val="19"/>
   </w:num>
   <w:num w:numId="22">
-    <w:abstractNumId w:val="19"/>
+    <w:abstractNumId w:val="18"/>
   </w:num>
   <w:num w:numId="23">
-    <w:abstractNumId w:val="14"/>
+    <w:abstractNumId w:val="13"/>
   </w:num>
   <w:num w:numId="24">
     <w:abstractNumId w:val="3"/>
   </w:num>
   <w:num w:numId="25">
     <w:abstractNumId w:val="17"/>
-  </w:num>
-  <w:num w:numId="26">
-    <w:abstractNumId w:val="7"/>
   </w:num>
 </w:numbering>
 </file>
@@ -6555,7 +4476,7 @@
     <w:lsdException w:name="Closing" w:semiHidden="1" w:unhideWhenUsed="1"/>
     <w:lsdException w:name="Signature" w:semiHidden="1" w:unhideWhenUsed="1"/>
     <w:lsdException w:name="Default Paragraph Font" w:semiHidden="1" w:uiPriority="1" w:unhideWhenUsed="1"/>
-    <w:lsdException w:name="Body Text" w:semiHidden="1" w:uiPriority="0" w:unhideWhenUsed="1"/>
+    <w:lsdException w:name="Body Text" w:semiHidden="1" w:unhideWhenUsed="1"/>
     <w:lsdException w:name="Body Text Indent" w:semiHidden="1" w:unhideWhenUsed="1"/>
     <w:lsdException w:name="List Continue" w:semiHidden="1" w:unhideWhenUsed="1"/>
     <w:lsdException w:name="List Continue 2" w:semiHidden="1" w:unhideWhenUsed="1"/>
@@ -6876,7 +4797,7 @@
       <w:lang w:val="en-US" w:eastAsia="en-US"/>
     </w:rPr>
   </w:style>
-  <w:style w:type="paragraph" w:styleId="Ttulo1">
+  <w:style w:type="paragraph" w:styleId="Heading1">
     <w:name w:val="heading 1"/>
     <w:basedOn w:val="Normal"/>
     <w:next w:val="Normal"/>
@@ -6896,9 +4817,9 @@
       <w:sz w:val="24"/>
     </w:rPr>
   </w:style>
-  <w:style w:type="paragraph" w:styleId="Ttulo2">
+  <w:style w:type="paragraph" w:styleId="Heading2">
     <w:name w:val="heading 2"/>
-    <w:basedOn w:val="Ttulo1"/>
+    <w:basedOn w:val="Heading1"/>
     <w:next w:val="Normal"/>
     <w:qFormat/>
     <w:pPr>
@@ -6911,9 +4832,9 @@
       <w:sz w:val="20"/>
     </w:rPr>
   </w:style>
-  <w:style w:type="paragraph" w:styleId="Ttulo3">
+  <w:style w:type="paragraph" w:styleId="Heading3">
     <w:name w:val="heading 3"/>
-    <w:basedOn w:val="Ttulo1"/>
+    <w:basedOn w:val="Heading1"/>
     <w:next w:val="Normal"/>
     <w:qFormat/>
     <w:pPr>
@@ -6928,9 +4849,9 @@
       <w:sz w:val="20"/>
     </w:rPr>
   </w:style>
-  <w:style w:type="paragraph" w:styleId="Ttulo4">
+  <w:style w:type="paragraph" w:styleId="Heading4">
     <w:name w:val="heading 4"/>
-    <w:basedOn w:val="Ttulo1"/>
+    <w:basedOn w:val="Heading1"/>
     <w:next w:val="Normal"/>
     <w:qFormat/>
     <w:pPr>
@@ -6944,7 +4865,7 @@
       <w:sz w:val="20"/>
     </w:rPr>
   </w:style>
-  <w:style w:type="paragraph" w:styleId="Ttulo5">
+  <w:style w:type="paragraph" w:styleId="Heading5">
     <w:name w:val="heading 5"/>
     <w:basedOn w:val="Normal"/>
     <w:next w:val="Normal"/>
@@ -6962,7 +4883,7 @@
       <w:sz w:val="22"/>
     </w:rPr>
   </w:style>
-  <w:style w:type="paragraph" w:styleId="Ttulo6">
+  <w:style w:type="paragraph" w:styleId="Heading6">
     <w:name w:val="heading 6"/>
     <w:basedOn w:val="Normal"/>
     <w:next w:val="Normal"/>
@@ -6981,7 +4902,7 @@
       <w:sz w:val="22"/>
     </w:rPr>
   </w:style>
-  <w:style w:type="paragraph" w:styleId="Ttulo7">
+  <w:style w:type="paragraph" w:styleId="Heading7">
     <w:name w:val="heading 7"/>
     <w:basedOn w:val="Normal"/>
     <w:next w:val="Normal"/>
@@ -6996,7 +4917,7 @@
       <w:outlineLvl w:val="6"/>
     </w:pPr>
   </w:style>
-  <w:style w:type="paragraph" w:styleId="Ttulo8">
+  <w:style w:type="paragraph" w:styleId="Heading8">
     <w:name w:val="heading 8"/>
     <w:basedOn w:val="Normal"/>
     <w:next w:val="Normal"/>
@@ -7014,7 +4935,7 @@
       <w:i/>
     </w:rPr>
   </w:style>
-  <w:style w:type="paragraph" w:styleId="Ttulo9">
+  <w:style w:type="paragraph" w:styleId="Heading9">
     <w:name w:val="heading 9"/>
     <w:basedOn w:val="Normal"/>
     <w:next w:val="Normal"/>
@@ -7034,13 +4955,13 @@
       <w:sz w:val="18"/>
     </w:rPr>
   </w:style>
-  <w:style w:type="character" w:default="1" w:styleId="Tipodeletrapredefinidodopargrafo">
+  <w:style w:type="character" w:default="1" w:styleId="DefaultParagraphFont">
     <w:name w:val="Default Paragraph Font"/>
     <w:uiPriority w:val="1"/>
     <w:semiHidden/>
     <w:unhideWhenUsed/>
   </w:style>
-  <w:style w:type="table" w:default="1" w:styleId="Tabelanormal">
+  <w:style w:type="table" w:default="1" w:styleId="TableNormal">
     <w:name w:val="Normal Table"/>
     <w:uiPriority w:val="99"/>
     <w:semiHidden/>
@@ -7055,7 +4976,7 @@
       </w:tblCellMar>
     </w:tblPr>
   </w:style>
-  <w:style w:type="numbering" w:default="1" w:styleId="Semlista">
+  <w:style w:type="numbering" w:default="1" w:styleId="NoList">
     <w:name w:val="No List"/>
     <w:uiPriority w:val="99"/>
     <w:semiHidden/>
@@ -7074,7 +4995,7 @@
       <w:lang w:val="en-AU"/>
     </w:rPr>
   </w:style>
-  <w:style w:type="paragraph" w:styleId="Ttulo">
+  <w:style w:type="paragraph" w:styleId="Title">
     <w:name w:val="Title"/>
     <w:basedOn w:val="Normal"/>
     <w:next w:val="Normal"/>
@@ -7089,7 +5010,7 @@
       <w:sz w:val="36"/>
     </w:rPr>
   </w:style>
-  <w:style w:type="paragraph" w:styleId="Subttulo">
+  <w:style w:type="paragraph" w:styleId="Subtitle">
     <w:name w:val="Subtitle"/>
     <w:basedOn w:val="Normal"/>
     <w:qFormat/>
@@ -7104,7 +5025,7 @@
       <w:lang w:val="en-AU"/>
     </w:rPr>
   </w:style>
-  <w:style w:type="paragraph" w:styleId="Avanonormal">
+  <w:style w:type="paragraph" w:styleId="NormalIndent">
     <w:name w:val="Normal Indent"/>
     <w:basedOn w:val="Normal"/>
     <w:semiHidden/>
@@ -7112,7 +5033,7 @@
       <w:ind w:left="900" w:hanging="900"/>
     </w:pPr>
   </w:style>
-  <w:style w:type="paragraph" w:styleId="ndice1">
+  <w:style w:type="paragraph" w:styleId="TOC1">
     <w:name w:val="toc 1"/>
     <w:basedOn w:val="Normal"/>
     <w:next w:val="Normal"/>
@@ -7125,7 +5046,7 @@
       <w:ind w:right="720"/>
     </w:pPr>
   </w:style>
-  <w:style w:type="paragraph" w:styleId="ndice2">
+  <w:style w:type="paragraph" w:styleId="TOC2">
     <w:name w:val="toc 2"/>
     <w:basedOn w:val="Normal"/>
     <w:next w:val="Normal"/>
@@ -7137,7 +5058,7 @@
       <w:ind w:left="432" w:right="720"/>
     </w:pPr>
   </w:style>
-  <w:style w:type="paragraph" w:styleId="ndice3">
+  <w:style w:type="paragraph" w:styleId="TOC3">
     <w:name w:val="toc 3"/>
     <w:basedOn w:val="Normal"/>
     <w:next w:val="Normal"/>
@@ -7155,7 +5076,7 @@
       <w:szCs w:val="24"/>
     </w:rPr>
   </w:style>
-  <w:style w:type="paragraph" w:styleId="Cabealho">
+  <w:style w:type="paragraph" w:styleId="Header">
     <w:name w:val="header"/>
     <w:basedOn w:val="Normal"/>
     <w:semiHidden/>
@@ -7166,7 +5087,7 @@
       </w:tabs>
     </w:pPr>
   </w:style>
-  <w:style w:type="paragraph" w:styleId="Rodap">
+  <w:style w:type="paragraph" w:styleId="Footer">
     <w:name w:val="footer"/>
     <w:basedOn w:val="Normal"/>
     <w:semiHidden/>
@@ -7177,9 +5098,9 @@
       </w:tabs>
     </w:pPr>
   </w:style>
-  <w:style w:type="character" w:styleId="Nmerodepgina">
+  <w:style w:type="character" w:styleId="PageNumber">
     <w:name w:val="page number"/>
-    <w:basedOn w:val="Tipodeletrapredefinidodopargrafo"/>
+    <w:basedOn w:val="DefaultParagraphFont"/>
     <w:semiHidden/>
   </w:style>
   <w:style w:type="paragraph" w:customStyle="1" w:styleId="Bullet1">
@@ -7207,7 +5128,7 @@
       <w:spacing w:after="120"/>
     </w:pPr>
   </w:style>
-  <w:style w:type="paragraph" w:styleId="Corpodetexto">
+  <w:style w:type="paragraph" w:styleId="BodyText">
     <w:name w:val="Body Text"/>
     <w:basedOn w:val="Normal"/>
     <w:semiHidden/>
@@ -7217,7 +5138,7 @@
       <w:ind w:left="720"/>
     </w:pPr>
   </w:style>
-  <w:style w:type="paragraph" w:styleId="Mapadodocumento">
+  <w:style w:type="paragraph" w:styleId="DocumentMap">
     <w:name w:val="Document Map"/>
     <w:basedOn w:val="Normal"/>
     <w:semiHidden/>
@@ -7228,16 +5149,16 @@
       <w:rFonts w:ascii="Tahoma" w:hAnsi="Tahoma"/>
     </w:rPr>
   </w:style>
-  <w:style w:type="character" w:styleId="Refdenotaderodap">
+  <w:style w:type="character" w:styleId="FootnoteReference">
     <w:name w:val="footnote reference"/>
-    <w:basedOn w:val="Tipodeletrapredefinidodopargrafo"/>
+    <w:basedOn w:val="DefaultParagraphFont"/>
     <w:semiHidden/>
     <w:rPr>
       <w:sz w:val="20"/>
       <w:vertAlign w:val="superscript"/>
     </w:rPr>
   </w:style>
-  <w:style w:type="paragraph" w:styleId="Textodenotaderodap">
+  <w:style w:type="paragraph" w:styleId="FootnoteText">
     <w:name w:val="footnote text"/>
     <w:basedOn w:val="Normal"/>
     <w:semiHidden/>
@@ -7295,7 +5216,7 @@
       <w:jc w:val="both"/>
     </w:pPr>
   </w:style>
-  <w:style w:type="paragraph" w:styleId="ndice4">
+  <w:style w:type="paragraph" w:styleId="TOC4">
     <w:name w:val="toc 4"/>
     <w:basedOn w:val="Normal"/>
     <w:next w:val="Normal"/>
@@ -7305,7 +5226,7 @@
       <w:ind w:left="600"/>
     </w:pPr>
   </w:style>
-  <w:style w:type="paragraph" w:styleId="ndice5">
+  <w:style w:type="paragraph" w:styleId="TOC5">
     <w:name w:val="toc 5"/>
     <w:basedOn w:val="Normal"/>
     <w:next w:val="Normal"/>
@@ -7315,7 +5236,7 @@
       <w:ind w:left="800"/>
     </w:pPr>
   </w:style>
-  <w:style w:type="paragraph" w:styleId="ndice6">
+  <w:style w:type="paragraph" w:styleId="TOC6">
     <w:name w:val="toc 6"/>
     <w:basedOn w:val="Normal"/>
     <w:next w:val="Normal"/>
@@ -7325,7 +5246,7 @@
       <w:ind w:left="1000"/>
     </w:pPr>
   </w:style>
-  <w:style w:type="paragraph" w:styleId="ndice7">
+  <w:style w:type="paragraph" w:styleId="TOC7">
     <w:name w:val="toc 7"/>
     <w:basedOn w:val="Normal"/>
     <w:next w:val="Normal"/>
@@ -7335,7 +5256,7 @@
       <w:ind w:left="1200"/>
     </w:pPr>
   </w:style>
-  <w:style w:type="paragraph" w:styleId="ndice8">
+  <w:style w:type="paragraph" w:styleId="TOC8">
     <w:name w:val="toc 8"/>
     <w:basedOn w:val="Normal"/>
     <w:next w:val="Normal"/>
@@ -7345,7 +5266,7 @@
       <w:ind w:left="1400"/>
     </w:pPr>
   </w:style>
-  <w:style w:type="paragraph" w:styleId="ndice9">
+  <w:style w:type="paragraph" w:styleId="TOC9">
     <w:name w:val="toc 9"/>
     <w:basedOn w:val="Normal"/>
     <w:next w:val="Normal"/>
@@ -7355,7 +5276,7 @@
       <w:ind w:left="1600"/>
     </w:pPr>
   </w:style>
-  <w:style w:type="paragraph" w:styleId="Corpodetexto2">
+  <w:style w:type="paragraph" w:styleId="BodyText2">
     <w:name w:val="Body Text 2"/>
     <w:basedOn w:val="Normal"/>
     <w:semiHidden/>
@@ -7364,7 +5285,7 @@
       <w:color w:val="0000FF"/>
     </w:rPr>
   </w:style>
-  <w:style w:type="paragraph" w:styleId="Avanodecorpodetexto">
+  <w:style w:type="paragraph" w:styleId="BodyTextIndent">
     <w:name w:val="Body Text Indent"/>
     <w:basedOn w:val="Normal"/>
     <w:semiHidden/>
@@ -7411,7 +5332,7 @@
   <w:style w:type="paragraph" w:customStyle="1" w:styleId="InfoBlue">
     <w:name w:val="InfoBlue"/>
     <w:basedOn w:val="Normal"/>
-    <w:next w:val="Corpodetexto"/>
+    <w:next w:val="BodyText"/>
     <w:autoRedefine/>
     <w:pPr>
       <w:spacing w:after="120"/>
@@ -7421,30 +5342,26 @@
       <w:color w:val="0000FF"/>
     </w:rPr>
   </w:style>
-  <w:style w:type="character" w:styleId="Hiperligao">
+  <w:style w:type="character" w:styleId="Hyperlink">
     <w:name w:val="Hyperlink"/>
-    <w:basedOn w:val="Tipodeletrapredefinidodopargrafo"/>
+    <w:basedOn w:val="DefaultParagraphFont"/>
     <w:semiHidden/>
     <w:rPr>
       <w:color w:val="0000FF"/>
       <w:u w:val="single"/>
     </w:rPr>
   </w:style>
-  <w:style w:type="table" w:styleId="TabelacomGrelha">
-    <w:name w:val="Table Grid"/>
-    <w:basedOn w:val="Tabelanormal"/>
-    <w:uiPriority w:val="39"/>
-    <w:rsid w:val="006476C5"/>
-    <w:tblPr>
-      <w:tblBorders>
-        <w:top w:val="single" w:sz="4" w:space="0" w:color="auto"/>
-        <w:left w:val="single" w:sz="4" w:space="0" w:color="auto"/>
-        <w:bottom w:val="single" w:sz="4" w:space="0" w:color="auto"/>
-        <w:right w:val="single" w:sz="4" w:space="0" w:color="auto"/>
-        <w:insideH w:val="single" w:sz="4" w:space="0" w:color="auto"/>
-        <w:insideV w:val="single" w:sz="4" w:space="0" w:color="auto"/>
-      </w:tblBorders>
-    </w:tblPr>
+  <w:style w:type="character" w:styleId="UnresolvedMention">
+    <w:name w:val="Unresolved Mention"/>
+    <w:basedOn w:val="DefaultParagraphFont"/>
+    <w:uiPriority w:val="99"/>
+    <w:semiHidden/>
+    <w:unhideWhenUsed/>
+    <w:rsid w:val="00011251"/>
+    <w:rPr>
+      <w:color w:val="605E5C"/>
+      <w:shd w:val="clear" w:color="auto" w:fill="E1DFDD"/>
+    </w:rPr>
   </w:style>
 </w:styles>
 </file>
@@ -7749,7 +5666,7 @@
 </file>
 
 <file path=customXml/itemProps1.xml><?xml version="1.0" encoding="utf-8"?>
-<ds:datastoreItem xmlns:ds="http://schemas.openxmlformats.org/officeDocument/2006/customXml" ds:itemID="{C6F4F08C-11AE-48C7-9C76-16D5175C822A}">
+<ds:datastoreItem xmlns:ds="http://schemas.openxmlformats.org/officeDocument/2006/customXml" ds:itemID="{FC5E0B35-AAC9-4865-AD4B-9B40D8E75716}">
   <ds:schemaRefs>
     <ds:schemaRef ds:uri="http://schemas.openxmlformats.org/officeDocument/2006/bibliography"/>
   </ds:schemaRefs>

--- a/SCM Plan - Grupo 24.docx
+++ b/SCM Plan - Grupo 24.docx
@@ -4,43 +4,41 @@
   <w:body>
     <w:p>
       <w:pPr>
-        <w:pStyle w:val="Title"/>
+        <w:pStyle w:val="Ttulo"/>
         <w:jc w:val="right"/>
-        <w:rPr>
-          <w:lang w:val="pt-PT"/>
-        </w:rPr>
-      </w:pPr>
-      <w:r>
-        <w:rPr>
-          <w:lang w:val="pt-PT"/>
-        </w:rPr>
-        <w:t>Trabalho Prático nº2</w:t>
-      </w:r>
-    </w:p>
-    <w:p>
-      <w:pPr>
-        <w:pStyle w:val="Title"/>
+      </w:pPr>
+      <w:proofErr w:type="spellStart"/>
+      <w:r>
+        <w:t>Trabalho</w:t>
+      </w:r>
+      <w:proofErr w:type="spellEnd"/>
+      <w:r>
+        <w:t xml:space="preserve"> </w:t>
+      </w:r>
+      <w:proofErr w:type="spellStart"/>
+      <w:r>
+        <w:t>Prático</w:t>
+      </w:r>
+      <w:proofErr w:type="spellEnd"/>
+      <w:r>
+        <w:t xml:space="preserve"> nº2</w:t>
+      </w:r>
+    </w:p>
+    <w:p>
+      <w:pPr>
+        <w:pStyle w:val="Ttulo"/>
         <w:jc w:val="right"/>
-        <w:rPr>
-          <w:lang w:val="pt-PT"/>
-        </w:rPr>
       </w:pPr>
       <w:r>
         <w:fldChar w:fldCharType="begin"/>
       </w:r>
       <w:r>
-        <w:rPr>
-          <w:lang w:val="pt-PT"/>
-        </w:rPr>
         <w:instrText xml:space="preserve"> TITLE  \* MERGEFORMAT </w:instrText>
       </w:r>
       <w:r>
         <w:fldChar w:fldCharType="separate"/>
       </w:r>
       <w:r>
-        <w:rPr>
-          <w:lang w:val="pt-PT"/>
-        </w:rPr>
         <w:t>Configuration Management Plan</w:t>
       </w:r>
       <w:r>
@@ -49,16 +47,13 @@
     </w:p>
     <w:p>
       <w:pPr>
-        <w:pStyle w:val="Title"/>
+        <w:pStyle w:val="Ttulo"/>
         <w:jc w:val="right"/>
-        <w:rPr>
-          <w:lang w:val="pt-PT"/>
-        </w:rPr>
-      </w:pPr>
-    </w:p>
-    <w:p>
-      <w:pPr>
-        <w:pStyle w:val="Title"/>
+      </w:pPr>
+    </w:p>
+    <w:p>
+      <w:pPr>
+        <w:pStyle w:val="Ttulo"/>
         <w:jc w:val="right"/>
         <w:rPr>
           <w:sz w:val="28"/>
@@ -73,7 +68,7 @@
     </w:p>
     <w:p>
       <w:pPr>
-        <w:pStyle w:val="Title"/>
+        <w:pStyle w:val="Ttulo"/>
         <w:rPr>
           <w:sz w:val="28"/>
         </w:rPr>
@@ -94,7 +89,7 @@
     </w:p>
     <w:p>
       <w:pPr>
-        <w:pStyle w:val="Title"/>
+        <w:pStyle w:val="Ttulo"/>
         <w:tabs>
           <w:tab w:val="left" w:pos="1092"/>
         </w:tabs>
@@ -103,12 +98,12 @@
     </w:p>
     <w:p>
       <w:pPr>
-        <w:pStyle w:val="Title"/>
-      </w:pPr>
-    </w:p>
-    <w:p>
-      <w:pPr>
-        <w:pStyle w:val="Title"/>
+        <w:pStyle w:val="Ttulo"/>
+      </w:pPr>
+    </w:p>
+    <w:p>
+      <w:pPr>
+        <w:pStyle w:val="Ttulo"/>
         <w:tabs>
           <w:tab w:val="left" w:pos="912"/>
         </w:tabs>
@@ -123,7 +118,7 @@
     </w:p>
     <w:p>
       <w:pPr>
-        <w:pStyle w:val="TOC1"/>
+        <w:pStyle w:val="ndice1"/>
         <w:tabs>
           <w:tab w:val="left" w:pos="432"/>
         </w:tabs>
@@ -208,7 +203,7 @@
     </w:p>
     <w:p>
       <w:pPr>
-        <w:pStyle w:val="TOC2"/>
+        <w:pStyle w:val="ndice2"/>
         <w:tabs>
           <w:tab w:val="left" w:pos="1000"/>
         </w:tabs>
@@ -282,7 +277,7 @@
     </w:p>
     <w:p>
       <w:pPr>
-        <w:pStyle w:val="TOC2"/>
+        <w:pStyle w:val="ndice2"/>
         <w:tabs>
           <w:tab w:val="left" w:pos="1000"/>
         </w:tabs>
@@ -356,7 +351,7 @@
     </w:p>
     <w:p>
       <w:pPr>
-        <w:pStyle w:val="TOC2"/>
+        <w:pStyle w:val="ndice2"/>
         <w:tabs>
           <w:tab w:val="left" w:pos="1000"/>
         </w:tabs>
@@ -430,7 +425,7 @@
     </w:p>
     <w:p>
       <w:pPr>
-        <w:pStyle w:val="TOC2"/>
+        <w:pStyle w:val="ndice2"/>
         <w:tabs>
           <w:tab w:val="left" w:pos="1000"/>
         </w:tabs>
@@ -504,7 +499,7 @@
     </w:p>
     <w:p>
       <w:pPr>
-        <w:pStyle w:val="TOC2"/>
+        <w:pStyle w:val="ndice2"/>
         <w:tabs>
           <w:tab w:val="left" w:pos="1000"/>
         </w:tabs>
@@ -578,7 +573,7 @@
     </w:p>
     <w:p>
       <w:pPr>
-        <w:pStyle w:val="TOC1"/>
+        <w:pStyle w:val="ndice1"/>
         <w:tabs>
           <w:tab w:val="left" w:pos="432"/>
         </w:tabs>
@@ -654,7 +649,7 @@
     </w:p>
     <w:p>
       <w:pPr>
-        <w:pStyle w:val="TOC2"/>
+        <w:pStyle w:val="ndice2"/>
         <w:tabs>
           <w:tab w:val="left" w:pos="1000"/>
         </w:tabs>
@@ -728,7 +723,7 @@
     </w:p>
     <w:p>
       <w:pPr>
-        <w:pStyle w:val="TOC2"/>
+        <w:pStyle w:val="ndice2"/>
         <w:tabs>
           <w:tab w:val="left" w:pos="1000"/>
         </w:tabs>
@@ -802,7 +797,7 @@
     </w:p>
     <w:p>
       <w:pPr>
-        <w:pStyle w:val="TOC1"/>
+        <w:pStyle w:val="ndice1"/>
         <w:tabs>
           <w:tab w:val="left" w:pos="432"/>
         </w:tabs>
@@ -878,7 +873,7 @@
     </w:p>
     <w:p>
       <w:pPr>
-        <w:pStyle w:val="TOC2"/>
+        <w:pStyle w:val="ndice2"/>
         <w:tabs>
           <w:tab w:val="left" w:pos="1000"/>
         </w:tabs>
@@ -952,7 +947,7 @@
     </w:p>
     <w:p>
       <w:pPr>
-        <w:pStyle w:val="TOC3"/>
+        <w:pStyle w:val="ndice3"/>
         <w:rPr>
           <w:sz w:val="24"/>
         </w:rPr>
@@ -990,7 +985,7 @@
     </w:p>
     <w:p>
       <w:pPr>
-        <w:pStyle w:val="TOC3"/>
+        <w:pStyle w:val="ndice3"/>
       </w:pPr>
       <w:r>
         <w:t>3.1.2</w:t>
@@ -1020,7 +1015,7 @@
     </w:p>
     <w:p>
       <w:pPr>
-        <w:pStyle w:val="TOC2"/>
+        <w:pStyle w:val="ndice2"/>
         <w:tabs>
           <w:tab w:val="left" w:pos="1000"/>
         </w:tabs>
@@ -1094,7 +1089,7 @@
     </w:p>
     <w:p>
       <w:pPr>
-        <w:pStyle w:val="TOC3"/>
+        <w:pStyle w:val="ndice3"/>
         <w:rPr>
           <w:sz w:val="24"/>
         </w:rPr>
@@ -1132,7 +1127,7 @@
     </w:p>
     <w:p>
       <w:pPr>
-        <w:pStyle w:val="TOC3"/>
+        <w:pStyle w:val="ndice3"/>
         <w:rPr>
           <w:sz w:val="24"/>
         </w:rPr>
@@ -1170,7 +1165,7 @@
     </w:p>
     <w:p>
       <w:pPr>
-        <w:pStyle w:val="TOC2"/>
+        <w:pStyle w:val="ndice2"/>
         <w:tabs>
           <w:tab w:val="left" w:pos="1000"/>
         </w:tabs>
@@ -1244,7 +1239,7 @@
     </w:p>
     <w:p>
       <w:pPr>
-        <w:pStyle w:val="TOC3"/>
+        <w:pStyle w:val="ndice3"/>
         <w:rPr>
           <w:sz w:val="24"/>
         </w:rPr>
@@ -1282,7 +1277,7 @@
     </w:p>
     <w:p>
       <w:pPr>
-        <w:pStyle w:val="TOC3"/>
+        <w:pStyle w:val="ndice3"/>
         <w:rPr>
           <w:sz w:val="24"/>
         </w:rPr>
@@ -1320,7 +1315,7 @@
     </w:p>
     <w:p>
       <w:pPr>
-        <w:pStyle w:val="TOC1"/>
+        <w:pStyle w:val="ndice1"/>
         <w:tabs>
           <w:tab w:val="left" w:pos="432"/>
         </w:tabs>
@@ -1396,7 +1391,7 @@
     </w:p>
     <w:p>
       <w:pPr>
-        <w:pStyle w:val="TOC1"/>
+        <w:pStyle w:val="ndice1"/>
         <w:tabs>
           <w:tab w:val="left" w:pos="432"/>
         </w:tabs>
@@ -1472,7 +1467,7 @@
     </w:p>
     <w:p>
       <w:pPr>
-        <w:pStyle w:val="TOC1"/>
+        <w:pStyle w:val="ndice1"/>
         <w:tabs>
           <w:tab w:val="left" w:pos="432"/>
         </w:tabs>
@@ -1548,7 +1543,7 @@
     </w:p>
     <w:p>
       <w:pPr>
-        <w:pStyle w:val="Title"/>
+        <w:pStyle w:val="Ttulo"/>
       </w:pPr>
       <w:r>
         <w:fldChar w:fldCharType="end"/>
@@ -1582,7 +1577,7 @@
     </w:p>
     <w:p>
       <w:pPr>
-        <w:pStyle w:val="Heading1"/>
+        <w:pStyle w:val="Ttulo1"/>
         <w:keepNext w:val="0"/>
       </w:pPr>
       <w:bookmarkStart w:id="2" w:name="_Toc456598586"/>
@@ -1625,7 +1620,7 @@
     </w:p>
     <w:p>
       <w:pPr>
-        <w:pStyle w:val="Heading2"/>
+        <w:pStyle w:val="Ttulo2"/>
         <w:keepNext w:val="0"/>
       </w:pPr>
       <w:bookmarkStart w:id="5" w:name="_Toc456598587"/>
@@ -1658,41 +1653,7 @@
     </w:p>
     <w:p>
       <w:pPr>
-        <w:jc w:val="both"/>
-        <w:rPr>
-          <w:lang w:val="pt-PT"/>
-        </w:rPr>
-      </w:pPr>
-      <w:r>
-        <w:rPr>
-          <w:lang w:val="pt-PT"/>
-        </w:rPr>
-        <w:t>O nosso projeto consiste em desenvolver um motor de pesquisa que através da introdução de uma frase na query, infere sobre um repositório de ficheiros de texto, sendo necessário o desenvolvimento de uma bibilioteca de software capaz de processar coleções de ficheiros de modo a encontrar ficheiro</w:t>
-      </w:r>
-      <w:r>
-        <w:rPr>
-          <w:lang w:val="pt-PT"/>
-        </w:rPr>
-        <w:t>s</w:t>
-      </w:r>
-      <w:r>
-        <w:rPr>
-          <w:lang w:val="pt-PT"/>
-        </w:rPr>
-        <w:t xml:space="preserve"> com um grau de similariedade elevado através de uma query de pesquisa.</w:t>
-      </w:r>
-    </w:p>
-    <w:p>
-      <w:pPr>
-        <w:pStyle w:val="BodyText"/>
-        <w:rPr>
-          <w:lang w:val="pt-PT"/>
-        </w:rPr>
-      </w:pPr>
-    </w:p>
-    <w:p>
-      <w:pPr>
-        <w:pStyle w:val="Heading2"/>
+        <w:pStyle w:val="Ttulo2"/>
         <w:keepNext w:val="0"/>
       </w:pPr>
       <w:bookmarkStart w:id="8" w:name="_Toc456598588"/>
@@ -1725,41 +1686,18 @@
     </w:p>
     <w:p>
       <w:pPr>
-        <w:pStyle w:val="BodyText"/>
-        <w:ind w:left="0"/>
-        <w:rPr>
-          <w:lang w:val="pt-PT"/>
-        </w:rPr>
-      </w:pPr>
-      <w:r>
-        <w:rPr>
-          <w:lang w:val="pt-PT"/>
-        </w:rPr>
-        <w:t>o projeto consiste na e</w:t>
-      </w:r>
-      <w:r>
-        <w:rPr>
-          <w:lang w:val="pt-PT"/>
-        </w:rPr>
-        <w:t>laboração de um motor de pesquisa criado pelo nosso plantel que através da introdução de uma frase, irá processar a informação e será capaz de filtrar as informações de modo a encontrar ficheiros com grande grau de apoximação com o pesquisado.</w:t>
-      </w:r>
-      <w:bookmarkStart w:id="11" w:name="_GoBack"/>
+        <w:pStyle w:val="Ttulo2"/>
+        <w:keepNext w:val="0"/>
+      </w:pPr>
+      <w:bookmarkStart w:id="11" w:name="_Toc456598589"/>
+      <w:bookmarkStart w:id="12" w:name="_Toc456600920"/>
+      <w:bookmarkStart w:id="13" w:name="_Toc478353323"/>
+      <w:r>
+        <w:t>Definitions, Acronyms, and Abbreviations</w:t>
+      </w:r>
       <w:bookmarkEnd w:id="11"/>
-    </w:p>
-    <w:p>
-      <w:pPr>
-        <w:pStyle w:val="Heading2"/>
-        <w:keepNext w:val="0"/>
-      </w:pPr>
-      <w:bookmarkStart w:id="12" w:name="_Toc456598589"/>
-      <w:bookmarkStart w:id="13" w:name="_Toc456600920"/>
-      <w:bookmarkStart w:id="14" w:name="_Toc478353323"/>
-      <w:r>
-        <w:t>Definitions, Acronyms, and Abbreviations</w:t>
-      </w:r>
       <w:bookmarkEnd w:id="12"/>
       <w:bookmarkEnd w:id="13"/>
-      <w:bookmarkEnd w:id="14"/>
     </w:p>
     <w:p>
       <w:pPr>
@@ -1781,37 +1719,18 @@
     </w:p>
     <w:p>
       <w:pPr>
-        <w:pStyle w:val="BodyText"/>
-      </w:pPr>
-    </w:p>
-    <w:p>
-      <w:pPr>
-        <w:pStyle w:val="BodyText"/>
-        <w:rPr>
-          <w:lang w:val="pt-PT"/>
-        </w:rPr>
-      </w:pPr>
-      <w:r>
-        <w:rPr>
-          <w:lang w:val="pt-PT"/>
-        </w:rPr>
-        <w:t>Isto quero ver convosco o que por</w:t>
-      </w:r>
-    </w:p>
-    <w:p>
-      <w:pPr>
-        <w:pStyle w:val="Heading2"/>
+        <w:pStyle w:val="Ttulo2"/>
         <w:keepNext w:val="0"/>
       </w:pPr>
-      <w:bookmarkStart w:id="15" w:name="_Toc456598590"/>
-      <w:bookmarkStart w:id="16" w:name="_Toc456600921"/>
-      <w:bookmarkStart w:id="17" w:name="_Toc478353324"/>
+      <w:bookmarkStart w:id="14" w:name="_Toc456598590"/>
+      <w:bookmarkStart w:id="15" w:name="_Toc456600921"/>
+      <w:bookmarkStart w:id="16" w:name="_Toc478353324"/>
       <w:r>
         <w:t>References</w:t>
       </w:r>
+      <w:bookmarkEnd w:id="14"/>
       <w:bookmarkEnd w:id="15"/>
       <w:bookmarkEnd w:id="16"/>
-      <w:bookmarkEnd w:id="17"/>
     </w:p>
     <w:p>
       <w:pPr>
@@ -1833,155 +1752,18 @@
     </w:p>
     <w:p>
       <w:pPr>
-        <w:pStyle w:val="BodyText"/>
-        <w:numPr>
-          <w:ilvl w:val="0"/>
-          <w:numId w:val="25"/>
-        </w:numPr>
-        <w:ind w:left="993"/>
-      </w:pPr>
-      <w:hyperlink r:id="rId10" w:history="1">
-        <w:r>
-          <w:rPr>
-            <w:rStyle w:val="Hyperlink"/>
-          </w:rPr>
-          <w:t>https://www.infoq.com/br/articles/spotify-escalando-agile?fbclid=IwAR0P-hZANvRDKeic-C3GKGOXP2j3dfLgPRWb8_z0vBMCHueSv9BzXboRFDw</w:t>
-        </w:r>
-      </w:hyperlink>
-    </w:p>
-    <w:p>
-      <w:pPr>
-        <w:pStyle w:val="BodyText"/>
-        <w:numPr>
-          <w:ilvl w:val="0"/>
-          <w:numId w:val="25"/>
-        </w:numPr>
-        <w:ind w:left="993"/>
-        <w:jc w:val="both"/>
-      </w:pPr>
-      <w:hyperlink r:id="rId11" w:history="1">
-        <w:r>
-          <w:rPr>
-            <w:rStyle w:val="Hyperlink"/>
-          </w:rPr>
-          <w:t>https://blog.crisp.se/wp-content/uploads/2012/11/SpotifyScaling.pdf?fbclid=IwAR0hL2Rd92BZpzqwWMGwk01J0BJgwVNOgcwqVf0tD-33HuJyfriENQWycuw</w:t>
-        </w:r>
-      </w:hyperlink>
-    </w:p>
-    <w:p>
-      <w:pPr>
-        <w:pStyle w:val="BodyText"/>
-        <w:numPr>
-          <w:ilvl w:val="0"/>
-          <w:numId w:val="25"/>
-        </w:numPr>
-        <w:ind w:left="993"/>
-      </w:pPr>
-      <w:hyperlink r:id="rId12" w:history="1">
-        <w:r>
-          <w:rPr>
-            <w:rStyle w:val="Hyperlink"/>
-          </w:rPr>
-          <w:t>http://www.scrumcasestudies.com/adobe/?fbclid=IwAR1Zwe9zWlhmFjc2N624v3Rvq4Zia5Iuorz3c_jtBsMJQsTSBjp4C1SkNyU</w:t>
-        </w:r>
-      </w:hyperlink>
-    </w:p>
-    <w:p>
-      <w:pPr>
-        <w:pStyle w:val="BodyText"/>
-        <w:numPr>
-          <w:ilvl w:val="0"/>
-          <w:numId w:val="25"/>
-        </w:numPr>
-        <w:ind w:left="993"/>
-      </w:pPr>
-      <w:hyperlink r:id="rId13" w:history="1">
-        <w:r>
-          <w:rPr>
-            <w:rStyle w:val="Hyperlink"/>
-          </w:rPr>
-          <w:t>http://blogs.adobe.com/agile/files/2012/08/Adobe-Premiere-Pro-Scrum-Adoption-How-an-agile-approach-enabled-success-in-a-hyper-competitive-landscape-.pdf?red=a&amp;fbclid=IwAR2WlzLNpq6HEIT_d_6ENsXQajiZqCSjkD499gTDuQBOi03QJZ25P0k2nPg</w:t>
-        </w:r>
-      </w:hyperlink>
-    </w:p>
-    <w:p>
-      <w:pPr>
-        <w:pStyle w:val="BodyText"/>
-        <w:numPr>
-          <w:ilvl w:val="0"/>
-          <w:numId w:val="25"/>
-        </w:numPr>
-        <w:ind w:left="993"/>
-      </w:pPr>
-      <w:hyperlink r:id="rId14" w:history="1">
-        <w:r>
-          <w:rPr>
-            <w:rStyle w:val="Hyperlink"/>
-          </w:rPr>
-          <w:t>http://www.scrumcasestudies.com/intel/?fbclid=IwAR0IXl48kEonTa25423vps-L0R9Ush4oWlm8vcZuMSUuHcGyNB7-nlc9VxI</w:t>
-        </w:r>
-      </w:hyperlink>
-    </w:p>
-    <w:p>
-      <w:pPr>
-        <w:pStyle w:val="BodyText"/>
-        <w:numPr>
-          <w:ilvl w:val="0"/>
-          <w:numId w:val="25"/>
-        </w:numPr>
-        <w:ind w:left="993"/>
-      </w:pPr>
-      <w:r>
-        <w:rPr>
-          <w:color w:val="0000FF"/>
-        </w:rPr>
-        <w:lastRenderedPageBreak/>
-        <w:t>IEEE Std 828-</w:t>
-      </w:r>
-      <w:proofErr w:type="gramStart"/>
-      <w:r>
-        <w:rPr>
-          <w:color w:val="0000FF"/>
-        </w:rPr>
-        <w:t>1990  IEEE</w:t>
-      </w:r>
-      <w:proofErr w:type="gramEnd"/>
-      <w:r>
-        <w:rPr>
-          <w:color w:val="0000FF"/>
-        </w:rPr>
-        <w:t xml:space="preserve"> Standard for Software Configuration Management Plans</w:t>
-      </w:r>
-    </w:p>
-    <w:p>
-      <w:pPr>
-        <w:pStyle w:val="BodyText"/>
-      </w:pPr>
-    </w:p>
-    <w:p>
-      <w:pPr>
-        <w:pStyle w:val="BodyText"/>
-      </w:pPr>
-    </w:p>
-    <w:p>
-      <w:pPr>
-        <w:pStyle w:val="BodyText"/>
-      </w:pPr>
-    </w:p>
-    <w:p>
-      <w:pPr>
-        <w:pStyle w:val="Heading2"/>
+        <w:pStyle w:val="Ttulo2"/>
         <w:keepNext w:val="0"/>
       </w:pPr>
-      <w:bookmarkStart w:id="18" w:name="_Toc456598591"/>
-      <w:bookmarkStart w:id="19" w:name="_Toc456600922"/>
-      <w:bookmarkStart w:id="20" w:name="_Toc478353325"/>
+      <w:bookmarkStart w:id="17" w:name="_Toc456598591"/>
+      <w:bookmarkStart w:id="18" w:name="_Toc456600922"/>
+      <w:bookmarkStart w:id="19" w:name="_Toc478353325"/>
       <w:r>
         <w:t>Overview</w:t>
       </w:r>
+      <w:bookmarkEnd w:id="17"/>
       <w:bookmarkEnd w:id="18"/>
       <w:bookmarkEnd w:id="19"/>
-      <w:bookmarkEnd w:id="20"/>
     </w:p>
     <w:p>
       <w:pPr>
@@ -2003,150 +1785,98 @@
     </w:p>
     <w:p>
       <w:pPr>
-        <w:pStyle w:val="BodyText"/>
-        <w:ind w:left="0"/>
-        <w:rPr>
-          <w:lang w:val="pt-PT"/>
-        </w:rPr>
-      </w:pPr>
-      <w:r>
-        <w:tab/>
-      </w:r>
-      <w:r>
-        <w:rPr>
-          <w:lang w:val="pt-PT"/>
-        </w:rPr>
-        <w:t>E</w:t>
-      </w:r>
-      <w:r>
-        <w:rPr>
-          <w:lang w:val="pt-PT"/>
-        </w:rPr>
-        <w:t>ste</w:t>
-      </w:r>
-      <w:r>
-        <w:rPr>
-          <w:lang w:val="pt-PT"/>
-        </w:rPr>
-        <w:t xml:space="preserve"> documento</w:t>
-      </w:r>
-      <w:r>
-        <w:rPr>
-          <w:lang w:val="pt-PT"/>
-        </w:rPr>
-        <w:t xml:space="preserve"> irá conter t</w:t>
-      </w:r>
-      <w:r>
-        <w:rPr>
-          <w:lang w:val="pt-PT"/>
-        </w:rPr>
-        <w:t>oda a organização feita pelo nosso plantel de forma a conseguir elaborar o projeto de forma concreta e dentro dos prazos estabeleci</w:t>
-      </w:r>
-      <w:r>
-        <w:rPr>
-          <w:lang w:val="pt-PT"/>
-        </w:rPr>
-        <w:t xml:space="preserve">dos, </w:t>
-      </w:r>
-      <w:r>
-        <w:rPr>
-          <w:lang w:val="pt-PT"/>
-        </w:rPr>
-        <w:t xml:space="preserve"> ira conter também </w:t>
-      </w:r>
-      <w:r>
-        <w:rPr>
-          <w:lang w:val="pt-PT"/>
-        </w:rPr>
-        <w:t xml:space="preserve">todas </w:t>
-      </w:r>
-      <w:r>
-        <w:rPr>
-          <w:lang w:val="pt-PT"/>
-        </w:rPr>
-        <w:t xml:space="preserve">as ferramentas que </w:t>
-      </w:r>
-      <w:r>
-        <w:rPr>
-          <w:lang w:val="pt-PT"/>
-        </w:rPr>
-        <w:t>utilizaremos para a resolução do projeto e em que situações irão ser utilizadas as mesmas. Irão também aqui ser descritas todos os métodos a ser implementados, bem como as baselines do projeto e todas as configurações</w:t>
-      </w:r>
-      <w:r>
-        <w:rPr>
-          <w:lang w:val="pt-PT"/>
-        </w:rPr>
-        <w:t xml:space="preserve"> do mesmo.</w:t>
-      </w:r>
-    </w:p>
-    <w:p>
-      <w:pPr>
-        <w:pStyle w:val="Heading1"/>
+        <w:pStyle w:val="Ttulo1"/>
         <w:keepNext w:val="0"/>
       </w:pPr>
-      <w:bookmarkStart w:id="21" w:name="_Toc478353326"/>
+      <w:bookmarkStart w:id="20" w:name="_Toc478353326"/>
       <w:r>
         <w:t>Software Configuration Management</w:t>
       </w:r>
+      <w:bookmarkEnd w:id="20"/>
+    </w:p>
+    <w:p>
+      <w:pPr>
+        <w:pStyle w:val="Ttulo2"/>
+        <w:keepNext w:val="0"/>
+      </w:pPr>
+      <w:bookmarkStart w:id="21" w:name="_Toc478353327"/>
+      <w:r>
+        <w:t>Organization, Responsibilities, and Interfaces</w:t>
+      </w:r>
       <w:bookmarkEnd w:id="21"/>
     </w:p>
     <w:p>
       <w:pPr>
-        <w:pStyle w:val="Heading2"/>
+        <w:pStyle w:val="InfoBlue"/>
+      </w:pPr>
+      <w:r>
+        <w:t>[Describe who is going to be responsible for performing the various Configuration Management (CM) activities described in the CM Process Discipline.]</w:t>
+      </w:r>
+    </w:p>
+    <w:p>
+      <w:pPr>
+        <w:pStyle w:val="Corpodetexto"/>
+        <w:rPr>
+          <w:lang w:val="pt-PT"/>
+        </w:rPr>
+      </w:pPr>
+      <w:r>
+        <w:rPr>
+          <w:lang w:val="pt-PT"/>
+        </w:rPr>
+        <w:t xml:space="preserve">O nosso grupo de trabalho vai tratar da configuração das ferramentas em conjunto. Uma vez que esta configuração envolve uma </w:t>
+      </w:r>
+      <w:r>
+        <w:rPr>
+          <w:lang w:val="pt-PT"/>
+        </w:rPr>
+        <w:t>máquina</w:t>
+      </w:r>
+      <w:r>
+        <w:rPr>
+          <w:lang w:val="pt-PT"/>
+        </w:rPr>
+        <w:t xml:space="preserve"> virtual que mantem as ferramentas utilizadas uniformizadas faz sentido que todos os membros estejam envolvidos da sua configuração de modo a todos saberem como trabalhar e gerir as ferramentas.</w:t>
+      </w:r>
+    </w:p>
+    <w:p>
+      <w:pPr>
+        <w:pStyle w:val="Corpodetexto"/>
+        <w:rPr>
+          <w:lang w:val="pt-PT"/>
+        </w:rPr>
+      </w:pPr>
+      <w:r>
+        <w:rPr>
+          <w:lang w:val="pt-PT"/>
+        </w:rPr>
+        <w:t xml:space="preserve">Como tal, todos os membros do grupo têm a responsabilidade de saber não só configurar como </w:t>
+      </w:r>
+      <w:proofErr w:type="spellStart"/>
+      <w:r>
+        <w:rPr>
+          <w:lang w:val="pt-PT"/>
+        </w:rPr>
+        <w:t>tambem</w:t>
+      </w:r>
+      <w:proofErr w:type="spellEnd"/>
+      <w:r>
+        <w:rPr>
+          <w:lang w:val="pt-PT"/>
+        </w:rPr>
+        <w:t xml:space="preserve"> trabalhar com as ferramentas utilizadas.</w:t>
+      </w:r>
+    </w:p>
+    <w:p>
+      <w:pPr>
+        <w:pStyle w:val="Ttulo2"/>
         <w:keepNext w:val="0"/>
       </w:pPr>
-      <w:bookmarkStart w:id="22" w:name="_Toc478353327"/>
-      <w:r>
-        <w:t>Organization, Responsibilities, and Interfaces</w:t>
+      <w:bookmarkStart w:id="22" w:name="_Toc478353328"/>
+      <w:r>
+        <w:t>Tools, Environment, and Infrastructure</w:t>
       </w:r>
       <w:bookmarkEnd w:id="22"/>
-    </w:p>
-    <w:p>
-      <w:pPr>
-        <w:pStyle w:val="InfoBlue"/>
-      </w:pPr>
-      <w:r>
-        <w:t>[Describe who is going to be responsible for performing the various Configuration Management (CM) activities described in the CM Process Discipline.]</w:t>
-      </w:r>
-    </w:p>
-    <w:p>
-      <w:pPr>
-        <w:pStyle w:val="BodyText"/>
-        <w:rPr>
-          <w:lang w:val="pt-PT"/>
-        </w:rPr>
-      </w:pPr>
-      <w:r>
-        <w:rPr>
-          <w:lang w:val="pt-PT"/>
-        </w:rPr>
-        <w:t>O nosso grupo de trabalho vai tratar da configuração das ferramentas em conjunto. Uma vez que esta configuração envolve uma maquina virtual que mantem as ferramentas utilizadas uniformizadas faz sentido que todos os membros estejam envolvidos da sua configuração de modo a todos saberem como trabalhar e gerir as ferramentas.</w:t>
-      </w:r>
-    </w:p>
-    <w:p>
-      <w:pPr>
-        <w:pStyle w:val="BodyText"/>
-        <w:rPr>
-          <w:lang w:val="pt-PT"/>
-        </w:rPr>
-      </w:pPr>
-      <w:r>
-        <w:rPr>
-          <w:lang w:val="pt-PT"/>
-        </w:rPr>
-        <w:t>Como tal, todos os membros do grupo têm a responsabilidade de saber não só configurar como tambem trabalhar com as ferramentas utilizadas.</w:t>
-      </w:r>
-    </w:p>
-    <w:p>
-      <w:pPr>
-        <w:pStyle w:val="Heading2"/>
-        <w:keepNext w:val="0"/>
-      </w:pPr>
-      <w:bookmarkStart w:id="23" w:name="_Toc478353328"/>
-      <w:r>
-        <w:t>Tools, Environment, and Infrastructure</w:t>
-      </w:r>
-      <w:bookmarkEnd w:id="23"/>
     </w:p>
     <w:p>
       <w:pPr>
@@ -2193,6 +1923,7 @@
         </w:numPr>
       </w:pPr>
       <w:r>
+        <w:lastRenderedPageBreak/>
         <w:t>distribution of the product team</w:t>
       </w:r>
     </w:p>
@@ -2210,21 +1941,35 @@
     </w:p>
     <w:p>
       <w:pPr>
-        <w:pStyle w:val="BodyText"/>
-        <w:rPr>
-          <w:lang w:val="pt-PT"/>
-        </w:rPr>
-      </w:pPr>
-      <w:r>
-        <w:rPr>
-          <w:lang w:val="pt-PT"/>
-        </w:rPr>
-        <w:t>A infraestrutura utilizada neste projeto consiste numa maquina virtual que vai servir para centralizar as ferramentas necessárias para a realização do mesmo.</w:t>
-      </w:r>
-    </w:p>
-    <w:p>
-      <w:pPr>
-        <w:pStyle w:val="BodyText"/>
+        <w:pStyle w:val="Corpodetexto"/>
+        <w:rPr>
+          <w:lang w:val="pt-PT"/>
+        </w:rPr>
+      </w:pPr>
+      <w:r>
+        <w:rPr>
+          <w:lang w:val="pt-PT"/>
+        </w:rPr>
+        <w:t xml:space="preserve">A infraestrutura utilizada neste projeto consiste numa </w:t>
+      </w:r>
+      <w:proofErr w:type="gramStart"/>
+      <w:r>
+        <w:rPr>
+          <w:lang w:val="pt-PT"/>
+        </w:rPr>
+        <w:t>maquina</w:t>
+      </w:r>
+      <w:proofErr w:type="gramEnd"/>
+      <w:r>
+        <w:rPr>
+          <w:lang w:val="pt-PT"/>
+        </w:rPr>
+        <w:t xml:space="preserve"> virtual que vai servir para centralizar as ferramentas necessárias para a realização do mesmo.</w:t>
+      </w:r>
+    </w:p>
+    <w:p>
+      <w:pPr>
+        <w:pStyle w:val="Corpodetexto"/>
         <w:rPr>
           <w:lang w:val="pt-PT"/>
         </w:rPr>
@@ -2238,94 +1983,1326 @@
     </w:p>
     <w:p>
       <w:pPr>
-        <w:pStyle w:val="BodyText"/>
-        <w:rPr>
-          <w:lang w:val="pt-PT"/>
-        </w:rPr>
-      </w:pPr>
-      <w:r>
-        <w:rPr>
-          <w:lang w:val="pt-PT"/>
-        </w:rPr>
-        <w:t>-O YouTrack</w:t>
-      </w:r>
-      <w:r>
-        <w:rPr>
-          <w:lang w:val="pt-PT"/>
-        </w:rPr>
-        <w:t>, ferramenta issue tracker para desenvolvimento usando metodologias ágeis;</w:t>
-      </w:r>
-    </w:p>
-    <w:p>
-      <w:pPr>
-        <w:pStyle w:val="BodyText"/>
-        <w:rPr>
-          <w:lang w:val="pt-PT"/>
-        </w:rPr>
-      </w:pPr>
-      <w:r>
-        <w:rPr>
-          <w:lang w:val="pt-PT"/>
-        </w:rPr>
-        <w:t>-O Jenkins que vai permitir implementar conceitos de Continuous Integration como builds e testes automáticos;</w:t>
-      </w:r>
-    </w:p>
-    <w:p>
-      <w:pPr>
-        <w:pStyle w:val="BodyText"/>
-        <w:rPr>
-          <w:lang w:val="pt-PT"/>
-        </w:rPr>
-      </w:pPr>
-      <w:r>
-        <w:rPr>
-          <w:lang w:val="pt-PT"/>
-        </w:rPr>
-        <w:t>-O IntelliJ como ambiente de desenvolvimento;</w:t>
-      </w:r>
-    </w:p>
-    <w:p>
-      <w:pPr>
-        <w:pStyle w:val="BodyText"/>
-        <w:rPr>
-          <w:lang w:val="pt-PT"/>
-        </w:rPr>
-      </w:pPr>
-      <w:r>
-        <w:rPr>
-          <w:lang w:val="pt-PT"/>
-        </w:rPr>
+        <w:pStyle w:val="Corpodetexto"/>
+        <w:rPr>
+          <w:lang w:val="pt-PT"/>
+        </w:rPr>
+      </w:pPr>
+      <w:r>
+        <w:rPr>
+          <w:lang w:val="pt-PT"/>
+        </w:rPr>
+        <w:t xml:space="preserve">-O </w:t>
+      </w:r>
+      <w:proofErr w:type="spellStart"/>
+      <w:r>
+        <w:rPr>
+          <w:lang w:val="pt-PT"/>
+        </w:rPr>
+        <w:t>YouTrack</w:t>
+      </w:r>
+      <w:proofErr w:type="spellEnd"/>
+      <w:r>
+        <w:rPr>
+          <w:lang w:val="pt-PT"/>
+        </w:rPr>
+        <w:t xml:space="preserve">, ferramenta </w:t>
+      </w:r>
+      <w:proofErr w:type="spellStart"/>
+      <w:r>
+        <w:rPr>
+          <w:lang w:val="pt-PT"/>
+        </w:rPr>
+        <w:t>issue</w:t>
+      </w:r>
+      <w:proofErr w:type="spellEnd"/>
+      <w:r>
+        <w:rPr>
+          <w:lang w:val="pt-PT"/>
+        </w:rPr>
+        <w:t xml:space="preserve"> </w:t>
+      </w:r>
+      <w:proofErr w:type="spellStart"/>
+      <w:r>
+        <w:rPr>
+          <w:lang w:val="pt-PT"/>
+        </w:rPr>
+        <w:t>tracker</w:t>
+      </w:r>
+      <w:proofErr w:type="spellEnd"/>
+      <w:r>
+        <w:rPr>
+          <w:lang w:val="pt-PT"/>
+        </w:rPr>
+        <w:t xml:space="preserve"> para desenvolvimento usando metodologias ágeis;</w:t>
+      </w:r>
+    </w:p>
+    <w:p>
+      <w:pPr>
+        <w:pStyle w:val="Corpodetexto"/>
+        <w:rPr>
+          <w:lang w:val="pt-PT"/>
+        </w:rPr>
+      </w:pPr>
+      <w:r>
+        <w:rPr>
+          <w:lang w:val="pt-PT"/>
+        </w:rPr>
+        <w:t xml:space="preserve">-O </w:t>
+      </w:r>
+      <w:proofErr w:type="spellStart"/>
+      <w:r>
+        <w:rPr>
+          <w:lang w:val="pt-PT"/>
+        </w:rPr>
+        <w:t>Jenkins</w:t>
+      </w:r>
+      <w:proofErr w:type="spellEnd"/>
+      <w:r>
+        <w:rPr>
+          <w:lang w:val="pt-PT"/>
+        </w:rPr>
+        <w:t xml:space="preserve"> que vai permitir implementar conceitos de </w:t>
+      </w:r>
+      <w:proofErr w:type="spellStart"/>
+      <w:r>
+        <w:rPr>
+          <w:lang w:val="pt-PT"/>
+        </w:rPr>
+        <w:t>Continuous</w:t>
+      </w:r>
+      <w:proofErr w:type="spellEnd"/>
+      <w:r>
+        <w:rPr>
+          <w:lang w:val="pt-PT"/>
+        </w:rPr>
+        <w:t xml:space="preserve"> </w:t>
+      </w:r>
+      <w:proofErr w:type="spellStart"/>
+      <w:r>
+        <w:rPr>
+          <w:lang w:val="pt-PT"/>
+        </w:rPr>
+        <w:t>Integration</w:t>
+      </w:r>
+      <w:proofErr w:type="spellEnd"/>
+      <w:r>
+        <w:rPr>
+          <w:lang w:val="pt-PT"/>
+        </w:rPr>
+        <w:t xml:space="preserve"> como </w:t>
+      </w:r>
+      <w:proofErr w:type="spellStart"/>
+      <w:r>
+        <w:rPr>
+          <w:lang w:val="pt-PT"/>
+        </w:rPr>
+        <w:t>builds</w:t>
+      </w:r>
+      <w:proofErr w:type="spellEnd"/>
+      <w:r>
+        <w:rPr>
+          <w:lang w:val="pt-PT"/>
+        </w:rPr>
+        <w:t xml:space="preserve"> e testes automáticos;</w:t>
+      </w:r>
+    </w:p>
+    <w:p>
+      <w:pPr>
+        <w:pStyle w:val="Corpodetexto"/>
+        <w:rPr>
+          <w:lang w:val="pt-PT"/>
+        </w:rPr>
+      </w:pPr>
+      <w:r>
+        <w:rPr>
+          <w:lang w:val="pt-PT"/>
+        </w:rPr>
+        <w:t xml:space="preserve">-O </w:t>
+      </w:r>
+      <w:proofErr w:type="spellStart"/>
+      <w:r>
+        <w:rPr>
+          <w:lang w:val="pt-PT"/>
+        </w:rPr>
+        <w:t>IntelliJ</w:t>
+      </w:r>
+      <w:proofErr w:type="spellEnd"/>
+      <w:r>
+        <w:rPr>
+          <w:lang w:val="pt-PT"/>
+        </w:rPr>
+        <w:t xml:space="preserve"> como ambiente de desenvolvimento;</w:t>
+      </w:r>
+    </w:p>
+    <w:p>
+      <w:pPr>
+        <w:pStyle w:val="Corpodetexto"/>
+        <w:rPr>
+          <w:lang w:val="pt-PT"/>
+        </w:rPr>
+      </w:pPr>
+      <w:r>
+        <w:rPr>
+          <w:lang w:val="pt-PT"/>
+        </w:rPr>
+        <w:t>-A linguagem Java que vai ser utilizada para o desenvolvimento do motor de pesquisa e especificação de testes;</w:t>
+      </w:r>
+    </w:p>
+    <w:p>
+      <w:pPr>
+        <w:pStyle w:val="Corpodetexto"/>
+        <w:rPr>
+          <w:lang w:val="pt-PT"/>
+        </w:rPr>
+      </w:pPr>
+      <w:r>
+        <w:rPr>
+          <w:lang w:val="pt-PT"/>
+        </w:rPr>
+        <w:t xml:space="preserve">-A </w:t>
+      </w:r>
+      <w:proofErr w:type="spellStart"/>
+      <w:r>
+        <w:rPr>
+          <w:lang w:val="pt-PT"/>
+        </w:rPr>
+        <w:t>framework</w:t>
+      </w:r>
+      <w:proofErr w:type="spellEnd"/>
+      <w:r>
+        <w:rPr>
+          <w:lang w:val="pt-PT"/>
+        </w:rPr>
+        <w:t xml:space="preserve"> </w:t>
+      </w:r>
+      <w:proofErr w:type="spellStart"/>
+      <w:r>
+        <w:rPr>
+          <w:lang w:val="pt-PT"/>
+        </w:rPr>
+        <w:t>jUnit</w:t>
+      </w:r>
+      <w:proofErr w:type="spellEnd"/>
+      <w:r>
+        <w:rPr>
+          <w:lang w:val="pt-PT"/>
+        </w:rPr>
+        <w:t xml:space="preserve"> para codificação dos testes especificados;</w:t>
+      </w:r>
+    </w:p>
+    <w:p>
+      <w:pPr>
+        <w:pStyle w:val="Corpodetexto"/>
+        <w:rPr>
+          <w:lang w:val="pt-PT"/>
+        </w:rPr>
+      </w:pPr>
+      <w:r>
+        <w:rPr>
+          <w:lang w:val="pt-PT"/>
+        </w:rPr>
+        <w:t xml:space="preserve">-A plataforma GitHub que serve para hospedagem do </w:t>
+      </w:r>
+      <w:proofErr w:type="spellStart"/>
+      <w:r>
+        <w:rPr>
+          <w:lang w:val="pt-PT"/>
+        </w:rPr>
+        <w:t>codigo-fonte</w:t>
+      </w:r>
+      <w:proofErr w:type="spellEnd"/>
+      <w:r>
+        <w:rPr>
+          <w:lang w:val="pt-PT"/>
+        </w:rPr>
+        <w:t>.</w:t>
+      </w:r>
+    </w:p>
+    <w:p>
+      <w:pPr>
+        <w:pStyle w:val="Corpodetexto"/>
+        <w:rPr>
+          <w:lang w:val="pt-PT"/>
+        </w:rPr>
+      </w:pPr>
+    </w:p>
+    <w:p>
+      <w:pPr>
+        <w:pStyle w:val="Corpodetexto"/>
+        <w:rPr>
+          <w:lang w:val="pt-PT"/>
+        </w:rPr>
+      </w:pPr>
+      <w:r>
+        <w:rPr>
+          <w:lang w:val="pt-PT"/>
+        </w:rPr>
+        <w:t xml:space="preserve">A equipa vai trabalhar em conjunto na configuração de modo a ser mais </w:t>
+      </w:r>
+      <w:proofErr w:type="spellStart"/>
+      <w:r>
+        <w:rPr>
+          <w:lang w:val="pt-PT"/>
+        </w:rPr>
+        <w:t>facil</w:t>
+      </w:r>
+      <w:proofErr w:type="spellEnd"/>
+      <w:r>
+        <w:rPr>
+          <w:lang w:val="pt-PT"/>
+        </w:rPr>
+        <w:t xml:space="preserve"> obter um uso uniforme das ferramentas implementadas</w:t>
+      </w:r>
+      <w:r>
+        <w:rPr>
+          <w:lang w:val="pt-PT"/>
+        </w:rPr>
+        <w:t>.</w:t>
+      </w:r>
+    </w:p>
+    <w:p>
+      <w:pPr>
+        <w:pStyle w:val="Corpodetexto"/>
+        <w:ind w:left="0"/>
+        <w:rPr>
+          <w:lang w:val="pt-PT"/>
+        </w:rPr>
+      </w:pPr>
+    </w:p>
+    <w:p>
+      <w:pPr>
+        <w:pStyle w:val="Ttulo1"/>
+      </w:pPr>
+      <w:bookmarkStart w:id="23" w:name="_Toc478353329"/>
+      <w:r>
+        <w:t>The Configuration Management Program</w:t>
+      </w:r>
+      <w:bookmarkEnd w:id="23"/>
+    </w:p>
+    <w:p>
+      <w:pPr>
+        <w:pStyle w:val="Ttulo2"/>
+        <w:keepNext w:val="0"/>
+      </w:pPr>
+      <w:bookmarkStart w:id="24" w:name="_Toc478353330"/>
+      <w:r>
+        <w:t>Configuration Identification</w:t>
+      </w:r>
+      <w:bookmarkEnd w:id="24"/>
+    </w:p>
+    <w:p>
+      <w:pPr>
+        <w:pStyle w:val="Ttulo3"/>
+        <w:keepNext w:val="0"/>
+      </w:pPr>
+      <w:bookmarkStart w:id="25" w:name="_Toc478353331"/>
+      <w:r>
+        <w:t>Identification Methods</w:t>
+      </w:r>
+      <w:bookmarkEnd w:id="25"/>
+    </w:p>
+    <w:p>
+      <w:pPr>
+        <w:pStyle w:val="InfoBlue"/>
+      </w:pPr>
+      <w:r>
+        <w:t>[Describe how project or product artifacts are to be named, marked, and numbered. The identification scheme needs to cover hardware, system software, Commercial-Off-The-Shelf (COTS) products, and all application development artifacts listed in the product directory structure; for example, plans, models, components, test software, results and data, executables, and so on.]</w:t>
+      </w:r>
+    </w:p>
+    <w:tbl>
+      <w:tblPr>
+        <w:tblStyle w:val="TabelacomGrelha"/>
+        <w:tblW w:w="0" w:type="auto"/>
+        <w:tblInd w:w="720" w:type="dxa"/>
+        <w:tblLook w:val="04A0" w:firstRow="1" w:lastRow="0" w:firstColumn="1" w:lastColumn="0" w:noHBand="0" w:noVBand="1"/>
+      </w:tblPr>
+      <w:tblGrid>
+        <w:gridCol w:w="2912"/>
+        <w:gridCol w:w="2866"/>
+        <w:gridCol w:w="2852"/>
+      </w:tblGrid>
+      <w:tr>
+        <w:tc>
+          <w:tcPr>
+            <w:tcW w:w="3116" w:type="dxa"/>
+          </w:tcPr>
+          <w:p>
+            <w:pPr>
+              <w:pStyle w:val="Corpodetexto"/>
+              <w:ind w:left="0"/>
+              <w:rPr>
+                <w:b/>
+              </w:rPr>
+            </w:pPr>
+            <w:r>
+              <w:rPr>
+                <w:b/>
+              </w:rPr>
+              <w:t>Artifact</w:t>
+            </w:r>
+          </w:p>
+        </w:tc>
+        <w:tc>
+          <w:tcPr>
+            <w:tcW w:w="3117" w:type="dxa"/>
+          </w:tcPr>
+          <w:p>
+            <w:pPr>
+              <w:pStyle w:val="Corpodetexto"/>
+              <w:ind w:left="0"/>
+              <w:rPr>
+                <w:b/>
+              </w:rPr>
+            </w:pPr>
+            <w:r>
+              <w:rPr>
+                <w:b/>
+              </w:rPr>
+              <w:t>To be named</w:t>
+            </w:r>
+          </w:p>
+        </w:tc>
+        <w:tc>
+          <w:tcPr>
+            <w:tcW w:w="3117" w:type="dxa"/>
+          </w:tcPr>
+          <w:p>
+            <w:pPr>
+              <w:pStyle w:val="Corpodetexto"/>
+              <w:ind w:left="0"/>
+              <w:rPr>
+                <w:b/>
+              </w:rPr>
+            </w:pPr>
+            <w:r>
+              <w:rPr>
+                <w:b/>
+              </w:rPr>
+              <w:t>Numbered</w:t>
+            </w:r>
+          </w:p>
+        </w:tc>
+      </w:tr>
+      <w:tr>
+        <w:tc>
+          <w:tcPr>
+            <w:tcW w:w="3116" w:type="dxa"/>
+          </w:tcPr>
+          <w:p>
+            <w:pPr>
+              <w:pStyle w:val="Corpodetexto"/>
+              <w:ind w:left="0"/>
+            </w:pPr>
+            <w:proofErr w:type="spellStart"/>
+            <w:r>
+              <w:t>Requisitos</w:t>
+            </w:r>
+            <w:proofErr w:type="spellEnd"/>
+            <w:r>
+              <w:t xml:space="preserve"> </w:t>
+            </w:r>
+            <w:proofErr w:type="spellStart"/>
+            <w:r>
+              <w:t>iniciais</w:t>
+            </w:r>
+            <w:proofErr w:type="spellEnd"/>
+            <w:r>
+              <w:t xml:space="preserve"> do </w:t>
+            </w:r>
+            <w:proofErr w:type="spellStart"/>
+            <w:r>
+              <w:t>projeto</w:t>
+            </w:r>
+            <w:proofErr w:type="spellEnd"/>
+          </w:p>
+        </w:tc>
+        <w:tc>
+          <w:tcPr>
+            <w:tcW w:w="3117" w:type="dxa"/>
+          </w:tcPr>
+          <w:p>
+            <w:pPr>
+              <w:pStyle w:val="Corpodetexto"/>
+              <w:ind w:left="0"/>
+            </w:pPr>
+            <w:proofErr w:type="spellStart"/>
+            <w:r>
+              <w:t>Requisitos</w:t>
+            </w:r>
+            <w:proofErr w:type="spellEnd"/>
+            <w:r>
+              <w:t xml:space="preserve"> </w:t>
+            </w:r>
+            <w:proofErr w:type="spellStart"/>
+            <w:r>
+              <w:t>iniciais</w:t>
+            </w:r>
+            <w:proofErr w:type="spellEnd"/>
+            <w:r>
+              <w:t xml:space="preserve"> do </w:t>
+            </w:r>
+            <w:proofErr w:type="spellStart"/>
+            <w:r>
+              <w:t>projeto</w:t>
+            </w:r>
+            <w:proofErr w:type="spellEnd"/>
+          </w:p>
+        </w:tc>
+        <w:tc>
+          <w:tcPr>
+            <w:tcW w:w="3117" w:type="dxa"/>
+          </w:tcPr>
+          <w:p>
+            <w:pPr>
+              <w:pStyle w:val="Corpodetexto"/>
+              <w:ind w:left="0"/>
+            </w:pPr>
+          </w:p>
+        </w:tc>
+      </w:tr>
+      <w:tr>
+        <w:tc>
+          <w:tcPr>
+            <w:tcW w:w="3116" w:type="dxa"/>
+          </w:tcPr>
+          <w:p>
+            <w:pPr>
+              <w:pStyle w:val="Corpodetexto"/>
+              <w:ind w:left="0"/>
+            </w:pPr>
+            <w:proofErr w:type="spellStart"/>
+            <w:r>
+              <w:t>Cenários</w:t>
+            </w:r>
+            <w:proofErr w:type="spellEnd"/>
+            <w:r>
+              <w:t xml:space="preserve"> do </w:t>
+            </w:r>
+            <w:proofErr w:type="spellStart"/>
+            <w:r>
+              <w:t>projeto</w:t>
+            </w:r>
+            <w:proofErr w:type="spellEnd"/>
+          </w:p>
+        </w:tc>
+        <w:tc>
+          <w:tcPr>
+            <w:tcW w:w="3117" w:type="dxa"/>
+          </w:tcPr>
+          <w:p>
+            <w:pPr>
+              <w:pStyle w:val="Corpodetexto"/>
+              <w:ind w:left="0"/>
+            </w:pPr>
+            <w:proofErr w:type="spellStart"/>
+            <w:r>
+              <w:t>Cenários</w:t>
+            </w:r>
+            <w:proofErr w:type="spellEnd"/>
+            <w:r>
+              <w:t xml:space="preserve"> do </w:t>
+            </w:r>
+            <w:proofErr w:type="spellStart"/>
+            <w:r>
+              <w:t>projeto</w:t>
+            </w:r>
+            <w:proofErr w:type="spellEnd"/>
+          </w:p>
+        </w:tc>
+        <w:tc>
+          <w:tcPr>
+            <w:tcW w:w="3117" w:type="dxa"/>
+          </w:tcPr>
+          <w:p>
+            <w:pPr>
+              <w:pStyle w:val="Corpodetexto"/>
+              <w:ind w:left="0"/>
+            </w:pPr>
+          </w:p>
+        </w:tc>
+      </w:tr>
+      <w:tr>
+        <w:tc>
+          <w:tcPr>
+            <w:tcW w:w="3116" w:type="dxa"/>
+          </w:tcPr>
+          <w:p>
+            <w:pPr>
+              <w:pStyle w:val="Corpodetexto"/>
+              <w:ind w:left="0"/>
+            </w:pPr>
+            <w:r>
+              <w:t>Software Configuration Plan</w:t>
+            </w:r>
+          </w:p>
+        </w:tc>
+        <w:tc>
+          <w:tcPr>
+            <w:tcW w:w="3117" w:type="dxa"/>
+          </w:tcPr>
+          <w:p>
+            <w:pPr>
+              <w:pStyle w:val="Corpodetexto"/>
+              <w:ind w:left="0"/>
+            </w:pPr>
+            <w:r>
+              <w:t>SCM Plan - Grupo 24</w:t>
+            </w:r>
+          </w:p>
+        </w:tc>
+        <w:tc>
+          <w:tcPr>
+            <w:tcW w:w="3117" w:type="dxa"/>
+          </w:tcPr>
+          <w:p>
+            <w:pPr>
+              <w:pStyle w:val="Corpodetexto"/>
+              <w:ind w:left="0"/>
+            </w:pPr>
+          </w:p>
+        </w:tc>
+      </w:tr>
+      <w:tr>
+        <w:tc>
+          <w:tcPr>
+            <w:tcW w:w="3116" w:type="dxa"/>
+          </w:tcPr>
+          <w:p>
+            <w:pPr>
+              <w:pStyle w:val="Corpodetexto"/>
+              <w:ind w:left="0"/>
+            </w:pPr>
+            <w:proofErr w:type="spellStart"/>
+            <w:r>
+              <w:t>Tabelas</w:t>
+            </w:r>
+            <w:proofErr w:type="spellEnd"/>
+            <w:r>
+              <w:t xml:space="preserve"> BVA</w:t>
+            </w:r>
+          </w:p>
+        </w:tc>
+        <w:tc>
+          <w:tcPr>
+            <w:tcW w:w="3117" w:type="dxa"/>
+          </w:tcPr>
+          <w:p>
+            <w:pPr>
+              <w:pStyle w:val="Corpodetexto"/>
+              <w:ind w:left="0"/>
+            </w:pPr>
+            <w:proofErr w:type="spellStart"/>
+            <w:r>
+              <w:t>Tabelas</w:t>
+            </w:r>
+            <w:proofErr w:type="spellEnd"/>
+            <w:r>
+              <w:t xml:space="preserve"> BVA</w:t>
+            </w:r>
+          </w:p>
+        </w:tc>
+        <w:tc>
+          <w:tcPr>
+            <w:tcW w:w="3117" w:type="dxa"/>
+          </w:tcPr>
+          <w:p>
+            <w:pPr>
+              <w:pStyle w:val="Corpodetexto"/>
+              <w:ind w:left="0"/>
+            </w:pPr>
+          </w:p>
+        </w:tc>
+      </w:tr>
+      <w:tr>
+        <w:tc>
+          <w:tcPr>
+            <w:tcW w:w="3116" w:type="dxa"/>
+          </w:tcPr>
+          <w:p>
+            <w:pPr>
+              <w:pStyle w:val="Corpodetexto"/>
+              <w:ind w:left="0"/>
+              <w:rPr>
+                <w:lang w:val="pt-PT"/>
+              </w:rPr>
+            </w:pPr>
+            <w:r>
+              <w:rPr>
+                <w:lang w:val="pt-PT"/>
+              </w:rPr>
+              <w:t>Tabelas equivalência e casos de teste</w:t>
+            </w:r>
+          </w:p>
+        </w:tc>
+        <w:tc>
+          <w:tcPr>
+            <w:tcW w:w="3117" w:type="dxa"/>
+          </w:tcPr>
+          <w:p>
+            <w:pPr>
+              <w:pStyle w:val="Corpodetexto"/>
+              <w:ind w:left="0"/>
+              <w:rPr>
+                <w:lang w:val="pt-PT"/>
+              </w:rPr>
+            </w:pPr>
+            <w:r>
+              <w:rPr>
+                <w:lang w:val="pt-PT"/>
+              </w:rPr>
+              <w:t>Tabelas equivalência e casos de teste</w:t>
+            </w:r>
+          </w:p>
+        </w:tc>
+        <w:tc>
+          <w:tcPr>
+            <w:tcW w:w="3117" w:type="dxa"/>
+          </w:tcPr>
+          <w:p>
+            <w:pPr>
+              <w:pStyle w:val="Corpodetexto"/>
+              <w:ind w:left="0"/>
+              <w:rPr>
+                <w:lang w:val="pt-PT"/>
+              </w:rPr>
+            </w:pPr>
+          </w:p>
+        </w:tc>
+      </w:tr>
+      <w:tr>
+        <w:tc>
+          <w:tcPr>
+            <w:tcW w:w="3116" w:type="dxa"/>
+          </w:tcPr>
+          <w:p>
+            <w:pPr>
+              <w:pStyle w:val="Corpodetexto"/>
+              <w:ind w:left="0"/>
+              <w:rPr>
+                <w:lang w:val="pt-PT"/>
+              </w:rPr>
+            </w:pPr>
+            <w:r>
+              <w:rPr>
+                <w:lang w:val="pt-PT"/>
+              </w:rPr>
+              <w:t>Diagrama Use Cases</w:t>
+            </w:r>
+          </w:p>
+        </w:tc>
+        <w:tc>
+          <w:tcPr>
+            <w:tcW w:w="3117" w:type="dxa"/>
+          </w:tcPr>
+          <w:p>
+            <w:pPr>
+              <w:pStyle w:val="Corpodetexto"/>
+              <w:ind w:left="0"/>
+              <w:rPr>
+                <w:lang w:val="pt-PT"/>
+              </w:rPr>
+            </w:pPr>
+            <w:r>
+              <w:rPr>
+                <w:lang w:val="pt-PT"/>
+              </w:rPr>
+              <w:t xml:space="preserve">Use Cases </w:t>
+            </w:r>
+            <w:proofErr w:type="spellStart"/>
+            <w:r>
+              <w:rPr>
+                <w:lang w:val="pt-PT"/>
+              </w:rPr>
+              <w:t>Diagram</w:t>
+            </w:r>
+            <w:proofErr w:type="spellEnd"/>
+          </w:p>
+        </w:tc>
+        <w:tc>
+          <w:tcPr>
+            <w:tcW w:w="3117" w:type="dxa"/>
+          </w:tcPr>
+          <w:p>
+            <w:pPr>
+              <w:pStyle w:val="Corpodetexto"/>
+              <w:ind w:left="0"/>
+              <w:rPr>
+                <w:lang w:val="pt-PT"/>
+              </w:rPr>
+            </w:pPr>
+          </w:p>
+        </w:tc>
+      </w:tr>
+      <w:tr>
+        <w:tc>
+          <w:tcPr>
+            <w:tcW w:w="3116" w:type="dxa"/>
+          </w:tcPr>
+          <w:p>
+            <w:pPr>
+              <w:pStyle w:val="Corpodetexto"/>
+              <w:ind w:left="0"/>
+              <w:rPr>
+                <w:lang w:val="pt-PT"/>
+              </w:rPr>
+            </w:pPr>
+            <w:r>
+              <w:rPr>
+                <w:lang w:val="pt-PT"/>
+              </w:rPr>
+              <w:t>Projeto de desenvolvimento do software</w:t>
+            </w:r>
+          </w:p>
+        </w:tc>
+        <w:tc>
+          <w:tcPr>
+            <w:tcW w:w="3117" w:type="dxa"/>
+          </w:tcPr>
+          <w:p>
+            <w:pPr>
+              <w:pStyle w:val="Corpodetexto"/>
+              <w:ind w:left="0"/>
+              <w:rPr>
+                <w:lang w:val="pt-PT"/>
+              </w:rPr>
+            </w:pPr>
+            <w:r>
+              <w:rPr>
+                <w:lang w:val="pt-PT"/>
+              </w:rPr>
+              <w:t>EXP</w:t>
+            </w:r>
+          </w:p>
+        </w:tc>
+        <w:tc>
+          <w:tcPr>
+            <w:tcW w:w="3117" w:type="dxa"/>
+          </w:tcPr>
+          <w:p>
+            <w:pPr>
+              <w:pStyle w:val="Corpodetexto"/>
+              <w:ind w:left="0"/>
+              <w:rPr>
+                <w:lang w:val="pt-PT"/>
+              </w:rPr>
+            </w:pPr>
+          </w:p>
+        </w:tc>
+      </w:tr>
+      <w:tr>
+        <w:tc>
+          <w:tcPr>
+            <w:tcW w:w="3116" w:type="dxa"/>
+          </w:tcPr>
+          <w:p>
+            <w:pPr>
+              <w:pStyle w:val="Corpodetexto"/>
+              <w:ind w:left="0"/>
+              <w:rPr>
+                <w:lang w:val="pt-PT"/>
+              </w:rPr>
+            </w:pPr>
+            <w:r>
+              <w:rPr>
+                <w:lang w:val="pt-PT"/>
+              </w:rPr>
+              <w:t>Resultados testes caixa preta</w:t>
+            </w:r>
+          </w:p>
+        </w:tc>
+        <w:tc>
+          <w:tcPr>
+            <w:tcW w:w="3117" w:type="dxa"/>
+          </w:tcPr>
+          <w:p>
+            <w:pPr>
+              <w:pStyle w:val="Corpodetexto"/>
+              <w:ind w:left="0"/>
+              <w:rPr>
+                <w:lang w:val="pt-PT"/>
+              </w:rPr>
+            </w:pPr>
+            <w:r>
+              <w:rPr>
+                <w:lang w:val="pt-PT"/>
+              </w:rPr>
+              <w:t>Resultados testes caixa preta</w:t>
+            </w:r>
+          </w:p>
+        </w:tc>
+        <w:tc>
+          <w:tcPr>
+            <w:tcW w:w="3117" w:type="dxa"/>
+          </w:tcPr>
+          <w:p>
+            <w:pPr>
+              <w:pStyle w:val="Corpodetexto"/>
+              <w:ind w:left="0"/>
+              <w:rPr>
+                <w:lang w:val="pt-PT"/>
+              </w:rPr>
+            </w:pPr>
+          </w:p>
+        </w:tc>
+      </w:tr>
+      <w:tr>
+        <w:tc>
+          <w:tcPr>
+            <w:tcW w:w="3116" w:type="dxa"/>
+          </w:tcPr>
+          <w:p>
+            <w:pPr>
+              <w:pStyle w:val="Corpodetexto"/>
+              <w:ind w:left="0"/>
+              <w:rPr>
+                <w:lang w:val="pt-PT"/>
+              </w:rPr>
+            </w:pPr>
+            <w:r>
+              <w:rPr>
+                <w:lang w:val="pt-PT"/>
+              </w:rPr>
+              <w:t>Resultados testes caixa branca</w:t>
+            </w:r>
+          </w:p>
+        </w:tc>
+        <w:tc>
+          <w:tcPr>
+            <w:tcW w:w="3117" w:type="dxa"/>
+          </w:tcPr>
+          <w:p>
+            <w:pPr>
+              <w:pStyle w:val="Corpodetexto"/>
+              <w:ind w:left="0"/>
+              <w:rPr>
+                <w:lang w:val="pt-PT"/>
+              </w:rPr>
+            </w:pPr>
+            <w:r>
+              <w:rPr>
+                <w:lang w:val="pt-PT"/>
+              </w:rPr>
+              <w:t>Resultados testes caixa branca</w:t>
+            </w:r>
+          </w:p>
+        </w:tc>
+        <w:tc>
+          <w:tcPr>
+            <w:tcW w:w="3117" w:type="dxa"/>
+          </w:tcPr>
+          <w:p>
+            <w:pPr>
+              <w:pStyle w:val="Corpodetexto"/>
+              <w:ind w:left="0"/>
+              <w:rPr>
+                <w:lang w:val="pt-PT"/>
+              </w:rPr>
+            </w:pPr>
+          </w:p>
+        </w:tc>
+      </w:tr>
+    </w:tbl>
+    <w:p>
+      <w:pPr>
+        <w:pStyle w:val="Corpodetexto"/>
+        <w:rPr>
+          <w:lang w:val="pt-PT"/>
+        </w:rPr>
+      </w:pPr>
+    </w:p>
+    <w:p>
+      <w:pPr>
+        <w:pStyle w:val="Ttulo3"/>
+      </w:pPr>
+      <w:bookmarkStart w:id="26" w:name="_Toc478353332"/>
+      <w:r>
         <w:lastRenderedPageBreak/>
-        <w:t>-A linguagem Java que vai ser utilizada para o desenvolvimento do motor de pesquisa e especificação de testes;</w:t>
-      </w:r>
-    </w:p>
-    <w:p>
-      <w:pPr>
-        <w:pStyle w:val="BodyText"/>
-        <w:rPr>
-          <w:lang w:val="pt-PT"/>
-        </w:rPr>
-      </w:pPr>
-      <w:r>
-        <w:rPr>
-          <w:lang w:val="pt-PT"/>
-        </w:rPr>
-        <w:t>-A framework jUnit para codificação dos testes especificados;</w:t>
-      </w:r>
-    </w:p>
-    <w:p>
-      <w:pPr>
-        <w:pStyle w:val="BodyText"/>
-        <w:rPr>
-          <w:lang w:val="pt-PT"/>
-        </w:rPr>
-      </w:pPr>
-      <w:r>
-        <w:rPr>
-          <w:lang w:val="pt-PT"/>
-        </w:rPr>
-        <w:t>-A plataforma GitHub que serve para hospedagem do codigo-fonte</w:t>
-      </w:r>
+        <w:t>Project Baselines</w:t>
+      </w:r>
+      <w:bookmarkEnd w:id="26"/>
+    </w:p>
+    <w:p>
+      <w:pPr>
+        <w:pStyle w:val="InfoBlue"/>
+      </w:pPr>
+      <w:r>
+        <w:t xml:space="preserve">[Baselines provide an official standard on which subsequent work is based and to which only authorized changes are made. </w:t>
+      </w:r>
+    </w:p>
+    <w:p>
+      <w:pPr>
+        <w:pStyle w:val="InfoBlue"/>
+      </w:pPr>
+      <w:r>
+        <w:t>Describe at what points during the project or product lifecycle the baselines are to be established. The most common baselines would be at the end of each of the Inception, Elaboration, Construction, and Transition phases. Baselines could also be generated at the end of iterations within the various phases or even more frequently.</w:t>
+      </w:r>
+    </w:p>
+    <w:p>
+      <w:pPr>
+        <w:pStyle w:val="InfoBlue"/>
+      </w:pPr>
+      <w:r>
+        <w:t>Describe who authorizes a baseline and what goes into it.]</w:t>
+      </w:r>
+    </w:p>
+    <w:p>
+      <w:pPr>
+        <w:pStyle w:val="Corpodetexto"/>
+        <w:rPr>
+          <w:lang w:val="pt-PT"/>
+        </w:rPr>
+      </w:pPr>
+      <w:r>
+        <w:rPr>
+          <w:lang w:val="pt-PT"/>
+        </w:rPr>
+        <w:t xml:space="preserve">As </w:t>
+      </w:r>
+      <w:proofErr w:type="spellStart"/>
+      <w:r>
+        <w:rPr>
+          <w:lang w:val="pt-PT"/>
+        </w:rPr>
+        <w:t>baselines</w:t>
+      </w:r>
+      <w:proofErr w:type="spellEnd"/>
+      <w:r>
+        <w:rPr>
+          <w:lang w:val="pt-PT"/>
+        </w:rPr>
+        <w:t xml:space="preserve"> devem ser </w:t>
+      </w:r>
+      <w:r>
+        <w:rPr>
+          <w:lang w:val="pt-PT"/>
+        </w:rPr>
+        <w:t>definidas pelos integrantes do projeto e pré-aprovadas pelos mesmo e, de seguida, aprovadas pelo sponsor, neste caso os professores da Unidade Curricular.</w:t>
+      </w:r>
+    </w:p>
+    <w:p>
+      <w:pPr>
+        <w:pStyle w:val="Corpodetexto"/>
+        <w:rPr>
+          <w:lang w:val="pt-PT"/>
+        </w:rPr>
+      </w:pPr>
+      <w:r>
+        <w:rPr>
+          <w:lang w:val="pt-PT"/>
+        </w:rPr>
+        <w:t>Inicialmente deverá ser definida a baseline de âmbito do projeto com a definição dos requisitos do mesmo(artefactos a desenvolver, tecnologias a adotar)  e, de seguida, baseline de tempo(</w:t>
+      </w:r>
+      <w:proofErr w:type="spellStart"/>
+      <w:r>
+        <w:rPr>
+          <w:lang w:val="pt-PT"/>
+        </w:rPr>
+        <w:t>backlog</w:t>
+      </w:r>
+      <w:proofErr w:type="spellEnd"/>
+      <w:r>
+        <w:rPr>
+          <w:lang w:val="pt-PT"/>
+        </w:rPr>
+        <w:t xml:space="preserve">, duração de sprints, </w:t>
+      </w:r>
+      <w:proofErr w:type="spellStart"/>
+      <w:r>
+        <w:rPr>
+          <w:lang w:val="pt-PT"/>
+        </w:rPr>
+        <w:t>epics</w:t>
+      </w:r>
+      <w:proofErr w:type="spellEnd"/>
+      <w:r>
+        <w:rPr>
+          <w:lang w:val="pt-PT"/>
+        </w:rPr>
+        <w:t xml:space="preserve">, </w:t>
+      </w:r>
+      <w:proofErr w:type="spellStart"/>
+      <w:r>
+        <w:rPr>
+          <w:lang w:val="pt-PT"/>
+        </w:rPr>
+        <w:t>user</w:t>
+      </w:r>
+      <w:proofErr w:type="spellEnd"/>
+      <w:r>
+        <w:rPr>
+          <w:lang w:val="pt-PT"/>
+        </w:rPr>
+        <w:t xml:space="preserve"> </w:t>
+      </w:r>
+      <w:proofErr w:type="spellStart"/>
+      <w:r>
+        <w:rPr>
+          <w:lang w:val="pt-PT"/>
+        </w:rPr>
+        <w:t>stories</w:t>
+      </w:r>
+      <w:proofErr w:type="spellEnd"/>
+      <w:r>
+        <w:rPr>
+          <w:lang w:val="pt-PT"/>
+        </w:rPr>
+        <w:t xml:space="preserve">, </w:t>
+      </w:r>
+      <w:proofErr w:type="spellStart"/>
+      <w:r>
+        <w:rPr>
+          <w:lang w:val="pt-PT"/>
+        </w:rPr>
+        <w:t>ect</w:t>
+      </w:r>
+      <w:proofErr w:type="spellEnd"/>
+      <w:r>
+        <w:rPr>
+          <w:lang w:val="pt-PT"/>
+        </w:rPr>
+        <w:t xml:space="preserve">). </w:t>
+      </w:r>
+    </w:p>
+    <w:p>
+      <w:pPr>
+        <w:pStyle w:val="Corpodetexto"/>
+        <w:rPr>
+          <w:lang w:val="pt-PT"/>
+        </w:rPr>
+      </w:pPr>
+      <w:r>
+        <w:rPr>
+          <w:lang w:val="pt-PT"/>
+        </w:rPr>
+        <w:t xml:space="preserve">A seguir, definição de baseline em termos de estabelecimento de </w:t>
+      </w:r>
+      <w:r>
+        <w:rPr>
+          <w:lang w:val="pt-PT"/>
+        </w:rPr>
+        <w:t xml:space="preserve">mecanismos de suporte </w:t>
+      </w:r>
+      <w:r>
+        <w:rPr>
+          <w:rFonts w:hint="eastAsia"/>
+          <w:lang w:val="pt-PT"/>
+        </w:rPr>
+        <w:t>à</w:t>
+      </w:r>
+      <w:r>
+        <w:rPr>
+          <w:lang w:val="pt-PT"/>
+        </w:rPr>
+        <w:t>s principais tarefas de gest</w:t>
+      </w:r>
+      <w:r>
+        <w:rPr>
+          <w:rFonts w:hint="eastAsia"/>
+          <w:lang w:val="pt-PT"/>
+        </w:rPr>
+        <w:t>ã</w:t>
+      </w:r>
+      <w:r>
+        <w:rPr>
+          <w:lang w:val="pt-PT"/>
+        </w:rPr>
+        <w:t>o de configura</w:t>
+      </w:r>
+      <w:r>
+        <w:rPr>
+          <w:rFonts w:hint="eastAsia"/>
+          <w:lang w:val="pt-PT"/>
+        </w:rPr>
+        <w:t>çã</w:t>
+      </w:r>
+      <w:r>
+        <w:rPr>
+          <w:lang w:val="pt-PT"/>
+        </w:rPr>
+        <w:t>o de</w:t>
+      </w:r>
+      <w:r>
+        <w:rPr>
+          <w:lang w:val="pt-PT"/>
+        </w:rPr>
+        <w:t xml:space="preserve"> </w:t>
+      </w:r>
+      <w:r>
+        <w:rPr>
+          <w:lang w:val="pt-PT"/>
+        </w:rPr>
+        <w:t>software, nomeadamente: i) controlo de vers</w:t>
+      </w:r>
+      <w:r>
+        <w:rPr>
+          <w:rFonts w:hint="eastAsia"/>
+          <w:lang w:val="pt-PT"/>
+        </w:rPr>
+        <w:t>õ</w:t>
+      </w:r>
+      <w:r>
+        <w:rPr>
+          <w:lang w:val="pt-PT"/>
+        </w:rPr>
+        <w:t>es, controlo de altera</w:t>
+      </w:r>
+      <w:r>
+        <w:rPr>
+          <w:rFonts w:hint="eastAsia"/>
+          <w:lang w:val="pt-PT"/>
+        </w:rPr>
+        <w:t>çõ</w:t>
+      </w:r>
+      <w:r>
+        <w:rPr>
+          <w:lang w:val="pt-PT"/>
+        </w:rPr>
+        <w:t>es, configura</w:t>
+      </w:r>
+      <w:r>
+        <w:rPr>
+          <w:rFonts w:hint="eastAsia"/>
+          <w:lang w:val="pt-PT"/>
+        </w:rPr>
+        <w:t>çã</w:t>
+      </w:r>
+      <w:r>
+        <w:rPr>
+          <w:lang w:val="pt-PT"/>
+        </w:rPr>
+        <w:t>o de</w:t>
+      </w:r>
+      <w:r>
+        <w:rPr>
+          <w:lang w:val="pt-PT"/>
+        </w:rPr>
+        <w:t xml:space="preserve"> </w:t>
+      </w:r>
+      <w:r>
+        <w:rPr>
+          <w:lang w:val="pt-PT"/>
+        </w:rPr>
+        <w:t xml:space="preserve">mecanismos de </w:t>
+      </w:r>
+      <w:proofErr w:type="spellStart"/>
+      <w:r>
+        <w:rPr>
+          <w:lang w:val="pt-PT"/>
+        </w:rPr>
+        <w:t>building</w:t>
+      </w:r>
+      <w:proofErr w:type="spellEnd"/>
+      <w:r>
+        <w:rPr>
+          <w:lang w:val="pt-PT"/>
+        </w:rPr>
+        <w:t>, e auditorias;</w:t>
+      </w:r>
+    </w:p>
+    <w:p>
+      <w:pPr>
+        <w:pStyle w:val="Corpodetexto"/>
+        <w:rPr>
+          <w:lang w:val="pt-PT"/>
+        </w:rPr>
+      </w:pPr>
+      <w:r>
+        <w:rPr>
+          <w:lang w:val="pt-PT"/>
+        </w:rPr>
+        <w:t>Depois, deverá ser realizada a baseline de documentação</w:t>
+      </w:r>
+      <w:r>
+        <w:rPr>
+          <w:lang w:val="pt-PT"/>
+        </w:rPr>
+        <w:t xml:space="preserve"> </w:t>
+      </w:r>
+      <w:r>
+        <w:rPr>
+          <w:lang w:val="pt-PT"/>
+        </w:rPr>
+        <w:t>d</w:t>
+      </w:r>
+      <w:r>
+        <w:rPr>
+          <w:lang w:val="pt-PT"/>
+        </w:rPr>
+        <w:t>o processo de an</w:t>
+      </w:r>
+      <w:r>
+        <w:rPr>
+          <w:rFonts w:hint="eastAsia"/>
+          <w:lang w:val="pt-PT"/>
+        </w:rPr>
+        <w:t>á</w:t>
+      </w:r>
+      <w:r>
+        <w:rPr>
+          <w:lang w:val="pt-PT"/>
+        </w:rPr>
+        <w:t>lise</w:t>
+      </w:r>
+      <w:r>
+        <w:rPr>
+          <w:lang w:val="pt-PT"/>
+        </w:rPr>
+        <w:t xml:space="preserve">, </w:t>
+      </w:r>
+      <w:r>
+        <w:rPr>
+          <w:lang w:val="pt-PT"/>
+        </w:rPr>
+        <w:t>especifica</w:t>
+      </w:r>
+      <w:r>
+        <w:rPr>
+          <w:rFonts w:hint="eastAsia"/>
+          <w:lang w:val="pt-PT"/>
+        </w:rPr>
+        <w:t>çã</w:t>
+      </w:r>
+      <w:r>
+        <w:rPr>
+          <w:lang w:val="pt-PT"/>
+        </w:rPr>
+        <w:t>o de testes</w:t>
+      </w:r>
+      <w:r>
+        <w:rPr>
+          <w:lang w:val="pt-PT"/>
+        </w:rPr>
+        <w:t xml:space="preserve"> e de </w:t>
+      </w:r>
+      <w:r>
+        <w:rPr>
+          <w:lang w:val="pt-PT"/>
+        </w:rPr>
+        <w:t xml:space="preserve">mecanismos de </w:t>
+      </w:r>
+      <w:proofErr w:type="spellStart"/>
+      <w:r>
+        <w:rPr>
+          <w:lang w:val="pt-PT"/>
+        </w:rPr>
+        <w:t>code</w:t>
+      </w:r>
+      <w:proofErr w:type="spellEnd"/>
+      <w:r>
+        <w:rPr>
+          <w:lang w:val="pt-PT"/>
+        </w:rPr>
+        <w:t xml:space="preserve"> </w:t>
+      </w:r>
+      <w:proofErr w:type="spellStart"/>
+      <w:r>
+        <w:rPr>
+          <w:lang w:val="pt-PT"/>
+        </w:rPr>
+        <w:t>review</w:t>
+      </w:r>
+      <w:proofErr w:type="spellEnd"/>
       <w:r>
         <w:rPr>
           <w:lang w:val="pt-PT"/>
@@ -2335,25 +3312,391 @@
     </w:p>
     <w:p>
       <w:pPr>
-        <w:pStyle w:val="BodyText"/>
-        <w:rPr>
-          <w:lang w:val="pt-PT"/>
-        </w:rPr>
-      </w:pPr>
-    </w:p>
-    <w:p>
-      <w:pPr>
-        <w:pStyle w:val="BodyText"/>
-        <w:rPr>
-          <w:lang w:val="pt-PT"/>
-        </w:rPr>
-      </w:pPr>
-      <w:r>
-        <w:rPr>
-          <w:lang w:val="pt-PT"/>
-        </w:rPr>
-        <w:t>A equipa vai trabalhar em conjunto na configuração de modo a ser mais facil obter um uso uniforme das ferramentas implementadas</w:t>
-      </w:r>
+        <w:pStyle w:val="Ttulo2"/>
+      </w:pPr>
+      <w:bookmarkStart w:id="27" w:name="_Toc478353333"/>
+      <w:r>
+        <w:t>Configuration and Change Control</w:t>
+      </w:r>
+      <w:bookmarkEnd w:id="27"/>
+    </w:p>
+    <w:p>
+      <w:pPr>
+        <w:pStyle w:val="Ttulo3"/>
+      </w:pPr>
+      <w:bookmarkStart w:id="28" w:name="_Toc478353334"/>
+      <w:r>
+        <w:t>Change Request Processing and Approval</w:t>
+      </w:r>
+      <w:bookmarkEnd w:id="28"/>
+    </w:p>
+    <w:p>
+      <w:pPr>
+        <w:pStyle w:val="InfoBlue"/>
+      </w:pPr>
+      <w:r>
+        <w:t>[Describe the process by which problems and changes are submitted, reviewed, and dispositioned.]</w:t>
+      </w:r>
+    </w:p>
+    <w:p>
+      <w:pPr>
+        <w:pStyle w:val="Corpodetexto"/>
+        <w:rPr>
+          <w:lang w:val="pt-PT"/>
+        </w:rPr>
+      </w:pPr>
+      <w:r>
+        <w:rPr>
+          <w:lang w:val="pt-PT"/>
+        </w:rPr>
+        <w:t xml:space="preserve">O processo de Changue </w:t>
+      </w:r>
+      <w:proofErr w:type="spellStart"/>
+      <w:r>
+        <w:rPr>
+          <w:lang w:val="pt-PT"/>
+        </w:rPr>
+        <w:t>R</w:t>
+      </w:r>
+      <w:r>
+        <w:rPr>
+          <w:lang w:val="pt-PT"/>
+        </w:rPr>
+        <w:t>equest</w:t>
+      </w:r>
+      <w:proofErr w:type="spellEnd"/>
+      <w:r>
+        <w:rPr>
+          <w:lang w:val="pt-PT"/>
+        </w:rPr>
+        <w:t xml:space="preserve"> relativo às </w:t>
+      </w:r>
+      <w:proofErr w:type="spellStart"/>
+      <w:r>
+        <w:rPr>
+          <w:lang w:val="pt-PT"/>
+        </w:rPr>
+        <w:t>baselines</w:t>
+      </w:r>
+      <w:proofErr w:type="spellEnd"/>
+      <w:r>
+        <w:rPr>
+          <w:lang w:val="pt-PT"/>
+        </w:rPr>
+        <w:t xml:space="preserve"> proporciona-se da seguinte forma: </w:t>
+      </w:r>
+    </w:p>
+    <w:p>
+      <w:pPr>
+        <w:pStyle w:val="Corpodetexto"/>
+        <w:rPr>
+          <w:lang w:val="pt-PT"/>
+        </w:rPr>
+      </w:pPr>
+      <w:r>
+        <w:rPr>
+          <w:lang w:val="pt-PT"/>
+        </w:rPr>
+        <w:t xml:space="preserve">Numa primeira fase deverá ser evitada qualquer mudança nas </w:t>
+      </w:r>
+      <w:proofErr w:type="spellStart"/>
+      <w:r>
+        <w:rPr>
+          <w:lang w:val="pt-PT"/>
+        </w:rPr>
+        <w:t>baselines</w:t>
+      </w:r>
+      <w:proofErr w:type="spellEnd"/>
+      <w:r>
+        <w:rPr>
+          <w:lang w:val="pt-PT"/>
+        </w:rPr>
+        <w:t xml:space="preserve"> definidas pela equipa e aprovas pelo sponsor.</w:t>
+      </w:r>
+    </w:p>
+    <w:p>
+      <w:pPr>
+        <w:pStyle w:val="Corpodetexto"/>
+        <w:rPr>
+          <w:lang w:val="pt-PT"/>
+        </w:rPr>
+      </w:pPr>
+      <w:r>
+        <w:rPr>
+          <w:lang w:val="pt-PT"/>
+        </w:rPr>
+        <w:t xml:space="preserve">De seguida, caso não se consiga evitar a mudança, deverá ser feita uma explicação detalhada do porquê de ser necessária a mudança(risco), qual a probabilidade do mesmo bem como o seu impacto caso este não seja minimizado ou eliminado através de uma </w:t>
+      </w:r>
+      <w:proofErr w:type="spellStart"/>
+      <w:r>
+        <w:rPr>
+          <w:lang w:val="pt-PT"/>
+        </w:rPr>
+        <w:t>risk</w:t>
+      </w:r>
+      <w:proofErr w:type="spellEnd"/>
+      <w:r>
+        <w:rPr>
+          <w:lang w:val="pt-PT"/>
+        </w:rPr>
+        <w:t xml:space="preserve"> response. </w:t>
+      </w:r>
+    </w:p>
+    <w:p>
+      <w:pPr>
+        <w:pStyle w:val="Corpodetexto"/>
+        <w:rPr>
+          <w:lang w:val="pt-PT"/>
+        </w:rPr>
+      </w:pPr>
+      <w:r>
+        <w:rPr>
+          <w:lang w:val="pt-PT"/>
+        </w:rPr>
+        <w:t>Depois, deverão ser descritas as alterações propostas e quais as consequências positivas e negativas das mesmas.</w:t>
+      </w:r>
+    </w:p>
+    <w:p>
+      <w:pPr>
+        <w:pStyle w:val="Corpodetexto"/>
+        <w:rPr>
+          <w:lang w:val="pt-PT"/>
+        </w:rPr>
+      </w:pPr>
+      <w:r>
+        <w:rPr>
+          <w:lang w:val="pt-PT"/>
+        </w:rPr>
+        <w:t xml:space="preserve">Todas estas fases deverão ser seguidas e, de seguida, enviadas para aprovação do sponsor, que caso aprove, poderão ser postas em práticas as mudanças necessárias nas </w:t>
+      </w:r>
+      <w:proofErr w:type="spellStart"/>
+      <w:r>
+        <w:rPr>
+          <w:lang w:val="pt-PT"/>
+        </w:rPr>
+        <w:t>baselines</w:t>
+      </w:r>
+      <w:proofErr w:type="spellEnd"/>
+      <w:r>
+        <w:rPr>
+          <w:lang w:val="pt-PT"/>
+        </w:rPr>
+        <w:t xml:space="preserve"> propostas para alteração.</w:t>
+      </w:r>
+    </w:p>
+    <w:p>
+      <w:pPr>
+        <w:pStyle w:val="Ttulo3"/>
+      </w:pPr>
+      <w:bookmarkStart w:id="29" w:name="_Toc478353335"/>
+      <w:r>
+        <w:t>Change Control Board (CCB)</w:t>
+      </w:r>
+      <w:bookmarkEnd w:id="29"/>
+    </w:p>
+    <w:p>
+      <w:pPr>
+        <w:pStyle w:val="InfoBlue"/>
+      </w:pPr>
+      <w:r>
+        <w:t>[Describe the CCB membership and the procedures for processing change requests and approvals to be followed by the CCB.]</w:t>
+      </w:r>
+    </w:p>
+    <w:p>
+      <w:pPr>
+        <w:rPr>
+          <w:lang w:val="pt-PT"/>
+        </w:rPr>
+      </w:pPr>
+      <w:r>
+        <w:rPr>
+          <w:lang w:val="pt-PT"/>
+        </w:rPr>
+        <w:t>Os integrantes do projeto t</w:t>
+      </w:r>
+      <w:r>
+        <w:rPr>
+          <w:lang w:val="pt-PT"/>
+        </w:rPr>
+        <w:t xml:space="preserve">êm acesso aos </w:t>
+      </w:r>
+      <w:proofErr w:type="spellStart"/>
+      <w:r>
+        <w:rPr>
+          <w:lang w:val="pt-PT"/>
+        </w:rPr>
+        <w:t>Change</w:t>
+      </w:r>
+      <w:proofErr w:type="spellEnd"/>
+      <w:r>
+        <w:rPr>
+          <w:lang w:val="pt-PT"/>
+        </w:rPr>
+        <w:t xml:space="preserve"> </w:t>
+      </w:r>
+      <w:proofErr w:type="spellStart"/>
+      <w:r>
+        <w:rPr>
+          <w:lang w:val="pt-PT"/>
+        </w:rPr>
+        <w:t>Request</w:t>
+      </w:r>
+      <w:proofErr w:type="spellEnd"/>
+      <w:r>
+        <w:rPr>
+          <w:lang w:val="pt-PT"/>
+        </w:rPr>
+        <w:t xml:space="preserve"> submetidos e o seu estado de aprovação ou não por parte do Sponsor.</w:t>
+      </w:r>
+    </w:p>
+    <w:p>
+      <w:pPr>
+        <w:pStyle w:val="Ttulo2"/>
+      </w:pPr>
+      <w:bookmarkStart w:id="30" w:name="_Toc478353336"/>
+      <w:r>
+        <w:t>Configuration Status Accounting</w:t>
+      </w:r>
+      <w:bookmarkEnd w:id="30"/>
+    </w:p>
+    <w:p>
+      <w:pPr>
+        <w:pStyle w:val="Ttulo3"/>
+      </w:pPr>
+      <w:bookmarkStart w:id="31" w:name="_Toc478353337"/>
+      <w:r>
+        <w:t>Project Media Storage and Release Process</w:t>
+      </w:r>
+      <w:bookmarkEnd w:id="31"/>
+    </w:p>
+    <w:p>
+      <w:pPr>
+        <w:pStyle w:val="InfoBlue"/>
+      </w:pPr>
+      <w:r>
+        <w:t>[Describe retention policies, and the back-up, disaster, and recovery plans. Also describe how the media is to be retained—online, offline, media type, and format.</w:t>
+      </w:r>
+    </w:p>
+    <w:p>
+      <w:pPr>
+        <w:pStyle w:val="InfoBlue"/>
+      </w:pPr>
+      <w:r>
+        <w:t>The release process describes what is in the release, who it is for, and whether there are any known problems and any installation instructions.]</w:t>
+      </w:r>
+    </w:p>
+    <w:p>
+      <w:pPr>
+        <w:pStyle w:val="Corpodetexto"/>
+        <w:rPr>
+          <w:lang w:val="pt-PT"/>
+        </w:rPr>
+      </w:pPr>
+      <w:r>
+        <w:rPr>
+          <w:lang w:val="pt-PT"/>
+        </w:rPr>
+        <w:lastRenderedPageBreak/>
+        <w:t>Em termos de back-</w:t>
+      </w:r>
+      <w:r>
+        <w:rPr>
+          <w:lang w:val="pt-PT"/>
+        </w:rPr>
+        <w:t xml:space="preserve">ups, em caso de erros, avarias de hardware, entre outros, todos os artefactos estão guardados e por versões dos mesmo no repositório online </w:t>
+      </w:r>
+      <w:proofErr w:type="spellStart"/>
+      <w:r>
+        <w:rPr>
+          <w:lang w:val="pt-PT"/>
+        </w:rPr>
+        <w:t>Github</w:t>
+      </w:r>
+      <w:proofErr w:type="spellEnd"/>
+      <w:r>
+        <w:rPr>
+          <w:lang w:val="pt-PT"/>
+        </w:rPr>
+        <w:t xml:space="preserve"> criado para o projeto. </w:t>
+      </w:r>
+    </w:p>
+    <w:p>
+      <w:pPr>
+        <w:pStyle w:val="Corpodetexto"/>
+        <w:rPr>
+          <w:lang w:val="pt-PT"/>
+        </w:rPr>
+      </w:pPr>
+      <w:r>
+        <w:rPr>
+          <w:lang w:val="pt-PT"/>
+        </w:rPr>
+        <w:t xml:space="preserve">Estes artefactos estão guardados offline nos computadores dos integrantes do projeto e quando estes se encontram online e efetuarem alterações nos artefactos, efetuam os respetivos </w:t>
+      </w:r>
+      <w:proofErr w:type="spellStart"/>
+      <w:r>
+        <w:rPr>
+          <w:lang w:val="pt-PT"/>
+        </w:rPr>
+        <w:t>commits</w:t>
+      </w:r>
+      <w:proofErr w:type="spellEnd"/>
+      <w:r>
+        <w:rPr>
+          <w:lang w:val="pt-PT"/>
+        </w:rPr>
+        <w:t xml:space="preserve"> de forma a colocar essas alterações online, prevenindo o risco de avaria do hardware. </w:t>
+      </w:r>
+    </w:p>
+    <w:p>
+      <w:pPr>
+        <w:pStyle w:val="Corpodetexto"/>
+        <w:rPr>
+          <w:lang w:val="pt-PT"/>
+        </w:rPr>
+      </w:pPr>
+      <w:r>
+        <w:rPr>
+          <w:lang w:val="pt-PT"/>
+        </w:rPr>
+        <w:t xml:space="preserve">Os </w:t>
+      </w:r>
+      <w:proofErr w:type="spellStart"/>
+      <w:r>
+        <w:rPr>
+          <w:lang w:val="pt-PT"/>
+        </w:rPr>
+        <w:t>releases</w:t>
+      </w:r>
+      <w:proofErr w:type="spellEnd"/>
+      <w:r>
+        <w:rPr>
+          <w:lang w:val="pt-PT"/>
+        </w:rPr>
+        <w:t xml:space="preserve"> são controlados mediante alterações feitas em qualquer um dos artefactos e fazendo os respetivos </w:t>
+      </w:r>
+      <w:proofErr w:type="spellStart"/>
+      <w:r>
+        <w:rPr>
+          <w:lang w:val="pt-PT"/>
+        </w:rPr>
+        <w:t>commits</w:t>
+      </w:r>
+      <w:proofErr w:type="spellEnd"/>
+      <w:r>
+        <w:rPr>
+          <w:lang w:val="pt-PT"/>
+        </w:rPr>
+        <w:t xml:space="preserve"> anteriormente descritos, que deverão ser feitos de forma periódica de forma a prevenir os riscos de erros, bugs, entre outros problemas de conexão, hardware, </w:t>
+      </w:r>
+      <w:proofErr w:type="spellStart"/>
+      <w:r>
+        <w:rPr>
+          <w:lang w:val="pt-PT"/>
+        </w:rPr>
+        <w:t>ect</w:t>
+      </w:r>
+      <w:proofErr w:type="spellEnd"/>
       <w:r>
         <w:rPr>
           <w:lang w:val="pt-PT"/>
@@ -2363,197 +3706,69 @@
     </w:p>
     <w:p>
       <w:pPr>
-        <w:pStyle w:val="BodyText"/>
-        <w:rPr>
-          <w:lang w:val="pt-PT"/>
-        </w:rPr>
-      </w:pPr>
-    </w:p>
-    <w:p>
-      <w:pPr>
-        <w:pStyle w:val="Heading1"/>
-      </w:pPr>
-      <w:bookmarkStart w:id="24" w:name="_Toc478353329"/>
-      <w:r>
-        <w:t>The Configuration Management Program</w:t>
-      </w:r>
-      <w:bookmarkEnd w:id="24"/>
-    </w:p>
-    <w:p>
-      <w:pPr>
-        <w:pStyle w:val="Heading2"/>
-        <w:keepNext w:val="0"/>
-      </w:pPr>
-      <w:bookmarkStart w:id="25" w:name="_Toc478353330"/>
-      <w:r>
-        <w:t>Configuration Identification</w:t>
-      </w:r>
-      <w:bookmarkEnd w:id="25"/>
-    </w:p>
-    <w:p>
-      <w:pPr>
-        <w:pStyle w:val="Heading3"/>
-        <w:keepNext w:val="0"/>
-      </w:pPr>
-      <w:bookmarkStart w:id="26" w:name="_Toc478353331"/>
-      <w:r>
-        <w:t>Identification Methods</w:t>
-      </w:r>
-      <w:bookmarkEnd w:id="26"/>
+        <w:pStyle w:val="Corpodetexto"/>
+        <w:rPr>
+          <w:lang w:val="pt-PT"/>
+        </w:rPr>
+      </w:pPr>
+      <w:r>
+        <w:rPr>
+          <w:lang w:val="pt-PT"/>
+        </w:rPr>
+        <w:t xml:space="preserve">Estes mesmos </w:t>
+      </w:r>
+      <w:proofErr w:type="spellStart"/>
+      <w:r>
+        <w:rPr>
+          <w:lang w:val="pt-PT"/>
+        </w:rPr>
+        <w:t>releases</w:t>
+      </w:r>
+      <w:proofErr w:type="spellEnd"/>
+      <w:r>
+        <w:rPr>
+          <w:lang w:val="pt-PT"/>
+        </w:rPr>
+        <w:t xml:space="preserve"> são feitos para futuro análise no final de cada sprint pelo sponsor de forma a verificar se o projeto está a ser bem desenvolvido.</w:t>
+      </w:r>
+    </w:p>
+    <w:p>
+      <w:pPr>
+        <w:pStyle w:val="Corpodetexto"/>
+        <w:rPr>
+          <w:lang w:val="pt-PT"/>
+        </w:rPr>
+      </w:pPr>
+      <w:r>
+        <w:rPr>
+          <w:lang w:val="pt-PT"/>
+        </w:rPr>
+        <w:t xml:space="preserve">Problemas de instalação ou instruções de instalação não são necessárias uma vez que o ambiente de desenvolvimento foi fornecido pelo sponsor.  </w:t>
+      </w:r>
+    </w:p>
+    <w:p>
+      <w:pPr>
+        <w:pStyle w:val="Ttulo3"/>
+      </w:pPr>
+      <w:bookmarkStart w:id="32" w:name="_Toc478353338"/>
+      <w:r>
+        <w:t>Reports and Audits</w:t>
+      </w:r>
+      <w:bookmarkEnd w:id="32"/>
     </w:p>
     <w:p>
       <w:pPr>
         <w:pStyle w:val="InfoBlue"/>
       </w:pPr>
       <w:r>
-        <w:t>[Describe how project or product artifacts are to be named, marked, and numbered. The identification scheme needs to cover hardware, system software, Commercial-Off-The-Shelf (COTS) products, and all application development artifacts listed in the product directory structure; for example, plans, models, components, test software, results and data, executables, and so on.]</w:t>
-      </w:r>
-    </w:p>
-    <w:p>
-      <w:pPr>
-        <w:pStyle w:val="BodyText"/>
-      </w:pPr>
-    </w:p>
-    <w:p>
-      <w:pPr>
-        <w:pStyle w:val="Heading3"/>
-      </w:pPr>
-      <w:bookmarkStart w:id="27" w:name="_Toc478353332"/>
-      <w:r>
-        <w:t>Project Baselines</w:t>
-      </w:r>
-      <w:bookmarkEnd w:id="27"/>
+        <w:t>[Describe the content, format, and purpose of the requested reports and configuration audits.</w:t>
+      </w:r>
     </w:p>
     <w:p>
       <w:pPr>
         <w:pStyle w:val="InfoBlue"/>
       </w:pPr>
       <w:r>
-        <w:t xml:space="preserve">[Baselines provide an official standard on which subsequent work is based and to which only authorized changes are made. </w:t>
-      </w:r>
-    </w:p>
-    <w:p>
-      <w:pPr>
-        <w:pStyle w:val="InfoBlue"/>
-      </w:pPr>
-      <w:r>
-        <w:t>Describe at what points during the project or product lifecycle the baselines are to be established. The most common baselines would be at the end of each of the Inception, Elaboration, Construction, and Transition phases. Baselines could also be generated at the end of iterations within the various phases or even more frequently.</w:t>
-      </w:r>
-    </w:p>
-    <w:p>
-      <w:pPr>
-        <w:pStyle w:val="InfoBlue"/>
-      </w:pPr>
-      <w:r>
-        <w:t>Describe who authorizes a baseline and what goes into it.]</w:t>
-      </w:r>
-    </w:p>
-    <w:p>
-      <w:pPr>
-        <w:pStyle w:val="Heading2"/>
-      </w:pPr>
-      <w:bookmarkStart w:id="28" w:name="_Toc478353333"/>
-      <w:r>
-        <w:t>Configuration and Change Control</w:t>
-      </w:r>
-      <w:bookmarkEnd w:id="28"/>
-    </w:p>
-    <w:p>
-      <w:pPr>
-        <w:pStyle w:val="Heading3"/>
-      </w:pPr>
-      <w:bookmarkStart w:id="29" w:name="_Toc478353334"/>
-      <w:r>
-        <w:t>Change Request Processing and Approval</w:t>
-      </w:r>
-      <w:bookmarkEnd w:id="29"/>
-    </w:p>
-    <w:p>
-      <w:pPr>
-        <w:pStyle w:val="InfoBlue"/>
-      </w:pPr>
-      <w:r>
-        <w:t>[Describe the process by which problems and changes are submitted, reviewed, and dispositioned.]</w:t>
-      </w:r>
-    </w:p>
-    <w:p>
-      <w:pPr>
-        <w:pStyle w:val="Heading3"/>
-      </w:pPr>
-      <w:bookmarkStart w:id="30" w:name="_Toc478353335"/>
-      <w:r>
-        <w:t>Change Control Board (CCB)</w:t>
-      </w:r>
-      <w:bookmarkEnd w:id="30"/>
-    </w:p>
-    <w:p>
-      <w:pPr>
-        <w:pStyle w:val="InfoBlue"/>
-      </w:pPr>
-      <w:r>
-        <w:t>[Describe the CCB membership and the procedures for processing change requests and approvals to be followed by the CCB.]</w:t>
-      </w:r>
-    </w:p>
-    <w:p>
-      <w:pPr>
-        <w:pStyle w:val="Heading2"/>
-      </w:pPr>
-      <w:bookmarkStart w:id="31" w:name="_Toc478353336"/>
-      <w:r>
-        <w:t>Configuration Status Accounting</w:t>
-      </w:r>
-      <w:bookmarkEnd w:id="31"/>
-    </w:p>
-    <w:p>
-      <w:pPr>
-        <w:pStyle w:val="Heading3"/>
-      </w:pPr>
-      <w:bookmarkStart w:id="32" w:name="_Toc478353337"/>
-      <w:r>
-        <w:t>Project Media Storage and Release Process</w:t>
-      </w:r>
-      <w:bookmarkEnd w:id="32"/>
-    </w:p>
-    <w:p>
-      <w:pPr>
-        <w:pStyle w:val="InfoBlue"/>
-      </w:pPr>
-      <w:r>
-        <w:t>[Describe retention policies, and the back-up, disaster, and recovery plans. Also describe how the media is to be retained—online, offline, media type, and format.</w:t>
-      </w:r>
-    </w:p>
-    <w:p>
-      <w:pPr>
-        <w:pStyle w:val="InfoBlue"/>
-      </w:pPr>
-      <w:r>
-        <w:t>The release process describes what is in the release, who it is for, and whether there are any known problems and any installation instructions.]</w:t>
-      </w:r>
-    </w:p>
-    <w:p>
-      <w:pPr>
-        <w:pStyle w:val="Heading3"/>
-      </w:pPr>
-      <w:bookmarkStart w:id="33" w:name="_Toc478353338"/>
-      <w:r>
-        <w:t>Reports and Audits</w:t>
-      </w:r>
-      <w:bookmarkEnd w:id="33"/>
-    </w:p>
-    <w:p>
-      <w:pPr>
-        <w:pStyle w:val="InfoBlue"/>
-      </w:pPr>
-      <w:r>
-        <w:t>[Describe the content, format, and purpose of the requested reports and configuration audits.</w:t>
-      </w:r>
-    </w:p>
-    <w:p>
-      <w:pPr>
-        <w:pStyle w:val="InfoBlue"/>
-      </w:pPr>
-      <w:r>
-        <w:lastRenderedPageBreak/>
         <w:t>Reports are used to assess the “quality of the product” at any given time in the project or product lifecycle. Reporting on defects based on change requests may provide some useful quality indicators and, thereby, alert management and developers to particularly critical areas of development. Defects are often classified by criticality (high, medium, and low) and could be reported on the following basis:</w:t>
       </w:r>
     </w:p>
@@ -2595,15 +3810,211 @@
     </w:p>
     <w:p>
       <w:pPr>
-        <w:pStyle w:val="Heading1"/>
+        <w:pStyle w:val="Corpodetexto"/>
+        <w:rPr>
+          <w:lang w:val="pt-PT"/>
+        </w:rPr>
+      </w:pPr>
+      <w:r>
+        <w:rPr>
+          <w:lang w:val="pt-PT"/>
+        </w:rPr>
+        <w:t xml:space="preserve">Os </w:t>
+      </w:r>
+      <w:proofErr w:type="spellStart"/>
+      <w:r>
+        <w:rPr>
+          <w:lang w:val="pt-PT"/>
+        </w:rPr>
+        <w:t>reports</w:t>
+      </w:r>
+      <w:proofErr w:type="spellEnd"/>
+      <w:r>
+        <w:rPr>
+          <w:lang w:val="pt-PT"/>
+        </w:rPr>
+        <w:t xml:space="preserve"> deverão se</w:t>
+      </w:r>
+      <w:r>
+        <w:rPr>
+          <w:lang w:val="pt-PT"/>
+        </w:rPr>
+        <w:t xml:space="preserve">r feitos na ferramenta </w:t>
+      </w:r>
+      <w:proofErr w:type="spellStart"/>
+      <w:r>
+        <w:rPr>
+          <w:lang w:val="pt-PT"/>
+        </w:rPr>
+        <w:t>YouTrack</w:t>
+      </w:r>
+      <w:proofErr w:type="spellEnd"/>
+      <w:r>
+        <w:rPr>
+          <w:lang w:val="pt-PT"/>
+        </w:rPr>
+        <w:t xml:space="preserve"> e serão auditados pelo sponsor no final de cada sprint.</w:t>
+      </w:r>
+    </w:p>
+    <w:p>
+      <w:pPr>
+        <w:pStyle w:val="Corpodetexto"/>
+        <w:rPr>
+          <w:lang w:val="pt-PT"/>
+        </w:rPr>
+      </w:pPr>
+      <w:r>
+        <w:rPr>
+          <w:lang w:val="pt-PT"/>
+        </w:rPr>
+        <w:t xml:space="preserve">Más formulações deverão ser classificadas como </w:t>
+      </w:r>
+      <w:proofErr w:type="spellStart"/>
+      <w:r>
+        <w:rPr>
+          <w:lang w:val="pt-PT"/>
+        </w:rPr>
+        <w:t>high</w:t>
+      </w:r>
+      <w:proofErr w:type="spellEnd"/>
+      <w:r>
+        <w:rPr>
+          <w:lang w:val="pt-PT"/>
+        </w:rPr>
+        <w:t xml:space="preserve">, </w:t>
+      </w:r>
+      <w:proofErr w:type="spellStart"/>
+      <w:r>
+        <w:rPr>
+          <w:lang w:val="pt-PT"/>
+        </w:rPr>
+        <w:t>medium</w:t>
+      </w:r>
+      <w:proofErr w:type="spellEnd"/>
+      <w:r>
+        <w:rPr>
+          <w:lang w:val="pt-PT"/>
+        </w:rPr>
+        <w:t xml:space="preserve"> ou </w:t>
+      </w:r>
+      <w:proofErr w:type="spellStart"/>
+      <w:r>
+        <w:rPr>
+          <w:lang w:val="pt-PT"/>
+        </w:rPr>
+        <w:t>low</w:t>
+      </w:r>
+      <w:proofErr w:type="spellEnd"/>
+      <w:r>
+        <w:rPr>
+          <w:lang w:val="pt-PT"/>
+        </w:rPr>
+        <w:t xml:space="preserve"> na mesma ferramenta de forma a poder ser controlada a qualidade do produto.</w:t>
+      </w:r>
+    </w:p>
+    <w:p>
+      <w:pPr>
+        <w:pStyle w:val="Corpodetexto"/>
+        <w:rPr>
+          <w:lang w:val="pt-PT"/>
+        </w:rPr>
+      </w:pPr>
+      <w:r>
+        <w:rPr>
+          <w:lang w:val="pt-PT"/>
+        </w:rPr>
+        <w:t xml:space="preserve">Deverá ser também efetuada uma análise no final das correções, caso estas sejam reportadas, de forma a perceber se o tempo de </w:t>
+      </w:r>
+      <w:proofErr w:type="spellStart"/>
+      <w:r>
+        <w:rPr>
+          <w:lang w:val="pt-PT"/>
+        </w:rPr>
+        <w:t>report</w:t>
+      </w:r>
+      <w:proofErr w:type="spellEnd"/>
+      <w:r>
+        <w:rPr>
+          <w:lang w:val="pt-PT"/>
+        </w:rPr>
+        <w:t xml:space="preserve"> e de  resposta em relação a estes está a ser adequado ou não, bem como análise quantitativa de más formulações encontradas e categorizá-las pela prioridade dada pelo </w:t>
+      </w:r>
+      <w:proofErr w:type="spellStart"/>
+      <w:r>
+        <w:rPr>
+          <w:lang w:val="pt-PT"/>
+        </w:rPr>
+        <w:t>product</w:t>
+      </w:r>
+      <w:proofErr w:type="spellEnd"/>
+      <w:r>
+        <w:rPr>
+          <w:lang w:val="pt-PT"/>
+        </w:rPr>
+        <w:t xml:space="preserve"> </w:t>
+      </w:r>
+      <w:proofErr w:type="spellStart"/>
+      <w:r>
+        <w:rPr>
+          <w:lang w:val="pt-PT"/>
+        </w:rPr>
+        <w:t>owner</w:t>
+      </w:r>
+      <w:proofErr w:type="spellEnd"/>
+      <w:r>
+        <w:rPr>
+          <w:lang w:val="pt-PT"/>
+        </w:rPr>
+        <w:t xml:space="preserve"> às </w:t>
+      </w:r>
+      <w:proofErr w:type="spellStart"/>
+      <w:r>
+        <w:rPr>
+          <w:lang w:val="pt-PT"/>
+        </w:rPr>
+        <w:t>user</w:t>
+      </w:r>
+      <w:proofErr w:type="spellEnd"/>
+      <w:r>
+        <w:rPr>
+          <w:lang w:val="pt-PT"/>
+        </w:rPr>
+        <w:t xml:space="preserve"> </w:t>
+      </w:r>
+      <w:proofErr w:type="spellStart"/>
+      <w:r>
+        <w:rPr>
+          <w:lang w:val="pt-PT"/>
+        </w:rPr>
+        <w:t>stories</w:t>
+      </w:r>
+      <w:proofErr w:type="spellEnd"/>
+      <w:r>
+        <w:rPr>
+          <w:lang w:val="pt-PT"/>
+        </w:rPr>
+        <w:t xml:space="preserve"> ou tarefas.</w:t>
+      </w:r>
+    </w:p>
+    <w:p>
+      <w:pPr>
+        <w:pStyle w:val="Corpodetexto"/>
+        <w:rPr>
+          <w:lang w:val="pt-PT"/>
+        </w:rPr>
+      </w:pPr>
+    </w:p>
+    <w:p>
+      <w:pPr>
+        <w:pStyle w:val="Ttulo1"/>
         <w:keepLines/>
         <w:widowControl/>
       </w:pPr>
-      <w:bookmarkStart w:id="34" w:name="_Toc478353339"/>
+      <w:bookmarkStart w:id="33" w:name="_Toc478353339"/>
       <w:r>
         <w:t>Milestones</w:t>
       </w:r>
-      <w:bookmarkEnd w:id="34"/>
+      <w:bookmarkEnd w:id="33"/>
     </w:p>
     <w:p>
       <w:pPr>
@@ -2627,7 +4038,319 @@
     </w:p>
     <w:p>
       <w:pPr>
-        <w:pStyle w:val="Heading1"/>
+        <w:pStyle w:val="Corpodetexto"/>
+        <w:numPr>
+          <w:ilvl w:val="0"/>
+          <w:numId w:val="26"/>
+        </w:numPr>
+        <w:rPr>
+          <w:lang w:val="pt-PT"/>
+        </w:rPr>
+      </w:pPr>
+      <w:r>
+        <w:rPr>
+          <w:lang w:val="pt-PT"/>
+        </w:rPr>
+        <w:t xml:space="preserve">Os </w:t>
+      </w:r>
+      <w:proofErr w:type="spellStart"/>
+      <w:r>
+        <w:rPr>
+          <w:lang w:val="pt-PT"/>
+        </w:rPr>
+        <w:t>milestones</w:t>
+      </w:r>
+      <w:proofErr w:type="spellEnd"/>
+      <w:r>
+        <w:rPr>
+          <w:lang w:val="pt-PT"/>
+        </w:rPr>
+        <w:t xml:space="preserve"> definidos com o</w:t>
+      </w:r>
+      <w:r>
+        <w:rPr>
+          <w:lang w:val="pt-PT"/>
+        </w:rPr>
+        <w:t xml:space="preserve"> sponsor são:</w:t>
+      </w:r>
+    </w:p>
+    <w:p>
+      <w:pPr>
+        <w:pStyle w:val="Corpodetexto"/>
+        <w:numPr>
+          <w:ilvl w:val="0"/>
+          <w:numId w:val="25"/>
+        </w:numPr>
+        <w:rPr>
+          <w:lang w:val="pt-PT"/>
+        </w:rPr>
+      </w:pPr>
+      <w:r>
+        <w:rPr>
+          <w:lang w:val="pt-PT"/>
+        </w:rPr>
+        <w:t>Final do Sprint #1: em que deverão ser entregues a definição de requisitos, tabelas de BVA e equivalência e diagrama de casos de uso;</w:t>
+      </w:r>
+    </w:p>
+    <w:p>
+      <w:pPr>
+        <w:pStyle w:val="Corpodetexto"/>
+        <w:numPr>
+          <w:ilvl w:val="0"/>
+          <w:numId w:val="25"/>
+        </w:numPr>
+        <w:rPr>
+          <w:lang w:val="pt-PT"/>
+        </w:rPr>
+      </w:pPr>
+      <w:r>
+        <w:rPr>
+          <w:lang w:val="pt-PT"/>
+        </w:rPr>
+        <w:t xml:space="preserve">Final do Sprint #2: em que deverá ser entregue o SCM </w:t>
+      </w:r>
+      <w:proofErr w:type="spellStart"/>
+      <w:r>
+        <w:rPr>
+          <w:lang w:val="pt-PT"/>
+        </w:rPr>
+        <w:t>Plan</w:t>
+      </w:r>
+      <w:proofErr w:type="spellEnd"/>
+      <w:r>
+        <w:rPr>
+          <w:lang w:val="pt-PT"/>
+        </w:rPr>
+        <w:t>, codificação do software e respetivos testes em relação ao mesmo.</w:t>
+      </w:r>
+    </w:p>
+    <w:p>
+      <w:pPr>
+        <w:pStyle w:val="Corpodetexto"/>
+        <w:numPr>
+          <w:ilvl w:val="0"/>
+          <w:numId w:val="26"/>
+        </w:numPr>
+        <w:rPr>
+          <w:lang w:val="pt-PT"/>
+        </w:rPr>
+      </w:pPr>
+      <w:proofErr w:type="spellStart"/>
+      <w:r>
+        <w:rPr>
+          <w:lang w:val="pt-PT"/>
+        </w:rPr>
+        <w:lastRenderedPageBreak/>
+        <w:t>Milestones</w:t>
+      </w:r>
+      <w:proofErr w:type="spellEnd"/>
+      <w:r>
+        <w:rPr>
+          <w:lang w:val="pt-PT"/>
+        </w:rPr>
+        <w:t xml:space="preserve"> internos:</w:t>
+      </w:r>
+    </w:p>
+    <w:p>
+      <w:pPr>
+        <w:pStyle w:val="Corpodetexto"/>
+        <w:numPr>
+          <w:ilvl w:val="1"/>
+          <w:numId w:val="26"/>
+        </w:numPr>
+        <w:rPr>
+          <w:lang w:val="pt-PT"/>
+        </w:rPr>
+      </w:pPr>
+      <w:r>
+        <w:rPr>
+          <w:lang w:val="pt-PT"/>
+        </w:rPr>
+        <w:t xml:space="preserve">Configuração inicial do projeto (repositório, ferramentas de </w:t>
+      </w:r>
+      <w:proofErr w:type="spellStart"/>
+      <w:r>
+        <w:rPr>
+          <w:lang w:val="pt-PT"/>
+        </w:rPr>
+        <w:t>issuetracking</w:t>
+      </w:r>
+      <w:proofErr w:type="spellEnd"/>
+      <w:r>
+        <w:rPr>
+          <w:lang w:val="pt-PT"/>
+        </w:rPr>
+        <w:t xml:space="preserve">, automação de testes, </w:t>
+      </w:r>
+      <w:proofErr w:type="spellStart"/>
+      <w:r>
+        <w:rPr>
+          <w:lang w:val="pt-PT"/>
+        </w:rPr>
+        <w:t>ect</w:t>
+      </w:r>
+      <w:proofErr w:type="spellEnd"/>
+      <w:r>
+        <w:rPr>
+          <w:lang w:val="pt-PT"/>
+        </w:rPr>
+        <w:t>);</w:t>
+      </w:r>
+    </w:p>
+    <w:p>
+      <w:pPr>
+        <w:pStyle w:val="Corpodetexto"/>
+        <w:numPr>
+          <w:ilvl w:val="1"/>
+          <w:numId w:val="26"/>
+        </w:numPr>
+        <w:rPr>
+          <w:lang w:val="pt-PT"/>
+        </w:rPr>
+      </w:pPr>
+      <w:r>
+        <w:rPr>
+          <w:lang w:val="pt-PT"/>
+        </w:rPr>
+        <w:t>Definição de requisitos;</w:t>
+      </w:r>
+    </w:p>
+    <w:p>
+      <w:pPr>
+        <w:pStyle w:val="Corpodetexto"/>
+        <w:numPr>
+          <w:ilvl w:val="1"/>
+          <w:numId w:val="26"/>
+        </w:numPr>
+        <w:rPr>
+          <w:lang w:val="pt-PT"/>
+        </w:rPr>
+      </w:pPr>
+      <w:r>
+        <w:rPr>
+          <w:lang w:val="pt-PT"/>
+        </w:rPr>
+        <w:t>Tabelas BVA e de equivalência e diagrama de casos de uso:</w:t>
+      </w:r>
+    </w:p>
+    <w:p>
+      <w:pPr>
+        <w:pStyle w:val="Corpodetexto"/>
+        <w:numPr>
+          <w:ilvl w:val="1"/>
+          <w:numId w:val="26"/>
+        </w:numPr>
+        <w:rPr>
+          <w:lang w:val="pt-PT"/>
+        </w:rPr>
+      </w:pPr>
+      <w:r>
+        <w:rPr>
+          <w:lang w:val="pt-PT"/>
+        </w:rPr>
+        <w:t xml:space="preserve">SCM </w:t>
+      </w:r>
+      <w:proofErr w:type="spellStart"/>
+      <w:r>
+        <w:rPr>
+          <w:lang w:val="pt-PT"/>
+        </w:rPr>
+        <w:t>Plan</w:t>
+      </w:r>
+      <w:proofErr w:type="spellEnd"/>
+      <w:r>
+        <w:rPr>
+          <w:lang w:val="pt-PT"/>
+        </w:rPr>
+        <w:t>;</w:t>
+      </w:r>
+    </w:p>
+    <w:p>
+      <w:pPr>
+        <w:pStyle w:val="Corpodetexto"/>
+        <w:numPr>
+          <w:ilvl w:val="1"/>
+          <w:numId w:val="26"/>
+        </w:numPr>
+        <w:rPr>
+          <w:lang w:val="pt-PT"/>
+        </w:rPr>
+      </w:pPr>
+      <w:r>
+        <w:rPr>
+          <w:lang w:val="pt-PT"/>
+        </w:rPr>
+        <w:t>Codificação do software;</w:t>
+      </w:r>
+    </w:p>
+    <w:p>
+      <w:pPr>
+        <w:pStyle w:val="Corpodetexto"/>
+        <w:numPr>
+          <w:ilvl w:val="1"/>
+          <w:numId w:val="26"/>
+        </w:numPr>
+        <w:rPr>
+          <w:lang w:val="pt-PT"/>
+        </w:rPr>
+      </w:pPr>
+      <w:r>
+        <w:rPr>
+          <w:lang w:val="pt-PT"/>
+        </w:rPr>
+        <w:t>Testes de software;</w:t>
+      </w:r>
+    </w:p>
+    <w:p>
+      <w:pPr>
+        <w:pStyle w:val="Corpodetexto"/>
+        <w:numPr>
+          <w:ilvl w:val="1"/>
+          <w:numId w:val="26"/>
+        </w:numPr>
+        <w:rPr>
+          <w:lang w:val="pt-PT"/>
+        </w:rPr>
+      </w:pPr>
+      <w:r>
+        <w:rPr>
+          <w:lang w:val="pt-PT"/>
+        </w:rPr>
+        <w:t>Relatório do projeto;</w:t>
+      </w:r>
+    </w:p>
+    <w:p>
+      <w:pPr>
+        <w:pStyle w:val="Corpodetexto"/>
+        <w:numPr>
+          <w:ilvl w:val="1"/>
+          <w:numId w:val="26"/>
+        </w:numPr>
+        <w:rPr>
+          <w:lang w:val="pt-PT"/>
+        </w:rPr>
+      </w:pPr>
+      <w:r>
+        <w:rPr>
+          <w:lang w:val="pt-PT"/>
+        </w:rPr>
+        <w:t>Vídeo de apresentação do projeto.</w:t>
+      </w:r>
+      <w:bookmarkStart w:id="34" w:name="_GoBack"/>
+      <w:bookmarkEnd w:id="34"/>
+    </w:p>
+    <w:p>
+      <w:pPr>
+        <w:pStyle w:val="Corpodetexto"/>
+        <w:ind w:left="1800"/>
+        <w:rPr>
+          <w:lang w:val="pt-PT"/>
+        </w:rPr>
+      </w:pPr>
+    </w:p>
+    <w:p>
+      <w:pPr>
+        <w:pStyle w:val="Ttulo1"/>
       </w:pPr>
       <w:bookmarkStart w:id="35" w:name="_Toc478353340"/>
       <w:r>
@@ -2645,7 +4368,7 @@
     </w:p>
     <w:p>
       <w:pPr>
-        <w:pStyle w:val="BodyText"/>
+        <w:pStyle w:val="Corpodetexto"/>
         <w:rPr>
           <w:lang w:val="pt-PT"/>
         </w:rPr>
@@ -2659,49 +4382,161 @@
     </w:p>
     <w:p>
       <w:pPr>
-        <w:pStyle w:val="BodyText"/>
-        <w:rPr>
-          <w:lang w:val="pt-PT"/>
-        </w:rPr>
-      </w:pPr>
-      <w:r>
-        <w:rPr>
-          <w:lang w:val="pt-PT"/>
-        </w:rPr>
-        <w:t>-O YouTrack, ferramenta issue tracker para desenvolvimento usando metodologias ágeis;</w:t>
-      </w:r>
-    </w:p>
-    <w:p>
-      <w:pPr>
-        <w:pStyle w:val="BodyText"/>
-        <w:rPr>
-          <w:lang w:val="pt-PT"/>
-        </w:rPr>
-      </w:pPr>
-      <w:r>
-        <w:rPr>
-          <w:lang w:val="pt-PT"/>
-        </w:rPr>
-        <w:t>-O Jenkins que vai permitir implementar conceitos de Continuous Integration como builds e testes automáticos;</w:t>
-      </w:r>
-    </w:p>
-    <w:p>
-      <w:pPr>
-        <w:pStyle w:val="BodyText"/>
-        <w:rPr>
-          <w:lang w:val="pt-PT"/>
-        </w:rPr>
-      </w:pPr>
-      <w:r>
-        <w:rPr>
-          <w:lang w:val="pt-PT"/>
-        </w:rPr>
-        <w:t>-O IntelliJ como ambiente de desenvolvimento;</w:t>
-      </w:r>
-    </w:p>
-    <w:p>
-      <w:pPr>
-        <w:pStyle w:val="BodyText"/>
+        <w:pStyle w:val="Corpodetexto"/>
+        <w:rPr>
+          <w:lang w:val="pt-PT"/>
+        </w:rPr>
+      </w:pPr>
+      <w:r>
+        <w:rPr>
+          <w:lang w:val="pt-PT"/>
+        </w:rPr>
+        <w:t xml:space="preserve">-O </w:t>
+      </w:r>
+      <w:proofErr w:type="spellStart"/>
+      <w:r>
+        <w:rPr>
+          <w:lang w:val="pt-PT"/>
+        </w:rPr>
+        <w:t>YouTrack</w:t>
+      </w:r>
+      <w:proofErr w:type="spellEnd"/>
+      <w:r>
+        <w:rPr>
+          <w:lang w:val="pt-PT"/>
+        </w:rPr>
+        <w:t xml:space="preserve">, ferramenta </w:t>
+      </w:r>
+      <w:proofErr w:type="spellStart"/>
+      <w:r>
+        <w:rPr>
+          <w:lang w:val="pt-PT"/>
+        </w:rPr>
+        <w:t>issue</w:t>
+      </w:r>
+      <w:proofErr w:type="spellEnd"/>
+      <w:r>
+        <w:rPr>
+          <w:lang w:val="pt-PT"/>
+        </w:rPr>
+        <w:t xml:space="preserve"> </w:t>
+      </w:r>
+      <w:proofErr w:type="spellStart"/>
+      <w:r>
+        <w:rPr>
+          <w:lang w:val="pt-PT"/>
+        </w:rPr>
+        <w:t>tracker</w:t>
+      </w:r>
+      <w:proofErr w:type="spellEnd"/>
+      <w:r>
+        <w:rPr>
+          <w:lang w:val="pt-PT"/>
+        </w:rPr>
+        <w:t xml:space="preserve"> para desenvolvimento usando metodologias ágeis;</w:t>
+      </w:r>
+    </w:p>
+    <w:p>
+      <w:pPr>
+        <w:pStyle w:val="Corpodetexto"/>
+        <w:rPr>
+          <w:lang w:val="pt-PT"/>
+        </w:rPr>
+      </w:pPr>
+      <w:r>
+        <w:rPr>
+          <w:lang w:val="pt-PT"/>
+        </w:rPr>
+        <w:t xml:space="preserve">-O </w:t>
+      </w:r>
+      <w:proofErr w:type="spellStart"/>
+      <w:r>
+        <w:rPr>
+          <w:lang w:val="pt-PT"/>
+        </w:rPr>
+        <w:t>Jenkins</w:t>
+      </w:r>
+      <w:proofErr w:type="spellEnd"/>
+      <w:r>
+        <w:rPr>
+          <w:lang w:val="pt-PT"/>
+        </w:rPr>
+        <w:t xml:space="preserve"> que vai permitir implementar conceitos de </w:t>
+      </w:r>
+      <w:proofErr w:type="spellStart"/>
+      <w:r>
+        <w:rPr>
+          <w:lang w:val="pt-PT"/>
+        </w:rPr>
+        <w:t>Continuous</w:t>
+      </w:r>
+      <w:proofErr w:type="spellEnd"/>
+      <w:r>
+        <w:rPr>
+          <w:lang w:val="pt-PT"/>
+        </w:rPr>
+        <w:t xml:space="preserve"> </w:t>
+      </w:r>
+      <w:proofErr w:type="spellStart"/>
+      <w:r>
+        <w:rPr>
+          <w:lang w:val="pt-PT"/>
+        </w:rPr>
+        <w:t>Integration</w:t>
+      </w:r>
+      <w:proofErr w:type="spellEnd"/>
+      <w:r>
+        <w:rPr>
+          <w:lang w:val="pt-PT"/>
+        </w:rPr>
+        <w:t xml:space="preserve"> como </w:t>
+      </w:r>
+      <w:proofErr w:type="spellStart"/>
+      <w:r>
+        <w:rPr>
+          <w:lang w:val="pt-PT"/>
+        </w:rPr>
+        <w:t>builds</w:t>
+      </w:r>
+      <w:proofErr w:type="spellEnd"/>
+      <w:r>
+        <w:rPr>
+          <w:lang w:val="pt-PT"/>
+        </w:rPr>
+        <w:t xml:space="preserve"> e testes automáticos;</w:t>
+      </w:r>
+    </w:p>
+    <w:p>
+      <w:pPr>
+        <w:pStyle w:val="Corpodetexto"/>
+        <w:rPr>
+          <w:lang w:val="pt-PT"/>
+        </w:rPr>
+      </w:pPr>
+      <w:r>
+        <w:rPr>
+          <w:lang w:val="pt-PT"/>
+        </w:rPr>
+        <w:t xml:space="preserve">-O </w:t>
+      </w:r>
+      <w:proofErr w:type="spellStart"/>
+      <w:r>
+        <w:rPr>
+          <w:lang w:val="pt-PT"/>
+        </w:rPr>
+        <w:t>IntelliJ</w:t>
+      </w:r>
+      <w:proofErr w:type="spellEnd"/>
+      <w:r>
+        <w:rPr>
+          <w:lang w:val="pt-PT"/>
+        </w:rPr>
+        <w:t xml:space="preserve"> como ambiente de desenvolvimento;</w:t>
+      </w:r>
+    </w:p>
+    <w:p>
+      <w:pPr>
+        <w:pStyle w:val="Corpodetexto"/>
         <w:rPr>
           <w:lang w:val="pt-PT"/>
         </w:rPr>
@@ -2715,43 +4550,85 @@
     </w:p>
     <w:p>
       <w:pPr>
-        <w:pStyle w:val="BodyText"/>
-        <w:rPr>
-          <w:lang w:val="pt-PT"/>
-        </w:rPr>
-      </w:pPr>
-      <w:r>
-        <w:rPr>
-          <w:lang w:val="pt-PT"/>
-        </w:rPr>
-        <w:t>-A framework jUnit para codificação dos testes especificados;</w:t>
-      </w:r>
-    </w:p>
-    <w:p>
-      <w:pPr>
-        <w:pStyle w:val="BodyText"/>
-        <w:rPr>
-          <w:lang w:val="pt-PT"/>
-        </w:rPr>
-      </w:pPr>
-      <w:r>
-        <w:rPr>
-          <w:lang w:val="pt-PT"/>
-        </w:rPr>
-        <w:t>-A plataforma GitHub que serve para hospedagem do codigo-fonte.</w:t>
-      </w:r>
-    </w:p>
-    <w:p>
-      <w:pPr>
-        <w:pStyle w:val="BodyText"/>
-        <w:rPr>
-          <w:lang w:val="pt-PT"/>
-        </w:rPr>
-      </w:pPr>
-    </w:p>
-    <w:p>
-      <w:pPr>
-        <w:pStyle w:val="BodyText"/>
+        <w:pStyle w:val="Corpodetexto"/>
+        <w:rPr>
+          <w:lang w:val="pt-PT"/>
+        </w:rPr>
+      </w:pPr>
+      <w:r>
+        <w:rPr>
+          <w:lang w:val="pt-PT"/>
+        </w:rPr>
+        <w:t xml:space="preserve">-A </w:t>
+      </w:r>
+      <w:proofErr w:type="spellStart"/>
+      <w:r>
+        <w:rPr>
+          <w:lang w:val="pt-PT"/>
+        </w:rPr>
+        <w:t>framework</w:t>
+      </w:r>
+      <w:proofErr w:type="spellEnd"/>
+      <w:r>
+        <w:rPr>
+          <w:lang w:val="pt-PT"/>
+        </w:rPr>
+        <w:t xml:space="preserve"> </w:t>
+      </w:r>
+      <w:proofErr w:type="spellStart"/>
+      <w:r>
+        <w:rPr>
+          <w:lang w:val="pt-PT"/>
+        </w:rPr>
+        <w:t>jUnit</w:t>
+      </w:r>
+      <w:proofErr w:type="spellEnd"/>
+      <w:r>
+        <w:rPr>
+          <w:lang w:val="pt-PT"/>
+        </w:rPr>
+        <w:t xml:space="preserve"> para codificação dos testes especificados;</w:t>
+      </w:r>
+    </w:p>
+    <w:p>
+      <w:pPr>
+        <w:pStyle w:val="Corpodetexto"/>
+        <w:rPr>
+          <w:lang w:val="pt-PT"/>
+        </w:rPr>
+      </w:pPr>
+      <w:r>
+        <w:rPr>
+          <w:lang w:val="pt-PT"/>
+        </w:rPr>
+        <w:t xml:space="preserve">-A plataforma GitHub que serve para hospedagem do </w:t>
+      </w:r>
+      <w:proofErr w:type="spellStart"/>
+      <w:r>
+        <w:rPr>
+          <w:lang w:val="pt-PT"/>
+        </w:rPr>
+        <w:t>codigo-fonte</w:t>
+      </w:r>
+      <w:proofErr w:type="spellEnd"/>
+      <w:r>
+        <w:rPr>
+          <w:lang w:val="pt-PT"/>
+        </w:rPr>
+        <w:t>.</w:t>
+      </w:r>
+    </w:p>
+    <w:p>
+      <w:pPr>
+        <w:pStyle w:val="Corpodetexto"/>
+        <w:rPr>
+          <w:lang w:val="pt-PT"/>
+        </w:rPr>
+      </w:pPr>
+    </w:p>
+    <w:p>
+      <w:pPr>
+        <w:pStyle w:val="Corpodetexto"/>
         <w:rPr>
           <w:lang w:val="pt-PT"/>
         </w:rPr>
@@ -2765,21 +4642,35 @@
     </w:p>
     <w:p>
       <w:pPr>
-        <w:pStyle w:val="BodyText"/>
-        <w:rPr>
-          <w:lang w:val="pt-PT"/>
-        </w:rPr>
-      </w:pPr>
-      <w:r>
-        <w:rPr>
-          <w:lang w:val="pt-PT"/>
-        </w:rPr>
-        <w:t>Este projeto não necessita nenhum treino para alem do conhecimento adequirido durante as aulas da disciplina.</w:t>
-      </w:r>
-    </w:p>
-    <w:p>
-      <w:pPr>
-        <w:pStyle w:val="Heading1"/>
+        <w:pStyle w:val="Corpodetexto"/>
+        <w:rPr>
+          <w:lang w:val="pt-PT"/>
+        </w:rPr>
+      </w:pPr>
+      <w:r>
+        <w:rPr>
+          <w:lang w:val="pt-PT"/>
+        </w:rPr>
+        <w:t xml:space="preserve">Este projeto não necessita nenhum treino para alem do conhecimento </w:t>
+      </w:r>
+      <w:proofErr w:type="spellStart"/>
+      <w:r>
+        <w:rPr>
+          <w:lang w:val="pt-PT"/>
+        </w:rPr>
+        <w:t>adequirido</w:t>
+      </w:r>
+      <w:proofErr w:type="spellEnd"/>
+      <w:r>
+        <w:rPr>
+          <w:lang w:val="pt-PT"/>
+        </w:rPr>
+        <w:t xml:space="preserve"> durante as aulas da disciplina.</w:t>
+      </w:r>
+    </w:p>
+    <w:p>
+      <w:pPr>
+        <w:pStyle w:val="Ttulo1"/>
       </w:pPr>
       <w:bookmarkStart w:id="36" w:name="_Toc478353341"/>
       <w:r>
@@ -2797,37 +4688,79 @@
     </w:p>
     <w:p>
       <w:pPr>
-        <w:pStyle w:val="BodyText"/>
-        <w:rPr>
-          <w:lang w:val="pt-PT"/>
-        </w:rPr>
-      </w:pPr>
-      <w:r>
-        <w:rPr>
-          <w:lang w:val="pt-PT"/>
-        </w:rPr>
-        <w:t>Vai ser utilizada uma maquina virtual desenvolvida pelos professores responsaveis pela cadeira e vão servir para incorporar todos os outros programas de forma centralizada.</w:t>
-      </w:r>
-    </w:p>
-    <w:p>
-      <w:pPr>
-        <w:pStyle w:val="BodyText"/>
-        <w:rPr>
-          <w:lang w:val="pt-PT"/>
-        </w:rPr>
-      </w:pPr>
-      <w:r>
-        <w:rPr>
-          <w:lang w:val="pt-PT"/>
-        </w:rPr>
-        <w:t>O nosso grupo não tem qualquer influência sobre a funcionalidade desta maquina e ela apenas vai servir como plataforma de ligação para o projeto.</w:t>
+        <w:pStyle w:val="Corpodetexto"/>
+        <w:rPr>
+          <w:lang w:val="pt-PT"/>
+        </w:rPr>
+      </w:pPr>
+      <w:r>
+        <w:rPr>
+          <w:lang w:val="pt-PT"/>
+        </w:rPr>
+        <w:t xml:space="preserve">Vai ser utilizada uma </w:t>
+      </w:r>
+      <w:proofErr w:type="gramStart"/>
+      <w:r>
+        <w:rPr>
+          <w:lang w:val="pt-PT"/>
+        </w:rPr>
+        <w:t>maquina</w:t>
+      </w:r>
+      <w:proofErr w:type="gramEnd"/>
+      <w:r>
+        <w:rPr>
+          <w:lang w:val="pt-PT"/>
+        </w:rPr>
+        <w:t xml:space="preserve"> virtual desenvolvida pelos professores </w:t>
+      </w:r>
+      <w:proofErr w:type="spellStart"/>
+      <w:r>
+        <w:rPr>
+          <w:lang w:val="pt-PT"/>
+        </w:rPr>
+        <w:t>responsaveis</w:t>
+      </w:r>
+      <w:proofErr w:type="spellEnd"/>
+      <w:r>
+        <w:rPr>
+          <w:lang w:val="pt-PT"/>
+        </w:rPr>
+        <w:t xml:space="preserve"> pela cadeira e vão servir para incorporar todos os outros programas de forma centralizada.</w:t>
+      </w:r>
+    </w:p>
+    <w:p>
+      <w:pPr>
+        <w:pStyle w:val="Corpodetexto"/>
+        <w:rPr>
+          <w:lang w:val="pt-PT"/>
+        </w:rPr>
+      </w:pPr>
+      <w:r>
+        <w:rPr>
+          <w:lang w:val="pt-PT"/>
+        </w:rPr>
+        <w:t xml:space="preserve">O nosso grupo não tem qualquer influência sobre a funcionalidade desta </w:t>
+      </w:r>
+      <w:proofErr w:type="gramStart"/>
+      <w:r>
+        <w:rPr>
+          <w:lang w:val="pt-PT"/>
+        </w:rPr>
+        <w:t>maquina</w:t>
+      </w:r>
+      <w:proofErr w:type="gramEnd"/>
+      <w:r>
+        <w:rPr>
+          <w:lang w:val="pt-PT"/>
+        </w:rPr>
+        <w:t xml:space="preserve"> e ela apenas vai servir como plataforma de ligação para o projeto.</w:t>
       </w:r>
     </w:p>
     <w:sectPr>
-      <w:headerReference w:type="default" r:id="rId15"/>
-      <w:footerReference w:type="default" r:id="rId16"/>
-      <w:headerReference w:type="first" r:id="rId17"/>
-      <w:footerReference w:type="first" r:id="rId18"/>
+      <w:headerReference w:type="default" r:id="rId10"/>
+      <w:footerReference w:type="default" r:id="rId11"/>
+      <w:headerReference w:type="first" r:id="rId12"/>
+      <w:footerReference w:type="first" r:id="rId13"/>
       <w:pgSz w:w="12240" w:h="15840" w:code="1"/>
       <w:pgMar w:top="1440" w:right="1440" w:bottom="1440" w:left="1440" w:header="720" w:footer="720" w:gutter="0"/>
       <w:cols w:space="720"/>
@@ -2865,34 +4798,34 @@
 <w:ftr xmlns:wpc="http://schemas.microsoft.com/office/word/2010/wordprocessingCanvas" xmlns:cx="http://schemas.microsoft.com/office/drawing/2014/chartex" xmlns:cx1="http://schemas.microsoft.com/office/drawing/2015/9/8/chartex" xmlns:cx2="http://schemas.microsoft.com/office/drawing/2015/10/21/chartex" xmlns:cx3="http://schemas.microsoft.com/office/drawing/2016/5/9/chartex" xmlns:cx4="http://schemas.microsoft.com/office/drawing/2016/5/10/chartex" xmlns:cx5="http://schemas.microsoft.com/office/drawing/2016/5/11/chartex" xmlns:cx6="http://schemas.microsoft.com/office/drawing/2016/5/12/chartex" xmlns:cx7="http://schemas.microsoft.com/office/drawing/2016/5/13/chartex" xmlns:cx8="http://schemas.microsoft.com/office/drawing/2016/5/14/chartex" xmlns:mc="http://schemas.openxmlformats.org/markup-compatibility/2006" xmlns:aink="http://schemas.microsoft.com/office/drawing/2016/ink" xmlns:am3d="http://schemas.microsoft.com/office/drawing/2017/model3d" xmlns:o="urn:schemas-microsoft-com:office:office" xmlns:r="http://schemas.openxmlformats.org/officeDocument/2006/relationships" xmlns:m="http://schemas.openxmlformats.org/officeDocument/2006/math" xmlns:v="urn:schemas-microsoft-com:vml" xmlns:wp14="http://schemas.microsoft.com/office/word/2010/wordprocessingDrawing" xmlns:wp="http://schemas.openxmlformats.org/drawingml/2006/wordprocessingDrawing" xmlns:w10="urn:schemas-microsoft-com:office:word" xmlns:w="http://schemas.openxmlformats.org/wordprocessingml/2006/main" xmlns:w14="http://schemas.microsoft.com/office/word/2010/wordml" xmlns:w15="http://schemas.microsoft.com/office/word/2012/wordml" xmlns:w16cid="http://schemas.microsoft.com/office/word/2016/wordml/cid" xmlns:w16se="http://schemas.microsoft.com/office/word/2015/wordml/symex" xmlns:wpg="http://schemas.microsoft.com/office/word/2010/wordprocessingGroup" xmlns:wpi="http://schemas.microsoft.com/office/word/2010/wordprocessingInk" xmlns:wne="http://schemas.microsoft.com/office/word/2006/wordml" xmlns:wps="http://schemas.microsoft.com/office/word/2010/wordprocessingShape" mc:Ignorable="w14 w15 w16se w16cid wp14">
   <w:p>
     <w:pPr>
-      <w:pStyle w:val="Footer"/>
+      <w:pStyle w:val="Rodap"/>
       <w:framePr w:wrap="around" w:vAnchor="text" w:hAnchor="margin" w:xAlign="right" w:y="1"/>
       <w:rPr>
-        <w:rStyle w:val="PageNumber"/>
+        <w:rStyle w:val="Nmerodepgina"/>
       </w:rPr>
     </w:pPr>
     <w:r>
       <w:rPr>
-        <w:rStyle w:val="PageNumber"/>
+        <w:rStyle w:val="Nmerodepgina"/>
       </w:rPr>
       <w:fldChar w:fldCharType="begin"/>
     </w:r>
     <w:r>
       <w:rPr>
-        <w:rStyle w:val="PageNumber"/>
+        <w:rStyle w:val="Nmerodepgina"/>
       </w:rPr>
       <w:instrText xml:space="preserve">PAGE  </w:instrText>
     </w:r>
     <w:r>
       <w:rPr>
-        <w:rStyle w:val="PageNumber"/>
+        <w:rStyle w:val="Nmerodepgina"/>
       </w:rPr>
       <w:fldChar w:fldCharType="end"/>
     </w:r>
   </w:p>
   <w:p>
     <w:pPr>
-      <w:pStyle w:val="Footer"/>
+      <w:pStyle w:val="Rodap"/>
       <w:ind w:right="360"/>
     </w:pPr>
   </w:p>
@@ -2967,7 +4900,13 @@
             <w:fldChar w:fldCharType="separate"/>
           </w:r>
           <w:r>
-            <w:t>&lt;Company Name&gt;</w:t>
+            <w:t>&lt;</w:t>
+          </w:r>
+          <w:r>
+            <w:t>Grupo 24</w:t>
+          </w:r>
+          <w:r>
+            <w:t>&gt;</w:t>
           </w:r>
           <w:r>
             <w:fldChar w:fldCharType="end"/>
@@ -3014,69 +4953,69 @@
           </w:r>
           <w:r>
             <w:rPr>
-              <w:rStyle w:val="PageNumber"/>
+              <w:rStyle w:val="Nmerodepgina"/>
             </w:rPr>
             <w:fldChar w:fldCharType="begin"/>
           </w:r>
           <w:r>
             <w:rPr>
-              <w:rStyle w:val="PageNumber"/>
+              <w:rStyle w:val="Nmerodepgina"/>
             </w:rPr>
             <w:instrText xml:space="preserve"> PAGE </w:instrText>
           </w:r>
           <w:r>
             <w:rPr>
-              <w:rStyle w:val="PageNumber"/>
+              <w:rStyle w:val="Nmerodepgina"/>
             </w:rPr>
             <w:fldChar w:fldCharType="separate"/>
           </w:r>
           <w:r>
             <w:rPr>
-              <w:rStyle w:val="PageNumber"/>
+              <w:rStyle w:val="Nmerodepgina"/>
               <w:noProof/>
             </w:rPr>
             <w:t>6</w:t>
           </w:r>
           <w:r>
             <w:rPr>
-              <w:rStyle w:val="PageNumber"/>
+              <w:rStyle w:val="Nmerodepgina"/>
             </w:rPr>
             <w:fldChar w:fldCharType="end"/>
           </w:r>
           <w:r>
             <w:rPr>
-              <w:rStyle w:val="PageNumber"/>
+              <w:rStyle w:val="Nmerodepgina"/>
             </w:rPr>
             <w:t xml:space="preserve"> of </w:t>
           </w:r>
           <w:r>
             <w:rPr>
-              <w:rStyle w:val="PageNumber"/>
+              <w:rStyle w:val="Nmerodepgina"/>
             </w:rPr>
             <w:fldChar w:fldCharType="begin"/>
           </w:r>
           <w:r>
             <w:rPr>
-              <w:rStyle w:val="PageNumber"/>
+              <w:rStyle w:val="Nmerodepgina"/>
             </w:rPr>
             <w:instrText xml:space="preserve"> NUMPAGES  \* MERGEFORMAT </w:instrText>
           </w:r>
           <w:r>
             <w:rPr>
-              <w:rStyle w:val="PageNumber"/>
+              <w:rStyle w:val="Nmerodepgina"/>
             </w:rPr>
             <w:fldChar w:fldCharType="separate"/>
           </w:r>
           <w:r>
             <w:rPr>
-              <w:rStyle w:val="PageNumber"/>
+              <w:rStyle w:val="Nmerodepgina"/>
               <w:noProof/>
             </w:rPr>
             <w:t>6</w:t>
           </w:r>
           <w:r>
             <w:rPr>
-              <w:rStyle w:val="PageNumber"/>
+              <w:rStyle w:val="Nmerodepgina"/>
             </w:rPr>
             <w:fldChar w:fldCharType="end"/>
           </w:r>
@@ -3086,7 +5025,7 @@
   </w:tbl>
   <w:p>
     <w:pPr>
-      <w:pStyle w:val="Footer"/>
+      <w:pStyle w:val="Rodap"/>
     </w:pPr>
   </w:p>
 </w:ftr>
@@ -3096,7 +5035,7 @@
 <w:ftr xmlns:wpc="http://schemas.microsoft.com/office/word/2010/wordprocessingCanvas" xmlns:cx="http://schemas.microsoft.com/office/drawing/2014/chartex" xmlns:cx1="http://schemas.microsoft.com/office/drawing/2015/9/8/chartex" xmlns:cx2="http://schemas.microsoft.com/office/drawing/2015/10/21/chartex" xmlns:cx3="http://schemas.microsoft.com/office/drawing/2016/5/9/chartex" xmlns:cx4="http://schemas.microsoft.com/office/drawing/2016/5/10/chartex" xmlns:cx5="http://schemas.microsoft.com/office/drawing/2016/5/11/chartex" xmlns:cx6="http://schemas.microsoft.com/office/drawing/2016/5/12/chartex" xmlns:cx7="http://schemas.microsoft.com/office/drawing/2016/5/13/chartex" xmlns:cx8="http://schemas.microsoft.com/office/drawing/2016/5/14/chartex" xmlns:mc="http://schemas.openxmlformats.org/markup-compatibility/2006" xmlns:aink="http://schemas.microsoft.com/office/drawing/2016/ink" xmlns:am3d="http://schemas.microsoft.com/office/drawing/2017/model3d" xmlns:o="urn:schemas-microsoft-com:office:office" xmlns:r="http://schemas.openxmlformats.org/officeDocument/2006/relationships" xmlns:m="http://schemas.openxmlformats.org/officeDocument/2006/math" xmlns:v="urn:schemas-microsoft-com:vml" xmlns:wp14="http://schemas.microsoft.com/office/word/2010/wordprocessingDrawing" xmlns:wp="http://schemas.openxmlformats.org/drawingml/2006/wordprocessingDrawing" xmlns:w10="urn:schemas-microsoft-com:office:word" xmlns:w="http://schemas.openxmlformats.org/wordprocessingml/2006/main" xmlns:w14="http://schemas.microsoft.com/office/word/2010/wordml" xmlns:w15="http://schemas.microsoft.com/office/word/2012/wordml" xmlns:w16cid="http://schemas.microsoft.com/office/word/2016/wordml/cid" xmlns:w16se="http://schemas.microsoft.com/office/word/2015/wordml/symex" xmlns:wpg="http://schemas.microsoft.com/office/word/2010/wordprocessingGroup" xmlns:wpi="http://schemas.microsoft.com/office/word/2010/wordprocessingInk" xmlns:wne="http://schemas.microsoft.com/office/word/2006/wordml" xmlns:wps="http://schemas.microsoft.com/office/word/2010/wordprocessingShape" mc:Ignorable="w14 w15 w16se w16cid wp14">
   <w:p>
     <w:pPr>
-      <w:pStyle w:val="Footer"/>
+      <w:pStyle w:val="Rodap"/>
     </w:pPr>
   </w:p>
 </w:ftr>
@@ -3131,14 +5070,14 @@
 <w:hdr xmlns:wpc="http://schemas.microsoft.com/office/word/2010/wordprocessingCanvas" xmlns:cx="http://schemas.microsoft.com/office/drawing/2014/chartex" xmlns:cx1="http://schemas.microsoft.com/office/drawing/2015/9/8/chartex" xmlns:cx2="http://schemas.microsoft.com/office/drawing/2015/10/21/chartex" xmlns:cx3="http://schemas.microsoft.com/office/drawing/2016/5/9/chartex" xmlns:cx4="http://schemas.microsoft.com/office/drawing/2016/5/10/chartex" xmlns:cx5="http://schemas.microsoft.com/office/drawing/2016/5/11/chartex" xmlns:cx6="http://schemas.microsoft.com/office/drawing/2016/5/12/chartex" xmlns:cx7="http://schemas.microsoft.com/office/drawing/2016/5/13/chartex" xmlns:cx8="http://schemas.microsoft.com/office/drawing/2016/5/14/chartex" xmlns:mc="http://schemas.openxmlformats.org/markup-compatibility/2006" xmlns:aink="http://schemas.microsoft.com/office/drawing/2016/ink" xmlns:am3d="http://schemas.microsoft.com/office/drawing/2017/model3d" xmlns:o="urn:schemas-microsoft-com:office:office" xmlns:r="http://schemas.openxmlformats.org/officeDocument/2006/relationships" xmlns:m="http://schemas.openxmlformats.org/officeDocument/2006/math" xmlns:v="urn:schemas-microsoft-com:vml" xmlns:wp14="http://schemas.microsoft.com/office/word/2010/wordprocessingDrawing" xmlns:wp="http://schemas.openxmlformats.org/drawingml/2006/wordprocessingDrawing" xmlns:w10="urn:schemas-microsoft-com:office:word" xmlns:w="http://schemas.openxmlformats.org/wordprocessingml/2006/main" xmlns:w14="http://schemas.microsoft.com/office/word/2010/wordml" xmlns:w15="http://schemas.microsoft.com/office/word/2012/wordml" xmlns:w16cid="http://schemas.microsoft.com/office/word/2016/wordml/cid" xmlns:w16se="http://schemas.microsoft.com/office/word/2015/wordml/symex" xmlns:wpg="http://schemas.microsoft.com/office/word/2010/wordprocessingGroup" xmlns:wpi="http://schemas.microsoft.com/office/word/2010/wordprocessingInk" xmlns:wne="http://schemas.microsoft.com/office/word/2006/wordml" xmlns:wps="http://schemas.microsoft.com/office/word/2010/wordprocessingShape" mc:Ignorable="w14 w15 w16se w16cid wp14">
   <w:p>
     <w:pPr>
-      <w:pStyle w:val="Header"/>
+      <w:pStyle w:val="Cabealho"/>
     </w:pPr>
     <w:r>
       <w:rPr>
         <w:noProof/>
       </w:rPr>
       <w:drawing>
-        <wp:anchor distT="0" distB="0" distL="114300" distR="114300" simplePos="0" relativeHeight="251659264" behindDoc="1" locked="0" layoutInCell="1" allowOverlap="1" wp14:anchorId="28026113" wp14:editId="7E52E5FF">
+        <wp:anchor distT="0" distB="0" distL="114300" distR="114300" simplePos="0" relativeHeight="251659264" behindDoc="1" locked="0" layoutInCell="1" allowOverlap="1">
           <wp:simplePos x="0" y="0"/>
           <wp:positionH relativeFrom="column">
             <wp:posOffset>3402965</wp:posOffset>
@@ -3343,7 +5282,7 @@
   </w:tbl>
   <w:p>
     <w:pPr>
-      <w:pStyle w:val="Header"/>
+      <w:pStyle w:val="Cabealho"/>
     </w:pPr>
   </w:p>
 </w:hdr>
@@ -3353,7 +5292,7 @@
 <w:hdr xmlns:wpc="http://schemas.microsoft.com/office/word/2010/wordprocessingCanvas" xmlns:cx="http://schemas.microsoft.com/office/drawing/2014/chartex" xmlns:cx1="http://schemas.microsoft.com/office/drawing/2015/9/8/chartex" xmlns:cx2="http://schemas.microsoft.com/office/drawing/2015/10/21/chartex" xmlns:cx3="http://schemas.microsoft.com/office/drawing/2016/5/9/chartex" xmlns:cx4="http://schemas.microsoft.com/office/drawing/2016/5/10/chartex" xmlns:cx5="http://schemas.microsoft.com/office/drawing/2016/5/11/chartex" xmlns:cx6="http://schemas.microsoft.com/office/drawing/2016/5/12/chartex" xmlns:cx7="http://schemas.microsoft.com/office/drawing/2016/5/13/chartex" xmlns:cx8="http://schemas.microsoft.com/office/drawing/2016/5/14/chartex" xmlns:mc="http://schemas.openxmlformats.org/markup-compatibility/2006" xmlns:aink="http://schemas.microsoft.com/office/drawing/2016/ink" xmlns:am3d="http://schemas.microsoft.com/office/drawing/2017/model3d" xmlns:o="urn:schemas-microsoft-com:office:office" xmlns:r="http://schemas.openxmlformats.org/officeDocument/2006/relationships" xmlns:m="http://schemas.openxmlformats.org/officeDocument/2006/math" xmlns:v="urn:schemas-microsoft-com:vml" xmlns:wp14="http://schemas.microsoft.com/office/word/2010/wordprocessingDrawing" xmlns:wp="http://schemas.openxmlformats.org/drawingml/2006/wordprocessingDrawing" xmlns:w10="urn:schemas-microsoft-com:office:word" xmlns:w="http://schemas.openxmlformats.org/wordprocessingml/2006/main" xmlns:w14="http://schemas.microsoft.com/office/word/2010/wordml" xmlns:w15="http://schemas.microsoft.com/office/word/2012/wordml" xmlns:w16cid="http://schemas.microsoft.com/office/word/2016/wordml/cid" xmlns:w16se="http://schemas.microsoft.com/office/word/2015/wordml/symex" xmlns:wpg="http://schemas.microsoft.com/office/word/2010/wordprocessingGroup" xmlns:wpi="http://schemas.microsoft.com/office/word/2010/wordprocessingInk" xmlns:wne="http://schemas.microsoft.com/office/word/2006/wordml" xmlns:wps="http://schemas.microsoft.com/office/word/2010/wordprocessingShape" mc:Ignorable="w14 w15 w16se w16cid wp14">
   <w:p>
     <w:pPr>
-      <w:pStyle w:val="Header"/>
+      <w:pStyle w:val="Cabealho"/>
     </w:pPr>
   </w:p>
 </w:hdr>
@@ -3364,22 +5303,19 @@
   <w:abstractNum w:abstractNumId="0" w15:restartNumberingAfterBreak="0">
     <w:nsid w:val="FFFFFFFB"/>
     <w:multiLevelType w:val="multilevel"/>
-    <w:tmpl w:val="DE32DFB2"/>
+    <w:tmpl w:val="FFFFFFFF"/>
     <w:lvl w:ilvl="0">
       <w:start w:val="1"/>
       <w:numFmt w:val="decimal"/>
-      <w:pStyle w:val="Heading1"/>
+      <w:pStyle w:val="Ttulo1"/>
       <w:lvlText w:val="%1."/>
       <w:legacy w:legacy="1" w:legacySpace="144" w:legacyIndent="0"/>
       <w:lvlJc w:val="left"/>
-      <w:rPr>
-        <w:lang w:val="pt-PT"/>
-      </w:rPr>
     </w:lvl>
     <w:lvl w:ilvl="1">
       <w:start w:val="1"/>
       <w:numFmt w:val="decimal"/>
-      <w:pStyle w:val="Heading2"/>
+      <w:pStyle w:val="Ttulo2"/>
       <w:lvlText w:val="%1.%2"/>
       <w:legacy w:legacy="1" w:legacySpace="144" w:legacyIndent="0"/>
       <w:lvlJc w:val="left"/>
@@ -3387,7 +5323,7 @@
     <w:lvl w:ilvl="2">
       <w:start w:val="1"/>
       <w:numFmt w:val="decimal"/>
-      <w:pStyle w:val="Heading3"/>
+      <w:pStyle w:val="Ttulo3"/>
       <w:lvlText w:val="%1.%2.%3"/>
       <w:legacy w:legacy="1" w:legacySpace="144" w:legacyIndent="0"/>
       <w:lvlJc w:val="left"/>
@@ -3395,7 +5331,7 @@
     <w:lvl w:ilvl="3">
       <w:start w:val="1"/>
       <w:numFmt w:val="decimal"/>
-      <w:pStyle w:val="Heading4"/>
+      <w:pStyle w:val="Ttulo4"/>
       <w:lvlText w:val="%1.%2.%3.%4"/>
       <w:legacy w:legacy="1" w:legacySpace="144" w:legacyIndent="0"/>
       <w:lvlJc w:val="left"/>
@@ -3403,7 +5339,7 @@
     <w:lvl w:ilvl="4">
       <w:start w:val="1"/>
       <w:numFmt w:val="decimal"/>
-      <w:pStyle w:val="Heading5"/>
+      <w:pStyle w:val="Ttulo5"/>
       <w:lvlText w:val="%1.%2.%3.%4.%5"/>
       <w:legacy w:legacy="1" w:legacySpace="144" w:legacyIndent="0"/>
       <w:lvlJc w:val="left"/>
@@ -3411,7 +5347,7 @@
     <w:lvl w:ilvl="5">
       <w:start w:val="1"/>
       <w:numFmt w:val="decimal"/>
-      <w:pStyle w:val="Heading6"/>
+      <w:pStyle w:val="Ttulo6"/>
       <w:lvlText w:val="%1.%2.%3.%4.%5.%6"/>
       <w:legacy w:legacy="1" w:legacySpace="144" w:legacyIndent="0"/>
       <w:lvlJc w:val="left"/>
@@ -3419,7 +5355,7 @@
     <w:lvl w:ilvl="6">
       <w:start w:val="1"/>
       <w:numFmt w:val="decimal"/>
-      <w:pStyle w:val="Heading7"/>
+      <w:pStyle w:val="Ttulo7"/>
       <w:lvlText w:val="%1.%2.%3.%4.%5.%6.%7"/>
       <w:legacy w:legacy="1" w:legacySpace="144" w:legacyIndent="0"/>
       <w:lvlJc w:val="left"/>
@@ -3427,7 +5363,7 @@
     <w:lvl w:ilvl="7">
       <w:start w:val="1"/>
       <w:numFmt w:val="decimal"/>
-      <w:pStyle w:val="Heading8"/>
+      <w:pStyle w:val="Ttulo8"/>
       <w:lvlText w:val="%1.%2.%3.%4.%5.%6.%7.%8"/>
       <w:legacy w:legacy="1" w:legacySpace="144" w:legacyIndent="0"/>
       <w:lvlJc w:val="left"/>
@@ -3435,7 +5371,7 @@
     <w:lvl w:ilvl="8">
       <w:start w:val="1"/>
       <w:numFmt w:val="decimal"/>
-      <w:pStyle w:val="Heading9"/>
+      <w:pStyle w:val="Ttulo9"/>
       <w:lvlText w:val="%1.%2.%3.%4.%5.%6.%7.%8.%9"/>
       <w:legacy w:legacy="1" w:legacySpace="144" w:legacyIndent="0"/>
       <w:lvlJc w:val="left"/>
@@ -3646,6 +5582,119 @@
     </w:lvl>
   </w:abstractNum>
   <w:abstractNum w:abstractNumId="7" w15:restartNumberingAfterBreak="0">
+    <w:nsid w:val="281B5C84"/>
+    <w:multiLevelType w:val="hybridMultilevel"/>
+    <w:tmpl w:val="89ECA184"/>
+    <w:lvl w:ilvl="0" w:tplc="0816000B">
+      <w:start w:val="1"/>
+      <w:numFmt w:val="bullet"/>
+      <w:lvlText w:val=""/>
+      <w:lvlJc w:val="left"/>
+      <w:pPr>
+        <w:ind w:left="1440" w:hanging="360"/>
+      </w:pPr>
+      <w:rPr>
+        <w:rFonts w:ascii="Wingdings" w:hAnsi="Wingdings" w:hint="default"/>
+      </w:rPr>
+    </w:lvl>
+    <w:lvl w:ilvl="1" w:tplc="08160001">
+      <w:start w:val="1"/>
+      <w:numFmt w:val="bullet"/>
+      <w:lvlText w:val=""/>
+      <w:lvlJc w:val="left"/>
+      <w:pPr>
+        <w:ind w:left="2160" w:hanging="360"/>
+      </w:pPr>
+      <w:rPr>
+        <w:rFonts w:ascii="Symbol" w:hAnsi="Symbol" w:hint="default"/>
+      </w:rPr>
+    </w:lvl>
+    <w:lvl w:ilvl="2" w:tplc="08160005" w:tentative="1">
+      <w:start w:val="1"/>
+      <w:numFmt w:val="bullet"/>
+      <w:lvlText w:val=""/>
+      <w:lvlJc w:val="left"/>
+      <w:pPr>
+        <w:ind w:left="2880" w:hanging="360"/>
+      </w:pPr>
+      <w:rPr>
+        <w:rFonts w:ascii="Wingdings" w:hAnsi="Wingdings" w:hint="default"/>
+      </w:rPr>
+    </w:lvl>
+    <w:lvl w:ilvl="3" w:tplc="08160001" w:tentative="1">
+      <w:start w:val="1"/>
+      <w:numFmt w:val="bullet"/>
+      <w:lvlText w:val=""/>
+      <w:lvlJc w:val="left"/>
+      <w:pPr>
+        <w:ind w:left="3600" w:hanging="360"/>
+      </w:pPr>
+      <w:rPr>
+        <w:rFonts w:ascii="Symbol" w:hAnsi="Symbol" w:hint="default"/>
+      </w:rPr>
+    </w:lvl>
+    <w:lvl w:ilvl="4" w:tplc="08160003" w:tentative="1">
+      <w:start w:val="1"/>
+      <w:numFmt w:val="bullet"/>
+      <w:lvlText w:val="o"/>
+      <w:lvlJc w:val="left"/>
+      <w:pPr>
+        <w:ind w:left="4320" w:hanging="360"/>
+      </w:pPr>
+      <w:rPr>
+        <w:rFonts w:ascii="Courier New" w:hAnsi="Courier New" w:cs="Courier New" w:hint="default"/>
+      </w:rPr>
+    </w:lvl>
+    <w:lvl w:ilvl="5" w:tplc="08160005" w:tentative="1">
+      <w:start w:val="1"/>
+      <w:numFmt w:val="bullet"/>
+      <w:lvlText w:val=""/>
+      <w:lvlJc w:val="left"/>
+      <w:pPr>
+        <w:ind w:left="5040" w:hanging="360"/>
+      </w:pPr>
+      <w:rPr>
+        <w:rFonts w:ascii="Wingdings" w:hAnsi="Wingdings" w:hint="default"/>
+      </w:rPr>
+    </w:lvl>
+    <w:lvl w:ilvl="6" w:tplc="08160001" w:tentative="1">
+      <w:start w:val="1"/>
+      <w:numFmt w:val="bullet"/>
+      <w:lvlText w:val=""/>
+      <w:lvlJc w:val="left"/>
+      <w:pPr>
+        <w:ind w:left="5760" w:hanging="360"/>
+      </w:pPr>
+      <w:rPr>
+        <w:rFonts w:ascii="Symbol" w:hAnsi="Symbol" w:hint="default"/>
+      </w:rPr>
+    </w:lvl>
+    <w:lvl w:ilvl="7" w:tplc="08160003" w:tentative="1">
+      <w:start w:val="1"/>
+      <w:numFmt w:val="bullet"/>
+      <w:lvlText w:val="o"/>
+      <w:lvlJc w:val="left"/>
+      <w:pPr>
+        <w:ind w:left="6480" w:hanging="360"/>
+      </w:pPr>
+      <w:rPr>
+        <w:rFonts w:ascii="Courier New" w:hAnsi="Courier New" w:cs="Courier New" w:hint="default"/>
+      </w:rPr>
+    </w:lvl>
+    <w:lvl w:ilvl="8" w:tplc="08160005" w:tentative="1">
+      <w:start w:val="1"/>
+      <w:numFmt w:val="bullet"/>
+      <w:lvlText w:val=""/>
+      <w:lvlJc w:val="left"/>
+      <w:pPr>
+        <w:ind w:left="7200" w:hanging="360"/>
+      </w:pPr>
+      <w:rPr>
+        <w:rFonts w:ascii="Wingdings" w:hAnsi="Wingdings" w:hint="default"/>
+      </w:rPr>
+    </w:lvl>
+  </w:abstractNum>
+  <w:abstractNum w:abstractNumId="8" w15:restartNumberingAfterBreak="0">
     <w:nsid w:val="2D4B634E"/>
     <w:multiLevelType w:val="singleLevel"/>
     <w:tmpl w:val="04090001"/>
@@ -3665,7 +5714,7 @@
       </w:rPr>
     </w:lvl>
   </w:abstractNum>
-  <w:abstractNum w:abstractNumId="8" w15:restartNumberingAfterBreak="0">
+  <w:abstractNum w:abstractNumId="9" w15:restartNumberingAfterBreak="0">
     <w:nsid w:val="31DD2C45"/>
     <w:multiLevelType w:val="singleLevel"/>
     <w:tmpl w:val="04090001"/>
@@ -3685,7 +5734,7 @@
       </w:rPr>
     </w:lvl>
   </w:abstractNum>
-  <w:abstractNum w:abstractNumId="9" w15:restartNumberingAfterBreak="0">
+  <w:abstractNum w:abstractNumId="10" w15:restartNumberingAfterBreak="0">
     <w:nsid w:val="32982B51"/>
     <w:multiLevelType w:val="singleLevel"/>
     <w:tmpl w:val="04090001"/>
@@ -3705,7 +5754,7 @@
       </w:rPr>
     </w:lvl>
   </w:abstractNum>
-  <w:abstractNum w:abstractNumId="10" w15:restartNumberingAfterBreak="0">
+  <w:abstractNum w:abstractNumId="11" w15:restartNumberingAfterBreak="0">
     <w:nsid w:val="3375481C"/>
     <w:multiLevelType w:val="singleLevel"/>
     <w:tmpl w:val="E6747DA6"/>
@@ -3725,7 +5774,7 @@
       </w:rPr>
     </w:lvl>
   </w:abstractNum>
-  <w:abstractNum w:abstractNumId="11" w15:restartNumberingAfterBreak="0">
+  <w:abstractNum w:abstractNumId="12" w15:restartNumberingAfterBreak="0">
     <w:nsid w:val="369D5471"/>
     <w:multiLevelType w:val="singleLevel"/>
     <w:tmpl w:val="04090001"/>
@@ -3745,7 +5794,7 @@
       </w:rPr>
     </w:lvl>
   </w:abstractNum>
-  <w:abstractNum w:abstractNumId="12" w15:restartNumberingAfterBreak="0">
+  <w:abstractNum w:abstractNumId="13" w15:restartNumberingAfterBreak="0">
     <w:nsid w:val="42B97F7B"/>
     <w:multiLevelType w:val="singleLevel"/>
     <w:tmpl w:val="04090001"/>
@@ -3765,7 +5814,7 @@
       </w:rPr>
     </w:lvl>
   </w:abstractNum>
-  <w:abstractNum w:abstractNumId="13" w15:restartNumberingAfterBreak="0">
+  <w:abstractNum w:abstractNumId="14" w15:restartNumberingAfterBreak="0">
     <w:nsid w:val="48313946"/>
     <w:multiLevelType w:val="hybridMultilevel"/>
     <w:tmpl w:val="CD1AEF52"/>
@@ -3905,7 +5954,7 @@
       </w:rPr>
     </w:lvl>
   </w:abstractNum>
-  <w:abstractNum w:abstractNumId="14" w15:restartNumberingAfterBreak="0">
+  <w:abstractNum w:abstractNumId="15" w15:restartNumberingAfterBreak="0">
     <w:nsid w:val="49E170D0"/>
     <w:multiLevelType w:val="singleLevel"/>
     <w:tmpl w:val="04090001"/>
@@ -3925,7 +5974,7 @@
       </w:rPr>
     </w:lvl>
   </w:abstractNum>
-  <w:abstractNum w:abstractNumId="15" w15:restartNumberingAfterBreak="0">
+  <w:abstractNum w:abstractNumId="16" w15:restartNumberingAfterBreak="0">
     <w:nsid w:val="4F64732B"/>
     <w:multiLevelType w:val="singleLevel"/>
     <w:tmpl w:val="04090001"/>
@@ -3945,7 +5994,120 @@
       </w:rPr>
     </w:lvl>
   </w:abstractNum>
-  <w:abstractNum w:abstractNumId="16" w15:restartNumberingAfterBreak="0">
+  <w:abstractNum w:abstractNumId="17" w15:restartNumberingAfterBreak="0">
+    <w:nsid w:val="50E80F96"/>
+    <w:multiLevelType w:val="hybridMultilevel"/>
+    <w:tmpl w:val="6486C0BA"/>
+    <w:lvl w:ilvl="0" w:tplc="08160001">
+      <w:start w:val="1"/>
+      <w:numFmt w:val="bullet"/>
+      <w:lvlText w:val=""/>
+      <w:lvlJc w:val="left"/>
+      <w:pPr>
+        <w:ind w:left="1800" w:hanging="360"/>
+      </w:pPr>
+      <w:rPr>
+        <w:rFonts w:ascii="Symbol" w:hAnsi="Symbol" w:hint="default"/>
+      </w:rPr>
+    </w:lvl>
+    <w:lvl w:ilvl="1" w:tplc="08160003" w:tentative="1">
+      <w:start w:val="1"/>
+      <w:numFmt w:val="bullet"/>
+      <w:lvlText w:val="o"/>
+      <w:lvlJc w:val="left"/>
+      <w:pPr>
+        <w:ind w:left="2520" w:hanging="360"/>
+      </w:pPr>
+      <w:rPr>
+        <w:rFonts w:ascii="Courier New" w:hAnsi="Courier New" w:cs="Courier New" w:hint="default"/>
+      </w:rPr>
+    </w:lvl>
+    <w:lvl w:ilvl="2" w:tplc="08160005" w:tentative="1">
+      <w:start w:val="1"/>
+      <w:numFmt w:val="bullet"/>
+      <w:lvlText w:val=""/>
+      <w:lvlJc w:val="left"/>
+      <w:pPr>
+        <w:ind w:left="3240" w:hanging="360"/>
+      </w:pPr>
+      <w:rPr>
+        <w:rFonts w:ascii="Wingdings" w:hAnsi="Wingdings" w:hint="default"/>
+      </w:rPr>
+    </w:lvl>
+    <w:lvl w:ilvl="3" w:tplc="08160001" w:tentative="1">
+      <w:start w:val="1"/>
+      <w:numFmt w:val="bullet"/>
+      <w:lvlText w:val=""/>
+      <w:lvlJc w:val="left"/>
+      <w:pPr>
+        <w:ind w:left="3960" w:hanging="360"/>
+      </w:pPr>
+      <w:rPr>
+        <w:rFonts w:ascii="Symbol" w:hAnsi="Symbol" w:hint="default"/>
+      </w:rPr>
+    </w:lvl>
+    <w:lvl w:ilvl="4" w:tplc="08160003" w:tentative="1">
+      <w:start w:val="1"/>
+      <w:numFmt w:val="bullet"/>
+      <w:lvlText w:val="o"/>
+      <w:lvlJc w:val="left"/>
+      <w:pPr>
+        <w:ind w:left="4680" w:hanging="360"/>
+      </w:pPr>
+      <w:rPr>
+        <w:rFonts w:ascii="Courier New" w:hAnsi="Courier New" w:cs="Courier New" w:hint="default"/>
+      </w:rPr>
+    </w:lvl>
+    <w:lvl w:ilvl="5" w:tplc="08160005" w:tentative="1">
+      <w:start w:val="1"/>
+      <w:numFmt w:val="bullet"/>
+      <w:lvlText w:val=""/>
+      <w:lvlJc w:val="left"/>
+      <w:pPr>
+        <w:ind w:left="5400" w:hanging="360"/>
+      </w:pPr>
+      <w:rPr>
+        <w:rFonts w:ascii="Wingdings" w:hAnsi="Wingdings" w:hint="default"/>
+      </w:rPr>
+    </w:lvl>
+    <w:lvl w:ilvl="6" w:tplc="08160001" w:tentative="1">
+      <w:start w:val="1"/>
+      <w:numFmt w:val="bullet"/>
+      <w:lvlText w:val=""/>
+      <w:lvlJc w:val="left"/>
+      <w:pPr>
+        <w:ind w:left="6120" w:hanging="360"/>
+      </w:pPr>
+      <w:rPr>
+        <w:rFonts w:ascii="Symbol" w:hAnsi="Symbol" w:hint="default"/>
+      </w:rPr>
+    </w:lvl>
+    <w:lvl w:ilvl="7" w:tplc="08160003" w:tentative="1">
+      <w:start w:val="1"/>
+      <w:numFmt w:val="bullet"/>
+      <w:lvlText w:val="o"/>
+      <w:lvlJc w:val="left"/>
+      <w:pPr>
+        <w:ind w:left="6840" w:hanging="360"/>
+      </w:pPr>
+      <w:rPr>
+        <w:rFonts w:ascii="Courier New" w:hAnsi="Courier New" w:cs="Courier New" w:hint="default"/>
+      </w:rPr>
+    </w:lvl>
+    <w:lvl w:ilvl="8" w:tplc="08160005" w:tentative="1">
+      <w:start w:val="1"/>
+      <w:numFmt w:val="bullet"/>
+      <w:lvlText w:val=""/>
+      <w:lvlJc w:val="left"/>
+      <w:pPr>
+        <w:ind w:left="7560" w:hanging="360"/>
+      </w:pPr>
+      <w:rPr>
+        <w:rFonts w:ascii="Wingdings" w:hAnsi="Wingdings" w:hint="default"/>
+      </w:rPr>
+    </w:lvl>
+  </w:abstractNum>
+  <w:abstractNum w:abstractNumId="18" w15:restartNumberingAfterBreak="0">
     <w:nsid w:val="52DF734E"/>
     <w:multiLevelType w:val="singleLevel"/>
     <w:tmpl w:val="04090001"/>
@@ -3965,93 +6127,7 @@
       </w:rPr>
     </w:lvl>
   </w:abstractNum>
-  <w:abstractNum w:abstractNumId="17" w15:restartNumberingAfterBreak="0">
-    <w:nsid w:val="64EF66FF"/>
-    <w:multiLevelType w:val="hybridMultilevel"/>
-    <w:tmpl w:val="31C0E188"/>
-    <w:lvl w:ilvl="0" w:tplc="0409000F">
-      <w:start w:val="1"/>
-      <w:numFmt w:val="decimal"/>
-      <w:lvlText w:val="%1."/>
-      <w:lvlJc w:val="left"/>
-      <w:pPr>
-        <w:ind w:left="1440" w:hanging="360"/>
-      </w:pPr>
-    </w:lvl>
-    <w:lvl w:ilvl="1" w:tplc="04090019" w:tentative="1">
-      <w:start w:val="1"/>
-      <w:numFmt w:val="lowerLetter"/>
-      <w:lvlText w:val="%2."/>
-      <w:lvlJc w:val="left"/>
-      <w:pPr>
-        <w:ind w:left="2160" w:hanging="360"/>
-      </w:pPr>
-    </w:lvl>
-    <w:lvl w:ilvl="2" w:tplc="0409001B" w:tentative="1">
-      <w:start w:val="1"/>
-      <w:numFmt w:val="lowerRoman"/>
-      <w:lvlText w:val="%3."/>
-      <w:lvlJc w:val="right"/>
-      <w:pPr>
-        <w:ind w:left="2880" w:hanging="180"/>
-      </w:pPr>
-    </w:lvl>
-    <w:lvl w:ilvl="3" w:tplc="0409000F" w:tentative="1">
-      <w:start w:val="1"/>
-      <w:numFmt w:val="decimal"/>
-      <w:lvlText w:val="%4."/>
-      <w:lvlJc w:val="left"/>
-      <w:pPr>
-        <w:ind w:left="3600" w:hanging="360"/>
-      </w:pPr>
-    </w:lvl>
-    <w:lvl w:ilvl="4" w:tplc="04090019" w:tentative="1">
-      <w:start w:val="1"/>
-      <w:numFmt w:val="lowerLetter"/>
-      <w:lvlText w:val="%5."/>
-      <w:lvlJc w:val="left"/>
-      <w:pPr>
-        <w:ind w:left="4320" w:hanging="360"/>
-      </w:pPr>
-    </w:lvl>
-    <w:lvl w:ilvl="5" w:tplc="0409001B" w:tentative="1">
-      <w:start w:val="1"/>
-      <w:numFmt w:val="lowerRoman"/>
-      <w:lvlText w:val="%6."/>
-      <w:lvlJc w:val="right"/>
-      <w:pPr>
-        <w:ind w:left="5040" w:hanging="180"/>
-      </w:pPr>
-    </w:lvl>
-    <w:lvl w:ilvl="6" w:tplc="0409000F" w:tentative="1">
-      <w:start w:val="1"/>
-      <w:numFmt w:val="decimal"/>
-      <w:lvlText w:val="%7."/>
-      <w:lvlJc w:val="left"/>
-      <w:pPr>
-        <w:ind w:left="5760" w:hanging="360"/>
-      </w:pPr>
-    </w:lvl>
-    <w:lvl w:ilvl="7" w:tplc="04090019" w:tentative="1">
-      <w:start w:val="1"/>
-      <w:numFmt w:val="lowerLetter"/>
-      <w:lvlText w:val="%8."/>
-      <w:lvlJc w:val="left"/>
-      <w:pPr>
-        <w:ind w:left="6480" w:hanging="360"/>
-      </w:pPr>
-    </w:lvl>
-    <w:lvl w:ilvl="8" w:tplc="0409001B" w:tentative="1">
-      <w:start w:val="1"/>
-      <w:numFmt w:val="lowerRoman"/>
-      <w:lvlText w:val="%9."/>
-      <w:lvlJc w:val="right"/>
-      <w:pPr>
-        <w:ind w:left="7200" w:hanging="180"/>
-      </w:pPr>
-    </w:lvl>
-  </w:abstractNum>
-  <w:abstractNum w:abstractNumId="18" w15:restartNumberingAfterBreak="0">
+  <w:abstractNum w:abstractNumId="19" w15:restartNumberingAfterBreak="0">
     <w:nsid w:val="68902732"/>
     <w:multiLevelType w:val="hybridMultilevel"/>
     <w:tmpl w:val="C56C5DBC"/>
@@ -4191,7 +6267,7 @@
       </w:rPr>
     </w:lvl>
   </w:abstractNum>
-  <w:abstractNum w:abstractNumId="19" w15:restartNumberingAfterBreak="0">
+  <w:abstractNum w:abstractNumId="20" w15:restartNumberingAfterBreak="0">
     <w:nsid w:val="6D2F7D46"/>
     <w:multiLevelType w:val="singleLevel"/>
     <w:tmpl w:val="68A60226"/>
@@ -4211,7 +6287,7 @@
       </w:rPr>
     </w:lvl>
   </w:abstractNum>
-  <w:abstractNum w:abstractNumId="20" w15:restartNumberingAfterBreak="0">
+  <w:abstractNum w:abstractNumId="21" w15:restartNumberingAfterBreak="0">
     <w:nsid w:val="71F21F2A"/>
     <w:multiLevelType w:val="singleLevel"/>
     <w:tmpl w:val="04090001"/>
@@ -4231,7 +6307,7 @@
       </w:rPr>
     </w:lvl>
   </w:abstractNum>
-  <w:abstractNum w:abstractNumId="21" w15:restartNumberingAfterBreak="0">
+  <w:abstractNum w:abstractNumId="22" w15:restartNumberingAfterBreak="0">
     <w:nsid w:val="743601FB"/>
     <w:multiLevelType w:val="singleLevel"/>
     <w:tmpl w:val="04090001"/>
@@ -4251,7 +6327,7 @@
       </w:rPr>
     </w:lvl>
   </w:abstractNum>
-  <w:abstractNum w:abstractNumId="22" w15:restartNumberingAfterBreak="0">
+  <w:abstractNum w:abstractNumId="23" w15:restartNumberingAfterBreak="0">
     <w:nsid w:val="756150CA"/>
     <w:multiLevelType w:val="singleLevel"/>
     <w:tmpl w:val="04090001"/>
@@ -4271,7 +6347,7 @@
       </w:rPr>
     </w:lvl>
   </w:abstractNum>
-  <w:abstractNum w:abstractNumId="23" w15:restartNumberingAfterBreak="0">
+  <w:abstractNum w:abstractNumId="24" w15:restartNumberingAfterBreak="0">
     <w:nsid w:val="7BE434D7"/>
     <w:multiLevelType w:val="singleLevel"/>
     <w:tmpl w:val="04090001"/>
@@ -4313,16 +6389,16 @@
     </w:lvlOverride>
   </w:num>
   <w:num w:numId="3">
-    <w:abstractNumId w:val="10"/>
+    <w:abstractNumId w:val="11"/>
   </w:num>
   <w:num w:numId="4">
-    <w:abstractNumId w:val="23"/>
+    <w:abstractNumId w:val="24"/>
   </w:num>
   <w:num w:numId="5">
-    <w:abstractNumId w:val="16"/>
+    <w:abstractNumId w:val="18"/>
   </w:num>
   <w:num w:numId="6">
-    <w:abstractNumId w:val="15"/>
+    <w:abstractNumId w:val="16"/>
   </w:num>
   <w:num w:numId="7">
     <w:abstractNumId w:val="1"/>
@@ -4345,55 +6421,58 @@
     <w:abstractNumId w:val="2"/>
   </w:num>
   <w:num w:numId="9">
-    <w:abstractNumId w:val="22"/>
+    <w:abstractNumId w:val="23"/>
   </w:num>
   <w:num w:numId="10">
     <w:abstractNumId w:val="4"/>
   </w:num>
   <w:num w:numId="11">
-    <w:abstractNumId w:val="11"/>
+    <w:abstractNumId w:val="12"/>
   </w:num>
   <w:num w:numId="12">
-    <w:abstractNumId w:val="9"/>
+    <w:abstractNumId w:val="10"/>
   </w:num>
   <w:num w:numId="13">
-    <w:abstractNumId w:val="21"/>
+    <w:abstractNumId w:val="22"/>
   </w:num>
   <w:num w:numId="14">
-    <w:abstractNumId w:val="8"/>
+    <w:abstractNumId w:val="9"/>
   </w:num>
   <w:num w:numId="15">
     <w:abstractNumId w:val="5"/>
   </w:num>
   <w:num w:numId="16">
-    <w:abstractNumId w:val="20"/>
+    <w:abstractNumId w:val="21"/>
   </w:num>
   <w:num w:numId="17">
-    <w:abstractNumId w:val="14"/>
+    <w:abstractNumId w:val="15"/>
   </w:num>
   <w:num w:numId="18">
     <w:abstractNumId w:val="6"/>
   </w:num>
   <w:num w:numId="19">
-    <w:abstractNumId w:val="12"/>
+    <w:abstractNumId w:val="13"/>
   </w:num>
   <w:num w:numId="20">
-    <w:abstractNumId w:val="7"/>
+    <w:abstractNumId w:val="8"/>
   </w:num>
   <w:num w:numId="21">
+    <w:abstractNumId w:val="20"/>
+  </w:num>
+  <w:num w:numId="22">
     <w:abstractNumId w:val="19"/>
   </w:num>
-  <w:num w:numId="22">
-    <w:abstractNumId w:val="18"/>
-  </w:num>
   <w:num w:numId="23">
-    <w:abstractNumId w:val="13"/>
+    <w:abstractNumId w:val="14"/>
   </w:num>
   <w:num w:numId="24">
     <w:abstractNumId w:val="3"/>
   </w:num>
   <w:num w:numId="25">
     <w:abstractNumId w:val="17"/>
+  </w:num>
+  <w:num w:numId="26">
+    <w:abstractNumId w:val="7"/>
   </w:num>
 </w:numbering>
 </file>
@@ -4476,7 +6555,7 @@
     <w:lsdException w:name="Closing" w:semiHidden="1" w:unhideWhenUsed="1"/>
     <w:lsdException w:name="Signature" w:semiHidden="1" w:unhideWhenUsed="1"/>
     <w:lsdException w:name="Default Paragraph Font" w:semiHidden="1" w:uiPriority="1" w:unhideWhenUsed="1"/>
-    <w:lsdException w:name="Body Text" w:semiHidden="1" w:unhideWhenUsed="1"/>
+    <w:lsdException w:name="Body Text" w:semiHidden="1" w:uiPriority="0" w:unhideWhenUsed="1"/>
     <w:lsdException w:name="Body Text Indent" w:semiHidden="1" w:unhideWhenUsed="1"/>
     <w:lsdException w:name="List Continue" w:semiHidden="1" w:unhideWhenUsed="1"/>
     <w:lsdException w:name="List Continue 2" w:semiHidden="1" w:unhideWhenUsed="1"/>
@@ -4797,7 +6876,7 @@
       <w:lang w:val="en-US" w:eastAsia="en-US"/>
     </w:rPr>
   </w:style>
-  <w:style w:type="paragraph" w:styleId="Heading1">
+  <w:style w:type="paragraph" w:styleId="Ttulo1">
     <w:name w:val="heading 1"/>
     <w:basedOn w:val="Normal"/>
     <w:next w:val="Normal"/>
@@ -4817,9 +6896,9 @@
       <w:sz w:val="24"/>
     </w:rPr>
   </w:style>
-  <w:style w:type="paragraph" w:styleId="Heading2">
+  <w:style w:type="paragraph" w:styleId="Ttulo2">
     <w:name w:val="heading 2"/>
-    <w:basedOn w:val="Heading1"/>
+    <w:basedOn w:val="Ttulo1"/>
     <w:next w:val="Normal"/>
     <w:qFormat/>
     <w:pPr>
@@ -4832,9 +6911,9 @@
       <w:sz w:val="20"/>
     </w:rPr>
   </w:style>
-  <w:style w:type="paragraph" w:styleId="Heading3">
+  <w:style w:type="paragraph" w:styleId="Ttulo3">
     <w:name w:val="heading 3"/>
-    <w:basedOn w:val="Heading1"/>
+    <w:basedOn w:val="Ttulo1"/>
     <w:next w:val="Normal"/>
     <w:qFormat/>
     <w:pPr>
@@ -4849,9 +6928,9 @@
       <w:sz w:val="20"/>
     </w:rPr>
   </w:style>
-  <w:style w:type="paragraph" w:styleId="Heading4">
+  <w:style w:type="paragraph" w:styleId="Ttulo4">
     <w:name w:val="heading 4"/>
-    <w:basedOn w:val="Heading1"/>
+    <w:basedOn w:val="Ttulo1"/>
     <w:next w:val="Normal"/>
     <w:qFormat/>
     <w:pPr>
@@ -4865,7 +6944,7 @@
       <w:sz w:val="20"/>
     </w:rPr>
   </w:style>
-  <w:style w:type="paragraph" w:styleId="Heading5">
+  <w:style w:type="paragraph" w:styleId="Ttulo5">
     <w:name w:val="heading 5"/>
     <w:basedOn w:val="Normal"/>
     <w:next w:val="Normal"/>
@@ -4883,7 +6962,7 @@
       <w:sz w:val="22"/>
     </w:rPr>
   </w:style>
-  <w:style w:type="paragraph" w:styleId="Heading6">
+  <w:style w:type="paragraph" w:styleId="Ttulo6">
     <w:name w:val="heading 6"/>
     <w:basedOn w:val="Normal"/>
     <w:next w:val="Normal"/>
@@ -4902,7 +6981,7 @@
       <w:sz w:val="22"/>
     </w:rPr>
   </w:style>
-  <w:style w:type="paragraph" w:styleId="Heading7">
+  <w:style w:type="paragraph" w:styleId="Ttulo7">
     <w:name w:val="heading 7"/>
     <w:basedOn w:val="Normal"/>
     <w:next w:val="Normal"/>
@@ -4917,7 +6996,7 @@
       <w:outlineLvl w:val="6"/>
     </w:pPr>
   </w:style>
-  <w:style w:type="paragraph" w:styleId="Heading8">
+  <w:style w:type="paragraph" w:styleId="Ttulo8">
     <w:name w:val="heading 8"/>
     <w:basedOn w:val="Normal"/>
     <w:next w:val="Normal"/>
@@ -4935,7 +7014,7 @@
       <w:i/>
     </w:rPr>
   </w:style>
-  <w:style w:type="paragraph" w:styleId="Heading9">
+  <w:style w:type="paragraph" w:styleId="Ttulo9">
     <w:name w:val="heading 9"/>
     <w:basedOn w:val="Normal"/>
     <w:next w:val="Normal"/>
@@ -4955,13 +7034,13 @@
       <w:sz w:val="18"/>
     </w:rPr>
   </w:style>
-  <w:style w:type="character" w:default="1" w:styleId="DefaultParagraphFont">
+  <w:style w:type="character" w:default="1" w:styleId="Tipodeletrapredefinidodopargrafo">
     <w:name w:val="Default Paragraph Font"/>
     <w:uiPriority w:val="1"/>
     <w:semiHidden/>
     <w:unhideWhenUsed/>
   </w:style>
-  <w:style w:type="table" w:default="1" w:styleId="TableNormal">
+  <w:style w:type="table" w:default="1" w:styleId="Tabelanormal">
     <w:name w:val="Normal Table"/>
     <w:uiPriority w:val="99"/>
     <w:semiHidden/>
@@ -4976,7 +7055,7 @@
       </w:tblCellMar>
     </w:tblPr>
   </w:style>
-  <w:style w:type="numbering" w:default="1" w:styleId="NoList">
+  <w:style w:type="numbering" w:default="1" w:styleId="Semlista">
     <w:name w:val="No List"/>
     <w:uiPriority w:val="99"/>
     <w:semiHidden/>
@@ -4995,7 +7074,7 @@
       <w:lang w:val="en-AU"/>
     </w:rPr>
   </w:style>
-  <w:style w:type="paragraph" w:styleId="Title">
+  <w:style w:type="paragraph" w:styleId="Ttulo">
     <w:name w:val="Title"/>
     <w:basedOn w:val="Normal"/>
     <w:next w:val="Normal"/>
@@ -5010,7 +7089,7 @@
       <w:sz w:val="36"/>
     </w:rPr>
   </w:style>
-  <w:style w:type="paragraph" w:styleId="Subtitle">
+  <w:style w:type="paragraph" w:styleId="Subttulo">
     <w:name w:val="Subtitle"/>
     <w:basedOn w:val="Normal"/>
     <w:qFormat/>
@@ -5025,7 +7104,7 @@
       <w:lang w:val="en-AU"/>
     </w:rPr>
   </w:style>
-  <w:style w:type="paragraph" w:styleId="NormalIndent">
+  <w:style w:type="paragraph" w:styleId="Avanonormal">
     <w:name w:val="Normal Indent"/>
     <w:basedOn w:val="Normal"/>
     <w:semiHidden/>
@@ -5033,7 +7112,7 @@
       <w:ind w:left="900" w:hanging="900"/>
     </w:pPr>
   </w:style>
-  <w:style w:type="paragraph" w:styleId="TOC1">
+  <w:style w:type="paragraph" w:styleId="ndice1">
     <w:name w:val="toc 1"/>
     <w:basedOn w:val="Normal"/>
     <w:next w:val="Normal"/>
@@ -5046,7 +7125,7 @@
       <w:ind w:right="720"/>
     </w:pPr>
   </w:style>
-  <w:style w:type="paragraph" w:styleId="TOC2">
+  <w:style w:type="paragraph" w:styleId="ndice2">
     <w:name w:val="toc 2"/>
     <w:basedOn w:val="Normal"/>
     <w:next w:val="Normal"/>
@@ -5058,7 +7137,7 @@
       <w:ind w:left="432" w:right="720"/>
     </w:pPr>
   </w:style>
-  <w:style w:type="paragraph" w:styleId="TOC3">
+  <w:style w:type="paragraph" w:styleId="ndice3">
     <w:name w:val="toc 3"/>
     <w:basedOn w:val="Normal"/>
     <w:next w:val="Normal"/>
@@ -5076,7 +7155,7 @@
       <w:szCs w:val="24"/>
     </w:rPr>
   </w:style>
-  <w:style w:type="paragraph" w:styleId="Header">
+  <w:style w:type="paragraph" w:styleId="Cabealho">
     <w:name w:val="header"/>
     <w:basedOn w:val="Normal"/>
     <w:semiHidden/>
@@ -5087,7 +7166,7 @@
       </w:tabs>
     </w:pPr>
   </w:style>
-  <w:style w:type="paragraph" w:styleId="Footer">
+  <w:style w:type="paragraph" w:styleId="Rodap">
     <w:name w:val="footer"/>
     <w:basedOn w:val="Normal"/>
     <w:semiHidden/>
@@ -5098,9 +7177,9 @@
       </w:tabs>
     </w:pPr>
   </w:style>
-  <w:style w:type="character" w:styleId="PageNumber">
+  <w:style w:type="character" w:styleId="Nmerodepgina">
     <w:name w:val="page number"/>
-    <w:basedOn w:val="DefaultParagraphFont"/>
+    <w:basedOn w:val="Tipodeletrapredefinidodopargrafo"/>
     <w:semiHidden/>
   </w:style>
   <w:style w:type="paragraph" w:customStyle="1" w:styleId="Bullet1">
@@ -5128,7 +7207,7 @@
       <w:spacing w:after="120"/>
     </w:pPr>
   </w:style>
-  <w:style w:type="paragraph" w:styleId="BodyText">
+  <w:style w:type="paragraph" w:styleId="Corpodetexto">
     <w:name w:val="Body Text"/>
     <w:basedOn w:val="Normal"/>
     <w:semiHidden/>
@@ -5138,7 +7217,7 @@
       <w:ind w:left="720"/>
     </w:pPr>
   </w:style>
-  <w:style w:type="paragraph" w:styleId="DocumentMap">
+  <w:style w:type="paragraph" w:styleId="Mapadodocumento">
     <w:name w:val="Document Map"/>
     <w:basedOn w:val="Normal"/>
     <w:semiHidden/>
@@ -5149,16 +7228,16 @@
       <w:rFonts w:ascii="Tahoma" w:hAnsi="Tahoma"/>
     </w:rPr>
   </w:style>
-  <w:style w:type="character" w:styleId="FootnoteReference">
+  <w:style w:type="character" w:styleId="Refdenotaderodap">
     <w:name w:val="footnote reference"/>
-    <w:basedOn w:val="DefaultParagraphFont"/>
+    <w:basedOn w:val="Tipodeletrapredefinidodopargrafo"/>
     <w:semiHidden/>
     <w:rPr>
       <w:sz w:val="20"/>
       <w:vertAlign w:val="superscript"/>
     </w:rPr>
   </w:style>
-  <w:style w:type="paragraph" w:styleId="FootnoteText">
+  <w:style w:type="paragraph" w:styleId="Textodenotaderodap">
     <w:name w:val="footnote text"/>
     <w:basedOn w:val="Normal"/>
     <w:semiHidden/>
@@ -5216,7 +7295,7 @@
       <w:jc w:val="both"/>
     </w:pPr>
   </w:style>
-  <w:style w:type="paragraph" w:styleId="TOC4">
+  <w:style w:type="paragraph" w:styleId="ndice4">
     <w:name w:val="toc 4"/>
     <w:basedOn w:val="Normal"/>
     <w:next w:val="Normal"/>
@@ -5226,7 +7305,7 @@
       <w:ind w:left="600"/>
     </w:pPr>
   </w:style>
-  <w:style w:type="paragraph" w:styleId="TOC5">
+  <w:style w:type="paragraph" w:styleId="ndice5">
     <w:name w:val="toc 5"/>
     <w:basedOn w:val="Normal"/>
     <w:next w:val="Normal"/>
@@ -5236,7 +7315,7 @@
       <w:ind w:left="800"/>
     </w:pPr>
   </w:style>
-  <w:style w:type="paragraph" w:styleId="TOC6">
+  <w:style w:type="paragraph" w:styleId="ndice6">
     <w:name w:val="toc 6"/>
     <w:basedOn w:val="Normal"/>
     <w:next w:val="Normal"/>
@@ -5246,7 +7325,7 @@
       <w:ind w:left="1000"/>
     </w:pPr>
   </w:style>
-  <w:style w:type="paragraph" w:styleId="TOC7">
+  <w:style w:type="paragraph" w:styleId="ndice7">
     <w:name w:val="toc 7"/>
     <w:basedOn w:val="Normal"/>
     <w:next w:val="Normal"/>
@@ -5256,7 +7335,7 @@
       <w:ind w:left="1200"/>
     </w:pPr>
   </w:style>
-  <w:style w:type="paragraph" w:styleId="TOC8">
+  <w:style w:type="paragraph" w:styleId="ndice8">
     <w:name w:val="toc 8"/>
     <w:basedOn w:val="Normal"/>
     <w:next w:val="Normal"/>
@@ -5266,7 +7345,7 @@
       <w:ind w:left="1400"/>
     </w:pPr>
   </w:style>
-  <w:style w:type="paragraph" w:styleId="TOC9">
+  <w:style w:type="paragraph" w:styleId="ndice9">
     <w:name w:val="toc 9"/>
     <w:basedOn w:val="Normal"/>
     <w:next w:val="Normal"/>
@@ -5276,7 +7355,7 @@
       <w:ind w:left="1600"/>
     </w:pPr>
   </w:style>
-  <w:style w:type="paragraph" w:styleId="BodyText2">
+  <w:style w:type="paragraph" w:styleId="Corpodetexto2">
     <w:name w:val="Body Text 2"/>
     <w:basedOn w:val="Normal"/>
     <w:semiHidden/>
@@ -5285,7 +7364,7 @@
       <w:color w:val="0000FF"/>
     </w:rPr>
   </w:style>
-  <w:style w:type="paragraph" w:styleId="BodyTextIndent">
+  <w:style w:type="paragraph" w:styleId="Avanodecorpodetexto">
     <w:name w:val="Body Text Indent"/>
     <w:basedOn w:val="Normal"/>
     <w:semiHidden/>
@@ -5332,7 +7411,7 @@
   <w:style w:type="paragraph" w:customStyle="1" w:styleId="InfoBlue">
     <w:name w:val="InfoBlue"/>
     <w:basedOn w:val="Normal"/>
-    <w:next w:val="BodyText"/>
+    <w:next w:val="Corpodetexto"/>
     <w:autoRedefine/>
     <w:pPr>
       <w:spacing w:after="120"/>
@@ -5342,26 +7421,30 @@
       <w:color w:val="0000FF"/>
     </w:rPr>
   </w:style>
-  <w:style w:type="character" w:styleId="Hyperlink">
+  <w:style w:type="character" w:styleId="Hiperligao">
     <w:name w:val="Hyperlink"/>
-    <w:basedOn w:val="DefaultParagraphFont"/>
+    <w:basedOn w:val="Tipodeletrapredefinidodopargrafo"/>
     <w:semiHidden/>
     <w:rPr>
       <w:color w:val="0000FF"/>
       <w:u w:val="single"/>
     </w:rPr>
   </w:style>
-  <w:style w:type="character" w:styleId="UnresolvedMention">
-    <w:name w:val="Unresolved Mention"/>
-    <w:basedOn w:val="DefaultParagraphFont"/>
-    <w:uiPriority w:val="99"/>
-    <w:semiHidden/>
-    <w:unhideWhenUsed/>
-    <w:rsid w:val="00011251"/>
-    <w:rPr>
-      <w:color w:val="605E5C"/>
-      <w:shd w:val="clear" w:color="auto" w:fill="E1DFDD"/>
-    </w:rPr>
+  <w:style w:type="table" w:styleId="TabelacomGrelha">
+    <w:name w:val="Table Grid"/>
+    <w:basedOn w:val="Tabelanormal"/>
+    <w:uiPriority w:val="39"/>
+    <w:rsid w:val="006476C5"/>
+    <w:tblPr>
+      <w:tblBorders>
+        <w:top w:val="single" w:sz="4" w:space="0" w:color="auto"/>
+        <w:left w:val="single" w:sz="4" w:space="0" w:color="auto"/>
+        <w:bottom w:val="single" w:sz="4" w:space="0" w:color="auto"/>
+        <w:right w:val="single" w:sz="4" w:space="0" w:color="auto"/>
+        <w:insideH w:val="single" w:sz="4" w:space="0" w:color="auto"/>
+        <w:insideV w:val="single" w:sz="4" w:space="0" w:color="auto"/>
+      </w:tblBorders>
+    </w:tblPr>
   </w:style>
 </w:styles>
 </file>
@@ -5666,7 +7749,7 @@
 </file>
 
 <file path=customXml/itemProps1.xml><?xml version="1.0" encoding="utf-8"?>
-<ds:datastoreItem xmlns:ds="http://schemas.openxmlformats.org/officeDocument/2006/customXml" ds:itemID="{FC5E0B35-AAC9-4865-AD4B-9B40D8E75716}">
+<ds:datastoreItem xmlns:ds="http://schemas.openxmlformats.org/officeDocument/2006/customXml" ds:itemID="{C6F4F08C-11AE-48C7-9C76-16D5175C822A}">
   <ds:schemaRefs>
     <ds:schemaRef ds:uri="http://schemas.openxmlformats.org/officeDocument/2006/bibliography"/>
   </ds:schemaRefs>

--- a/SCM Plan - Grupo 24.docx
+++ b/SCM Plan - Grupo 24.docx
@@ -4,8 +4,17 @@
   <w:body>
     <w:p>
       <w:pPr>
-        <w:pStyle w:val="Ttulo"/>
+        <w:pStyle w:val="Title"/>
         <w:jc w:val="right"/>
+        <w:rPr>
+          <w:lang w:val="pt-PT"/>
+        </w:rPr>
+      </w:pPr>
+    </w:p>
+    <w:p>
+      <w:pPr>
+        <w:pStyle w:val="Title"/>
+        <w:jc w:val="right"/>
       </w:pPr>
       <w:proofErr w:type="spellStart"/>
       <w:r>
@@ -26,7 +35,7 @@
     </w:p>
     <w:p>
       <w:pPr>
-        <w:pStyle w:val="Ttulo"/>
+        <w:pStyle w:val="Title"/>
         <w:jc w:val="right"/>
       </w:pPr>
       <w:r>
@@ -47,13 +56,13 @@
     </w:p>
     <w:p>
       <w:pPr>
-        <w:pStyle w:val="Ttulo"/>
+        <w:pStyle w:val="Title"/>
         <w:jc w:val="right"/>
       </w:pPr>
     </w:p>
     <w:p>
       <w:pPr>
-        <w:pStyle w:val="Ttulo"/>
+        <w:pStyle w:val="Title"/>
         <w:jc w:val="right"/>
         <w:rPr>
           <w:sz w:val="28"/>
@@ -68,7 +77,7 @@
     </w:p>
     <w:p>
       <w:pPr>
-        <w:pStyle w:val="Ttulo"/>
+        <w:pStyle w:val="Title"/>
         <w:rPr>
           <w:sz w:val="28"/>
         </w:rPr>
@@ -89,7 +98,7 @@
     </w:p>
     <w:p>
       <w:pPr>
-        <w:pStyle w:val="Ttulo"/>
+        <w:pStyle w:val="Title"/>
         <w:tabs>
           <w:tab w:val="left" w:pos="1092"/>
         </w:tabs>
@@ -98,12 +107,12 @@
     </w:p>
     <w:p>
       <w:pPr>
-        <w:pStyle w:val="Ttulo"/>
-      </w:pPr>
-    </w:p>
-    <w:p>
-      <w:pPr>
-        <w:pStyle w:val="Ttulo"/>
+        <w:pStyle w:val="Title"/>
+      </w:pPr>
+    </w:p>
+    <w:p>
+      <w:pPr>
+        <w:pStyle w:val="Title"/>
         <w:tabs>
           <w:tab w:val="left" w:pos="912"/>
         </w:tabs>
@@ -118,7 +127,7 @@
     </w:p>
     <w:p>
       <w:pPr>
-        <w:pStyle w:val="ndice1"/>
+        <w:pStyle w:val="TOC1"/>
         <w:tabs>
           <w:tab w:val="left" w:pos="432"/>
         </w:tabs>
@@ -203,7 +212,7 @@
     </w:p>
     <w:p>
       <w:pPr>
-        <w:pStyle w:val="ndice2"/>
+        <w:pStyle w:val="TOC2"/>
         <w:tabs>
           <w:tab w:val="left" w:pos="1000"/>
         </w:tabs>
@@ -277,7 +286,7 @@
     </w:p>
     <w:p>
       <w:pPr>
-        <w:pStyle w:val="ndice2"/>
+        <w:pStyle w:val="TOC2"/>
         <w:tabs>
           <w:tab w:val="left" w:pos="1000"/>
         </w:tabs>
@@ -351,7 +360,7 @@
     </w:p>
     <w:p>
       <w:pPr>
-        <w:pStyle w:val="ndice2"/>
+        <w:pStyle w:val="TOC2"/>
         <w:tabs>
           <w:tab w:val="left" w:pos="1000"/>
         </w:tabs>
@@ -425,7 +434,7 @@
     </w:p>
     <w:p>
       <w:pPr>
-        <w:pStyle w:val="ndice2"/>
+        <w:pStyle w:val="TOC2"/>
         <w:tabs>
           <w:tab w:val="left" w:pos="1000"/>
         </w:tabs>
@@ -499,7 +508,7 @@
     </w:p>
     <w:p>
       <w:pPr>
-        <w:pStyle w:val="ndice2"/>
+        <w:pStyle w:val="TOC2"/>
         <w:tabs>
           <w:tab w:val="left" w:pos="1000"/>
         </w:tabs>
@@ -573,7 +582,7 @@
     </w:p>
     <w:p>
       <w:pPr>
-        <w:pStyle w:val="ndice1"/>
+        <w:pStyle w:val="TOC1"/>
         <w:tabs>
           <w:tab w:val="left" w:pos="432"/>
         </w:tabs>
@@ -649,7 +658,7 @@
     </w:p>
     <w:p>
       <w:pPr>
-        <w:pStyle w:val="ndice2"/>
+        <w:pStyle w:val="TOC2"/>
         <w:tabs>
           <w:tab w:val="left" w:pos="1000"/>
         </w:tabs>
@@ -723,7 +732,7 @@
     </w:p>
     <w:p>
       <w:pPr>
-        <w:pStyle w:val="ndice2"/>
+        <w:pStyle w:val="TOC2"/>
         <w:tabs>
           <w:tab w:val="left" w:pos="1000"/>
         </w:tabs>
@@ -797,7 +806,7 @@
     </w:p>
     <w:p>
       <w:pPr>
-        <w:pStyle w:val="ndice1"/>
+        <w:pStyle w:val="TOC1"/>
         <w:tabs>
           <w:tab w:val="left" w:pos="432"/>
         </w:tabs>
@@ -873,7 +882,7 @@
     </w:p>
     <w:p>
       <w:pPr>
-        <w:pStyle w:val="ndice2"/>
+        <w:pStyle w:val="TOC2"/>
         <w:tabs>
           <w:tab w:val="left" w:pos="1000"/>
         </w:tabs>
@@ -947,7 +956,7 @@
     </w:p>
     <w:p>
       <w:pPr>
-        <w:pStyle w:val="ndice3"/>
+        <w:pStyle w:val="TOC3"/>
         <w:rPr>
           <w:sz w:val="24"/>
         </w:rPr>
@@ -985,7 +994,7 @@
     </w:p>
     <w:p>
       <w:pPr>
-        <w:pStyle w:val="ndice3"/>
+        <w:pStyle w:val="TOC3"/>
       </w:pPr>
       <w:r>
         <w:t>3.1.2</w:t>
@@ -1015,7 +1024,7 @@
     </w:p>
     <w:p>
       <w:pPr>
-        <w:pStyle w:val="ndice2"/>
+        <w:pStyle w:val="TOC2"/>
         <w:tabs>
           <w:tab w:val="left" w:pos="1000"/>
         </w:tabs>
@@ -1089,7 +1098,7 @@
     </w:p>
     <w:p>
       <w:pPr>
-        <w:pStyle w:val="ndice3"/>
+        <w:pStyle w:val="TOC3"/>
         <w:rPr>
           <w:sz w:val="24"/>
         </w:rPr>
@@ -1127,7 +1136,7 @@
     </w:p>
     <w:p>
       <w:pPr>
-        <w:pStyle w:val="ndice3"/>
+        <w:pStyle w:val="TOC3"/>
         <w:rPr>
           <w:sz w:val="24"/>
         </w:rPr>
@@ -1165,7 +1174,7 @@
     </w:p>
     <w:p>
       <w:pPr>
-        <w:pStyle w:val="ndice2"/>
+        <w:pStyle w:val="TOC2"/>
         <w:tabs>
           <w:tab w:val="left" w:pos="1000"/>
         </w:tabs>
@@ -1239,7 +1248,7 @@
     </w:p>
     <w:p>
       <w:pPr>
-        <w:pStyle w:val="ndice3"/>
+        <w:pStyle w:val="TOC3"/>
         <w:rPr>
           <w:sz w:val="24"/>
         </w:rPr>
@@ -1277,7 +1286,7 @@
     </w:p>
     <w:p>
       <w:pPr>
-        <w:pStyle w:val="ndice3"/>
+        <w:pStyle w:val="TOC3"/>
         <w:rPr>
           <w:sz w:val="24"/>
         </w:rPr>
@@ -1315,7 +1324,7 @@
     </w:p>
     <w:p>
       <w:pPr>
-        <w:pStyle w:val="ndice1"/>
+        <w:pStyle w:val="TOC1"/>
         <w:tabs>
           <w:tab w:val="left" w:pos="432"/>
         </w:tabs>
@@ -1391,7 +1400,7 @@
     </w:p>
     <w:p>
       <w:pPr>
-        <w:pStyle w:val="ndice1"/>
+        <w:pStyle w:val="TOC1"/>
         <w:tabs>
           <w:tab w:val="left" w:pos="432"/>
         </w:tabs>
@@ -1467,7 +1476,7 @@
     </w:p>
     <w:p>
       <w:pPr>
-        <w:pStyle w:val="ndice1"/>
+        <w:pStyle w:val="TOC1"/>
         <w:tabs>
           <w:tab w:val="left" w:pos="432"/>
         </w:tabs>
@@ -1543,7 +1552,7 @@
     </w:p>
     <w:p>
       <w:pPr>
-        <w:pStyle w:val="Ttulo"/>
+        <w:pStyle w:val="Title"/>
       </w:pPr>
       <w:r>
         <w:fldChar w:fldCharType="end"/>
@@ -1577,7 +1586,7 @@
     </w:p>
     <w:p>
       <w:pPr>
-        <w:pStyle w:val="Ttulo1"/>
+        <w:pStyle w:val="Heading1"/>
         <w:keepNext w:val="0"/>
       </w:pPr>
       <w:bookmarkStart w:id="2" w:name="_Toc456598586"/>
@@ -1620,7 +1629,7 @@
     </w:p>
     <w:p>
       <w:pPr>
-        <w:pStyle w:val="Ttulo2"/>
+        <w:pStyle w:val="Heading2"/>
         <w:keepNext w:val="0"/>
       </w:pPr>
       <w:bookmarkStart w:id="5" w:name="_Toc456598587"/>
@@ -1653,7 +1662,45 @@
     </w:p>
     <w:p>
       <w:pPr>
-        <w:pStyle w:val="Ttulo2"/>
+        <w:jc w:val="both"/>
+        <w:rPr>
+          <w:lang w:val="pt-PT"/>
+        </w:rPr>
+      </w:pPr>
+      <w:r>
+        <w:rPr>
+          <w:lang w:val="pt-PT"/>
+        </w:rPr>
+        <w:t>O  projeto c</w:t>
+      </w:r>
+      <w:r>
+        <w:rPr>
+          <w:lang w:val="pt-PT"/>
+        </w:rPr>
+        <w:t>onsiste na elaboração da parte pr</w:t>
+      </w:r>
+      <w:r>
+        <w:rPr>
+          <w:lang w:val="pt-PT"/>
+        </w:rPr>
+        <w:t>át</w:t>
+      </w:r>
+      <w:r>
+        <w:rPr>
+          <w:lang w:val="pt-PT"/>
+        </w:rPr>
+        <w:t>ica</w:t>
+      </w:r>
+      <w:r>
+        <w:rPr>
+          <w:lang w:val="pt-PT"/>
+        </w:rPr>
+        <w:t xml:space="preserve"> no âmbito da disciplina de Engenharia de Software II, trabalho elaborado em época contínua de avaliação.</w:t>
+      </w:r>
+    </w:p>
+    <w:p>
+      <w:pPr>
+        <w:pStyle w:val="Heading2"/>
         <w:keepNext w:val="0"/>
       </w:pPr>
       <w:bookmarkStart w:id="8" w:name="_Toc456598588"/>
@@ -1686,7 +1733,40 @@
     </w:p>
     <w:p>
       <w:pPr>
-        <w:pStyle w:val="Ttulo2"/>
+        <w:pStyle w:val="BodyText"/>
+        <w:ind w:left="0"/>
+        <w:rPr>
+          <w:lang w:val="pt-PT"/>
+        </w:rPr>
+      </w:pPr>
+      <w:r>
+        <w:rPr>
+          <w:lang w:val="pt-PT"/>
+        </w:rPr>
+        <w:t>o projeto consiste na e</w:t>
+      </w:r>
+      <w:r>
+        <w:rPr>
+          <w:lang w:val="pt-PT"/>
+        </w:rPr>
+        <w:t xml:space="preserve">laboração de um motor de pesquisa criado pelo nosso </w:t>
+      </w:r>
+      <w:r>
+        <w:rPr>
+          <w:lang w:val="pt-PT"/>
+        </w:rPr>
+        <w:t>grupo</w:t>
+      </w:r>
+      <w:r>
+        <w:rPr>
+          <w:lang w:val="pt-PT"/>
+        </w:rPr>
+        <w:t xml:space="preserve"> que através da introdução de uma frase, irá processar a informação e será capaz de filtrar as informações de modo a encontrar ficheiros com grande grau de apoximação com o pesquisado.</w:t>
+      </w:r>
+    </w:p>
+    <w:p>
+      <w:pPr>
+        <w:pStyle w:val="Heading2"/>
         <w:keepNext w:val="0"/>
       </w:pPr>
       <w:bookmarkStart w:id="11" w:name="_Toc456598589"/>
@@ -1719,7 +1799,955 @@
     </w:p>
     <w:p>
       <w:pPr>
-        <w:pStyle w:val="Ttulo2"/>
+        <w:pStyle w:val="BodyText"/>
+      </w:pPr>
+    </w:p>
+    <w:p>
+      <w:r>
+        <w:t>CCB</w:t>
+      </w:r>
+      <w:r>
+        <w:tab/>
+      </w:r>
+      <w:r>
+        <w:tab/>
+      </w:r>
+      <w:r>
+        <w:tab/>
+      </w:r>
+      <w:r>
+        <w:tab/>
+      </w:r>
+      <w:r>
+        <w:t>Configuration Control Board</w:t>
+      </w:r>
+    </w:p>
+    <w:p>
+      <w:r>
+        <w:t>CI</w:t>
+      </w:r>
+      <w:r>
+        <w:tab/>
+      </w:r>
+      <w:r>
+        <w:tab/>
+      </w:r>
+      <w:r>
+        <w:tab/>
+      </w:r>
+      <w:r>
+        <w:tab/>
+        <w:t>Configuration Item</w:t>
+      </w:r>
+    </w:p>
+    <w:p>
+      <w:r>
+        <w:t>CM</w:t>
+      </w:r>
+      <w:r>
+        <w:tab/>
+      </w:r>
+      <w:r>
+        <w:tab/>
+      </w:r>
+      <w:r>
+        <w:tab/>
+      </w:r>
+      <w:r>
+        <w:tab/>
+        <w:t>Configuration Management</w:t>
+      </w:r>
+    </w:p>
+    <w:p>
+      <w:r>
+        <w:t>CSA</w:t>
+      </w:r>
+      <w:r>
+        <w:tab/>
+      </w:r>
+      <w:r>
+        <w:tab/>
+      </w:r>
+      <w:r>
+        <w:tab/>
+      </w:r>
+      <w:r>
+        <w:tab/>
+      </w:r>
+      <w:r>
+        <w:t>Configuration Status Accounting</w:t>
+      </w:r>
+    </w:p>
+    <w:p>
+      <w:pPr>
+        <w:rPr>
+          <w:color w:val="000000"/>
+        </w:rPr>
+      </w:pPr>
+      <w:r>
+        <w:rPr>
+          <w:color w:val="000000"/>
+        </w:rPr>
+        <w:t>PDL</w:t>
+      </w:r>
+      <w:r>
+        <w:rPr>
+          <w:color w:val="000000"/>
+        </w:rPr>
+        <w:tab/>
+      </w:r>
+      <w:r>
+        <w:rPr>
+          <w:color w:val="000000"/>
+        </w:rPr>
+        <w:tab/>
+      </w:r>
+      <w:r>
+        <w:rPr>
+          <w:color w:val="000000"/>
+        </w:rPr>
+        <w:tab/>
+      </w:r>
+      <w:r>
+        <w:rPr>
+          <w:color w:val="000000"/>
+        </w:rPr>
+        <w:tab/>
+        <w:t>Project Documentation Library (</w:t>
+      </w:r>
+      <w:proofErr w:type="spellStart"/>
+      <w:r>
+        <w:rPr>
+          <w:color w:val="000000"/>
+        </w:rPr>
+        <w:t>BitBucket</w:t>
+      </w:r>
+      <w:proofErr w:type="spellEnd"/>
+      <w:r>
+        <w:rPr>
+          <w:color w:val="000000"/>
+        </w:rPr>
+        <w:t xml:space="preserve"> Repository)</w:t>
+      </w:r>
+    </w:p>
+    <w:p>
+      <w:pPr>
+        <w:rPr>
+          <w:color w:val="000000"/>
+        </w:rPr>
+      </w:pPr>
+      <w:r>
+        <w:rPr>
+          <w:color w:val="000000"/>
+        </w:rPr>
+        <w:t>PSL</w:t>
+      </w:r>
+      <w:r>
+        <w:rPr>
+          <w:color w:val="000000"/>
+        </w:rPr>
+        <w:tab/>
+      </w:r>
+      <w:r>
+        <w:rPr>
+          <w:color w:val="000000"/>
+        </w:rPr>
+        <w:tab/>
+      </w:r>
+      <w:r>
+        <w:rPr>
+          <w:color w:val="000000"/>
+        </w:rPr>
+        <w:tab/>
+      </w:r>
+      <w:r>
+        <w:rPr>
+          <w:color w:val="000000"/>
+        </w:rPr>
+        <w:tab/>
+      </w:r>
+      <w:r>
+        <w:rPr>
+          <w:color w:val="000000"/>
+        </w:rPr>
+        <w:t>Project Software Library (</w:t>
+      </w:r>
+      <w:proofErr w:type="spellStart"/>
+      <w:r>
+        <w:rPr>
+          <w:color w:val="000000"/>
+        </w:rPr>
+        <w:t>BitBucket</w:t>
+      </w:r>
+      <w:proofErr w:type="spellEnd"/>
+      <w:r>
+        <w:rPr>
+          <w:color w:val="000000"/>
+        </w:rPr>
+        <w:t xml:space="preserve"> Repository)</w:t>
+      </w:r>
+    </w:p>
+    <w:p>
+      <w:r>
+        <w:t>Commit</w:t>
+      </w:r>
+      <w:r>
+        <w:tab/>
+      </w:r>
+      <w:r>
+        <w:tab/>
+      </w:r>
+      <w:r>
+        <w:tab/>
+      </w:r>
+      <w:r>
+        <w:tab/>
+      </w:r>
+      <w:r>
+        <w:t>Apply staged changes to a branch</w:t>
+      </w:r>
+    </w:p>
+    <w:p>
+      <w:r>
+        <w:t>Merge</w:t>
+      </w:r>
+      <w:r>
+        <w:tab/>
+      </w:r>
+      <w:r>
+        <w:tab/>
+      </w:r>
+      <w:r>
+        <w:tab/>
+      </w:r>
+      <w:r>
+        <w:tab/>
+      </w:r>
+      <w:r>
+        <w:t>Combine 2 branches</w:t>
+      </w:r>
+    </w:p>
+    <w:p>
+      <w:r>
+        <w:t>Branch</w:t>
+      </w:r>
+      <w:r>
+        <w:tab/>
+      </w:r>
+      <w:r>
+        <w:tab/>
+      </w:r>
+      <w:r>
+        <w:tab/>
+      </w:r>
+      <w:r>
+        <w:tab/>
+      </w:r>
+      <w:r>
+        <w:t>A separate path of development</w:t>
+      </w:r>
+    </w:p>
+    <w:p>
+      <w:r>
+        <w:t>Master</w:t>
+      </w:r>
+      <w:r>
+        <w:tab/>
+      </w:r>
+      <w:r>
+        <w:tab/>
+      </w:r>
+      <w:r>
+        <w:tab/>
+      </w:r>
+      <w:r>
+        <w:tab/>
+      </w:r>
+      <w:r>
+        <w:t>The development branch from which release branches emerge</w:t>
+      </w:r>
+    </w:p>
+    <w:p>
+      <w:r>
+        <w:t>Repo</w:t>
+      </w:r>
+      <w:r>
+        <w:tab/>
+      </w:r>
+      <w:r>
+        <w:tab/>
+      </w:r>
+      <w:r>
+        <w:tab/>
+      </w:r>
+      <w:r>
+        <w:tab/>
+      </w:r>
+      <w:r>
+        <w:t>The code and document repository (aka PSL/PDL)</w:t>
+      </w:r>
+    </w:p>
+    <w:p>
+      <w:r>
+        <w:t>Repo Owner</w:t>
+      </w:r>
+      <w:r>
+        <w:tab/>
+      </w:r>
+      <w:r>
+        <w:tab/>
+      </w:r>
+      <w:r>
+        <w:tab/>
+      </w:r>
+      <w:proofErr w:type="gramStart"/>
+      <w:r>
+        <w:t>The</w:t>
+      </w:r>
+      <w:proofErr w:type="gramEnd"/>
+      <w:r>
+        <w:t xml:space="preserve"> CCB Librarian</w:t>
+      </w:r>
+    </w:p>
+    <w:p>
+      <w:proofErr w:type="spellStart"/>
+      <w:r>
+        <w:t>BitBucket</w:t>
+      </w:r>
+      <w:proofErr w:type="spellEnd"/>
+      <w:r>
+        <w:tab/>
+      </w:r>
+      <w:r>
+        <w:tab/>
+      </w:r>
+      <w:r>
+        <w:tab/>
+      </w:r>
+      <w:r>
+        <w:t>Remote repository host</w:t>
+      </w:r>
+    </w:p>
+    <w:p>
+      <w:r>
+        <w:t>Push</w:t>
+      </w:r>
+      <w:r>
+        <w:tab/>
+      </w:r>
+      <w:r>
+        <w:tab/>
+      </w:r>
+      <w:r>
+        <w:tab/>
+      </w:r>
+      <w:r>
+        <w:tab/>
+      </w:r>
+      <w:r>
+        <w:t>Move changes from a local repository to the remote repository</w:t>
+      </w:r>
+    </w:p>
+    <w:p>
+      <w:r>
+        <w:t>Pull</w:t>
+      </w:r>
+      <w:r>
+        <w:tab/>
+      </w:r>
+      <w:r>
+        <w:tab/>
+      </w:r>
+      <w:r>
+        <w:tab/>
+      </w:r>
+      <w:r>
+        <w:tab/>
+      </w:r>
+      <w:r>
+        <w:t>Move changes from the remote to a local repository</w:t>
+      </w:r>
+    </w:p>
+    <w:p>
+      <w:r>
+        <w:t>Testers List</w:t>
+      </w:r>
+      <w:r>
+        <w:tab/>
+      </w:r>
+      <w:r>
+        <w:tab/>
+      </w:r>
+      <w:r>
+        <w:tab/>
+      </w:r>
+      <w:r>
+        <w:t>An email list of approved pre-official-release users.</w:t>
+      </w:r>
+    </w:p>
+    <w:p/>
+    <w:p>
+      <w:pPr>
+        <w:rPr>
+          <w:color w:val="000000"/>
+        </w:rPr>
+      </w:pPr>
+      <w:r>
+        <w:rPr>
+          <w:color w:val="000000"/>
+        </w:rPr>
+        <w:t>Merge Request</w:t>
+      </w:r>
+      <w:r>
+        <w:rPr>
+          <w:color w:val="000000"/>
+        </w:rPr>
+        <w:tab/>
+      </w:r>
+      <w:r>
+        <w:rPr>
+          <w:color w:val="000000"/>
+        </w:rPr>
+        <w:tab/>
+      </w:r>
+      <w:r>
+        <w:rPr>
+          <w:color w:val="000000"/>
+        </w:rPr>
+        <w:tab/>
+        <w:t xml:space="preserve">A Merge Request is a re-submittal of a change request by a developer once the </w:t>
+      </w:r>
+    </w:p>
+    <w:p>
+      <w:pPr>
+        <w:rPr>
+          <w:color w:val="000000"/>
+        </w:rPr>
+      </w:pPr>
+      <w:r>
+        <w:rPr>
+          <w:color w:val="000000"/>
+        </w:rPr>
+        <w:tab/>
+      </w:r>
+      <w:r>
+        <w:rPr>
+          <w:color w:val="000000"/>
+        </w:rPr>
+        <w:tab/>
+      </w:r>
+      <w:r>
+        <w:rPr>
+          <w:color w:val="000000"/>
+        </w:rPr>
+        <w:tab/>
+      </w:r>
+      <w:r>
+        <w:rPr>
+          <w:color w:val="000000"/>
+        </w:rPr>
+        <w:tab/>
+        <w:t>changes that are indicated on the change request</w:t>
+      </w:r>
+      <w:r>
+        <w:rPr>
+          <w:color w:val="000000"/>
+        </w:rPr>
+        <w:t xml:space="preserve"> </w:t>
+      </w:r>
+      <w:r>
+        <w:rPr>
+          <w:color w:val="000000"/>
+        </w:rPr>
+        <w:t>are done on a branch.</w:t>
+      </w:r>
+    </w:p>
+    <w:p>
+      <w:pPr>
+        <w:rPr>
+          <w:color w:val="000000"/>
+        </w:rPr>
+      </w:pPr>
+    </w:p>
+    <w:p>
+      <w:r>
+        <w:t>CM Leader</w:t>
+      </w:r>
+      <w:r>
+        <w:tab/>
+      </w:r>
+      <w:r>
+        <w:tab/>
+      </w:r>
+      <w:r>
+        <w:tab/>
+        <w:t>The head of the configuration management team.</w:t>
+      </w:r>
+    </w:p>
+    <w:p/>
+    <w:p>
+      <w:pPr>
+        <w:ind w:left="2977" w:hanging="3600"/>
+      </w:pPr>
+      <w:r>
+        <w:t xml:space="preserve">            </w:t>
+      </w:r>
+      <w:r>
+        <w:t>Configuration Control Board</w:t>
+      </w:r>
+      <w:r>
+        <w:t xml:space="preserve">         </w:t>
+      </w:r>
+      <w:r>
+        <w:tab/>
+      </w:r>
+      <w:proofErr w:type="gramStart"/>
+      <w:r>
+        <w:t>T</w:t>
+      </w:r>
+      <w:r>
+        <w:t>he</w:t>
+      </w:r>
+      <w:proofErr w:type="gramEnd"/>
+      <w:r>
+        <w:t xml:space="preserve"> CCB are those responsible for enforcing the</w:t>
+      </w:r>
+      <w:r>
+        <w:t xml:space="preserve"> </w:t>
+      </w:r>
+      <w:r>
+        <w:t xml:space="preserve">following of change </w:t>
+      </w:r>
+      <w:r>
+        <w:t>c</w:t>
+      </w:r>
+      <w:r>
+        <w:t>ontrol</w:t>
+      </w:r>
+      <w:r>
+        <w:t xml:space="preserve"> </w:t>
+      </w:r>
+      <w:r>
+        <w:t>procedures.</w:t>
+      </w:r>
+    </w:p>
+    <w:p>
+      <w:pPr>
+        <w:ind w:left="3600" w:hanging="3600"/>
+      </w:pPr>
+    </w:p>
+    <w:p>
+      <w:pPr>
+        <w:rPr>
+          <w:color w:val="000000"/>
+        </w:rPr>
+      </w:pPr>
+      <w:r>
+        <w:rPr>
+          <w:color w:val="000000"/>
+        </w:rPr>
+        <w:t>CCB Leader</w:t>
+      </w:r>
+      <w:r>
+        <w:rPr>
+          <w:color w:val="000000"/>
+        </w:rPr>
+        <w:tab/>
+      </w:r>
+      <w:r>
+        <w:rPr>
+          <w:color w:val="000000"/>
+        </w:rPr>
+        <w:tab/>
+      </w:r>
+      <w:r>
+        <w:rPr>
+          <w:color w:val="000000"/>
+        </w:rPr>
+        <w:tab/>
+        <w:t>The head of the CCB chosen by the CM Leader.</w:t>
+      </w:r>
+    </w:p>
+    <w:p>
+      <w:pPr>
+        <w:rPr>
+          <w:color w:val="000000"/>
+        </w:rPr>
+      </w:pPr>
+    </w:p>
+    <w:p>
+      <w:pPr>
+        <w:rPr>
+          <w:color w:val="000000"/>
+        </w:rPr>
+      </w:pPr>
+      <w:r>
+        <w:rPr>
+          <w:color w:val="000000"/>
+        </w:rPr>
+        <w:t>CCB Librarian</w:t>
+      </w:r>
+      <w:r>
+        <w:rPr>
+          <w:color w:val="000000"/>
+        </w:rPr>
+        <w:tab/>
+      </w:r>
+      <w:r>
+        <w:rPr>
+          <w:color w:val="000000"/>
+        </w:rPr>
+        <w:tab/>
+      </w:r>
+      <w:r>
+        <w:rPr>
+          <w:color w:val="000000"/>
+        </w:rPr>
+        <w:tab/>
+        <w:t>A member of the CCB who controls access to the</w:t>
+      </w:r>
+      <w:r>
+        <w:rPr>
+          <w:color w:val="000000"/>
+        </w:rPr>
+        <w:t xml:space="preserve"> </w:t>
+      </w:r>
+      <w:r>
+        <w:rPr>
+          <w:color w:val="000000"/>
+        </w:rPr>
+        <w:t>PSL and PDL.</w:t>
+      </w:r>
+    </w:p>
+    <w:p>
+      <w:pPr>
+        <w:rPr>
+          <w:color w:val="000000"/>
+        </w:rPr>
+      </w:pPr>
+    </w:p>
+    <w:p>
+      <w:pPr>
+        <w:rPr>
+          <w:color w:val="000000"/>
+        </w:rPr>
+      </w:pPr>
+      <w:r>
+        <w:rPr>
+          <w:color w:val="000000"/>
+        </w:rPr>
+        <w:t>Change Request</w:t>
+      </w:r>
+      <w:r>
+        <w:rPr>
+          <w:color w:val="000000"/>
+        </w:rPr>
+        <w:tab/>
+      </w:r>
+      <w:r>
+        <w:rPr>
+          <w:color w:val="000000"/>
+        </w:rPr>
+        <w:tab/>
+      </w:r>
+      <w:r>
+        <w:rPr>
+          <w:color w:val="000000"/>
+        </w:rPr>
+        <w:tab/>
+        <w:t xml:space="preserve">Basically, a </w:t>
+      </w:r>
+      <w:proofErr w:type="spellStart"/>
+      <w:r>
+        <w:rPr>
+          <w:color w:val="000000"/>
+        </w:rPr>
+        <w:t>BitBucket</w:t>
+      </w:r>
+      <w:proofErr w:type="spellEnd"/>
+      <w:r>
+        <w:rPr>
+          <w:color w:val="000000"/>
+        </w:rPr>
+        <w:t xml:space="preserve"> Issue.</w:t>
+      </w:r>
+    </w:p>
+    <w:p>
+      <w:pPr>
+        <w:rPr>
+          <w:color w:val="000000"/>
+        </w:rPr>
+      </w:pPr>
+    </w:p>
+    <w:p>
+      <w:pPr>
+        <w:ind w:left="2880" w:hanging="2880"/>
+        <w:rPr>
+          <w:color w:val="000000"/>
+        </w:rPr>
+      </w:pPr>
+      <w:r>
+        <w:rPr>
+          <w:color w:val="000000"/>
+        </w:rPr>
+        <w:t>Change Request Form</w:t>
+      </w:r>
+      <w:r>
+        <w:rPr>
+          <w:color w:val="000000"/>
+        </w:rPr>
+        <w:tab/>
+        <w:t xml:space="preserve">A form used by developers to request changes to </w:t>
+      </w:r>
+      <w:r>
+        <w:rPr>
+          <w:color w:val="000000"/>
+        </w:rPr>
+        <w:t>t</w:t>
+      </w:r>
+      <w:r>
+        <w:rPr>
+          <w:color w:val="000000"/>
+        </w:rPr>
+        <w:t>he PSL or PDL.  This form is accessed via the</w:t>
+      </w:r>
+      <w:r>
+        <w:rPr>
+          <w:color w:val="000000"/>
+        </w:rPr>
+        <w:t xml:space="preserve"> </w:t>
+      </w:r>
+      <w:proofErr w:type="spellStart"/>
+      <w:r>
+        <w:rPr>
+          <w:color w:val="000000"/>
+        </w:rPr>
+        <w:t>BitBucket</w:t>
+      </w:r>
+      <w:proofErr w:type="spellEnd"/>
+      <w:r>
+        <w:rPr>
+          <w:color w:val="000000"/>
+        </w:rPr>
+        <w:t xml:space="preserve"> Downloads Page.  The form is copied</w:t>
+      </w:r>
+      <w:r>
+        <w:rPr>
+          <w:color w:val="000000"/>
+        </w:rPr>
+        <w:t xml:space="preserve"> </w:t>
+      </w:r>
+      <w:r>
+        <w:rPr>
+          <w:color w:val="000000"/>
+        </w:rPr>
+        <w:t xml:space="preserve">into </w:t>
+      </w:r>
+      <w:proofErr w:type="spellStart"/>
+      <w:r>
+        <w:rPr>
+          <w:color w:val="000000"/>
+        </w:rPr>
+        <w:t>BitBucket</w:t>
+      </w:r>
+      <w:proofErr w:type="spellEnd"/>
+      <w:r>
+        <w:rPr>
+          <w:color w:val="000000"/>
+        </w:rPr>
+        <w:t xml:space="preserve"> tickets/issues to be filled out and</w:t>
+      </w:r>
+      <w:r>
+        <w:rPr>
+          <w:color w:val="000000"/>
+        </w:rPr>
+        <w:t xml:space="preserve"> </w:t>
+      </w:r>
+      <w:r>
+        <w:rPr>
+          <w:color w:val="000000"/>
+        </w:rPr>
+        <w:t>submitted.</w:t>
+      </w:r>
+    </w:p>
+    <w:p/>
+    <w:p>
+      <w:r>
+        <w:t>Version Number</w:t>
+      </w:r>
+      <w:r>
+        <w:tab/>
+      </w:r>
+      <w:r>
+        <w:tab/>
+      </w:r>
+      <w:r>
+        <w:tab/>
+        <w:t>Unique identifier of a release.</w:t>
+      </w:r>
+    </w:p>
+    <w:p/>
+    <w:p>
+      <w:r>
+        <w:t>Configuration Identification</w:t>
+      </w:r>
+      <w:r>
+        <w:tab/>
+        <w:t xml:space="preserve">The process of tracking </w:t>
+      </w:r>
+      <w:r>
+        <w:t>project</w:t>
+      </w:r>
+      <w:r>
+        <w:t xml:space="preserve"> </w:t>
+      </w:r>
+      <w:r>
+        <w:t>components</w:t>
+      </w:r>
+      <w:r>
+        <w:t>.</w:t>
+      </w:r>
+    </w:p>
+    <w:p/>
+    <w:p>
+      <w:r>
+        <w:t>Configuration Item</w:t>
+      </w:r>
+      <w:r>
+        <w:tab/>
+      </w:r>
+      <w:r>
+        <w:tab/>
+        <w:t>Any item associated with the project, i.e. files.</w:t>
+      </w:r>
+    </w:p>
+    <w:p/>
+    <w:p>
+      <w:r>
+        <w:t>Developer</w:t>
+      </w:r>
+      <w:r>
+        <w:tab/>
+      </w:r>
+      <w:r>
+        <w:tab/>
+      </w:r>
+      <w:r>
+        <w:tab/>
+        <w:t>All project members who develop or design code.</w:t>
+      </w:r>
+    </w:p>
+    <w:p/>
+    <w:p>
+      <w:r>
+        <w:t>Project Documentation Library</w:t>
+      </w:r>
+      <w:r>
+        <w:tab/>
+        <w:t>The official location of all project documentation.</w:t>
+      </w:r>
+    </w:p>
+    <w:p>
+      <w:r>
+        <w:tab/>
+      </w:r>
+      <w:r>
+        <w:tab/>
+      </w:r>
+      <w:r>
+        <w:tab/>
+      </w:r>
+      <w:r>
+        <w:tab/>
+      </w:r>
+      <w:r>
+        <w:tab/>
+      </w:r>
+    </w:p>
+    <w:p>
+      <w:pPr>
+        <w:rPr>
+          <w:color w:val="000000"/>
+        </w:rPr>
+      </w:pPr>
+    </w:p>
+    <w:p>
+      <w:pPr>
+        <w:rPr>
+          <w:color w:val="000000"/>
+        </w:rPr>
+      </w:pPr>
+      <w:r>
+        <w:rPr>
+          <w:color w:val="000000"/>
+        </w:rPr>
+        <w:t>Project Software Library</w:t>
+      </w:r>
+      <w:r>
+        <w:rPr>
+          <w:color w:val="000000"/>
+        </w:rPr>
+        <w:tab/>
+      </w:r>
+      <w:r>
+        <w:rPr>
+          <w:color w:val="000000"/>
+        </w:rPr>
+        <w:tab/>
+        <w:t>The official location of all project code.</w:t>
+      </w:r>
+    </w:p>
+    <w:p>
+      <w:r>
+        <w:tab/>
+      </w:r>
+      <w:r>
+        <w:tab/>
+      </w:r>
+      <w:r>
+        <w:tab/>
+      </w:r>
+      <w:r>
+        <w:tab/>
+      </w:r>
+      <w:r>
+        <w:tab/>
+      </w:r>
+    </w:p>
+    <w:p>
+      <w:pPr>
+        <w:ind w:left="2880" w:hanging="2880"/>
+      </w:pPr>
+      <w:r>
+        <w:t>Project Teams</w:t>
+      </w:r>
+      <w:r>
+        <w:tab/>
+        <w:t>The project teams consist of a Project Management Team, Configuration</w:t>
+      </w:r>
+      <w:r>
+        <w:t xml:space="preserve"> m</w:t>
+      </w:r>
+      <w:r>
+        <w:t>anagement Team, and Quality Assurance Team.</w:t>
+      </w:r>
+      <w:r>
+        <w:t xml:space="preserve">                     </w:t>
+      </w:r>
+    </w:p>
+    <w:p>
+      <w:pPr>
+        <w:pStyle w:val="BodyText"/>
+      </w:pPr>
+    </w:p>
+    <w:p>
+      <w:pPr>
+        <w:pStyle w:val="BodyText"/>
+      </w:pPr>
+    </w:p>
+    <w:p>
+      <w:pPr>
+        <w:pStyle w:val="Heading2"/>
         <w:keepNext w:val="0"/>
       </w:pPr>
       <w:bookmarkStart w:id="14" w:name="_Toc456598590"/>
@@ -1752,18 +2780,282 @@
     </w:p>
     <w:p>
       <w:pPr>
-        <w:pStyle w:val="Ttulo2"/>
+        <w:pStyle w:val="BodyText"/>
+      </w:pPr>
+    </w:p>
+    <w:p>
+      <w:pPr>
+        <w:pStyle w:val="ListParagraph"/>
+        <w:numPr>
+          <w:ilvl w:val="0"/>
+          <w:numId w:val="25"/>
+        </w:numPr>
+        <w:ind w:left="993"/>
+        <w:rPr>
+          <w:b/>
+          <w:color w:val="0000FF"/>
+        </w:rPr>
+      </w:pPr>
+      <w:bookmarkStart w:id="17" w:name="_GoBack"/>
+      <w:bookmarkEnd w:id="17"/>
+      <w:r>
+        <w:rPr>
+          <w:color w:val="0000FF"/>
+        </w:rPr>
+        <w:t>[1]  Los Alamos National Lab  Software Configuration Management Plan for the Sequence Annotation Toolkit, Robert Leach, February 2, 2001</w:t>
+      </w:r>
+    </w:p>
+    <w:p>
+      <w:pPr>
+        <w:pStyle w:val="ListParagraph"/>
+        <w:numPr>
+          <w:ilvl w:val="0"/>
+          <w:numId w:val="25"/>
+        </w:numPr>
+        <w:ind w:left="993"/>
+        <w:rPr>
+          <w:color w:val="0000FF"/>
+        </w:rPr>
+      </w:pPr>
+      <w:r>
+        <w:rPr>
+          <w:color w:val="0000FF"/>
+        </w:rPr>
+        <w:tab/>
+        <w:t>[2</w:t>
+      </w:r>
+      <w:proofErr w:type="gramStart"/>
+      <w:r>
+        <w:rPr>
+          <w:color w:val="0000FF"/>
+        </w:rPr>
+        <w:t>]  Los</w:t>
+      </w:r>
+      <w:proofErr w:type="gramEnd"/>
+      <w:r>
+        <w:rPr>
+          <w:color w:val="0000FF"/>
+        </w:rPr>
+        <w:t xml:space="preserve"> Alamos National Lab  Software Configuration Management Plan for </w:t>
+      </w:r>
+      <w:proofErr w:type="spellStart"/>
+      <w:r>
+        <w:rPr>
+          <w:color w:val="0000FF"/>
+        </w:rPr>
+        <w:t>XBase</w:t>
+      </w:r>
+      <w:proofErr w:type="spellEnd"/>
+      <w:r>
+        <w:rPr>
+          <w:color w:val="0000FF"/>
+        </w:rPr>
+        <w:t xml:space="preserve"> Internet Application, Thomas </w:t>
+      </w:r>
+      <w:proofErr w:type="spellStart"/>
+      <w:r>
+        <w:rPr>
+          <w:color w:val="0000FF"/>
+        </w:rPr>
+        <w:t>Brettin</w:t>
+      </w:r>
+      <w:proofErr w:type="spellEnd"/>
+      <w:r>
+        <w:rPr>
+          <w:color w:val="0000FF"/>
+        </w:rPr>
+        <w:t>, May 23, 2000</w:t>
+      </w:r>
+    </w:p>
+    <w:p>
+      <w:pPr>
+        <w:pStyle w:val="ListParagraph"/>
+        <w:numPr>
+          <w:ilvl w:val="0"/>
+          <w:numId w:val="25"/>
+        </w:numPr>
+        <w:ind w:left="993"/>
+        <w:rPr>
+          <w:color w:val="0000FF"/>
+        </w:rPr>
+      </w:pPr>
+      <w:r>
+        <w:rPr>
+          <w:color w:val="0000FF"/>
+        </w:rPr>
+        <w:tab/>
+        <w:t>[3</w:t>
+      </w:r>
+      <w:proofErr w:type="gramStart"/>
+      <w:r>
+        <w:rPr>
+          <w:color w:val="0000FF"/>
+        </w:rPr>
+        <w:t>]  IEEE</w:t>
+      </w:r>
+      <w:proofErr w:type="gramEnd"/>
+      <w:r>
+        <w:rPr>
+          <w:color w:val="0000FF"/>
+        </w:rPr>
+        <w:t xml:space="preserve"> Std 828-1990  IEEE Standard for Software Configuration Management Plans</w:t>
+      </w:r>
+    </w:p>
+    <w:p>
+      <w:pPr>
+        <w:pStyle w:val="BodyText"/>
+        <w:numPr>
+          <w:ilvl w:val="0"/>
+          <w:numId w:val="25"/>
+        </w:numPr>
+        <w:ind w:left="993"/>
+      </w:pPr>
+      <w:hyperlink r:id="rId10" w:history="1">
+        <w:r>
+          <w:rPr>
+            <w:rStyle w:val="Hyperlink"/>
+          </w:rPr>
+          <w:t>https://www.infoq.com/br/articles/spotify-escalando-agile?fbclid=IwAR0P-hZANvRDKeic-C3GKGOXP2j3dfLgPRWb8_z0vBMCHueSv9BzXboRFDw</w:t>
+        </w:r>
+      </w:hyperlink>
+    </w:p>
+    <w:p>
+      <w:pPr>
+        <w:pStyle w:val="BodyText"/>
+        <w:numPr>
+          <w:ilvl w:val="0"/>
+          <w:numId w:val="25"/>
+        </w:numPr>
+        <w:ind w:left="993"/>
+        <w:jc w:val="both"/>
+      </w:pPr>
+      <w:hyperlink r:id="rId11" w:history="1">
+        <w:r>
+          <w:rPr>
+            <w:rStyle w:val="Hyperlink"/>
+          </w:rPr>
+          <w:t>https://blog.crisp.se/wp-content/uploads/2012/11/SpotifyScaling.pdf?fbclid=IwAR0hL2Rd92BZpzqwWMGwk01J0BJgwVNOgcwqVf0tD-33HuJyfriENQWycuw</w:t>
+        </w:r>
+      </w:hyperlink>
+    </w:p>
+    <w:p>
+      <w:pPr>
+        <w:pStyle w:val="BodyText"/>
+        <w:numPr>
+          <w:ilvl w:val="0"/>
+          <w:numId w:val="25"/>
+        </w:numPr>
+        <w:ind w:left="993"/>
+      </w:pPr>
+      <w:hyperlink r:id="rId12" w:history="1">
+        <w:r>
+          <w:rPr>
+            <w:rStyle w:val="Hyperlink"/>
+          </w:rPr>
+          <w:t>http://www.scrumcasestudies.com/adobe/?fbclid=IwAR1Zwe9zWlhmFjc2N624v3Rvq4Zia5Iuorz3c_jtBsMJQsTSBjp4C1SkNyU</w:t>
+        </w:r>
+      </w:hyperlink>
+    </w:p>
+    <w:p>
+      <w:pPr>
+        <w:pStyle w:val="BodyText"/>
+        <w:numPr>
+          <w:ilvl w:val="0"/>
+          <w:numId w:val="25"/>
+        </w:numPr>
+        <w:ind w:left="993"/>
+      </w:pPr>
+      <w:hyperlink r:id="rId13" w:history="1">
+        <w:r>
+          <w:rPr>
+            <w:rStyle w:val="Hyperlink"/>
+          </w:rPr>
+          <w:t>http://blogs.adobe.com/agile/files/2012/08/Adobe-Premiere-Pro-Scrum-Adoption-How-an-agile-approach-enabled-success-in-a-hyper-competitive-landscape-.pdf?red=a&amp;fbclid=IwAR2WlzLNpq6HEIT_d_6ENsXQajiZqCSjkD499gTDuQBOi03QJZ25P0k2nPg</w:t>
+        </w:r>
+      </w:hyperlink>
+    </w:p>
+    <w:p>
+      <w:pPr>
+        <w:pStyle w:val="BodyText"/>
+        <w:numPr>
+          <w:ilvl w:val="0"/>
+          <w:numId w:val="25"/>
+        </w:numPr>
+        <w:ind w:left="993"/>
+      </w:pPr>
+      <w:hyperlink r:id="rId14" w:history="1">
+        <w:r>
+          <w:rPr>
+            <w:rStyle w:val="Hyperlink"/>
+          </w:rPr>
+          <w:t>http://www.scrumcasestudies.com/intel/?fbclid=IwAR0IXl48kEonTa25423vps-L0R9Ush4oWlm8vcZuMSUuHcGyNB7-nlc9VxI</w:t>
+        </w:r>
+      </w:hyperlink>
+    </w:p>
+    <w:p>
+      <w:pPr>
+        <w:pStyle w:val="BodyText"/>
+        <w:numPr>
+          <w:ilvl w:val="0"/>
+          <w:numId w:val="25"/>
+        </w:numPr>
+        <w:ind w:left="993"/>
+      </w:pPr>
+      <w:r>
+        <w:rPr>
+          <w:color w:val="0000FF"/>
+        </w:rPr>
+        <w:t>IEEE Std 828-</w:t>
+      </w:r>
+      <w:proofErr w:type="gramStart"/>
+      <w:r>
+        <w:rPr>
+          <w:color w:val="0000FF"/>
+        </w:rPr>
+        <w:t>1990  IEEE</w:t>
+      </w:r>
+      <w:proofErr w:type="gramEnd"/>
+      <w:r>
+        <w:rPr>
+          <w:color w:val="0000FF"/>
+        </w:rPr>
+        <w:t xml:space="preserve"> Standard for Software Configuration Management Plans</w:t>
+      </w:r>
+    </w:p>
+    <w:p>
+      <w:pPr>
+        <w:pStyle w:val="BodyText"/>
+      </w:pPr>
+    </w:p>
+    <w:p>
+      <w:pPr>
+        <w:pStyle w:val="BodyText"/>
+      </w:pPr>
+    </w:p>
+    <w:p>
+      <w:pPr>
+        <w:pStyle w:val="BodyText"/>
+      </w:pPr>
+    </w:p>
+    <w:p>
+      <w:pPr>
+        <w:pStyle w:val="BodyText"/>
+      </w:pPr>
+    </w:p>
+    <w:p>
+      <w:pPr>
+        <w:pStyle w:val="Heading2"/>
         <w:keepNext w:val="0"/>
       </w:pPr>
-      <w:bookmarkStart w:id="17" w:name="_Toc456598591"/>
-      <w:bookmarkStart w:id="18" w:name="_Toc456600922"/>
-      <w:bookmarkStart w:id="19" w:name="_Toc478353325"/>
+      <w:bookmarkStart w:id="18" w:name="_Toc456598591"/>
+      <w:bookmarkStart w:id="19" w:name="_Toc456600922"/>
+      <w:bookmarkStart w:id="20" w:name="_Toc478353325"/>
       <w:r>
         <w:t>Overview</w:t>
       </w:r>
-      <w:bookmarkEnd w:id="17"/>
       <w:bookmarkEnd w:id="18"/>
       <w:bookmarkEnd w:id="19"/>
+      <w:bookmarkEnd w:id="20"/>
     </w:p>
     <w:p>
       <w:pPr>
@@ -1785,25 +3077,103 @@
     </w:p>
     <w:p>
       <w:pPr>
-        <w:pStyle w:val="Ttulo1"/>
+        <w:pStyle w:val="BodyText"/>
+        <w:ind w:left="0"/>
+        <w:rPr>
+          <w:lang w:val="pt-PT"/>
+        </w:rPr>
+      </w:pPr>
+      <w:r>
+        <w:tab/>
+      </w:r>
+      <w:r>
+        <w:rPr>
+          <w:lang w:val="pt-PT"/>
+        </w:rPr>
+        <w:t>E</w:t>
+      </w:r>
+      <w:r>
+        <w:rPr>
+          <w:lang w:val="pt-PT"/>
+        </w:rPr>
+        <w:t>ste</w:t>
+      </w:r>
+      <w:r>
+        <w:rPr>
+          <w:lang w:val="pt-PT"/>
+        </w:rPr>
+        <w:t xml:space="preserve"> documento</w:t>
+      </w:r>
+      <w:r>
+        <w:rPr>
+          <w:lang w:val="pt-PT"/>
+        </w:rPr>
+        <w:t xml:space="preserve"> irá conter t</w:t>
+      </w:r>
+      <w:r>
+        <w:rPr>
+          <w:lang w:val="pt-PT"/>
+        </w:rPr>
+        <w:t>oda a organização feita pelo nosso plantel de forma a conseguir elaborar o projeto de forma concreta e dentro dos prazos estabeleci</w:t>
+      </w:r>
+      <w:r>
+        <w:rPr>
+          <w:lang w:val="pt-PT"/>
+        </w:rPr>
+        <w:t xml:space="preserve">dos, </w:t>
+      </w:r>
+      <w:r>
+        <w:rPr>
+          <w:lang w:val="pt-PT"/>
+        </w:rPr>
+        <w:t xml:space="preserve"> ira conter também </w:t>
+      </w:r>
+      <w:r>
+        <w:rPr>
+          <w:lang w:val="pt-PT"/>
+        </w:rPr>
+        <w:t xml:space="preserve">todas </w:t>
+      </w:r>
+      <w:r>
+        <w:rPr>
+          <w:lang w:val="pt-PT"/>
+        </w:rPr>
+        <w:t xml:space="preserve">as ferramentas que </w:t>
+      </w:r>
+      <w:r>
+        <w:rPr>
+          <w:lang w:val="pt-PT"/>
+        </w:rPr>
+        <w:t>utilizaremos para a resolução do projeto e em que situações irão ser utilizadas as mesmas. Irão também aqui ser descritas todos os métodos a ser implementados, bem como as baselines do projeto e todas as configurações</w:t>
+      </w:r>
+      <w:r>
+        <w:rPr>
+          <w:lang w:val="pt-PT"/>
+        </w:rPr>
+        <w:t xml:space="preserve"> do mesmo.</w:t>
+      </w:r>
+    </w:p>
+    <w:p>
+      <w:pPr>
+        <w:pStyle w:val="Heading1"/>
         <w:keepNext w:val="0"/>
       </w:pPr>
-      <w:bookmarkStart w:id="20" w:name="_Toc478353326"/>
+      <w:bookmarkStart w:id="21" w:name="_Toc478353326"/>
       <w:r>
         <w:t>Software Configuration Management</w:t>
       </w:r>
-      <w:bookmarkEnd w:id="20"/>
-    </w:p>
-    <w:p>
-      <w:pPr>
-        <w:pStyle w:val="Ttulo2"/>
+      <w:bookmarkEnd w:id="21"/>
+    </w:p>
+    <w:p>
+      <w:pPr>
+        <w:pStyle w:val="Heading2"/>
         <w:keepNext w:val="0"/>
       </w:pPr>
-      <w:bookmarkStart w:id="21" w:name="_Toc478353327"/>
+      <w:bookmarkStart w:id="22" w:name="_Toc478353327"/>
       <w:r>
         <w:t>Organization, Responsibilities, and Interfaces</w:t>
       </w:r>
-      <w:bookmarkEnd w:id="21"/>
+      <w:bookmarkEnd w:id="22"/>
     </w:p>
     <w:p>
       <w:pPr>
@@ -1815,68 +3185,42 @@
     </w:p>
     <w:p>
       <w:pPr>
-        <w:pStyle w:val="Corpodetexto"/>
-        <w:rPr>
-          <w:lang w:val="pt-PT"/>
-        </w:rPr>
-      </w:pPr>
-      <w:r>
-        <w:rPr>
-          <w:lang w:val="pt-PT"/>
-        </w:rPr>
-        <w:t xml:space="preserve">O nosso grupo de trabalho vai tratar da configuração das ferramentas em conjunto. Uma vez que esta configuração envolve uma </w:t>
-      </w:r>
-      <w:r>
-        <w:rPr>
-          <w:lang w:val="pt-PT"/>
-        </w:rPr>
-        <w:t>máquina</w:t>
-      </w:r>
-      <w:r>
-        <w:rPr>
-          <w:lang w:val="pt-PT"/>
-        </w:rPr>
-        <w:t xml:space="preserve"> virtual que mantem as ferramentas utilizadas uniformizadas faz sentido que todos os membros estejam envolvidos da sua configuração de modo a todos saberem como trabalhar e gerir as ferramentas.</w:t>
-      </w:r>
-    </w:p>
-    <w:p>
-      <w:pPr>
-        <w:pStyle w:val="Corpodetexto"/>
-        <w:rPr>
-          <w:lang w:val="pt-PT"/>
-        </w:rPr>
-      </w:pPr>
-      <w:r>
-        <w:rPr>
-          <w:lang w:val="pt-PT"/>
-        </w:rPr>
-        <w:t xml:space="preserve">Como tal, todos os membros do grupo têm a responsabilidade de saber não só configurar como </w:t>
-      </w:r>
-      <w:proofErr w:type="spellStart"/>
-      <w:r>
-        <w:rPr>
-          <w:lang w:val="pt-PT"/>
-        </w:rPr>
-        <w:t>tambem</w:t>
-      </w:r>
-      <w:proofErr w:type="spellEnd"/>
-      <w:r>
-        <w:rPr>
-          <w:lang w:val="pt-PT"/>
-        </w:rPr>
-        <w:t xml:space="preserve"> trabalhar com as ferramentas utilizadas.</w:t>
-      </w:r>
-    </w:p>
-    <w:p>
-      <w:pPr>
-        <w:pStyle w:val="Ttulo2"/>
+        <w:pStyle w:val="BodyText"/>
+        <w:rPr>
+          <w:lang w:val="pt-PT"/>
+        </w:rPr>
+      </w:pPr>
+      <w:r>
+        <w:rPr>
+          <w:lang w:val="pt-PT"/>
+        </w:rPr>
+        <w:t>O nosso grupo de trabalho vai tratar da configuração das ferramentas em conjunto. Uma vez que esta configuração envolve uma maquina virtual que mantem as ferramentas utilizadas uniformizadas faz sentido que todos os membros estejam envolvidos da sua configuração de modo a todos saberem como trabalhar e gerir as ferramentas.</w:t>
+      </w:r>
+    </w:p>
+    <w:p>
+      <w:pPr>
+        <w:pStyle w:val="BodyText"/>
+        <w:rPr>
+          <w:lang w:val="pt-PT"/>
+        </w:rPr>
+      </w:pPr>
+      <w:r>
+        <w:rPr>
+          <w:lang w:val="pt-PT"/>
+        </w:rPr>
+        <w:t>Como tal, todos os membros do grupo têm a responsabilidade de saber não só configurar como tambem trabalhar com as ferramentas utilizadas.</w:t>
+      </w:r>
+    </w:p>
+    <w:p>
+      <w:pPr>
+        <w:pStyle w:val="Heading2"/>
         <w:keepNext w:val="0"/>
       </w:pPr>
-      <w:bookmarkStart w:id="22" w:name="_Toc478353328"/>
+      <w:bookmarkStart w:id="23" w:name="_Toc478353328"/>
       <w:r>
         <w:t>Tools, Environment, and Infrastructure</w:t>
       </w:r>
-      <w:bookmarkEnd w:id="22"/>
+      <w:bookmarkEnd w:id="23"/>
     </w:p>
     <w:p>
       <w:pPr>
@@ -1923,7 +3267,6 @@
         </w:numPr>
       </w:pPr>
       <w:r>
-        <w:lastRenderedPageBreak/>
         <w:t>distribution of the product team</w:t>
       </w:r>
     </w:p>
@@ -1941,35 +3284,21 @@
     </w:p>
     <w:p>
       <w:pPr>
-        <w:pStyle w:val="Corpodetexto"/>
-        <w:rPr>
-          <w:lang w:val="pt-PT"/>
-        </w:rPr>
-      </w:pPr>
-      <w:r>
-        <w:rPr>
-          <w:lang w:val="pt-PT"/>
-        </w:rPr>
-        <w:t xml:space="preserve">A infraestrutura utilizada neste projeto consiste numa </w:t>
-      </w:r>
-      <w:proofErr w:type="gramStart"/>
-      <w:r>
-        <w:rPr>
-          <w:lang w:val="pt-PT"/>
-        </w:rPr>
-        <w:t>maquina</w:t>
-      </w:r>
-      <w:proofErr w:type="gramEnd"/>
-      <w:r>
-        <w:rPr>
-          <w:lang w:val="pt-PT"/>
-        </w:rPr>
-        <w:t xml:space="preserve"> virtual que vai servir para centralizar as ferramentas necessárias para a realização do mesmo.</w:t>
-      </w:r>
-    </w:p>
-    <w:p>
-      <w:pPr>
-        <w:pStyle w:val="Corpodetexto"/>
+        <w:pStyle w:val="BodyText"/>
+        <w:rPr>
+          <w:lang w:val="pt-PT"/>
+        </w:rPr>
+      </w:pPr>
+      <w:r>
+        <w:rPr>
+          <w:lang w:val="pt-PT"/>
+        </w:rPr>
+        <w:t>A infraestrutura utilizada neste projeto consiste numa maquina virtual que vai servir para centralizar as ferramentas necessárias para a realização do mesmo.</w:t>
+      </w:r>
+    </w:p>
+    <w:p>
+      <w:pPr>
+        <w:pStyle w:val="BodyText"/>
         <w:rPr>
           <w:lang w:val="pt-PT"/>
         </w:rPr>
@@ -1983,161 +3312,56 @@
     </w:p>
     <w:p>
       <w:pPr>
-        <w:pStyle w:val="Corpodetexto"/>
-        <w:rPr>
-          <w:lang w:val="pt-PT"/>
-        </w:rPr>
-      </w:pPr>
-      <w:r>
-        <w:rPr>
-          <w:lang w:val="pt-PT"/>
-        </w:rPr>
-        <w:t xml:space="preserve">-O </w:t>
-      </w:r>
-      <w:proofErr w:type="spellStart"/>
-      <w:r>
-        <w:rPr>
-          <w:lang w:val="pt-PT"/>
-        </w:rPr>
-        <w:t>YouTrack</w:t>
-      </w:r>
-      <w:proofErr w:type="spellEnd"/>
-      <w:r>
-        <w:rPr>
-          <w:lang w:val="pt-PT"/>
-        </w:rPr>
-        <w:t xml:space="preserve">, ferramenta </w:t>
-      </w:r>
-      <w:proofErr w:type="spellStart"/>
-      <w:r>
-        <w:rPr>
-          <w:lang w:val="pt-PT"/>
-        </w:rPr>
-        <w:t>issue</w:t>
-      </w:r>
-      <w:proofErr w:type="spellEnd"/>
-      <w:r>
-        <w:rPr>
-          <w:lang w:val="pt-PT"/>
-        </w:rPr>
-        <w:t xml:space="preserve"> </w:t>
-      </w:r>
-      <w:proofErr w:type="spellStart"/>
-      <w:r>
-        <w:rPr>
-          <w:lang w:val="pt-PT"/>
-        </w:rPr>
-        <w:t>tracker</w:t>
-      </w:r>
-      <w:proofErr w:type="spellEnd"/>
-      <w:r>
-        <w:rPr>
-          <w:lang w:val="pt-PT"/>
-        </w:rPr>
-        <w:t xml:space="preserve"> para desenvolvimento usando metodologias ágeis;</w:t>
-      </w:r>
-    </w:p>
-    <w:p>
-      <w:pPr>
-        <w:pStyle w:val="Corpodetexto"/>
-        <w:rPr>
-          <w:lang w:val="pt-PT"/>
-        </w:rPr>
-      </w:pPr>
-      <w:r>
-        <w:rPr>
-          <w:lang w:val="pt-PT"/>
-        </w:rPr>
-        <w:t xml:space="preserve">-O </w:t>
-      </w:r>
-      <w:proofErr w:type="spellStart"/>
-      <w:r>
-        <w:rPr>
-          <w:lang w:val="pt-PT"/>
-        </w:rPr>
-        <w:t>Jenkins</w:t>
-      </w:r>
-      <w:proofErr w:type="spellEnd"/>
-      <w:r>
-        <w:rPr>
-          <w:lang w:val="pt-PT"/>
-        </w:rPr>
-        <w:t xml:space="preserve"> que vai permitir implementar conceitos de </w:t>
-      </w:r>
-      <w:proofErr w:type="spellStart"/>
-      <w:r>
-        <w:rPr>
-          <w:lang w:val="pt-PT"/>
-        </w:rPr>
-        <w:t>Continuous</w:t>
-      </w:r>
-      <w:proofErr w:type="spellEnd"/>
-      <w:r>
-        <w:rPr>
-          <w:lang w:val="pt-PT"/>
-        </w:rPr>
-        <w:t xml:space="preserve"> </w:t>
-      </w:r>
-      <w:proofErr w:type="spellStart"/>
-      <w:r>
-        <w:rPr>
-          <w:lang w:val="pt-PT"/>
-        </w:rPr>
-        <w:t>Integration</w:t>
-      </w:r>
-      <w:proofErr w:type="spellEnd"/>
-      <w:r>
-        <w:rPr>
-          <w:lang w:val="pt-PT"/>
-        </w:rPr>
-        <w:t xml:space="preserve"> como </w:t>
-      </w:r>
-      <w:proofErr w:type="spellStart"/>
-      <w:r>
-        <w:rPr>
-          <w:lang w:val="pt-PT"/>
-        </w:rPr>
-        <w:t>builds</w:t>
-      </w:r>
-      <w:proofErr w:type="spellEnd"/>
-      <w:r>
-        <w:rPr>
-          <w:lang w:val="pt-PT"/>
-        </w:rPr>
-        <w:t xml:space="preserve"> e testes automáticos;</w:t>
-      </w:r>
-    </w:p>
-    <w:p>
-      <w:pPr>
-        <w:pStyle w:val="Corpodetexto"/>
-        <w:rPr>
-          <w:lang w:val="pt-PT"/>
-        </w:rPr>
-      </w:pPr>
-      <w:r>
-        <w:rPr>
-          <w:lang w:val="pt-PT"/>
-        </w:rPr>
-        <w:t xml:space="preserve">-O </w:t>
-      </w:r>
-      <w:proofErr w:type="spellStart"/>
-      <w:r>
-        <w:rPr>
-          <w:lang w:val="pt-PT"/>
-        </w:rPr>
-        <w:t>IntelliJ</w:t>
-      </w:r>
-      <w:proofErr w:type="spellEnd"/>
-      <w:r>
-        <w:rPr>
-          <w:lang w:val="pt-PT"/>
-        </w:rPr>
-        <w:t xml:space="preserve"> como ambiente de desenvolvimento;</w:t>
-      </w:r>
-    </w:p>
-    <w:p>
-      <w:pPr>
-        <w:pStyle w:val="Corpodetexto"/>
+        <w:pStyle w:val="BodyText"/>
+        <w:rPr>
+          <w:lang w:val="pt-PT"/>
+        </w:rPr>
+      </w:pPr>
+      <w:r>
+        <w:rPr>
+          <w:lang w:val="pt-PT"/>
+        </w:rPr>
+        <w:t>-O YouTrack</w:t>
+      </w:r>
+      <w:r>
+        <w:rPr>
+          <w:lang w:val="pt-PT"/>
+        </w:rPr>
+        <w:t>, ferramenta issue tracker para desenvolvimento usando metodologias ágeis;</w:t>
+      </w:r>
+    </w:p>
+    <w:p>
+      <w:pPr>
+        <w:pStyle w:val="BodyText"/>
+        <w:rPr>
+          <w:lang w:val="pt-PT"/>
+        </w:rPr>
+      </w:pPr>
+      <w:r>
+        <w:rPr>
+          <w:lang w:val="pt-PT"/>
+        </w:rPr>
+        <w:lastRenderedPageBreak/>
+        <w:t>-O Jenkins que vai permitir implementar conceitos de Continuous Integration como builds e testes automáticos;</w:t>
+      </w:r>
+    </w:p>
+    <w:p>
+      <w:pPr>
+        <w:pStyle w:val="BodyText"/>
+        <w:rPr>
+          <w:lang w:val="pt-PT"/>
+        </w:rPr>
+      </w:pPr>
+      <w:r>
+        <w:rPr>
+          <w:lang w:val="pt-PT"/>
+        </w:rPr>
+        <w:t>-O IntelliJ como ambiente de desenvolvimento;</w:t>
+      </w:r>
+    </w:p>
+    <w:p>
+      <w:pPr>
+        <w:pStyle w:val="BodyText"/>
         <w:rPr>
           <w:lang w:val="pt-PT"/>
         </w:rPr>
@@ -2151,67 +3375,31 @@
     </w:p>
     <w:p>
       <w:pPr>
-        <w:pStyle w:val="Corpodetexto"/>
-        <w:rPr>
-          <w:lang w:val="pt-PT"/>
-        </w:rPr>
-      </w:pPr>
-      <w:r>
-        <w:rPr>
-          <w:lang w:val="pt-PT"/>
-        </w:rPr>
-        <w:t xml:space="preserve">-A </w:t>
-      </w:r>
-      <w:proofErr w:type="spellStart"/>
-      <w:r>
-        <w:rPr>
-          <w:lang w:val="pt-PT"/>
-        </w:rPr>
-        <w:t>framework</w:t>
-      </w:r>
-      <w:proofErr w:type="spellEnd"/>
-      <w:r>
-        <w:rPr>
-          <w:lang w:val="pt-PT"/>
-        </w:rPr>
-        <w:t xml:space="preserve"> </w:t>
-      </w:r>
-      <w:proofErr w:type="spellStart"/>
-      <w:r>
-        <w:rPr>
-          <w:lang w:val="pt-PT"/>
-        </w:rPr>
-        <w:t>jUnit</w:t>
-      </w:r>
-      <w:proofErr w:type="spellEnd"/>
-      <w:r>
-        <w:rPr>
-          <w:lang w:val="pt-PT"/>
-        </w:rPr>
-        <w:t xml:space="preserve"> para codificação dos testes especificados;</w:t>
-      </w:r>
-    </w:p>
-    <w:p>
-      <w:pPr>
-        <w:pStyle w:val="Corpodetexto"/>
-        <w:rPr>
-          <w:lang w:val="pt-PT"/>
-        </w:rPr>
-      </w:pPr>
-      <w:r>
-        <w:rPr>
-          <w:lang w:val="pt-PT"/>
-        </w:rPr>
-        <w:t xml:space="preserve">-A plataforma GitHub que serve para hospedagem do </w:t>
-      </w:r>
-      <w:proofErr w:type="spellStart"/>
-      <w:r>
-        <w:rPr>
-          <w:lang w:val="pt-PT"/>
-        </w:rPr>
-        <w:t>codigo-fonte</w:t>
-      </w:r>
-      <w:proofErr w:type="spellEnd"/>
+        <w:pStyle w:val="BodyText"/>
+        <w:rPr>
+          <w:lang w:val="pt-PT"/>
+        </w:rPr>
+      </w:pPr>
+      <w:r>
+        <w:rPr>
+          <w:lang w:val="pt-PT"/>
+        </w:rPr>
+        <w:t>-A framework jUnit para codificação dos testes especificados;</w:t>
+      </w:r>
+    </w:p>
+    <w:p>
+      <w:pPr>
+        <w:pStyle w:val="BodyText"/>
+        <w:rPr>
+          <w:lang w:val="pt-PT"/>
+        </w:rPr>
+      </w:pPr>
+      <w:r>
+        <w:rPr>
+          <w:lang w:val="pt-PT"/>
+        </w:rPr>
+        <w:t>-A plataforma GitHub que serve para hospedagem do codigo-fonte</w:t>
+      </w:r>
       <w:r>
         <w:rPr>
           <w:lang w:val="pt-PT"/>
@@ -2221,38 +3409,24 @@
     </w:p>
     <w:p>
       <w:pPr>
-        <w:pStyle w:val="Corpodetexto"/>
-        <w:rPr>
-          <w:lang w:val="pt-PT"/>
-        </w:rPr>
-      </w:pPr>
-    </w:p>
-    <w:p>
-      <w:pPr>
-        <w:pStyle w:val="Corpodetexto"/>
-        <w:rPr>
-          <w:lang w:val="pt-PT"/>
-        </w:rPr>
-      </w:pPr>
-      <w:r>
-        <w:rPr>
-          <w:lang w:val="pt-PT"/>
-        </w:rPr>
-        <w:t xml:space="preserve">A equipa vai trabalhar em conjunto na configuração de modo a ser mais </w:t>
-      </w:r>
-      <w:proofErr w:type="spellStart"/>
-      <w:r>
-        <w:rPr>
-          <w:lang w:val="pt-PT"/>
-        </w:rPr>
-        <w:t>facil</w:t>
-      </w:r>
-      <w:proofErr w:type="spellEnd"/>
-      <w:r>
-        <w:rPr>
-          <w:lang w:val="pt-PT"/>
-        </w:rPr>
-        <w:t xml:space="preserve"> obter um uso uniforme das ferramentas implementadas</w:t>
+        <w:pStyle w:val="BodyText"/>
+        <w:rPr>
+          <w:lang w:val="pt-PT"/>
+        </w:rPr>
+      </w:pPr>
+    </w:p>
+    <w:p>
+      <w:pPr>
+        <w:pStyle w:val="BodyText"/>
+        <w:rPr>
+          <w:lang w:val="pt-PT"/>
+        </w:rPr>
+      </w:pPr>
+      <w:r>
+        <w:rPr>
+          <w:lang w:val="pt-PT"/>
+        </w:rPr>
+        <w:t>A equipa vai trabalhar em conjunto na configuração de modo a ser mais facil obter um uso uniforme das ferramentas implementadas</w:t>
       </w:r>
       <w:r>
         <w:rPr>
@@ -2263,44 +3437,43 @@
     </w:p>
     <w:p>
       <w:pPr>
-        <w:pStyle w:val="Corpodetexto"/>
-        <w:ind w:left="0"/>
-        <w:rPr>
-          <w:lang w:val="pt-PT"/>
-        </w:rPr>
-      </w:pPr>
-    </w:p>
-    <w:p>
-      <w:pPr>
-        <w:pStyle w:val="Ttulo1"/>
-      </w:pPr>
-      <w:bookmarkStart w:id="23" w:name="_Toc478353329"/>
+        <w:pStyle w:val="BodyText"/>
+        <w:rPr>
+          <w:lang w:val="pt-PT"/>
+        </w:rPr>
+      </w:pPr>
+    </w:p>
+    <w:p>
+      <w:pPr>
+        <w:pStyle w:val="Heading1"/>
+      </w:pPr>
+      <w:bookmarkStart w:id="24" w:name="_Toc478353329"/>
       <w:r>
         <w:t>The Configuration Management Program</w:t>
       </w:r>
-      <w:bookmarkEnd w:id="23"/>
-    </w:p>
-    <w:p>
-      <w:pPr>
-        <w:pStyle w:val="Ttulo2"/>
+      <w:bookmarkEnd w:id="24"/>
+    </w:p>
+    <w:p>
+      <w:pPr>
+        <w:pStyle w:val="Heading2"/>
         <w:keepNext w:val="0"/>
       </w:pPr>
-      <w:bookmarkStart w:id="24" w:name="_Toc478353330"/>
+      <w:bookmarkStart w:id="25" w:name="_Toc478353330"/>
       <w:r>
         <w:t>Configuration Identification</w:t>
       </w:r>
-      <w:bookmarkEnd w:id="24"/>
-    </w:p>
-    <w:p>
-      <w:pPr>
-        <w:pStyle w:val="Ttulo3"/>
+      <w:bookmarkEnd w:id="25"/>
+    </w:p>
+    <w:p>
+      <w:pPr>
+        <w:pStyle w:val="Heading3"/>
         <w:keepNext w:val="0"/>
       </w:pPr>
-      <w:bookmarkStart w:id="25" w:name="_Toc478353331"/>
+      <w:bookmarkStart w:id="26" w:name="_Toc478353331"/>
       <w:r>
         <w:t>Identification Methods</w:t>
       </w:r>
-      <w:bookmarkEnd w:id="25"/>
+      <w:bookmarkEnd w:id="26"/>
     </w:p>
     <w:p>
       <w:pPr>
@@ -2310,1451 +3483,140 @@
         <w:t>[Describe how project or product artifacts are to be named, marked, and numbered. The identification scheme needs to cover hardware, system software, Commercial-Off-The-Shelf (COTS) products, and all application development artifacts listed in the product directory structure; for example, plans, models, components, test software, results and data, executables, and so on.]</w:t>
       </w:r>
     </w:p>
-    <w:tbl>
-      <w:tblPr>
-        <w:tblStyle w:val="TabelacomGrelha"/>
-        <w:tblW w:w="0" w:type="auto"/>
-        <w:tblInd w:w="720" w:type="dxa"/>
-        <w:tblLook w:val="04A0" w:firstRow="1" w:lastRow="0" w:firstColumn="1" w:lastColumn="0" w:noHBand="0" w:noVBand="1"/>
-      </w:tblPr>
-      <w:tblGrid>
-        <w:gridCol w:w="2912"/>
-        <w:gridCol w:w="2866"/>
-        <w:gridCol w:w="2852"/>
-      </w:tblGrid>
-      <w:tr>
-        <w:tc>
-          <w:tcPr>
-            <w:tcW w:w="3116" w:type="dxa"/>
-          </w:tcPr>
-          <w:p>
-            <w:pPr>
-              <w:pStyle w:val="Corpodetexto"/>
-              <w:ind w:left="0"/>
-              <w:rPr>
-                <w:b/>
-              </w:rPr>
-            </w:pPr>
-            <w:r>
-              <w:rPr>
-                <w:b/>
-              </w:rPr>
-              <w:t>Artifact</w:t>
-            </w:r>
-          </w:p>
-        </w:tc>
-        <w:tc>
-          <w:tcPr>
-            <w:tcW w:w="3117" w:type="dxa"/>
-          </w:tcPr>
-          <w:p>
-            <w:pPr>
-              <w:pStyle w:val="Corpodetexto"/>
-              <w:ind w:left="0"/>
-              <w:rPr>
-                <w:b/>
-              </w:rPr>
-            </w:pPr>
-            <w:r>
-              <w:rPr>
-                <w:b/>
-              </w:rPr>
-              <w:t>To be named</w:t>
-            </w:r>
-          </w:p>
-        </w:tc>
-        <w:tc>
-          <w:tcPr>
-            <w:tcW w:w="3117" w:type="dxa"/>
-          </w:tcPr>
-          <w:p>
-            <w:pPr>
-              <w:pStyle w:val="Corpodetexto"/>
-              <w:ind w:left="0"/>
-              <w:rPr>
-                <w:b/>
-              </w:rPr>
-            </w:pPr>
-            <w:r>
-              <w:rPr>
-                <w:b/>
-              </w:rPr>
-              <w:t>Numbered</w:t>
-            </w:r>
-          </w:p>
-        </w:tc>
-      </w:tr>
-      <w:tr>
-        <w:tc>
-          <w:tcPr>
-            <w:tcW w:w="3116" w:type="dxa"/>
-          </w:tcPr>
-          <w:p>
-            <w:pPr>
-              <w:pStyle w:val="Corpodetexto"/>
-              <w:ind w:left="0"/>
-            </w:pPr>
-            <w:proofErr w:type="spellStart"/>
-            <w:r>
-              <w:t>Requisitos</w:t>
-            </w:r>
-            <w:proofErr w:type="spellEnd"/>
-            <w:r>
-              <w:t xml:space="preserve"> </w:t>
-            </w:r>
-            <w:proofErr w:type="spellStart"/>
-            <w:r>
-              <w:t>iniciais</w:t>
-            </w:r>
-            <w:proofErr w:type="spellEnd"/>
-            <w:r>
-              <w:t xml:space="preserve"> do </w:t>
-            </w:r>
-            <w:proofErr w:type="spellStart"/>
-            <w:r>
-              <w:t>projeto</w:t>
-            </w:r>
-            <w:proofErr w:type="spellEnd"/>
-          </w:p>
-        </w:tc>
-        <w:tc>
-          <w:tcPr>
-            <w:tcW w:w="3117" w:type="dxa"/>
-          </w:tcPr>
-          <w:p>
-            <w:pPr>
-              <w:pStyle w:val="Corpodetexto"/>
-              <w:ind w:left="0"/>
-            </w:pPr>
-            <w:proofErr w:type="spellStart"/>
-            <w:r>
-              <w:t>Requisitos</w:t>
-            </w:r>
-            <w:proofErr w:type="spellEnd"/>
-            <w:r>
-              <w:t xml:space="preserve"> </w:t>
-            </w:r>
-            <w:proofErr w:type="spellStart"/>
-            <w:r>
-              <w:t>iniciais</w:t>
-            </w:r>
-            <w:proofErr w:type="spellEnd"/>
-            <w:r>
-              <w:t xml:space="preserve"> do </w:t>
-            </w:r>
-            <w:proofErr w:type="spellStart"/>
-            <w:r>
-              <w:t>projeto</w:t>
-            </w:r>
-            <w:proofErr w:type="spellEnd"/>
-          </w:p>
-        </w:tc>
-        <w:tc>
-          <w:tcPr>
-            <w:tcW w:w="3117" w:type="dxa"/>
-          </w:tcPr>
-          <w:p>
-            <w:pPr>
-              <w:pStyle w:val="Corpodetexto"/>
-              <w:ind w:left="0"/>
-            </w:pPr>
-          </w:p>
-        </w:tc>
-      </w:tr>
-      <w:tr>
-        <w:tc>
-          <w:tcPr>
-            <w:tcW w:w="3116" w:type="dxa"/>
-          </w:tcPr>
-          <w:p>
-            <w:pPr>
-              <w:pStyle w:val="Corpodetexto"/>
-              <w:ind w:left="0"/>
-            </w:pPr>
-            <w:proofErr w:type="spellStart"/>
-            <w:r>
-              <w:t>Cenários</w:t>
-            </w:r>
-            <w:proofErr w:type="spellEnd"/>
-            <w:r>
-              <w:t xml:space="preserve"> do </w:t>
-            </w:r>
-            <w:proofErr w:type="spellStart"/>
-            <w:r>
-              <w:t>projeto</w:t>
-            </w:r>
-            <w:proofErr w:type="spellEnd"/>
-          </w:p>
-        </w:tc>
-        <w:tc>
-          <w:tcPr>
-            <w:tcW w:w="3117" w:type="dxa"/>
-          </w:tcPr>
-          <w:p>
-            <w:pPr>
-              <w:pStyle w:val="Corpodetexto"/>
-              <w:ind w:left="0"/>
-            </w:pPr>
-            <w:proofErr w:type="spellStart"/>
-            <w:r>
-              <w:t>Cenários</w:t>
-            </w:r>
-            <w:proofErr w:type="spellEnd"/>
-            <w:r>
-              <w:t xml:space="preserve"> do </w:t>
-            </w:r>
-            <w:proofErr w:type="spellStart"/>
-            <w:r>
-              <w:t>projeto</w:t>
-            </w:r>
-            <w:proofErr w:type="spellEnd"/>
-          </w:p>
-        </w:tc>
-        <w:tc>
-          <w:tcPr>
-            <w:tcW w:w="3117" w:type="dxa"/>
-          </w:tcPr>
-          <w:p>
-            <w:pPr>
-              <w:pStyle w:val="Corpodetexto"/>
-              <w:ind w:left="0"/>
-            </w:pPr>
-          </w:p>
-        </w:tc>
-      </w:tr>
-      <w:tr>
-        <w:tc>
-          <w:tcPr>
-            <w:tcW w:w="3116" w:type="dxa"/>
-          </w:tcPr>
-          <w:p>
-            <w:pPr>
-              <w:pStyle w:val="Corpodetexto"/>
-              <w:ind w:left="0"/>
-            </w:pPr>
-            <w:r>
-              <w:t>Software Configuration Plan</w:t>
-            </w:r>
-          </w:p>
-        </w:tc>
-        <w:tc>
-          <w:tcPr>
-            <w:tcW w:w="3117" w:type="dxa"/>
-          </w:tcPr>
-          <w:p>
-            <w:pPr>
-              <w:pStyle w:val="Corpodetexto"/>
-              <w:ind w:left="0"/>
-            </w:pPr>
-            <w:r>
-              <w:t>SCM Plan - Grupo 24</w:t>
-            </w:r>
-          </w:p>
-        </w:tc>
-        <w:tc>
-          <w:tcPr>
-            <w:tcW w:w="3117" w:type="dxa"/>
-          </w:tcPr>
-          <w:p>
-            <w:pPr>
-              <w:pStyle w:val="Corpodetexto"/>
-              <w:ind w:left="0"/>
-            </w:pPr>
-          </w:p>
-        </w:tc>
-      </w:tr>
-      <w:tr>
-        <w:tc>
-          <w:tcPr>
-            <w:tcW w:w="3116" w:type="dxa"/>
-          </w:tcPr>
-          <w:p>
-            <w:pPr>
-              <w:pStyle w:val="Corpodetexto"/>
-              <w:ind w:left="0"/>
-            </w:pPr>
-            <w:proofErr w:type="spellStart"/>
-            <w:r>
-              <w:t>Tabelas</w:t>
-            </w:r>
-            <w:proofErr w:type="spellEnd"/>
-            <w:r>
-              <w:t xml:space="preserve"> BVA</w:t>
-            </w:r>
-          </w:p>
-        </w:tc>
-        <w:tc>
-          <w:tcPr>
-            <w:tcW w:w="3117" w:type="dxa"/>
-          </w:tcPr>
-          <w:p>
-            <w:pPr>
-              <w:pStyle w:val="Corpodetexto"/>
-              <w:ind w:left="0"/>
-            </w:pPr>
-            <w:proofErr w:type="spellStart"/>
-            <w:r>
-              <w:t>Tabelas</w:t>
-            </w:r>
-            <w:proofErr w:type="spellEnd"/>
-            <w:r>
-              <w:t xml:space="preserve"> BVA</w:t>
-            </w:r>
-          </w:p>
-        </w:tc>
-        <w:tc>
-          <w:tcPr>
-            <w:tcW w:w="3117" w:type="dxa"/>
-          </w:tcPr>
-          <w:p>
-            <w:pPr>
-              <w:pStyle w:val="Corpodetexto"/>
-              <w:ind w:left="0"/>
-            </w:pPr>
-          </w:p>
-        </w:tc>
-      </w:tr>
-      <w:tr>
-        <w:tc>
-          <w:tcPr>
-            <w:tcW w:w="3116" w:type="dxa"/>
-          </w:tcPr>
-          <w:p>
-            <w:pPr>
-              <w:pStyle w:val="Corpodetexto"/>
-              <w:ind w:left="0"/>
-              <w:rPr>
-                <w:lang w:val="pt-PT"/>
-              </w:rPr>
-            </w:pPr>
-            <w:r>
-              <w:rPr>
-                <w:lang w:val="pt-PT"/>
-              </w:rPr>
-              <w:t>Tabelas equivalência e casos de teste</w:t>
-            </w:r>
-          </w:p>
-        </w:tc>
-        <w:tc>
-          <w:tcPr>
-            <w:tcW w:w="3117" w:type="dxa"/>
-          </w:tcPr>
-          <w:p>
-            <w:pPr>
-              <w:pStyle w:val="Corpodetexto"/>
-              <w:ind w:left="0"/>
-              <w:rPr>
-                <w:lang w:val="pt-PT"/>
-              </w:rPr>
-            </w:pPr>
-            <w:r>
-              <w:rPr>
-                <w:lang w:val="pt-PT"/>
-              </w:rPr>
-              <w:t>Tabelas equivalência e casos de teste</w:t>
-            </w:r>
-          </w:p>
-        </w:tc>
-        <w:tc>
-          <w:tcPr>
-            <w:tcW w:w="3117" w:type="dxa"/>
-          </w:tcPr>
-          <w:p>
-            <w:pPr>
-              <w:pStyle w:val="Corpodetexto"/>
-              <w:ind w:left="0"/>
-              <w:rPr>
-                <w:lang w:val="pt-PT"/>
-              </w:rPr>
-            </w:pPr>
-          </w:p>
-        </w:tc>
-      </w:tr>
-      <w:tr>
-        <w:tc>
-          <w:tcPr>
-            <w:tcW w:w="3116" w:type="dxa"/>
-          </w:tcPr>
-          <w:p>
-            <w:pPr>
-              <w:pStyle w:val="Corpodetexto"/>
-              <w:ind w:left="0"/>
-              <w:rPr>
-                <w:lang w:val="pt-PT"/>
-              </w:rPr>
-            </w:pPr>
-            <w:r>
-              <w:rPr>
-                <w:lang w:val="pt-PT"/>
-              </w:rPr>
-              <w:t>Diagrama Use Cases</w:t>
-            </w:r>
-          </w:p>
-        </w:tc>
-        <w:tc>
-          <w:tcPr>
-            <w:tcW w:w="3117" w:type="dxa"/>
-          </w:tcPr>
-          <w:p>
-            <w:pPr>
-              <w:pStyle w:val="Corpodetexto"/>
-              <w:ind w:left="0"/>
-              <w:rPr>
-                <w:lang w:val="pt-PT"/>
-              </w:rPr>
-            </w:pPr>
-            <w:r>
-              <w:rPr>
-                <w:lang w:val="pt-PT"/>
-              </w:rPr>
-              <w:t xml:space="preserve">Use Cases </w:t>
-            </w:r>
-            <w:proofErr w:type="spellStart"/>
-            <w:r>
-              <w:rPr>
-                <w:lang w:val="pt-PT"/>
-              </w:rPr>
-              <w:t>Diagram</w:t>
-            </w:r>
-            <w:proofErr w:type="spellEnd"/>
-          </w:p>
-        </w:tc>
-        <w:tc>
-          <w:tcPr>
-            <w:tcW w:w="3117" w:type="dxa"/>
-          </w:tcPr>
-          <w:p>
-            <w:pPr>
-              <w:pStyle w:val="Corpodetexto"/>
-              <w:ind w:left="0"/>
-              <w:rPr>
-                <w:lang w:val="pt-PT"/>
-              </w:rPr>
-            </w:pPr>
-          </w:p>
-        </w:tc>
-      </w:tr>
-      <w:tr>
-        <w:tc>
-          <w:tcPr>
-            <w:tcW w:w="3116" w:type="dxa"/>
-          </w:tcPr>
-          <w:p>
-            <w:pPr>
-              <w:pStyle w:val="Corpodetexto"/>
-              <w:ind w:left="0"/>
-              <w:rPr>
-                <w:lang w:val="pt-PT"/>
-              </w:rPr>
-            </w:pPr>
-            <w:r>
-              <w:rPr>
-                <w:lang w:val="pt-PT"/>
-              </w:rPr>
-              <w:t>Projeto de desenvolvimento do software</w:t>
-            </w:r>
-          </w:p>
-        </w:tc>
-        <w:tc>
-          <w:tcPr>
-            <w:tcW w:w="3117" w:type="dxa"/>
-          </w:tcPr>
-          <w:p>
-            <w:pPr>
-              <w:pStyle w:val="Corpodetexto"/>
-              <w:ind w:left="0"/>
-              <w:rPr>
-                <w:lang w:val="pt-PT"/>
-              </w:rPr>
-            </w:pPr>
-            <w:r>
-              <w:rPr>
-                <w:lang w:val="pt-PT"/>
-              </w:rPr>
-              <w:t>EXP</w:t>
-            </w:r>
-          </w:p>
-        </w:tc>
-        <w:tc>
-          <w:tcPr>
-            <w:tcW w:w="3117" w:type="dxa"/>
-          </w:tcPr>
-          <w:p>
-            <w:pPr>
-              <w:pStyle w:val="Corpodetexto"/>
-              <w:ind w:left="0"/>
-              <w:rPr>
-                <w:lang w:val="pt-PT"/>
-              </w:rPr>
-            </w:pPr>
-          </w:p>
-        </w:tc>
-      </w:tr>
-      <w:tr>
-        <w:tc>
-          <w:tcPr>
-            <w:tcW w:w="3116" w:type="dxa"/>
-          </w:tcPr>
-          <w:p>
-            <w:pPr>
-              <w:pStyle w:val="Corpodetexto"/>
-              <w:ind w:left="0"/>
-              <w:rPr>
-                <w:lang w:val="pt-PT"/>
-              </w:rPr>
-            </w:pPr>
-            <w:r>
-              <w:rPr>
-                <w:lang w:val="pt-PT"/>
-              </w:rPr>
-              <w:t>Resultados testes caixa preta</w:t>
-            </w:r>
-          </w:p>
-        </w:tc>
-        <w:tc>
-          <w:tcPr>
-            <w:tcW w:w="3117" w:type="dxa"/>
-          </w:tcPr>
-          <w:p>
-            <w:pPr>
-              <w:pStyle w:val="Corpodetexto"/>
-              <w:ind w:left="0"/>
-              <w:rPr>
-                <w:lang w:val="pt-PT"/>
-              </w:rPr>
-            </w:pPr>
-            <w:r>
-              <w:rPr>
-                <w:lang w:val="pt-PT"/>
-              </w:rPr>
-              <w:t>Resultados testes caixa preta</w:t>
-            </w:r>
-          </w:p>
-        </w:tc>
-        <w:tc>
-          <w:tcPr>
-            <w:tcW w:w="3117" w:type="dxa"/>
-          </w:tcPr>
-          <w:p>
-            <w:pPr>
-              <w:pStyle w:val="Corpodetexto"/>
-              <w:ind w:left="0"/>
-              <w:rPr>
-                <w:lang w:val="pt-PT"/>
-              </w:rPr>
-            </w:pPr>
-          </w:p>
-        </w:tc>
-      </w:tr>
-      <w:tr>
-        <w:tc>
-          <w:tcPr>
-            <w:tcW w:w="3116" w:type="dxa"/>
-          </w:tcPr>
-          <w:p>
-            <w:pPr>
-              <w:pStyle w:val="Corpodetexto"/>
-              <w:ind w:left="0"/>
-              <w:rPr>
-                <w:lang w:val="pt-PT"/>
-              </w:rPr>
-            </w:pPr>
-            <w:r>
-              <w:rPr>
-                <w:lang w:val="pt-PT"/>
-              </w:rPr>
-              <w:t>Resultados testes caixa branca</w:t>
-            </w:r>
-          </w:p>
-        </w:tc>
-        <w:tc>
-          <w:tcPr>
-            <w:tcW w:w="3117" w:type="dxa"/>
-          </w:tcPr>
-          <w:p>
-            <w:pPr>
-              <w:pStyle w:val="Corpodetexto"/>
-              <w:ind w:left="0"/>
-              <w:rPr>
-                <w:lang w:val="pt-PT"/>
-              </w:rPr>
-            </w:pPr>
-            <w:r>
-              <w:rPr>
-                <w:lang w:val="pt-PT"/>
-              </w:rPr>
-              <w:t>Resultados testes caixa branca</w:t>
-            </w:r>
-          </w:p>
-        </w:tc>
-        <w:tc>
-          <w:tcPr>
-            <w:tcW w:w="3117" w:type="dxa"/>
-          </w:tcPr>
-          <w:p>
-            <w:pPr>
-              <w:pStyle w:val="Corpodetexto"/>
-              <w:ind w:left="0"/>
-              <w:rPr>
-                <w:lang w:val="pt-PT"/>
-              </w:rPr>
-            </w:pPr>
-          </w:p>
-        </w:tc>
-      </w:tr>
-    </w:tbl>
-    <w:p>
-      <w:pPr>
-        <w:pStyle w:val="Corpodetexto"/>
-        <w:rPr>
-          <w:lang w:val="pt-PT"/>
-        </w:rPr>
-      </w:pPr>
-    </w:p>
-    <w:p>
-      <w:pPr>
-        <w:pStyle w:val="Ttulo3"/>
-      </w:pPr>
-      <w:bookmarkStart w:id="26" w:name="_Toc478353332"/>
+    <w:p>
+      <w:pPr>
+        <w:pStyle w:val="BodyText"/>
+      </w:pPr>
+    </w:p>
+    <w:p>
+      <w:pPr>
+        <w:pStyle w:val="Heading3"/>
+      </w:pPr>
+      <w:bookmarkStart w:id="27" w:name="_Toc478353332"/>
+      <w:r>
+        <w:t>Project Baselines</w:t>
+      </w:r>
+      <w:bookmarkEnd w:id="27"/>
+    </w:p>
+    <w:p>
+      <w:pPr>
+        <w:pStyle w:val="InfoBlue"/>
+      </w:pPr>
+      <w:r>
+        <w:t xml:space="preserve">[Baselines provide an official standard on which subsequent work is based and to which only authorized changes are made. </w:t>
+      </w:r>
+    </w:p>
+    <w:p>
+      <w:pPr>
+        <w:pStyle w:val="InfoBlue"/>
+      </w:pPr>
+      <w:r>
+        <w:t>Describe at what points during the project or product lifecycle the baselines are to be established. The most common baselines would be at the end of each of the Inception, Elaboration, Construction, and Transition phases. Baselines could also be generated at the end of iterations within the various phases or even more frequently.</w:t>
+      </w:r>
+    </w:p>
+    <w:p>
+      <w:pPr>
+        <w:pStyle w:val="InfoBlue"/>
+      </w:pPr>
+      <w:r>
+        <w:t>Describe who authorizes a baseline and what goes into it.]</w:t>
+      </w:r>
+    </w:p>
+    <w:p>
+      <w:pPr>
+        <w:pStyle w:val="Heading2"/>
+      </w:pPr>
+      <w:bookmarkStart w:id="28" w:name="_Toc478353333"/>
+      <w:r>
+        <w:t>Configuration and Change Control</w:t>
+      </w:r>
+      <w:bookmarkEnd w:id="28"/>
+    </w:p>
+    <w:p>
+      <w:pPr>
+        <w:pStyle w:val="Heading3"/>
+      </w:pPr>
+      <w:bookmarkStart w:id="29" w:name="_Toc478353334"/>
+      <w:r>
+        <w:t>Change Request Processing and Approval</w:t>
+      </w:r>
+      <w:bookmarkEnd w:id="29"/>
+    </w:p>
+    <w:p>
+      <w:pPr>
+        <w:pStyle w:val="InfoBlue"/>
+      </w:pPr>
+      <w:r>
+        <w:t>[Describe the process by which problems and changes are submitted, reviewed, and dispositioned.]</w:t>
+      </w:r>
+    </w:p>
+    <w:p>
+      <w:pPr>
+        <w:pStyle w:val="Heading3"/>
+      </w:pPr>
+      <w:bookmarkStart w:id="30" w:name="_Toc478353335"/>
+      <w:r>
+        <w:t>Change Control Board (CCB)</w:t>
+      </w:r>
+      <w:bookmarkEnd w:id="30"/>
+    </w:p>
+    <w:p>
+      <w:pPr>
+        <w:pStyle w:val="InfoBlue"/>
+      </w:pPr>
+      <w:r>
+        <w:t>[Describe the CCB membership and the procedures for processing change requests and approvals to be followed by the CCB.]</w:t>
+      </w:r>
+    </w:p>
+    <w:p>
+      <w:pPr>
+        <w:pStyle w:val="Heading2"/>
+      </w:pPr>
+      <w:bookmarkStart w:id="31" w:name="_Toc478353336"/>
+      <w:r>
+        <w:t>Configuration Status Accounting</w:t>
+      </w:r>
+      <w:bookmarkEnd w:id="31"/>
+    </w:p>
+    <w:p>
+      <w:pPr>
+        <w:pStyle w:val="Heading3"/>
+      </w:pPr>
+      <w:bookmarkStart w:id="32" w:name="_Toc478353337"/>
+      <w:r>
+        <w:t>Project Media Storage and Release Process</w:t>
+      </w:r>
+      <w:bookmarkEnd w:id="32"/>
+    </w:p>
+    <w:p>
+      <w:pPr>
+        <w:pStyle w:val="InfoBlue"/>
+      </w:pPr>
+      <w:r>
+        <w:t>[Describe retention policies, and the back-up, disaster, and recovery plans. Also describe how the media is to be retained—online, offline, media type, and format.</w:t>
+      </w:r>
+    </w:p>
+    <w:p>
+      <w:pPr>
+        <w:pStyle w:val="InfoBlue"/>
+      </w:pPr>
+      <w:r>
+        <w:t xml:space="preserve">The release process describes what is in the release, who it is for, and whether there are any known problems and </w:t>
+      </w:r>
       <w:r>
         <w:lastRenderedPageBreak/>
-        <w:t>Project Baselines</w:t>
-      </w:r>
-      <w:bookmarkEnd w:id="26"/>
-    </w:p>
-    <w:p>
-      <w:pPr>
-        <w:pStyle w:val="InfoBlue"/>
-      </w:pPr>
-      <w:r>
-        <w:t xml:space="preserve">[Baselines provide an official standard on which subsequent work is based and to which only authorized changes are made. </w:t>
-      </w:r>
-    </w:p>
-    <w:p>
-      <w:pPr>
-        <w:pStyle w:val="InfoBlue"/>
-      </w:pPr>
-      <w:r>
-        <w:t>Describe at what points during the project or product lifecycle the baselines are to be established. The most common baselines would be at the end of each of the Inception, Elaboration, Construction, and Transition phases. Baselines could also be generated at the end of iterations within the various phases or even more frequently.</w:t>
-      </w:r>
-    </w:p>
-    <w:p>
-      <w:pPr>
-        <w:pStyle w:val="InfoBlue"/>
-      </w:pPr>
-      <w:r>
-        <w:t>Describe who authorizes a baseline and what goes into it.]</w:t>
-      </w:r>
-    </w:p>
-    <w:p>
-      <w:pPr>
-        <w:pStyle w:val="Corpodetexto"/>
-        <w:rPr>
-          <w:lang w:val="pt-PT"/>
-        </w:rPr>
-      </w:pPr>
-      <w:r>
-        <w:rPr>
-          <w:lang w:val="pt-PT"/>
-        </w:rPr>
-        <w:t xml:space="preserve">As </w:t>
-      </w:r>
-      <w:proofErr w:type="spellStart"/>
-      <w:r>
-        <w:rPr>
-          <w:lang w:val="pt-PT"/>
-        </w:rPr>
-        <w:t>baselines</w:t>
-      </w:r>
-      <w:proofErr w:type="spellEnd"/>
-      <w:r>
-        <w:rPr>
-          <w:lang w:val="pt-PT"/>
-        </w:rPr>
-        <w:t xml:space="preserve"> devem ser </w:t>
-      </w:r>
-      <w:r>
-        <w:rPr>
-          <w:lang w:val="pt-PT"/>
-        </w:rPr>
-        <w:t>definidas pelos integrantes do projeto e pré-aprovadas pelos mesmo e, de seguida, aprovadas pelo sponsor, neste caso os professores da Unidade Curricular.</w:t>
-      </w:r>
-    </w:p>
-    <w:p>
-      <w:pPr>
-        <w:pStyle w:val="Corpodetexto"/>
-        <w:rPr>
-          <w:lang w:val="pt-PT"/>
-        </w:rPr>
-      </w:pPr>
-      <w:r>
-        <w:rPr>
-          <w:lang w:val="pt-PT"/>
-        </w:rPr>
-        <w:t>Inicialmente deverá ser definida a baseline de âmbito do projeto com a definição dos requisitos do mesmo(artefactos a desenvolver, tecnologias a adotar)  e, de seguida, baseline de tempo(</w:t>
-      </w:r>
-      <w:proofErr w:type="spellStart"/>
-      <w:r>
-        <w:rPr>
-          <w:lang w:val="pt-PT"/>
-        </w:rPr>
-        <w:t>backlog</w:t>
-      </w:r>
-      <w:proofErr w:type="spellEnd"/>
-      <w:r>
-        <w:rPr>
-          <w:lang w:val="pt-PT"/>
-        </w:rPr>
-        <w:t xml:space="preserve">, duração de sprints, </w:t>
-      </w:r>
-      <w:proofErr w:type="spellStart"/>
-      <w:r>
-        <w:rPr>
-          <w:lang w:val="pt-PT"/>
-        </w:rPr>
-        <w:t>epics</w:t>
-      </w:r>
-      <w:proofErr w:type="spellEnd"/>
-      <w:r>
-        <w:rPr>
-          <w:lang w:val="pt-PT"/>
-        </w:rPr>
-        <w:t xml:space="preserve">, </w:t>
-      </w:r>
-      <w:proofErr w:type="spellStart"/>
-      <w:r>
-        <w:rPr>
-          <w:lang w:val="pt-PT"/>
-        </w:rPr>
-        <w:t>user</w:t>
-      </w:r>
-      <w:proofErr w:type="spellEnd"/>
-      <w:r>
-        <w:rPr>
-          <w:lang w:val="pt-PT"/>
-        </w:rPr>
-        <w:t xml:space="preserve"> </w:t>
-      </w:r>
-      <w:proofErr w:type="spellStart"/>
-      <w:r>
-        <w:rPr>
-          <w:lang w:val="pt-PT"/>
-        </w:rPr>
-        <w:t>stories</w:t>
-      </w:r>
-      <w:proofErr w:type="spellEnd"/>
-      <w:r>
-        <w:rPr>
-          <w:lang w:val="pt-PT"/>
-        </w:rPr>
-        <w:t xml:space="preserve">, </w:t>
-      </w:r>
-      <w:proofErr w:type="spellStart"/>
-      <w:r>
-        <w:rPr>
-          <w:lang w:val="pt-PT"/>
-        </w:rPr>
-        <w:t>ect</w:t>
-      </w:r>
-      <w:proofErr w:type="spellEnd"/>
-      <w:r>
-        <w:rPr>
-          <w:lang w:val="pt-PT"/>
-        </w:rPr>
-        <w:t xml:space="preserve">). </w:t>
-      </w:r>
-    </w:p>
-    <w:p>
-      <w:pPr>
-        <w:pStyle w:val="Corpodetexto"/>
-        <w:rPr>
-          <w:lang w:val="pt-PT"/>
-        </w:rPr>
-      </w:pPr>
-      <w:r>
-        <w:rPr>
-          <w:lang w:val="pt-PT"/>
-        </w:rPr>
-        <w:t xml:space="preserve">A seguir, definição de baseline em termos de estabelecimento de </w:t>
-      </w:r>
-      <w:r>
-        <w:rPr>
-          <w:lang w:val="pt-PT"/>
-        </w:rPr>
-        <w:t xml:space="preserve">mecanismos de suporte </w:t>
-      </w:r>
-      <w:r>
-        <w:rPr>
-          <w:rFonts w:hint="eastAsia"/>
-          <w:lang w:val="pt-PT"/>
-        </w:rPr>
-        <w:t>à</w:t>
-      </w:r>
-      <w:r>
-        <w:rPr>
-          <w:lang w:val="pt-PT"/>
-        </w:rPr>
-        <w:t>s principais tarefas de gest</w:t>
-      </w:r>
-      <w:r>
-        <w:rPr>
-          <w:rFonts w:hint="eastAsia"/>
-          <w:lang w:val="pt-PT"/>
-        </w:rPr>
-        <w:t>ã</w:t>
-      </w:r>
-      <w:r>
-        <w:rPr>
-          <w:lang w:val="pt-PT"/>
-        </w:rPr>
-        <w:t>o de configura</w:t>
-      </w:r>
-      <w:r>
-        <w:rPr>
-          <w:rFonts w:hint="eastAsia"/>
-          <w:lang w:val="pt-PT"/>
-        </w:rPr>
-        <w:t>çã</w:t>
-      </w:r>
-      <w:r>
-        <w:rPr>
-          <w:lang w:val="pt-PT"/>
-        </w:rPr>
-        <w:t>o de</w:t>
-      </w:r>
-      <w:r>
-        <w:rPr>
-          <w:lang w:val="pt-PT"/>
-        </w:rPr>
-        <w:t xml:space="preserve"> </w:t>
-      </w:r>
-      <w:r>
-        <w:rPr>
-          <w:lang w:val="pt-PT"/>
-        </w:rPr>
-        <w:t>software, nomeadamente: i) controlo de vers</w:t>
-      </w:r>
-      <w:r>
-        <w:rPr>
-          <w:rFonts w:hint="eastAsia"/>
-          <w:lang w:val="pt-PT"/>
-        </w:rPr>
-        <w:t>õ</w:t>
-      </w:r>
-      <w:r>
-        <w:rPr>
-          <w:lang w:val="pt-PT"/>
-        </w:rPr>
-        <w:t>es, controlo de altera</w:t>
-      </w:r>
-      <w:r>
-        <w:rPr>
-          <w:rFonts w:hint="eastAsia"/>
-          <w:lang w:val="pt-PT"/>
-        </w:rPr>
-        <w:t>çõ</w:t>
-      </w:r>
-      <w:r>
-        <w:rPr>
-          <w:lang w:val="pt-PT"/>
-        </w:rPr>
-        <w:t>es, configura</w:t>
-      </w:r>
-      <w:r>
-        <w:rPr>
-          <w:rFonts w:hint="eastAsia"/>
-          <w:lang w:val="pt-PT"/>
-        </w:rPr>
-        <w:t>çã</w:t>
-      </w:r>
-      <w:r>
-        <w:rPr>
-          <w:lang w:val="pt-PT"/>
-        </w:rPr>
-        <w:t>o de</w:t>
-      </w:r>
-      <w:r>
-        <w:rPr>
-          <w:lang w:val="pt-PT"/>
-        </w:rPr>
-        <w:t xml:space="preserve"> </w:t>
-      </w:r>
-      <w:r>
-        <w:rPr>
-          <w:lang w:val="pt-PT"/>
-        </w:rPr>
-        <w:t xml:space="preserve">mecanismos de </w:t>
-      </w:r>
-      <w:proofErr w:type="spellStart"/>
-      <w:r>
-        <w:rPr>
-          <w:lang w:val="pt-PT"/>
-        </w:rPr>
-        <w:t>building</w:t>
-      </w:r>
-      <w:proofErr w:type="spellEnd"/>
-      <w:r>
-        <w:rPr>
-          <w:lang w:val="pt-PT"/>
-        </w:rPr>
-        <w:t>, e auditorias;</w:t>
-      </w:r>
-    </w:p>
-    <w:p>
-      <w:pPr>
-        <w:pStyle w:val="Corpodetexto"/>
-        <w:rPr>
-          <w:lang w:val="pt-PT"/>
-        </w:rPr>
-      </w:pPr>
-      <w:r>
-        <w:rPr>
-          <w:lang w:val="pt-PT"/>
-        </w:rPr>
-        <w:t>Depois, deverá ser realizada a baseline de documentação</w:t>
-      </w:r>
-      <w:r>
-        <w:rPr>
-          <w:lang w:val="pt-PT"/>
-        </w:rPr>
-        <w:t xml:space="preserve"> </w:t>
-      </w:r>
-      <w:r>
-        <w:rPr>
-          <w:lang w:val="pt-PT"/>
-        </w:rPr>
-        <w:t>d</w:t>
-      </w:r>
-      <w:r>
-        <w:rPr>
-          <w:lang w:val="pt-PT"/>
-        </w:rPr>
-        <w:t>o processo de an</w:t>
-      </w:r>
-      <w:r>
-        <w:rPr>
-          <w:rFonts w:hint="eastAsia"/>
-          <w:lang w:val="pt-PT"/>
-        </w:rPr>
-        <w:t>á</w:t>
-      </w:r>
-      <w:r>
-        <w:rPr>
-          <w:lang w:val="pt-PT"/>
-        </w:rPr>
-        <w:t>lise</w:t>
-      </w:r>
-      <w:r>
-        <w:rPr>
-          <w:lang w:val="pt-PT"/>
-        </w:rPr>
-        <w:t xml:space="preserve">, </w:t>
-      </w:r>
-      <w:r>
-        <w:rPr>
-          <w:lang w:val="pt-PT"/>
-        </w:rPr>
-        <w:t>especifica</w:t>
-      </w:r>
-      <w:r>
-        <w:rPr>
-          <w:rFonts w:hint="eastAsia"/>
-          <w:lang w:val="pt-PT"/>
-        </w:rPr>
-        <w:t>çã</w:t>
-      </w:r>
-      <w:r>
-        <w:rPr>
-          <w:lang w:val="pt-PT"/>
-        </w:rPr>
-        <w:t>o de testes</w:t>
-      </w:r>
-      <w:r>
-        <w:rPr>
-          <w:lang w:val="pt-PT"/>
-        </w:rPr>
-        <w:t xml:space="preserve"> e de </w:t>
-      </w:r>
-      <w:r>
-        <w:rPr>
-          <w:lang w:val="pt-PT"/>
-        </w:rPr>
-        <w:t xml:space="preserve">mecanismos de </w:t>
-      </w:r>
-      <w:proofErr w:type="spellStart"/>
-      <w:r>
-        <w:rPr>
-          <w:lang w:val="pt-PT"/>
-        </w:rPr>
-        <w:t>code</w:t>
-      </w:r>
-      <w:proofErr w:type="spellEnd"/>
-      <w:r>
-        <w:rPr>
-          <w:lang w:val="pt-PT"/>
-        </w:rPr>
-        <w:t xml:space="preserve"> </w:t>
-      </w:r>
-      <w:proofErr w:type="spellStart"/>
-      <w:r>
-        <w:rPr>
-          <w:lang w:val="pt-PT"/>
-        </w:rPr>
-        <w:t>review</w:t>
-      </w:r>
-      <w:proofErr w:type="spellEnd"/>
-      <w:r>
-        <w:rPr>
-          <w:lang w:val="pt-PT"/>
-        </w:rPr>
-        <w:t>.</w:t>
-      </w:r>
-    </w:p>
-    <w:p>
-      <w:pPr>
-        <w:pStyle w:val="Ttulo2"/>
-      </w:pPr>
-      <w:bookmarkStart w:id="27" w:name="_Toc478353333"/>
-      <w:r>
-        <w:t>Configuration and Change Control</w:t>
-      </w:r>
-      <w:bookmarkEnd w:id="27"/>
-    </w:p>
-    <w:p>
-      <w:pPr>
-        <w:pStyle w:val="Ttulo3"/>
-      </w:pPr>
-      <w:bookmarkStart w:id="28" w:name="_Toc478353334"/>
-      <w:r>
-        <w:t>Change Request Processing and Approval</w:t>
-      </w:r>
-      <w:bookmarkEnd w:id="28"/>
-    </w:p>
-    <w:p>
-      <w:pPr>
-        <w:pStyle w:val="InfoBlue"/>
-      </w:pPr>
-      <w:r>
-        <w:t>[Describe the process by which problems and changes are submitted, reviewed, and dispositioned.]</w:t>
-      </w:r>
-    </w:p>
-    <w:p>
-      <w:pPr>
-        <w:pStyle w:val="Corpodetexto"/>
-        <w:rPr>
-          <w:lang w:val="pt-PT"/>
-        </w:rPr>
-      </w:pPr>
-      <w:r>
-        <w:rPr>
-          <w:lang w:val="pt-PT"/>
-        </w:rPr>
-        <w:t xml:space="preserve">O processo de Changue </w:t>
-      </w:r>
-      <w:proofErr w:type="spellStart"/>
-      <w:r>
-        <w:rPr>
-          <w:lang w:val="pt-PT"/>
-        </w:rPr>
-        <w:t>R</w:t>
-      </w:r>
-      <w:r>
-        <w:rPr>
-          <w:lang w:val="pt-PT"/>
-        </w:rPr>
-        <w:t>equest</w:t>
-      </w:r>
-      <w:proofErr w:type="spellEnd"/>
-      <w:r>
-        <w:rPr>
-          <w:lang w:val="pt-PT"/>
-        </w:rPr>
-        <w:t xml:space="preserve"> relativo às </w:t>
-      </w:r>
-      <w:proofErr w:type="spellStart"/>
-      <w:r>
-        <w:rPr>
-          <w:lang w:val="pt-PT"/>
-        </w:rPr>
-        <w:t>baselines</w:t>
-      </w:r>
-      <w:proofErr w:type="spellEnd"/>
-      <w:r>
-        <w:rPr>
-          <w:lang w:val="pt-PT"/>
-        </w:rPr>
-        <w:t xml:space="preserve"> proporciona-se da seguinte forma: </w:t>
-      </w:r>
-    </w:p>
-    <w:p>
-      <w:pPr>
-        <w:pStyle w:val="Corpodetexto"/>
-        <w:rPr>
-          <w:lang w:val="pt-PT"/>
-        </w:rPr>
-      </w:pPr>
-      <w:r>
-        <w:rPr>
-          <w:lang w:val="pt-PT"/>
-        </w:rPr>
-        <w:t xml:space="preserve">Numa primeira fase deverá ser evitada qualquer mudança nas </w:t>
-      </w:r>
-      <w:proofErr w:type="spellStart"/>
-      <w:r>
-        <w:rPr>
-          <w:lang w:val="pt-PT"/>
-        </w:rPr>
-        <w:t>baselines</w:t>
-      </w:r>
-      <w:proofErr w:type="spellEnd"/>
-      <w:r>
-        <w:rPr>
-          <w:lang w:val="pt-PT"/>
-        </w:rPr>
-        <w:t xml:space="preserve"> definidas pela equipa e aprovas pelo sponsor.</w:t>
-      </w:r>
-    </w:p>
-    <w:p>
-      <w:pPr>
-        <w:pStyle w:val="Corpodetexto"/>
-        <w:rPr>
-          <w:lang w:val="pt-PT"/>
-        </w:rPr>
-      </w:pPr>
-      <w:r>
-        <w:rPr>
-          <w:lang w:val="pt-PT"/>
-        </w:rPr>
-        <w:t xml:space="preserve">De seguida, caso não se consiga evitar a mudança, deverá ser feita uma explicação detalhada do porquê de ser necessária a mudança(risco), qual a probabilidade do mesmo bem como o seu impacto caso este não seja minimizado ou eliminado através de uma </w:t>
-      </w:r>
-      <w:proofErr w:type="spellStart"/>
-      <w:r>
-        <w:rPr>
-          <w:lang w:val="pt-PT"/>
-        </w:rPr>
-        <w:t>risk</w:t>
-      </w:r>
-      <w:proofErr w:type="spellEnd"/>
-      <w:r>
-        <w:rPr>
-          <w:lang w:val="pt-PT"/>
-        </w:rPr>
-        <w:t xml:space="preserve"> response. </w:t>
-      </w:r>
-    </w:p>
-    <w:p>
-      <w:pPr>
-        <w:pStyle w:val="Corpodetexto"/>
-        <w:rPr>
-          <w:lang w:val="pt-PT"/>
-        </w:rPr>
-      </w:pPr>
-      <w:r>
-        <w:rPr>
-          <w:lang w:val="pt-PT"/>
-        </w:rPr>
-        <w:t>Depois, deverão ser descritas as alterações propostas e quais as consequências positivas e negativas das mesmas.</w:t>
-      </w:r>
-    </w:p>
-    <w:p>
-      <w:pPr>
-        <w:pStyle w:val="Corpodetexto"/>
-        <w:rPr>
-          <w:lang w:val="pt-PT"/>
-        </w:rPr>
-      </w:pPr>
-      <w:r>
-        <w:rPr>
-          <w:lang w:val="pt-PT"/>
-        </w:rPr>
-        <w:t xml:space="preserve">Todas estas fases deverão ser seguidas e, de seguida, enviadas para aprovação do sponsor, que caso aprove, poderão ser postas em práticas as mudanças necessárias nas </w:t>
-      </w:r>
-      <w:proofErr w:type="spellStart"/>
-      <w:r>
-        <w:rPr>
-          <w:lang w:val="pt-PT"/>
-        </w:rPr>
-        <w:t>baselines</w:t>
-      </w:r>
-      <w:proofErr w:type="spellEnd"/>
-      <w:r>
-        <w:rPr>
-          <w:lang w:val="pt-PT"/>
-        </w:rPr>
-        <w:t xml:space="preserve"> propostas para alteração.</w:t>
-      </w:r>
-    </w:p>
-    <w:p>
-      <w:pPr>
-        <w:pStyle w:val="Ttulo3"/>
-      </w:pPr>
-      <w:bookmarkStart w:id="29" w:name="_Toc478353335"/>
-      <w:r>
-        <w:t>Change Control Board (CCB)</w:t>
-      </w:r>
-      <w:bookmarkEnd w:id="29"/>
-    </w:p>
-    <w:p>
-      <w:pPr>
-        <w:pStyle w:val="InfoBlue"/>
-      </w:pPr>
-      <w:r>
-        <w:t>[Describe the CCB membership and the procedures for processing change requests and approvals to be followed by the CCB.]</w:t>
-      </w:r>
-    </w:p>
-    <w:p>
-      <w:pPr>
-        <w:rPr>
-          <w:lang w:val="pt-PT"/>
-        </w:rPr>
-      </w:pPr>
-      <w:r>
-        <w:rPr>
-          <w:lang w:val="pt-PT"/>
-        </w:rPr>
-        <w:t>Os integrantes do projeto t</w:t>
-      </w:r>
-      <w:r>
-        <w:rPr>
-          <w:lang w:val="pt-PT"/>
-        </w:rPr>
-        <w:t xml:space="preserve">êm acesso aos </w:t>
-      </w:r>
-      <w:proofErr w:type="spellStart"/>
-      <w:r>
-        <w:rPr>
-          <w:lang w:val="pt-PT"/>
-        </w:rPr>
-        <w:t>Change</w:t>
-      </w:r>
-      <w:proofErr w:type="spellEnd"/>
-      <w:r>
-        <w:rPr>
-          <w:lang w:val="pt-PT"/>
-        </w:rPr>
-        <w:t xml:space="preserve"> </w:t>
-      </w:r>
-      <w:proofErr w:type="spellStart"/>
-      <w:r>
-        <w:rPr>
-          <w:lang w:val="pt-PT"/>
-        </w:rPr>
-        <w:t>Request</w:t>
-      </w:r>
-      <w:proofErr w:type="spellEnd"/>
-      <w:r>
-        <w:rPr>
-          <w:lang w:val="pt-PT"/>
-        </w:rPr>
-        <w:t xml:space="preserve"> submetidos e o seu estado de aprovação ou não por parte do Sponsor.</w:t>
-      </w:r>
-    </w:p>
-    <w:p>
-      <w:pPr>
-        <w:pStyle w:val="Ttulo2"/>
-      </w:pPr>
-      <w:bookmarkStart w:id="30" w:name="_Toc478353336"/>
-      <w:r>
-        <w:t>Configuration Status Accounting</w:t>
-      </w:r>
-      <w:bookmarkEnd w:id="30"/>
-    </w:p>
-    <w:p>
-      <w:pPr>
-        <w:pStyle w:val="Ttulo3"/>
-      </w:pPr>
-      <w:bookmarkStart w:id="31" w:name="_Toc478353337"/>
-      <w:r>
-        <w:t>Project Media Storage and Release Process</w:t>
-      </w:r>
-      <w:bookmarkEnd w:id="31"/>
-    </w:p>
-    <w:p>
-      <w:pPr>
-        <w:pStyle w:val="InfoBlue"/>
-      </w:pPr>
-      <w:r>
-        <w:t>[Describe retention policies, and the back-up, disaster, and recovery plans. Also describe how the media is to be retained—online, offline, media type, and format.</w:t>
-      </w:r>
-    </w:p>
-    <w:p>
-      <w:pPr>
-        <w:pStyle w:val="InfoBlue"/>
-      </w:pPr>
-      <w:r>
-        <w:t>The release process describes what is in the release, who it is for, and whether there are any known problems and any installation instructions.]</w:t>
-      </w:r>
-    </w:p>
-    <w:p>
-      <w:pPr>
-        <w:pStyle w:val="Corpodetexto"/>
-        <w:rPr>
-          <w:lang w:val="pt-PT"/>
-        </w:rPr>
-      </w:pPr>
-      <w:r>
-        <w:rPr>
-          <w:lang w:val="pt-PT"/>
-        </w:rPr>
-        <w:lastRenderedPageBreak/>
-        <w:t>Em termos de back-</w:t>
-      </w:r>
-      <w:r>
-        <w:rPr>
-          <w:lang w:val="pt-PT"/>
-        </w:rPr>
-        <w:t xml:space="preserve">ups, em caso de erros, avarias de hardware, entre outros, todos os artefactos estão guardados e por versões dos mesmo no repositório online </w:t>
-      </w:r>
-      <w:proofErr w:type="spellStart"/>
-      <w:r>
-        <w:rPr>
-          <w:lang w:val="pt-PT"/>
-        </w:rPr>
-        <w:t>Github</w:t>
-      </w:r>
-      <w:proofErr w:type="spellEnd"/>
-      <w:r>
-        <w:rPr>
-          <w:lang w:val="pt-PT"/>
-        </w:rPr>
-        <w:t xml:space="preserve"> criado para o projeto. </w:t>
-      </w:r>
-    </w:p>
-    <w:p>
-      <w:pPr>
-        <w:pStyle w:val="Corpodetexto"/>
-        <w:rPr>
-          <w:lang w:val="pt-PT"/>
-        </w:rPr>
-      </w:pPr>
-      <w:r>
-        <w:rPr>
-          <w:lang w:val="pt-PT"/>
-        </w:rPr>
-        <w:t xml:space="preserve">Estes artefactos estão guardados offline nos computadores dos integrantes do projeto e quando estes se encontram online e efetuarem alterações nos artefactos, efetuam os respetivos </w:t>
-      </w:r>
-      <w:proofErr w:type="spellStart"/>
-      <w:r>
-        <w:rPr>
-          <w:lang w:val="pt-PT"/>
-        </w:rPr>
-        <w:t>commits</w:t>
-      </w:r>
-      <w:proofErr w:type="spellEnd"/>
-      <w:r>
-        <w:rPr>
-          <w:lang w:val="pt-PT"/>
-        </w:rPr>
-        <w:t xml:space="preserve"> de forma a colocar essas alterações online, prevenindo o risco de avaria do hardware. </w:t>
-      </w:r>
-    </w:p>
-    <w:p>
-      <w:pPr>
-        <w:pStyle w:val="Corpodetexto"/>
-        <w:rPr>
-          <w:lang w:val="pt-PT"/>
-        </w:rPr>
-      </w:pPr>
-      <w:r>
-        <w:rPr>
-          <w:lang w:val="pt-PT"/>
-        </w:rPr>
-        <w:t xml:space="preserve">Os </w:t>
-      </w:r>
-      <w:proofErr w:type="spellStart"/>
-      <w:r>
-        <w:rPr>
-          <w:lang w:val="pt-PT"/>
-        </w:rPr>
-        <w:t>releases</w:t>
-      </w:r>
-      <w:proofErr w:type="spellEnd"/>
-      <w:r>
-        <w:rPr>
-          <w:lang w:val="pt-PT"/>
-        </w:rPr>
-        <w:t xml:space="preserve"> são controlados mediante alterações feitas em qualquer um dos artefactos e fazendo os respetivos </w:t>
-      </w:r>
-      <w:proofErr w:type="spellStart"/>
-      <w:r>
-        <w:rPr>
-          <w:lang w:val="pt-PT"/>
-        </w:rPr>
-        <w:t>commits</w:t>
-      </w:r>
-      <w:proofErr w:type="spellEnd"/>
-      <w:r>
-        <w:rPr>
-          <w:lang w:val="pt-PT"/>
-        </w:rPr>
-        <w:t xml:space="preserve"> anteriormente descritos, que deverão ser feitos de forma periódica de forma a prevenir os riscos de erros, bugs, entre outros problemas de conexão, hardware, </w:t>
-      </w:r>
-      <w:proofErr w:type="spellStart"/>
-      <w:r>
-        <w:rPr>
-          <w:lang w:val="pt-PT"/>
-        </w:rPr>
-        <w:t>ect</w:t>
-      </w:r>
-      <w:proofErr w:type="spellEnd"/>
-      <w:r>
-        <w:rPr>
-          <w:lang w:val="pt-PT"/>
-        </w:rPr>
-        <w:t>.</w:t>
-      </w:r>
-    </w:p>
-    <w:p>
-      <w:pPr>
-        <w:pStyle w:val="Corpodetexto"/>
-        <w:rPr>
-          <w:lang w:val="pt-PT"/>
-        </w:rPr>
-      </w:pPr>
-      <w:r>
-        <w:rPr>
-          <w:lang w:val="pt-PT"/>
-        </w:rPr>
-        <w:t xml:space="preserve">Estes mesmos </w:t>
-      </w:r>
-      <w:proofErr w:type="spellStart"/>
-      <w:r>
-        <w:rPr>
-          <w:lang w:val="pt-PT"/>
-        </w:rPr>
-        <w:t>releases</w:t>
-      </w:r>
-      <w:proofErr w:type="spellEnd"/>
-      <w:r>
-        <w:rPr>
-          <w:lang w:val="pt-PT"/>
-        </w:rPr>
-        <w:t xml:space="preserve"> são feitos para futuro análise no final de cada sprint pelo sponsor de forma a verificar se o projeto está a ser bem desenvolvido.</w:t>
-      </w:r>
-    </w:p>
-    <w:p>
-      <w:pPr>
-        <w:pStyle w:val="Corpodetexto"/>
-        <w:rPr>
-          <w:lang w:val="pt-PT"/>
-        </w:rPr>
-      </w:pPr>
-      <w:r>
-        <w:rPr>
-          <w:lang w:val="pt-PT"/>
-        </w:rPr>
-        <w:t xml:space="preserve">Problemas de instalação ou instruções de instalação não são necessárias uma vez que o ambiente de desenvolvimento foi fornecido pelo sponsor.  </w:t>
-      </w:r>
-    </w:p>
-    <w:p>
-      <w:pPr>
-        <w:pStyle w:val="Ttulo3"/>
-      </w:pPr>
-      <w:bookmarkStart w:id="32" w:name="_Toc478353338"/>
+        <w:t>any installation instructions.]</w:t>
+      </w:r>
+    </w:p>
+    <w:p>
+      <w:pPr>
+        <w:pStyle w:val="Heading3"/>
+      </w:pPr>
+      <w:bookmarkStart w:id="33" w:name="_Toc478353338"/>
       <w:r>
         <w:t>Reports and Audits</w:t>
       </w:r>
-      <w:bookmarkEnd w:id="32"/>
+      <w:bookmarkEnd w:id="33"/>
     </w:p>
     <w:p>
       <w:pPr>
@@ -3810,211 +3672,15 @@
     </w:p>
     <w:p>
       <w:pPr>
-        <w:pStyle w:val="Corpodetexto"/>
-        <w:rPr>
-          <w:lang w:val="pt-PT"/>
-        </w:rPr>
-      </w:pPr>
-      <w:r>
-        <w:rPr>
-          <w:lang w:val="pt-PT"/>
-        </w:rPr>
-        <w:t xml:space="preserve">Os </w:t>
-      </w:r>
-      <w:proofErr w:type="spellStart"/>
-      <w:r>
-        <w:rPr>
-          <w:lang w:val="pt-PT"/>
-        </w:rPr>
-        <w:t>reports</w:t>
-      </w:r>
-      <w:proofErr w:type="spellEnd"/>
-      <w:r>
-        <w:rPr>
-          <w:lang w:val="pt-PT"/>
-        </w:rPr>
-        <w:t xml:space="preserve"> deverão se</w:t>
-      </w:r>
-      <w:r>
-        <w:rPr>
-          <w:lang w:val="pt-PT"/>
-        </w:rPr>
-        <w:t xml:space="preserve">r feitos na ferramenta </w:t>
-      </w:r>
-      <w:proofErr w:type="spellStart"/>
-      <w:r>
-        <w:rPr>
-          <w:lang w:val="pt-PT"/>
-        </w:rPr>
-        <w:t>YouTrack</w:t>
-      </w:r>
-      <w:proofErr w:type="spellEnd"/>
-      <w:r>
-        <w:rPr>
-          <w:lang w:val="pt-PT"/>
-        </w:rPr>
-        <w:t xml:space="preserve"> e serão auditados pelo sponsor no final de cada sprint.</w:t>
-      </w:r>
-    </w:p>
-    <w:p>
-      <w:pPr>
-        <w:pStyle w:val="Corpodetexto"/>
-        <w:rPr>
-          <w:lang w:val="pt-PT"/>
-        </w:rPr>
-      </w:pPr>
-      <w:r>
-        <w:rPr>
-          <w:lang w:val="pt-PT"/>
-        </w:rPr>
-        <w:t xml:space="preserve">Más formulações deverão ser classificadas como </w:t>
-      </w:r>
-      <w:proofErr w:type="spellStart"/>
-      <w:r>
-        <w:rPr>
-          <w:lang w:val="pt-PT"/>
-        </w:rPr>
-        <w:t>high</w:t>
-      </w:r>
-      <w:proofErr w:type="spellEnd"/>
-      <w:r>
-        <w:rPr>
-          <w:lang w:val="pt-PT"/>
-        </w:rPr>
-        <w:t xml:space="preserve">, </w:t>
-      </w:r>
-      <w:proofErr w:type="spellStart"/>
-      <w:r>
-        <w:rPr>
-          <w:lang w:val="pt-PT"/>
-        </w:rPr>
-        <w:t>medium</w:t>
-      </w:r>
-      <w:proofErr w:type="spellEnd"/>
-      <w:r>
-        <w:rPr>
-          <w:lang w:val="pt-PT"/>
-        </w:rPr>
-        <w:t xml:space="preserve"> ou </w:t>
-      </w:r>
-      <w:proofErr w:type="spellStart"/>
-      <w:r>
-        <w:rPr>
-          <w:lang w:val="pt-PT"/>
-        </w:rPr>
-        <w:t>low</w:t>
-      </w:r>
-      <w:proofErr w:type="spellEnd"/>
-      <w:r>
-        <w:rPr>
-          <w:lang w:val="pt-PT"/>
-        </w:rPr>
-        <w:t xml:space="preserve"> na mesma ferramenta de forma a poder ser controlada a qualidade do produto.</w:t>
-      </w:r>
-    </w:p>
-    <w:p>
-      <w:pPr>
-        <w:pStyle w:val="Corpodetexto"/>
-        <w:rPr>
-          <w:lang w:val="pt-PT"/>
-        </w:rPr>
-      </w:pPr>
-      <w:r>
-        <w:rPr>
-          <w:lang w:val="pt-PT"/>
-        </w:rPr>
-        <w:t xml:space="preserve">Deverá ser também efetuada uma análise no final das correções, caso estas sejam reportadas, de forma a perceber se o tempo de </w:t>
-      </w:r>
-      <w:proofErr w:type="spellStart"/>
-      <w:r>
-        <w:rPr>
-          <w:lang w:val="pt-PT"/>
-        </w:rPr>
-        <w:t>report</w:t>
-      </w:r>
-      <w:proofErr w:type="spellEnd"/>
-      <w:r>
-        <w:rPr>
-          <w:lang w:val="pt-PT"/>
-        </w:rPr>
-        <w:t xml:space="preserve"> e de  resposta em relação a estes está a ser adequado ou não, bem como análise quantitativa de más formulações encontradas e categorizá-las pela prioridade dada pelo </w:t>
-      </w:r>
-      <w:proofErr w:type="spellStart"/>
-      <w:r>
-        <w:rPr>
-          <w:lang w:val="pt-PT"/>
-        </w:rPr>
-        <w:t>product</w:t>
-      </w:r>
-      <w:proofErr w:type="spellEnd"/>
-      <w:r>
-        <w:rPr>
-          <w:lang w:val="pt-PT"/>
-        </w:rPr>
-        <w:t xml:space="preserve"> </w:t>
-      </w:r>
-      <w:proofErr w:type="spellStart"/>
-      <w:r>
-        <w:rPr>
-          <w:lang w:val="pt-PT"/>
-        </w:rPr>
-        <w:t>owner</w:t>
-      </w:r>
-      <w:proofErr w:type="spellEnd"/>
-      <w:r>
-        <w:rPr>
-          <w:lang w:val="pt-PT"/>
-        </w:rPr>
-        <w:t xml:space="preserve"> às </w:t>
-      </w:r>
-      <w:proofErr w:type="spellStart"/>
-      <w:r>
-        <w:rPr>
-          <w:lang w:val="pt-PT"/>
-        </w:rPr>
-        <w:t>user</w:t>
-      </w:r>
-      <w:proofErr w:type="spellEnd"/>
-      <w:r>
-        <w:rPr>
-          <w:lang w:val="pt-PT"/>
-        </w:rPr>
-        <w:t xml:space="preserve"> </w:t>
-      </w:r>
-      <w:proofErr w:type="spellStart"/>
-      <w:r>
-        <w:rPr>
-          <w:lang w:val="pt-PT"/>
-        </w:rPr>
-        <w:t>stories</w:t>
-      </w:r>
-      <w:proofErr w:type="spellEnd"/>
-      <w:r>
-        <w:rPr>
-          <w:lang w:val="pt-PT"/>
-        </w:rPr>
-        <w:t xml:space="preserve"> ou tarefas.</w:t>
-      </w:r>
-    </w:p>
-    <w:p>
-      <w:pPr>
-        <w:pStyle w:val="Corpodetexto"/>
-        <w:rPr>
-          <w:lang w:val="pt-PT"/>
-        </w:rPr>
-      </w:pPr>
-    </w:p>
-    <w:p>
-      <w:pPr>
-        <w:pStyle w:val="Ttulo1"/>
+        <w:pStyle w:val="Heading1"/>
         <w:keepLines/>
         <w:widowControl/>
       </w:pPr>
-      <w:bookmarkStart w:id="33" w:name="_Toc478353339"/>
+      <w:bookmarkStart w:id="34" w:name="_Toc478353339"/>
       <w:r>
         <w:t>Milestones</w:t>
       </w:r>
-      <w:bookmarkEnd w:id="33"/>
+      <w:bookmarkEnd w:id="34"/>
     </w:p>
     <w:p>
       <w:pPr>
@@ -4038,319 +3704,7 @@
     </w:p>
     <w:p>
       <w:pPr>
-        <w:pStyle w:val="Corpodetexto"/>
-        <w:numPr>
-          <w:ilvl w:val="0"/>
-          <w:numId w:val="26"/>
-        </w:numPr>
-        <w:rPr>
-          <w:lang w:val="pt-PT"/>
-        </w:rPr>
-      </w:pPr>
-      <w:r>
-        <w:rPr>
-          <w:lang w:val="pt-PT"/>
-        </w:rPr>
-        <w:t xml:space="preserve">Os </w:t>
-      </w:r>
-      <w:proofErr w:type="spellStart"/>
-      <w:r>
-        <w:rPr>
-          <w:lang w:val="pt-PT"/>
-        </w:rPr>
-        <w:t>milestones</w:t>
-      </w:r>
-      <w:proofErr w:type="spellEnd"/>
-      <w:r>
-        <w:rPr>
-          <w:lang w:val="pt-PT"/>
-        </w:rPr>
-        <w:t xml:space="preserve"> definidos com o</w:t>
-      </w:r>
-      <w:r>
-        <w:rPr>
-          <w:lang w:val="pt-PT"/>
-        </w:rPr>
-        <w:t xml:space="preserve"> sponsor são:</w:t>
-      </w:r>
-    </w:p>
-    <w:p>
-      <w:pPr>
-        <w:pStyle w:val="Corpodetexto"/>
-        <w:numPr>
-          <w:ilvl w:val="0"/>
-          <w:numId w:val="25"/>
-        </w:numPr>
-        <w:rPr>
-          <w:lang w:val="pt-PT"/>
-        </w:rPr>
-      </w:pPr>
-      <w:r>
-        <w:rPr>
-          <w:lang w:val="pt-PT"/>
-        </w:rPr>
-        <w:t>Final do Sprint #1: em que deverão ser entregues a definição de requisitos, tabelas de BVA e equivalência e diagrama de casos de uso;</w:t>
-      </w:r>
-    </w:p>
-    <w:p>
-      <w:pPr>
-        <w:pStyle w:val="Corpodetexto"/>
-        <w:numPr>
-          <w:ilvl w:val="0"/>
-          <w:numId w:val="25"/>
-        </w:numPr>
-        <w:rPr>
-          <w:lang w:val="pt-PT"/>
-        </w:rPr>
-      </w:pPr>
-      <w:r>
-        <w:rPr>
-          <w:lang w:val="pt-PT"/>
-        </w:rPr>
-        <w:t xml:space="preserve">Final do Sprint #2: em que deverá ser entregue o SCM </w:t>
-      </w:r>
-      <w:proofErr w:type="spellStart"/>
-      <w:r>
-        <w:rPr>
-          <w:lang w:val="pt-PT"/>
-        </w:rPr>
-        <w:t>Plan</w:t>
-      </w:r>
-      <w:proofErr w:type="spellEnd"/>
-      <w:r>
-        <w:rPr>
-          <w:lang w:val="pt-PT"/>
-        </w:rPr>
-        <w:t>, codificação do software e respetivos testes em relação ao mesmo.</w:t>
-      </w:r>
-    </w:p>
-    <w:p>
-      <w:pPr>
-        <w:pStyle w:val="Corpodetexto"/>
-        <w:numPr>
-          <w:ilvl w:val="0"/>
-          <w:numId w:val="26"/>
-        </w:numPr>
-        <w:rPr>
-          <w:lang w:val="pt-PT"/>
-        </w:rPr>
-      </w:pPr>
-      <w:proofErr w:type="spellStart"/>
-      <w:r>
-        <w:rPr>
-          <w:lang w:val="pt-PT"/>
-        </w:rPr>
-        <w:lastRenderedPageBreak/>
-        <w:t>Milestones</w:t>
-      </w:r>
-      <w:proofErr w:type="spellEnd"/>
-      <w:r>
-        <w:rPr>
-          <w:lang w:val="pt-PT"/>
-        </w:rPr>
-        <w:t xml:space="preserve"> internos:</w:t>
-      </w:r>
-    </w:p>
-    <w:p>
-      <w:pPr>
-        <w:pStyle w:val="Corpodetexto"/>
-        <w:numPr>
-          <w:ilvl w:val="1"/>
-          <w:numId w:val="26"/>
-        </w:numPr>
-        <w:rPr>
-          <w:lang w:val="pt-PT"/>
-        </w:rPr>
-      </w:pPr>
-      <w:r>
-        <w:rPr>
-          <w:lang w:val="pt-PT"/>
-        </w:rPr>
-        <w:t xml:space="preserve">Configuração inicial do projeto (repositório, ferramentas de </w:t>
-      </w:r>
-      <w:proofErr w:type="spellStart"/>
-      <w:r>
-        <w:rPr>
-          <w:lang w:val="pt-PT"/>
-        </w:rPr>
-        <w:t>issuetracking</w:t>
-      </w:r>
-      <w:proofErr w:type="spellEnd"/>
-      <w:r>
-        <w:rPr>
-          <w:lang w:val="pt-PT"/>
-        </w:rPr>
-        <w:t xml:space="preserve">, automação de testes, </w:t>
-      </w:r>
-      <w:proofErr w:type="spellStart"/>
-      <w:r>
-        <w:rPr>
-          <w:lang w:val="pt-PT"/>
-        </w:rPr>
-        <w:t>ect</w:t>
-      </w:r>
-      <w:proofErr w:type="spellEnd"/>
-      <w:r>
-        <w:rPr>
-          <w:lang w:val="pt-PT"/>
-        </w:rPr>
-        <w:t>);</w:t>
-      </w:r>
-    </w:p>
-    <w:p>
-      <w:pPr>
-        <w:pStyle w:val="Corpodetexto"/>
-        <w:numPr>
-          <w:ilvl w:val="1"/>
-          <w:numId w:val="26"/>
-        </w:numPr>
-        <w:rPr>
-          <w:lang w:val="pt-PT"/>
-        </w:rPr>
-      </w:pPr>
-      <w:r>
-        <w:rPr>
-          <w:lang w:val="pt-PT"/>
-        </w:rPr>
-        <w:t>Definição de requisitos;</w:t>
-      </w:r>
-    </w:p>
-    <w:p>
-      <w:pPr>
-        <w:pStyle w:val="Corpodetexto"/>
-        <w:numPr>
-          <w:ilvl w:val="1"/>
-          <w:numId w:val="26"/>
-        </w:numPr>
-        <w:rPr>
-          <w:lang w:val="pt-PT"/>
-        </w:rPr>
-      </w:pPr>
-      <w:r>
-        <w:rPr>
-          <w:lang w:val="pt-PT"/>
-        </w:rPr>
-        <w:t>Tabelas BVA e de equivalência e diagrama de casos de uso:</w:t>
-      </w:r>
-    </w:p>
-    <w:p>
-      <w:pPr>
-        <w:pStyle w:val="Corpodetexto"/>
-        <w:numPr>
-          <w:ilvl w:val="1"/>
-          <w:numId w:val="26"/>
-        </w:numPr>
-        <w:rPr>
-          <w:lang w:val="pt-PT"/>
-        </w:rPr>
-      </w:pPr>
-      <w:r>
-        <w:rPr>
-          <w:lang w:val="pt-PT"/>
-        </w:rPr>
-        <w:t xml:space="preserve">SCM </w:t>
-      </w:r>
-      <w:proofErr w:type="spellStart"/>
-      <w:r>
-        <w:rPr>
-          <w:lang w:val="pt-PT"/>
-        </w:rPr>
-        <w:t>Plan</w:t>
-      </w:r>
-      <w:proofErr w:type="spellEnd"/>
-      <w:r>
-        <w:rPr>
-          <w:lang w:val="pt-PT"/>
-        </w:rPr>
-        <w:t>;</w:t>
-      </w:r>
-    </w:p>
-    <w:p>
-      <w:pPr>
-        <w:pStyle w:val="Corpodetexto"/>
-        <w:numPr>
-          <w:ilvl w:val="1"/>
-          <w:numId w:val="26"/>
-        </w:numPr>
-        <w:rPr>
-          <w:lang w:val="pt-PT"/>
-        </w:rPr>
-      </w:pPr>
-      <w:r>
-        <w:rPr>
-          <w:lang w:val="pt-PT"/>
-        </w:rPr>
-        <w:t>Codificação do software;</w:t>
-      </w:r>
-    </w:p>
-    <w:p>
-      <w:pPr>
-        <w:pStyle w:val="Corpodetexto"/>
-        <w:numPr>
-          <w:ilvl w:val="1"/>
-          <w:numId w:val="26"/>
-        </w:numPr>
-        <w:rPr>
-          <w:lang w:val="pt-PT"/>
-        </w:rPr>
-      </w:pPr>
-      <w:r>
-        <w:rPr>
-          <w:lang w:val="pt-PT"/>
-        </w:rPr>
-        <w:t>Testes de software;</w:t>
-      </w:r>
-    </w:p>
-    <w:p>
-      <w:pPr>
-        <w:pStyle w:val="Corpodetexto"/>
-        <w:numPr>
-          <w:ilvl w:val="1"/>
-          <w:numId w:val="26"/>
-        </w:numPr>
-        <w:rPr>
-          <w:lang w:val="pt-PT"/>
-        </w:rPr>
-      </w:pPr>
-      <w:r>
-        <w:rPr>
-          <w:lang w:val="pt-PT"/>
-        </w:rPr>
-        <w:t>Relatório do projeto;</w:t>
-      </w:r>
-    </w:p>
-    <w:p>
-      <w:pPr>
-        <w:pStyle w:val="Corpodetexto"/>
-        <w:numPr>
-          <w:ilvl w:val="1"/>
-          <w:numId w:val="26"/>
-        </w:numPr>
-        <w:rPr>
-          <w:lang w:val="pt-PT"/>
-        </w:rPr>
-      </w:pPr>
-      <w:r>
-        <w:rPr>
-          <w:lang w:val="pt-PT"/>
-        </w:rPr>
-        <w:t>Vídeo de apresentação do projeto.</w:t>
-      </w:r>
-      <w:bookmarkStart w:id="34" w:name="_GoBack"/>
-      <w:bookmarkEnd w:id="34"/>
-    </w:p>
-    <w:p>
-      <w:pPr>
-        <w:pStyle w:val="Corpodetexto"/>
-        <w:ind w:left="1800"/>
-        <w:rPr>
-          <w:lang w:val="pt-PT"/>
-        </w:rPr>
-      </w:pPr>
-    </w:p>
-    <w:p>
-      <w:pPr>
-        <w:pStyle w:val="Ttulo1"/>
+        <w:pStyle w:val="Heading1"/>
       </w:pPr>
       <w:bookmarkStart w:id="35" w:name="_Toc478353340"/>
       <w:r>
@@ -4368,7 +3722,7 @@
     </w:p>
     <w:p>
       <w:pPr>
-        <w:pStyle w:val="Corpodetexto"/>
+        <w:pStyle w:val="BodyText"/>
         <w:rPr>
           <w:lang w:val="pt-PT"/>
         </w:rPr>
@@ -4382,161 +3736,49 @@
     </w:p>
     <w:p>
       <w:pPr>
-        <w:pStyle w:val="Corpodetexto"/>
-        <w:rPr>
-          <w:lang w:val="pt-PT"/>
-        </w:rPr>
-      </w:pPr>
-      <w:r>
-        <w:rPr>
-          <w:lang w:val="pt-PT"/>
-        </w:rPr>
-        <w:t xml:space="preserve">-O </w:t>
-      </w:r>
-      <w:proofErr w:type="spellStart"/>
-      <w:r>
-        <w:rPr>
-          <w:lang w:val="pt-PT"/>
-        </w:rPr>
-        <w:t>YouTrack</w:t>
-      </w:r>
-      <w:proofErr w:type="spellEnd"/>
-      <w:r>
-        <w:rPr>
-          <w:lang w:val="pt-PT"/>
-        </w:rPr>
-        <w:t xml:space="preserve">, ferramenta </w:t>
-      </w:r>
-      <w:proofErr w:type="spellStart"/>
-      <w:r>
-        <w:rPr>
-          <w:lang w:val="pt-PT"/>
-        </w:rPr>
-        <w:t>issue</w:t>
-      </w:r>
-      <w:proofErr w:type="spellEnd"/>
-      <w:r>
-        <w:rPr>
-          <w:lang w:val="pt-PT"/>
-        </w:rPr>
-        <w:t xml:space="preserve"> </w:t>
-      </w:r>
-      <w:proofErr w:type="spellStart"/>
-      <w:r>
-        <w:rPr>
-          <w:lang w:val="pt-PT"/>
-        </w:rPr>
-        <w:t>tracker</w:t>
-      </w:r>
-      <w:proofErr w:type="spellEnd"/>
-      <w:r>
-        <w:rPr>
-          <w:lang w:val="pt-PT"/>
-        </w:rPr>
-        <w:t xml:space="preserve"> para desenvolvimento usando metodologias ágeis;</w:t>
-      </w:r>
-    </w:p>
-    <w:p>
-      <w:pPr>
-        <w:pStyle w:val="Corpodetexto"/>
-        <w:rPr>
-          <w:lang w:val="pt-PT"/>
-        </w:rPr>
-      </w:pPr>
-      <w:r>
-        <w:rPr>
-          <w:lang w:val="pt-PT"/>
-        </w:rPr>
-        <w:t xml:space="preserve">-O </w:t>
-      </w:r>
-      <w:proofErr w:type="spellStart"/>
-      <w:r>
-        <w:rPr>
-          <w:lang w:val="pt-PT"/>
-        </w:rPr>
-        <w:t>Jenkins</w:t>
-      </w:r>
-      <w:proofErr w:type="spellEnd"/>
-      <w:r>
-        <w:rPr>
-          <w:lang w:val="pt-PT"/>
-        </w:rPr>
-        <w:t xml:space="preserve"> que vai permitir implementar conceitos de </w:t>
-      </w:r>
-      <w:proofErr w:type="spellStart"/>
-      <w:r>
-        <w:rPr>
-          <w:lang w:val="pt-PT"/>
-        </w:rPr>
-        <w:t>Continuous</w:t>
-      </w:r>
-      <w:proofErr w:type="spellEnd"/>
-      <w:r>
-        <w:rPr>
-          <w:lang w:val="pt-PT"/>
-        </w:rPr>
-        <w:t xml:space="preserve"> </w:t>
-      </w:r>
-      <w:proofErr w:type="spellStart"/>
-      <w:r>
-        <w:rPr>
-          <w:lang w:val="pt-PT"/>
-        </w:rPr>
-        <w:t>Integration</w:t>
-      </w:r>
-      <w:proofErr w:type="spellEnd"/>
-      <w:r>
-        <w:rPr>
-          <w:lang w:val="pt-PT"/>
-        </w:rPr>
-        <w:t xml:space="preserve"> como </w:t>
-      </w:r>
-      <w:proofErr w:type="spellStart"/>
-      <w:r>
-        <w:rPr>
-          <w:lang w:val="pt-PT"/>
-        </w:rPr>
-        <w:t>builds</w:t>
-      </w:r>
-      <w:proofErr w:type="spellEnd"/>
-      <w:r>
-        <w:rPr>
-          <w:lang w:val="pt-PT"/>
-        </w:rPr>
-        <w:t xml:space="preserve"> e testes automáticos;</w:t>
-      </w:r>
-    </w:p>
-    <w:p>
-      <w:pPr>
-        <w:pStyle w:val="Corpodetexto"/>
-        <w:rPr>
-          <w:lang w:val="pt-PT"/>
-        </w:rPr>
-      </w:pPr>
-      <w:r>
-        <w:rPr>
-          <w:lang w:val="pt-PT"/>
-        </w:rPr>
-        <w:t xml:space="preserve">-O </w:t>
-      </w:r>
-      <w:proofErr w:type="spellStart"/>
-      <w:r>
-        <w:rPr>
-          <w:lang w:val="pt-PT"/>
-        </w:rPr>
-        <w:t>IntelliJ</w:t>
-      </w:r>
-      <w:proofErr w:type="spellEnd"/>
-      <w:r>
-        <w:rPr>
-          <w:lang w:val="pt-PT"/>
-        </w:rPr>
-        <w:t xml:space="preserve"> como ambiente de desenvolvimento;</w:t>
-      </w:r>
-    </w:p>
-    <w:p>
-      <w:pPr>
-        <w:pStyle w:val="Corpodetexto"/>
+        <w:pStyle w:val="BodyText"/>
+        <w:rPr>
+          <w:lang w:val="pt-PT"/>
+        </w:rPr>
+      </w:pPr>
+      <w:r>
+        <w:rPr>
+          <w:lang w:val="pt-PT"/>
+        </w:rPr>
+        <w:t>-O YouTrack, ferramenta issue tracker para desenvolvimento usando metodologias ágeis;</w:t>
+      </w:r>
+    </w:p>
+    <w:p>
+      <w:pPr>
+        <w:pStyle w:val="BodyText"/>
+        <w:rPr>
+          <w:lang w:val="pt-PT"/>
+        </w:rPr>
+      </w:pPr>
+      <w:r>
+        <w:rPr>
+          <w:lang w:val="pt-PT"/>
+        </w:rPr>
+        <w:t>-O Jenkins que vai permitir implementar conceitos de Continuous Integration como builds e testes automáticos;</w:t>
+      </w:r>
+    </w:p>
+    <w:p>
+      <w:pPr>
+        <w:pStyle w:val="BodyText"/>
+        <w:rPr>
+          <w:lang w:val="pt-PT"/>
+        </w:rPr>
+      </w:pPr>
+      <w:r>
+        <w:rPr>
+          <w:lang w:val="pt-PT"/>
+        </w:rPr>
+        <w:t>-O IntelliJ como ambiente de desenvolvimento;</w:t>
+      </w:r>
+    </w:p>
+    <w:p>
+      <w:pPr>
+        <w:pStyle w:val="BodyText"/>
         <w:rPr>
           <w:lang w:val="pt-PT"/>
         </w:rPr>
@@ -4550,85 +3792,43 @@
     </w:p>
     <w:p>
       <w:pPr>
-        <w:pStyle w:val="Corpodetexto"/>
-        <w:rPr>
-          <w:lang w:val="pt-PT"/>
-        </w:rPr>
-      </w:pPr>
-      <w:r>
-        <w:rPr>
-          <w:lang w:val="pt-PT"/>
-        </w:rPr>
-        <w:t xml:space="preserve">-A </w:t>
-      </w:r>
-      <w:proofErr w:type="spellStart"/>
-      <w:r>
-        <w:rPr>
-          <w:lang w:val="pt-PT"/>
-        </w:rPr>
-        <w:t>framework</w:t>
-      </w:r>
-      <w:proofErr w:type="spellEnd"/>
-      <w:r>
-        <w:rPr>
-          <w:lang w:val="pt-PT"/>
-        </w:rPr>
-        <w:t xml:space="preserve"> </w:t>
-      </w:r>
-      <w:proofErr w:type="spellStart"/>
-      <w:r>
-        <w:rPr>
-          <w:lang w:val="pt-PT"/>
-        </w:rPr>
-        <w:t>jUnit</w:t>
-      </w:r>
-      <w:proofErr w:type="spellEnd"/>
-      <w:r>
-        <w:rPr>
-          <w:lang w:val="pt-PT"/>
-        </w:rPr>
-        <w:t xml:space="preserve"> para codificação dos testes especificados;</w:t>
-      </w:r>
-    </w:p>
-    <w:p>
-      <w:pPr>
-        <w:pStyle w:val="Corpodetexto"/>
-        <w:rPr>
-          <w:lang w:val="pt-PT"/>
-        </w:rPr>
-      </w:pPr>
-      <w:r>
-        <w:rPr>
-          <w:lang w:val="pt-PT"/>
-        </w:rPr>
-        <w:t xml:space="preserve">-A plataforma GitHub que serve para hospedagem do </w:t>
-      </w:r>
-      <w:proofErr w:type="spellStart"/>
-      <w:r>
-        <w:rPr>
-          <w:lang w:val="pt-PT"/>
-        </w:rPr>
-        <w:t>codigo-fonte</w:t>
-      </w:r>
-      <w:proofErr w:type="spellEnd"/>
-      <w:r>
-        <w:rPr>
-          <w:lang w:val="pt-PT"/>
-        </w:rPr>
-        <w:t>.</w:t>
-      </w:r>
-    </w:p>
-    <w:p>
-      <w:pPr>
-        <w:pStyle w:val="Corpodetexto"/>
-        <w:rPr>
-          <w:lang w:val="pt-PT"/>
-        </w:rPr>
-      </w:pPr>
-    </w:p>
-    <w:p>
-      <w:pPr>
-        <w:pStyle w:val="Corpodetexto"/>
+        <w:pStyle w:val="BodyText"/>
+        <w:rPr>
+          <w:lang w:val="pt-PT"/>
+        </w:rPr>
+      </w:pPr>
+      <w:r>
+        <w:rPr>
+          <w:lang w:val="pt-PT"/>
+        </w:rPr>
+        <w:t>-A framework jUnit para codificação dos testes especificados;</w:t>
+      </w:r>
+    </w:p>
+    <w:p>
+      <w:pPr>
+        <w:pStyle w:val="BodyText"/>
+        <w:rPr>
+          <w:lang w:val="pt-PT"/>
+        </w:rPr>
+      </w:pPr>
+      <w:r>
+        <w:rPr>
+          <w:lang w:val="pt-PT"/>
+        </w:rPr>
+        <w:t>-A plataforma GitHub que serve para hospedagem do codigo-fonte.</w:t>
+      </w:r>
+    </w:p>
+    <w:p>
+      <w:pPr>
+        <w:pStyle w:val="BodyText"/>
+        <w:rPr>
+          <w:lang w:val="pt-PT"/>
+        </w:rPr>
+      </w:pPr>
+    </w:p>
+    <w:p>
+      <w:pPr>
+        <w:pStyle w:val="BodyText"/>
         <w:rPr>
           <w:lang w:val="pt-PT"/>
         </w:rPr>
@@ -4642,35 +3842,21 @@
     </w:p>
     <w:p>
       <w:pPr>
-        <w:pStyle w:val="Corpodetexto"/>
-        <w:rPr>
-          <w:lang w:val="pt-PT"/>
-        </w:rPr>
-      </w:pPr>
-      <w:r>
-        <w:rPr>
-          <w:lang w:val="pt-PT"/>
-        </w:rPr>
-        <w:t xml:space="preserve">Este projeto não necessita nenhum treino para alem do conhecimento </w:t>
-      </w:r>
-      <w:proofErr w:type="spellStart"/>
-      <w:r>
-        <w:rPr>
-          <w:lang w:val="pt-PT"/>
-        </w:rPr>
-        <w:t>adequirido</w:t>
-      </w:r>
-      <w:proofErr w:type="spellEnd"/>
-      <w:r>
-        <w:rPr>
-          <w:lang w:val="pt-PT"/>
-        </w:rPr>
-        <w:t xml:space="preserve"> durante as aulas da disciplina.</w:t>
-      </w:r>
-    </w:p>
-    <w:p>
-      <w:pPr>
-        <w:pStyle w:val="Ttulo1"/>
+        <w:pStyle w:val="BodyText"/>
+        <w:rPr>
+          <w:lang w:val="pt-PT"/>
+        </w:rPr>
+      </w:pPr>
+      <w:r>
+        <w:rPr>
+          <w:lang w:val="pt-PT"/>
+        </w:rPr>
+        <w:t>Este projeto não necessita nenhum treino para alem do conhecimento adequirido durante as aulas da disciplina.</w:t>
+      </w:r>
+    </w:p>
+    <w:p>
+      <w:pPr>
+        <w:pStyle w:val="Heading1"/>
       </w:pPr>
       <w:bookmarkStart w:id="36" w:name="_Toc478353341"/>
       <w:r>
@@ -4688,79 +3874,37 @@
     </w:p>
     <w:p>
       <w:pPr>
-        <w:pStyle w:val="Corpodetexto"/>
-        <w:rPr>
-          <w:lang w:val="pt-PT"/>
-        </w:rPr>
-      </w:pPr>
-      <w:r>
-        <w:rPr>
-          <w:lang w:val="pt-PT"/>
-        </w:rPr>
-        <w:t xml:space="preserve">Vai ser utilizada uma </w:t>
-      </w:r>
-      <w:proofErr w:type="gramStart"/>
-      <w:r>
-        <w:rPr>
-          <w:lang w:val="pt-PT"/>
-        </w:rPr>
-        <w:t>maquina</w:t>
-      </w:r>
-      <w:proofErr w:type="gramEnd"/>
-      <w:r>
-        <w:rPr>
-          <w:lang w:val="pt-PT"/>
-        </w:rPr>
-        <w:t xml:space="preserve"> virtual desenvolvida pelos professores </w:t>
-      </w:r>
-      <w:proofErr w:type="spellStart"/>
-      <w:r>
-        <w:rPr>
-          <w:lang w:val="pt-PT"/>
-        </w:rPr>
-        <w:t>responsaveis</w:t>
-      </w:r>
-      <w:proofErr w:type="spellEnd"/>
-      <w:r>
-        <w:rPr>
-          <w:lang w:val="pt-PT"/>
-        </w:rPr>
-        <w:t xml:space="preserve"> pela cadeira e vão servir para incorporar todos os outros programas de forma centralizada.</w:t>
-      </w:r>
-    </w:p>
-    <w:p>
-      <w:pPr>
-        <w:pStyle w:val="Corpodetexto"/>
-        <w:rPr>
-          <w:lang w:val="pt-PT"/>
-        </w:rPr>
-      </w:pPr>
-      <w:r>
-        <w:rPr>
-          <w:lang w:val="pt-PT"/>
-        </w:rPr>
-        <w:t xml:space="preserve">O nosso grupo não tem qualquer influência sobre a funcionalidade desta </w:t>
-      </w:r>
-      <w:proofErr w:type="gramStart"/>
-      <w:r>
-        <w:rPr>
-          <w:lang w:val="pt-PT"/>
-        </w:rPr>
-        <w:t>maquina</w:t>
-      </w:r>
-      <w:proofErr w:type="gramEnd"/>
-      <w:r>
-        <w:rPr>
-          <w:lang w:val="pt-PT"/>
-        </w:rPr>
-        <w:t xml:space="preserve"> e ela apenas vai servir como plataforma de ligação para o projeto.</w:t>
+        <w:pStyle w:val="BodyText"/>
+        <w:rPr>
+          <w:lang w:val="pt-PT"/>
+        </w:rPr>
+      </w:pPr>
+      <w:r>
+        <w:rPr>
+          <w:lang w:val="pt-PT"/>
+        </w:rPr>
+        <w:t>Vai ser utilizada uma maquina virtual desenvolvida pelos professores responsaveis pela cadeira e vão servir para incorporar todos os outros programas de forma centralizada.</w:t>
+      </w:r>
+    </w:p>
+    <w:p>
+      <w:pPr>
+        <w:pStyle w:val="BodyText"/>
+        <w:rPr>
+          <w:lang w:val="pt-PT"/>
+        </w:rPr>
+      </w:pPr>
+      <w:r>
+        <w:rPr>
+          <w:lang w:val="pt-PT"/>
+        </w:rPr>
+        <w:t>O nosso grupo não tem qualquer influência sobre a funcionalidade desta maquina e ela apenas vai servir como plataforma de ligação para o projeto.</w:t>
       </w:r>
     </w:p>
     <w:sectPr>
-      <w:headerReference w:type="default" r:id="rId10"/>
-      <w:footerReference w:type="default" r:id="rId11"/>
-      <w:headerReference w:type="first" r:id="rId12"/>
-      <w:footerReference w:type="first" r:id="rId13"/>
+      <w:headerReference w:type="default" r:id="rId15"/>
+      <w:footerReference w:type="default" r:id="rId16"/>
+      <w:headerReference w:type="first" r:id="rId17"/>
+      <w:footerReference w:type="first" r:id="rId18"/>
       <w:pgSz w:w="12240" w:h="15840" w:code="1"/>
       <w:pgMar w:top="1440" w:right="1440" w:bottom="1440" w:left="1440" w:header="720" w:footer="720" w:gutter="0"/>
       <w:cols w:space="720"/>
@@ -4798,34 +3942,34 @@
 <w:ftr xmlns:wpc="http://schemas.microsoft.com/office/word/2010/wordprocessingCanvas" xmlns:cx="http://schemas.microsoft.com/office/drawing/2014/chartex" xmlns:cx1="http://schemas.microsoft.com/office/drawing/2015/9/8/chartex" xmlns:cx2="http://schemas.microsoft.com/office/drawing/2015/10/21/chartex" xmlns:cx3="http://schemas.microsoft.com/office/drawing/2016/5/9/chartex" xmlns:cx4="http://schemas.microsoft.com/office/drawing/2016/5/10/chartex" xmlns:cx5="http://schemas.microsoft.com/office/drawing/2016/5/11/chartex" xmlns:cx6="http://schemas.microsoft.com/office/drawing/2016/5/12/chartex" xmlns:cx7="http://schemas.microsoft.com/office/drawing/2016/5/13/chartex" xmlns:cx8="http://schemas.microsoft.com/office/drawing/2016/5/14/chartex" xmlns:mc="http://schemas.openxmlformats.org/markup-compatibility/2006" xmlns:aink="http://schemas.microsoft.com/office/drawing/2016/ink" xmlns:am3d="http://schemas.microsoft.com/office/drawing/2017/model3d" xmlns:o="urn:schemas-microsoft-com:office:office" xmlns:r="http://schemas.openxmlformats.org/officeDocument/2006/relationships" xmlns:m="http://schemas.openxmlformats.org/officeDocument/2006/math" xmlns:v="urn:schemas-microsoft-com:vml" xmlns:wp14="http://schemas.microsoft.com/office/word/2010/wordprocessingDrawing" xmlns:wp="http://schemas.openxmlformats.org/drawingml/2006/wordprocessingDrawing" xmlns:w10="urn:schemas-microsoft-com:office:word" xmlns:w="http://schemas.openxmlformats.org/wordprocessingml/2006/main" xmlns:w14="http://schemas.microsoft.com/office/word/2010/wordml" xmlns:w15="http://schemas.microsoft.com/office/word/2012/wordml" xmlns:w16cid="http://schemas.microsoft.com/office/word/2016/wordml/cid" xmlns:w16se="http://schemas.microsoft.com/office/word/2015/wordml/symex" xmlns:wpg="http://schemas.microsoft.com/office/word/2010/wordprocessingGroup" xmlns:wpi="http://schemas.microsoft.com/office/word/2010/wordprocessingInk" xmlns:wne="http://schemas.microsoft.com/office/word/2006/wordml" xmlns:wps="http://schemas.microsoft.com/office/word/2010/wordprocessingShape" mc:Ignorable="w14 w15 w16se w16cid wp14">
   <w:p>
     <w:pPr>
-      <w:pStyle w:val="Rodap"/>
+      <w:pStyle w:val="Footer"/>
       <w:framePr w:wrap="around" w:vAnchor="text" w:hAnchor="margin" w:xAlign="right" w:y="1"/>
       <w:rPr>
-        <w:rStyle w:val="Nmerodepgina"/>
+        <w:rStyle w:val="PageNumber"/>
       </w:rPr>
     </w:pPr>
     <w:r>
       <w:rPr>
-        <w:rStyle w:val="Nmerodepgina"/>
+        <w:rStyle w:val="PageNumber"/>
       </w:rPr>
       <w:fldChar w:fldCharType="begin"/>
     </w:r>
     <w:r>
       <w:rPr>
-        <w:rStyle w:val="Nmerodepgina"/>
+        <w:rStyle w:val="PageNumber"/>
       </w:rPr>
       <w:instrText xml:space="preserve">PAGE  </w:instrText>
     </w:r>
     <w:r>
       <w:rPr>
-        <w:rStyle w:val="Nmerodepgina"/>
+        <w:rStyle w:val="PageNumber"/>
       </w:rPr>
       <w:fldChar w:fldCharType="end"/>
     </w:r>
   </w:p>
   <w:p>
     <w:pPr>
-      <w:pStyle w:val="Rodap"/>
+      <w:pStyle w:val="Footer"/>
       <w:ind w:right="360"/>
     </w:pPr>
   </w:p>
@@ -4900,13 +4044,7 @@
             <w:fldChar w:fldCharType="separate"/>
           </w:r>
           <w:r>
-            <w:t>&lt;</w:t>
-          </w:r>
-          <w:r>
-            <w:t>Grupo 24</w:t>
-          </w:r>
-          <w:r>
-            <w:t>&gt;</w:t>
+            <w:t>&lt;Company Name&gt;</w:t>
           </w:r>
           <w:r>
             <w:fldChar w:fldCharType="end"/>
@@ -4953,69 +4091,69 @@
           </w:r>
           <w:r>
             <w:rPr>
-              <w:rStyle w:val="Nmerodepgina"/>
+              <w:rStyle w:val="PageNumber"/>
             </w:rPr>
             <w:fldChar w:fldCharType="begin"/>
           </w:r>
           <w:r>
             <w:rPr>
-              <w:rStyle w:val="Nmerodepgina"/>
+              <w:rStyle w:val="PageNumber"/>
             </w:rPr>
             <w:instrText xml:space="preserve"> PAGE </w:instrText>
           </w:r>
           <w:r>
             <w:rPr>
-              <w:rStyle w:val="Nmerodepgina"/>
+              <w:rStyle w:val="PageNumber"/>
             </w:rPr>
             <w:fldChar w:fldCharType="separate"/>
           </w:r>
           <w:r>
             <w:rPr>
-              <w:rStyle w:val="Nmerodepgina"/>
+              <w:rStyle w:val="PageNumber"/>
               <w:noProof/>
             </w:rPr>
             <w:t>6</w:t>
           </w:r>
           <w:r>
             <w:rPr>
-              <w:rStyle w:val="Nmerodepgina"/>
+              <w:rStyle w:val="PageNumber"/>
             </w:rPr>
             <w:fldChar w:fldCharType="end"/>
           </w:r>
           <w:r>
             <w:rPr>
-              <w:rStyle w:val="Nmerodepgina"/>
+              <w:rStyle w:val="PageNumber"/>
             </w:rPr>
             <w:t xml:space="preserve"> of </w:t>
           </w:r>
           <w:r>
             <w:rPr>
-              <w:rStyle w:val="Nmerodepgina"/>
+              <w:rStyle w:val="PageNumber"/>
             </w:rPr>
             <w:fldChar w:fldCharType="begin"/>
           </w:r>
           <w:r>
             <w:rPr>
-              <w:rStyle w:val="Nmerodepgina"/>
+              <w:rStyle w:val="PageNumber"/>
             </w:rPr>
             <w:instrText xml:space="preserve"> NUMPAGES  \* MERGEFORMAT </w:instrText>
           </w:r>
           <w:r>
             <w:rPr>
-              <w:rStyle w:val="Nmerodepgina"/>
+              <w:rStyle w:val="PageNumber"/>
             </w:rPr>
             <w:fldChar w:fldCharType="separate"/>
           </w:r>
           <w:r>
             <w:rPr>
-              <w:rStyle w:val="Nmerodepgina"/>
+              <w:rStyle w:val="PageNumber"/>
               <w:noProof/>
             </w:rPr>
             <w:t>6</w:t>
           </w:r>
           <w:r>
             <w:rPr>
-              <w:rStyle w:val="Nmerodepgina"/>
+              <w:rStyle w:val="PageNumber"/>
             </w:rPr>
             <w:fldChar w:fldCharType="end"/>
           </w:r>
@@ -5025,7 +4163,7 @@
   </w:tbl>
   <w:p>
     <w:pPr>
-      <w:pStyle w:val="Rodap"/>
+      <w:pStyle w:val="Footer"/>
     </w:pPr>
   </w:p>
 </w:ftr>
@@ -5035,7 +4173,7 @@
 <w:ftr xmlns:wpc="http://schemas.microsoft.com/office/word/2010/wordprocessingCanvas" xmlns:cx="http://schemas.microsoft.com/office/drawing/2014/chartex" xmlns:cx1="http://schemas.microsoft.com/office/drawing/2015/9/8/chartex" xmlns:cx2="http://schemas.microsoft.com/office/drawing/2015/10/21/chartex" xmlns:cx3="http://schemas.microsoft.com/office/drawing/2016/5/9/chartex" xmlns:cx4="http://schemas.microsoft.com/office/drawing/2016/5/10/chartex" xmlns:cx5="http://schemas.microsoft.com/office/drawing/2016/5/11/chartex" xmlns:cx6="http://schemas.microsoft.com/office/drawing/2016/5/12/chartex" xmlns:cx7="http://schemas.microsoft.com/office/drawing/2016/5/13/chartex" xmlns:cx8="http://schemas.microsoft.com/office/drawing/2016/5/14/chartex" xmlns:mc="http://schemas.openxmlformats.org/markup-compatibility/2006" xmlns:aink="http://schemas.microsoft.com/office/drawing/2016/ink" xmlns:am3d="http://schemas.microsoft.com/office/drawing/2017/model3d" xmlns:o="urn:schemas-microsoft-com:office:office" xmlns:r="http://schemas.openxmlformats.org/officeDocument/2006/relationships" xmlns:m="http://schemas.openxmlformats.org/officeDocument/2006/math" xmlns:v="urn:schemas-microsoft-com:vml" xmlns:wp14="http://schemas.microsoft.com/office/word/2010/wordprocessingDrawing" xmlns:wp="http://schemas.openxmlformats.org/drawingml/2006/wordprocessingDrawing" xmlns:w10="urn:schemas-microsoft-com:office:word" xmlns:w="http://schemas.openxmlformats.org/wordprocessingml/2006/main" xmlns:w14="http://schemas.microsoft.com/office/word/2010/wordml" xmlns:w15="http://schemas.microsoft.com/office/word/2012/wordml" xmlns:w16cid="http://schemas.microsoft.com/office/word/2016/wordml/cid" xmlns:w16se="http://schemas.microsoft.com/office/word/2015/wordml/symex" xmlns:wpg="http://schemas.microsoft.com/office/word/2010/wordprocessingGroup" xmlns:wpi="http://schemas.microsoft.com/office/word/2010/wordprocessingInk" xmlns:wne="http://schemas.microsoft.com/office/word/2006/wordml" xmlns:wps="http://schemas.microsoft.com/office/word/2010/wordprocessingShape" mc:Ignorable="w14 w15 w16se w16cid wp14">
   <w:p>
     <w:pPr>
-      <w:pStyle w:val="Rodap"/>
+      <w:pStyle w:val="Footer"/>
     </w:pPr>
   </w:p>
 </w:ftr>
@@ -5070,14 +4208,14 @@
 <w:hdr xmlns:wpc="http://schemas.microsoft.com/office/word/2010/wordprocessingCanvas" xmlns:cx="http://schemas.microsoft.com/office/drawing/2014/chartex" xmlns:cx1="http://schemas.microsoft.com/office/drawing/2015/9/8/chartex" xmlns:cx2="http://schemas.microsoft.com/office/drawing/2015/10/21/chartex" xmlns:cx3="http://schemas.microsoft.com/office/drawing/2016/5/9/chartex" xmlns:cx4="http://schemas.microsoft.com/office/drawing/2016/5/10/chartex" xmlns:cx5="http://schemas.microsoft.com/office/drawing/2016/5/11/chartex" xmlns:cx6="http://schemas.microsoft.com/office/drawing/2016/5/12/chartex" xmlns:cx7="http://schemas.microsoft.com/office/drawing/2016/5/13/chartex" xmlns:cx8="http://schemas.microsoft.com/office/drawing/2016/5/14/chartex" xmlns:mc="http://schemas.openxmlformats.org/markup-compatibility/2006" xmlns:aink="http://schemas.microsoft.com/office/drawing/2016/ink" xmlns:am3d="http://schemas.microsoft.com/office/drawing/2017/model3d" xmlns:o="urn:schemas-microsoft-com:office:office" xmlns:r="http://schemas.openxmlformats.org/officeDocument/2006/relationships" xmlns:m="http://schemas.openxmlformats.org/officeDocument/2006/math" xmlns:v="urn:schemas-microsoft-com:vml" xmlns:wp14="http://schemas.microsoft.com/office/word/2010/wordprocessingDrawing" xmlns:wp="http://schemas.openxmlformats.org/drawingml/2006/wordprocessingDrawing" xmlns:w10="urn:schemas-microsoft-com:office:word" xmlns:w="http://schemas.openxmlformats.org/wordprocessingml/2006/main" xmlns:w14="http://schemas.microsoft.com/office/word/2010/wordml" xmlns:w15="http://schemas.microsoft.com/office/word/2012/wordml" xmlns:w16cid="http://schemas.microsoft.com/office/word/2016/wordml/cid" xmlns:w16se="http://schemas.microsoft.com/office/word/2015/wordml/symex" xmlns:wpg="http://schemas.microsoft.com/office/word/2010/wordprocessingGroup" xmlns:wpi="http://schemas.microsoft.com/office/word/2010/wordprocessingInk" xmlns:wne="http://schemas.microsoft.com/office/word/2006/wordml" xmlns:wps="http://schemas.microsoft.com/office/word/2010/wordprocessingShape" mc:Ignorable="w14 w15 w16se w16cid wp14">
   <w:p>
     <w:pPr>
-      <w:pStyle w:val="Cabealho"/>
+      <w:pStyle w:val="Header"/>
     </w:pPr>
     <w:r>
       <w:rPr>
         <w:noProof/>
       </w:rPr>
       <w:drawing>
-        <wp:anchor distT="0" distB="0" distL="114300" distR="114300" simplePos="0" relativeHeight="251659264" behindDoc="1" locked="0" layoutInCell="1" allowOverlap="1">
+        <wp:anchor distT="0" distB="0" distL="114300" distR="114300" simplePos="0" relativeHeight="251659264" behindDoc="1" locked="0" layoutInCell="1" allowOverlap="1" wp14:anchorId="28026113" wp14:editId="7E52E5FF">
           <wp:simplePos x="0" y="0"/>
           <wp:positionH relativeFrom="column">
             <wp:posOffset>3402965</wp:posOffset>
@@ -5282,7 +4420,7 @@
   </w:tbl>
   <w:p>
     <w:pPr>
-      <w:pStyle w:val="Cabealho"/>
+      <w:pStyle w:val="Header"/>
     </w:pPr>
   </w:p>
 </w:hdr>
@@ -5292,7 +4430,7 @@
 <w:hdr xmlns:wpc="http://schemas.microsoft.com/office/word/2010/wordprocessingCanvas" xmlns:cx="http://schemas.microsoft.com/office/drawing/2014/chartex" xmlns:cx1="http://schemas.microsoft.com/office/drawing/2015/9/8/chartex" xmlns:cx2="http://schemas.microsoft.com/office/drawing/2015/10/21/chartex" xmlns:cx3="http://schemas.microsoft.com/office/drawing/2016/5/9/chartex" xmlns:cx4="http://schemas.microsoft.com/office/drawing/2016/5/10/chartex" xmlns:cx5="http://schemas.microsoft.com/office/drawing/2016/5/11/chartex" xmlns:cx6="http://schemas.microsoft.com/office/drawing/2016/5/12/chartex" xmlns:cx7="http://schemas.microsoft.com/office/drawing/2016/5/13/chartex" xmlns:cx8="http://schemas.microsoft.com/office/drawing/2016/5/14/chartex" xmlns:mc="http://schemas.openxmlformats.org/markup-compatibility/2006" xmlns:aink="http://schemas.microsoft.com/office/drawing/2016/ink" xmlns:am3d="http://schemas.microsoft.com/office/drawing/2017/model3d" xmlns:o="urn:schemas-microsoft-com:office:office" xmlns:r="http://schemas.openxmlformats.org/officeDocument/2006/relationships" xmlns:m="http://schemas.openxmlformats.org/officeDocument/2006/math" xmlns:v="urn:schemas-microsoft-com:vml" xmlns:wp14="http://schemas.microsoft.com/office/word/2010/wordprocessingDrawing" xmlns:wp="http://schemas.openxmlformats.org/drawingml/2006/wordprocessingDrawing" xmlns:w10="urn:schemas-microsoft-com:office:word" xmlns:w="http://schemas.openxmlformats.org/wordprocessingml/2006/main" xmlns:w14="http://schemas.microsoft.com/office/word/2010/wordml" xmlns:w15="http://schemas.microsoft.com/office/word/2012/wordml" xmlns:w16cid="http://schemas.microsoft.com/office/word/2016/wordml/cid" xmlns:w16se="http://schemas.microsoft.com/office/word/2015/wordml/symex" xmlns:wpg="http://schemas.microsoft.com/office/word/2010/wordprocessingGroup" xmlns:wpi="http://schemas.microsoft.com/office/word/2010/wordprocessingInk" xmlns:wne="http://schemas.microsoft.com/office/word/2006/wordml" xmlns:wps="http://schemas.microsoft.com/office/word/2010/wordprocessingShape" mc:Ignorable="w14 w15 w16se w16cid wp14">
   <w:p>
     <w:pPr>
-      <w:pStyle w:val="Cabealho"/>
+      <w:pStyle w:val="Header"/>
     </w:pPr>
   </w:p>
 </w:hdr>
@@ -5303,19 +4441,22 @@
   <w:abstractNum w:abstractNumId="0" w15:restartNumberingAfterBreak="0">
     <w:nsid w:val="FFFFFFFB"/>
     <w:multiLevelType w:val="multilevel"/>
-    <w:tmpl w:val="FFFFFFFF"/>
+    <w:tmpl w:val="DE32DFB2"/>
     <w:lvl w:ilvl="0">
       <w:start w:val="1"/>
       <w:numFmt w:val="decimal"/>
-      <w:pStyle w:val="Ttulo1"/>
+      <w:pStyle w:val="Heading1"/>
       <w:lvlText w:val="%1."/>
       <w:legacy w:legacy="1" w:legacySpace="144" w:legacyIndent="0"/>
       <w:lvlJc w:val="left"/>
+      <w:rPr>
+        <w:lang w:val="pt-PT"/>
+      </w:rPr>
     </w:lvl>
     <w:lvl w:ilvl="1">
       <w:start w:val="1"/>
       <w:numFmt w:val="decimal"/>
-      <w:pStyle w:val="Ttulo2"/>
+      <w:pStyle w:val="Heading2"/>
       <w:lvlText w:val="%1.%2"/>
       <w:legacy w:legacy="1" w:legacySpace="144" w:legacyIndent="0"/>
       <w:lvlJc w:val="left"/>
@@ -5323,7 +4464,7 @@
     <w:lvl w:ilvl="2">
       <w:start w:val="1"/>
       <w:numFmt w:val="decimal"/>
-      <w:pStyle w:val="Ttulo3"/>
+      <w:pStyle w:val="Heading3"/>
       <w:lvlText w:val="%1.%2.%3"/>
       <w:legacy w:legacy="1" w:legacySpace="144" w:legacyIndent="0"/>
       <w:lvlJc w:val="left"/>
@@ -5331,7 +4472,7 @@
     <w:lvl w:ilvl="3">
       <w:start w:val="1"/>
       <w:numFmt w:val="decimal"/>
-      <w:pStyle w:val="Ttulo4"/>
+      <w:pStyle w:val="Heading4"/>
       <w:lvlText w:val="%1.%2.%3.%4"/>
       <w:legacy w:legacy="1" w:legacySpace="144" w:legacyIndent="0"/>
       <w:lvlJc w:val="left"/>
@@ -5339,7 +4480,7 @@
     <w:lvl w:ilvl="4">
       <w:start w:val="1"/>
       <w:numFmt w:val="decimal"/>
-      <w:pStyle w:val="Ttulo5"/>
+      <w:pStyle w:val="Heading5"/>
       <w:lvlText w:val="%1.%2.%3.%4.%5"/>
       <w:legacy w:legacy="1" w:legacySpace="144" w:legacyIndent="0"/>
       <w:lvlJc w:val="left"/>
@@ -5347,7 +4488,7 @@
     <w:lvl w:ilvl="5">
       <w:start w:val="1"/>
       <w:numFmt w:val="decimal"/>
-      <w:pStyle w:val="Ttulo6"/>
+      <w:pStyle w:val="Heading6"/>
       <w:lvlText w:val="%1.%2.%3.%4.%5.%6"/>
       <w:legacy w:legacy="1" w:legacySpace="144" w:legacyIndent="0"/>
       <w:lvlJc w:val="left"/>
@@ -5355,7 +4496,7 @@
     <w:lvl w:ilvl="6">
       <w:start w:val="1"/>
       <w:numFmt w:val="decimal"/>
-      <w:pStyle w:val="Ttulo7"/>
+      <w:pStyle w:val="Heading7"/>
       <w:lvlText w:val="%1.%2.%3.%4.%5.%6.%7"/>
       <w:legacy w:legacy="1" w:legacySpace="144" w:legacyIndent="0"/>
       <w:lvlJc w:val="left"/>
@@ -5363,7 +4504,7 @@
     <w:lvl w:ilvl="7">
       <w:start w:val="1"/>
       <w:numFmt w:val="decimal"/>
-      <w:pStyle w:val="Ttulo8"/>
+      <w:pStyle w:val="Heading8"/>
       <w:lvlText w:val="%1.%2.%3.%4.%5.%6.%7.%8"/>
       <w:legacy w:legacy="1" w:legacySpace="144" w:legacyIndent="0"/>
       <w:lvlJc w:val="left"/>
@@ -5371,7 +4512,7 @@
     <w:lvl w:ilvl="8">
       <w:start w:val="1"/>
       <w:numFmt w:val="decimal"/>
-      <w:pStyle w:val="Ttulo9"/>
+      <w:pStyle w:val="Heading9"/>
       <w:lvlText w:val="%1.%2.%3.%4.%5.%6.%7.%8.%9"/>
       <w:legacy w:legacy="1" w:legacySpace="144" w:legacyIndent="0"/>
       <w:lvlJc w:val="left"/>
@@ -5582,119 +4723,6 @@
     </w:lvl>
   </w:abstractNum>
   <w:abstractNum w:abstractNumId="7" w15:restartNumberingAfterBreak="0">
-    <w:nsid w:val="281B5C84"/>
-    <w:multiLevelType w:val="hybridMultilevel"/>
-    <w:tmpl w:val="89ECA184"/>
-    <w:lvl w:ilvl="0" w:tplc="0816000B">
-      <w:start w:val="1"/>
-      <w:numFmt w:val="bullet"/>
-      <w:lvlText w:val=""/>
-      <w:lvlJc w:val="left"/>
-      <w:pPr>
-        <w:ind w:left="1440" w:hanging="360"/>
-      </w:pPr>
-      <w:rPr>
-        <w:rFonts w:ascii="Wingdings" w:hAnsi="Wingdings" w:hint="default"/>
-      </w:rPr>
-    </w:lvl>
-    <w:lvl w:ilvl="1" w:tplc="08160001">
-      <w:start w:val="1"/>
-      <w:numFmt w:val="bullet"/>
-      <w:lvlText w:val=""/>
-      <w:lvlJc w:val="left"/>
-      <w:pPr>
-        <w:ind w:left="2160" w:hanging="360"/>
-      </w:pPr>
-      <w:rPr>
-        <w:rFonts w:ascii="Symbol" w:hAnsi="Symbol" w:hint="default"/>
-      </w:rPr>
-    </w:lvl>
-    <w:lvl w:ilvl="2" w:tplc="08160005" w:tentative="1">
-      <w:start w:val="1"/>
-      <w:numFmt w:val="bullet"/>
-      <w:lvlText w:val=""/>
-      <w:lvlJc w:val="left"/>
-      <w:pPr>
-        <w:ind w:left="2880" w:hanging="360"/>
-      </w:pPr>
-      <w:rPr>
-        <w:rFonts w:ascii="Wingdings" w:hAnsi="Wingdings" w:hint="default"/>
-      </w:rPr>
-    </w:lvl>
-    <w:lvl w:ilvl="3" w:tplc="08160001" w:tentative="1">
-      <w:start w:val="1"/>
-      <w:numFmt w:val="bullet"/>
-      <w:lvlText w:val=""/>
-      <w:lvlJc w:val="left"/>
-      <w:pPr>
-        <w:ind w:left="3600" w:hanging="360"/>
-      </w:pPr>
-      <w:rPr>
-        <w:rFonts w:ascii="Symbol" w:hAnsi="Symbol" w:hint="default"/>
-      </w:rPr>
-    </w:lvl>
-    <w:lvl w:ilvl="4" w:tplc="08160003" w:tentative="1">
-      <w:start w:val="1"/>
-      <w:numFmt w:val="bullet"/>
-      <w:lvlText w:val="o"/>
-      <w:lvlJc w:val="left"/>
-      <w:pPr>
-        <w:ind w:left="4320" w:hanging="360"/>
-      </w:pPr>
-      <w:rPr>
-        <w:rFonts w:ascii="Courier New" w:hAnsi="Courier New" w:cs="Courier New" w:hint="default"/>
-      </w:rPr>
-    </w:lvl>
-    <w:lvl w:ilvl="5" w:tplc="08160005" w:tentative="1">
-      <w:start w:val="1"/>
-      <w:numFmt w:val="bullet"/>
-      <w:lvlText w:val=""/>
-      <w:lvlJc w:val="left"/>
-      <w:pPr>
-        <w:ind w:left="5040" w:hanging="360"/>
-      </w:pPr>
-      <w:rPr>
-        <w:rFonts w:ascii="Wingdings" w:hAnsi="Wingdings" w:hint="default"/>
-      </w:rPr>
-    </w:lvl>
-    <w:lvl w:ilvl="6" w:tplc="08160001" w:tentative="1">
-      <w:start w:val="1"/>
-      <w:numFmt w:val="bullet"/>
-      <w:lvlText w:val=""/>
-      <w:lvlJc w:val="left"/>
-      <w:pPr>
-        <w:ind w:left="5760" w:hanging="360"/>
-      </w:pPr>
-      <w:rPr>
-        <w:rFonts w:ascii="Symbol" w:hAnsi="Symbol" w:hint="default"/>
-      </w:rPr>
-    </w:lvl>
-    <w:lvl w:ilvl="7" w:tplc="08160003" w:tentative="1">
-      <w:start w:val="1"/>
-      <w:numFmt w:val="bullet"/>
-      <w:lvlText w:val="o"/>
-      <w:lvlJc w:val="left"/>
-      <w:pPr>
-        <w:ind w:left="6480" w:hanging="360"/>
-      </w:pPr>
-      <w:rPr>
-        <w:rFonts w:ascii="Courier New" w:hAnsi="Courier New" w:cs="Courier New" w:hint="default"/>
-      </w:rPr>
-    </w:lvl>
-    <w:lvl w:ilvl="8" w:tplc="08160005" w:tentative="1">
-      <w:start w:val="1"/>
-      <w:numFmt w:val="bullet"/>
-      <w:lvlText w:val=""/>
-      <w:lvlJc w:val="left"/>
-      <w:pPr>
-        <w:ind w:left="7200" w:hanging="360"/>
-      </w:pPr>
-      <w:rPr>
-        <w:rFonts w:ascii="Wingdings" w:hAnsi="Wingdings" w:hint="default"/>
-      </w:rPr>
-    </w:lvl>
-  </w:abstractNum>
-  <w:abstractNum w:abstractNumId="8" w15:restartNumberingAfterBreak="0">
     <w:nsid w:val="2D4B634E"/>
     <w:multiLevelType w:val="singleLevel"/>
     <w:tmpl w:val="04090001"/>
@@ -5714,7 +4742,7 @@
       </w:rPr>
     </w:lvl>
   </w:abstractNum>
-  <w:abstractNum w:abstractNumId="9" w15:restartNumberingAfterBreak="0">
+  <w:abstractNum w:abstractNumId="8" w15:restartNumberingAfterBreak="0">
     <w:nsid w:val="31DD2C45"/>
     <w:multiLevelType w:val="singleLevel"/>
     <w:tmpl w:val="04090001"/>
@@ -5734,7 +4762,7 @@
       </w:rPr>
     </w:lvl>
   </w:abstractNum>
-  <w:abstractNum w:abstractNumId="10" w15:restartNumberingAfterBreak="0">
+  <w:abstractNum w:abstractNumId="9" w15:restartNumberingAfterBreak="0">
     <w:nsid w:val="32982B51"/>
     <w:multiLevelType w:val="singleLevel"/>
     <w:tmpl w:val="04090001"/>
@@ -5754,7 +4782,7 @@
       </w:rPr>
     </w:lvl>
   </w:abstractNum>
-  <w:abstractNum w:abstractNumId="11" w15:restartNumberingAfterBreak="0">
+  <w:abstractNum w:abstractNumId="10" w15:restartNumberingAfterBreak="0">
     <w:nsid w:val="3375481C"/>
     <w:multiLevelType w:val="singleLevel"/>
     <w:tmpl w:val="E6747DA6"/>
@@ -5774,7 +4802,7 @@
       </w:rPr>
     </w:lvl>
   </w:abstractNum>
-  <w:abstractNum w:abstractNumId="12" w15:restartNumberingAfterBreak="0">
+  <w:abstractNum w:abstractNumId="11" w15:restartNumberingAfterBreak="0">
     <w:nsid w:val="369D5471"/>
     <w:multiLevelType w:val="singleLevel"/>
     <w:tmpl w:val="04090001"/>
@@ -5794,7 +4822,7 @@
       </w:rPr>
     </w:lvl>
   </w:abstractNum>
-  <w:abstractNum w:abstractNumId="13" w15:restartNumberingAfterBreak="0">
+  <w:abstractNum w:abstractNumId="12" w15:restartNumberingAfterBreak="0">
     <w:nsid w:val="42B97F7B"/>
     <w:multiLevelType w:val="singleLevel"/>
     <w:tmpl w:val="04090001"/>
@@ -5814,7 +4842,7 @@
       </w:rPr>
     </w:lvl>
   </w:abstractNum>
-  <w:abstractNum w:abstractNumId="14" w15:restartNumberingAfterBreak="0">
+  <w:abstractNum w:abstractNumId="13" w15:restartNumberingAfterBreak="0">
     <w:nsid w:val="48313946"/>
     <w:multiLevelType w:val="hybridMultilevel"/>
     <w:tmpl w:val="CD1AEF52"/>
@@ -5954,7 +4982,7 @@
       </w:rPr>
     </w:lvl>
   </w:abstractNum>
-  <w:abstractNum w:abstractNumId="15" w15:restartNumberingAfterBreak="0">
+  <w:abstractNum w:abstractNumId="14" w15:restartNumberingAfterBreak="0">
     <w:nsid w:val="49E170D0"/>
     <w:multiLevelType w:val="singleLevel"/>
     <w:tmpl w:val="04090001"/>
@@ -5974,7 +5002,7 @@
       </w:rPr>
     </w:lvl>
   </w:abstractNum>
-  <w:abstractNum w:abstractNumId="16" w15:restartNumberingAfterBreak="0">
+  <w:abstractNum w:abstractNumId="15" w15:restartNumberingAfterBreak="0">
     <w:nsid w:val="4F64732B"/>
     <w:multiLevelType w:val="singleLevel"/>
     <w:tmpl w:val="04090001"/>
@@ -5994,120 +5022,7 @@
       </w:rPr>
     </w:lvl>
   </w:abstractNum>
-  <w:abstractNum w:abstractNumId="17" w15:restartNumberingAfterBreak="0">
-    <w:nsid w:val="50E80F96"/>
-    <w:multiLevelType w:val="hybridMultilevel"/>
-    <w:tmpl w:val="6486C0BA"/>
-    <w:lvl w:ilvl="0" w:tplc="08160001">
-      <w:start w:val="1"/>
-      <w:numFmt w:val="bullet"/>
-      <w:lvlText w:val=""/>
-      <w:lvlJc w:val="left"/>
-      <w:pPr>
-        <w:ind w:left="1800" w:hanging="360"/>
-      </w:pPr>
-      <w:rPr>
-        <w:rFonts w:ascii="Symbol" w:hAnsi="Symbol" w:hint="default"/>
-      </w:rPr>
-    </w:lvl>
-    <w:lvl w:ilvl="1" w:tplc="08160003" w:tentative="1">
-      <w:start w:val="1"/>
-      <w:numFmt w:val="bullet"/>
-      <w:lvlText w:val="o"/>
-      <w:lvlJc w:val="left"/>
-      <w:pPr>
-        <w:ind w:left="2520" w:hanging="360"/>
-      </w:pPr>
-      <w:rPr>
-        <w:rFonts w:ascii="Courier New" w:hAnsi="Courier New" w:cs="Courier New" w:hint="default"/>
-      </w:rPr>
-    </w:lvl>
-    <w:lvl w:ilvl="2" w:tplc="08160005" w:tentative="1">
-      <w:start w:val="1"/>
-      <w:numFmt w:val="bullet"/>
-      <w:lvlText w:val=""/>
-      <w:lvlJc w:val="left"/>
-      <w:pPr>
-        <w:ind w:left="3240" w:hanging="360"/>
-      </w:pPr>
-      <w:rPr>
-        <w:rFonts w:ascii="Wingdings" w:hAnsi="Wingdings" w:hint="default"/>
-      </w:rPr>
-    </w:lvl>
-    <w:lvl w:ilvl="3" w:tplc="08160001" w:tentative="1">
-      <w:start w:val="1"/>
-      <w:numFmt w:val="bullet"/>
-      <w:lvlText w:val=""/>
-      <w:lvlJc w:val="left"/>
-      <w:pPr>
-        <w:ind w:left="3960" w:hanging="360"/>
-      </w:pPr>
-      <w:rPr>
-        <w:rFonts w:ascii="Symbol" w:hAnsi="Symbol" w:hint="default"/>
-      </w:rPr>
-    </w:lvl>
-    <w:lvl w:ilvl="4" w:tplc="08160003" w:tentative="1">
-      <w:start w:val="1"/>
-      <w:numFmt w:val="bullet"/>
-      <w:lvlText w:val="o"/>
-      <w:lvlJc w:val="left"/>
-      <w:pPr>
-        <w:ind w:left="4680" w:hanging="360"/>
-      </w:pPr>
-      <w:rPr>
-        <w:rFonts w:ascii="Courier New" w:hAnsi="Courier New" w:cs="Courier New" w:hint="default"/>
-      </w:rPr>
-    </w:lvl>
-    <w:lvl w:ilvl="5" w:tplc="08160005" w:tentative="1">
-      <w:start w:val="1"/>
-      <w:numFmt w:val="bullet"/>
-      <w:lvlText w:val=""/>
-      <w:lvlJc w:val="left"/>
-      <w:pPr>
-        <w:ind w:left="5400" w:hanging="360"/>
-      </w:pPr>
-      <w:rPr>
-        <w:rFonts w:ascii="Wingdings" w:hAnsi="Wingdings" w:hint="default"/>
-      </w:rPr>
-    </w:lvl>
-    <w:lvl w:ilvl="6" w:tplc="08160001" w:tentative="1">
-      <w:start w:val="1"/>
-      <w:numFmt w:val="bullet"/>
-      <w:lvlText w:val=""/>
-      <w:lvlJc w:val="left"/>
-      <w:pPr>
-        <w:ind w:left="6120" w:hanging="360"/>
-      </w:pPr>
-      <w:rPr>
-        <w:rFonts w:ascii="Symbol" w:hAnsi="Symbol" w:hint="default"/>
-      </w:rPr>
-    </w:lvl>
-    <w:lvl w:ilvl="7" w:tplc="08160003" w:tentative="1">
-      <w:start w:val="1"/>
-      <w:numFmt w:val="bullet"/>
-      <w:lvlText w:val="o"/>
-      <w:lvlJc w:val="left"/>
-      <w:pPr>
-        <w:ind w:left="6840" w:hanging="360"/>
-      </w:pPr>
-      <w:rPr>
-        <w:rFonts w:ascii="Courier New" w:hAnsi="Courier New" w:cs="Courier New" w:hint="default"/>
-      </w:rPr>
-    </w:lvl>
-    <w:lvl w:ilvl="8" w:tplc="08160005" w:tentative="1">
-      <w:start w:val="1"/>
-      <w:numFmt w:val="bullet"/>
-      <w:lvlText w:val=""/>
-      <w:lvlJc w:val="left"/>
-      <w:pPr>
-        <w:ind w:left="7560" w:hanging="360"/>
-      </w:pPr>
-      <w:rPr>
-        <w:rFonts w:ascii="Wingdings" w:hAnsi="Wingdings" w:hint="default"/>
-      </w:rPr>
-    </w:lvl>
-  </w:abstractNum>
-  <w:abstractNum w:abstractNumId="18" w15:restartNumberingAfterBreak="0">
+  <w:abstractNum w:abstractNumId="16" w15:restartNumberingAfterBreak="0">
     <w:nsid w:val="52DF734E"/>
     <w:multiLevelType w:val="singleLevel"/>
     <w:tmpl w:val="04090001"/>
@@ -6127,7 +5042,97 @@
       </w:rPr>
     </w:lvl>
   </w:abstractNum>
-  <w:abstractNum w:abstractNumId="19" w15:restartNumberingAfterBreak="0">
+  <w:abstractNum w:abstractNumId="17" w15:restartNumberingAfterBreak="0">
+    <w:nsid w:val="64EF66FF"/>
+    <w:multiLevelType w:val="hybridMultilevel"/>
+    <w:tmpl w:val="9D4C0670"/>
+    <w:lvl w:ilvl="0" w:tplc="3B18745A">
+      <w:start w:val="1"/>
+      <w:numFmt w:val="decimal"/>
+      <w:lvlText w:val="%1."/>
+      <w:lvlJc w:val="left"/>
+      <w:pPr>
+        <w:ind w:left="1495" w:hanging="360"/>
+      </w:pPr>
+      <w:rPr>
+        <w:b w:val="0"/>
+        <w:color w:val="auto"/>
+      </w:rPr>
+    </w:lvl>
+    <w:lvl w:ilvl="1" w:tplc="04090019" w:tentative="1">
+      <w:start w:val="1"/>
+      <w:numFmt w:val="lowerLetter"/>
+      <w:lvlText w:val="%2."/>
+      <w:lvlJc w:val="left"/>
+      <w:pPr>
+        <w:ind w:left="2215" w:hanging="360"/>
+      </w:pPr>
+    </w:lvl>
+    <w:lvl w:ilvl="2" w:tplc="0409001B" w:tentative="1">
+      <w:start w:val="1"/>
+      <w:numFmt w:val="lowerRoman"/>
+      <w:lvlText w:val="%3."/>
+      <w:lvlJc w:val="right"/>
+      <w:pPr>
+        <w:ind w:left="2935" w:hanging="180"/>
+      </w:pPr>
+    </w:lvl>
+    <w:lvl w:ilvl="3" w:tplc="0409000F" w:tentative="1">
+      <w:start w:val="1"/>
+      <w:numFmt w:val="decimal"/>
+      <w:lvlText w:val="%4."/>
+      <w:lvlJc w:val="left"/>
+      <w:pPr>
+        <w:ind w:left="3655" w:hanging="360"/>
+      </w:pPr>
+    </w:lvl>
+    <w:lvl w:ilvl="4" w:tplc="04090019" w:tentative="1">
+      <w:start w:val="1"/>
+      <w:numFmt w:val="lowerLetter"/>
+      <w:lvlText w:val="%5."/>
+      <w:lvlJc w:val="left"/>
+      <w:pPr>
+        <w:ind w:left="4375" w:hanging="360"/>
+      </w:pPr>
+    </w:lvl>
+    <w:lvl w:ilvl="5" w:tplc="0409001B" w:tentative="1">
+      <w:start w:val="1"/>
+      <w:numFmt w:val="lowerRoman"/>
+      <w:lvlText w:val="%6."/>
+      <w:lvlJc w:val="right"/>
+      <w:pPr>
+        <w:ind w:left="5095" w:hanging="180"/>
+      </w:pPr>
+    </w:lvl>
+    <w:lvl w:ilvl="6" w:tplc="0409000F" w:tentative="1">
+      <w:start w:val="1"/>
+      <w:numFmt w:val="decimal"/>
+      <w:lvlText w:val="%7."/>
+      <w:lvlJc w:val="left"/>
+      <w:pPr>
+        <w:ind w:left="5815" w:hanging="360"/>
+      </w:pPr>
+    </w:lvl>
+    <w:lvl w:ilvl="7" w:tplc="04090019" w:tentative="1">
+      <w:start w:val="1"/>
+      <w:numFmt w:val="lowerLetter"/>
+      <w:lvlText w:val="%8."/>
+      <w:lvlJc w:val="left"/>
+      <w:pPr>
+        <w:ind w:left="6535" w:hanging="360"/>
+      </w:pPr>
+    </w:lvl>
+    <w:lvl w:ilvl="8" w:tplc="0409001B" w:tentative="1">
+      <w:start w:val="1"/>
+      <w:numFmt w:val="lowerRoman"/>
+      <w:lvlText w:val="%9."/>
+      <w:lvlJc w:val="right"/>
+      <w:pPr>
+        <w:ind w:left="7255" w:hanging="180"/>
+      </w:pPr>
+    </w:lvl>
+  </w:abstractNum>
+  <w:abstractNum w:abstractNumId="18" w15:restartNumberingAfterBreak="0">
     <w:nsid w:val="68902732"/>
     <w:multiLevelType w:val="hybridMultilevel"/>
     <w:tmpl w:val="C56C5DBC"/>
@@ -6267,7 +5272,7 @@
       </w:rPr>
     </w:lvl>
   </w:abstractNum>
-  <w:abstractNum w:abstractNumId="20" w15:restartNumberingAfterBreak="0">
+  <w:abstractNum w:abstractNumId="19" w15:restartNumberingAfterBreak="0">
     <w:nsid w:val="6D2F7D46"/>
     <w:multiLevelType w:val="singleLevel"/>
     <w:tmpl w:val="68A60226"/>
@@ -6287,7 +5292,7 @@
       </w:rPr>
     </w:lvl>
   </w:abstractNum>
-  <w:abstractNum w:abstractNumId="21" w15:restartNumberingAfterBreak="0">
+  <w:abstractNum w:abstractNumId="20" w15:restartNumberingAfterBreak="0">
     <w:nsid w:val="71F21F2A"/>
     <w:multiLevelType w:val="singleLevel"/>
     <w:tmpl w:val="04090001"/>
@@ -6307,7 +5312,7 @@
       </w:rPr>
     </w:lvl>
   </w:abstractNum>
-  <w:abstractNum w:abstractNumId="22" w15:restartNumberingAfterBreak="0">
+  <w:abstractNum w:abstractNumId="21" w15:restartNumberingAfterBreak="0">
     <w:nsid w:val="743601FB"/>
     <w:multiLevelType w:val="singleLevel"/>
     <w:tmpl w:val="04090001"/>
@@ -6327,7 +5332,7 @@
       </w:rPr>
     </w:lvl>
   </w:abstractNum>
-  <w:abstractNum w:abstractNumId="23" w15:restartNumberingAfterBreak="0">
+  <w:abstractNum w:abstractNumId="22" w15:restartNumberingAfterBreak="0">
     <w:nsid w:val="756150CA"/>
     <w:multiLevelType w:val="singleLevel"/>
     <w:tmpl w:val="04090001"/>
@@ -6347,7 +5352,7 @@
       </w:rPr>
     </w:lvl>
   </w:abstractNum>
-  <w:abstractNum w:abstractNumId="24" w15:restartNumberingAfterBreak="0">
+  <w:abstractNum w:abstractNumId="23" w15:restartNumberingAfterBreak="0">
     <w:nsid w:val="7BE434D7"/>
     <w:multiLevelType w:val="singleLevel"/>
     <w:tmpl w:val="04090001"/>
@@ -6389,16 +5394,16 @@
     </w:lvlOverride>
   </w:num>
   <w:num w:numId="3">
-    <w:abstractNumId w:val="11"/>
+    <w:abstractNumId w:val="10"/>
   </w:num>
   <w:num w:numId="4">
-    <w:abstractNumId w:val="24"/>
+    <w:abstractNumId w:val="23"/>
   </w:num>
   <w:num w:numId="5">
-    <w:abstractNumId w:val="18"/>
+    <w:abstractNumId w:val="16"/>
   </w:num>
   <w:num w:numId="6">
-    <w:abstractNumId w:val="16"/>
+    <w:abstractNumId w:val="15"/>
   </w:num>
   <w:num w:numId="7">
     <w:abstractNumId w:val="1"/>
@@ -6421,58 +5426,55 @@
     <w:abstractNumId w:val="2"/>
   </w:num>
   <w:num w:numId="9">
-    <w:abstractNumId w:val="23"/>
+    <w:abstractNumId w:val="22"/>
   </w:num>
   <w:num w:numId="10">
     <w:abstractNumId w:val="4"/>
   </w:num>
   <w:num w:numId="11">
-    <w:abstractNumId w:val="12"/>
+    <w:abstractNumId w:val="11"/>
   </w:num>
   <w:num w:numId="12">
-    <w:abstractNumId w:val="10"/>
+    <w:abstractNumId w:val="9"/>
   </w:num>
   <w:num w:numId="13">
-    <w:abstractNumId w:val="22"/>
+    <w:abstractNumId w:val="21"/>
   </w:num>
   <w:num w:numId="14">
-    <w:abstractNumId w:val="9"/>
+    <w:abstractNumId w:val="8"/>
   </w:num>
   <w:num w:numId="15">
     <w:abstractNumId w:val="5"/>
   </w:num>
   <w:num w:numId="16">
-    <w:abstractNumId w:val="21"/>
+    <w:abstractNumId w:val="20"/>
   </w:num>
   <w:num w:numId="17">
-    <w:abstractNumId w:val="15"/>
+    <w:abstractNumId w:val="14"/>
   </w:num>
   <w:num w:numId="18">
     <w:abstractNumId w:val="6"/>
   </w:num>
   <w:num w:numId="19">
-    <w:abstractNumId w:val="13"/>
+    <w:abstractNumId w:val="12"/>
   </w:num>
   <w:num w:numId="20">
-    <w:abstractNumId w:val="8"/>
+    <w:abstractNumId w:val="7"/>
   </w:num>
   <w:num w:numId="21">
-    <w:abstractNumId w:val="20"/>
+    <w:abstractNumId w:val="19"/>
   </w:num>
   <w:num w:numId="22">
-    <w:abstractNumId w:val="19"/>
+    <w:abstractNumId w:val="18"/>
   </w:num>
   <w:num w:numId="23">
-    <w:abstractNumId w:val="14"/>
+    <w:abstractNumId w:val="13"/>
   </w:num>
   <w:num w:numId="24">
     <w:abstractNumId w:val="3"/>
   </w:num>
   <w:num w:numId="25">
     <w:abstractNumId w:val="17"/>
-  </w:num>
-  <w:num w:numId="26">
-    <w:abstractNumId w:val="7"/>
   </w:num>
 </w:numbering>
 </file>
@@ -6555,7 +5557,7 @@
     <w:lsdException w:name="Closing" w:semiHidden="1" w:unhideWhenUsed="1"/>
     <w:lsdException w:name="Signature" w:semiHidden="1" w:unhideWhenUsed="1"/>
     <w:lsdException w:name="Default Paragraph Font" w:semiHidden="1" w:uiPriority="1" w:unhideWhenUsed="1"/>
-    <w:lsdException w:name="Body Text" w:semiHidden="1" w:uiPriority="0" w:unhideWhenUsed="1"/>
+    <w:lsdException w:name="Body Text" w:semiHidden="1" w:unhideWhenUsed="1"/>
     <w:lsdException w:name="Body Text Indent" w:semiHidden="1" w:unhideWhenUsed="1"/>
     <w:lsdException w:name="List Continue" w:semiHidden="1" w:unhideWhenUsed="1"/>
     <w:lsdException w:name="List Continue 2" w:semiHidden="1" w:unhideWhenUsed="1"/>
@@ -6876,7 +5878,7 @@
       <w:lang w:val="en-US" w:eastAsia="en-US"/>
     </w:rPr>
   </w:style>
-  <w:style w:type="paragraph" w:styleId="Ttulo1">
+  <w:style w:type="paragraph" w:styleId="Heading1">
     <w:name w:val="heading 1"/>
     <w:basedOn w:val="Normal"/>
     <w:next w:val="Normal"/>
@@ -6896,9 +5898,9 @@
       <w:sz w:val="24"/>
     </w:rPr>
   </w:style>
-  <w:style w:type="paragraph" w:styleId="Ttulo2">
+  <w:style w:type="paragraph" w:styleId="Heading2">
     <w:name w:val="heading 2"/>
-    <w:basedOn w:val="Ttulo1"/>
+    <w:basedOn w:val="Heading1"/>
     <w:next w:val="Normal"/>
     <w:qFormat/>
     <w:pPr>
@@ -6911,9 +5913,9 @@
       <w:sz w:val="20"/>
     </w:rPr>
   </w:style>
-  <w:style w:type="paragraph" w:styleId="Ttulo3">
+  <w:style w:type="paragraph" w:styleId="Heading3">
     <w:name w:val="heading 3"/>
-    <w:basedOn w:val="Ttulo1"/>
+    <w:basedOn w:val="Heading1"/>
     <w:next w:val="Normal"/>
     <w:qFormat/>
     <w:pPr>
@@ -6928,9 +5930,9 @@
       <w:sz w:val="20"/>
     </w:rPr>
   </w:style>
-  <w:style w:type="paragraph" w:styleId="Ttulo4">
+  <w:style w:type="paragraph" w:styleId="Heading4">
     <w:name w:val="heading 4"/>
-    <w:basedOn w:val="Ttulo1"/>
+    <w:basedOn w:val="Heading1"/>
     <w:next w:val="Normal"/>
     <w:qFormat/>
     <w:pPr>
@@ -6944,7 +5946,7 @@
       <w:sz w:val="20"/>
     </w:rPr>
   </w:style>
-  <w:style w:type="paragraph" w:styleId="Ttulo5">
+  <w:style w:type="paragraph" w:styleId="Heading5">
     <w:name w:val="heading 5"/>
     <w:basedOn w:val="Normal"/>
     <w:next w:val="Normal"/>
@@ -6962,7 +5964,7 @@
       <w:sz w:val="22"/>
     </w:rPr>
   </w:style>
-  <w:style w:type="paragraph" w:styleId="Ttulo6">
+  <w:style w:type="paragraph" w:styleId="Heading6">
     <w:name w:val="heading 6"/>
     <w:basedOn w:val="Normal"/>
     <w:next w:val="Normal"/>
@@ -6981,7 +5983,7 @@
       <w:sz w:val="22"/>
     </w:rPr>
   </w:style>
-  <w:style w:type="paragraph" w:styleId="Ttulo7">
+  <w:style w:type="paragraph" w:styleId="Heading7">
     <w:name w:val="heading 7"/>
     <w:basedOn w:val="Normal"/>
     <w:next w:val="Normal"/>
@@ -6996,7 +5998,7 @@
       <w:outlineLvl w:val="6"/>
     </w:pPr>
   </w:style>
-  <w:style w:type="paragraph" w:styleId="Ttulo8">
+  <w:style w:type="paragraph" w:styleId="Heading8">
     <w:name w:val="heading 8"/>
     <w:basedOn w:val="Normal"/>
     <w:next w:val="Normal"/>
@@ -7014,7 +6016,7 @@
       <w:i/>
     </w:rPr>
   </w:style>
-  <w:style w:type="paragraph" w:styleId="Ttulo9">
+  <w:style w:type="paragraph" w:styleId="Heading9">
     <w:name w:val="heading 9"/>
     <w:basedOn w:val="Normal"/>
     <w:next w:val="Normal"/>
@@ -7034,13 +6036,13 @@
       <w:sz w:val="18"/>
     </w:rPr>
   </w:style>
-  <w:style w:type="character" w:default="1" w:styleId="Tipodeletrapredefinidodopargrafo">
+  <w:style w:type="character" w:default="1" w:styleId="DefaultParagraphFont">
     <w:name w:val="Default Paragraph Font"/>
     <w:uiPriority w:val="1"/>
     <w:semiHidden/>
     <w:unhideWhenUsed/>
   </w:style>
-  <w:style w:type="table" w:default="1" w:styleId="Tabelanormal">
+  <w:style w:type="table" w:default="1" w:styleId="TableNormal">
     <w:name w:val="Normal Table"/>
     <w:uiPriority w:val="99"/>
     <w:semiHidden/>
@@ -7055,7 +6057,7 @@
       </w:tblCellMar>
     </w:tblPr>
   </w:style>
-  <w:style w:type="numbering" w:default="1" w:styleId="Semlista">
+  <w:style w:type="numbering" w:default="1" w:styleId="NoList">
     <w:name w:val="No List"/>
     <w:uiPriority w:val="99"/>
     <w:semiHidden/>
@@ -7074,7 +6076,7 @@
       <w:lang w:val="en-AU"/>
     </w:rPr>
   </w:style>
-  <w:style w:type="paragraph" w:styleId="Ttulo">
+  <w:style w:type="paragraph" w:styleId="Title">
     <w:name w:val="Title"/>
     <w:basedOn w:val="Normal"/>
     <w:next w:val="Normal"/>
@@ -7089,7 +6091,7 @@
       <w:sz w:val="36"/>
     </w:rPr>
   </w:style>
-  <w:style w:type="paragraph" w:styleId="Subttulo">
+  <w:style w:type="paragraph" w:styleId="Subtitle">
     <w:name w:val="Subtitle"/>
     <w:basedOn w:val="Normal"/>
     <w:qFormat/>
@@ -7104,7 +6106,7 @@
       <w:lang w:val="en-AU"/>
     </w:rPr>
   </w:style>
-  <w:style w:type="paragraph" w:styleId="Avanonormal">
+  <w:style w:type="paragraph" w:styleId="NormalIndent">
     <w:name w:val="Normal Indent"/>
     <w:basedOn w:val="Normal"/>
     <w:semiHidden/>
@@ -7112,7 +6114,7 @@
       <w:ind w:left="900" w:hanging="900"/>
     </w:pPr>
   </w:style>
-  <w:style w:type="paragraph" w:styleId="ndice1">
+  <w:style w:type="paragraph" w:styleId="TOC1">
     <w:name w:val="toc 1"/>
     <w:basedOn w:val="Normal"/>
     <w:next w:val="Normal"/>
@@ -7125,7 +6127,7 @@
       <w:ind w:right="720"/>
     </w:pPr>
   </w:style>
-  <w:style w:type="paragraph" w:styleId="ndice2">
+  <w:style w:type="paragraph" w:styleId="TOC2">
     <w:name w:val="toc 2"/>
     <w:basedOn w:val="Normal"/>
     <w:next w:val="Normal"/>
@@ -7137,7 +6139,7 @@
       <w:ind w:left="432" w:right="720"/>
     </w:pPr>
   </w:style>
-  <w:style w:type="paragraph" w:styleId="ndice3">
+  <w:style w:type="paragraph" w:styleId="TOC3">
     <w:name w:val="toc 3"/>
     <w:basedOn w:val="Normal"/>
     <w:next w:val="Normal"/>
@@ -7155,7 +6157,7 @@
       <w:szCs w:val="24"/>
     </w:rPr>
   </w:style>
-  <w:style w:type="paragraph" w:styleId="Cabealho">
+  <w:style w:type="paragraph" w:styleId="Header">
     <w:name w:val="header"/>
     <w:basedOn w:val="Normal"/>
     <w:semiHidden/>
@@ -7166,7 +6168,7 @@
       </w:tabs>
     </w:pPr>
   </w:style>
-  <w:style w:type="paragraph" w:styleId="Rodap">
+  <w:style w:type="paragraph" w:styleId="Footer">
     <w:name w:val="footer"/>
     <w:basedOn w:val="Normal"/>
     <w:semiHidden/>
@@ -7177,9 +6179,9 @@
       </w:tabs>
     </w:pPr>
   </w:style>
-  <w:style w:type="character" w:styleId="Nmerodepgina">
+  <w:style w:type="character" w:styleId="PageNumber">
     <w:name w:val="page number"/>
-    <w:basedOn w:val="Tipodeletrapredefinidodopargrafo"/>
+    <w:basedOn w:val="DefaultParagraphFont"/>
     <w:semiHidden/>
   </w:style>
   <w:style w:type="paragraph" w:customStyle="1" w:styleId="Bullet1">
@@ -7207,7 +6209,7 @@
       <w:spacing w:after="120"/>
     </w:pPr>
   </w:style>
-  <w:style w:type="paragraph" w:styleId="Corpodetexto">
+  <w:style w:type="paragraph" w:styleId="BodyText">
     <w:name w:val="Body Text"/>
     <w:basedOn w:val="Normal"/>
     <w:semiHidden/>
@@ -7217,7 +6219,7 @@
       <w:ind w:left="720"/>
     </w:pPr>
   </w:style>
-  <w:style w:type="paragraph" w:styleId="Mapadodocumento">
+  <w:style w:type="paragraph" w:styleId="DocumentMap">
     <w:name w:val="Document Map"/>
     <w:basedOn w:val="Normal"/>
     <w:semiHidden/>
@@ -7228,16 +6230,16 @@
       <w:rFonts w:ascii="Tahoma" w:hAnsi="Tahoma"/>
     </w:rPr>
   </w:style>
-  <w:style w:type="character" w:styleId="Refdenotaderodap">
+  <w:style w:type="character" w:styleId="FootnoteReference">
     <w:name w:val="footnote reference"/>
-    <w:basedOn w:val="Tipodeletrapredefinidodopargrafo"/>
+    <w:basedOn w:val="DefaultParagraphFont"/>
     <w:semiHidden/>
     <w:rPr>
       <w:sz w:val="20"/>
       <w:vertAlign w:val="superscript"/>
     </w:rPr>
   </w:style>
-  <w:style w:type="paragraph" w:styleId="Textodenotaderodap">
+  <w:style w:type="paragraph" w:styleId="FootnoteText">
     <w:name w:val="footnote text"/>
     <w:basedOn w:val="Normal"/>
     <w:semiHidden/>
@@ -7295,7 +6297,7 @@
       <w:jc w:val="both"/>
     </w:pPr>
   </w:style>
-  <w:style w:type="paragraph" w:styleId="ndice4">
+  <w:style w:type="paragraph" w:styleId="TOC4">
     <w:name w:val="toc 4"/>
     <w:basedOn w:val="Normal"/>
     <w:next w:val="Normal"/>
@@ -7305,7 +6307,7 @@
       <w:ind w:left="600"/>
     </w:pPr>
   </w:style>
-  <w:style w:type="paragraph" w:styleId="ndice5">
+  <w:style w:type="paragraph" w:styleId="TOC5">
     <w:name w:val="toc 5"/>
     <w:basedOn w:val="Normal"/>
     <w:next w:val="Normal"/>
@@ -7315,7 +6317,7 @@
       <w:ind w:left="800"/>
     </w:pPr>
   </w:style>
-  <w:style w:type="paragraph" w:styleId="ndice6">
+  <w:style w:type="paragraph" w:styleId="TOC6">
     <w:name w:val="toc 6"/>
     <w:basedOn w:val="Normal"/>
     <w:next w:val="Normal"/>
@@ -7325,7 +6327,7 @@
       <w:ind w:left="1000"/>
     </w:pPr>
   </w:style>
-  <w:style w:type="paragraph" w:styleId="ndice7">
+  <w:style w:type="paragraph" w:styleId="TOC7">
     <w:name w:val="toc 7"/>
     <w:basedOn w:val="Normal"/>
     <w:next w:val="Normal"/>
@@ -7335,7 +6337,7 @@
       <w:ind w:left="1200"/>
     </w:pPr>
   </w:style>
-  <w:style w:type="paragraph" w:styleId="ndice8">
+  <w:style w:type="paragraph" w:styleId="TOC8">
     <w:name w:val="toc 8"/>
     <w:basedOn w:val="Normal"/>
     <w:next w:val="Normal"/>
@@ -7345,7 +6347,7 @@
       <w:ind w:left="1400"/>
     </w:pPr>
   </w:style>
-  <w:style w:type="paragraph" w:styleId="ndice9">
+  <w:style w:type="paragraph" w:styleId="TOC9">
     <w:name w:val="toc 9"/>
     <w:basedOn w:val="Normal"/>
     <w:next w:val="Normal"/>
@@ -7355,7 +6357,7 @@
       <w:ind w:left="1600"/>
     </w:pPr>
   </w:style>
-  <w:style w:type="paragraph" w:styleId="Corpodetexto2">
+  <w:style w:type="paragraph" w:styleId="BodyText2">
     <w:name w:val="Body Text 2"/>
     <w:basedOn w:val="Normal"/>
     <w:semiHidden/>
@@ -7364,7 +6366,7 @@
       <w:color w:val="0000FF"/>
     </w:rPr>
   </w:style>
-  <w:style w:type="paragraph" w:styleId="Avanodecorpodetexto">
+  <w:style w:type="paragraph" w:styleId="BodyTextIndent">
     <w:name w:val="Body Text Indent"/>
     <w:basedOn w:val="Normal"/>
     <w:semiHidden/>
@@ -7411,7 +6413,7 @@
   <w:style w:type="paragraph" w:customStyle="1" w:styleId="InfoBlue">
     <w:name w:val="InfoBlue"/>
     <w:basedOn w:val="Normal"/>
-    <w:next w:val="Corpodetexto"/>
+    <w:next w:val="BodyText"/>
     <w:autoRedefine/>
     <w:pPr>
       <w:spacing w:after="120"/>
@@ -7421,30 +6423,37 @@
       <w:color w:val="0000FF"/>
     </w:rPr>
   </w:style>
-  <w:style w:type="character" w:styleId="Hiperligao">
+  <w:style w:type="character" w:styleId="Hyperlink">
     <w:name w:val="Hyperlink"/>
-    <w:basedOn w:val="Tipodeletrapredefinidodopargrafo"/>
+    <w:basedOn w:val="DefaultParagraphFont"/>
     <w:semiHidden/>
     <w:rPr>
       <w:color w:val="0000FF"/>
       <w:u w:val="single"/>
     </w:rPr>
   </w:style>
-  <w:style w:type="table" w:styleId="TabelacomGrelha">
-    <w:name w:val="Table Grid"/>
-    <w:basedOn w:val="Tabelanormal"/>
-    <w:uiPriority w:val="39"/>
-    <w:rsid w:val="006476C5"/>
-    <w:tblPr>
-      <w:tblBorders>
-        <w:top w:val="single" w:sz="4" w:space="0" w:color="auto"/>
-        <w:left w:val="single" w:sz="4" w:space="0" w:color="auto"/>
-        <w:bottom w:val="single" w:sz="4" w:space="0" w:color="auto"/>
-        <w:right w:val="single" w:sz="4" w:space="0" w:color="auto"/>
-        <w:insideH w:val="single" w:sz="4" w:space="0" w:color="auto"/>
-        <w:insideV w:val="single" w:sz="4" w:space="0" w:color="auto"/>
-      </w:tblBorders>
-    </w:tblPr>
+  <w:style w:type="character" w:styleId="UnresolvedMention">
+    <w:name w:val="Unresolved Mention"/>
+    <w:basedOn w:val="DefaultParagraphFont"/>
+    <w:uiPriority w:val="99"/>
+    <w:semiHidden/>
+    <w:unhideWhenUsed/>
+    <w:rsid w:val="00011251"/>
+    <w:rPr>
+      <w:color w:val="605E5C"/>
+      <w:shd w:val="clear" w:color="auto" w:fill="E1DFDD"/>
+    </w:rPr>
+  </w:style>
+  <w:style w:type="paragraph" w:styleId="ListParagraph">
+    <w:name w:val="List Paragraph"/>
+    <w:basedOn w:val="Normal"/>
+    <w:uiPriority w:val="34"/>
+    <w:qFormat/>
+    <w:rsid w:val="006B06A8"/>
+    <w:pPr>
+      <w:ind w:left="720"/>
+      <w:contextualSpacing/>
+    </w:pPr>
   </w:style>
 </w:styles>
 </file>
@@ -7749,7 +6758,7 @@
 </file>
 
 <file path=customXml/itemProps1.xml><?xml version="1.0" encoding="utf-8"?>
-<ds:datastoreItem xmlns:ds="http://schemas.openxmlformats.org/officeDocument/2006/customXml" ds:itemID="{C6F4F08C-11AE-48C7-9C76-16D5175C822A}">
+<ds:datastoreItem xmlns:ds="http://schemas.openxmlformats.org/officeDocument/2006/customXml" ds:itemID="{5EF9FA6C-6133-4B5E-8ABC-EC8DA0B9399F}">
   <ds:schemaRefs>
     <ds:schemaRef ds:uri="http://schemas.openxmlformats.org/officeDocument/2006/bibliography"/>
   </ds:schemaRefs>

--- a/SCM Plan - Grupo 24.docx
+++ b/SCM Plan - Grupo 24.docx
@@ -4,66 +4,57 @@
   <w:body>
     <w:p>
       <w:pPr>
-        <w:pStyle w:val="Title"/>
+        <w:pStyle w:val="Ttulo"/>
         <w:jc w:val="right"/>
-        <w:rPr>
-          <w:lang w:val="pt-PT"/>
-        </w:rPr>
-      </w:pPr>
-    </w:p>
-    <w:p>
-      <w:pPr>
-        <w:pStyle w:val="Title"/>
+      </w:pPr>
+      <w:proofErr w:type="spellStart"/>
+      <w:r>
+        <w:t>Trabalho</w:t>
+      </w:r>
+      <w:proofErr w:type="spellEnd"/>
+      <w:r>
+        <w:t xml:space="preserve"> </w:t>
+      </w:r>
+      <w:proofErr w:type="spellStart"/>
+      <w:r>
+        <w:t>Prático</w:t>
+      </w:r>
+      <w:proofErr w:type="spellEnd"/>
+      <w:r>
+        <w:t xml:space="preserve"> nº2</w:t>
+      </w:r>
+    </w:p>
+    <w:p>
+      <w:pPr>
+        <w:pStyle w:val="Ttulo"/>
         <w:jc w:val="right"/>
       </w:pPr>
-      <w:proofErr w:type="spellStart"/>
-      <w:r>
-        <w:t>Trabalho</w:t>
-      </w:r>
-      <w:proofErr w:type="spellEnd"/>
-      <w:r>
-        <w:t xml:space="preserve"> </w:t>
-      </w:r>
-      <w:proofErr w:type="spellStart"/>
-      <w:r>
-        <w:t>Prático</w:t>
-      </w:r>
-      <w:proofErr w:type="spellEnd"/>
-      <w:r>
-        <w:t xml:space="preserve"> nº2</w:t>
-      </w:r>
-    </w:p>
-    <w:p>
-      <w:pPr>
-        <w:pStyle w:val="Title"/>
+      <w:r>
+        <w:fldChar w:fldCharType="begin"/>
+      </w:r>
+      <w:r>
+        <w:instrText xml:space="preserve"> TITLE  \* MERGEFORMAT </w:instrText>
+      </w:r>
+      <w:r>
+        <w:fldChar w:fldCharType="separate"/>
+      </w:r>
+      <w:r>
+        <w:t>Configuration Management Plan</w:t>
+      </w:r>
+      <w:r>
+        <w:fldChar w:fldCharType="end"/>
+      </w:r>
+    </w:p>
+    <w:p>
+      <w:pPr>
+        <w:pStyle w:val="Ttulo"/>
         <w:jc w:val="right"/>
       </w:pPr>
-      <w:r>
-        <w:fldChar w:fldCharType="begin"/>
-      </w:r>
-      <w:r>
-        <w:instrText xml:space="preserve"> TITLE  \* MERGEFORMAT </w:instrText>
-      </w:r>
-      <w:r>
-        <w:fldChar w:fldCharType="separate"/>
-      </w:r>
-      <w:r>
-        <w:t>Configuration Management Plan</w:t>
-      </w:r>
-      <w:r>
-        <w:fldChar w:fldCharType="end"/>
-      </w:r>
-    </w:p>
-    <w:p>
-      <w:pPr>
-        <w:pStyle w:val="Title"/>
+    </w:p>
+    <w:p>
+      <w:pPr>
+        <w:pStyle w:val="Ttulo"/>
         <w:jc w:val="right"/>
-      </w:pPr>
-    </w:p>
-    <w:p>
-      <w:pPr>
-        <w:pStyle w:val="Title"/>
-        <w:jc w:val="right"/>
         <w:rPr>
           <w:sz w:val="28"/>
         </w:rPr>
@@ -77,7 +68,7 @@
     </w:p>
     <w:p>
       <w:pPr>
-        <w:pStyle w:val="Title"/>
+        <w:pStyle w:val="Ttulo"/>
         <w:rPr>
           <w:sz w:val="28"/>
         </w:rPr>
@@ -98,7 +89,7 @@
     </w:p>
     <w:p>
       <w:pPr>
-        <w:pStyle w:val="Title"/>
+        <w:pStyle w:val="Ttulo"/>
         <w:tabs>
           <w:tab w:val="left" w:pos="1092"/>
         </w:tabs>
@@ -107,12 +98,12 @@
     </w:p>
     <w:p>
       <w:pPr>
-        <w:pStyle w:val="Title"/>
-      </w:pPr>
-    </w:p>
-    <w:p>
-      <w:pPr>
-        <w:pStyle w:val="Title"/>
+        <w:pStyle w:val="Ttulo"/>
+      </w:pPr>
+    </w:p>
+    <w:p>
+      <w:pPr>
+        <w:pStyle w:val="Ttulo"/>
         <w:tabs>
           <w:tab w:val="left" w:pos="912"/>
         </w:tabs>
@@ -127,7 +118,7 @@
     </w:p>
     <w:p>
       <w:pPr>
-        <w:pStyle w:val="TOC1"/>
+        <w:pStyle w:val="ndice1"/>
         <w:tabs>
           <w:tab w:val="left" w:pos="432"/>
         </w:tabs>
@@ -212,7 +203,7 @@
     </w:p>
     <w:p>
       <w:pPr>
-        <w:pStyle w:val="TOC2"/>
+        <w:pStyle w:val="ndice2"/>
         <w:tabs>
           <w:tab w:val="left" w:pos="1000"/>
         </w:tabs>
@@ -286,7 +277,7 @@
     </w:p>
     <w:p>
       <w:pPr>
-        <w:pStyle w:val="TOC2"/>
+        <w:pStyle w:val="ndice2"/>
         <w:tabs>
           <w:tab w:val="left" w:pos="1000"/>
         </w:tabs>
@@ -360,7 +351,7 @@
     </w:p>
     <w:p>
       <w:pPr>
-        <w:pStyle w:val="TOC2"/>
+        <w:pStyle w:val="ndice2"/>
         <w:tabs>
           <w:tab w:val="left" w:pos="1000"/>
         </w:tabs>
@@ -434,7 +425,7 @@
     </w:p>
     <w:p>
       <w:pPr>
-        <w:pStyle w:val="TOC2"/>
+        <w:pStyle w:val="ndice2"/>
         <w:tabs>
           <w:tab w:val="left" w:pos="1000"/>
         </w:tabs>
@@ -508,7 +499,7 @@
     </w:p>
     <w:p>
       <w:pPr>
-        <w:pStyle w:val="TOC2"/>
+        <w:pStyle w:val="ndice2"/>
         <w:tabs>
           <w:tab w:val="left" w:pos="1000"/>
         </w:tabs>
@@ -582,7 +573,7 @@
     </w:p>
     <w:p>
       <w:pPr>
-        <w:pStyle w:val="TOC1"/>
+        <w:pStyle w:val="ndice1"/>
         <w:tabs>
           <w:tab w:val="left" w:pos="432"/>
         </w:tabs>
@@ -658,7 +649,7 @@
     </w:p>
     <w:p>
       <w:pPr>
-        <w:pStyle w:val="TOC2"/>
+        <w:pStyle w:val="ndice2"/>
         <w:tabs>
           <w:tab w:val="left" w:pos="1000"/>
         </w:tabs>
@@ -732,7 +723,7 @@
     </w:p>
     <w:p>
       <w:pPr>
-        <w:pStyle w:val="TOC2"/>
+        <w:pStyle w:val="ndice2"/>
         <w:tabs>
           <w:tab w:val="left" w:pos="1000"/>
         </w:tabs>
@@ -806,7 +797,7 @@
     </w:p>
     <w:p>
       <w:pPr>
-        <w:pStyle w:val="TOC1"/>
+        <w:pStyle w:val="ndice1"/>
         <w:tabs>
           <w:tab w:val="left" w:pos="432"/>
         </w:tabs>
@@ -882,7 +873,7 @@
     </w:p>
     <w:p>
       <w:pPr>
-        <w:pStyle w:val="TOC2"/>
+        <w:pStyle w:val="ndice2"/>
         <w:tabs>
           <w:tab w:val="left" w:pos="1000"/>
         </w:tabs>
@@ -956,7 +947,7 @@
     </w:p>
     <w:p>
       <w:pPr>
-        <w:pStyle w:val="TOC3"/>
+        <w:pStyle w:val="ndice3"/>
         <w:rPr>
           <w:sz w:val="24"/>
         </w:rPr>
@@ -994,7 +985,7 @@
     </w:p>
     <w:p>
       <w:pPr>
-        <w:pStyle w:val="TOC3"/>
+        <w:pStyle w:val="ndice3"/>
       </w:pPr>
       <w:r>
         <w:t>3.1.2</w:t>
@@ -1024,7 +1015,7 @@
     </w:p>
     <w:p>
       <w:pPr>
-        <w:pStyle w:val="TOC2"/>
+        <w:pStyle w:val="ndice2"/>
         <w:tabs>
           <w:tab w:val="left" w:pos="1000"/>
         </w:tabs>
@@ -1098,7 +1089,7 @@
     </w:p>
     <w:p>
       <w:pPr>
-        <w:pStyle w:val="TOC3"/>
+        <w:pStyle w:val="ndice3"/>
         <w:rPr>
           <w:sz w:val="24"/>
         </w:rPr>
@@ -1136,7 +1127,7 @@
     </w:p>
     <w:p>
       <w:pPr>
-        <w:pStyle w:val="TOC3"/>
+        <w:pStyle w:val="ndice3"/>
         <w:rPr>
           <w:sz w:val="24"/>
         </w:rPr>
@@ -1174,7 +1165,7 @@
     </w:p>
     <w:p>
       <w:pPr>
-        <w:pStyle w:val="TOC2"/>
+        <w:pStyle w:val="ndice2"/>
         <w:tabs>
           <w:tab w:val="left" w:pos="1000"/>
         </w:tabs>
@@ -1248,7 +1239,7 @@
     </w:p>
     <w:p>
       <w:pPr>
-        <w:pStyle w:val="TOC3"/>
+        <w:pStyle w:val="ndice3"/>
         <w:rPr>
           <w:sz w:val="24"/>
         </w:rPr>
@@ -1286,7 +1277,7 @@
     </w:p>
     <w:p>
       <w:pPr>
-        <w:pStyle w:val="TOC3"/>
+        <w:pStyle w:val="ndice3"/>
         <w:rPr>
           <w:sz w:val="24"/>
         </w:rPr>
@@ -1324,7 +1315,7 @@
     </w:p>
     <w:p>
       <w:pPr>
-        <w:pStyle w:val="TOC1"/>
+        <w:pStyle w:val="ndice1"/>
         <w:tabs>
           <w:tab w:val="left" w:pos="432"/>
         </w:tabs>
@@ -1400,7 +1391,7 @@
     </w:p>
     <w:p>
       <w:pPr>
-        <w:pStyle w:val="TOC1"/>
+        <w:pStyle w:val="ndice1"/>
         <w:tabs>
           <w:tab w:val="left" w:pos="432"/>
         </w:tabs>
@@ -1476,7 +1467,7 @@
     </w:p>
     <w:p>
       <w:pPr>
-        <w:pStyle w:val="TOC1"/>
+        <w:pStyle w:val="ndice1"/>
         <w:tabs>
           <w:tab w:val="left" w:pos="432"/>
         </w:tabs>
@@ -1552,7 +1543,7 @@
     </w:p>
     <w:p>
       <w:pPr>
-        <w:pStyle w:val="Title"/>
+        <w:pStyle w:val="Ttulo"/>
       </w:pPr>
       <w:r>
         <w:fldChar w:fldCharType="end"/>
@@ -1560,22 +1551,11 @@
       <w:r>
         <w:br w:type="page"/>
       </w:r>
-      <w:r>
-        <w:lastRenderedPageBreak/>
-        <w:fldChar w:fldCharType="begin"/>
-      </w:r>
-      <w:r>
-        <w:instrText xml:space="preserve"> TITLE  \* MERGEFORMAT </w:instrText>
-      </w:r>
-      <w:r>
-        <w:fldChar w:fldCharType="separate"/>
-      </w:r>
-      <w:r>
-        <w:t>Configuration Management Plan</w:t>
-      </w:r>
-      <w:r>
-        <w:fldChar w:fldCharType="end"/>
-      </w:r>
+      <w:fldSimple w:instr=" TITLE  \* MERGEFORMAT ">
+        <w:r>
+          <w:t>Configuration Management Plan</w:t>
+        </w:r>
+      </w:fldSimple>
       <w:bookmarkStart w:id="0" w:name="_Toc388081625"/>
       <w:bookmarkStart w:id="1" w:name="_Toc389027946"/>
       <w:r>
@@ -1586,18 +1566,23 @@
     </w:p>
     <w:p>
       <w:pPr>
-        <w:pStyle w:val="Heading1"/>
+        <w:pStyle w:val="Ttulo1"/>
         <w:keepNext w:val="0"/>
-      </w:pPr>
-      <w:bookmarkStart w:id="2" w:name="_Toc456598586"/>
-      <w:bookmarkStart w:id="3" w:name="_Toc456600917"/>
-      <w:bookmarkStart w:id="4" w:name="_Toc478353320"/>
+        <w:numPr>
+          <w:ilvl w:val="0"/>
+          <w:numId w:val="27"/>
+        </w:numPr>
+      </w:pPr>
+      <w:bookmarkStart w:id="2" w:name="_Toc478353326"/>
+      <w:bookmarkStart w:id="3" w:name="_Toc478353320"/>
+      <w:bookmarkStart w:id="4" w:name="_Toc456600917"/>
+      <w:bookmarkStart w:id="5" w:name="_Toc456598586"/>
       <w:r>
         <w:t>Introduction</w:t>
       </w:r>
-      <w:bookmarkEnd w:id="2"/>
       <w:bookmarkEnd w:id="3"/>
       <w:bookmarkEnd w:id="4"/>
+      <w:bookmarkEnd w:id="5"/>
     </w:p>
     <w:p>
       <w:pPr>
@@ -1629,18 +1614,22 @@
     </w:p>
     <w:p>
       <w:pPr>
-        <w:pStyle w:val="Heading2"/>
+        <w:pStyle w:val="Ttulo2"/>
         <w:keepNext w:val="0"/>
-      </w:pPr>
-      <w:bookmarkStart w:id="5" w:name="_Toc456598587"/>
-      <w:bookmarkStart w:id="6" w:name="_Toc456600918"/>
-      <w:bookmarkStart w:id="7" w:name="_Toc478353321"/>
+        <w:numPr>
+          <w:ilvl w:val="1"/>
+          <w:numId w:val="27"/>
+        </w:numPr>
+      </w:pPr>
+      <w:bookmarkStart w:id="6" w:name="_Toc478353321"/>
+      <w:bookmarkStart w:id="7" w:name="_Toc456600918"/>
+      <w:bookmarkStart w:id="8" w:name="_Toc456598587"/>
       <w:r>
         <w:t>Purpose</w:t>
       </w:r>
-      <w:bookmarkEnd w:id="5"/>
       <w:bookmarkEnd w:id="6"/>
       <w:bookmarkEnd w:id="7"/>
+      <w:bookmarkEnd w:id="8"/>
     </w:p>
     <w:p>
       <w:pPr>
@@ -1667,51 +1656,39 @@
           <w:lang w:val="pt-PT"/>
         </w:rPr>
       </w:pPr>
-      <w:r>
-        <w:rPr>
-          <w:lang w:val="pt-PT"/>
-        </w:rPr>
-        <w:t>O  projeto c</w:t>
-      </w:r>
-      <w:r>
-        <w:rPr>
-          <w:lang w:val="pt-PT"/>
-        </w:rPr>
-        <w:t>onsiste na elaboração da parte pr</w:t>
-      </w:r>
-      <w:r>
-        <w:rPr>
-          <w:lang w:val="pt-PT"/>
-        </w:rPr>
-        <w:t>át</w:t>
-      </w:r>
-      <w:r>
-        <w:rPr>
-          <w:lang w:val="pt-PT"/>
-        </w:rPr>
-        <w:t>ica</w:t>
-      </w:r>
-      <w:r>
-        <w:rPr>
-          <w:lang w:val="pt-PT"/>
-        </w:rPr>
-        <w:t xml:space="preserve"> no âmbito da disciplina de Engenharia de Software II, trabalho elaborado em época contínua de avaliação.</w:t>
-      </w:r>
-    </w:p>
-    <w:p>
-      <w:pPr>
-        <w:pStyle w:val="Heading2"/>
+      <w:proofErr w:type="gramStart"/>
+      <w:r>
+        <w:rPr>
+          <w:lang w:val="pt-PT"/>
+        </w:rPr>
+        <w:t>O  projeto</w:t>
+      </w:r>
+      <w:proofErr w:type="gramEnd"/>
+      <w:r>
+        <w:rPr>
+          <w:lang w:val="pt-PT"/>
+        </w:rPr>
+        <w:t xml:space="preserve"> consiste na elaboração da parte prática no âmbito da disciplina de Engenharia de Software II, trabalho elaborado em época contínua de avaliação.</w:t>
+      </w:r>
+    </w:p>
+    <w:p>
+      <w:pPr>
+        <w:pStyle w:val="Ttulo2"/>
         <w:keepNext w:val="0"/>
-      </w:pPr>
-      <w:bookmarkStart w:id="8" w:name="_Toc456598588"/>
-      <w:bookmarkStart w:id="9" w:name="_Toc456600919"/>
-      <w:bookmarkStart w:id="10" w:name="_Toc478353322"/>
+        <w:numPr>
+          <w:ilvl w:val="1"/>
+          <w:numId w:val="27"/>
+        </w:numPr>
+      </w:pPr>
+      <w:bookmarkStart w:id="9" w:name="_Toc478353322"/>
+      <w:bookmarkStart w:id="10" w:name="_Toc456600919"/>
+      <w:bookmarkStart w:id="11" w:name="_Toc456598588"/>
       <w:r>
         <w:t>Scope</w:t>
       </w:r>
-      <w:bookmarkEnd w:id="8"/>
       <w:bookmarkEnd w:id="9"/>
       <w:bookmarkEnd w:id="10"/>
+      <w:bookmarkEnd w:id="11"/>
     </w:p>
     <w:p>
       <w:pPr>
@@ -1733,7 +1710,7 @@
     </w:p>
     <w:p>
       <w:pPr>
-        <w:pStyle w:val="BodyText"/>
+        <w:pStyle w:val="Corpodetexto"/>
         <w:ind w:left="0"/>
         <w:rPr>
           <w:lang w:val="pt-PT"/>
@@ -1743,41 +1720,41 @@
         <w:rPr>
           <w:lang w:val="pt-PT"/>
         </w:rPr>
-        <w:t>o projeto consiste na e</w:t>
-      </w:r>
-      <w:r>
-        <w:rPr>
-          <w:lang w:val="pt-PT"/>
-        </w:rPr>
-        <w:t xml:space="preserve">laboração de um motor de pesquisa criado pelo nosso </w:t>
-      </w:r>
-      <w:r>
-        <w:rPr>
-          <w:lang w:val="pt-PT"/>
-        </w:rPr>
-        <w:t>grupo</w:t>
-      </w:r>
-      <w:r>
-        <w:rPr>
-          <w:lang w:val="pt-PT"/>
-        </w:rPr>
-        <w:t xml:space="preserve"> que através da introdução de uma frase, irá processar a informação e será capaz de filtrar as informações de modo a encontrar ficheiros com grande grau de apoximação com o pesquisado.</w:t>
-      </w:r>
-    </w:p>
-    <w:p>
-      <w:pPr>
-        <w:pStyle w:val="Heading2"/>
+        <w:t xml:space="preserve">o projeto consiste na elaboração de um motor de pesquisa criado pelo nosso grupo que através da introdução de uma frase, irá processar a informação e será capaz de filtrar as informações de modo a encontrar ficheiros com grande grau de </w:t>
+      </w:r>
+      <w:proofErr w:type="spellStart"/>
+      <w:r>
+        <w:rPr>
+          <w:lang w:val="pt-PT"/>
+        </w:rPr>
+        <w:t>apoximação</w:t>
+      </w:r>
+      <w:proofErr w:type="spellEnd"/>
+      <w:r>
+        <w:rPr>
+          <w:lang w:val="pt-PT"/>
+        </w:rPr>
+        <w:t xml:space="preserve"> com o pesquisado.</w:t>
+      </w:r>
+    </w:p>
+    <w:p>
+      <w:pPr>
+        <w:pStyle w:val="Ttulo2"/>
         <w:keepNext w:val="0"/>
-      </w:pPr>
-      <w:bookmarkStart w:id="11" w:name="_Toc456598589"/>
-      <w:bookmarkStart w:id="12" w:name="_Toc456600920"/>
-      <w:bookmarkStart w:id="13" w:name="_Toc478353323"/>
+        <w:numPr>
+          <w:ilvl w:val="1"/>
+          <w:numId w:val="27"/>
+        </w:numPr>
+      </w:pPr>
+      <w:bookmarkStart w:id="12" w:name="_Toc478353323"/>
+      <w:bookmarkStart w:id="13" w:name="_Toc456600920"/>
+      <w:bookmarkStart w:id="14" w:name="_Toc456598589"/>
       <w:r>
         <w:t>Definitions, Acronyms, and Abbreviations</w:t>
       </w:r>
-      <w:bookmarkEnd w:id="11"/>
       <w:bookmarkEnd w:id="12"/>
       <w:bookmarkEnd w:id="13"/>
+      <w:bookmarkEnd w:id="14"/>
     </w:p>
     <w:p>
       <w:pPr>
@@ -1799,7 +1776,7 @@
     </w:p>
     <w:p>
       <w:pPr>
-        <w:pStyle w:val="BodyText"/>
+        <w:pStyle w:val="Corpodetexto"/>
       </w:pPr>
     </w:p>
     <w:p>
@@ -1817,8 +1794,6 @@
       </w:r>
       <w:r>
         <w:tab/>
-      </w:r>
-      <w:r>
         <w:t>Configuration Control Board</w:t>
       </w:r>
     </w:p>
@@ -1873,8 +1848,6 @@
       </w:r>
       <w:r>
         <w:tab/>
-      </w:r>
-      <w:r>
         <w:t>Configuration Status Accounting</w:t>
       </w:r>
     </w:p>
@@ -1965,18 +1938,429 @@
           <w:color w:val="000000"/>
         </w:rPr>
         <w:tab/>
-      </w:r>
+        <w:t>Project Software Library (</w:t>
+      </w:r>
+      <w:proofErr w:type="spellStart"/>
       <w:r>
         <w:rPr>
           <w:color w:val="000000"/>
         </w:rPr>
-        <w:t>Project Software Library (</w:t>
-      </w:r>
+        <w:t>BitBucket</w:t>
+      </w:r>
+      <w:proofErr w:type="spellEnd"/>
+      <w:r>
+        <w:rPr>
+          <w:color w:val="000000"/>
+        </w:rPr>
+        <w:t xml:space="preserve"> Repository)</w:t>
+      </w:r>
+    </w:p>
+    <w:p>
+      <w:r>
+        <w:t>Commit</w:t>
+      </w:r>
+      <w:r>
+        <w:tab/>
+      </w:r>
+      <w:r>
+        <w:tab/>
+      </w:r>
+      <w:r>
+        <w:tab/>
+      </w:r>
+      <w:r>
+        <w:tab/>
+        <w:t>Apply staged changes to a branch</w:t>
+      </w:r>
+    </w:p>
+    <w:p>
+      <w:r>
+        <w:t>Merge</w:t>
+      </w:r>
+      <w:r>
+        <w:tab/>
+      </w:r>
+      <w:r>
+        <w:tab/>
+      </w:r>
+      <w:r>
+        <w:tab/>
+      </w:r>
+      <w:r>
+        <w:tab/>
+        <w:t>Combine 2 branches</w:t>
+      </w:r>
+    </w:p>
+    <w:p>
+      <w:r>
+        <w:t>Branch</w:t>
+      </w:r>
+      <w:r>
+        <w:tab/>
+      </w:r>
+      <w:r>
+        <w:tab/>
+      </w:r>
+      <w:r>
+        <w:tab/>
+      </w:r>
+      <w:r>
+        <w:tab/>
+        <w:t>A separate path of development</w:t>
+      </w:r>
+    </w:p>
+    <w:p>
+      <w:r>
+        <w:t>Master</w:t>
+      </w:r>
+      <w:r>
+        <w:tab/>
+      </w:r>
+      <w:r>
+        <w:tab/>
+      </w:r>
+      <w:r>
+        <w:tab/>
+      </w:r>
+      <w:r>
+        <w:tab/>
+        <w:t>The development branch from which release branches emerge</w:t>
+      </w:r>
+    </w:p>
+    <w:p>
+      <w:r>
+        <w:t>Repo</w:t>
+      </w:r>
+      <w:r>
+        <w:tab/>
+      </w:r>
+      <w:r>
+        <w:tab/>
+      </w:r>
+      <w:r>
+        <w:tab/>
+      </w:r>
+      <w:r>
+        <w:tab/>
+        <w:t>The code and document repository (aka PSL/PDL)</w:t>
+      </w:r>
+    </w:p>
+    <w:p>
+      <w:r>
+        <w:t>Repo Owner</w:t>
+      </w:r>
+      <w:r>
+        <w:tab/>
+      </w:r>
+      <w:r>
+        <w:tab/>
+      </w:r>
+      <w:r>
+        <w:tab/>
+      </w:r>
+      <w:proofErr w:type="gramStart"/>
+      <w:r>
+        <w:t>The</w:t>
+      </w:r>
+      <w:proofErr w:type="gramEnd"/>
+      <w:r>
+        <w:t xml:space="preserve"> CCB Librarian</w:t>
+      </w:r>
+    </w:p>
+    <w:p>
       <w:proofErr w:type="spellStart"/>
       <w:r>
+        <w:t>BitBucket</w:t>
+      </w:r>
+      <w:proofErr w:type="spellEnd"/>
+      <w:r>
+        <w:tab/>
+      </w:r>
+      <w:r>
+        <w:tab/>
+      </w:r>
+      <w:r>
+        <w:tab/>
+        <w:t>Remote repository host</w:t>
+      </w:r>
+    </w:p>
+    <w:p>
+      <w:r>
+        <w:t>Push</w:t>
+      </w:r>
+      <w:r>
+        <w:tab/>
+      </w:r>
+      <w:r>
+        <w:tab/>
+      </w:r>
+      <w:r>
+        <w:tab/>
+      </w:r>
+      <w:r>
+        <w:tab/>
+        <w:t>Move changes from a local repository to the remote repository</w:t>
+      </w:r>
+    </w:p>
+    <w:p>
+      <w:r>
+        <w:t>Pull</w:t>
+      </w:r>
+      <w:r>
+        <w:tab/>
+      </w:r>
+      <w:r>
+        <w:tab/>
+      </w:r>
+      <w:r>
+        <w:tab/>
+      </w:r>
+      <w:r>
+        <w:tab/>
+        <w:t>Move changes from the remote to a local repository</w:t>
+      </w:r>
+    </w:p>
+    <w:p>
+      <w:r>
+        <w:t>Testers List</w:t>
+      </w:r>
+      <w:r>
+        <w:tab/>
+      </w:r>
+      <w:r>
+        <w:tab/>
+      </w:r>
+      <w:r>
+        <w:tab/>
+        <w:t>An email list of approved pre-official-release users.</w:t>
+      </w:r>
+    </w:p>
+    <w:p/>
+    <w:p>
+      <w:pPr>
         <w:rPr>
           <w:color w:val="000000"/>
         </w:rPr>
+      </w:pPr>
+      <w:r>
+        <w:rPr>
+          <w:color w:val="000000"/>
+        </w:rPr>
+        <w:t>Merge Request</w:t>
+      </w:r>
+      <w:r>
+        <w:rPr>
+          <w:color w:val="000000"/>
+        </w:rPr>
+        <w:tab/>
+      </w:r>
+      <w:r>
+        <w:rPr>
+          <w:color w:val="000000"/>
+        </w:rPr>
+        <w:tab/>
+      </w:r>
+      <w:r>
+        <w:rPr>
+          <w:color w:val="000000"/>
+        </w:rPr>
+        <w:tab/>
+        <w:t xml:space="preserve">A Merge Request is a re-submittal of a change request by a developer once the </w:t>
+      </w:r>
+    </w:p>
+    <w:p>
+      <w:pPr>
+        <w:rPr>
+          <w:color w:val="000000"/>
+        </w:rPr>
+      </w:pPr>
+      <w:r>
+        <w:rPr>
+          <w:color w:val="000000"/>
+        </w:rPr>
+        <w:tab/>
+      </w:r>
+      <w:r>
+        <w:rPr>
+          <w:color w:val="000000"/>
+        </w:rPr>
+        <w:tab/>
+      </w:r>
+      <w:r>
+        <w:rPr>
+          <w:color w:val="000000"/>
+        </w:rPr>
+        <w:tab/>
+      </w:r>
+      <w:r>
+        <w:rPr>
+          <w:color w:val="000000"/>
+        </w:rPr>
+        <w:tab/>
+        <w:t>changes that are indicated on the change request are done on a branch.</w:t>
+      </w:r>
+    </w:p>
+    <w:p>
+      <w:pPr>
+        <w:rPr>
+          <w:color w:val="000000"/>
+        </w:rPr>
+      </w:pPr>
+    </w:p>
+    <w:p>
+      <w:r>
+        <w:t>CM Leader</w:t>
+      </w:r>
+      <w:r>
+        <w:tab/>
+      </w:r>
+      <w:r>
+        <w:tab/>
+      </w:r>
+      <w:r>
+        <w:tab/>
+        <w:t>The head of the configuration management team.</w:t>
+      </w:r>
+    </w:p>
+    <w:p/>
+    <w:p>
+      <w:pPr>
+        <w:ind w:left="2977" w:hanging="3600"/>
+      </w:pPr>
+      <w:r>
+        <w:t xml:space="preserve">            Configuration Control Board         </w:t>
+      </w:r>
+      <w:r>
+        <w:tab/>
+      </w:r>
+      <w:proofErr w:type="gramStart"/>
+      <w:r>
+        <w:t>The</w:t>
+      </w:r>
+      <w:proofErr w:type="gramEnd"/>
+      <w:r>
+        <w:t xml:space="preserve"> CCB are those responsible for enforcing the following of change control procedures.</w:t>
+      </w:r>
+    </w:p>
+    <w:p>
+      <w:pPr>
+        <w:ind w:left="3600" w:hanging="3600"/>
+      </w:pPr>
+    </w:p>
+    <w:p>
+      <w:pPr>
+        <w:rPr>
+          <w:color w:val="000000"/>
+        </w:rPr>
+      </w:pPr>
+      <w:r>
+        <w:rPr>
+          <w:color w:val="000000"/>
+        </w:rPr>
+        <w:t>CCB Leader</w:t>
+      </w:r>
+      <w:r>
+        <w:rPr>
+          <w:color w:val="000000"/>
+        </w:rPr>
+        <w:tab/>
+      </w:r>
+      <w:r>
+        <w:rPr>
+          <w:color w:val="000000"/>
+        </w:rPr>
+        <w:tab/>
+      </w:r>
+      <w:r>
+        <w:rPr>
+          <w:color w:val="000000"/>
+        </w:rPr>
+        <w:tab/>
+        <w:t>The head of the CCB chosen by the CM Leader.</w:t>
+      </w:r>
+    </w:p>
+    <w:p>
+      <w:pPr>
+        <w:rPr>
+          <w:color w:val="000000"/>
+        </w:rPr>
+      </w:pPr>
+    </w:p>
+    <w:p>
+      <w:pPr>
+        <w:rPr>
+          <w:color w:val="000000"/>
+        </w:rPr>
+      </w:pPr>
+      <w:r>
+        <w:rPr>
+          <w:color w:val="000000"/>
+        </w:rPr>
+        <w:t>CCB Librarian</w:t>
+      </w:r>
+      <w:r>
+        <w:rPr>
+          <w:color w:val="000000"/>
+        </w:rPr>
+        <w:tab/>
+      </w:r>
+      <w:r>
+        <w:rPr>
+          <w:color w:val="000000"/>
+        </w:rPr>
+        <w:tab/>
+      </w:r>
+      <w:r>
+        <w:rPr>
+          <w:color w:val="000000"/>
+        </w:rPr>
+        <w:tab/>
+        <w:t>A member of the CCB who controls access to the PSL and PDL.</w:t>
+      </w:r>
+    </w:p>
+    <w:p>
+      <w:pPr>
+        <w:rPr>
+          <w:color w:val="000000"/>
+        </w:rPr>
+      </w:pPr>
+    </w:p>
+    <w:p>
+      <w:pPr>
+        <w:rPr>
+          <w:color w:val="000000"/>
+        </w:rPr>
+      </w:pPr>
+      <w:r>
+        <w:rPr>
+          <w:color w:val="000000"/>
+        </w:rPr>
+        <w:t>Change Request</w:t>
+      </w:r>
+      <w:r>
+        <w:rPr>
+          <w:color w:val="000000"/>
+        </w:rPr>
+        <w:tab/>
+      </w:r>
+      <w:r>
+        <w:rPr>
+          <w:color w:val="000000"/>
+        </w:rPr>
+        <w:tab/>
+      </w:r>
+      <w:r>
+        <w:rPr>
+          <w:color w:val="000000"/>
+        </w:rPr>
+        <w:tab/>
+        <w:t xml:space="preserve">Basically, a </w:t>
+      </w:r>
+      <w:proofErr w:type="spellStart"/>
+      <w:r>
+        <w:rPr>
+          <w:color w:val="000000"/>
+        </w:rPr>
         <w:t>BitBucket</w:t>
       </w:r>
       <w:proofErr w:type="spellEnd"/>
@@ -1984,225 +2368,165 @@
         <w:rPr>
           <w:color w:val="000000"/>
         </w:rPr>
-        <w:t xml:space="preserve"> Repository)</w:t>
-      </w:r>
-    </w:p>
-    <w:p>
-      <w:r>
-        <w:t>Commit</w:t>
-      </w:r>
-      <w:r>
-        <w:tab/>
-      </w:r>
-      <w:r>
-        <w:tab/>
-      </w:r>
-      <w:r>
-        <w:tab/>
-      </w:r>
-      <w:r>
-        <w:tab/>
-      </w:r>
-      <w:r>
-        <w:t>Apply staged changes to a branch</w:t>
-      </w:r>
-    </w:p>
-    <w:p>
-      <w:r>
-        <w:t>Merge</w:t>
-      </w:r>
-      <w:r>
-        <w:tab/>
-      </w:r>
-      <w:r>
-        <w:tab/>
-      </w:r>
-      <w:r>
-        <w:tab/>
-      </w:r>
-      <w:r>
-        <w:tab/>
-      </w:r>
-      <w:r>
-        <w:t>Combine 2 branches</w:t>
-      </w:r>
-    </w:p>
-    <w:p>
-      <w:r>
-        <w:t>Branch</w:t>
-      </w:r>
-      <w:r>
-        <w:tab/>
-      </w:r>
-      <w:r>
-        <w:tab/>
-      </w:r>
-      <w:r>
-        <w:tab/>
-      </w:r>
-      <w:r>
-        <w:tab/>
-      </w:r>
-      <w:r>
-        <w:t>A separate path of development</w:t>
-      </w:r>
-    </w:p>
-    <w:p>
-      <w:r>
-        <w:t>Master</w:t>
-      </w:r>
-      <w:r>
-        <w:tab/>
-      </w:r>
-      <w:r>
-        <w:tab/>
-      </w:r>
-      <w:r>
-        <w:tab/>
-      </w:r>
-      <w:r>
-        <w:tab/>
-      </w:r>
-      <w:r>
-        <w:t>The development branch from which release branches emerge</w:t>
-      </w:r>
-    </w:p>
-    <w:p>
-      <w:r>
-        <w:t>Repo</w:t>
-      </w:r>
-      <w:r>
-        <w:tab/>
-      </w:r>
-      <w:r>
-        <w:tab/>
-      </w:r>
-      <w:r>
-        <w:tab/>
-      </w:r>
-      <w:r>
-        <w:tab/>
-      </w:r>
-      <w:r>
-        <w:t>The code and document repository (aka PSL/PDL)</w:t>
-      </w:r>
-    </w:p>
-    <w:p>
-      <w:r>
-        <w:t>Repo Owner</w:t>
-      </w:r>
-      <w:r>
-        <w:tab/>
-      </w:r>
-      <w:r>
-        <w:tab/>
-      </w:r>
-      <w:r>
-        <w:tab/>
-      </w:r>
-      <w:proofErr w:type="gramStart"/>
-      <w:r>
-        <w:t>The</w:t>
-      </w:r>
-      <w:proofErr w:type="gramEnd"/>
-      <w:r>
-        <w:t xml:space="preserve"> CCB Librarian</w:t>
-      </w:r>
-    </w:p>
-    <w:p>
+        <w:t xml:space="preserve"> Issue.</w:t>
+      </w:r>
+    </w:p>
+    <w:p>
+      <w:pPr>
+        <w:rPr>
+          <w:color w:val="000000"/>
+        </w:rPr>
+      </w:pPr>
+    </w:p>
+    <w:p>
+      <w:pPr>
+        <w:ind w:left="2880" w:hanging="2880"/>
+        <w:rPr>
+          <w:color w:val="000000"/>
+        </w:rPr>
+      </w:pPr>
+      <w:r>
+        <w:rPr>
+          <w:color w:val="000000"/>
+        </w:rPr>
+        <w:t>Change Request Form</w:t>
+      </w:r>
+      <w:r>
+        <w:rPr>
+          <w:color w:val="000000"/>
+        </w:rPr>
+        <w:tab/>
+        <w:t xml:space="preserve">A form used by developers to request changes to the PSL or PDL.  This form is accessed via the </w:t>
+      </w:r>
       <w:proofErr w:type="spellStart"/>
       <w:r>
+        <w:rPr>
+          <w:color w:val="000000"/>
+        </w:rPr>
         <w:t>BitBucket</w:t>
       </w:r>
       <w:proofErr w:type="spellEnd"/>
       <w:r>
-        <w:tab/>
-      </w:r>
-      <w:r>
-        <w:tab/>
-      </w:r>
-      <w:r>
-        <w:tab/>
-      </w:r>
-      <w:r>
-        <w:t>Remote repository host</w:t>
-      </w:r>
-    </w:p>
-    <w:p>
-      <w:r>
-        <w:t>Push</w:t>
-      </w:r>
-      <w:r>
-        <w:tab/>
-      </w:r>
-      <w:r>
-        <w:tab/>
-      </w:r>
-      <w:r>
-        <w:tab/>
-      </w:r>
-      <w:r>
-        <w:tab/>
-      </w:r>
-      <w:r>
-        <w:t>Move changes from a local repository to the remote repository</w:t>
-      </w:r>
-    </w:p>
-    <w:p>
-      <w:r>
-        <w:t>Pull</w:t>
-      </w:r>
-      <w:r>
-        <w:tab/>
-      </w:r>
-      <w:r>
-        <w:tab/>
-      </w:r>
-      <w:r>
-        <w:tab/>
-      </w:r>
-      <w:r>
-        <w:tab/>
-      </w:r>
-      <w:r>
-        <w:t>Move changes from the remote to a local repository</w:t>
-      </w:r>
-    </w:p>
-    <w:p>
-      <w:r>
-        <w:t>Testers List</w:t>
-      </w:r>
-      <w:r>
-        <w:tab/>
-      </w:r>
-      <w:r>
-        <w:tab/>
-      </w:r>
-      <w:r>
-        <w:tab/>
-      </w:r>
-      <w:r>
-        <w:t>An email list of approved pre-official-release users.</w:t>
+        <w:rPr>
+          <w:color w:val="000000"/>
+        </w:rPr>
+        <w:t xml:space="preserve"> Downloads Page.  The form is copied into </w:t>
+      </w:r>
+      <w:proofErr w:type="spellStart"/>
+      <w:r>
+        <w:rPr>
+          <w:color w:val="000000"/>
+        </w:rPr>
+        <w:t>BitBucket</w:t>
+      </w:r>
+      <w:proofErr w:type="spellEnd"/>
+      <w:r>
+        <w:rPr>
+          <w:color w:val="000000"/>
+        </w:rPr>
+        <w:t xml:space="preserve"> tickets/issues to be filled out and submitted.</w:t>
       </w:r>
     </w:p>
     <w:p/>
     <w:p>
+      <w:r>
+        <w:t>Version Number</w:t>
+      </w:r>
+      <w:r>
+        <w:tab/>
+      </w:r>
+      <w:r>
+        <w:tab/>
+      </w:r>
+      <w:r>
+        <w:tab/>
+        <w:t>Unique identifier of a release.</w:t>
+      </w:r>
+    </w:p>
+    <w:p/>
+    <w:p>
+      <w:r>
+        <w:t>Configuration Identification</w:t>
+      </w:r>
+      <w:r>
+        <w:tab/>
+        <w:t>The process of tracking project components.</w:t>
+      </w:r>
+    </w:p>
+    <w:p/>
+    <w:p>
+      <w:r>
+        <w:t>Configuration Item</w:t>
+      </w:r>
+      <w:r>
+        <w:tab/>
+      </w:r>
+      <w:r>
+        <w:tab/>
+        <w:t>Any item associated with the project, i.e. files.</w:t>
+      </w:r>
+    </w:p>
+    <w:p/>
+    <w:p>
+      <w:r>
+        <w:t>Developer</w:t>
+      </w:r>
+      <w:r>
+        <w:tab/>
+      </w:r>
+      <w:r>
+        <w:tab/>
+      </w:r>
+      <w:r>
+        <w:tab/>
+        <w:t>All project members who develop or design code.</w:t>
+      </w:r>
+    </w:p>
+    <w:p/>
+    <w:p>
+      <w:r>
+        <w:t>Project Documentation Library</w:t>
+      </w:r>
+      <w:r>
+        <w:tab/>
+        <w:t>The official location of all project documentation.</w:t>
+      </w:r>
+    </w:p>
+    <w:p>
+      <w:r>
+        <w:tab/>
+      </w:r>
+      <w:r>
+        <w:tab/>
+      </w:r>
+      <w:r>
+        <w:tab/>
+      </w:r>
+      <w:r>
+        <w:tab/>
+      </w:r>
+      <w:r>
+        <w:tab/>
+      </w:r>
+    </w:p>
+    <w:p>
       <w:pPr>
         <w:rPr>
           <w:color w:val="000000"/>
         </w:rPr>
       </w:pPr>
-      <w:r>
+    </w:p>
+    <w:p>
+      <w:pPr>
         <w:rPr>
           <w:color w:val="000000"/>
         </w:rPr>
-        <w:t>Merge Request</w:t>
-      </w:r>
+      </w:pPr>
       <w:r>
         <w:rPr>
           <w:color w:val="000000"/>
         </w:rPr>
-        <w:tab/>
+        <w:t>Project Software Library</w:t>
       </w:r>
       <w:r>
         <w:rPr>
@@ -2215,550 +2539,66 @@
           <w:color w:val="000000"/>
         </w:rPr>
         <w:tab/>
-        <w:t xml:space="preserve">A Merge Request is a re-submittal of a change request by a developer once the </w:t>
-      </w:r>
-    </w:p>
-    <w:p>
-      <w:pPr>
-        <w:rPr>
-          <w:color w:val="000000"/>
-        </w:rPr>
-      </w:pPr>
-      <w:r>
-        <w:rPr>
-          <w:color w:val="000000"/>
-        </w:rPr>
-        <w:tab/>
-      </w:r>
-      <w:r>
-        <w:rPr>
-          <w:color w:val="000000"/>
-        </w:rPr>
-        <w:tab/>
-      </w:r>
-      <w:r>
-        <w:rPr>
-          <w:color w:val="000000"/>
-        </w:rPr>
-        <w:tab/>
-      </w:r>
-      <w:r>
-        <w:rPr>
-          <w:color w:val="000000"/>
-        </w:rPr>
-        <w:tab/>
-        <w:t>changes that are indicated on the change request</w:t>
-      </w:r>
-      <w:r>
-        <w:rPr>
-          <w:color w:val="000000"/>
-        </w:rPr>
-        <w:t xml:space="preserve"> </w:t>
-      </w:r>
-      <w:r>
-        <w:rPr>
-          <w:color w:val="000000"/>
-        </w:rPr>
-        <w:t>are done on a branch.</w:t>
-      </w:r>
-    </w:p>
-    <w:p>
-      <w:pPr>
-        <w:rPr>
-          <w:color w:val="000000"/>
-        </w:rPr>
-      </w:pPr>
-    </w:p>
-    <w:p>
-      <w:r>
-        <w:t>CM Leader</w:t>
-      </w:r>
-      <w:r>
-        <w:tab/>
-      </w:r>
-      <w:r>
-        <w:tab/>
-      </w:r>
-      <w:r>
-        <w:tab/>
-        <w:t>The head of the configuration management team.</w:t>
-      </w:r>
-    </w:p>
-    <w:p/>
-    <w:p>
-      <w:pPr>
-        <w:ind w:left="2977" w:hanging="3600"/>
-      </w:pPr>
-      <w:r>
-        <w:t xml:space="preserve">            </w:t>
-      </w:r>
-      <w:r>
-        <w:t>Configuration Control Board</w:t>
-      </w:r>
-      <w:r>
-        <w:t xml:space="preserve">         </w:t>
-      </w:r>
-      <w:r>
-        <w:tab/>
-      </w:r>
-      <w:proofErr w:type="gramStart"/>
-      <w:r>
-        <w:t>T</w:t>
-      </w:r>
-      <w:r>
-        <w:t>he</w:t>
-      </w:r>
-      <w:proofErr w:type="gramEnd"/>
-      <w:r>
-        <w:t xml:space="preserve"> CCB are those responsible for enforcing the</w:t>
-      </w:r>
-      <w:r>
-        <w:t xml:space="preserve"> </w:t>
-      </w:r>
-      <w:r>
-        <w:t xml:space="preserve">following of change </w:t>
-      </w:r>
-      <w:r>
-        <w:t>c</w:t>
-      </w:r>
-      <w:r>
-        <w:t>ontrol</w:t>
-      </w:r>
-      <w:r>
-        <w:t xml:space="preserve"> </w:t>
-      </w:r>
-      <w:r>
-        <w:t>procedures.</w:t>
-      </w:r>
-    </w:p>
-    <w:p>
-      <w:pPr>
-        <w:ind w:left="3600" w:hanging="3600"/>
-      </w:pPr>
-    </w:p>
-    <w:p>
-      <w:pPr>
-        <w:rPr>
-          <w:color w:val="000000"/>
-        </w:rPr>
-      </w:pPr>
-      <w:r>
-        <w:rPr>
-          <w:color w:val="000000"/>
-        </w:rPr>
-        <w:t>CCB Leader</w:t>
-      </w:r>
-      <w:r>
-        <w:rPr>
-          <w:color w:val="000000"/>
-        </w:rPr>
-        <w:tab/>
-      </w:r>
-      <w:r>
-        <w:rPr>
-          <w:color w:val="000000"/>
-        </w:rPr>
-        <w:tab/>
-      </w:r>
-      <w:r>
-        <w:rPr>
-          <w:color w:val="000000"/>
-        </w:rPr>
-        <w:tab/>
-        <w:t>The head of the CCB chosen by the CM Leader.</w:t>
-      </w:r>
-    </w:p>
-    <w:p>
-      <w:pPr>
-        <w:rPr>
-          <w:color w:val="000000"/>
-        </w:rPr>
-      </w:pPr>
-    </w:p>
-    <w:p>
-      <w:pPr>
-        <w:rPr>
-          <w:color w:val="000000"/>
-        </w:rPr>
-      </w:pPr>
-      <w:r>
-        <w:rPr>
-          <w:color w:val="000000"/>
-        </w:rPr>
-        <w:t>CCB Librarian</w:t>
-      </w:r>
-      <w:r>
-        <w:rPr>
-          <w:color w:val="000000"/>
-        </w:rPr>
-        <w:tab/>
-      </w:r>
-      <w:r>
-        <w:rPr>
-          <w:color w:val="000000"/>
-        </w:rPr>
-        <w:tab/>
-      </w:r>
-      <w:r>
-        <w:rPr>
-          <w:color w:val="000000"/>
-        </w:rPr>
-        <w:tab/>
-        <w:t>A member of the CCB who controls access to the</w:t>
-      </w:r>
-      <w:r>
-        <w:rPr>
-          <w:color w:val="000000"/>
-        </w:rPr>
-        <w:t xml:space="preserve"> </w:t>
-      </w:r>
-      <w:r>
-        <w:rPr>
-          <w:color w:val="000000"/>
-        </w:rPr>
-        <w:t>PSL and PDL.</w:t>
-      </w:r>
-    </w:p>
-    <w:p>
-      <w:pPr>
-        <w:rPr>
-          <w:color w:val="000000"/>
-        </w:rPr>
-      </w:pPr>
-    </w:p>
-    <w:p>
-      <w:pPr>
-        <w:rPr>
-          <w:color w:val="000000"/>
-        </w:rPr>
-      </w:pPr>
-      <w:r>
-        <w:rPr>
-          <w:color w:val="000000"/>
-        </w:rPr>
-        <w:t>Change Request</w:t>
-      </w:r>
-      <w:r>
-        <w:rPr>
-          <w:color w:val="000000"/>
-        </w:rPr>
-        <w:tab/>
-      </w:r>
-      <w:r>
-        <w:rPr>
-          <w:color w:val="000000"/>
-        </w:rPr>
-        <w:tab/>
-      </w:r>
-      <w:r>
-        <w:rPr>
-          <w:color w:val="000000"/>
-        </w:rPr>
-        <w:tab/>
-        <w:t xml:space="preserve">Basically, a </w:t>
-      </w:r>
-      <w:proofErr w:type="spellStart"/>
-      <w:r>
-        <w:rPr>
-          <w:color w:val="000000"/>
-        </w:rPr>
-        <w:t>BitBucket</w:t>
-      </w:r>
-      <w:proofErr w:type="spellEnd"/>
-      <w:r>
-        <w:rPr>
-          <w:color w:val="000000"/>
-        </w:rPr>
-        <w:t xml:space="preserve"> Issue.</w:t>
-      </w:r>
-    </w:p>
-    <w:p>
-      <w:pPr>
-        <w:rPr>
-          <w:color w:val="000000"/>
-        </w:rPr>
-      </w:pPr>
+        <w:t>The official location of all project code.</w:t>
+      </w:r>
+    </w:p>
+    <w:p>
+      <w:r>
+        <w:tab/>
+      </w:r>
+      <w:r>
+        <w:tab/>
+      </w:r>
+      <w:r>
+        <w:tab/>
+      </w:r>
+      <w:r>
+        <w:tab/>
+      </w:r>
+      <w:r>
+        <w:tab/>
+      </w:r>
     </w:p>
     <w:p>
       <w:pPr>
         <w:ind w:left="2880" w:hanging="2880"/>
-        <w:rPr>
-          <w:color w:val="000000"/>
-        </w:rPr>
-      </w:pPr>
-      <w:r>
-        <w:rPr>
-          <w:color w:val="000000"/>
-        </w:rPr>
-        <w:t>Change Request Form</w:t>
-      </w:r>
-      <w:r>
-        <w:rPr>
-          <w:color w:val="000000"/>
-        </w:rPr>
-        <w:tab/>
-        <w:t xml:space="preserve">A form used by developers to request changes to </w:t>
-      </w:r>
-      <w:r>
-        <w:rPr>
-          <w:color w:val="000000"/>
-        </w:rPr>
-        <w:t>t</w:t>
-      </w:r>
-      <w:r>
-        <w:rPr>
-          <w:color w:val="000000"/>
-        </w:rPr>
-        <w:t>he PSL or PDL.  This form is accessed via the</w:t>
-      </w:r>
-      <w:r>
-        <w:rPr>
-          <w:color w:val="000000"/>
-        </w:rPr>
-        <w:t xml:space="preserve"> </w:t>
-      </w:r>
-      <w:proofErr w:type="spellStart"/>
-      <w:r>
-        <w:rPr>
-          <w:color w:val="000000"/>
-        </w:rPr>
-        <w:t>BitBucket</w:t>
-      </w:r>
-      <w:proofErr w:type="spellEnd"/>
-      <w:r>
-        <w:rPr>
-          <w:color w:val="000000"/>
-        </w:rPr>
-        <w:t xml:space="preserve"> Downloads Page.  The form is copied</w:t>
-      </w:r>
-      <w:r>
-        <w:rPr>
-          <w:color w:val="000000"/>
-        </w:rPr>
-        <w:t xml:space="preserve"> </w:t>
-      </w:r>
-      <w:r>
-        <w:rPr>
-          <w:color w:val="000000"/>
-        </w:rPr>
-        <w:t xml:space="preserve">into </w:t>
-      </w:r>
-      <w:proofErr w:type="spellStart"/>
-      <w:r>
-        <w:rPr>
-          <w:color w:val="000000"/>
-        </w:rPr>
-        <w:t>BitBucket</w:t>
-      </w:r>
-      <w:proofErr w:type="spellEnd"/>
-      <w:r>
-        <w:rPr>
-          <w:color w:val="000000"/>
-        </w:rPr>
-        <w:t xml:space="preserve"> tickets/issues to be filled out and</w:t>
-      </w:r>
-      <w:r>
-        <w:rPr>
-          <w:color w:val="000000"/>
-        </w:rPr>
-        <w:t xml:space="preserve"> </w:t>
-      </w:r>
-      <w:r>
-        <w:rPr>
-          <w:color w:val="000000"/>
-        </w:rPr>
-        <w:t>submitted.</w:t>
-      </w:r>
-    </w:p>
-    <w:p/>
-    <w:p>
-      <w:r>
-        <w:t>Version Number</w:t>
-      </w:r>
-      <w:r>
-        <w:tab/>
-      </w:r>
-      <w:r>
-        <w:tab/>
-      </w:r>
-      <w:r>
-        <w:tab/>
-        <w:t>Unique identifier of a release.</w:t>
-      </w:r>
-    </w:p>
-    <w:p/>
-    <w:p>
-      <w:r>
-        <w:t>Configuration Identification</w:t>
-      </w:r>
-      <w:r>
-        <w:tab/>
-        <w:t xml:space="preserve">The process of tracking </w:t>
-      </w:r>
-      <w:r>
-        <w:t>project</w:t>
-      </w:r>
-      <w:r>
-        <w:t xml:space="preserve"> </w:t>
-      </w:r>
-      <w:r>
-        <w:t>components</w:t>
-      </w:r>
-      <w:r>
-        <w:t>.</w:t>
-      </w:r>
-    </w:p>
-    <w:p/>
-    <w:p>
-      <w:r>
-        <w:t>Configuration Item</w:t>
-      </w:r>
-      <w:r>
-        <w:tab/>
-      </w:r>
-      <w:r>
-        <w:tab/>
-        <w:t>Any item associated with the project, i.e. files.</w:t>
-      </w:r>
-    </w:p>
-    <w:p/>
-    <w:p>
-      <w:r>
-        <w:t>Developer</w:t>
-      </w:r>
-      <w:r>
-        <w:tab/>
-      </w:r>
-      <w:r>
-        <w:tab/>
-      </w:r>
-      <w:r>
-        <w:tab/>
-        <w:t>All project members who develop or design code.</w:t>
-      </w:r>
-    </w:p>
-    <w:p/>
-    <w:p>
-      <w:r>
-        <w:t>Project Documentation Library</w:t>
-      </w:r>
-      <w:r>
-        <w:tab/>
-        <w:t>The official location of all project documentation.</w:t>
-      </w:r>
-    </w:p>
-    <w:p>
-      <w:r>
-        <w:tab/>
-      </w:r>
-      <w:r>
-        <w:tab/>
-      </w:r>
-      <w:r>
-        <w:tab/>
-      </w:r>
-      <w:r>
-        <w:tab/>
-      </w:r>
-      <w:r>
-        <w:tab/>
-      </w:r>
-    </w:p>
-    <w:p>
-      <w:pPr>
-        <w:rPr>
-          <w:color w:val="000000"/>
-        </w:rPr>
-      </w:pPr>
-    </w:p>
-    <w:p>
-      <w:pPr>
-        <w:rPr>
-          <w:color w:val="000000"/>
-        </w:rPr>
-      </w:pPr>
-      <w:r>
-        <w:rPr>
-          <w:color w:val="000000"/>
-        </w:rPr>
-        <w:t>Project Software Library</w:t>
-      </w:r>
-      <w:r>
-        <w:rPr>
-          <w:color w:val="000000"/>
-        </w:rPr>
-        <w:tab/>
-      </w:r>
-      <w:r>
-        <w:rPr>
-          <w:color w:val="000000"/>
-        </w:rPr>
-        <w:tab/>
-        <w:t>The official location of all project code.</w:t>
-      </w:r>
-    </w:p>
-    <w:p>
-      <w:r>
-        <w:tab/>
-      </w:r>
-      <w:r>
-        <w:tab/>
-      </w:r>
-      <w:r>
-        <w:tab/>
-      </w:r>
-      <w:r>
-        <w:tab/>
-      </w:r>
-      <w:r>
-        <w:tab/>
-      </w:r>
-    </w:p>
-    <w:p>
-      <w:pPr>
-        <w:ind w:left="2880" w:hanging="2880"/>
       </w:pPr>
       <w:r>
         <w:t>Project Teams</w:t>
       </w:r>
       <w:r>
         <w:tab/>
-        <w:t>The project teams consist of a Project Management Team, Configuration</w:t>
-      </w:r>
-      <w:r>
-        <w:t xml:space="preserve"> m</w:t>
-      </w:r>
-      <w:r>
-        <w:t>anagement Team, and Quality Assurance Team.</w:t>
-      </w:r>
-      <w:r>
-        <w:t xml:space="preserve">                     </w:t>
-      </w:r>
-    </w:p>
-    <w:p>
-      <w:pPr>
-        <w:pStyle w:val="BodyText"/>
-      </w:pPr>
-    </w:p>
-    <w:p>
-      <w:pPr>
-        <w:pStyle w:val="BodyText"/>
-      </w:pPr>
-    </w:p>
-    <w:p>
-      <w:pPr>
-        <w:pStyle w:val="Heading2"/>
+        <w:t xml:space="preserve">The project teams consist of a Project Management Team, Configuration management Team, and Quality Assurance Team.                     </w:t>
+      </w:r>
+    </w:p>
+    <w:p>
+      <w:pPr>
+        <w:pStyle w:val="Corpodetexto"/>
+      </w:pPr>
+    </w:p>
+    <w:p>
+      <w:pPr>
+        <w:pStyle w:val="Corpodetexto"/>
+      </w:pPr>
+    </w:p>
+    <w:p>
+      <w:pPr>
+        <w:pStyle w:val="Ttulo2"/>
         <w:keepNext w:val="0"/>
-      </w:pPr>
-      <w:bookmarkStart w:id="14" w:name="_Toc456598590"/>
-      <w:bookmarkStart w:id="15" w:name="_Toc456600921"/>
-      <w:bookmarkStart w:id="16" w:name="_Toc478353324"/>
+        <w:numPr>
+          <w:ilvl w:val="1"/>
+          <w:numId w:val="27"/>
+        </w:numPr>
+      </w:pPr>
+      <w:bookmarkStart w:id="15" w:name="_Toc478353324"/>
+      <w:bookmarkStart w:id="16" w:name="_Toc456600921"/>
+      <w:bookmarkStart w:id="17" w:name="_Toc456598590"/>
       <w:r>
         <w:t>References</w:t>
       </w:r>
-      <w:bookmarkEnd w:id="14"/>
       <w:bookmarkEnd w:id="15"/>
       <w:bookmarkEnd w:id="16"/>
+      <w:bookmarkEnd w:id="17"/>
     </w:p>
     <w:p>
       <w:pPr>
@@ -2780,15 +2620,15 @@
     </w:p>
     <w:p>
       <w:pPr>
-        <w:pStyle w:val="BodyText"/>
-      </w:pPr>
-    </w:p>
-    <w:p>
-      <w:pPr>
-        <w:pStyle w:val="ListParagraph"/>
+        <w:pStyle w:val="Corpodetexto"/>
+      </w:pPr>
+    </w:p>
+    <w:p>
+      <w:pPr>
+        <w:pStyle w:val="PargrafodaLista"/>
         <w:numPr>
           <w:ilvl w:val="0"/>
-          <w:numId w:val="25"/>
+          <w:numId w:val="28"/>
         </w:numPr>
         <w:ind w:left="993"/>
         <w:rPr>
@@ -2796,21 +2636,33 @@
           <w:color w:val="0000FF"/>
         </w:rPr>
       </w:pPr>
-      <w:bookmarkStart w:id="17" w:name="_GoBack"/>
-      <w:bookmarkEnd w:id="17"/>
       <w:r>
         <w:rPr>
           <w:color w:val="0000FF"/>
         </w:rPr>
-        <w:t>[1]  Los Alamos National Lab  Software Configuration Management Plan for the Sequence Annotation Toolkit, Robert Leach, February 2, 2001</w:t>
-      </w:r>
-    </w:p>
-    <w:p>
-      <w:pPr>
-        <w:pStyle w:val="ListParagraph"/>
+        <w:t>[1</w:t>
+      </w:r>
+      <w:proofErr w:type="gramStart"/>
+      <w:r>
+        <w:rPr>
+          <w:color w:val="0000FF"/>
+        </w:rPr>
+        <w:t>]  Los</w:t>
+      </w:r>
+      <w:proofErr w:type="gramEnd"/>
+      <w:r>
+        <w:rPr>
+          <w:color w:val="0000FF"/>
+        </w:rPr>
+        <w:t xml:space="preserve"> Alamos National Lab  Software Configuration Management Plan for the Sequence Annotation Toolkit, Robert Leach, February 2, 2001</w:t>
+      </w:r>
+    </w:p>
+    <w:p>
+      <w:pPr>
+        <w:pStyle w:val="PargrafodaLista"/>
         <w:numPr>
           <w:ilvl w:val="0"/>
-          <w:numId w:val="25"/>
+          <w:numId w:val="28"/>
         </w:numPr>
         <w:ind w:left="993"/>
         <w:rPr>
@@ -2869,10 +2721,10 @@
     </w:p>
     <w:p>
       <w:pPr>
-        <w:pStyle w:val="ListParagraph"/>
+        <w:pStyle w:val="PargrafodaLista"/>
         <w:numPr>
           <w:ilvl w:val="0"/>
-          <w:numId w:val="25"/>
+          <w:numId w:val="28"/>
         </w:numPr>
         <w:ind w:left="993"/>
         <w:rPr>
@@ -2903,17 +2755,17 @@
     </w:p>
     <w:p>
       <w:pPr>
-        <w:pStyle w:val="BodyText"/>
+        <w:pStyle w:val="Corpodetexto"/>
         <w:numPr>
           <w:ilvl w:val="0"/>
-          <w:numId w:val="25"/>
+          <w:numId w:val="28"/>
         </w:numPr>
         <w:ind w:left="993"/>
       </w:pPr>
       <w:hyperlink r:id="rId10" w:history="1">
         <w:r>
           <w:rPr>
-            <w:rStyle w:val="Hyperlink"/>
+            <w:rStyle w:val="Hiperligao"/>
           </w:rPr>
           <w:t>https://www.infoq.com/br/articles/spotify-escalando-agile?fbclid=IwAR0P-hZANvRDKeic-C3GKGOXP2j3dfLgPRWb8_z0vBMCHueSv9BzXboRFDw</w:t>
         </w:r>
@@ -2921,10 +2773,10 @@
     </w:p>
     <w:p>
       <w:pPr>
-        <w:pStyle w:val="BodyText"/>
+        <w:pStyle w:val="Corpodetexto"/>
         <w:numPr>
           <w:ilvl w:val="0"/>
-          <w:numId w:val="25"/>
+          <w:numId w:val="28"/>
         </w:numPr>
         <w:ind w:left="993"/>
         <w:jc w:val="both"/>
@@ -2932,7 +2784,7 @@
       <w:hyperlink r:id="rId11" w:history="1">
         <w:r>
           <w:rPr>
-            <w:rStyle w:val="Hyperlink"/>
+            <w:rStyle w:val="Hiperligao"/>
           </w:rPr>
           <w:t>https://blog.crisp.se/wp-content/uploads/2012/11/SpotifyScaling.pdf?fbclid=IwAR0hL2Rd92BZpzqwWMGwk01J0BJgwVNOgcwqVf0tD-33HuJyfriENQWycuw</w:t>
         </w:r>
@@ -2940,17 +2792,17 @@
     </w:p>
     <w:p>
       <w:pPr>
-        <w:pStyle w:val="BodyText"/>
+        <w:pStyle w:val="Corpodetexto"/>
         <w:numPr>
           <w:ilvl w:val="0"/>
-          <w:numId w:val="25"/>
+          <w:numId w:val="28"/>
         </w:numPr>
         <w:ind w:left="993"/>
       </w:pPr>
       <w:hyperlink r:id="rId12" w:history="1">
         <w:r>
           <w:rPr>
-            <w:rStyle w:val="Hyperlink"/>
+            <w:rStyle w:val="Hiperligao"/>
           </w:rPr>
           <w:t>http://www.scrumcasestudies.com/adobe/?fbclid=IwAR1Zwe9zWlhmFjc2N624v3Rvq4Zia5Iuorz3c_jtBsMJQsTSBjp4C1SkNyU</w:t>
         </w:r>
@@ -2958,17 +2810,17 @@
     </w:p>
     <w:p>
       <w:pPr>
-        <w:pStyle w:val="BodyText"/>
+        <w:pStyle w:val="Corpodetexto"/>
         <w:numPr>
           <w:ilvl w:val="0"/>
-          <w:numId w:val="25"/>
+          <w:numId w:val="28"/>
         </w:numPr>
         <w:ind w:left="993"/>
       </w:pPr>
       <w:hyperlink r:id="rId13" w:history="1">
         <w:r>
           <w:rPr>
-            <w:rStyle w:val="Hyperlink"/>
+            <w:rStyle w:val="Hiperligao"/>
           </w:rPr>
           <w:t>http://blogs.adobe.com/agile/files/2012/08/Adobe-Premiere-Pro-Scrum-Adoption-How-an-agile-approach-enabled-success-in-a-hyper-competitive-landscape-.pdf?red=a&amp;fbclid=IwAR2WlzLNpq6HEIT_d_6ENsXQajiZqCSjkD499gTDuQBOi03QJZ25P0k2nPg</w:t>
         </w:r>
@@ -2976,17 +2828,17 @@
     </w:p>
     <w:p>
       <w:pPr>
-        <w:pStyle w:val="BodyText"/>
+        <w:pStyle w:val="Corpodetexto"/>
         <w:numPr>
           <w:ilvl w:val="0"/>
-          <w:numId w:val="25"/>
+          <w:numId w:val="28"/>
         </w:numPr>
         <w:ind w:left="993"/>
       </w:pPr>
       <w:hyperlink r:id="rId14" w:history="1">
         <w:r>
           <w:rPr>
-            <w:rStyle w:val="Hyperlink"/>
+            <w:rStyle w:val="Hiperligao"/>
           </w:rPr>
           <w:t>http://www.scrumcasestudies.com/intel/?fbclid=IwAR0IXl48kEonTa25423vps-L0R9Ush4oWlm8vcZuMSUuHcGyNB7-nlc9VxI</w:t>
         </w:r>
@@ -2994,10 +2846,10 @@
     </w:p>
     <w:p>
       <w:pPr>
-        <w:pStyle w:val="BodyText"/>
+        <w:pStyle w:val="Corpodetexto"/>
         <w:numPr>
           <w:ilvl w:val="0"/>
-          <w:numId w:val="25"/>
+          <w:numId w:val="28"/>
         </w:numPr>
         <w:ind w:left="993"/>
       </w:pPr>
@@ -3024,38 +2876,30 @@
     </w:p>
     <w:p>
       <w:pPr>
-        <w:pStyle w:val="BodyText"/>
-      </w:pPr>
-    </w:p>
-    <w:p>
-      <w:pPr>
-        <w:pStyle w:val="BodyText"/>
-      </w:pPr>
-    </w:p>
-    <w:p>
-      <w:pPr>
-        <w:pStyle w:val="BodyText"/>
-      </w:pPr>
-    </w:p>
-    <w:p>
-      <w:pPr>
-        <w:pStyle w:val="BodyText"/>
-      </w:pPr>
-    </w:p>
-    <w:p>
-      <w:pPr>
-        <w:pStyle w:val="Heading2"/>
+        <w:pStyle w:val="Corpodetexto"/>
+        <w:ind w:left="0"/>
+      </w:pPr>
+      <w:bookmarkStart w:id="18" w:name="_GoBack"/>
+      <w:bookmarkEnd w:id="18"/>
+    </w:p>
+    <w:p>
+      <w:pPr>
+        <w:pStyle w:val="Ttulo2"/>
         <w:keepNext w:val="0"/>
-      </w:pPr>
-      <w:bookmarkStart w:id="18" w:name="_Toc456598591"/>
-      <w:bookmarkStart w:id="19" w:name="_Toc456600922"/>
-      <w:bookmarkStart w:id="20" w:name="_Toc478353325"/>
+        <w:numPr>
+          <w:ilvl w:val="1"/>
+          <w:numId w:val="27"/>
+        </w:numPr>
+      </w:pPr>
+      <w:bookmarkStart w:id="19" w:name="_Toc478353325"/>
+      <w:bookmarkStart w:id="20" w:name="_Toc456600922"/>
+      <w:bookmarkStart w:id="21" w:name="_Toc456598591"/>
       <w:r>
         <w:t>Overview</w:t>
       </w:r>
-      <w:bookmarkEnd w:id="18"/>
       <w:bookmarkEnd w:id="19"/>
       <w:bookmarkEnd w:id="20"/>
+      <w:bookmarkEnd w:id="21"/>
     </w:p>
     <w:p>
       <w:pPr>
@@ -3077,7 +2921,7 @@
     </w:p>
     <w:p>
       <w:pPr>
-        <w:pStyle w:val="BodyText"/>
+        <w:pStyle w:val="Corpodetexto"/>
         <w:ind w:left="0"/>
         <w:rPr>
           <w:lang w:val="pt-PT"/>
@@ -3090,83 +2934,50 @@
         <w:rPr>
           <w:lang w:val="pt-PT"/>
         </w:rPr>
-        <w:t>E</w:t>
-      </w:r>
-      <w:r>
-        <w:rPr>
-          <w:lang w:val="pt-PT"/>
-        </w:rPr>
-        <w:t>ste</w:t>
-      </w:r>
-      <w:r>
-        <w:rPr>
-          <w:lang w:val="pt-PT"/>
-        </w:rPr>
-        <w:t xml:space="preserve"> documento</w:t>
-      </w:r>
-      <w:r>
-        <w:rPr>
-          <w:lang w:val="pt-PT"/>
-        </w:rPr>
-        <w:t xml:space="preserve"> irá conter t</w:t>
-      </w:r>
-      <w:r>
-        <w:rPr>
-          <w:lang w:val="pt-PT"/>
-        </w:rPr>
-        <w:t>oda a organização feita pelo nosso plantel de forma a conseguir elaborar o projeto de forma concreta e dentro dos prazos estabeleci</w:t>
-      </w:r>
-      <w:r>
-        <w:rPr>
-          <w:lang w:val="pt-PT"/>
-        </w:rPr>
-        <w:t xml:space="preserve">dos, </w:t>
-      </w:r>
-      <w:r>
-        <w:rPr>
-          <w:lang w:val="pt-PT"/>
-        </w:rPr>
-        <w:t xml:space="preserve"> ira conter também </w:t>
-      </w:r>
-      <w:r>
-        <w:rPr>
-          <w:lang w:val="pt-PT"/>
-        </w:rPr>
-        <w:t xml:space="preserve">todas </w:t>
-      </w:r>
-      <w:r>
-        <w:rPr>
-          <w:lang w:val="pt-PT"/>
-        </w:rPr>
-        <w:t xml:space="preserve">as ferramentas que </w:t>
-      </w:r>
-      <w:r>
-        <w:rPr>
-          <w:lang w:val="pt-PT"/>
-        </w:rPr>
-        <w:t>utilizaremos para a resolução do projeto e em que situações irão ser utilizadas as mesmas. Irão também aqui ser descritas todos os métodos a ser implementados, bem como as baselines do projeto e todas as configurações</w:t>
-      </w:r>
-      <w:r>
-        <w:rPr>
-          <w:lang w:val="pt-PT"/>
-        </w:rPr>
-        <w:t xml:space="preserve"> do mesmo.</w:t>
-      </w:r>
-    </w:p>
-    <w:p>
-      <w:pPr>
-        <w:pStyle w:val="Heading1"/>
+        <w:t xml:space="preserve">Este documento irá conter toda a organização feita pelo nosso plantel de forma a conseguir elaborar o projeto de forma concreta e dentro dos prazos </w:t>
+      </w:r>
+      <w:proofErr w:type="gramStart"/>
+      <w:r>
+        <w:rPr>
+          <w:lang w:val="pt-PT"/>
+        </w:rPr>
+        <w:t>estabelecidos,  ira</w:t>
+      </w:r>
+      <w:proofErr w:type="gramEnd"/>
+      <w:r>
+        <w:rPr>
+          <w:lang w:val="pt-PT"/>
+        </w:rPr>
+        <w:t xml:space="preserve"> conter também todas as ferramentas que utilizaremos para a resolução do projeto e em que situações irão ser utilizadas as mesmas. Irão também aqui ser descritas todos os métodos a ser implementados, bem como as </w:t>
+      </w:r>
+      <w:proofErr w:type="spellStart"/>
+      <w:r>
+        <w:rPr>
+          <w:lang w:val="pt-PT"/>
+        </w:rPr>
+        <w:t>baselines</w:t>
+      </w:r>
+      <w:proofErr w:type="spellEnd"/>
+      <w:r>
+        <w:rPr>
+          <w:lang w:val="pt-PT"/>
+        </w:rPr>
+        <w:t xml:space="preserve"> do projeto e todas as configurações do mesmo.</w:t>
+      </w:r>
+    </w:p>
+    <w:p>
+      <w:pPr>
+        <w:pStyle w:val="Ttulo1"/>
         <w:keepNext w:val="0"/>
       </w:pPr>
-      <w:bookmarkStart w:id="21" w:name="_Toc478353326"/>
       <w:r>
         <w:t>Software Configuration Management</w:t>
       </w:r>
-      <w:bookmarkEnd w:id="21"/>
-    </w:p>
-    <w:p>
-      <w:pPr>
-        <w:pStyle w:val="Heading2"/>
+      <w:bookmarkEnd w:id="2"/>
+    </w:p>
+    <w:p>
+      <w:pPr>
+        <w:pStyle w:val="Ttulo2"/>
         <w:keepNext w:val="0"/>
       </w:pPr>
       <w:bookmarkStart w:id="22" w:name="_Toc478353327"/>
@@ -3185,35 +2996,61 @@
     </w:p>
     <w:p>
       <w:pPr>
-        <w:pStyle w:val="BodyText"/>
-        <w:rPr>
-          <w:lang w:val="pt-PT"/>
-        </w:rPr>
-      </w:pPr>
-      <w:r>
-        <w:rPr>
-          <w:lang w:val="pt-PT"/>
-        </w:rPr>
-        <w:t>O nosso grupo de trabalho vai tratar da configuração das ferramentas em conjunto. Uma vez que esta configuração envolve uma maquina virtual que mantem as ferramentas utilizadas uniformizadas faz sentido que todos os membros estejam envolvidos da sua configuração de modo a todos saberem como trabalhar e gerir as ferramentas.</w:t>
-      </w:r>
-    </w:p>
-    <w:p>
-      <w:pPr>
-        <w:pStyle w:val="BodyText"/>
-        <w:rPr>
-          <w:lang w:val="pt-PT"/>
-        </w:rPr>
-      </w:pPr>
-      <w:r>
-        <w:rPr>
-          <w:lang w:val="pt-PT"/>
-        </w:rPr>
-        <w:t>Como tal, todos os membros do grupo têm a responsabilidade de saber não só configurar como tambem trabalhar com as ferramentas utilizadas.</w:t>
-      </w:r>
-    </w:p>
-    <w:p>
-      <w:pPr>
-        <w:pStyle w:val="Heading2"/>
+        <w:pStyle w:val="Corpodetexto"/>
+        <w:rPr>
+          <w:lang w:val="pt-PT"/>
+        </w:rPr>
+      </w:pPr>
+      <w:r>
+        <w:rPr>
+          <w:lang w:val="pt-PT"/>
+        </w:rPr>
+        <w:t xml:space="preserve">O nosso grupo de trabalho vai tratar da configuração das ferramentas em conjunto. Uma vez que esta configuração envolve uma </w:t>
+      </w:r>
+      <w:r>
+        <w:rPr>
+          <w:lang w:val="pt-PT"/>
+        </w:rPr>
+        <w:t>máquina</w:t>
+      </w:r>
+      <w:r>
+        <w:rPr>
+          <w:lang w:val="pt-PT"/>
+        </w:rPr>
+        <w:t xml:space="preserve"> virtual que mantem as ferramentas utilizadas uniformizadas faz sentido que todos os membros estejam envolvidos da sua configuração de modo a todos saberem como trabalhar e gerir as ferramentas.</w:t>
+      </w:r>
+    </w:p>
+    <w:p>
+      <w:pPr>
+        <w:pStyle w:val="Corpodetexto"/>
+        <w:rPr>
+          <w:lang w:val="pt-PT"/>
+        </w:rPr>
+      </w:pPr>
+      <w:r>
+        <w:rPr>
+          <w:lang w:val="pt-PT"/>
+        </w:rPr>
+        <w:t xml:space="preserve">Como tal, todos os membros do grupo têm a responsabilidade de saber não só configurar como </w:t>
+      </w:r>
+      <w:proofErr w:type="spellStart"/>
+      <w:r>
+        <w:rPr>
+          <w:lang w:val="pt-PT"/>
+        </w:rPr>
+        <w:t>tambem</w:t>
+      </w:r>
+      <w:proofErr w:type="spellEnd"/>
+      <w:r>
+        <w:rPr>
+          <w:lang w:val="pt-PT"/>
+        </w:rPr>
+        <w:t xml:space="preserve"> trabalhar com as ferramentas utilizadas.</w:t>
+      </w:r>
+    </w:p>
+    <w:p>
+      <w:pPr>
+        <w:pStyle w:val="Ttulo2"/>
         <w:keepNext w:val="0"/>
       </w:pPr>
       <w:bookmarkStart w:id="23" w:name="_Toc478353328"/>
@@ -3284,21 +3121,35 @@
     </w:p>
     <w:p>
       <w:pPr>
-        <w:pStyle w:val="BodyText"/>
-        <w:rPr>
-          <w:lang w:val="pt-PT"/>
-        </w:rPr>
-      </w:pPr>
-      <w:r>
-        <w:rPr>
-          <w:lang w:val="pt-PT"/>
-        </w:rPr>
-        <w:t>A infraestrutura utilizada neste projeto consiste numa maquina virtual que vai servir para centralizar as ferramentas necessárias para a realização do mesmo.</w:t>
-      </w:r>
-    </w:p>
-    <w:p>
-      <w:pPr>
-        <w:pStyle w:val="BodyText"/>
+        <w:pStyle w:val="Corpodetexto"/>
+        <w:rPr>
+          <w:lang w:val="pt-PT"/>
+        </w:rPr>
+      </w:pPr>
+      <w:r>
+        <w:rPr>
+          <w:lang w:val="pt-PT"/>
+        </w:rPr>
+        <w:t xml:space="preserve">A infraestrutura utilizada neste projeto consiste numa </w:t>
+      </w:r>
+      <w:proofErr w:type="gramStart"/>
+      <w:r>
+        <w:rPr>
+          <w:lang w:val="pt-PT"/>
+        </w:rPr>
+        <w:t>maquina</w:t>
+      </w:r>
+      <w:proofErr w:type="gramEnd"/>
+      <w:r>
+        <w:rPr>
+          <w:lang w:val="pt-PT"/>
+        </w:rPr>
+        <w:t xml:space="preserve"> virtual que vai servir para centralizar as ferramentas necessárias para a realização do mesmo.</w:t>
+      </w:r>
+    </w:p>
+    <w:p>
+      <w:pPr>
+        <w:pStyle w:val="Corpodetexto"/>
         <w:rPr>
           <w:lang w:val="pt-PT"/>
         </w:rPr>
@@ -3312,27 +3163,161 @@
     </w:p>
     <w:p>
       <w:pPr>
-        <w:pStyle w:val="BodyText"/>
-        <w:rPr>
-          <w:lang w:val="pt-PT"/>
-        </w:rPr>
-      </w:pPr>
-      <w:r>
-        <w:rPr>
-          <w:lang w:val="pt-PT"/>
-        </w:rPr>
-        <w:t>-O YouTrack</w:t>
-      </w:r>
-      <w:r>
-        <w:rPr>
-          <w:lang w:val="pt-PT"/>
-        </w:rPr>
-        <w:t>, ferramenta issue tracker para desenvolvimento usando metodologias ágeis;</w:t>
-      </w:r>
-    </w:p>
-    <w:p>
-      <w:pPr>
-        <w:pStyle w:val="BodyText"/>
+        <w:pStyle w:val="Corpodetexto"/>
+        <w:rPr>
+          <w:lang w:val="pt-PT"/>
+        </w:rPr>
+      </w:pPr>
+      <w:r>
+        <w:rPr>
+          <w:lang w:val="pt-PT"/>
+        </w:rPr>
+        <w:t xml:space="preserve">-O </w:t>
+      </w:r>
+      <w:proofErr w:type="spellStart"/>
+      <w:r>
+        <w:rPr>
+          <w:lang w:val="pt-PT"/>
+        </w:rPr>
+        <w:t>YouTrack</w:t>
+      </w:r>
+      <w:proofErr w:type="spellEnd"/>
+      <w:r>
+        <w:rPr>
+          <w:lang w:val="pt-PT"/>
+        </w:rPr>
+        <w:t xml:space="preserve">, ferramenta </w:t>
+      </w:r>
+      <w:proofErr w:type="spellStart"/>
+      <w:r>
+        <w:rPr>
+          <w:lang w:val="pt-PT"/>
+        </w:rPr>
+        <w:t>issue</w:t>
+      </w:r>
+      <w:proofErr w:type="spellEnd"/>
+      <w:r>
+        <w:rPr>
+          <w:lang w:val="pt-PT"/>
+        </w:rPr>
+        <w:t xml:space="preserve"> </w:t>
+      </w:r>
+      <w:proofErr w:type="spellStart"/>
+      <w:r>
+        <w:rPr>
+          <w:lang w:val="pt-PT"/>
+        </w:rPr>
+        <w:t>tracker</w:t>
+      </w:r>
+      <w:proofErr w:type="spellEnd"/>
+      <w:r>
+        <w:rPr>
+          <w:lang w:val="pt-PT"/>
+        </w:rPr>
+        <w:t xml:space="preserve"> para desenvolvimento usando metodologias ágeis;</w:t>
+      </w:r>
+    </w:p>
+    <w:p>
+      <w:pPr>
+        <w:pStyle w:val="Corpodetexto"/>
+        <w:rPr>
+          <w:lang w:val="pt-PT"/>
+        </w:rPr>
+      </w:pPr>
+      <w:r>
+        <w:rPr>
+          <w:lang w:val="pt-PT"/>
+        </w:rPr>
+        <w:t xml:space="preserve">-O </w:t>
+      </w:r>
+      <w:proofErr w:type="spellStart"/>
+      <w:r>
+        <w:rPr>
+          <w:lang w:val="pt-PT"/>
+        </w:rPr>
+        <w:t>Jenkins</w:t>
+      </w:r>
+      <w:proofErr w:type="spellEnd"/>
+      <w:r>
+        <w:rPr>
+          <w:lang w:val="pt-PT"/>
+        </w:rPr>
+        <w:t xml:space="preserve"> que vai permitir implementar conceitos de </w:t>
+      </w:r>
+      <w:proofErr w:type="spellStart"/>
+      <w:r>
+        <w:rPr>
+          <w:lang w:val="pt-PT"/>
+        </w:rPr>
+        <w:t>Continuous</w:t>
+      </w:r>
+      <w:proofErr w:type="spellEnd"/>
+      <w:r>
+        <w:rPr>
+          <w:lang w:val="pt-PT"/>
+        </w:rPr>
+        <w:t xml:space="preserve"> </w:t>
+      </w:r>
+      <w:proofErr w:type="spellStart"/>
+      <w:r>
+        <w:rPr>
+          <w:lang w:val="pt-PT"/>
+        </w:rPr>
+        <w:t>Integration</w:t>
+      </w:r>
+      <w:proofErr w:type="spellEnd"/>
+      <w:r>
+        <w:rPr>
+          <w:lang w:val="pt-PT"/>
+        </w:rPr>
+        <w:t xml:space="preserve"> como </w:t>
+      </w:r>
+      <w:proofErr w:type="spellStart"/>
+      <w:r>
+        <w:rPr>
+          <w:lang w:val="pt-PT"/>
+        </w:rPr>
+        <w:t>builds</w:t>
+      </w:r>
+      <w:proofErr w:type="spellEnd"/>
+      <w:r>
+        <w:rPr>
+          <w:lang w:val="pt-PT"/>
+        </w:rPr>
+        <w:t xml:space="preserve"> e testes automáticos;</w:t>
+      </w:r>
+    </w:p>
+    <w:p>
+      <w:pPr>
+        <w:pStyle w:val="Corpodetexto"/>
+        <w:rPr>
+          <w:lang w:val="pt-PT"/>
+        </w:rPr>
+      </w:pPr>
+      <w:r>
+        <w:rPr>
+          <w:lang w:val="pt-PT"/>
+        </w:rPr>
+        <w:t xml:space="preserve">-O </w:t>
+      </w:r>
+      <w:proofErr w:type="spellStart"/>
+      <w:r>
+        <w:rPr>
+          <w:lang w:val="pt-PT"/>
+        </w:rPr>
+        <w:t>IntelliJ</w:t>
+      </w:r>
+      <w:proofErr w:type="spellEnd"/>
+      <w:r>
+        <w:rPr>
+          <w:lang w:val="pt-PT"/>
+        </w:rPr>
+        <w:t xml:space="preserve"> como ambiente de desenvolvimento;</w:t>
+      </w:r>
+    </w:p>
+    <w:p>
+      <w:pPr>
+        <w:pStyle w:val="Corpodetexto"/>
         <w:rPr>
           <w:lang w:val="pt-PT"/>
         </w:rPr>
@@ -3342,64 +3327,72 @@
           <w:lang w:val="pt-PT"/>
         </w:rPr>
         <w:lastRenderedPageBreak/>
-        <w:t>-O Jenkins que vai permitir implementar conceitos de Continuous Integration como builds e testes automáticos;</w:t>
-      </w:r>
-    </w:p>
-    <w:p>
-      <w:pPr>
-        <w:pStyle w:val="BodyText"/>
-        <w:rPr>
-          <w:lang w:val="pt-PT"/>
-        </w:rPr>
-      </w:pPr>
-      <w:r>
-        <w:rPr>
-          <w:lang w:val="pt-PT"/>
-        </w:rPr>
-        <w:t>-O IntelliJ como ambiente de desenvolvimento;</w:t>
-      </w:r>
-    </w:p>
-    <w:p>
-      <w:pPr>
-        <w:pStyle w:val="BodyText"/>
-        <w:rPr>
-          <w:lang w:val="pt-PT"/>
-        </w:rPr>
-      </w:pPr>
-      <w:r>
-        <w:rPr>
-          <w:lang w:val="pt-PT"/>
-        </w:rPr>
         <w:t>-A linguagem Java que vai ser utilizada para o desenvolvimento do motor de pesquisa e especificação de testes;</w:t>
       </w:r>
     </w:p>
     <w:p>
       <w:pPr>
-        <w:pStyle w:val="BodyText"/>
-        <w:rPr>
-          <w:lang w:val="pt-PT"/>
-        </w:rPr>
-      </w:pPr>
-      <w:r>
-        <w:rPr>
-          <w:lang w:val="pt-PT"/>
-        </w:rPr>
-        <w:t>-A framework jUnit para codificação dos testes especificados;</w:t>
-      </w:r>
-    </w:p>
-    <w:p>
-      <w:pPr>
-        <w:pStyle w:val="BodyText"/>
-        <w:rPr>
-          <w:lang w:val="pt-PT"/>
-        </w:rPr>
-      </w:pPr>
-      <w:r>
-        <w:rPr>
-          <w:lang w:val="pt-PT"/>
-        </w:rPr>
-        <w:t>-A plataforma GitHub que serve para hospedagem do codigo-fonte</w:t>
-      </w:r>
+        <w:pStyle w:val="Corpodetexto"/>
+        <w:rPr>
+          <w:lang w:val="pt-PT"/>
+        </w:rPr>
+      </w:pPr>
+      <w:r>
+        <w:rPr>
+          <w:lang w:val="pt-PT"/>
+        </w:rPr>
+        <w:t xml:space="preserve">-A </w:t>
+      </w:r>
+      <w:proofErr w:type="spellStart"/>
+      <w:r>
+        <w:rPr>
+          <w:lang w:val="pt-PT"/>
+        </w:rPr>
+        <w:t>framework</w:t>
+      </w:r>
+      <w:proofErr w:type="spellEnd"/>
+      <w:r>
+        <w:rPr>
+          <w:lang w:val="pt-PT"/>
+        </w:rPr>
+        <w:t xml:space="preserve"> </w:t>
+      </w:r>
+      <w:proofErr w:type="spellStart"/>
+      <w:r>
+        <w:rPr>
+          <w:lang w:val="pt-PT"/>
+        </w:rPr>
+        <w:t>jUnit</w:t>
+      </w:r>
+      <w:proofErr w:type="spellEnd"/>
+      <w:r>
+        <w:rPr>
+          <w:lang w:val="pt-PT"/>
+        </w:rPr>
+        <w:t xml:space="preserve"> para codificação dos testes especificados;</w:t>
+      </w:r>
+    </w:p>
+    <w:p>
+      <w:pPr>
+        <w:pStyle w:val="Corpodetexto"/>
+        <w:rPr>
+          <w:lang w:val="pt-PT"/>
+        </w:rPr>
+      </w:pPr>
+      <w:r>
+        <w:rPr>
+          <w:lang w:val="pt-PT"/>
+        </w:rPr>
+        <w:t xml:space="preserve">-A plataforma GitHub que serve para hospedagem do </w:t>
+      </w:r>
+      <w:proofErr w:type="spellStart"/>
+      <w:r>
+        <w:rPr>
+          <w:lang w:val="pt-PT"/>
+        </w:rPr>
+        <w:t>codigo-fonte</w:t>
+      </w:r>
+      <w:proofErr w:type="spellEnd"/>
       <w:r>
         <w:rPr>
           <w:lang w:val="pt-PT"/>
@@ -3409,24 +3402,38 @@
     </w:p>
     <w:p>
       <w:pPr>
-        <w:pStyle w:val="BodyText"/>
-        <w:rPr>
-          <w:lang w:val="pt-PT"/>
-        </w:rPr>
-      </w:pPr>
-    </w:p>
-    <w:p>
-      <w:pPr>
-        <w:pStyle w:val="BodyText"/>
-        <w:rPr>
-          <w:lang w:val="pt-PT"/>
-        </w:rPr>
-      </w:pPr>
-      <w:r>
-        <w:rPr>
-          <w:lang w:val="pt-PT"/>
-        </w:rPr>
-        <w:t>A equipa vai trabalhar em conjunto na configuração de modo a ser mais facil obter um uso uniforme das ferramentas implementadas</w:t>
+        <w:pStyle w:val="Corpodetexto"/>
+        <w:rPr>
+          <w:lang w:val="pt-PT"/>
+        </w:rPr>
+      </w:pPr>
+    </w:p>
+    <w:p>
+      <w:pPr>
+        <w:pStyle w:val="Corpodetexto"/>
+        <w:rPr>
+          <w:lang w:val="pt-PT"/>
+        </w:rPr>
+      </w:pPr>
+      <w:r>
+        <w:rPr>
+          <w:lang w:val="pt-PT"/>
+        </w:rPr>
+        <w:t xml:space="preserve">A equipa vai trabalhar em conjunto na configuração de modo a ser mais </w:t>
+      </w:r>
+      <w:proofErr w:type="spellStart"/>
+      <w:r>
+        <w:rPr>
+          <w:lang w:val="pt-PT"/>
+        </w:rPr>
+        <w:t>facil</w:t>
+      </w:r>
+      <w:proofErr w:type="spellEnd"/>
+      <w:r>
+        <w:rPr>
+          <w:lang w:val="pt-PT"/>
+        </w:rPr>
+        <w:t xml:space="preserve"> obter um uso uniforme das ferramentas implementadas</w:t>
       </w:r>
       <w:r>
         <w:rPr>
@@ -3437,15 +3444,16 @@
     </w:p>
     <w:p>
       <w:pPr>
-        <w:pStyle w:val="BodyText"/>
-        <w:rPr>
-          <w:lang w:val="pt-PT"/>
-        </w:rPr>
-      </w:pPr>
-    </w:p>
-    <w:p>
-      <w:pPr>
-        <w:pStyle w:val="Heading1"/>
+        <w:pStyle w:val="Corpodetexto"/>
+        <w:ind w:left="0"/>
+        <w:rPr>
+          <w:lang w:val="pt-PT"/>
+        </w:rPr>
+      </w:pPr>
+    </w:p>
+    <w:p>
+      <w:pPr>
+        <w:pStyle w:val="Ttulo1"/>
       </w:pPr>
       <w:bookmarkStart w:id="24" w:name="_Toc478353329"/>
       <w:r>
@@ -3455,7 +3463,7 @@
     </w:p>
     <w:p>
       <w:pPr>
-        <w:pStyle w:val="Heading2"/>
+        <w:pStyle w:val="Ttulo2"/>
         <w:keepNext w:val="0"/>
       </w:pPr>
       <w:bookmarkStart w:id="25" w:name="_Toc478353330"/>
@@ -3466,7 +3474,7 @@
     </w:p>
     <w:p>
       <w:pPr>
-        <w:pStyle w:val="Heading3"/>
+        <w:pStyle w:val="Ttulo3"/>
         <w:keepNext w:val="0"/>
       </w:pPr>
       <w:bookmarkStart w:id="26" w:name="_Toc478353331"/>
@@ -3483,14 +3491,610 @@
         <w:t>[Describe how project or product artifacts are to be named, marked, and numbered. The identification scheme needs to cover hardware, system software, Commercial-Off-The-Shelf (COTS) products, and all application development artifacts listed in the product directory structure; for example, plans, models, components, test software, results and data, executables, and so on.]</w:t>
       </w:r>
     </w:p>
-    <w:p>
-      <w:pPr>
-        <w:pStyle w:val="BodyText"/>
-      </w:pPr>
-    </w:p>
-    <w:p>
-      <w:pPr>
-        <w:pStyle w:val="Heading3"/>
+    <w:tbl>
+      <w:tblPr>
+        <w:tblStyle w:val="TabelacomGrelha"/>
+        <w:tblW w:w="0" w:type="auto"/>
+        <w:tblInd w:w="720" w:type="dxa"/>
+        <w:tblLook w:val="04A0" w:firstRow="1" w:lastRow="0" w:firstColumn="1" w:lastColumn="0" w:noHBand="0" w:noVBand="1"/>
+      </w:tblPr>
+      <w:tblGrid>
+        <w:gridCol w:w="2912"/>
+        <w:gridCol w:w="2866"/>
+        <w:gridCol w:w="2852"/>
+      </w:tblGrid>
+      <w:tr>
+        <w:tc>
+          <w:tcPr>
+            <w:tcW w:w="3116" w:type="dxa"/>
+          </w:tcPr>
+          <w:p>
+            <w:pPr>
+              <w:pStyle w:val="Corpodetexto"/>
+              <w:ind w:left="0"/>
+              <w:rPr>
+                <w:b/>
+              </w:rPr>
+            </w:pPr>
+            <w:r>
+              <w:rPr>
+                <w:b/>
+              </w:rPr>
+              <w:t>Artifact</w:t>
+            </w:r>
+          </w:p>
+        </w:tc>
+        <w:tc>
+          <w:tcPr>
+            <w:tcW w:w="3117" w:type="dxa"/>
+          </w:tcPr>
+          <w:p>
+            <w:pPr>
+              <w:pStyle w:val="Corpodetexto"/>
+              <w:ind w:left="0"/>
+              <w:rPr>
+                <w:b/>
+              </w:rPr>
+            </w:pPr>
+            <w:r>
+              <w:rPr>
+                <w:b/>
+              </w:rPr>
+              <w:t>To be named</w:t>
+            </w:r>
+          </w:p>
+        </w:tc>
+        <w:tc>
+          <w:tcPr>
+            <w:tcW w:w="3117" w:type="dxa"/>
+          </w:tcPr>
+          <w:p>
+            <w:pPr>
+              <w:pStyle w:val="Corpodetexto"/>
+              <w:ind w:left="0"/>
+              <w:rPr>
+                <w:b/>
+              </w:rPr>
+            </w:pPr>
+            <w:r>
+              <w:rPr>
+                <w:b/>
+              </w:rPr>
+              <w:t>Numbered</w:t>
+            </w:r>
+          </w:p>
+        </w:tc>
+      </w:tr>
+      <w:tr>
+        <w:tc>
+          <w:tcPr>
+            <w:tcW w:w="3116" w:type="dxa"/>
+          </w:tcPr>
+          <w:p>
+            <w:pPr>
+              <w:pStyle w:val="Corpodetexto"/>
+              <w:ind w:left="0"/>
+            </w:pPr>
+            <w:proofErr w:type="spellStart"/>
+            <w:r>
+              <w:t>Requisitos</w:t>
+            </w:r>
+            <w:proofErr w:type="spellEnd"/>
+            <w:r>
+              <w:t xml:space="preserve"> </w:t>
+            </w:r>
+            <w:proofErr w:type="spellStart"/>
+            <w:r>
+              <w:t>iniciais</w:t>
+            </w:r>
+            <w:proofErr w:type="spellEnd"/>
+            <w:r>
+              <w:t xml:space="preserve"> do </w:t>
+            </w:r>
+            <w:proofErr w:type="spellStart"/>
+            <w:r>
+              <w:t>projeto</w:t>
+            </w:r>
+            <w:proofErr w:type="spellEnd"/>
+          </w:p>
+        </w:tc>
+        <w:tc>
+          <w:tcPr>
+            <w:tcW w:w="3117" w:type="dxa"/>
+          </w:tcPr>
+          <w:p>
+            <w:pPr>
+              <w:pStyle w:val="Corpodetexto"/>
+              <w:ind w:left="0"/>
+            </w:pPr>
+            <w:proofErr w:type="spellStart"/>
+            <w:r>
+              <w:t>Requisitos</w:t>
+            </w:r>
+            <w:proofErr w:type="spellEnd"/>
+            <w:r>
+              <w:t xml:space="preserve"> </w:t>
+            </w:r>
+            <w:proofErr w:type="spellStart"/>
+            <w:r>
+              <w:t>iniciais</w:t>
+            </w:r>
+            <w:proofErr w:type="spellEnd"/>
+            <w:r>
+              <w:t xml:space="preserve"> do </w:t>
+            </w:r>
+            <w:proofErr w:type="spellStart"/>
+            <w:r>
+              <w:t>projeto</w:t>
+            </w:r>
+            <w:proofErr w:type="spellEnd"/>
+          </w:p>
+        </w:tc>
+        <w:tc>
+          <w:tcPr>
+            <w:tcW w:w="3117" w:type="dxa"/>
+          </w:tcPr>
+          <w:p>
+            <w:pPr>
+              <w:pStyle w:val="Corpodetexto"/>
+              <w:ind w:left="0"/>
+            </w:pPr>
+          </w:p>
+        </w:tc>
+      </w:tr>
+      <w:tr>
+        <w:tc>
+          <w:tcPr>
+            <w:tcW w:w="3116" w:type="dxa"/>
+          </w:tcPr>
+          <w:p>
+            <w:pPr>
+              <w:pStyle w:val="Corpodetexto"/>
+              <w:ind w:left="0"/>
+            </w:pPr>
+            <w:proofErr w:type="spellStart"/>
+            <w:r>
+              <w:t>Cenários</w:t>
+            </w:r>
+            <w:proofErr w:type="spellEnd"/>
+            <w:r>
+              <w:t xml:space="preserve"> do </w:t>
+            </w:r>
+            <w:proofErr w:type="spellStart"/>
+            <w:r>
+              <w:t>projeto</w:t>
+            </w:r>
+            <w:proofErr w:type="spellEnd"/>
+          </w:p>
+        </w:tc>
+        <w:tc>
+          <w:tcPr>
+            <w:tcW w:w="3117" w:type="dxa"/>
+          </w:tcPr>
+          <w:p>
+            <w:pPr>
+              <w:pStyle w:val="Corpodetexto"/>
+              <w:ind w:left="0"/>
+            </w:pPr>
+            <w:proofErr w:type="spellStart"/>
+            <w:r>
+              <w:t>Cenários</w:t>
+            </w:r>
+            <w:proofErr w:type="spellEnd"/>
+            <w:r>
+              <w:t xml:space="preserve"> do </w:t>
+            </w:r>
+            <w:proofErr w:type="spellStart"/>
+            <w:r>
+              <w:t>projeto</w:t>
+            </w:r>
+            <w:proofErr w:type="spellEnd"/>
+          </w:p>
+        </w:tc>
+        <w:tc>
+          <w:tcPr>
+            <w:tcW w:w="3117" w:type="dxa"/>
+          </w:tcPr>
+          <w:p>
+            <w:pPr>
+              <w:pStyle w:val="Corpodetexto"/>
+              <w:ind w:left="0"/>
+            </w:pPr>
+          </w:p>
+        </w:tc>
+      </w:tr>
+      <w:tr>
+        <w:tc>
+          <w:tcPr>
+            <w:tcW w:w="3116" w:type="dxa"/>
+          </w:tcPr>
+          <w:p>
+            <w:pPr>
+              <w:pStyle w:val="Corpodetexto"/>
+              <w:ind w:left="0"/>
+            </w:pPr>
+            <w:r>
+              <w:t>Software Configuration Plan</w:t>
+            </w:r>
+          </w:p>
+        </w:tc>
+        <w:tc>
+          <w:tcPr>
+            <w:tcW w:w="3117" w:type="dxa"/>
+          </w:tcPr>
+          <w:p>
+            <w:pPr>
+              <w:pStyle w:val="Corpodetexto"/>
+              <w:ind w:left="0"/>
+            </w:pPr>
+            <w:r>
+              <w:t>SCM Plan - Grupo 24</w:t>
+            </w:r>
+          </w:p>
+        </w:tc>
+        <w:tc>
+          <w:tcPr>
+            <w:tcW w:w="3117" w:type="dxa"/>
+          </w:tcPr>
+          <w:p>
+            <w:pPr>
+              <w:pStyle w:val="Corpodetexto"/>
+              <w:ind w:left="0"/>
+            </w:pPr>
+          </w:p>
+        </w:tc>
+      </w:tr>
+      <w:tr>
+        <w:tc>
+          <w:tcPr>
+            <w:tcW w:w="3116" w:type="dxa"/>
+          </w:tcPr>
+          <w:p>
+            <w:pPr>
+              <w:pStyle w:val="Corpodetexto"/>
+              <w:ind w:left="0"/>
+            </w:pPr>
+            <w:proofErr w:type="spellStart"/>
+            <w:r>
+              <w:t>Tabelas</w:t>
+            </w:r>
+            <w:proofErr w:type="spellEnd"/>
+            <w:r>
+              <w:t xml:space="preserve"> BVA</w:t>
+            </w:r>
+          </w:p>
+        </w:tc>
+        <w:tc>
+          <w:tcPr>
+            <w:tcW w:w="3117" w:type="dxa"/>
+          </w:tcPr>
+          <w:p>
+            <w:pPr>
+              <w:pStyle w:val="Corpodetexto"/>
+              <w:ind w:left="0"/>
+            </w:pPr>
+            <w:proofErr w:type="spellStart"/>
+            <w:r>
+              <w:t>Tabelas</w:t>
+            </w:r>
+            <w:proofErr w:type="spellEnd"/>
+            <w:r>
+              <w:t xml:space="preserve"> BVA</w:t>
+            </w:r>
+          </w:p>
+        </w:tc>
+        <w:tc>
+          <w:tcPr>
+            <w:tcW w:w="3117" w:type="dxa"/>
+          </w:tcPr>
+          <w:p>
+            <w:pPr>
+              <w:pStyle w:val="Corpodetexto"/>
+              <w:ind w:left="0"/>
+            </w:pPr>
+          </w:p>
+        </w:tc>
+      </w:tr>
+      <w:tr>
+        <w:tc>
+          <w:tcPr>
+            <w:tcW w:w="3116" w:type="dxa"/>
+          </w:tcPr>
+          <w:p>
+            <w:pPr>
+              <w:pStyle w:val="Corpodetexto"/>
+              <w:ind w:left="0"/>
+              <w:rPr>
+                <w:lang w:val="pt-PT"/>
+              </w:rPr>
+            </w:pPr>
+            <w:r>
+              <w:rPr>
+                <w:lang w:val="pt-PT"/>
+              </w:rPr>
+              <w:t>Tabelas equivalência e casos de teste</w:t>
+            </w:r>
+          </w:p>
+        </w:tc>
+        <w:tc>
+          <w:tcPr>
+            <w:tcW w:w="3117" w:type="dxa"/>
+          </w:tcPr>
+          <w:p>
+            <w:pPr>
+              <w:pStyle w:val="Corpodetexto"/>
+              <w:ind w:left="0"/>
+              <w:rPr>
+                <w:lang w:val="pt-PT"/>
+              </w:rPr>
+            </w:pPr>
+            <w:r>
+              <w:rPr>
+                <w:lang w:val="pt-PT"/>
+              </w:rPr>
+              <w:t>Tabelas equivalência e casos de teste</w:t>
+            </w:r>
+          </w:p>
+        </w:tc>
+        <w:tc>
+          <w:tcPr>
+            <w:tcW w:w="3117" w:type="dxa"/>
+          </w:tcPr>
+          <w:p>
+            <w:pPr>
+              <w:pStyle w:val="Corpodetexto"/>
+              <w:ind w:left="0"/>
+              <w:rPr>
+                <w:lang w:val="pt-PT"/>
+              </w:rPr>
+            </w:pPr>
+          </w:p>
+        </w:tc>
+      </w:tr>
+      <w:tr>
+        <w:tc>
+          <w:tcPr>
+            <w:tcW w:w="3116" w:type="dxa"/>
+          </w:tcPr>
+          <w:p>
+            <w:pPr>
+              <w:pStyle w:val="Corpodetexto"/>
+              <w:ind w:left="0"/>
+              <w:rPr>
+                <w:lang w:val="pt-PT"/>
+              </w:rPr>
+            </w:pPr>
+            <w:r>
+              <w:rPr>
+                <w:lang w:val="pt-PT"/>
+              </w:rPr>
+              <w:t>Diagrama Use Cases</w:t>
+            </w:r>
+          </w:p>
+        </w:tc>
+        <w:tc>
+          <w:tcPr>
+            <w:tcW w:w="3117" w:type="dxa"/>
+          </w:tcPr>
+          <w:p>
+            <w:pPr>
+              <w:pStyle w:val="Corpodetexto"/>
+              <w:ind w:left="0"/>
+              <w:rPr>
+                <w:lang w:val="pt-PT"/>
+              </w:rPr>
+            </w:pPr>
+            <w:r>
+              <w:rPr>
+                <w:lang w:val="pt-PT"/>
+              </w:rPr>
+              <w:t xml:space="preserve">Use Cases </w:t>
+            </w:r>
+            <w:proofErr w:type="spellStart"/>
+            <w:r>
+              <w:rPr>
+                <w:lang w:val="pt-PT"/>
+              </w:rPr>
+              <w:t>Diagram</w:t>
+            </w:r>
+            <w:proofErr w:type="spellEnd"/>
+          </w:p>
+        </w:tc>
+        <w:tc>
+          <w:tcPr>
+            <w:tcW w:w="3117" w:type="dxa"/>
+          </w:tcPr>
+          <w:p>
+            <w:pPr>
+              <w:pStyle w:val="Corpodetexto"/>
+              <w:ind w:left="0"/>
+              <w:rPr>
+                <w:lang w:val="pt-PT"/>
+              </w:rPr>
+            </w:pPr>
+          </w:p>
+        </w:tc>
+      </w:tr>
+      <w:tr>
+        <w:tc>
+          <w:tcPr>
+            <w:tcW w:w="3116" w:type="dxa"/>
+          </w:tcPr>
+          <w:p>
+            <w:pPr>
+              <w:pStyle w:val="Corpodetexto"/>
+              <w:ind w:left="0"/>
+              <w:rPr>
+                <w:lang w:val="pt-PT"/>
+              </w:rPr>
+            </w:pPr>
+            <w:r>
+              <w:rPr>
+                <w:lang w:val="pt-PT"/>
+              </w:rPr>
+              <w:t>Projeto de desenvolvimento do software</w:t>
+            </w:r>
+          </w:p>
+        </w:tc>
+        <w:tc>
+          <w:tcPr>
+            <w:tcW w:w="3117" w:type="dxa"/>
+          </w:tcPr>
+          <w:p>
+            <w:pPr>
+              <w:pStyle w:val="Corpodetexto"/>
+              <w:ind w:left="0"/>
+              <w:rPr>
+                <w:lang w:val="pt-PT"/>
+              </w:rPr>
+            </w:pPr>
+            <w:r>
+              <w:rPr>
+                <w:lang w:val="pt-PT"/>
+              </w:rPr>
+              <w:t>EXP</w:t>
+            </w:r>
+          </w:p>
+        </w:tc>
+        <w:tc>
+          <w:tcPr>
+            <w:tcW w:w="3117" w:type="dxa"/>
+          </w:tcPr>
+          <w:p>
+            <w:pPr>
+              <w:pStyle w:val="Corpodetexto"/>
+              <w:ind w:left="0"/>
+              <w:rPr>
+                <w:lang w:val="pt-PT"/>
+              </w:rPr>
+            </w:pPr>
+          </w:p>
+        </w:tc>
+      </w:tr>
+      <w:tr>
+        <w:tc>
+          <w:tcPr>
+            <w:tcW w:w="3116" w:type="dxa"/>
+          </w:tcPr>
+          <w:p>
+            <w:pPr>
+              <w:pStyle w:val="Corpodetexto"/>
+              <w:ind w:left="0"/>
+              <w:rPr>
+                <w:lang w:val="pt-PT"/>
+              </w:rPr>
+            </w:pPr>
+            <w:r>
+              <w:rPr>
+                <w:lang w:val="pt-PT"/>
+              </w:rPr>
+              <w:t>Resultados testes caixa preta</w:t>
+            </w:r>
+          </w:p>
+        </w:tc>
+        <w:tc>
+          <w:tcPr>
+            <w:tcW w:w="3117" w:type="dxa"/>
+          </w:tcPr>
+          <w:p>
+            <w:pPr>
+              <w:pStyle w:val="Corpodetexto"/>
+              <w:ind w:left="0"/>
+              <w:rPr>
+                <w:lang w:val="pt-PT"/>
+              </w:rPr>
+            </w:pPr>
+            <w:r>
+              <w:rPr>
+                <w:lang w:val="pt-PT"/>
+              </w:rPr>
+              <w:t>Resultados testes caixa preta</w:t>
+            </w:r>
+          </w:p>
+        </w:tc>
+        <w:tc>
+          <w:tcPr>
+            <w:tcW w:w="3117" w:type="dxa"/>
+          </w:tcPr>
+          <w:p>
+            <w:pPr>
+              <w:pStyle w:val="Corpodetexto"/>
+              <w:ind w:left="0"/>
+              <w:rPr>
+                <w:lang w:val="pt-PT"/>
+              </w:rPr>
+            </w:pPr>
+          </w:p>
+        </w:tc>
+      </w:tr>
+      <w:tr>
+        <w:tc>
+          <w:tcPr>
+            <w:tcW w:w="3116" w:type="dxa"/>
+          </w:tcPr>
+          <w:p>
+            <w:pPr>
+              <w:pStyle w:val="Corpodetexto"/>
+              <w:ind w:left="0"/>
+              <w:rPr>
+                <w:lang w:val="pt-PT"/>
+              </w:rPr>
+            </w:pPr>
+            <w:r>
+              <w:rPr>
+                <w:lang w:val="pt-PT"/>
+              </w:rPr>
+              <w:t>Resultados testes caixa branca</w:t>
+            </w:r>
+          </w:p>
+        </w:tc>
+        <w:tc>
+          <w:tcPr>
+            <w:tcW w:w="3117" w:type="dxa"/>
+          </w:tcPr>
+          <w:p>
+            <w:pPr>
+              <w:pStyle w:val="Corpodetexto"/>
+              <w:ind w:left="0"/>
+              <w:rPr>
+                <w:lang w:val="pt-PT"/>
+              </w:rPr>
+            </w:pPr>
+            <w:r>
+              <w:rPr>
+                <w:lang w:val="pt-PT"/>
+              </w:rPr>
+              <w:t>Resultados testes caixa branca</w:t>
+            </w:r>
+          </w:p>
+        </w:tc>
+        <w:tc>
+          <w:tcPr>
+            <w:tcW w:w="3117" w:type="dxa"/>
+          </w:tcPr>
+          <w:p>
+            <w:pPr>
+              <w:pStyle w:val="Corpodetexto"/>
+              <w:ind w:left="0"/>
+              <w:rPr>
+                <w:lang w:val="pt-PT"/>
+              </w:rPr>
+            </w:pPr>
+          </w:p>
+        </w:tc>
+      </w:tr>
+    </w:tbl>
+    <w:p>
+      <w:pPr>
+        <w:pStyle w:val="Corpodetexto"/>
+        <w:rPr>
+          <w:lang w:val="pt-PT"/>
+        </w:rPr>
+      </w:pPr>
+    </w:p>
+    <w:p>
+      <w:pPr>
+        <w:pStyle w:val="Ttulo3"/>
       </w:pPr>
       <w:bookmarkStart w:id="27" w:name="_Toc478353332"/>
       <w:r>
@@ -3524,7 +4128,386 @@
     </w:p>
     <w:p>
       <w:pPr>
-        <w:pStyle w:val="Heading2"/>
+        <w:pStyle w:val="Corpodetexto"/>
+        <w:rPr>
+          <w:lang w:val="pt-PT"/>
+        </w:rPr>
+      </w:pPr>
+      <w:r>
+        <w:rPr>
+          <w:lang w:val="pt-PT"/>
+        </w:rPr>
+        <w:t xml:space="preserve">As </w:t>
+      </w:r>
+      <w:proofErr w:type="spellStart"/>
+      <w:r>
+        <w:rPr>
+          <w:lang w:val="pt-PT"/>
+        </w:rPr>
+        <w:t>baselines</w:t>
+      </w:r>
+      <w:proofErr w:type="spellEnd"/>
+      <w:r>
+        <w:rPr>
+          <w:lang w:val="pt-PT"/>
+        </w:rPr>
+        <w:t xml:space="preserve"> devem ser </w:t>
+      </w:r>
+      <w:r>
+        <w:rPr>
+          <w:lang w:val="pt-PT"/>
+        </w:rPr>
+        <w:t>definidas pelos integrantes do projeto e pré-aprovadas pelos mesmo e, de seguida, aprovadas pelo sponsor, neste caso os professores da Unidade Curricular.</w:t>
+      </w:r>
+    </w:p>
+    <w:p>
+      <w:pPr>
+        <w:pStyle w:val="Corpodetexto"/>
+        <w:rPr>
+          <w:lang w:val="pt-PT"/>
+        </w:rPr>
+      </w:pPr>
+      <w:r>
+        <w:rPr>
+          <w:lang w:val="pt-PT"/>
+        </w:rPr>
+        <w:lastRenderedPageBreak/>
+        <w:t xml:space="preserve">Inicialmente deverá ser definida a baseline de âmbito do projeto com a definição dos requisitos do mesmo(artefactos a desenvolver, tecnologias a adotar)  e, de seguida, </w:t>
+      </w:r>
+      <w:proofErr w:type="spellStart"/>
+      <w:r>
+        <w:rPr>
+          <w:lang w:val="pt-PT"/>
+        </w:rPr>
+        <w:t>baseline</w:t>
+      </w:r>
+      <w:proofErr w:type="spellEnd"/>
+      <w:r>
+        <w:rPr>
+          <w:lang w:val="pt-PT"/>
+        </w:rPr>
+        <w:t xml:space="preserve"> de tempo(</w:t>
+      </w:r>
+      <w:proofErr w:type="spellStart"/>
+      <w:r>
+        <w:rPr>
+          <w:lang w:val="pt-PT"/>
+        </w:rPr>
+        <w:t>backlog</w:t>
+      </w:r>
+      <w:proofErr w:type="spellEnd"/>
+      <w:r>
+        <w:rPr>
+          <w:lang w:val="pt-PT"/>
+        </w:rPr>
+        <w:t xml:space="preserve">, duração de sprints, </w:t>
+      </w:r>
+      <w:proofErr w:type="spellStart"/>
+      <w:r>
+        <w:rPr>
+          <w:lang w:val="pt-PT"/>
+        </w:rPr>
+        <w:t>epics</w:t>
+      </w:r>
+      <w:proofErr w:type="spellEnd"/>
+      <w:r>
+        <w:rPr>
+          <w:lang w:val="pt-PT"/>
+        </w:rPr>
+        <w:t xml:space="preserve">, </w:t>
+      </w:r>
+      <w:proofErr w:type="spellStart"/>
+      <w:r>
+        <w:rPr>
+          <w:lang w:val="pt-PT"/>
+        </w:rPr>
+        <w:t>user</w:t>
+      </w:r>
+      <w:proofErr w:type="spellEnd"/>
+      <w:r>
+        <w:rPr>
+          <w:lang w:val="pt-PT"/>
+        </w:rPr>
+        <w:t xml:space="preserve"> </w:t>
+      </w:r>
+      <w:proofErr w:type="spellStart"/>
+      <w:r>
+        <w:rPr>
+          <w:lang w:val="pt-PT"/>
+        </w:rPr>
+        <w:t>stories</w:t>
+      </w:r>
+      <w:proofErr w:type="spellEnd"/>
+      <w:r>
+        <w:rPr>
+          <w:lang w:val="pt-PT"/>
+        </w:rPr>
+        <w:t xml:space="preserve">, </w:t>
+      </w:r>
+      <w:proofErr w:type="spellStart"/>
+      <w:r>
+        <w:rPr>
+          <w:lang w:val="pt-PT"/>
+        </w:rPr>
+        <w:t>ect</w:t>
+      </w:r>
+      <w:proofErr w:type="spellEnd"/>
+      <w:r>
+        <w:rPr>
+          <w:lang w:val="pt-PT"/>
+        </w:rPr>
+        <w:t xml:space="preserve">). </w:t>
+      </w:r>
+    </w:p>
+    <w:p>
+      <w:pPr>
+        <w:pStyle w:val="Corpodetexto"/>
+        <w:rPr>
+          <w:lang w:val="pt-PT"/>
+        </w:rPr>
+      </w:pPr>
+      <w:r>
+        <w:rPr>
+          <w:lang w:val="pt-PT"/>
+        </w:rPr>
+        <w:t xml:space="preserve">A seguir, definição de baseline em termos de estabelecimento de </w:t>
+      </w:r>
+      <w:r>
+        <w:rPr>
+          <w:lang w:val="pt-PT"/>
+        </w:rPr>
+        <w:t xml:space="preserve">mecanismos de suporte </w:t>
+      </w:r>
+      <w:r>
+        <w:rPr>
+          <w:rFonts w:hint="eastAsia"/>
+          <w:lang w:val="pt-PT"/>
+        </w:rPr>
+        <w:t>à</w:t>
+      </w:r>
+      <w:r>
+        <w:rPr>
+          <w:lang w:val="pt-PT"/>
+        </w:rPr>
+        <w:t>s principais tarefas de gest</w:t>
+      </w:r>
+      <w:r>
+        <w:rPr>
+          <w:rFonts w:hint="eastAsia"/>
+          <w:lang w:val="pt-PT"/>
+        </w:rPr>
+        <w:t>ã</w:t>
+      </w:r>
+      <w:r>
+        <w:rPr>
+          <w:lang w:val="pt-PT"/>
+        </w:rPr>
+        <w:t>o de configura</w:t>
+      </w:r>
+      <w:r>
+        <w:rPr>
+          <w:rFonts w:hint="eastAsia"/>
+          <w:lang w:val="pt-PT"/>
+        </w:rPr>
+        <w:t>çã</w:t>
+      </w:r>
+      <w:r>
+        <w:rPr>
+          <w:lang w:val="pt-PT"/>
+        </w:rPr>
+        <w:t>o de</w:t>
+      </w:r>
+      <w:r>
+        <w:rPr>
+          <w:lang w:val="pt-PT"/>
+        </w:rPr>
+        <w:t xml:space="preserve"> </w:t>
+      </w:r>
+      <w:r>
+        <w:rPr>
+          <w:lang w:val="pt-PT"/>
+        </w:rPr>
+        <w:t>software, nomeadamente: i) controlo de vers</w:t>
+      </w:r>
+      <w:r>
+        <w:rPr>
+          <w:rFonts w:hint="eastAsia"/>
+          <w:lang w:val="pt-PT"/>
+        </w:rPr>
+        <w:t>õ</w:t>
+      </w:r>
+      <w:r>
+        <w:rPr>
+          <w:lang w:val="pt-PT"/>
+        </w:rPr>
+        <w:t>es, controlo de altera</w:t>
+      </w:r>
+      <w:r>
+        <w:rPr>
+          <w:rFonts w:hint="eastAsia"/>
+          <w:lang w:val="pt-PT"/>
+        </w:rPr>
+        <w:t>çõ</w:t>
+      </w:r>
+      <w:r>
+        <w:rPr>
+          <w:lang w:val="pt-PT"/>
+        </w:rPr>
+        <w:t>es, configura</w:t>
+      </w:r>
+      <w:r>
+        <w:rPr>
+          <w:rFonts w:hint="eastAsia"/>
+          <w:lang w:val="pt-PT"/>
+        </w:rPr>
+        <w:t>çã</w:t>
+      </w:r>
+      <w:r>
+        <w:rPr>
+          <w:lang w:val="pt-PT"/>
+        </w:rPr>
+        <w:t>o de</w:t>
+      </w:r>
+      <w:r>
+        <w:rPr>
+          <w:lang w:val="pt-PT"/>
+        </w:rPr>
+        <w:t xml:space="preserve"> </w:t>
+      </w:r>
+      <w:r>
+        <w:rPr>
+          <w:lang w:val="pt-PT"/>
+        </w:rPr>
+        <w:t xml:space="preserve">mecanismos de </w:t>
+      </w:r>
+      <w:proofErr w:type="spellStart"/>
+      <w:r>
+        <w:rPr>
+          <w:lang w:val="pt-PT"/>
+        </w:rPr>
+        <w:t>building</w:t>
+      </w:r>
+      <w:proofErr w:type="spellEnd"/>
+      <w:r>
+        <w:rPr>
+          <w:lang w:val="pt-PT"/>
+        </w:rPr>
+        <w:t>, e auditorias;</w:t>
+      </w:r>
+    </w:p>
+    <w:p>
+      <w:pPr>
+        <w:pStyle w:val="Corpodetexto"/>
+        <w:rPr>
+          <w:lang w:val="pt-PT"/>
+        </w:rPr>
+      </w:pPr>
+      <w:r>
+        <w:rPr>
+          <w:lang w:val="pt-PT"/>
+        </w:rPr>
+        <w:t>Depois, deverá ser realizada a baseline de documentação</w:t>
+      </w:r>
+      <w:r>
+        <w:rPr>
+          <w:lang w:val="pt-PT"/>
+        </w:rPr>
+        <w:t xml:space="preserve"> </w:t>
+      </w:r>
+      <w:r>
+        <w:rPr>
+          <w:lang w:val="pt-PT"/>
+        </w:rPr>
+        <w:t>d</w:t>
+      </w:r>
+      <w:r>
+        <w:rPr>
+          <w:lang w:val="pt-PT"/>
+        </w:rPr>
+        <w:t>o processo de an</w:t>
+      </w:r>
+      <w:r>
+        <w:rPr>
+          <w:rFonts w:hint="eastAsia"/>
+          <w:lang w:val="pt-PT"/>
+        </w:rPr>
+        <w:t>á</w:t>
+      </w:r>
+      <w:r>
+        <w:rPr>
+          <w:lang w:val="pt-PT"/>
+        </w:rPr>
+        <w:t>lise</w:t>
+      </w:r>
+      <w:r>
+        <w:rPr>
+          <w:lang w:val="pt-PT"/>
+        </w:rPr>
+        <w:t xml:space="preserve">, </w:t>
+      </w:r>
+      <w:r>
+        <w:rPr>
+          <w:lang w:val="pt-PT"/>
+        </w:rPr>
+        <w:t>especifica</w:t>
+      </w:r>
+      <w:r>
+        <w:rPr>
+          <w:rFonts w:hint="eastAsia"/>
+          <w:lang w:val="pt-PT"/>
+        </w:rPr>
+        <w:t>çã</w:t>
+      </w:r>
+      <w:r>
+        <w:rPr>
+          <w:lang w:val="pt-PT"/>
+        </w:rPr>
+        <w:t>o de testes</w:t>
+      </w:r>
+      <w:r>
+        <w:rPr>
+          <w:lang w:val="pt-PT"/>
+        </w:rPr>
+        <w:t xml:space="preserve"> e de </w:t>
+      </w:r>
+      <w:r>
+        <w:rPr>
+          <w:lang w:val="pt-PT"/>
+        </w:rPr>
+        <w:t xml:space="preserve">mecanismos de </w:t>
+      </w:r>
+      <w:proofErr w:type="spellStart"/>
+      <w:r>
+        <w:rPr>
+          <w:lang w:val="pt-PT"/>
+        </w:rPr>
+        <w:t>code</w:t>
+      </w:r>
+      <w:proofErr w:type="spellEnd"/>
+      <w:r>
+        <w:rPr>
+          <w:lang w:val="pt-PT"/>
+        </w:rPr>
+        <w:t xml:space="preserve"> </w:t>
+      </w:r>
+      <w:proofErr w:type="spellStart"/>
+      <w:r>
+        <w:rPr>
+          <w:lang w:val="pt-PT"/>
+        </w:rPr>
+        <w:t>review</w:t>
+      </w:r>
+      <w:proofErr w:type="spellEnd"/>
+      <w:r>
+        <w:rPr>
+          <w:lang w:val="pt-PT"/>
+        </w:rPr>
+        <w:t>.</w:t>
+      </w:r>
+    </w:p>
+    <w:p>
+      <w:pPr>
+        <w:pStyle w:val="Ttulo2"/>
       </w:pPr>
       <w:bookmarkStart w:id="28" w:name="_Toc478353333"/>
       <w:r>
@@ -3534,7 +4517,7 @@
     </w:p>
     <w:p>
       <w:pPr>
-        <w:pStyle w:val="Heading3"/>
+        <w:pStyle w:val="Ttulo3"/>
       </w:pPr>
       <w:bookmarkStart w:id="29" w:name="_Toc478353334"/>
       <w:r>
@@ -3552,7 +4535,153 @@
     </w:p>
     <w:p>
       <w:pPr>
-        <w:pStyle w:val="Heading3"/>
+        <w:pStyle w:val="Corpodetexto"/>
+        <w:rPr>
+          <w:lang w:val="pt-PT"/>
+        </w:rPr>
+      </w:pPr>
+      <w:r>
+        <w:rPr>
+          <w:lang w:val="pt-PT"/>
+        </w:rPr>
+        <w:t xml:space="preserve">O processo de Changue </w:t>
+      </w:r>
+      <w:proofErr w:type="spellStart"/>
+      <w:r>
+        <w:rPr>
+          <w:lang w:val="pt-PT"/>
+        </w:rPr>
+        <w:t>R</w:t>
+      </w:r>
+      <w:r>
+        <w:rPr>
+          <w:lang w:val="pt-PT"/>
+        </w:rPr>
+        <w:t>equest</w:t>
+      </w:r>
+      <w:proofErr w:type="spellEnd"/>
+      <w:r>
+        <w:rPr>
+          <w:lang w:val="pt-PT"/>
+        </w:rPr>
+        <w:t xml:space="preserve"> relativo às </w:t>
+      </w:r>
+      <w:proofErr w:type="spellStart"/>
+      <w:r>
+        <w:rPr>
+          <w:lang w:val="pt-PT"/>
+        </w:rPr>
+        <w:t>baselines</w:t>
+      </w:r>
+      <w:proofErr w:type="spellEnd"/>
+      <w:r>
+        <w:rPr>
+          <w:lang w:val="pt-PT"/>
+        </w:rPr>
+        <w:t xml:space="preserve"> proporciona-se da seguinte forma: </w:t>
+      </w:r>
+    </w:p>
+    <w:p>
+      <w:pPr>
+        <w:pStyle w:val="Corpodetexto"/>
+        <w:rPr>
+          <w:lang w:val="pt-PT"/>
+        </w:rPr>
+      </w:pPr>
+      <w:r>
+        <w:rPr>
+          <w:lang w:val="pt-PT"/>
+        </w:rPr>
+        <w:t xml:space="preserve">Numa primeira fase deverá ser evitada qualquer mudança nas </w:t>
+      </w:r>
+      <w:proofErr w:type="spellStart"/>
+      <w:r>
+        <w:rPr>
+          <w:lang w:val="pt-PT"/>
+        </w:rPr>
+        <w:t>baselines</w:t>
+      </w:r>
+      <w:proofErr w:type="spellEnd"/>
+      <w:r>
+        <w:rPr>
+          <w:lang w:val="pt-PT"/>
+        </w:rPr>
+        <w:t xml:space="preserve"> definidas pela equipa e aprovas pelo sponsor.</w:t>
+      </w:r>
+    </w:p>
+    <w:p>
+      <w:pPr>
+        <w:pStyle w:val="Corpodetexto"/>
+        <w:rPr>
+          <w:lang w:val="pt-PT"/>
+        </w:rPr>
+      </w:pPr>
+      <w:r>
+        <w:rPr>
+          <w:lang w:val="pt-PT"/>
+        </w:rPr>
+        <w:t xml:space="preserve">De seguida, caso não se consiga evitar a mudança, deverá ser feita uma explicação detalhada do porquê de ser necessária a mudança(risco), qual a probabilidade do mesmo bem como o seu impacto caso este não seja minimizado ou eliminado através de uma </w:t>
+      </w:r>
+      <w:proofErr w:type="spellStart"/>
+      <w:r>
+        <w:rPr>
+          <w:lang w:val="pt-PT"/>
+        </w:rPr>
+        <w:t>risk</w:t>
+      </w:r>
+      <w:proofErr w:type="spellEnd"/>
+      <w:r>
+        <w:rPr>
+          <w:lang w:val="pt-PT"/>
+        </w:rPr>
+        <w:t xml:space="preserve"> response. </w:t>
+      </w:r>
+    </w:p>
+    <w:p>
+      <w:pPr>
+        <w:pStyle w:val="Corpodetexto"/>
+        <w:rPr>
+          <w:lang w:val="pt-PT"/>
+        </w:rPr>
+      </w:pPr>
+      <w:r>
+        <w:rPr>
+          <w:lang w:val="pt-PT"/>
+        </w:rPr>
+        <w:t>Depois, deverão ser descritas as alterações propostas e quais as consequências positivas e negativas das mesmas.</w:t>
+      </w:r>
+    </w:p>
+    <w:p>
+      <w:pPr>
+        <w:pStyle w:val="Corpodetexto"/>
+        <w:rPr>
+          <w:lang w:val="pt-PT"/>
+        </w:rPr>
+      </w:pPr>
+      <w:r>
+        <w:rPr>
+          <w:lang w:val="pt-PT"/>
+        </w:rPr>
+        <w:t xml:space="preserve">Todas estas fases deverão ser seguidas e, de seguida, enviadas para aprovação do sponsor, que caso aprove, poderão ser postas em práticas as mudanças necessárias nas </w:t>
+      </w:r>
+      <w:proofErr w:type="spellStart"/>
+      <w:r>
+        <w:rPr>
+          <w:lang w:val="pt-PT"/>
+        </w:rPr>
+        <w:t>baselines</w:t>
+      </w:r>
+      <w:proofErr w:type="spellEnd"/>
+      <w:r>
+        <w:rPr>
+          <w:lang w:val="pt-PT"/>
+        </w:rPr>
+        <w:t xml:space="preserve"> propostas para alteração.</w:t>
+      </w:r>
+    </w:p>
+    <w:p>
+      <w:pPr>
+        <w:pStyle w:val="Ttulo3"/>
       </w:pPr>
       <w:bookmarkStart w:id="30" w:name="_Toc478353335"/>
       <w:r>
@@ -3570,7 +4699,54 @@
     </w:p>
     <w:p>
       <w:pPr>
-        <w:pStyle w:val="Heading2"/>
+        <w:rPr>
+          <w:lang w:val="pt-PT"/>
+        </w:rPr>
+      </w:pPr>
+      <w:r>
+        <w:rPr>
+          <w:lang w:val="pt-PT"/>
+        </w:rPr>
+        <w:t>Os integrantes do projeto t</w:t>
+      </w:r>
+      <w:r>
+        <w:rPr>
+          <w:lang w:val="pt-PT"/>
+        </w:rPr>
+        <w:t xml:space="preserve">êm acesso aos </w:t>
+      </w:r>
+      <w:proofErr w:type="spellStart"/>
+      <w:r>
+        <w:rPr>
+          <w:lang w:val="pt-PT"/>
+        </w:rPr>
+        <w:t>Change</w:t>
+      </w:r>
+      <w:proofErr w:type="spellEnd"/>
+      <w:r>
+        <w:rPr>
+          <w:lang w:val="pt-PT"/>
+        </w:rPr>
+        <w:t xml:space="preserve"> </w:t>
+      </w:r>
+      <w:proofErr w:type="spellStart"/>
+      <w:r>
+        <w:rPr>
+          <w:lang w:val="pt-PT"/>
+        </w:rPr>
+        <w:t>Request</w:t>
+      </w:r>
+      <w:proofErr w:type="spellEnd"/>
+      <w:r>
+        <w:rPr>
+          <w:lang w:val="pt-PT"/>
+        </w:rPr>
+        <w:t xml:space="preserve"> submetidos e o seu estado de aprovação ou não por parte do Sponsor.</w:t>
+      </w:r>
+    </w:p>
+    <w:p>
+      <w:pPr>
+        <w:pStyle w:val="Ttulo2"/>
       </w:pPr>
       <w:bookmarkStart w:id="31" w:name="_Toc478353336"/>
       <w:r>
@@ -3580,7 +4756,7 @@
     </w:p>
     <w:p>
       <w:pPr>
-        <w:pStyle w:val="Heading3"/>
+        <w:pStyle w:val="Ttulo3"/>
       </w:pPr>
       <w:bookmarkStart w:id="32" w:name="_Toc478353337"/>
       <w:r>
@@ -3601,16 +4777,173 @@
         <w:pStyle w:val="InfoBlue"/>
       </w:pPr>
       <w:r>
-        <w:t xml:space="preserve">The release process describes what is in the release, who it is for, and whether there are any known problems and </w:t>
-      </w:r>
-      <w:r>
+        <w:t>The release process describes what is in the release, who it is for, and whether there are any known problems and any installation instructions.]</w:t>
+      </w:r>
+    </w:p>
+    <w:p>
+      <w:pPr>
+        <w:pStyle w:val="Corpodetexto"/>
+        <w:rPr>
+          <w:lang w:val="pt-PT"/>
+        </w:rPr>
+      </w:pPr>
+      <w:r>
+        <w:rPr>
+          <w:lang w:val="pt-PT"/>
+        </w:rPr>
+        <w:t>Em termos de back-</w:t>
+      </w:r>
+      <w:r>
+        <w:rPr>
+          <w:lang w:val="pt-PT"/>
+        </w:rPr>
+        <w:t xml:space="preserve">ups, em caso de erros, avarias de hardware, entre outros, todos os artefactos estão guardados e por versões dos mesmo no repositório online </w:t>
+      </w:r>
+      <w:proofErr w:type="spellStart"/>
+      <w:r>
+        <w:rPr>
+          <w:lang w:val="pt-PT"/>
+        </w:rPr>
+        <w:t>Github</w:t>
+      </w:r>
+      <w:proofErr w:type="spellEnd"/>
+      <w:r>
+        <w:rPr>
+          <w:lang w:val="pt-PT"/>
+        </w:rPr>
+        <w:t xml:space="preserve"> criado para o projeto. </w:t>
+      </w:r>
+    </w:p>
+    <w:p>
+      <w:pPr>
+        <w:pStyle w:val="Corpodetexto"/>
+        <w:rPr>
+          <w:lang w:val="pt-PT"/>
+        </w:rPr>
+      </w:pPr>
+      <w:r>
+        <w:rPr>
+          <w:lang w:val="pt-PT"/>
+        </w:rPr>
+        <w:t xml:space="preserve">Estes artefactos estão guardados offline nos computadores dos integrantes do projeto e quando estes se encontram online e efetuarem alterações nos artefactos, efetuam os respetivos </w:t>
+      </w:r>
+      <w:proofErr w:type="spellStart"/>
+      <w:r>
+        <w:rPr>
+          <w:lang w:val="pt-PT"/>
+        </w:rPr>
+        <w:t>commits</w:t>
+      </w:r>
+      <w:proofErr w:type="spellEnd"/>
+      <w:r>
+        <w:rPr>
+          <w:lang w:val="pt-PT"/>
+        </w:rPr>
+        <w:t xml:space="preserve"> de forma a colocar essas alterações online, prevenindo o risco de avaria do hardware. </w:t>
+      </w:r>
+    </w:p>
+    <w:p>
+      <w:pPr>
+        <w:pStyle w:val="Corpodetexto"/>
+        <w:rPr>
+          <w:lang w:val="pt-PT"/>
+        </w:rPr>
+      </w:pPr>
+      <w:r>
+        <w:rPr>
+          <w:lang w:val="pt-PT"/>
+        </w:rPr>
+        <w:t xml:space="preserve">Os </w:t>
+      </w:r>
+      <w:proofErr w:type="spellStart"/>
+      <w:r>
+        <w:rPr>
+          <w:lang w:val="pt-PT"/>
+        </w:rPr>
+        <w:t>releases</w:t>
+      </w:r>
+      <w:proofErr w:type="spellEnd"/>
+      <w:r>
+        <w:rPr>
+          <w:lang w:val="pt-PT"/>
+        </w:rPr>
+        <w:t xml:space="preserve"> são controlados mediante alterações feitas em qualquer um dos artefactos e fazendo os respetivos </w:t>
+      </w:r>
+      <w:proofErr w:type="spellStart"/>
+      <w:r>
+        <w:rPr>
+          <w:lang w:val="pt-PT"/>
+        </w:rPr>
+        <w:t>commits</w:t>
+      </w:r>
+      <w:proofErr w:type="spellEnd"/>
+      <w:r>
+        <w:rPr>
+          <w:lang w:val="pt-PT"/>
+        </w:rPr>
+        <w:t xml:space="preserve"> anteriormente descritos, que deverão ser feitos de forma periódica de forma a prevenir os riscos de erros, bugs, entre outros problemas de conexão, hardware, </w:t>
+      </w:r>
+      <w:proofErr w:type="spellStart"/>
+      <w:r>
+        <w:rPr>
+          <w:lang w:val="pt-PT"/>
+        </w:rPr>
+        <w:t>ect</w:t>
+      </w:r>
+      <w:proofErr w:type="spellEnd"/>
+      <w:r>
+        <w:rPr>
+          <w:lang w:val="pt-PT"/>
+        </w:rPr>
+        <w:t>.</w:t>
+      </w:r>
+    </w:p>
+    <w:p>
+      <w:pPr>
+        <w:pStyle w:val="Corpodetexto"/>
+        <w:rPr>
+          <w:lang w:val="pt-PT"/>
+        </w:rPr>
+      </w:pPr>
+      <w:r>
+        <w:rPr>
+          <w:lang w:val="pt-PT"/>
+        </w:rPr>
         <w:lastRenderedPageBreak/>
-        <w:t>any installation instructions.]</w:t>
-      </w:r>
-    </w:p>
-    <w:p>
-      <w:pPr>
-        <w:pStyle w:val="Heading3"/>
+        <w:t xml:space="preserve">Estes mesmos </w:t>
+      </w:r>
+      <w:proofErr w:type="spellStart"/>
+      <w:r>
+        <w:rPr>
+          <w:lang w:val="pt-PT"/>
+        </w:rPr>
+        <w:t>releases</w:t>
+      </w:r>
+      <w:proofErr w:type="spellEnd"/>
+      <w:r>
+        <w:rPr>
+          <w:lang w:val="pt-PT"/>
+        </w:rPr>
+        <w:t xml:space="preserve"> são feitos para futuro análise no final de cada sprint pelo sponsor de forma a verificar se o projeto está a ser bem desenvolvido.</w:t>
+      </w:r>
+    </w:p>
+    <w:p>
+      <w:pPr>
+        <w:pStyle w:val="Corpodetexto"/>
+        <w:rPr>
+          <w:lang w:val="pt-PT"/>
+        </w:rPr>
+      </w:pPr>
+      <w:r>
+        <w:rPr>
+          <w:lang w:val="pt-PT"/>
+        </w:rPr>
+        <w:t xml:space="preserve">Problemas de instalação ou instruções de instalação não são necessárias uma vez que o ambiente de desenvolvimento foi fornecido pelo sponsor.  </w:t>
+      </w:r>
+    </w:p>
+    <w:p>
+      <w:pPr>
+        <w:pStyle w:val="Ttulo3"/>
       </w:pPr>
       <w:bookmarkStart w:id="33" w:name="_Toc478353338"/>
       <w:r>
@@ -3672,7 +5005,203 @@
     </w:p>
     <w:p>
       <w:pPr>
-        <w:pStyle w:val="Heading1"/>
+        <w:pStyle w:val="Corpodetexto"/>
+        <w:rPr>
+          <w:lang w:val="pt-PT"/>
+        </w:rPr>
+      </w:pPr>
+      <w:r>
+        <w:rPr>
+          <w:lang w:val="pt-PT"/>
+        </w:rPr>
+        <w:t xml:space="preserve">Os </w:t>
+      </w:r>
+      <w:proofErr w:type="spellStart"/>
+      <w:r>
+        <w:rPr>
+          <w:lang w:val="pt-PT"/>
+        </w:rPr>
+        <w:t>reports</w:t>
+      </w:r>
+      <w:proofErr w:type="spellEnd"/>
+      <w:r>
+        <w:rPr>
+          <w:lang w:val="pt-PT"/>
+        </w:rPr>
+        <w:t xml:space="preserve"> deverão se</w:t>
+      </w:r>
+      <w:r>
+        <w:rPr>
+          <w:lang w:val="pt-PT"/>
+        </w:rPr>
+        <w:t xml:space="preserve">r feitos na ferramenta </w:t>
+      </w:r>
+      <w:proofErr w:type="spellStart"/>
+      <w:r>
+        <w:rPr>
+          <w:lang w:val="pt-PT"/>
+        </w:rPr>
+        <w:t>YouTrack</w:t>
+      </w:r>
+      <w:proofErr w:type="spellEnd"/>
+      <w:r>
+        <w:rPr>
+          <w:lang w:val="pt-PT"/>
+        </w:rPr>
+        <w:t xml:space="preserve"> e serão auditados pelo sponsor no final de cada sprint.</w:t>
+      </w:r>
+    </w:p>
+    <w:p>
+      <w:pPr>
+        <w:pStyle w:val="Corpodetexto"/>
+        <w:rPr>
+          <w:lang w:val="pt-PT"/>
+        </w:rPr>
+      </w:pPr>
+      <w:r>
+        <w:rPr>
+          <w:lang w:val="pt-PT"/>
+        </w:rPr>
+        <w:t xml:space="preserve">Más formulações deverão ser classificadas como </w:t>
+      </w:r>
+      <w:proofErr w:type="spellStart"/>
+      <w:r>
+        <w:rPr>
+          <w:lang w:val="pt-PT"/>
+        </w:rPr>
+        <w:t>high</w:t>
+      </w:r>
+      <w:proofErr w:type="spellEnd"/>
+      <w:r>
+        <w:rPr>
+          <w:lang w:val="pt-PT"/>
+        </w:rPr>
+        <w:t xml:space="preserve">, </w:t>
+      </w:r>
+      <w:proofErr w:type="spellStart"/>
+      <w:r>
+        <w:rPr>
+          <w:lang w:val="pt-PT"/>
+        </w:rPr>
+        <w:t>medium</w:t>
+      </w:r>
+      <w:proofErr w:type="spellEnd"/>
+      <w:r>
+        <w:rPr>
+          <w:lang w:val="pt-PT"/>
+        </w:rPr>
+        <w:t xml:space="preserve"> ou </w:t>
+      </w:r>
+      <w:proofErr w:type="spellStart"/>
+      <w:r>
+        <w:rPr>
+          <w:lang w:val="pt-PT"/>
+        </w:rPr>
+        <w:t>low</w:t>
+      </w:r>
+      <w:proofErr w:type="spellEnd"/>
+      <w:r>
+        <w:rPr>
+          <w:lang w:val="pt-PT"/>
+        </w:rPr>
+        <w:t xml:space="preserve"> na mesma ferramenta de forma a poder ser controlada a qualidade do produto.</w:t>
+      </w:r>
+    </w:p>
+    <w:p>
+      <w:pPr>
+        <w:pStyle w:val="Corpodetexto"/>
+        <w:rPr>
+          <w:lang w:val="pt-PT"/>
+        </w:rPr>
+      </w:pPr>
+      <w:r>
+        <w:rPr>
+          <w:lang w:val="pt-PT"/>
+        </w:rPr>
+        <w:t xml:space="preserve">Deverá ser também efetuada uma análise no final das correções, caso estas sejam reportadas, de forma a perceber se o tempo de </w:t>
+      </w:r>
+      <w:proofErr w:type="spellStart"/>
+      <w:r>
+        <w:rPr>
+          <w:lang w:val="pt-PT"/>
+        </w:rPr>
+        <w:t>report</w:t>
+      </w:r>
+      <w:proofErr w:type="spellEnd"/>
+      <w:r>
+        <w:rPr>
+          <w:lang w:val="pt-PT"/>
+        </w:rPr>
+        <w:t xml:space="preserve"> e de  resposta em relação a estes está a ser adequado ou não, bem como análise quantitativa de más formulações encontradas e categorizá-las pela prioridade dada pelo </w:t>
+      </w:r>
+      <w:proofErr w:type="spellStart"/>
+      <w:r>
+        <w:rPr>
+          <w:lang w:val="pt-PT"/>
+        </w:rPr>
+        <w:t>product</w:t>
+      </w:r>
+      <w:proofErr w:type="spellEnd"/>
+      <w:r>
+        <w:rPr>
+          <w:lang w:val="pt-PT"/>
+        </w:rPr>
+        <w:t xml:space="preserve"> </w:t>
+      </w:r>
+      <w:proofErr w:type="spellStart"/>
+      <w:r>
+        <w:rPr>
+          <w:lang w:val="pt-PT"/>
+        </w:rPr>
+        <w:t>owner</w:t>
+      </w:r>
+      <w:proofErr w:type="spellEnd"/>
+      <w:r>
+        <w:rPr>
+          <w:lang w:val="pt-PT"/>
+        </w:rPr>
+        <w:t xml:space="preserve"> às </w:t>
+      </w:r>
+      <w:proofErr w:type="spellStart"/>
+      <w:r>
+        <w:rPr>
+          <w:lang w:val="pt-PT"/>
+        </w:rPr>
+        <w:t>user</w:t>
+      </w:r>
+      <w:proofErr w:type="spellEnd"/>
+      <w:r>
+        <w:rPr>
+          <w:lang w:val="pt-PT"/>
+        </w:rPr>
+        <w:t xml:space="preserve"> </w:t>
+      </w:r>
+      <w:proofErr w:type="spellStart"/>
+      <w:r>
+        <w:rPr>
+          <w:lang w:val="pt-PT"/>
+        </w:rPr>
+        <w:t>stories</w:t>
+      </w:r>
+      <w:proofErr w:type="spellEnd"/>
+      <w:r>
+        <w:rPr>
+          <w:lang w:val="pt-PT"/>
+        </w:rPr>
+        <w:t xml:space="preserve"> ou tarefas.</w:t>
+      </w:r>
+    </w:p>
+    <w:p>
+      <w:pPr>
+        <w:pStyle w:val="Corpodetexto"/>
+        <w:rPr>
+          <w:lang w:val="pt-PT"/>
+        </w:rPr>
+      </w:pPr>
+    </w:p>
+    <w:p>
+      <w:pPr>
+        <w:pStyle w:val="Ttulo1"/>
         <w:keepLines/>
         <w:widowControl/>
       </w:pPr>
@@ -3704,7 +5233,317 @@
     </w:p>
     <w:p>
       <w:pPr>
-        <w:pStyle w:val="Heading1"/>
+        <w:pStyle w:val="Corpodetexto"/>
+        <w:numPr>
+          <w:ilvl w:val="0"/>
+          <w:numId w:val="26"/>
+        </w:numPr>
+        <w:rPr>
+          <w:lang w:val="pt-PT"/>
+        </w:rPr>
+      </w:pPr>
+      <w:r>
+        <w:rPr>
+          <w:lang w:val="pt-PT"/>
+        </w:rPr>
+        <w:t xml:space="preserve">Os </w:t>
+      </w:r>
+      <w:proofErr w:type="spellStart"/>
+      <w:r>
+        <w:rPr>
+          <w:lang w:val="pt-PT"/>
+        </w:rPr>
+        <w:t>milestones</w:t>
+      </w:r>
+      <w:proofErr w:type="spellEnd"/>
+      <w:r>
+        <w:rPr>
+          <w:lang w:val="pt-PT"/>
+        </w:rPr>
+        <w:t xml:space="preserve"> definidos com o</w:t>
+      </w:r>
+      <w:r>
+        <w:rPr>
+          <w:lang w:val="pt-PT"/>
+        </w:rPr>
+        <w:t xml:space="preserve"> sponsor são:</w:t>
+      </w:r>
+    </w:p>
+    <w:p>
+      <w:pPr>
+        <w:pStyle w:val="Corpodetexto"/>
+        <w:numPr>
+          <w:ilvl w:val="0"/>
+          <w:numId w:val="25"/>
+        </w:numPr>
+        <w:rPr>
+          <w:lang w:val="pt-PT"/>
+        </w:rPr>
+      </w:pPr>
+      <w:r>
+        <w:rPr>
+          <w:lang w:val="pt-PT"/>
+        </w:rPr>
+        <w:t>Final do Sprint #1: em que deverão ser entregues a definição de requisitos, tabelas de BVA e equivalência e diagrama de casos de uso;</w:t>
+      </w:r>
+    </w:p>
+    <w:p>
+      <w:pPr>
+        <w:pStyle w:val="Corpodetexto"/>
+        <w:numPr>
+          <w:ilvl w:val="0"/>
+          <w:numId w:val="25"/>
+        </w:numPr>
+        <w:rPr>
+          <w:lang w:val="pt-PT"/>
+        </w:rPr>
+      </w:pPr>
+      <w:r>
+        <w:rPr>
+          <w:lang w:val="pt-PT"/>
+        </w:rPr>
+        <w:t xml:space="preserve">Final do Sprint #2: em que deverá ser entregue o SCM </w:t>
+      </w:r>
+      <w:proofErr w:type="spellStart"/>
+      <w:r>
+        <w:rPr>
+          <w:lang w:val="pt-PT"/>
+        </w:rPr>
+        <w:t>Plan</w:t>
+      </w:r>
+      <w:proofErr w:type="spellEnd"/>
+      <w:r>
+        <w:rPr>
+          <w:lang w:val="pt-PT"/>
+        </w:rPr>
+        <w:t>, codificação do software e respetivos testes em relação ao mesmo.</w:t>
+      </w:r>
+    </w:p>
+    <w:p>
+      <w:pPr>
+        <w:pStyle w:val="Corpodetexto"/>
+        <w:numPr>
+          <w:ilvl w:val="0"/>
+          <w:numId w:val="26"/>
+        </w:numPr>
+        <w:rPr>
+          <w:lang w:val="pt-PT"/>
+        </w:rPr>
+      </w:pPr>
+      <w:proofErr w:type="spellStart"/>
+      <w:r>
+        <w:rPr>
+          <w:lang w:val="pt-PT"/>
+        </w:rPr>
+        <w:t>Milestones</w:t>
+      </w:r>
+      <w:proofErr w:type="spellEnd"/>
+      <w:r>
+        <w:rPr>
+          <w:lang w:val="pt-PT"/>
+        </w:rPr>
+        <w:t xml:space="preserve"> internos:</w:t>
+      </w:r>
+    </w:p>
+    <w:p>
+      <w:pPr>
+        <w:pStyle w:val="Corpodetexto"/>
+        <w:numPr>
+          <w:ilvl w:val="1"/>
+          <w:numId w:val="26"/>
+        </w:numPr>
+        <w:rPr>
+          <w:lang w:val="pt-PT"/>
+        </w:rPr>
+      </w:pPr>
+      <w:r>
+        <w:rPr>
+          <w:lang w:val="pt-PT"/>
+        </w:rPr>
+        <w:t xml:space="preserve">Configuração inicial do projeto (repositório, ferramentas de </w:t>
+      </w:r>
+      <w:proofErr w:type="spellStart"/>
+      <w:r>
+        <w:rPr>
+          <w:lang w:val="pt-PT"/>
+        </w:rPr>
+        <w:t>issuetracking</w:t>
+      </w:r>
+      <w:proofErr w:type="spellEnd"/>
+      <w:r>
+        <w:rPr>
+          <w:lang w:val="pt-PT"/>
+        </w:rPr>
+        <w:t xml:space="preserve">, automação de testes, </w:t>
+      </w:r>
+      <w:proofErr w:type="spellStart"/>
+      <w:r>
+        <w:rPr>
+          <w:lang w:val="pt-PT"/>
+        </w:rPr>
+        <w:t>ect</w:t>
+      </w:r>
+      <w:proofErr w:type="spellEnd"/>
+      <w:r>
+        <w:rPr>
+          <w:lang w:val="pt-PT"/>
+        </w:rPr>
+        <w:t>);</w:t>
+      </w:r>
+    </w:p>
+    <w:p>
+      <w:pPr>
+        <w:pStyle w:val="Corpodetexto"/>
+        <w:numPr>
+          <w:ilvl w:val="1"/>
+          <w:numId w:val="26"/>
+        </w:numPr>
+        <w:rPr>
+          <w:lang w:val="pt-PT"/>
+        </w:rPr>
+      </w:pPr>
+      <w:r>
+        <w:rPr>
+          <w:lang w:val="pt-PT"/>
+        </w:rPr>
+        <w:t>Definição de requisitos;</w:t>
+      </w:r>
+    </w:p>
+    <w:p>
+      <w:pPr>
+        <w:pStyle w:val="Corpodetexto"/>
+        <w:numPr>
+          <w:ilvl w:val="1"/>
+          <w:numId w:val="26"/>
+        </w:numPr>
+        <w:rPr>
+          <w:lang w:val="pt-PT"/>
+        </w:rPr>
+      </w:pPr>
+      <w:r>
+        <w:rPr>
+          <w:lang w:val="pt-PT"/>
+        </w:rPr>
+        <w:t>Tabelas BVA e de equivalência e diagrama de casos de uso:</w:t>
+      </w:r>
+    </w:p>
+    <w:p>
+      <w:pPr>
+        <w:pStyle w:val="Corpodetexto"/>
+        <w:numPr>
+          <w:ilvl w:val="1"/>
+          <w:numId w:val="26"/>
+        </w:numPr>
+        <w:rPr>
+          <w:lang w:val="pt-PT"/>
+        </w:rPr>
+      </w:pPr>
+      <w:r>
+        <w:rPr>
+          <w:lang w:val="pt-PT"/>
+        </w:rPr>
+        <w:t xml:space="preserve">SCM </w:t>
+      </w:r>
+      <w:proofErr w:type="spellStart"/>
+      <w:r>
+        <w:rPr>
+          <w:lang w:val="pt-PT"/>
+        </w:rPr>
+        <w:t>Plan</w:t>
+      </w:r>
+      <w:proofErr w:type="spellEnd"/>
+      <w:r>
+        <w:rPr>
+          <w:lang w:val="pt-PT"/>
+        </w:rPr>
+        <w:t>;</w:t>
+      </w:r>
+    </w:p>
+    <w:p>
+      <w:pPr>
+        <w:pStyle w:val="Corpodetexto"/>
+        <w:numPr>
+          <w:ilvl w:val="1"/>
+          <w:numId w:val="26"/>
+        </w:numPr>
+        <w:rPr>
+          <w:lang w:val="pt-PT"/>
+        </w:rPr>
+      </w:pPr>
+      <w:r>
+        <w:rPr>
+          <w:lang w:val="pt-PT"/>
+        </w:rPr>
+        <w:lastRenderedPageBreak/>
+        <w:t>Codificação do software;</w:t>
+      </w:r>
+    </w:p>
+    <w:p>
+      <w:pPr>
+        <w:pStyle w:val="Corpodetexto"/>
+        <w:numPr>
+          <w:ilvl w:val="1"/>
+          <w:numId w:val="26"/>
+        </w:numPr>
+        <w:rPr>
+          <w:lang w:val="pt-PT"/>
+        </w:rPr>
+      </w:pPr>
+      <w:r>
+        <w:rPr>
+          <w:lang w:val="pt-PT"/>
+        </w:rPr>
+        <w:t>Testes de software;</w:t>
+      </w:r>
+    </w:p>
+    <w:p>
+      <w:pPr>
+        <w:pStyle w:val="Corpodetexto"/>
+        <w:numPr>
+          <w:ilvl w:val="1"/>
+          <w:numId w:val="26"/>
+        </w:numPr>
+        <w:rPr>
+          <w:lang w:val="pt-PT"/>
+        </w:rPr>
+      </w:pPr>
+      <w:r>
+        <w:rPr>
+          <w:lang w:val="pt-PT"/>
+        </w:rPr>
+        <w:t>Relatório do projeto;</w:t>
+      </w:r>
+    </w:p>
+    <w:p>
+      <w:pPr>
+        <w:pStyle w:val="Corpodetexto"/>
+        <w:numPr>
+          <w:ilvl w:val="1"/>
+          <w:numId w:val="26"/>
+        </w:numPr>
+        <w:rPr>
+          <w:lang w:val="pt-PT"/>
+        </w:rPr>
+      </w:pPr>
+      <w:r>
+        <w:rPr>
+          <w:lang w:val="pt-PT"/>
+        </w:rPr>
+        <w:t>Vídeo de apresentação do projeto.</w:t>
+      </w:r>
+    </w:p>
+    <w:p>
+      <w:pPr>
+        <w:pStyle w:val="Corpodetexto"/>
+        <w:ind w:left="1800"/>
+        <w:rPr>
+          <w:lang w:val="pt-PT"/>
+        </w:rPr>
+      </w:pPr>
+    </w:p>
+    <w:p>
+      <w:pPr>
+        <w:pStyle w:val="Ttulo1"/>
       </w:pPr>
       <w:bookmarkStart w:id="35" w:name="_Toc478353340"/>
       <w:r>
@@ -3722,7 +5561,7 @@
     </w:p>
     <w:p>
       <w:pPr>
-        <w:pStyle w:val="BodyText"/>
+        <w:pStyle w:val="Corpodetexto"/>
         <w:rPr>
           <w:lang w:val="pt-PT"/>
         </w:rPr>
@@ -3736,49 +5575,161 @@
     </w:p>
     <w:p>
       <w:pPr>
-        <w:pStyle w:val="BodyText"/>
-        <w:rPr>
-          <w:lang w:val="pt-PT"/>
-        </w:rPr>
-      </w:pPr>
-      <w:r>
-        <w:rPr>
-          <w:lang w:val="pt-PT"/>
-        </w:rPr>
-        <w:t>-O YouTrack, ferramenta issue tracker para desenvolvimento usando metodologias ágeis;</w:t>
-      </w:r>
-    </w:p>
-    <w:p>
-      <w:pPr>
-        <w:pStyle w:val="BodyText"/>
-        <w:rPr>
-          <w:lang w:val="pt-PT"/>
-        </w:rPr>
-      </w:pPr>
-      <w:r>
-        <w:rPr>
-          <w:lang w:val="pt-PT"/>
-        </w:rPr>
-        <w:t>-O Jenkins que vai permitir implementar conceitos de Continuous Integration como builds e testes automáticos;</w:t>
-      </w:r>
-    </w:p>
-    <w:p>
-      <w:pPr>
-        <w:pStyle w:val="BodyText"/>
-        <w:rPr>
-          <w:lang w:val="pt-PT"/>
-        </w:rPr>
-      </w:pPr>
-      <w:r>
-        <w:rPr>
-          <w:lang w:val="pt-PT"/>
-        </w:rPr>
-        <w:t>-O IntelliJ como ambiente de desenvolvimento;</w:t>
-      </w:r>
-    </w:p>
-    <w:p>
-      <w:pPr>
-        <w:pStyle w:val="BodyText"/>
+        <w:pStyle w:val="Corpodetexto"/>
+        <w:rPr>
+          <w:lang w:val="pt-PT"/>
+        </w:rPr>
+      </w:pPr>
+      <w:r>
+        <w:rPr>
+          <w:lang w:val="pt-PT"/>
+        </w:rPr>
+        <w:t xml:space="preserve">-O </w:t>
+      </w:r>
+      <w:proofErr w:type="spellStart"/>
+      <w:r>
+        <w:rPr>
+          <w:lang w:val="pt-PT"/>
+        </w:rPr>
+        <w:t>YouTrack</w:t>
+      </w:r>
+      <w:proofErr w:type="spellEnd"/>
+      <w:r>
+        <w:rPr>
+          <w:lang w:val="pt-PT"/>
+        </w:rPr>
+        <w:t xml:space="preserve">, ferramenta </w:t>
+      </w:r>
+      <w:proofErr w:type="spellStart"/>
+      <w:r>
+        <w:rPr>
+          <w:lang w:val="pt-PT"/>
+        </w:rPr>
+        <w:t>issue</w:t>
+      </w:r>
+      <w:proofErr w:type="spellEnd"/>
+      <w:r>
+        <w:rPr>
+          <w:lang w:val="pt-PT"/>
+        </w:rPr>
+        <w:t xml:space="preserve"> </w:t>
+      </w:r>
+      <w:proofErr w:type="spellStart"/>
+      <w:r>
+        <w:rPr>
+          <w:lang w:val="pt-PT"/>
+        </w:rPr>
+        <w:t>tracker</w:t>
+      </w:r>
+      <w:proofErr w:type="spellEnd"/>
+      <w:r>
+        <w:rPr>
+          <w:lang w:val="pt-PT"/>
+        </w:rPr>
+        <w:t xml:space="preserve"> para desenvolvimento usando metodologias ágeis;</w:t>
+      </w:r>
+    </w:p>
+    <w:p>
+      <w:pPr>
+        <w:pStyle w:val="Corpodetexto"/>
+        <w:rPr>
+          <w:lang w:val="pt-PT"/>
+        </w:rPr>
+      </w:pPr>
+      <w:r>
+        <w:rPr>
+          <w:lang w:val="pt-PT"/>
+        </w:rPr>
+        <w:t xml:space="preserve">-O </w:t>
+      </w:r>
+      <w:proofErr w:type="spellStart"/>
+      <w:r>
+        <w:rPr>
+          <w:lang w:val="pt-PT"/>
+        </w:rPr>
+        <w:t>Jenkins</w:t>
+      </w:r>
+      <w:proofErr w:type="spellEnd"/>
+      <w:r>
+        <w:rPr>
+          <w:lang w:val="pt-PT"/>
+        </w:rPr>
+        <w:t xml:space="preserve"> que vai permitir implementar conceitos de </w:t>
+      </w:r>
+      <w:proofErr w:type="spellStart"/>
+      <w:r>
+        <w:rPr>
+          <w:lang w:val="pt-PT"/>
+        </w:rPr>
+        <w:t>Continuous</w:t>
+      </w:r>
+      <w:proofErr w:type="spellEnd"/>
+      <w:r>
+        <w:rPr>
+          <w:lang w:val="pt-PT"/>
+        </w:rPr>
+        <w:t xml:space="preserve"> </w:t>
+      </w:r>
+      <w:proofErr w:type="spellStart"/>
+      <w:r>
+        <w:rPr>
+          <w:lang w:val="pt-PT"/>
+        </w:rPr>
+        <w:t>Integration</w:t>
+      </w:r>
+      <w:proofErr w:type="spellEnd"/>
+      <w:r>
+        <w:rPr>
+          <w:lang w:val="pt-PT"/>
+        </w:rPr>
+        <w:t xml:space="preserve"> como </w:t>
+      </w:r>
+      <w:proofErr w:type="spellStart"/>
+      <w:r>
+        <w:rPr>
+          <w:lang w:val="pt-PT"/>
+        </w:rPr>
+        <w:t>builds</w:t>
+      </w:r>
+      <w:proofErr w:type="spellEnd"/>
+      <w:r>
+        <w:rPr>
+          <w:lang w:val="pt-PT"/>
+        </w:rPr>
+        <w:t xml:space="preserve"> e testes automáticos;</w:t>
+      </w:r>
+    </w:p>
+    <w:p>
+      <w:pPr>
+        <w:pStyle w:val="Corpodetexto"/>
+        <w:rPr>
+          <w:lang w:val="pt-PT"/>
+        </w:rPr>
+      </w:pPr>
+      <w:r>
+        <w:rPr>
+          <w:lang w:val="pt-PT"/>
+        </w:rPr>
+        <w:t xml:space="preserve">-O </w:t>
+      </w:r>
+      <w:proofErr w:type="spellStart"/>
+      <w:r>
+        <w:rPr>
+          <w:lang w:val="pt-PT"/>
+        </w:rPr>
+        <w:t>IntelliJ</w:t>
+      </w:r>
+      <w:proofErr w:type="spellEnd"/>
+      <w:r>
+        <w:rPr>
+          <w:lang w:val="pt-PT"/>
+        </w:rPr>
+        <w:t xml:space="preserve"> como ambiente de desenvolvimento;</w:t>
+      </w:r>
+    </w:p>
+    <w:p>
+      <w:pPr>
+        <w:pStyle w:val="Corpodetexto"/>
         <w:rPr>
           <w:lang w:val="pt-PT"/>
         </w:rPr>
@@ -3792,43 +5743,85 @@
     </w:p>
     <w:p>
       <w:pPr>
-        <w:pStyle w:val="BodyText"/>
-        <w:rPr>
-          <w:lang w:val="pt-PT"/>
-        </w:rPr>
-      </w:pPr>
-      <w:r>
-        <w:rPr>
-          <w:lang w:val="pt-PT"/>
-        </w:rPr>
-        <w:t>-A framework jUnit para codificação dos testes especificados;</w:t>
-      </w:r>
-    </w:p>
-    <w:p>
-      <w:pPr>
-        <w:pStyle w:val="BodyText"/>
-        <w:rPr>
-          <w:lang w:val="pt-PT"/>
-        </w:rPr>
-      </w:pPr>
-      <w:r>
-        <w:rPr>
-          <w:lang w:val="pt-PT"/>
-        </w:rPr>
-        <w:t>-A plataforma GitHub que serve para hospedagem do codigo-fonte.</w:t>
-      </w:r>
-    </w:p>
-    <w:p>
-      <w:pPr>
-        <w:pStyle w:val="BodyText"/>
-        <w:rPr>
-          <w:lang w:val="pt-PT"/>
-        </w:rPr>
-      </w:pPr>
-    </w:p>
-    <w:p>
-      <w:pPr>
-        <w:pStyle w:val="BodyText"/>
+        <w:pStyle w:val="Corpodetexto"/>
+        <w:rPr>
+          <w:lang w:val="pt-PT"/>
+        </w:rPr>
+      </w:pPr>
+      <w:r>
+        <w:rPr>
+          <w:lang w:val="pt-PT"/>
+        </w:rPr>
+        <w:t xml:space="preserve">-A </w:t>
+      </w:r>
+      <w:proofErr w:type="spellStart"/>
+      <w:r>
+        <w:rPr>
+          <w:lang w:val="pt-PT"/>
+        </w:rPr>
+        <w:t>framework</w:t>
+      </w:r>
+      <w:proofErr w:type="spellEnd"/>
+      <w:r>
+        <w:rPr>
+          <w:lang w:val="pt-PT"/>
+        </w:rPr>
+        <w:t xml:space="preserve"> </w:t>
+      </w:r>
+      <w:proofErr w:type="spellStart"/>
+      <w:r>
+        <w:rPr>
+          <w:lang w:val="pt-PT"/>
+        </w:rPr>
+        <w:t>jUnit</w:t>
+      </w:r>
+      <w:proofErr w:type="spellEnd"/>
+      <w:r>
+        <w:rPr>
+          <w:lang w:val="pt-PT"/>
+        </w:rPr>
+        <w:t xml:space="preserve"> para codificação dos testes especificados;</w:t>
+      </w:r>
+    </w:p>
+    <w:p>
+      <w:pPr>
+        <w:pStyle w:val="Corpodetexto"/>
+        <w:rPr>
+          <w:lang w:val="pt-PT"/>
+        </w:rPr>
+      </w:pPr>
+      <w:r>
+        <w:rPr>
+          <w:lang w:val="pt-PT"/>
+        </w:rPr>
+        <w:t xml:space="preserve">-A plataforma GitHub que serve para hospedagem do </w:t>
+      </w:r>
+      <w:proofErr w:type="spellStart"/>
+      <w:r>
+        <w:rPr>
+          <w:lang w:val="pt-PT"/>
+        </w:rPr>
+        <w:t>codigo-fonte</w:t>
+      </w:r>
+      <w:proofErr w:type="spellEnd"/>
+      <w:r>
+        <w:rPr>
+          <w:lang w:val="pt-PT"/>
+        </w:rPr>
+        <w:t>.</w:t>
+      </w:r>
+    </w:p>
+    <w:p>
+      <w:pPr>
+        <w:pStyle w:val="Corpodetexto"/>
+        <w:rPr>
+          <w:lang w:val="pt-PT"/>
+        </w:rPr>
+      </w:pPr>
+    </w:p>
+    <w:p>
+      <w:pPr>
+        <w:pStyle w:val="Corpodetexto"/>
         <w:rPr>
           <w:lang w:val="pt-PT"/>
         </w:rPr>
@@ -3842,21 +5835,35 @@
     </w:p>
     <w:p>
       <w:pPr>
-        <w:pStyle w:val="BodyText"/>
-        <w:rPr>
-          <w:lang w:val="pt-PT"/>
-        </w:rPr>
-      </w:pPr>
-      <w:r>
-        <w:rPr>
-          <w:lang w:val="pt-PT"/>
-        </w:rPr>
-        <w:t>Este projeto não necessita nenhum treino para alem do conhecimento adequirido durante as aulas da disciplina.</w:t>
-      </w:r>
-    </w:p>
-    <w:p>
-      <w:pPr>
-        <w:pStyle w:val="Heading1"/>
+        <w:pStyle w:val="Corpodetexto"/>
+        <w:rPr>
+          <w:lang w:val="pt-PT"/>
+        </w:rPr>
+      </w:pPr>
+      <w:r>
+        <w:rPr>
+          <w:lang w:val="pt-PT"/>
+        </w:rPr>
+        <w:t xml:space="preserve">Este projeto não necessita nenhum treino para alem do conhecimento </w:t>
+      </w:r>
+      <w:proofErr w:type="spellStart"/>
+      <w:r>
+        <w:rPr>
+          <w:lang w:val="pt-PT"/>
+        </w:rPr>
+        <w:t>adequirido</w:t>
+      </w:r>
+      <w:proofErr w:type="spellEnd"/>
+      <w:r>
+        <w:rPr>
+          <w:lang w:val="pt-PT"/>
+        </w:rPr>
+        <w:t xml:space="preserve"> durante as aulas da disciplina.</w:t>
+      </w:r>
+    </w:p>
+    <w:p>
+      <w:pPr>
+        <w:pStyle w:val="Ttulo1"/>
       </w:pPr>
       <w:bookmarkStart w:id="36" w:name="_Toc478353341"/>
       <w:r>
@@ -3874,30 +5881,72 @@
     </w:p>
     <w:p>
       <w:pPr>
-        <w:pStyle w:val="BodyText"/>
-        <w:rPr>
-          <w:lang w:val="pt-PT"/>
-        </w:rPr>
-      </w:pPr>
-      <w:r>
-        <w:rPr>
-          <w:lang w:val="pt-PT"/>
-        </w:rPr>
-        <w:t>Vai ser utilizada uma maquina virtual desenvolvida pelos professores responsaveis pela cadeira e vão servir para incorporar todos os outros programas de forma centralizada.</w:t>
-      </w:r>
-    </w:p>
-    <w:p>
-      <w:pPr>
-        <w:pStyle w:val="BodyText"/>
-        <w:rPr>
-          <w:lang w:val="pt-PT"/>
-        </w:rPr>
-      </w:pPr>
-      <w:r>
-        <w:rPr>
-          <w:lang w:val="pt-PT"/>
-        </w:rPr>
-        <w:t>O nosso grupo não tem qualquer influência sobre a funcionalidade desta maquina e ela apenas vai servir como plataforma de ligação para o projeto.</w:t>
+        <w:pStyle w:val="Corpodetexto"/>
+        <w:rPr>
+          <w:lang w:val="pt-PT"/>
+        </w:rPr>
+      </w:pPr>
+      <w:r>
+        <w:rPr>
+          <w:lang w:val="pt-PT"/>
+        </w:rPr>
+        <w:t xml:space="preserve">Vai ser utilizada uma </w:t>
+      </w:r>
+      <w:proofErr w:type="gramStart"/>
+      <w:r>
+        <w:rPr>
+          <w:lang w:val="pt-PT"/>
+        </w:rPr>
+        <w:t>maquina</w:t>
+      </w:r>
+      <w:proofErr w:type="gramEnd"/>
+      <w:r>
+        <w:rPr>
+          <w:lang w:val="pt-PT"/>
+        </w:rPr>
+        <w:t xml:space="preserve"> virtual desenvolvida pelos professores </w:t>
+      </w:r>
+      <w:proofErr w:type="spellStart"/>
+      <w:r>
+        <w:rPr>
+          <w:lang w:val="pt-PT"/>
+        </w:rPr>
+        <w:t>responsaveis</w:t>
+      </w:r>
+      <w:proofErr w:type="spellEnd"/>
+      <w:r>
+        <w:rPr>
+          <w:lang w:val="pt-PT"/>
+        </w:rPr>
+        <w:t xml:space="preserve"> pela cadeira e vão servir para incorporar todos os outros programas de forma centralizada.</w:t>
+      </w:r>
+    </w:p>
+    <w:p>
+      <w:pPr>
+        <w:pStyle w:val="Corpodetexto"/>
+        <w:rPr>
+          <w:lang w:val="pt-PT"/>
+        </w:rPr>
+      </w:pPr>
+      <w:r>
+        <w:rPr>
+          <w:lang w:val="pt-PT"/>
+        </w:rPr>
+        <w:t xml:space="preserve">O nosso grupo não tem qualquer influência sobre a funcionalidade desta </w:t>
+      </w:r>
+      <w:proofErr w:type="gramStart"/>
+      <w:r>
+        <w:rPr>
+          <w:lang w:val="pt-PT"/>
+        </w:rPr>
+        <w:t>maquina</w:t>
+      </w:r>
+      <w:proofErr w:type="gramEnd"/>
+      <w:r>
+        <w:rPr>
+          <w:lang w:val="pt-PT"/>
+        </w:rPr>
+        <w:t xml:space="preserve"> e ela apenas vai servir como plataforma de ligação para o projeto.</w:t>
       </w:r>
     </w:p>
     <w:sectPr>
@@ -3942,34 +5991,34 @@
 <w:ftr xmlns:wpc="http://schemas.microsoft.com/office/word/2010/wordprocessingCanvas" xmlns:cx="http://schemas.microsoft.com/office/drawing/2014/chartex" xmlns:cx1="http://schemas.microsoft.com/office/drawing/2015/9/8/chartex" xmlns:cx2="http://schemas.microsoft.com/office/drawing/2015/10/21/chartex" xmlns:cx3="http://schemas.microsoft.com/office/drawing/2016/5/9/chartex" xmlns:cx4="http://schemas.microsoft.com/office/drawing/2016/5/10/chartex" xmlns:cx5="http://schemas.microsoft.com/office/drawing/2016/5/11/chartex" xmlns:cx6="http://schemas.microsoft.com/office/drawing/2016/5/12/chartex" xmlns:cx7="http://schemas.microsoft.com/office/drawing/2016/5/13/chartex" xmlns:cx8="http://schemas.microsoft.com/office/drawing/2016/5/14/chartex" xmlns:mc="http://schemas.openxmlformats.org/markup-compatibility/2006" xmlns:aink="http://schemas.microsoft.com/office/drawing/2016/ink" xmlns:am3d="http://schemas.microsoft.com/office/drawing/2017/model3d" xmlns:o="urn:schemas-microsoft-com:office:office" xmlns:r="http://schemas.openxmlformats.org/officeDocument/2006/relationships" xmlns:m="http://schemas.openxmlformats.org/officeDocument/2006/math" xmlns:v="urn:schemas-microsoft-com:vml" xmlns:wp14="http://schemas.microsoft.com/office/word/2010/wordprocessingDrawing" xmlns:wp="http://schemas.openxmlformats.org/drawingml/2006/wordprocessingDrawing" xmlns:w10="urn:schemas-microsoft-com:office:word" xmlns:w="http://schemas.openxmlformats.org/wordprocessingml/2006/main" xmlns:w14="http://schemas.microsoft.com/office/word/2010/wordml" xmlns:w15="http://schemas.microsoft.com/office/word/2012/wordml" xmlns:w16cid="http://schemas.microsoft.com/office/word/2016/wordml/cid" xmlns:w16se="http://schemas.microsoft.com/office/word/2015/wordml/symex" xmlns:wpg="http://schemas.microsoft.com/office/word/2010/wordprocessingGroup" xmlns:wpi="http://schemas.microsoft.com/office/word/2010/wordprocessingInk" xmlns:wne="http://schemas.microsoft.com/office/word/2006/wordml" xmlns:wps="http://schemas.microsoft.com/office/word/2010/wordprocessingShape" mc:Ignorable="w14 w15 w16se w16cid wp14">
   <w:p>
     <w:pPr>
-      <w:pStyle w:val="Footer"/>
+      <w:pStyle w:val="Rodap"/>
       <w:framePr w:wrap="around" w:vAnchor="text" w:hAnchor="margin" w:xAlign="right" w:y="1"/>
       <w:rPr>
-        <w:rStyle w:val="PageNumber"/>
+        <w:rStyle w:val="Nmerodepgina"/>
       </w:rPr>
     </w:pPr>
     <w:r>
       <w:rPr>
-        <w:rStyle w:val="PageNumber"/>
+        <w:rStyle w:val="Nmerodepgina"/>
       </w:rPr>
       <w:fldChar w:fldCharType="begin"/>
     </w:r>
     <w:r>
       <w:rPr>
-        <w:rStyle w:val="PageNumber"/>
+        <w:rStyle w:val="Nmerodepgina"/>
       </w:rPr>
       <w:instrText xml:space="preserve">PAGE  </w:instrText>
     </w:r>
     <w:r>
       <w:rPr>
-        <w:rStyle w:val="PageNumber"/>
+        <w:rStyle w:val="Nmerodepgina"/>
       </w:rPr>
       <w:fldChar w:fldCharType="end"/>
     </w:r>
   </w:p>
   <w:p>
     <w:pPr>
-      <w:pStyle w:val="Footer"/>
+      <w:pStyle w:val="Rodap"/>
       <w:ind w:right="360"/>
     </w:pPr>
   </w:p>
@@ -4034,21 +6083,17 @@
           <w:r>
             <w:sym w:font="Symbol" w:char="F0D3"/>
           </w:r>
-          <w:r>
-            <w:fldChar w:fldCharType="begin"/>
-          </w:r>
-          <w:r>
-            <w:instrText xml:space="preserve"> DOCPROPERTY "Company"  \* MERGEFORMAT </w:instrText>
-          </w:r>
-          <w:r>
-            <w:fldChar w:fldCharType="separate"/>
-          </w:r>
-          <w:r>
-            <w:t>&lt;Company Name&gt;</w:t>
-          </w:r>
-          <w:r>
-            <w:fldChar w:fldCharType="end"/>
-          </w:r>
+          <w:fldSimple w:instr=" DOCPROPERTY &quot;Company&quot;  \* MERGEFORMAT ">
+            <w:r>
+              <w:t>&lt;</w:t>
+            </w:r>
+            <w:r>
+              <w:t>Grupo 24</w:t>
+            </w:r>
+            <w:r>
+              <w:t>&gt;</w:t>
+            </w:r>
+          </w:fldSimple>
           <w:r>
             <w:t xml:space="preserve">, </w:t>
           </w:r>
@@ -4091,69 +6136,69 @@
           </w:r>
           <w:r>
             <w:rPr>
-              <w:rStyle w:val="PageNumber"/>
+              <w:rStyle w:val="Nmerodepgina"/>
             </w:rPr>
             <w:fldChar w:fldCharType="begin"/>
           </w:r>
           <w:r>
             <w:rPr>
-              <w:rStyle w:val="PageNumber"/>
+              <w:rStyle w:val="Nmerodepgina"/>
             </w:rPr>
             <w:instrText xml:space="preserve"> PAGE </w:instrText>
           </w:r>
           <w:r>
             <w:rPr>
-              <w:rStyle w:val="PageNumber"/>
+              <w:rStyle w:val="Nmerodepgina"/>
             </w:rPr>
             <w:fldChar w:fldCharType="separate"/>
           </w:r>
           <w:r>
             <w:rPr>
-              <w:rStyle w:val="PageNumber"/>
+              <w:rStyle w:val="Nmerodepgina"/>
               <w:noProof/>
             </w:rPr>
             <w:t>6</w:t>
           </w:r>
           <w:r>
             <w:rPr>
-              <w:rStyle w:val="PageNumber"/>
+              <w:rStyle w:val="Nmerodepgina"/>
             </w:rPr>
             <w:fldChar w:fldCharType="end"/>
           </w:r>
           <w:r>
             <w:rPr>
-              <w:rStyle w:val="PageNumber"/>
+              <w:rStyle w:val="Nmerodepgina"/>
             </w:rPr>
             <w:t xml:space="preserve"> of </w:t>
           </w:r>
           <w:r>
             <w:rPr>
-              <w:rStyle w:val="PageNumber"/>
+              <w:rStyle w:val="Nmerodepgina"/>
             </w:rPr>
             <w:fldChar w:fldCharType="begin"/>
           </w:r>
           <w:r>
             <w:rPr>
-              <w:rStyle w:val="PageNumber"/>
+              <w:rStyle w:val="Nmerodepgina"/>
             </w:rPr>
             <w:instrText xml:space="preserve"> NUMPAGES  \* MERGEFORMAT </w:instrText>
           </w:r>
           <w:r>
             <w:rPr>
-              <w:rStyle w:val="PageNumber"/>
+              <w:rStyle w:val="Nmerodepgina"/>
             </w:rPr>
             <w:fldChar w:fldCharType="separate"/>
           </w:r>
           <w:r>
             <w:rPr>
-              <w:rStyle w:val="PageNumber"/>
+              <w:rStyle w:val="Nmerodepgina"/>
               <w:noProof/>
             </w:rPr>
             <w:t>6</w:t>
           </w:r>
           <w:r>
             <w:rPr>
-              <w:rStyle w:val="PageNumber"/>
+              <w:rStyle w:val="Nmerodepgina"/>
             </w:rPr>
             <w:fldChar w:fldCharType="end"/>
           </w:r>
@@ -4163,7 +6208,7 @@
   </w:tbl>
   <w:p>
     <w:pPr>
-      <w:pStyle w:val="Footer"/>
+      <w:pStyle w:val="Rodap"/>
     </w:pPr>
   </w:p>
 </w:ftr>
@@ -4173,7 +6218,7 @@
 <w:ftr xmlns:wpc="http://schemas.microsoft.com/office/word/2010/wordprocessingCanvas" xmlns:cx="http://schemas.microsoft.com/office/drawing/2014/chartex" xmlns:cx1="http://schemas.microsoft.com/office/drawing/2015/9/8/chartex" xmlns:cx2="http://schemas.microsoft.com/office/drawing/2015/10/21/chartex" xmlns:cx3="http://schemas.microsoft.com/office/drawing/2016/5/9/chartex" xmlns:cx4="http://schemas.microsoft.com/office/drawing/2016/5/10/chartex" xmlns:cx5="http://schemas.microsoft.com/office/drawing/2016/5/11/chartex" xmlns:cx6="http://schemas.microsoft.com/office/drawing/2016/5/12/chartex" xmlns:cx7="http://schemas.microsoft.com/office/drawing/2016/5/13/chartex" xmlns:cx8="http://schemas.microsoft.com/office/drawing/2016/5/14/chartex" xmlns:mc="http://schemas.openxmlformats.org/markup-compatibility/2006" xmlns:aink="http://schemas.microsoft.com/office/drawing/2016/ink" xmlns:am3d="http://schemas.microsoft.com/office/drawing/2017/model3d" xmlns:o="urn:schemas-microsoft-com:office:office" xmlns:r="http://schemas.openxmlformats.org/officeDocument/2006/relationships" xmlns:m="http://schemas.openxmlformats.org/officeDocument/2006/math" xmlns:v="urn:schemas-microsoft-com:vml" xmlns:wp14="http://schemas.microsoft.com/office/word/2010/wordprocessingDrawing" xmlns:wp="http://schemas.openxmlformats.org/drawingml/2006/wordprocessingDrawing" xmlns:w10="urn:schemas-microsoft-com:office:word" xmlns:w="http://schemas.openxmlformats.org/wordprocessingml/2006/main" xmlns:w14="http://schemas.microsoft.com/office/word/2010/wordml" xmlns:w15="http://schemas.microsoft.com/office/word/2012/wordml" xmlns:w16cid="http://schemas.microsoft.com/office/word/2016/wordml/cid" xmlns:w16se="http://schemas.microsoft.com/office/word/2015/wordml/symex" xmlns:wpg="http://schemas.microsoft.com/office/word/2010/wordprocessingGroup" xmlns:wpi="http://schemas.microsoft.com/office/word/2010/wordprocessingInk" xmlns:wne="http://schemas.microsoft.com/office/word/2006/wordml" xmlns:wps="http://schemas.microsoft.com/office/word/2010/wordprocessingShape" mc:Ignorable="w14 w15 w16se w16cid wp14">
   <w:p>
     <w:pPr>
-      <w:pStyle w:val="Footer"/>
+      <w:pStyle w:val="Rodap"/>
     </w:pPr>
   </w:p>
 </w:ftr>
@@ -4208,14 +6253,14 @@
 <w:hdr xmlns:wpc="http://schemas.microsoft.com/office/word/2010/wordprocessingCanvas" xmlns:cx="http://schemas.microsoft.com/office/drawing/2014/chartex" xmlns:cx1="http://schemas.microsoft.com/office/drawing/2015/9/8/chartex" xmlns:cx2="http://schemas.microsoft.com/office/drawing/2015/10/21/chartex" xmlns:cx3="http://schemas.microsoft.com/office/drawing/2016/5/9/chartex" xmlns:cx4="http://schemas.microsoft.com/office/drawing/2016/5/10/chartex" xmlns:cx5="http://schemas.microsoft.com/office/drawing/2016/5/11/chartex" xmlns:cx6="http://schemas.microsoft.com/office/drawing/2016/5/12/chartex" xmlns:cx7="http://schemas.microsoft.com/office/drawing/2016/5/13/chartex" xmlns:cx8="http://schemas.microsoft.com/office/drawing/2016/5/14/chartex" xmlns:mc="http://schemas.openxmlformats.org/markup-compatibility/2006" xmlns:aink="http://schemas.microsoft.com/office/drawing/2016/ink" xmlns:am3d="http://schemas.microsoft.com/office/drawing/2017/model3d" xmlns:o="urn:schemas-microsoft-com:office:office" xmlns:r="http://schemas.openxmlformats.org/officeDocument/2006/relationships" xmlns:m="http://schemas.openxmlformats.org/officeDocument/2006/math" xmlns:v="urn:schemas-microsoft-com:vml" xmlns:wp14="http://schemas.microsoft.com/office/word/2010/wordprocessingDrawing" xmlns:wp="http://schemas.openxmlformats.org/drawingml/2006/wordprocessingDrawing" xmlns:w10="urn:schemas-microsoft-com:office:word" xmlns:w="http://schemas.openxmlformats.org/wordprocessingml/2006/main" xmlns:w14="http://schemas.microsoft.com/office/word/2010/wordml" xmlns:w15="http://schemas.microsoft.com/office/word/2012/wordml" xmlns:w16cid="http://schemas.microsoft.com/office/word/2016/wordml/cid" xmlns:w16se="http://schemas.microsoft.com/office/word/2015/wordml/symex" xmlns:wpg="http://schemas.microsoft.com/office/word/2010/wordprocessingGroup" xmlns:wpi="http://schemas.microsoft.com/office/word/2010/wordprocessingInk" xmlns:wne="http://schemas.microsoft.com/office/word/2006/wordml" xmlns:wps="http://schemas.microsoft.com/office/word/2010/wordprocessingShape" mc:Ignorable="w14 w15 w16se w16cid wp14">
   <w:p>
     <w:pPr>
-      <w:pStyle w:val="Header"/>
+      <w:pStyle w:val="Cabealho"/>
     </w:pPr>
     <w:r>
       <w:rPr>
         <w:noProof/>
       </w:rPr>
       <w:drawing>
-        <wp:anchor distT="0" distB="0" distL="114300" distR="114300" simplePos="0" relativeHeight="251659264" behindDoc="1" locked="0" layoutInCell="1" allowOverlap="1" wp14:anchorId="28026113" wp14:editId="7E52E5FF">
+        <wp:anchor distT="0" distB="0" distL="114300" distR="114300" simplePos="0" relativeHeight="251659264" behindDoc="1" locked="0" layoutInCell="1" allowOverlap="1">
           <wp:simplePos x="0" y="0"/>
           <wp:positionH relativeFrom="column">
             <wp:posOffset>3402965</wp:posOffset>
@@ -4373,21 +6418,11 @@
           <w:tcW w:w="6379" w:type="dxa"/>
         </w:tcPr>
         <w:p>
-          <w:r>
-            <w:fldChar w:fldCharType="begin"/>
-          </w:r>
-          <w:r>
-            <w:instrText xml:space="preserve"> TITLE  \* MERGEFORMAT </w:instrText>
-          </w:r>
-          <w:r>
-            <w:fldChar w:fldCharType="separate"/>
-          </w:r>
-          <w:r>
-            <w:t>Configuration Management Plan</w:t>
-          </w:r>
-          <w:r>
-            <w:fldChar w:fldCharType="end"/>
-          </w:r>
+          <w:fldSimple w:instr=" TITLE  \* MERGEFORMAT ">
+            <w:r>
+              <w:t>Configuration Management Plan</w:t>
+            </w:r>
+          </w:fldSimple>
         </w:p>
       </w:tc>
       <w:tc>
@@ -4420,7 +6455,7 @@
   </w:tbl>
   <w:p>
     <w:pPr>
-      <w:pStyle w:val="Header"/>
+      <w:pStyle w:val="Cabealho"/>
     </w:pPr>
   </w:p>
 </w:hdr>
@@ -4430,7 +6465,7 @@
 <w:hdr xmlns:wpc="http://schemas.microsoft.com/office/word/2010/wordprocessingCanvas" xmlns:cx="http://schemas.microsoft.com/office/drawing/2014/chartex" xmlns:cx1="http://schemas.microsoft.com/office/drawing/2015/9/8/chartex" xmlns:cx2="http://schemas.microsoft.com/office/drawing/2015/10/21/chartex" xmlns:cx3="http://schemas.microsoft.com/office/drawing/2016/5/9/chartex" xmlns:cx4="http://schemas.microsoft.com/office/drawing/2016/5/10/chartex" xmlns:cx5="http://schemas.microsoft.com/office/drawing/2016/5/11/chartex" xmlns:cx6="http://schemas.microsoft.com/office/drawing/2016/5/12/chartex" xmlns:cx7="http://schemas.microsoft.com/office/drawing/2016/5/13/chartex" xmlns:cx8="http://schemas.microsoft.com/office/drawing/2016/5/14/chartex" xmlns:mc="http://schemas.openxmlformats.org/markup-compatibility/2006" xmlns:aink="http://schemas.microsoft.com/office/drawing/2016/ink" xmlns:am3d="http://schemas.microsoft.com/office/drawing/2017/model3d" xmlns:o="urn:schemas-microsoft-com:office:office" xmlns:r="http://schemas.openxmlformats.org/officeDocument/2006/relationships" xmlns:m="http://schemas.openxmlformats.org/officeDocument/2006/math" xmlns:v="urn:schemas-microsoft-com:vml" xmlns:wp14="http://schemas.microsoft.com/office/word/2010/wordprocessingDrawing" xmlns:wp="http://schemas.openxmlformats.org/drawingml/2006/wordprocessingDrawing" xmlns:w10="urn:schemas-microsoft-com:office:word" xmlns:w="http://schemas.openxmlformats.org/wordprocessingml/2006/main" xmlns:w14="http://schemas.microsoft.com/office/word/2010/wordml" xmlns:w15="http://schemas.microsoft.com/office/word/2012/wordml" xmlns:w16cid="http://schemas.microsoft.com/office/word/2016/wordml/cid" xmlns:w16se="http://schemas.microsoft.com/office/word/2015/wordml/symex" xmlns:wpg="http://schemas.microsoft.com/office/word/2010/wordprocessingGroup" xmlns:wpi="http://schemas.microsoft.com/office/word/2010/wordprocessingInk" xmlns:wne="http://schemas.microsoft.com/office/word/2006/wordml" xmlns:wps="http://schemas.microsoft.com/office/word/2010/wordprocessingShape" mc:Ignorable="w14 w15 w16se w16cid wp14">
   <w:p>
     <w:pPr>
-      <w:pStyle w:val="Header"/>
+      <w:pStyle w:val="Cabealho"/>
     </w:pPr>
   </w:p>
 </w:hdr>
@@ -4441,22 +6476,19 @@
   <w:abstractNum w:abstractNumId="0" w15:restartNumberingAfterBreak="0">
     <w:nsid w:val="FFFFFFFB"/>
     <w:multiLevelType w:val="multilevel"/>
-    <w:tmpl w:val="DE32DFB2"/>
+    <w:tmpl w:val="FFFFFFFF"/>
     <w:lvl w:ilvl="0">
       <w:start w:val="1"/>
       <w:numFmt w:val="decimal"/>
-      <w:pStyle w:val="Heading1"/>
+      <w:pStyle w:val="Ttulo1"/>
       <w:lvlText w:val="%1."/>
       <w:legacy w:legacy="1" w:legacySpace="144" w:legacyIndent="0"/>
       <w:lvlJc w:val="left"/>
-      <w:rPr>
-        <w:lang w:val="pt-PT"/>
-      </w:rPr>
     </w:lvl>
     <w:lvl w:ilvl="1">
       <w:start w:val="1"/>
       <w:numFmt w:val="decimal"/>
-      <w:pStyle w:val="Heading2"/>
+      <w:pStyle w:val="Ttulo2"/>
       <w:lvlText w:val="%1.%2"/>
       <w:legacy w:legacy="1" w:legacySpace="144" w:legacyIndent="0"/>
       <w:lvlJc w:val="left"/>
@@ -4464,7 +6496,7 @@
     <w:lvl w:ilvl="2">
       <w:start w:val="1"/>
       <w:numFmt w:val="decimal"/>
-      <w:pStyle w:val="Heading3"/>
+      <w:pStyle w:val="Ttulo3"/>
       <w:lvlText w:val="%1.%2.%3"/>
       <w:legacy w:legacy="1" w:legacySpace="144" w:legacyIndent="0"/>
       <w:lvlJc w:val="left"/>
@@ -4472,7 +6504,7 @@
     <w:lvl w:ilvl="3">
       <w:start w:val="1"/>
       <w:numFmt w:val="decimal"/>
-      <w:pStyle w:val="Heading4"/>
+      <w:pStyle w:val="Ttulo4"/>
       <w:lvlText w:val="%1.%2.%3.%4"/>
       <w:legacy w:legacy="1" w:legacySpace="144" w:legacyIndent="0"/>
       <w:lvlJc w:val="left"/>
@@ -4480,7 +6512,7 @@
     <w:lvl w:ilvl="4">
       <w:start w:val="1"/>
       <w:numFmt w:val="decimal"/>
-      <w:pStyle w:val="Heading5"/>
+      <w:pStyle w:val="Ttulo5"/>
       <w:lvlText w:val="%1.%2.%3.%4.%5"/>
       <w:legacy w:legacy="1" w:legacySpace="144" w:legacyIndent="0"/>
       <w:lvlJc w:val="left"/>
@@ -4488,7 +6520,7 @@
     <w:lvl w:ilvl="5">
       <w:start w:val="1"/>
       <w:numFmt w:val="decimal"/>
-      <w:pStyle w:val="Heading6"/>
+      <w:pStyle w:val="Ttulo6"/>
       <w:lvlText w:val="%1.%2.%3.%4.%5.%6"/>
       <w:legacy w:legacy="1" w:legacySpace="144" w:legacyIndent="0"/>
       <w:lvlJc w:val="left"/>
@@ -4496,7 +6528,7 @@
     <w:lvl w:ilvl="6">
       <w:start w:val="1"/>
       <w:numFmt w:val="decimal"/>
-      <w:pStyle w:val="Heading7"/>
+      <w:pStyle w:val="Ttulo7"/>
       <w:lvlText w:val="%1.%2.%3.%4.%5.%6.%7"/>
       <w:legacy w:legacy="1" w:legacySpace="144" w:legacyIndent="0"/>
       <w:lvlJc w:val="left"/>
@@ -4504,7 +6536,7 @@
     <w:lvl w:ilvl="7">
       <w:start w:val="1"/>
       <w:numFmt w:val="decimal"/>
-      <w:pStyle w:val="Heading8"/>
+      <w:pStyle w:val="Ttulo8"/>
       <w:lvlText w:val="%1.%2.%3.%4.%5.%6.%7.%8"/>
       <w:legacy w:legacy="1" w:legacySpace="144" w:legacyIndent="0"/>
       <w:lvlJc w:val="left"/>
@@ -4512,7 +6544,7 @@
     <w:lvl w:ilvl="8">
       <w:start w:val="1"/>
       <w:numFmt w:val="decimal"/>
-      <w:pStyle w:val="Heading9"/>
+      <w:pStyle w:val="Ttulo9"/>
       <w:lvlText w:val="%1.%2.%3.%4.%5.%6.%7.%8.%9"/>
       <w:legacy w:legacy="1" w:legacySpace="144" w:legacyIndent="0"/>
       <w:lvlJc w:val="left"/>
@@ -4723,6 +6755,119 @@
     </w:lvl>
   </w:abstractNum>
   <w:abstractNum w:abstractNumId="7" w15:restartNumberingAfterBreak="0">
+    <w:nsid w:val="281B5C84"/>
+    <w:multiLevelType w:val="hybridMultilevel"/>
+    <w:tmpl w:val="89ECA184"/>
+    <w:lvl w:ilvl="0" w:tplc="0816000B">
+      <w:start w:val="1"/>
+      <w:numFmt w:val="bullet"/>
+      <w:lvlText w:val=""/>
+      <w:lvlJc w:val="left"/>
+      <w:pPr>
+        <w:ind w:left="1440" w:hanging="360"/>
+      </w:pPr>
+      <w:rPr>
+        <w:rFonts w:ascii="Wingdings" w:hAnsi="Wingdings" w:hint="default"/>
+      </w:rPr>
+    </w:lvl>
+    <w:lvl w:ilvl="1" w:tplc="08160001">
+      <w:start w:val="1"/>
+      <w:numFmt w:val="bullet"/>
+      <w:lvlText w:val=""/>
+      <w:lvlJc w:val="left"/>
+      <w:pPr>
+        <w:ind w:left="2160" w:hanging="360"/>
+      </w:pPr>
+      <w:rPr>
+        <w:rFonts w:ascii="Symbol" w:hAnsi="Symbol" w:hint="default"/>
+      </w:rPr>
+    </w:lvl>
+    <w:lvl w:ilvl="2" w:tplc="08160005" w:tentative="1">
+      <w:start w:val="1"/>
+      <w:numFmt w:val="bullet"/>
+      <w:lvlText w:val=""/>
+      <w:lvlJc w:val="left"/>
+      <w:pPr>
+        <w:ind w:left="2880" w:hanging="360"/>
+      </w:pPr>
+      <w:rPr>
+        <w:rFonts w:ascii="Wingdings" w:hAnsi="Wingdings" w:hint="default"/>
+      </w:rPr>
+    </w:lvl>
+    <w:lvl w:ilvl="3" w:tplc="08160001" w:tentative="1">
+      <w:start w:val="1"/>
+      <w:numFmt w:val="bullet"/>
+      <w:lvlText w:val=""/>
+      <w:lvlJc w:val="left"/>
+      <w:pPr>
+        <w:ind w:left="3600" w:hanging="360"/>
+      </w:pPr>
+      <w:rPr>
+        <w:rFonts w:ascii="Symbol" w:hAnsi="Symbol" w:hint="default"/>
+      </w:rPr>
+    </w:lvl>
+    <w:lvl w:ilvl="4" w:tplc="08160003" w:tentative="1">
+      <w:start w:val="1"/>
+      <w:numFmt w:val="bullet"/>
+      <w:lvlText w:val="o"/>
+      <w:lvlJc w:val="left"/>
+      <w:pPr>
+        <w:ind w:left="4320" w:hanging="360"/>
+      </w:pPr>
+      <w:rPr>
+        <w:rFonts w:ascii="Courier New" w:hAnsi="Courier New" w:cs="Courier New" w:hint="default"/>
+      </w:rPr>
+    </w:lvl>
+    <w:lvl w:ilvl="5" w:tplc="08160005" w:tentative="1">
+      <w:start w:val="1"/>
+      <w:numFmt w:val="bullet"/>
+      <w:lvlText w:val=""/>
+      <w:lvlJc w:val="left"/>
+      <w:pPr>
+        <w:ind w:left="5040" w:hanging="360"/>
+      </w:pPr>
+      <w:rPr>
+        <w:rFonts w:ascii="Wingdings" w:hAnsi="Wingdings" w:hint="default"/>
+      </w:rPr>
+    </w:lvl>
+    <w:lvl w:ilvl="6" w:tplc="08160001" w:tentative="1">
+      <w:start w:val="1"/>
+      <w:numFmt w:val="bullet"/>
+      <w:lvlText w:val=""/>
+      <w:lvlJc w:val="left"/>
+      <w:pPr>
+        <w:ind w:left="5760" w:hanging="360"/>
+      </w:pPr>
+      <w:rPr>
+        <w:rFonts w:ascii="Symbol" w:hAnsi="Symbol" w:hint="default"/>
+      </w:rPr>
+    </w:lvl>
+    <w:lvl w:ilvl="7" w:tplc="08160003" w:tentative="1">
+      <w:start w:val="1"/>
+      <w:numFmt w:val="bullet"/>
+      <w:lvlText w:val="o"/>
+      <w:lvlJc w:val="left"/>
+      <w:pPr>
+        <w:ind w:left="6480" w:hanging="360"/>
+      </w:pPr>
+      <w:rPr>
+        <w:rFonts w:ascii="Courier New" w:hAnsi="Courier New" w:cs="Courier New" w:hint="default"/>
+      </w:rPr>
+    </w:lvl>
+    <w:lvl w:ilvl="8" w:tplc="08160005" w:tentative="1">
+      <w:start w:val="1"/>
+      <w:numFmt w:val="bullet"/>
+      <w:lvlText w:val=""/>
+      <w:lvlJc w:val="left"/>
+      <w:pPr>
+        <w:ind w:left="7200" w:hanging="360"/>
+      </w:pPr>
+      <w:rPr>
+        <w:rFonts w:ascii="Wingdings" w:hAnsi="Wingdings" w:hint="default"/>
+      </w:rPr>
+    </w:lvl>
+  </w:abstractNum>
+  <w:abstractNum w:abstractNumId="8" w15:restartNumberingAfterBreak="0">
     <w:nsid w:val="2D4B634E"/>
     <w:multiLevelType w:val="singleLevel"/>
     <w:tmpl w:val="04090001"/>
@@ -4742,7 +6887,7 @@
       </w:rPr>
     </w:lvl>
   </w:abstractNum>
-  <w:abstractNum w:abstractNumId="8" w15:restartNumberingAfterBreak="0">
+  <w:abstractNum w:abstractNumId="9" w15:restartNumberingAfterBreak="0">
     <w:nsid w:val="31DD2C45"/>
     <w:multiLevelType w:val="singleLevel"/>
     <w:tmpl w:val="04090001"/>
@@ -4762,7 +6907,7 @@
       </w:rPr>
     </w:lvl>
   </w:abstractNum>
-  <w:abstractNum w:abstractNumId="9" w15:restartNumberingAfterBreak="0">
+  <w:abstractNum w:abstractNumId="10" w15:restartNumberingAfterBreak="0">
     <w:nsid w:val="32982B51"/>
     <w:multiLevelType w:val="singleLevel"/>
     <w:tmpl w:val="04090001"/>
@@ -4782,7 +6927,7 @@
       </w:rPr>
     </w:lvl>
   </w:abstractNum>
-  <w:abstractNum w:abstractNumId="10" w15:restartNumberingAfterBreak="0">
+  <w:abstractNum w:abstractNumId="11" w15:restartNumberingAfterBreak="0">
     <w:nsid w:val="3375481C"/>
     <w:multiLevelType w:val="singleLevel"/>
     <w:tmpl w:val="E6747DA6"/>
@@ -4802,7 +6947,7 @@
       </w:rPr>
     </w:lvl>
   </w:abstractNum>
-  <w:abstractNum w:abstractNumId="11" w15:restartNumberingAfterBreak="0">
+  <w:abstractNum w:abstractNumId="12" w15:restartNumberingAfterBreak="0">
     <w:nsid w:val="369D5471"/>
     <w:multiLevelType w:val="singleLevel"/>
     <w:tmpl w:val="04090001"/>
@@ -4822,7 +6967,7 @@
       </w:rPr>
     </w:lvl>
   </w:abstractNum>
-  <w:abstractNum w:abstractNumId="12" w15:restartNumberingAfterBreak="0">
+  <w:abstractNum w:abstractNumId="13" w15:restartNumberingAfterBreak="0">
     <w:nsid w:val="42B97F7B"/>
     <w:multiLevelType w:val="singleLevel"/>
     <w:tmpl w:val="04090001"/>
@@ -4842,7 +6987,7 @@
       </w:rPr>
     </w:lvl>
   </w:abstractNum>
-  <w:abstractNum w:abstractNumId="13" w15:restartNumberingAfterBreak="0">
+  <w:abstractNum w:abstractNumId="14" w15:restartNumberingAfterBreak="0">
     <w:nsid w:val="48313946"/>
     <w:multiLevelType w:val="hybridMultilevel"/>
     <w:tmpl w:val="CD1AEF52"/>
@@ -4982,7 +7127,7 @@
       </w:rPr>
     </w:lvl>
   </w:abstractNum>
-  <w:abstractNum w:abstractNumId="14" w15:restartNumberingAfterBreak="0">
+  <w:abstractNum w:abstractNumId="15" w15:restartNumberingAfterBreak="0">
     <w:nsid w:val="49E170D0"/>
     <w:multiLevelType w:val="singleLevel"/>
     <w:tmpl w:val="04090001"/>
@@ -5002,7 +7147,7 @@
       </w:rPr>
     </w:lvl>
   </w:abstractNum>
-  <w:abstractNum w:abstractNumId="15" w15:restartNumberingAfterBreak="0">
+  <w:abstractNum w:abstractNumId="16" w15:restartNumberingAfterBreak="0">
     <w:nsid w:val="4F64732B"/>
     <w:multiLevelType w:val="singleLevel"/>
     <w:tmpl w:val="04090001"/>
@@ -5022,7 +7167,120 @@
       </w:rPr>
     </w:lvl>
   </w:abstractNum>
-  <w:abstractNum w:abstractNumId="16" w15:restartNumberingAfterBreak="0">
+  <w:abstractNum w:abstractNumId="17" w15:restartNumberingAfterBreak="0">
+    <w:nsid w:val="50E80F96"/>
+    <w:multiLevelType w:val="hybridMultilevel"/>
+    <w:tmpl w:val="6486C0BA"/>
+    <w:lvl w:ilvl="0" w:tplc="08160001">
+      <w:start w:val="1"/>
+      <w:numFmt w:val="bullet"/>
+      <w:lvlText w:val=""/>
+      <w:lvlJc w:val="left"/>
+      <w:pPr>
+        <w:ind w:left="1800" w:hanging="360"/>
+      </w:pPr>
+      <w:rPr>
+        <w:rFonts w:ascii="Symbol" w:hAnsi="Symbol" w:hint="default"/>
+      </w:rPr>
+    </w:lvl>
+    <w:lvl w:ilvl="1" w:tplc="08160003" w:tentative="1">
+      <w:start w:val="1"/>
+      <w:numFmt w:val="bullet"/>
+      <w:lvlText w:val="o"/>
+      <w:lvlJc w:val="left"/>
+      <w:pPr>
+        <w:ind w:left="2520" w:hanging="360"/>
+      </w:pPr>
+      <w:rPr>
+        <w:rFonts w:ascii="Courier New" w:hAnsi="Courier New" w:cs="Courier New" w:hint="default"/>
+      </w:rPr>
+    </w:lvl>
+    <w:lvl w:ilvl="2" w:tplc="08160005" w:tentative="1">
+      <w:start w:val="1"/>
+      <w:numFmt w:val="bullet"/>
+      <w:lvlText w:val=""/>
+      <w:lvlJc w:val="left"/>
+      <w:pPr>
+        <w:ind w:left="3240" w:hanging="360"/>
+      </w:pPr>
+      <w:rPr>
+        <w:rFonts w:ascii="Wingdings" w:hAnsi="Wingdings" w:hint="default"/>
+      </w:rPr>
+    </w:lvl>
+    <w:lvl w:ilvl="3" w:tplc="08160001" w:tentative="1">
+      <w:start w:val="1"/>
+      <w:numFmt w:val="bullet"/>
+      <w:lvlText w:val=""/>
+      <w:lvlJc w:val="left"/>
+      <w:pPr>
+        <w:ind w:left="3960" w:hanging="360"/>
+      </w:pPr>
+      <w:rPr>
+        <w:rFonts w:ascii="Symbol" w:hAnsi="Symbol" w:hint="default"/>
+      </w:rPr>
+    </w:lvl>
+    <w:lvl w:ilvl="4" w:tplc="08160003" w:tentative="1">
+      <w:start w:val="1"/>
+      <w:numFmt w:val="bullet"/>
+      <w:lvlText w:val="o"/>
+      <w:lvlJc w:val="left"/>
+      <w:pPr>
+        <w:ind w:left="4680" w:hanging="360"/>
+      </w:pPr>
+      <w:rPr>
+        <w:rFonts w:ascii="Courier New" w:hAnsi="Courier New" w:cs="Courier New" w:hint="default"/>
+      </w:rPr>
+    </w:lvl>
+    <w:lvl w:ilvl="5" w:tplc="08160005" w:tentative="1">
+      <w:start w:val="1"/>
+      <w:numFmt w:val="bullet"/>
+      <w:lvlText w:val=""/>
+      <w:lvlJc w:val="left"/>
+      <w:pPr>
+        <w:ind w:left="5400" w:hanging="360"/>
+      </w:pPr>
+      <w:rPr>
+        <w:rFonts w:ascii="Wingdings" w:hAnsi="Wingdings" w:hint="default"/>
+      </w:rPr>
+    </w:lvl>
+    <w:lvl w:ilvl="6" w:tplc="08160001" w:tentative="1">
+      <w:start w:val="1"/>
+      <w:numFmt w:val="bullet"/>
+      <w:lvlText w:val=""/>
+      <w:lvlJc w:val="left"/>
+      <w:pPr>
+        <w:ind w:left="6120" w:hanging="360"/>
+      </w:pPr>
+      <w:rPr>
+        <w:rFonts w:ascii="Symbol" w:hAnsi="Symbol" w:hint="default"/>
+      </w:rPr>
+    </w:lvl>
+    <w:lvl w:ilvl="7" w:tplc="08160003" w:tentative="1">
+      <w:start w:val="1"/>
+      <w:numFmt w:val="bullet"/>
+      <w:lvlText w:val="o"/>
+      <w:lvlJc w:val="left"/>
+      <w:pPr>
+        <w:ind w:left="6840" w:hanging="360"/>
+      </w:pPr>
+      <w:rPr>
+        <w:rFonts w:ascii="Courier New" w:hAnsi="Courier New" w:cs="Courier New" w:hint="default"/>
+      </w:rPr>
+    </w:lvl>
+    <w:lvl w:ilvl="8" w:tplc="08160005" w:tentative="1">
+      <w:start w:val="1"/>
+      <w:numFmt w:val="bullet"/>
+      <w:lvlText w:val=""/>
+      <w:lvlJc w:val="left"/>
+      <w:pPr>
+        <w:ind w:left="7560" w:hanging="360"/>
+      </w:pPr>
+      <w:rPr>
+        <w:rFonts w:ascii="Wingdings" w:hAnsi="Wingdings" w:hint="default"/>
+      </w:rPr>
+    </w:lvl>
+  </w:abstractNum>
+  <w:abstractNum w:abstractNumId="18" w15:restartNumberingAfterBreak="0">
     <w:nsid w:val="52DF734E"/>
     <w:multiLevelType w:val="singleLevel"/>
     <w:tmpl w:val="04090001"/>
@@ -5042,7 +7300,7 @@
       </w:rPr>
     </w:lvl>
   </w:abstractNum>
-  <w:abstractNum w:abstractNumId="17" w15:restartNumberingAfterBreak="0">
+  <w:abstractNum w:abstractNumId="19" w15:restartNumberingAfterBreak="0">
     <w:nsid w:val="64EF66FF"/>
     <w:multiLevelType w:val="hybridMultilevel"/>
     <w:tmpl w:val="9D4C0670"/>
@@ -5059,7 +7317,7 @@
         <w:color w:val="auto"/>
       </w:rPr>
     </w:lvl>
-    <w:lvl w:ilvl="1" w:tplc="04090019" w:tentative="1">
+    <w:lvl w:ilvl="1" w:tplc="04090019">
       <w:start w:val="1"/>
       <w:numFmt w:val="lowerLetter"/>
       <w:lvlText w:val="%2."/>
@@ -5068,7 +7326,7 @@
         <w:ind w:left="2215" w:hanging="360"/>
       </w:pPr>
     </w:lvl>
-    <w:lvl w:ilvl="2" w:tplc="0409001B" w:tentative="1">
+    <w:lvl w:ilvl="2" w:tplc="0409001B">
       <w:start w:val="1"/>
       <w:numFmt w:val="lowerRoman"/>
       <w:lvlText w:val="%3."/>
@@ -5077,7 +7335,7 @@
         <w:ind w:left="2935" w:hanging="180"/>
       </w:pPr>
     </w:lvl>
-    <w:lvl w:ilvl="3" w:tplc="0409000F" w:tentative="1">
+    <w:lvl w:ilvl="3" w:tplc="0409000F">
       <w:start w:val="1"/>
       <w:numFmt w:val="decimal"/>
       <w:lvlText w:val="%4."/>
@@ -5086,7 +7344,7 @@
         <w:ind w:left="3655" w:hanging="360"/>
       </w:pPr>
     </w:lvl>
-    <w:lvl w:ilvl="4" w:tplc="04090019" w:tentative="1">
+    <w:lvl w:ilvl="4" w:tplc="04090019">
       <w:start w:val="1"/>
       <w:numFmt w:val="lowerLetter"/>
       <w:lvlText w:val="%5."/>
@@ -5095,7 +7353,7 @@
         <w:ind w:left="4375" w:hanging="360"/>
       </w:pPr>
     </w:lvl>
-    <w:lvl w:ilvl="5" w:tplc="0409001B" w:tentative="1">
+    <w:lvl w:ilvl="5" w:tplc="0409001B">
       <w:start w:val="1"/>
       <w:numFmt w:val="lowerRoman"/>
       <w:lvlText w:val="%6."/>
@@ -5104,7 +7362,7 @@
         <w:ind w:left="5095" w:hanging="180"/>
       </w:pPr>
     </w:lvl>
-    <w:lvl w:ilvl="6" w:tplc="0409000F" w:tentative="1">
+    <w:lvl w:ilvl="6" w:tplc="0409000F">
       <w:start w:val="1"/>
       <w:numFmt w:val="decimal"/>
       <w:lvlText w:val="%7."/>
@@ -5113,7 +7371,7 @@
         <w:ind w:left="5815" w:hanging="360"/>
       </w:pPr>
     </w:lvl>
-    <w:lvl w:ilvl="7" w:tplc="04090019" w:tentative="1">
+    <w:lvl w:ilvl="7" w:tplc="04090019">
       <w:start w:val="1"/>
       <w:numFmt w:val="lowerLetter"/>
       <w:lvlText w:val="%8."/>
@@ -5122,7 +7380,7 @@
         <w:ind w:left="6535" w:hanging="360"/>
       </w:pPr>
     </w:lvl>
-    <w:lvl w:ilvl="8" w:tplc="0409001B" w:tentative="1">
+    <w:lvl w:ilvl="8" w:tplc="0409001B">
       <w:start w:val="1"/>
       <w:numFmt w:val="lowerRoman"/>
       <w:lvlText w:val="%9."/>
@@ -5132,7 +7390,7 @@
       </w:pPr>
     </w:lvl>
   </w:abstractNum>
-  <w:abstractNum w:abstractNumId="18" w15:restartNumberingAfterBreak="0">
+  <w:abstractNum w:abstractNumId="20" w15:restartNumberingAfterBreak="0">
     <w:nsid w:val="68902732"/>
     <w:multiLevelType w:val="hybridMultilevel"/>
     <w:tmpl w:val="C56C5DBC"/>
@@ -5272,7 +7530,7 @@
       </w:rPr>
     </w:lvl>
   </w:abstractNum>
-  <w:abstractNum w:abstractNumId="19" w15:restartNumberingAfterBreak="0">
+  <w:abstractNum w:abstractNumId="21" w15:restartNumberingAfterBreak="0">
     <w:nsid w:val="6D2F7D46"/>
     <w:multiLevelType w:val="singleLevel"/>
     <w:tmpl w:val="68A60226"/>
@@ -5292,7 +7550,7 @@
       </w:rPr>
     </w:lvl>
   </w:abstractNum>
-  <w:abstractNum w:abstractNumId="20" w15:restartNumberingAfterBreak="0">
+  <w:abstractNum w:abstractNumId="22" w15:restartNumberingAfterBreak="0">
     <w:nsid w:val="71F21F2A"/>
     <w:multiLevelType w:val="singleLevel"/>
     <w:tmpl w:val="04090001"/>
@@ -5312,7 +7570,7 @@
       </w:rPr>
     </w:lvl>
   </w:abstractNum>
-  <w:abstractNum w:abstractNumId="21" w15:restartNumberingAfterBreak="0">
+  <w:abstractNum w:abstractNumId="23" w15:restartNumberingAfterBreak="0">
     <w:nsid w:val="743601FB"/>
     <w:multiLevelType w:val="singleLevel"/>
     <w:tmpl w:val="04090001"/>
@@ -5332,7 +7590,7 @@
       </w:rPr>
     </w:lvl>
   </w:abstractNum>
-  <w:abstractNum w:abstractNumId="22" w15:restartNumberingAfterBreak="0">
+  <w:abstractNum w:abstractNumId="24" w15:restartNumberingAfterBreak="0">
     <w:nsid w:val="756150CA"/>
     <w:multiLevelType w:val="singleLevel"/>
     <w:tmpl w:val="04090001"/>
@@ -5352,7 +7610,7 @@
       </w:rPr>
     </w:lvl>
   </w:abstractNum>
-  <w:abstractNum w:abstractNumId="23" w15:restartNumberingAfterBreak="0">
+  <w:abstractNum w:abstractNumId="25" w15:restartNumberingAfterBreak="0">
     <w:nsid w:val="7BE434D7"/>
     <w:multiLevelType w:val="singleLevel"/>
     <w:tmpl w:val="04090001"/>
@@ -5394,16 +7652,16 @@
     </w:lvlOverride>
   </w:num>
   <w:num w:numId="3">
-    <w:abstractNumId w:val="10"/>
+    <w:abstractNumId w:val="11"/>
   </w:num>
   <w:num w:numId="4">
-    <w:abstractNumId w:val="23"/>
+    <w:abstractNumId w:val="25"/>
   </w:num>
   <w:num w:numId="5">
-    <w:abstractNumId w:val="16"/>
+    <w:abstractNumId w:val="18"/>
   </w:num>
   <w:num w:numId="6">
-    <w:abstractNumId w:val="15"/>
+    <w:abstractNumId w:val="16"/>
   </w:num>
   <w:num w:numId="7">
     <w:abstractNumId w:val="1"/>
@@ -5426,55 +7684,118 @@
     <w:abstractNumId w:val="2"/>
   </w:num>
   <w:num w:numId="9">
-    <w:abstractNumId w:val="22"/>
+    <w:abstractNumId w:val="24"/>
   </w:num>
   <w:num w:numId="10">
     <w:abstractNumId w:val="4"/>
   </w:num>
   <w:num w:numId="11">
-    <w:abstractNumId w:val="11"/>
+    <w:abstractNumId w:val="12"/>
   </w:num>
   <w:num w:numId="12">
-    <w:abstractNumId w:val="9"/>
+    <w:abstractNumId w:val="10"/>
   </w:num>
   <w:num w:numId="13">
-    <w:abstractNumId w:val="21"/>
+    <w:abstractNumId w:val="23"/>
   </w:num>
   <w:num w:numId="14">
-    <w:abstractNumId w:val="8"/>
+    <w:abstractNumId w:val="9"/>
   </w:num>
   <w:num w:numId="15">
     <w:abstractNumId w:val="5"/>
   </w:num>
   <w:num w:numId="16">
-    <w:abstractNumId w:val="20"/>
+    <w:abstractNumId w:val="22"/>
   </w:num>
   <w:num w:numId="17">
-    <w:abstractNumId w:val="14"/>
+    <w:abstractNumId w:val="15"/>
   </w:num>
   <w:num w:numId="18">
     <w:abstractNumId w:val="6"/>
   </w:num>
   <w:num w:numId="19">
-    <w:abstractNumId w:val="12"/>
+    <w:abstractNumId w:val="13"/>
   </w:num>
   <w:num w:numId="20">
-    <w:abstractNumId w:val="7"/>
+    <w:abstractNumId w:val="8"/>
   </w:num>
   <w:num w:numId="21">
-    <w:abstractNumId w:val="19"/>
+    <w:abstractNumId w:val="21"/>
   </w:num>
   <w:num w:numId="22">
-    <w:abstractNumId w:val="18"/>
+    <w:abstractNumId w:val="20"/>
   </w:num>
   <w:num w:numId="23">
-    <w:abstractNumId w:val="13"/>
+    <w:abstractNumId w:val="14"/>
   </w:num>
   <w:num w:numId="24">
     <w:abstractNumId w:val="3"/>
   </w:num>
   <w:num w:numId="25">
     <w:abstractNumId w:val="17"/>
+  </w:num>
+  <w:num w:numId="26">
+    <w:abstractNumId w:val="7"/>
+  </w:num>
+  <w:num w:numId="27">
+    <w:abstractNumId w:val="0"/>
+    <w:lvlOverride w:ilvl="0">
+      <w:startOverride w:val="1"/>
+    </w:lvlOverride>
+    <w:lvlOverride w:ilvl="1">
+      <w:startOverride w:val="1"/>
+    </w:lvlOverride>
+    <w:lvlOverride w:ilvl="2">
+      <w:startOverride w:val="1"/>
+    </w:lvlOverride>
+    <w:lvlOverride w:ilvl="3">
+      <w:startOverride w:val="1"/>
+    </w:lvlOverride>
+    <w:lvlOverride w:ilvl="4">
+      <w:startOverride w:val="1"/>
+    </w:lvlOverride>
+    <w:lvlOverride w:ilvl="5">
+      <w:startOverride w:val="1"/>
+    </w:lvlOverride>
+    <w:lvlOverride w:ilvl="6">
+      <w:startOverride w:val="1"/>
+    </w:lvlOverride>
+    <w:lvlOverride w:ilvl="7">
+      <w:startOverride w:val="1"/>
+    </w:lvlOverride>
+    <w:lvlOverride w:ilvl="8">
+      <w:startOverride w:val="1"/>
+    </w:lvlOverride>
+  </w:num>
+  <w:num w:numId="28">
+    <w:abstractNumId w:val="19"/>
+    <w:lvlOverride w:ilvl="0">
+      <w:startOverride w:val="1"/>
+    </w:lvlOverride>
+    <w:lvlOverride w:ilvl="1">
+      <w:startOverride w:val="1"/>
+    </w:lvlOverride>
+    <w:lvlOverride w:ilvl="2">
+      <w:startOverride w:val="1"/>
+    </w:lvlOverride>
+    <w:lvlOverride w:ilvl="3">
+      <w:startOverride w:val="1"/>
+    </w:lvlOverride>
+    <w:lvlOverride w:ilvl="4">
+      <w:startOverride w:val="1"/>
+    </w:lvlOverride>
+    <w:lvlOverride w:ilvl="5">
+      <w:startOverride w:val="1"/>
+    </w:lvlOverride>
+    <w:lvlOverride w:ilvl="6">
+      <w:startOverride w:val="1"/>
+    </w:lvlOverride>
+    <w:lvlOverride w:ilvl="7">
+      <w:startOverride w:val="1"/>
+    </w:lvlOverride>
+    <w:lvlOverride w:ilvl="8">
+      <w:startOverride w:val="1"/>
+    </w:lvlOverride>
   </w:num>
 </w:numbering>
 </file>
@@ -5492,15 +7813,15 @@
   </w:docDefaults>
   <w:latentStyles w:defLockedState="0" w:defUIPriority="99" w:defSemiHidden="0" w:defUnhideWhenUsed="0" w:defQFormat="0" w:count="375">
     <w:lsdException w:name="Normal" w:uiPriority="0" w:qFormat="1"/>
-    <w:lsdException w:name="heading 1" w:uiPriority="9" w:qFormat="1"/>
-    <w:lsdException w:name="heading 2" w:uiPriority="9" w:qFormat="1"/>
-    <w:lsdException w:name="heading 3" w:uiPriority="9" w:qFormat="1"/>
-    <w:lsdException w:name="heading 4" w:uiPriority="9" w:qFormat="1"/>
-    <w:lsdException w:name="heading 5" w:uiPriority="9" w:qFormat="1"/>
-    <w:lsdException w:name="heading 6" w:uiPriority="9" w:qFormat="1"/>
-    <w:lsdException w:name="heading 7" w:uiPriority="9" w:qFormat="1"/>
-    <w:lsdException w:name="heading 8" w:uiPriority="9" w:qFormat="1"/>
-    <w:lsdException w:name="heading 9" w:uiPriority="9" w:qFormat="1"/>
+    <w:lsdException w:name="heading 1" w:uiPriority="0" w:qFormat="1"/>
+    <w:lsdException w:name="heading 2" w:uiPriority="0" w:qFormat="1"/>
+    <w:lsdException w:name="heading 3" w:uiPriority="0" w:qFormat="1"/>
+    <w:lsdException w:name="heading 4" w:uiPriority="0" w:qFormat="1"/>
+    <w:lsdException w:name="heading 5" w:uiPriority="0" w:qFormat="1"/>
+    <w:lsdException w:name="heading 6" w:uiPriority="0" w:qFormat="1"/>
+    <w:lsdException w:name="heading 7" w:uiPriority="0" w:qFormat="1"/>
+    <w:lsdException w:name="heading 8" w:uiPriority="0" w:qFormat="1"/>
+    <w:lsdException w:name="heading 9" w:uiPriority="0" w:qFormat="1"/>
     <w:lsdException w:name="index 1" w:semiHidden="1" w:unhideWhenUsed="1"/>
     <w:lsdException w:name="index 2" w:semiHidden="1" w:unhideWhenUsed="1"/>
     <w:lsdException w:name="index 3" w:semiHidden="1" w:unhideWhenUsed="1"/>
@@ -5557,7 +7878,7 @@
     <w:lsdException w:name="Closing" w:semiHidden="1" w:unhideWhenUsed="1"/>
     <w:lsdException w:name="Signature" w:semiHidden="1" w:unhideWhenUsed="1"/>
     <w:lsdException w:name="Default Paragraph Font" w:semiHidden="1" w:uiPriority="1" w:unhideWhenUsed="1"/>
-    <w:lsdException w:name="Body Text" w:semiHidden="1" w:unhideWhenUsed="1"/>
+    <w:lsdException w:name="Body Text" w:semiHidden="1" w:uiPriority="0" w:unhideWhenUsed="1"/>
     <w:lsdException w:name="Body Text Indent" w:semiHidden="1" w:unhideWhenUsed="1"/>
     <w:lsdException w:name="List Continue" w:semiHidden="1" w:unhideWhenUsed="1"/>
     <w:lsdException w:name="List Continue 2" w:semiHidden="1" w:unhideWhenUsed="1"/>
@@ -5878,10 +8199,11 @@
       <w:lang w:val="en-US" w:eastAsia="en-US"/>
     </w:rPr>
   </w:style>
-  <w:style w:type="paragraph" w:styleId="Heading1">
+  <w:style w:type="paragraph" w:styleId="Ttulo1">
     <w:name w:val="heading 1"/>
     <w:basedOn w:val="Normal"/>
     <w:next w:val="Normal"/>
+    <w:link w:val="Ttulo1Carter"/>
     <w:qFormat/>
     <w:pPr>
       <w:keepNext/>
@@ -5898,10 +8220,11 @@
       <w:sz w:val="24"/>
     </w:rPr>
   </w:style>
-  <w:style w:type="paragraph" w:styleId="Heading2">
+  <w:style w:type="paragraph" w:styleId="Ttulo2">
     <w:name w:val="heading 2"/>
-    <w:basedOn w:val="Heading1"/>
+    <w:basedOn w:val="Ttulo1"/>
     <w:next w:val="Normal"/>
+    <w:link w:val="Ttulo2Carter"/>
     <w:qFormat/>
     <w:pPr>
       <w:numPr>
@@ -5913,9 +8236,9 @@
       <w:sz w:val="20"/>
     </w:rPr>
   </w:style>
-  <w:style w:type="paragraph" w:styleId="Heading3">
+  <w:style w:type="paragraph" w:styleId="Ttulo3">
     <w:name w:val="heading 3"/>
-    <w:basedOn w:val="Heading1"/>
+    <w:basedOn w:val="Ttulo1"/>
     <w:next w:val="Normal"/>
     <w:qFormat/>
     <w:pPr>
@@ -5930,9 +8253,9 @@
       <w:sz w:val="20"/>
     </w:rPr>
   </w:style>
-  <w:style w:type="paragraph" w:styleId="Heading4">
+  <w:style w:type="paragraph" w:styleId="Ttulo4">
     <w:name w:val="heading 4"/>
-    <w:basedOn w:val="Heading1"/>
+    <w:basedOn w:val="Ttulo1"/>
     <w:next w:val="Normal"/>
     <w:qFormat/>
     <w:pPr>
@@ -5946,7 +8269,7 @@
       <w:sz w:val="20"/>
     </w:rPr>
   </w:style>
-  <w:style w:type="paragraph" w:styleId="Heading5">
+  <w:style w:type="paragraph" w:styleId="Ttulo5">
     <w:name w:val="heading 5"/>
     <w:basedOn w:val="Normal"/>
     <w:next w:val="Normal"/>
@@ -5964,7 +8287,7 @@
       <w:sz w:val="22"/>
     </w:rPr>
   </w:style>
-  <w:style w:type="paragraph" w:styleId="Heading6">
+  <w:style w:type="paragraph" w:styleId="Ttulo6">
     <w:name w:val="heading 6"/>
     <w:basedOn w:val="Normal"/>
     <w:next w:val="Normal"/>
@@ -5983,7 +8306,7 @@
       <w:sz w:val="22"/>
     </w:rPr>
   </w:style>
-  <w:style w:type="paragraph" w:styleId="Heading7">
+  <w:style w:type="paragraph" w:styleId="Ttulo7">
     <w:name w:val="heading 7"/>
     <w:basedOn w:val="Normal"/>
     <w:next w:val="Normal"/>
@@ -5998,7 +8321,7 @@
       <w:outlineLvl w:val="6"/>
     </w:pPr>
   </w:style>
-  <w:style w:type="paragraph" w:styleId="Heading8">
+  <w:style w:type="paragraph" w:styleId="Ttulo8">
     <w:name w:val="heading 8"/>
     <w:basedOn w:val="Normal"/>
     <w:next w:val="Normal"/>
@@ -6016,7 +8339,7 @@
       <w:i/>
     </w:rPr>
   </w:style>
-  <w:style w:type="paragraph" w:styleId="Heading9">
+  <w:style w:type="paragraph" w:styleId="Ttulo9">
     <w:name w:val="heading 9"/>
     <w:basedOn w:val="Normal"/>
     <w:next w:val="Normal"/>
@@ -6036,13 +8359,13 @@
       <w:sz w:val="18"/>
     </w:rPr>
   </w:style>
-  <w:style w:type="character" w:default="1" w:styleId="DefaultParagraphFont">
+  <w:style w:type="character" w:default="1" w:styleId="Tipodeletrapredefinidodopargrafo">
     <w:name w:val="Default Paragraph Font"/>
     <w:uiPriority w:val="1"/>
     <w:semiHidden/>
     <w:unhideWhenUsed/>
   </w:style>
-  <w:style w:type="table" w:default="1" w:styleId="TableNormal">
+  <w:style w:type="table" w:default="1" w:styleId="Tabelanormal">
     <w:name w:val="Normal Table"/>
     <w:uiPriority w:val="99"/>
     <w:semiHidden/>
@@ -6057,7 +8380,7 @@
       </w:tblCellMar>
     </w:tblPr>
   </w:style>
-  <w:style w:type="numbering" w:default="1" w:styleId="NoList">
+  <w:style w:type="numbering" w:default="1" w:styleId="Semlista">
     <w:name w:val="No List"/>
     <w:uiPriority w:val="99"/>
     <w:semiHidden/>
@@ -6076,7 +8399,7 @@
       <w:lang w:val="en-AU"/>
     </w:rPr>
   </w:style>
-  <w:style w:type="paragraph" w:styleId="Title">
+  <w:style w:type="paragraph" w:styleId="Ttulo">
     <w:name w:val="Title"/>
     <w:basedOn w:val="Normal"/>
     <w:next w:val="Normal"/>
@@ -6091,7 +8414,7 @@
       <w:sz w:val="36"/>
     </w:rPr>
   </w:style>
-  <w:style w:type="paragraph" w:styleId="Subtitle">
+  <w:style w:type="paragraph" w:styleId="Subttulo">
     <w:name w:val="Subtitle"/>
     <w:basedOn w:val="Normal"/>
     <w:qFormat/>
@@ -6106,7 +8429,7 @@
       <w:lang w:val="en-AU"/>
     </w:rPr>
   </w:style>
-  <w:style w:type="paragraph" w:styleId="NormalIndent">
+  <w:style w:type="paragraph" w:styleId="Avanonormal">
     <w:name w:val="Normal Indent"/>
     <w:basedOn w:val="Normal"/>
     <w:semiHidden/>
@@ -6114,7 +8437,7 @@
       <w:ind w:left="900" w:hanging="900"/>
     </w:pPr>
   </w:style>
-  <w:style w:type="paragraph" w:styleId="TOC1">
+  <w:style w:type="paragraph" w:styleId="ndice1">
     <w:name w:val="toc 1"/>
     <w:basedOn w:val="Normal"/>
     <w:next w:val="Normal"/>
@@ -6127,7 +8450,7 @@
       <w:ind w:right="720"/>
     </w:pPr>
   </w:style>
-  <w:style w:type="paragraph" w:styleId="TOC2">
+  <w:style w:type="paragraph" w:styleId="ndice2">
     <w:name w:val="toc 2"/>
     <w:basedOn w:val="Normal"/>
     <w:next w:val="Normal"/>
@@ -6139,7 +8462,7 @@
       <w:ind w:left="432" w:right="720"/>
     </w:pPr>
   </w:style>
-  <w:style w:type="paragraph" w:styleId="TOC3">
+  <w:style w:type="paragraph" w:styleId="ndice3">
     <w:name w:val="toc 3"/>
     <w:basedOn w:val="Normal"/>
     <w:next w:val="Normal"/>
@@ -6157,7 +8480,7 @@
       <w:szCs w:val="24"/>
     </w:rPr>
   </w:style>
-  <w:style w:type="paragraph" w:styleId="Header">
+  <w:style w:type="paragraph" w:styleId="Cabealho">
     <w:name w:val="header"/>
     <w:basedOn w:val="Normal"/>
     <w:semiHidden/>
@@ -6168,7 +8491,7 @@
       </w:tabs>
     </w:pPr>
   </w:style>
-  <w:style w:type="paragraph" w:styleId="Footer">
+  <w:style w:type="paragraph" w:styleId="Rodap">
     <w:name w:val="footer"/>
     <w:basedOn w:val="Normal"/>
     <w:semiHidden/>
@@ -6179,9 +8502,9 @@
       </w:tabs>
     </w:pPr>
   </w:style>
-  <w:style w:type="character" w:styleId="PageNumber">
+  <w:style w:type="character" w:styleId="Nmerodepgina">
     <w:name w:val="page number"/>
-    <w:basedOn w:val="DefaultParagraphFont"/>
+    <w:basedOn w:val="Tipodeletrapredefinidodopargrafo"/>
     <w:semiHidden/>
   </w:style>
   <w:style w:type="paragraph" w:customStyle="1" w:styleId="Bullet1">
@@ -6209,9 +8532,10 @@
       <w:spacing w:after="120"/>
     </w:pPr>
   </w:style>
-  <w:style w:type="paragraph" w:styleId="BodyText">
+  <w:style w:type="paragraph" w:styleId="Corpodetexto">
     <w:name w:val="Body Text"/>
     <w:basedOn w:val="Normal"/>
+    <w:link w:val="CorpodetextoCarter"/>
     <w:semiHidden/>
     <w:pPr>
       <w:keepLines/>
@@ -6219,7 +8543,7 @@
       <w:ind w:left="720"/>
     </w:pPr>
   </w:style>
-  <w:style w:type="paragraph" w:styleId="DocumentMap">
+  <w:style w:type="paragraph" w:styleId="Mapadodocumento">
     <w:name w:val="Document Map"/>
     <w:basedOn w:val="Normal"/>
     <w:semiHidden/>
@@ -6230,16 +8554,16 @@
       <w:rFonts w:ascii="Tahoma" w:hAnsi="Tahoma"/>
     </w:rPr>
   </w:style>
-  <w:style w:type="character" w:styleId="FootnoteReference">
+  <w:style w:type="character" w:styleId="Refdenotaderodap">
     <w:name w:val="footnote reference"/>
-    <w:basedOn w:val="DefaultParagraphFont"/>
+    <w:basedOn w:val="Tipodeletrapredefinidodopargrafo"/>
     <w:semiHidden/>
     <w:rPr>
       <w:sz w:val="20"/>
       <w:vertAlign w:val="superscript"/>
     </w:rPr>
   </w:style>
-  <w:style w:type="paragraph" w:styleId="FootnoteText">
+  <w:style w:type="paragraph" w:styleId="Textodenotaderodap">
     <w:name w:val="footnote text"/>
     <w:basedOn w:val="Normal"/>
     <w:semiHidden/>
@@ -6297,7 +8621,7 @@
       <w:jc w:val="both"/>
     </w:pPr>
   </w:style>
-  <w:style w:type="paragraph" w:styleId="TOC4">
+  <w:style w:type="paragraph" w:styleId="ndice4">
     <w:name w:val="toc 4"/>
     <w:basedOn w:val="Normal"/>
     <w:next w:val="Normal"/>
@@ -6307,7 +8631,7 @@
       <w:ind w:left="600"/>
     </w:pPr>
   </w:style>
-  <w:style w:type="paragraph" w:styleId="TOC5">
+  <w:style w:type="paragraph" w:styleId="ndice5">
     <w:name w:val="toc 5"/>
     <w:basedOn w:val="Normal"/>
     <w:next w:val="Normal"/>
@@ -6317,7 +8641,7 @@
       <w:ind w:left="800"/>
     </w:pPr>
   </w:style>
-  <w:style w:type="paragraph" w:styleId="TOC6">
+  <w:style w:type="paragraph" w:styleId="ndice6">
     <w:name w:val="toc 6"/>
     <w:basedOn w:val="Normal"/>
     <w:next w:val="Normal"/>
@@ -6327,7 +8651,7 @@
       <w:ind w:left="1000"/>
     </w:pPr>
   </w:style>
-  <w:style w:type="paragraph" w:styleId="TOC7">
+  <w:style w:type="paragraph" w:styleId="ndice7">
     <w:name w:val="toc 7"/>
     <w:basedOn w:val="Normal"/>
     <w:next w:val="Normal"/>
@@ -6337,7 +8661,7 @@
       <w:ind w:left="1200"/>
     </w:pPr>
   </w:style>
-  <w:style w:type="paragraph" w:styleId="TOC8">
+  <w:style w:type="paragraph" w:styleId="ndice8">
     <w:name w:val="toc 8"/>
     <w:basedOn w:val="Normal"/>
     <w:next w:val="Normal"/>
@@ -6347,7 +8671,7 @@
       <w:ind w:left="1400"/>
     </w:pPr>
   </w:style>
-  <w:style w:type="paragraph" w:styleId="TOC9">
+  <w:style w:type="paragraph" w:styleId="ndice9">
     <w:name w:val="toc 9"/>
     <w:basedOn w:val="Normal"/>
     <w:next w:val="Normal"/>
@@ -6357,7 +8681,7 @@
       <w:ind w:left="1600"/>
     </w:pPr>
   </w:style>
-  <w:style w:type="paragraph" w:styleId="BodyText2">
+  <w:style w:type="paragraph" w:styleId="Corpodetexto2">
     <w:name w:val="Body Text 2"/>
     <w:basedOn w:val="Normal"/>
     <w:semiHidden/>
@@ -6366,7 +8690,7 @@
       <w:color w:val="0000FF"/>
     </w:rPr>
   </w:style>
-  <w:style w:type="paragraph" w:styleId="BodyTextIndent">
+  <w:style w:type="paragraph" w:styleId="Avanodecorpodetexto">
     <w:name w:val="Body Text Indent"/>
     <w:basedOn w:val="Normal"/>
     <w:semiHidden/>
@@ -6413,7 +8737,7 @@
   <w:style w:type="paragraph" w:customStyle="1" w:styleId="InfoBlue">
     <w:name w:val="InfoBlue"/>
     <w:basedOn w:val="Normal"/>
-    <w:next w:val="BodyText"/>
+    <w:next w:val="Corpodetexto"/>
     <w:autoRedefine/>
     <w:pPr>
       <w:spacing w:after="120"/>
@@ -6423,33 +8747,70 @@
       <w:color w:val="0000FF"/>
     </w:rPr>
   </w:style>
-  <w:style w:type="character" w:styleId="Hyperlink">
+  <w:style w:type="character" w:styleId="Hiperligao">
     <w:name w:val="Hyperlink"/>
-    <w:basedOn w:val="DefaultParagraphFont"/>
+    <w:basedOn w:val="Tipodeletrapredefinidodopargrafo"/>
     <w:semiHidden/>
     <w:rPr>
       <w:color w:val="0000FF"/>
       <w:u w:val="single"/>
     </w:rPr>
   </w:style>
-  <w:style w:type="character" w:styleId="UnresolvedMention">
-    <w:name w:val="Unresolved Mention"/>
-    <w:basedOn w:val="DefaultParagraphFont"/>
-    <w:uiPriority w:val="99"/>
-    <w:semiHidden/>
-    <w:unhideWhenUsed/>
-    <w:rsid w:val="00011251"/>
+  <w:style w:type="table" w:styleId="TabelacomGrelha">
+    <w:name w:val="Table Grid"/>
+    <w:basedOn w:val="Tabelanormal"/>
+    <w:uiPriority w:val="39"/>
+    <w:rsid w:val="006476C5"/>
+    <w:tblPr>
+      <w:tblBorders>
+        <w:top w:val="single" w:sz="4" w:space="0" w:color="auto"/>
+        <w:left w:val="single" w:sz="4" w:space="0" w:color="auto"/>
+        <w:bottom w:val="single" w:sz="4" w:space="0" w:color="auto"/>
+        <w:right w:val="single" w:sz="4" w:space="0" w:color="auto"/>
+        <w:insideH w:val="single" w:sz="4" w:space="0" w:color="auto"/>
+        <w:insideV w:val="single" w:sz="4" w:space="0" w:color="auto"/>
+      </w:tblBorders>
+    </w:tblPr>
+  </w:style>
+  <w:style w:type="character" w:customStyle="1" w:styleId="Ttulo1Carter">
+    <w:name w:val="Título 1 Caráter"/>
+    <w:basedOn w:val="Tipodeletrapredefinidodopargrafo"/>
+    <w:link w:val="Ttulo1"/>
+    <w:rsid w:val="0066258A"/>
     <w:rPr>
-      <w:color w:val="605E5C"/>
-      <w:shd w:val="clear" w:color="auto" w:fill="E1DFDD"/>
+      <w:rFonts w:ascii="Arial" w:hAnsi="Arial"/>
+      <w:b/>
+      <w:sz w:val="24"/>
+      <w:lang w:val="en-US" w:eastAsia="en-US"/>
     </w:rPr>
   </w:style>
-  <w:style w:type="paragraph" w:styleId="ListParagraph">
+  <w:style w:type="character" w:customStyle="1" w:styleId="Ttulo2Carter">
+    <w:name w:val="Título 2 Caráter"/>
+    <w:basedOn w:val="Tipodeletrapredefinidodopargrafo"/>
+    <w:link w:val="Ttulo2"/>
+    <w:rsid w:val="0066258A"/>
+    <w:rPr>
+      <w:rFonts w:ascii="Arial" w:hAnsi="Arial"/>
+      <w:b/>
+      <w:lang w:val="en-US" w:eastAsia="en-US"/>
+    </w:rPr>
+  </w:style>
+  <w:style w:type="character" w:customStyle="1" w:styleId="CorpodetextoCarter">
+    <w:name w:val="Corpo de texto Caráter"/>
+    <w:basedOn w:val="Tipodeletrapredefinidodopargrafo"/>
+    <w:link w:val="Corpodetexto"/>
+    <w:semiHidden/>
+    <w:rsid w:val="0066258A"/>
+    <w:rPr>
+      <w:lang w:val="en-US" w:eastAsia="en-US"/>
+    </w:rPr>
+  </w:style>
+  <w:style w:type="paragraph" w:styleId="PargrafodaLista">
     <w:name w:val="List Paragraph"/>
     <w:basedOn w:val="Normal"/>
     <w:uiPriority w:val="34"/>
     <w:qFormat/>
-    <w:rsid w:val="006B06A8"/>
+    <w:rsid w:val="0066258A"/>
     <w:pPr>
       <w:ind w:left="720"/>
       <w:contextualSpacing/>
@@ -6758,7 +9119,7 @@
 </file>
 
 <file path=customXml/itemProps1.xml><?xml version="1.0" encoding="utf-8"?>
-<ds:datastoreItem xmlns:ds="http://schemas.openxmlformats.org/officeDocument/2006/customXml" ds:itemID="{5EF9FA6C-6133-4B5E-8ABC-EC8DA0B9399F}">
+<ds:datastoreItem xmlns:ds="http://schemas.openxmlformats.org/officeDocument/2006/customXml" ds:itemID="{FA9907D1-4452-4E09-99FD-55FD45DEABCD}">
   <ds:schemaRefs>
     <ds:schemaRef ds:uri="http://schemas.openxmlformats.org/officeDocument/2006/bibliography"/>
   </ds:schemaRefs>
